--- a/Deliverables/Test Case Specification_GamEvaluate.docx
+++ b/Deliverables/Test Case Specification_GamEvaluate.docx
@@ -1004,8 +1004,10 @@
     <w:p>
       <w:pPr>
         <w:rPr>
-          <w:b/>
-          <w:bCs/>
+          <w:rFonts w:ascii="Calibri" w:hAnsi="Calibri" w:cs="Calibri"/>
+          <w:b/>
+          <w:bCs/>
+          <w:color w:val="000000"/>
           <w:sz w:val="28"/>
           <w:szCs w:val="28"/>
         </w:rPr>
@@ -1032,8 +1034,1100 @@
         </w:rPr>
         <w:t>est case specification</w:t>
       </w:r>
+    </w:p>
+    <w:p>
+      <w:pPr>
+        <w:rPr>
+          <w:rFonts w:ascii="Calibri" w:hAnsi="Calibri" w:cs="Calibri"/>
+          <w:b/>
+          <w:bCs/>
+          <w:color w:val="000000"/>
+          <w:sz w:val="24"/>
+          <w:szCs w:val="24"/>
+        </w:rPr>
+      </w:pPr>
+      <w:r>
+        <w:rPr>
+          <w:rFonts w:ascii="Calibri" w:hAnsi="Calibri" w:cs="Calibri"/>
+          <w:b/>
+          <w:bCs/>
+          <w:color w:val="000000"/>
+          <w:sz w:val="24"/>
+          <w:szCs w:val="24"/>
+        </w:rPr>
+        <w:t>3.1 Gestione Account</w:t>
+      </w:r>
+    </w:p>
+    <w:tbl>
+      <w:tblPr>
+        <w:tblStyle w:val="Grigliatabella"/>
+        <w:tblW w:w="0" w:type="auto"/>
+        <w:tblLook w:val="04A0" w:firstRow="1" w:lastRow="0" w:firstColumn="1" w:lastColumn="0" w:noHBand="0" w:noVBand="1"/>
+      </w:tblPr>
+      <w:tblGrid>
+        <w:gridCol w:w="4814"/>
+        <w:gridCol w:w="4814"/>
+      </w:tblGrid>
+      <w:tr>
+        <w:tc>
+          <w:tcPr>
+            <w:tcW w:w="4814" w:type="dxa"/>
+            <w:shd w:val="clear" w:color="auto" w:fill="BFBFBF" w:themeFill="background1" w:themeFillShade="BF"/>
+          </w:tcPr>
+          <w:p>
+            <w:pPr>
+              <w:rPr>
+                <w:sz w:val="24"/>
+                <w:szCs w:val="24"/>
+              </w:rPr>
+            </w:pPr>
+            <w:r>
+              <w:rPr>
+                <w:sz w:val="24"/>
+                <w:szCs w:val="24"/>
+              </w:rPr>
+              <w:t>Test case</w:t>
+            </w:r>
+          </w:p>
+        </w:tc>
+        <w:tc>
+          <w:tcPr>
+            <w:tcW w:w="4814" w:type="dxa"/>
+            <w:shd w:val="clear" w:color="auto" w:fill="BFBFBF" w:themeFill="background1" w:themeFillShade="BF"/>
+          </w:tcPr>
+          <w:p>
+            <w:pPr>
+              <w:rPr>
+                <w:sz w:val="24"/>
+                <w:szCs w:val="24"/>
+              </w:rPr>
+            </w:pPr>
+            <w:r>
+              <w:rPr>
+                <w:sz w:val="24"/>
+                <w:szCs w:val="24"/>
+              </w:rPr>
+              <w:t>Codice</w:t>
+            </w:r>
+          </w:p>
+        </w:tc>
+      </w:tr>
+      <w:tr>
+        <w:tc>
+          <w:tcPr>
+            <w:tcW w:w="4814" w:type="dxa"/>
+          </w:tcPr>
+          <w:p>
+            <w:pPr>
+              <w:rPr>
+                <w:sz w:val="24"/>
+                <w:szCs w:val="24"/>
+              </w:rPr>
+            </w:pPr>
+            <w:r>
+              <w:rPr>
+                <w:sz w:val="24"/>
+                <w:szCs w:val="24"/>
+              </w:rPr>
+              <w:t>Test_Log-in</w:t>
+            </w:r>
+          </w:p>
+        </w:tc>
+        <w:tc>
+          <w:tcPr>
+            <w:tcW w:w="4814" w:type="dxa"/>
+          </w:tcPr>
+          <w:p>
+            <w:pPr>
+              <w:rPr>
+                <w:sz w:val="24"/>
+                <w:szCs w:val="24"/>
+              </w:rPr>
+            </w:pPr>
+            <w:r>
+              <w:rPr>
+                <w:sz w:val="24"/>
+                <w:szCs w:val="24"/>
+              </w:rPr>
+              <w:t>TC_1.1</w:t>
+            </w:r>
+          </w:p>
+        </w:tc>
+      </w:tr>
+    </w:tbl>
+    <w:p>
+      <w:pPr>
+        <w:rPr>
+          <w:b/>
+          <w:bCs/>
+          <w:sz w:val="24"/>
+          <w:szCs w:val="24"/>
+        </w:rPr>
+      </w:pPr>
+    </w:p>
+    <w:p>
+      <w:pPr>
+        <w:rPr>
+          <w:sz w:val="24"/>
+          <w:szCs w:val="24"/>
+        </w:rPr>
+      </w:pPr>
+      <w:r>
+        <w:rPr>
+          <w:sz w:val="24"/>
+          <w:szCs w:val="24"/>
+        </w:rPr>
+        <w:t>TC_1.1 Log-in</w:t>
+      </w:r>
+    </w:p>
+    <w:tbl>
+      <w:tblPr>
+        <w:tblStyle w:val="Grigliatabella"/>
+        <w:tblW w:w="0" w:type="auto"/>
+        <w:tblLook w:val="04A0" w:firstRow="1" w:lastRow="0" w:firstColumn="1" w:lastColumn="0" w:noHBand="0" w:noVBand="1"/>
+      </w:tblPr>
+      <w:tblGrid>
+        <w:gridCol w:w="4814"/>
+        <w:gridCol w:w="4814"/>
+      </w:tblGrid>
+      <w:tr>
+        <w:tc>
+          <w:tcPr>
+            <w:tcW w:w="4814" w:type="dxa"/>
+            <w:shd w:val="clear" w:color="auto" w:fill="BFBFBF" w:themeFill="background1" w:themeFillShade="BF"/>
+          </w:tcPr>
+          <w:p>
+            <w:pPr>
+              <w:rPr>
+                <w:sz w:val="24"/>
+                <w:szCs w:val="24"/>
+              </w:rPr>
+            </w:pPr>
+            <w:r>
+              <w:rPr>
+                <w:sz w:val="24"/>
+                <w:szCs w:val="24"/>
+              </w:rPr>
+              <w:t>Test case</w:t>
+            </w:r>
+          </w:p>
+        </w:tc>
+        <w:tc>
+          <w:tcPr>
+            <w:tcW w:w="4814" w:type="dxa"/>
+          </w:tcPr>
+          <w:p>
+            <w:pPr>
+              <w:rPr>
+                <w:sz w:val="24"/>
+                <w:szCs w:val="24"/>
+              </w:rPr>
+            </w:pPr>
+            <w:r>
+              <w:rPr>
+                <w:sz w:val="24"/>
+                <w:szCs w:val="24"/>
+              </w:rPr>
+              <w:t>Test_Log-in</w:t>
+            </w:r>
+          </w:p>
+        </w:tc>
+      </w:tr>
+      <w:tr>
+        <w:tc>
+          <w:tcPr>
+            <w:tcW w:w="4814" w:type="dxa"/>
+            <w:shd w:val="clear" w:color="auto" w:fill="BFBFBF" w:themeFill="background1" w:themeFillShade="BF"/>
+          </w:tcPr>
+          <w:p>
+            <w:pPr>
+              <w:rPr>
+                <w:sz w:val="24"/>
+                <w:szCs w:val="24"/>
+              </w:rPr>
+            </w:pPr>
+            <w:r>
+              <w:rPr>
+                <w:sz w:val="24"/>
+                <w:szCs w:val="24"/>
+              </w:rPr>
+              <w:t>Codice</w:t>
+            </w:r>
+          </w:p>
+        </w:tc>
+        <w:tc>
+          <w:tcPr>
+            <w:tcW w:w="4814" w:type="dxa"/>
+          </w:tcPr>
+          <w:p>
+            <w:pPr>
+              <w:rPr>
+                <w:sz w:val="24"/>
+                <w:szCs w:val="24"/>
+              </w:rPr>
+            </w:pPr>
+            <w:r>
+              <w:rPr>
+                <w:sz w:val="24"/>
+                <w:szCs w:val="24"/>
+              </w:rPr>
+              <w:t>1.1.1</w:t>
+            </w:r>
+          </w:p>
+        </w:tc>
+      </w:tr>
+      <w:tr>
+        <w:tc>
+          <w:tcPr>
+            <w:tcW w:w="4814" w:type="dxa"/>
+            <w:shd w:val="clear" w:color="auto" w:fill="BFBFBF" w:themeFill="background1" w:themeFillShade="BF"/>
+          </w:tcPr>
+          <w:p>
+            <w:pPr>
+              <w:rPr>
+                <w:sz w:val="24"/>
+                <w:szCs w:val="24"/>
+              </w:rPr>
+            </w:pPr>
+            <w:r>
+              <w:rPr>
+                <w:sz w:val="24"/>
+                <w:szCs w:val="24"/>
+              </w:rPr>
+              <w:t>Input</w:t>
+            </w:r>
+          </w:p>
+        </w:tc>
+        <w:tc>
+          <w:tcPr>
+            <w:tcW w:w="4814" w:type="dxa"/>
+          </w:tcPr>
+          <w:p>
+            <w:pPr>
+              <w:rPr>
+                <w:sz w:val="24"/>
+                <w:szCs w:val="24"/>
+              </w:rPr>
+            </w:pPr>
+            <w:r>
+              <w:rPr>
+                <w:sz w:val="24"/>
+                <w:szCs w:val="24"/>
+              </w:rPr>
+              <w:t>Email = ””</w:t>
+            </w:r>
+          </w:p>
+          <w:p>
+            <w:pPr>
+              <w:rPr>
+                <w:sz w:val="24"/>
+                <w:szCs w:val="24"/>
+              </w:rPr>
+            </w:pPr>
+            <w:r>
+              <w:rPr>
+                <w:sz w:val="24"/>
+                <w:szCs w:val="24"/>
+              </w:rPr>
+              <w:t>Password = ””</w:t>
+            </w:r>
+          </w:p>
+        </w:tc>
+      </w:tr>
+      <w:tr>
+        <w:tc>
+          <w:tcPr>
+            <w:tcW w:w="4814" w:type="dxa"/>
+            <w:shd w:val="clear" w:color="auto" w:fill="BFBFBF" w:themeFill="background1" w:themeFillShade="BF"/>
+          </w:tcPr>
+          <w:p>
+            <w:pPr>
+              <w:rPr>
+                <w:sz w:val="24"/>
+                <w:szCs w:val="24"/>
+              </w:rPr>
+            </w:pPr>
+            <w:r>
+              <w:rPr>
+                <w:sz w:val="24"/>
+                <w:szCs w:val="24"/>
+              </w:rPr>
+              <w:t>Oracolo</w:t>
+            </w:r>
+          </w:p>
+        </w:tc>
+        <w:tc>
+          <w:tcPr>
+            <w:tcW w:w="4814" w:type="dxa"/>
+          </w:tcPr>
+          <w:p>
+            <w:pPr>
+              <w:rPr>
+                <w:sz w:val="24"/>
+                <w:szCs w:val="24"/>
+              </w:rPr>
+            </w:pPr>
+            <w:r>
+              <w:rPr>
+                <w:sz w:val="24"/>
+                <w:szCs w:val="24"/>
+              </w:rPr>
+              <w:t>Il log-in non viene effettuato con successo</w:t>
+            </w:r>
+          </w:p>
+        </w:tc>
+      </w:tr>
+    </w:tbl>
+    <w:p>
+      <w:pPr>
+        <w:rPr>
+          <w:sz w:val="24"/>
+          <w:szCs w:val="24"/>
+        </w:rPr>
+      </w:pPr>
+    </w:p>
+    <w:tbl>
+      <w:tblPr>
+        <w:tblStyle w:val="Grigliatabella"/>
+        <w:tblW w:w="0" w:type="auto"/>
+        <w:tblLook w:val="04A0" w:firstRow="1" w:lastRow="0" w:firstColumn="1" w:lastColumn="0" w:noHBand="0" w:noVBand="1"/>
+      </w:tblPr>
+      <w:tblGrid>
+        <w:gridCol w:w="4814"/>
+        <w:gridCol w:w="4814"/>
+      </w:tblGrid>
+      <w:tr>
+        <w:tc>
+          <w:tcPr>
+            <w:tcW w:w="4814" w:type="dxa"/>
+            <w:shd w:val="clear" w:color="auto" w:fill="BFBFBF" w:themeFill="background1" w:themeFillShade="BF"/>
+          </w:tcPr>
+          <w:p>
+            <w:pPr>
+              <w:rPr>
+                <w:sz w:val="24"/>
+                <w:szCs w:val="24"/>
+              </w:rPr>
+            </w:pPr>
+            <w:r>
+              <w:rPr>
+                <w:sz w:val="24"/>
+                <w:szCs w:val="24"/>
+              </w:rPr>
+              <w:t>Test case</w:t>
+            </w:r>
+          </w:p>
+        </w:tc>
+        <w:tc>
+          <w:tcPr>
+            <w:tcW w:w="4814" w:type="dxa"/>
+          </w:tcPr>
+          <w:p>
+            <w:pPr>
+              <w:rPr>
+                <w:sz w:val="24"/>
+                <w:szCs w:val="24"/>
+              </w:rPr>
+            </w:pPr>
+            <w:r>
+              <w:rPr>
+                <w:sz w:val="24"/>
+                <w:szCs w:val="24"/>
+              </w:rPr>
+              <w:t>Test_Log-in</w:t>
+            </w:r>
+          </w:p>
+        </w:tc>
+      </w:tr>
+      <w:tr>
+        <w:tc>
+          <w:tcPr>
+            <w:tcW w:w="4814" w:type="dxa"/>
+            <w:shd w:val="clear" w:color="auto" w:fill="BFBFBF" w:themeFill="background1" w:themeFillShade="BF"/>
+          </w:tcPr>
+          <w:p>
+            <w:pPr>
+              <w:rPr>
+                <w:sz w:val="24"/>
+                <w:szCs w:val="24"/>
+              </w:rPr>
+            </w:pPr>
+            <w:r>
+              <w:rPr>
+                <w:sz w:val="24"/>
+                <w:szCs w:val="24"/>
+              </w:rPr>
+              <w:t>Codice</w:t>
+            </w:r>
+          </w:p>
+        </w:tc>
+        <w:tc>
+          <w:tcPr>
+            <w:tcW w:w="4814" w:type="dxa"/>
+          </w:tcPr>
+          <w:p>
+            <w:pPr>
+              <w:rPr>
+                <w:sz w:val="24"/>
+                <w:szCs w:val="24"/>
+              </w:rPr>
+            </w:pPr>
+            <w:r>
+              <w:rPr>
+                <w:sz w:val="24"/>
+                <w:szCs w:val="24"/>
+              </w:rPr>
+              <w:t>1.1</w:t>
+            </w:r>
+            <w:r>
+              <w:rPr>
+                <w:sz w:val="24"/>
+                <w:szCs w:val="24"/>
+              </w:rPr>
+              <w:t>.2</w:t>
+            </w:r>
+          </w:p>
+        </w:tc>
+      </w:tr>
+      <w:tr>
+        <w:tc>
+          <w:tcPr>
+            <w:tcW w:w="4814" w:type="dxa"/>
+            <w:shd w:val="clear" w:color="auto" w:fill="BFBFBF" w:themeFill="background1" w:themeFillShade="BF"/>
+          </w:tcPr>
+          <w:p>
+            <w:pPr>
+              <w:rPr>
+                <w:sz w:val="24"/>
+                <w:szCs w:val="24"/>
+              </w:rPr>
+            </w:pPr>
+            <w:r>
+              <w:rPr>
+                <w:sz w:val="24"/>
+                <w:szCs w:val="24"/>
+              </w:rPr>
+              <w:t>Input</w:t>
+            </w:r>
+          </w:p>
+        </w:tc>
+        <w:tc>
+          <w:tcPr>
+            <w:tcW w:w="4814" w:type="dxa"/>
+          </w:tcPr>
+          <w:p>
+            <w:pPr>
+              <w:rPr>
+                <w:sz w:val="24"/>
+                <w:szCs w:val="24"/>
+              </w:rPr>
+            </w:pPr>
+            <w:r>
+              <w:rPr>
+                <w:sz w:val="24"/>
+                <w:szCs w:val="24"/>
+              </w:rPr>
+              <w:t>Email = ”</w:t>
+            </w:r>
+            <w:r>
+              <w:rPr>
+                <w:sz w:val="24"/>
+                <w:szCs w:val="24"/>
+              </w:rPr>
+              <w:t>silvioesposito.se@gmail.com</w:t>
+            </w:r>
+            <w:r>
+              <w:rPr>
+                <w:sz w:val="24"/>
+                <w:szCs w:val="24"/>
+              </w:rPr>
+              <w:t>”</w:t>
+            </w:r>
+          </w:p>
+          <w:p>
+            <w:pPr>
+              <w:rPr>
+                <w:sz w:val="24"/>
+                <w:szCs w:val="24"/>
+              </w:rPr>
+            </w:pPr>
+            <w:r>
+              <w:rPr>
+                <w:sz w:val="24"/>
+                <w:szCs w:val="24"/>
+              </w:rPr>
+              <w:t>Password = ””</w:t>
+            </w:r>
+          </w:p>
+        </w:tc>
+      </w:tr>
+      <w:tr>
+        <w:tc>
+          <w:tcPr>
+            <w:tcW w:w="4814" w:type="dxa"/>
+            <w:shd w:val="clear" w:color="auto" w:fill="BFBFBF" w:themeFill="background1" w:themeFillShade="BF"/>
+          </w:tcPr>
+          <w:p>
+            <w:pPr>
+              <w:rPr>
+                <w:sz w:val="24"/>
+                <w:szCs w:val="24"/>
+              </w:rPr>
+            </w:pPr>
+            <w:r>
+              <w:rPr>
+                <w:sz w:val="24"/>
+                <w:szCs w:val="24"/>
+              </w:rPr>
+              <w:t>Oracolo</w:t>
+            </w:r>
+          </w:p>
+        </w:tc>
+        <w:tc>
+          <w:tcPr>
+            <w:tcW w:w="4814" w:type="dxa"/>
+          </w:tcPr>
+          <w:p>
+            <w:pPr>
+              <w:rPr>
+                <w:sz w:val="24"/>
+                <w:szCs w:val="24"/>
+              </w:rPr>
+            </w:pPr>
+            <w:r>
+              <w:rPr>
+                <w:sz w:val="24"/>
+                <w:szCs w:val="24"/>
+              </w:rPr>
+              <w:t>Il log-in non viene effettuato con successo</w:t>
+            </w:r>
+          </w:p>
+        </w:tc>
+      </w:tr>
+    </w:tbl>
+    <w:p>
+      <w:pPr>
+        <w:rPr>
+          <w:sz w:val="24"/>
+          <w:szCs w:val="24"/>
+        </w:rPr>
+      </w:pPr>
+    </w:p>
+    <w:p>
+      <w:pPr>
+        <w:rPr>
+          <w:sz w:val="24"/>
+          <w:szCs w:val="24"/>
+        </w:rPr>
+      </w:pPr>
+    </w:p>
+    <w:tbl>
+      <w:tblPr>
+        <w:tblStyle w:val="Grigliatabella"/>
+        <w:tblW w:w="0" w:type="auto"/>
+        <w:tblLook w:val="04A0" w:firstRow="1" w:lastRow="0" w:firstColumn="1" w:lastColumn="0" w:noHBand="0" w:noVBand="1"/>
+      </w:tblPr>
+      <w:tblGrid>
+        <w:gridCol w:w="4814"/>
+        <w:gridCol w:w="4814"/>
+      </w:tblGrid>
+      <w:tr>
+        <w:tc>
+          <w:tcPr>
+            <w:tcW w:w="4814" w:type="dxa"/>
+            <w:shd w:val="clear" w:color="auto" w:fill="BFBFBF" w:themeFill="background1" w:themeFillShade="BF"/>
+          </w:tcPr>
+          <w:p>
+            <w:pPr>
+              <w:rPr>
+                <w:sz w:val="24"/>
+                <w:szCs w:val="24"/>
+              </w:rPr>
+            </w:pPr>
+            <w:r>
+              <w:rPr>
+                <w:sz w:val="24"/>
+                <w:szCs w:val="24"/>
+              </w:rPr>
+              <w:t>Test case</w:t>
+            </w:r>
+          </w:p>
+        </w:tc>
+        <w:tc>
+          <w:tcPr>
+            <w:tcW w:w="4814" w:type="dxa"/>
+          </w:tcPr>
+          <w:p>
+            <w:pPr>
+              <w:rPr>
+                <w:sz w:val="24"/>
+                <w:szCs w:val="24"/>
+              </w:rPr>
+            </w:pPr>
+            <w:r>
+              <w:rPr>
+                <w:sz w:val="24"/>
+                <w:szCs w:val="24"/>
+              </w:rPr>
+              <w:t>Test_Log-in</w:t>
+            </w:r>
+          </w:p>
+        </w:tc>
+      </w:tr>
+      <w:tr>
+        <w:tc>
+          <w:tcPr>
+            <w:tcW w:w="4814" w:type="dxa"/>
+            <w:shd w:val="clear" w:color="auto" w:fill="BFBFBF" w:themeFill="background1" w:themeFillShade="BF"/>
+          </w:tcPr>
+          <w:p>
+            <w:pPr>
+              <w:rPr>
+                <w:sz w:val="24"/>
+                <w:szCs w:val="24"/>
+              </w:rPr>
+            </w:pPr>
+            <w:r>
+              <w:rPr>
+                <w:sz w:val="24"/>
+                <w:szCs w:val="24"/>
+              </w:rPr>
+              <w:t>Codice</w:t>
+            </w:r>
+          </w:p>
+        </w:tc>
+        <w:tc>
+          <w:tcPr>
+            <w:tcW w:w="4814" w:type="dxa"/>
+          </w:tcPr>
+          <w:p>
+            <w:pPr>
+              <w:rPr>
+                <w:sz w:val="24"/>
+                <w:szCs w:val="24"/>
+              </w:rPr>
+            </w:pPr>
+            <w:r>
+              <w:rPr>
+                <w:sz w:val="24"/>
+                <w:szCs w:val="24"/>
+              </w:rPr>
+              <w:t>1.1</w:t>
+            </w:r>
+            <w:r>
+              <w:rPr>
+                <w:sz w:val="24"/>
+                <w:szCs w:val="24"/>
+              </w:rPr>
+              <w:t>.3</w:t>
+            </w:r>
+          </w:p>
+        </w:tc>
+      </w:tr>
+      <w:tr>
+        <w:tc>
+          <w:tcPr>
+            <w:tcW w:w="4814" w:type="dxa"/>
+            <w:shd w:val="clear" w:color="auto" w:fill="BFBFBF" w:themeFill="background1" w:themeFillShade="BF"/>
+          </w:tcPr>
+          <w:p>
+            <w:pPr>
+              <w:rPr>
+                <w:sz w:val="24"/>
+                <w:szCs w:val="24"/>
+              </w:rPr>
+            </w:pPr>
+            <w:r>
+              <w:rPr>
+                <w:sz w:val="24"/>
+                <w:szCs w:val="24"/>
+              </w:rPr>
+              <w:t>Input</w:t>
+            </w:r>
+          </w:p>
+        </w:tc>
+        <w:tc>
+          <w:tcPr>
+            <w:tcW w:w="4814" w:type="dxa"/>
+          </w:tcPr>
+          <w:p>
+            <w:pPr>
+              <w:rPr>
+                <w:sz w:val="24"/>
+                <w:szCs w:val="24"/>
+              </w:rPr>
+            </w:pPr>
+            <w:r>
+              <w:rPr>
+                <w:sz w:val="24"/>
+                <w:szCs w:val="24"/>
+              </w:rPr>
+              <w:t>Email = ””</w:t>
+            </w:r>
+          </w:p>
+          <w:p>
+            <w:pPr>
+              <w:rPr>
+                <w:sz w:val="24"/>
+                <w:szCs w:val="24"/>
+              </w:rPr>
+            </w:pPr>
+            <w:r>
+              <w:rPr>
+                <w:sz w:val="24"/>
+                <w:szCs w:val="24"/>
+              </w:rPr>
+              <w:t>Password = ”</w:t>
+            </w:r>
+            <w:r>
+              <w:rPr>
+                <w:sz w:val="24"/>
+                <w:szCs w:val="24"/>
+              </w:rPr>
+              <w:t>123456789A</w:t>
+            </w:r>
+            <w:r>
+              <w:rPr>
+                <w:sz w:val="24"/>
+                <w:szCs w:val="24"/>
+              </w:rPr>
+              <w:t>”</w:t>
+            </w:r>
+          </w:p>
+        </w:tc>
+      </w:tr>
+      <w:tr>
+        <w:tc>
+          <w:tcPr>
+            <w:tcW w:w="4814" w:type="dxa"/>
+            <w:shd w:val="clear" w:color="auto" w:fill="BFBFBF" w:themeFill="background1" w:themeFillShade="BF"/>
+          </w:tcPr>
+          <w:p>
+            <w:pPr>
+              <w:rPr>
+                <w:sz w:val="24"/>
+                <w:szCs w:val="24"/>
+              </w:rPr>
+            </w:pPr>
+            <w:r>
+              <w:rPr>
+                <w:sz w:val="24"/>
+                <w:szCs w:val="24"/>
+              </w:rPr>
+              <w:t>Oracolo</w:t>
+            </w:r>
+          </w:p>
+        </w:tc>
+        <w:tc>
+          <w:tcPr>
+            <w:tcW w:w="4814" w:type="dxa"/>
+          </w:tcPr>
+          <w:p>
+            <w:pPr>
+              <w:rPr>
+                <w:sz w:val="24"/>
+                <w:szCs w:val="24"/>
+              </w:rPr>
+            </w:pPr>
+            <w:r>
+              <w:rPr>
+                <w:sz w:val="24"/>
+                <w:szCs w:val="24"/>
+              </w:rPr>
+              <w:t>Il log-in non viene effettuato con successo</w:t>
+            </w:r>
+          </w:p>
+        </w:tc>
+      </w:tr>
+    </w:tbl>
+    <w:p>
+      <w:pPr>
+        <w:rPr>
+          <w:sz w:val="24"/>
+          <w:szCs w:val="24"/>
+        </w:rPr>
+      </w:pPr>
+    </w:p>
+    <w:p>
+      <w:pPr>
+        <w:rPr>
+          <w:sz w:val="24"/>
+          <w:szCs w:val="24"/>
+        </w:rPr>
+      </w:pPr>
+    </w:p>
+    <w:tbl>
+      <w:tblPr>
+        <w:tblStyle w:val="Grigliatabella"/>
+        <w:tblW w:w="0" w:type="auto"/>
+        <w:tblLook w:val="04A0" w:firstRow="1" w:lastRow="0" w:firstColumn="1" w:lastColumn="0" w:noHBand="0" w:noVBand="1"/>
+      </w:tblPr>
+      <w:tblGrid>
+        <w:gridCol w:w="4814"/>
+        <w:gridCol w:w="4814"/>
+      </w:tblGrid>
+      <w:tr>
+        <w:tc>
+          <w:tcPr>
+            <w:tcW w:w="4814" w:type="dxa"/>
+            <w:shd w:val="clear" w:color="auto" w:fill="BFBFBF" w:themeFill="background1" w:themeFillShade="BF"/>
+          </w:tcPr>
+          <w:p>
+            <w:pPr>
+              <w:rPr>
+                <w:sz w:val="24"/>
+                <w:szCs w:val="24"/>
+              </w:rPr>
+            </w:pPr>
+            <w:r>
+              <w:rPr>
+                <w:sz w:val="24"/>
+                <w:szCs w:val="24"/>
+              </w:rPr>
+              <w:t>Test case</w:t>
+            </w:r>
+          </w:p>
+        </w:tc>
+        <w:tc>
+          <w:tcPr>
+            <w:tcW w:w="4814" w:type="dxa"/>
+          </w:tcPr>
+          <w:p>
+            <w:pPr>
+              <w:rPr>
+                <w:sz w:val="24"/>
+                <w:szCs w:val="24"/>
+              </w:rPr>
+            </w:pPr>
+            <w:r>
+              <w:rPr>
+                <w:sz w:val="24"/>
+                <w:szCs w:val="24"/>
+              </w:rPr>
+              <w:t>Test_Log-in</w:t>
+            </w:r>
+          </w:p>
+        </w:tc>
+      </w:tr>
+      <w:tr>
+        <w:tc>
+          <w:tcPr>
+            <w:tcW w:w="4814" w:type="dxa"/>
+            <w:shd w:val="clear" w:color="auto" w:fill="BFBFBF" w:themeFill="background1" w:themeFillShade="BF"/>
+          </w:tcPr>
+          <w:p>
+            <w:pPr>
+              <w:rPr>
+                <w:sz w:val="24"/>
+                <w:szCs w:val="24"/>
+              </w:rPr>
+            </w:pPr>
+            <w:r>
+              <w:rPr>
+                <w:sz w:val="24"/>
+                <w:szCs w:val="24"/>
+              </w:rPr>
+              <w:t>Codice</w:t>
+            </w:r>
+          </w:p>
+        </w:tc>
+        <w:tc>
+          <w:tcPr>
+            <w:tcW w:w="4814" w:type="dxa"/>
+          </w:tcPr>
+          <w:p>
+            <w:pPr>
+              <w:rPr>
+                <w:sz w:val="24"/>
+                <w:szCs w:val="24"/>
+              </w:rPr>
+            </w:pPr>
+            <w:r>
+              <w:rPr>
+                <w:sz w:val="24"/>
+                <w:szCs w:val="24"/>
+              </w:rPr>
+              <w:t>1.1</w:t>
+            </w:r>
+            <w:r>
+              <w:rPr>
+                <w:sz w:val="24"/>
+                <w:szCs w:val="24"/>
+              </w:rPr>
+              <w:t>.4</w:t>
+            </w:r>
+          </w:p>
+        </w:tc>
+      </w:tr>
+      <w:tr>
+        <w:tc>
+          <w:tcPr>
+            <w:tcW w:w="4814" w:type="dxa"/>
+            <w:shd w:val="clear" w:color="auto" w:fill="BFBFBF" w:themeFill="background1" w:themeFillShade="BF"/>
+          </w:tcPr>
+          <w:p>
+            <w:pPr>
+              <w:rPr>
+                <w:sz w:val="24"/>
+                <w:szCs w:val="24"/>
+              </w:rPr>
+            </w:pPr>
+            <w:r>
+              <w:rPr>
+                <w:sz w:val="24"/>
+                <w:szCs w:val="24"/>
+              </w:rPr>
+              <w:t>Input</w:t>
+            </w:r>
+          </w:p>
+        </w:tc>
+        <w:tc>
+          <w:tcPr>
+            <w:tcW w:w="4814" w:type="dxa"/>
+          </w:tcPr>
+          <w:p>
+            <w:pPr>
+              <w:rPr>
+                <w:sz w:val="24"/>
+                <w:szCs w:val="24"/>
+              </w:rPr>
+            </w:pPr>
+            <w:r>
+              <w:rPr>
+                <w:sz w:val="24"/>
+                <w:szCs w:val="24"/>
+              </w:rPr>
+              <w:t>Email = ”</w:t>
+            </w:r>
+            <w:r>
+              <w:rPr>
+                <w:sz w:val="24"/>
+                <w:szCs w:val="24"/>
+              </w:rPr>
+              <w:t>silvioesposito.se@gmail.com</w:t>
+            </w:r>
+            <w:r>
+              <w:rPr>
+                <w:sz w:val="24"/>
+                <w:szCs w:val="24"/>
+              </w:rPr>
+              <w:t>”</w:t>
+            </w:r>
+          </w:p>
+          <w:p>
+            <w:pPr>
+              <w:rPr>
+                <w:sz w:val="24"/>
+                <w:szCs w:val="24"/>
+              </w:rPr>
+            </w:pPr>
+            <w:r>
+              <w:rPr>
+                <w:sz w:val="24"/>
+                <w:szCs w:val="24"/>
+              </w:rPr>
+              <w:t>Password = ”</w:t>
+            </w:r>
+            <w:r>
+              <w:rPr>
+                <w:sz w:val="24"/>
+                <w:szCs w:val="24"/>
+              </w:rPr>
+              <w:t>123456789A</w:t>
+            </w:r>
+            <w:r>
+              <w:rPr>
+                <w:sz w:val="24"/>
+                <w:szCs w:val="24"/>
+              </w:rPr>
+              <w:t>”</w:t>
+            </w:r>
+          </w:p>
+        </w:tc>
+      </w:tr>
+      <w:tr>
+        <w:tc>
+          <w:tcPr>
+            <w:tcW w:w="4814" w:type="dxa"/>
+            <w:shd w:val="clear" w:color="auto" w:fill="BFBFBF" w:themeFill="background1" w:themeFillShade="BF"/>
+          </w:tcPr>
+          <w:p>
+            <w:pPr>
+              <w:rPr>
+                <w:sz w:val="24"/>
+                <w:szCs w:val="24"/>
+              </w:rPr>
+            </w:pPr>
+            <w:r>
+              <w:rPr>
+                <w:sz w:val="24"/>
+                <w:szCs w:val="24"/>
+              </w:rPr>
+              <w:t>O</w:t>
+            </w:r>
+            <w:r>
+              <w:rPr>
+                <w:sz w:val="24"/>
+                <w:szCs w:val="24"/>
+              </w:rPr>
+              <w:t>racolo</w:t>
+            </w:r>
+          </w:p>
+        </w:tc>
+        <w:tc>
+          <w:tcPr>
+            <w:tcW w:w="4814" w:type="dxa"/>
+          </w:tcPr>
+          <w:p>
+            <w:pPr>
+              <w:rPr>
+                <w:sz w:val="24"/>
+                <w:szCs w:val="24"/>
+              </w:rPr>
+            </w:pPr>
+            <w:r>
+              <w:rPr>
+                <w:sz w:val="24"/>
+                <w:szCs w:val="24"/>
+              </w:rPr>
+              <w:t>Il log-in viene effettuato con successo</w:t>
+            </w:r>
+          </w:p>
+        </w:tc>
+      </w:tr>
+    </w:tbl>
+    <w:p>
+      <w:pPr>
+        <w:rPr>
+          <w:sz w:val="24"/>
+          <w:szCs w:val="24"/>
+        </w:rPr>
+      </w:pPr>
+    </w:p>
+    <w:p>
+      <w:pPr>
+        <w:rPr>
+          <w:sz w:val="24"/>
+          <w:szCs w:val="24"/>
+        </w:rPr>
+      </w:pPr>
+    </w:p>
+    <w:p>
+      <w:pPr>
+        <w:rPr>
+          <w:sz w:val="24"/>
+          <w:szCs w:val="24"/>
+        </w:rPr>
+      </w:pPr>
       <w:bookmarkStart w:id="0" w:name="_GoBack"/>
       <w:bookmarkEnd w:id="0"/>
+      <w:r>
+        <w:rPr>
+          <w:sz w:val="24"/>
+          <w:szCs w:val="24"/>
+        </w:rPr>
+        <w:t>3.2</w:t>
+      </w:r>
     </w:p>
     <w:sectPr>
       <w:pgSz w:w="11906" w:h="16838"/>
@@ -1168,6 +2262,7 @@
     <w:lsdException w:name="HTML Sample" w:semiHidden="1" w:unhideWhenUsed="1"/>
     <w:lsdException w:name="HTML Typewriter" w:semiHidden="1" w:unhideWhenUsed="1"/>
     <w:lsdException w:name="HTML Variable" w:semiHidden="1" w:unhideWhenUsed="1"/>
+    <w:lsdException w:name="Normal Table" w:semiHidden="1" w:unhideWhenUsed="1"/>
     <w:lsdException w:name="annotation subject" w:semiHidden="1" w:unhideWhenUsed="1"/>
     <w:lsdException w:name="No List" w:semiHidden="1" w:unhideWhenUsed="1"/>
     <w:lsdException w:name="Outline List 1" w:semiHidden="1" w:unhideWhenUsed="1"/>
@@ -1214,8 +2309,10 @@
     <w:lsdException w:name="Table Subtle 2" w:semiHidden="1" w:unhideWhenUsed="1"/>
     <w:lsdException w:name="Table Web 1" w:semiHidden="1" w:unhideWhenUsed="1"/>
     <w:lsdException w:name="Table Web 2" w:semiHidden="1" w:unhideWhenUsed="1"/>
+    <w:lsdException w:name="Table Web 3" w:semiHidden="1" w:unhideWhenUsed="1"/>
     <w:lsdException w:name="Balloon Text" w:semiHidden="1" w:unhideWhenUsed="1"/>
     <w:lsdException w:name="Table Grid" w:uiPriority="39"/>
+    <w:lsdException w:name="Table Theme" w:semiHidden="1" w:unhideWhenUsed="1"/>
     <w:lsdException w:name="Placeholder Text" w:semiHidden="1"/>
     <w:lsdException w:name="No Spacing" w:uiPriority="1" w:qFormat="1"/>
     <w:lsdException w:name="Light Shading" w:uiPriority="60"/>

--- a/Deliverables/Test Case Specification_GamEvaluate.docx
+++ b/Deliverables/Test Case Specification_GamEvaluate.docx
@@ -1,6 +1,6 @@
 
 <file path=word/document.xml><?xml version="1.0" encoding="utf-8"?>
-<w:document xmlns:wpc="http://schemas.microsoft.com/office/word/2010/wordprocessingCanvas" xmlns:cx="http://schemas.microsoft.com/office/drawing/2014/chartex" xmlns:cx1="http://schemas.microsoft.com/office/drawing/2015/9/8/chartex" xmlns:cx2="http://schemas.microsoft.com/office/drawing/2015/10/21/chartex" xmlns:cx3="http://schemas.microsoft.com/office/drawing/2016/5/9/chartex" xmlns:cx4="http://schemas.microsoft.com/office/drawing/2016/5/10/chartex" xmlns:cx5="http://schemas.microsoft.com/office/drawing/2016/5/11/chartex" xmlns:cx6="http://schemas.microsoft.com/office/drawing/2016/5/12/chartex" xmlns:cx7="http://schemas.microsoft.com/office/drawing/2016/5/13/chartex" xmlns:cx8="http://schemas.microsoft.com/office/drawing/2016/5/14/chartex" xmlns:mc="http://schemas.openxmlformats.org/markup-compatibility/2006" xmlns:aink="http://schemas.microsoft.com/office/drawing/2016/ink" xmlns:am3d="http://schemas.microsoft.com/office/drawing/2017/model3d" xmlns:o="urn:schemas-microsoft-com:office:office" xmlns:r="http://schemas.openxmlformats.org/officeDocument/2006/relationships" xmlns:m="http://schemas.openxmlformats.org/officeDocument/2006/math" xmlns:v="urn:schemas-microsoft-com:vml" xmlns:wp14="http://schemas.microsoft.com/office/word/2010/wordprocessingDrawing" xmlns:wp="http://schemas.openxmlformats.org/drawingml/2006/wordprocessingDrawing" xmlns:w10="urn:schemas-microsoft-com:office:word" xmlns:w="http://schemas.openxmlformats.org/wordprocessingml/2006/main" xmlns:w14="http://schemas.microsoft.com/office/word/2010/wordml" xmlns:w15="http://schemas.microsoft.com/office/word/2012/wordml" xmlns:w16cex="http://schemas.microsoft.com/office/word/2018/wordml/cex" xmlns:w16cid="http://schemas.microsoft.com/office/word/2016/wordml/cid" xmlns:w16="http://schemas.microsoft.com/office/word/2018/wordml" xmlns:w16se="http://schemas.microsoft.com/office/word/2015/wordml/symex" xmlns:wpg="http://schemas.microsoft.com/office/word/2010/wordprocessingGroup" xmlns:wpi="http://schemas.microsoft.com/office/word/2010/wordprocessingInk" xmlns:wne="http://schemas.microsoft.com/office/word/2006/wordml" xmlns:wps="http://schemas.microsoft.com/office/word/2010/wordprocessingShape" mc:Ignorable="w14 w15 w16se w16cid w16 w16cex wp14">
+<w:document xmlns:wpc="http://schemas.microsoft.com/office/word/2010/wordprocessingCanvas" xmlns:cx="http://schemas.microsoft.com/office/drawing/2014/chartex" xmlns:cx1="http://schemas.microsoft.com/office/drawing/2015/9/8/chartex" xmlns:cx2="http://schemas.microsoft.com/office/drawing/2015/10/21/chartex" xmlns:cx3="http://schemas.microsoft.com/office/drawing/2016/5/9/chartex" xmlns:cx4="http://schemas.microsoft.com/office/drawing/2016/5/10/chartex" xmlns:cx5="http://schemas.microsoft.com/office/drawing/2016/5/11/chartex" xmlns:cx6="http://schemas.microsoft.com/office/drawing/2016/5/12/chartex" xmlns:cx7="http://schemas.microsoft.com/office/drawing/2016/5/13/chartex" xmlns:cx8="http://schemas.microsoft.com/office/drawing/2016/5/14/chartex" xmlns:mc="http://schemas.openxmlformats.org/markup-compatibility/2006" xmlns:aink="http://schemas.microsoft.com/office/drawing/2016/ink" xmlns:am3d="http://schemas.microsoft.com/office/drawing/2017/model3d" xmlns:o="urn:schemas-microsoft-com:office:office" xmlns:r="http://schemas.openxmlformats.org/officeDocument/2006/relationships" xmlns:m="http://schemas.openxmlformats.org/officeDocument/2006/math" xmlns:v="urn:schemas-microsoft-com:vml" xmlns:wp14="http://schemas.microsoft.com/office/word/2010/wordprocessingDrawing" xmlns:wp="http://schemas.openxmlformats.org/drawingml/2006/wordprocessingDrawing" xmlns:w10="urn:schemas-microsoft-com:office:word" xmlns:w="http://schemas.openxmlformats.org/wordprocessingml/2006/main" xmlns:w14="http://schemas.microsoft.com/office/word/2010/wordml" xmlns:w15="http://schemas.microsoft.com/office/word/2012/wordml" xmlns:w16cid="http://schemas.microsoft.com/office/word/2016/wordml/cid" xmlns:w16se="http://schemas.microsoft.com/office/word/2015/wordml/symex" xmlns:wpg="http://schemas.microsoft.com/office/word/2010/wordprocessingGroup" xmlns:wpi="http://schemas.microsoft.com/office/word/2010/wordprocessingInk" xmlns:wne="http://schemas.microsoft.com/office/word/2006/wordml" xmlns:wps="http://schemas.microsoft.com/office/word/2010/wordprocessingShape" mc:Ignorable="w14 w15 w16se w16cid wp14">
   <w:body>
     <w:p>
       <w:pPr>
@@ -11,6 +11,8 @@
           <w:szCs w:val="28"/>
         </w:rPr>
       </w:pPr>
+      <w:bookmarkStart w:id="0" w:name="_GoBack"/>
+      <w:bookmarkEnd w:id="0"/>
       <w:r>
         <w:rPr>
           <w:b/>
@@ -1372,7 +1374,7 @@
                 <w:sz w:val="24"/>
                 <w:szCs w:val="24"/>
               </w:rPr>
-              <w:t>Email</w:t>
+              <w:t>Username</w:t>
             </w:r>
             <w:r>
               <w:rPr>
@@ -1453,14 +1455,7 @@
                 <w:sz w:val="24"/>
                 <w:szCs w:val="24"/>
               </w:rPr>
-              <w:t xml:space="preserve"> </w:t>
-            </w:r>
-            <w:r>
-              <w:rPr>
-                <w:sz w:val="24"/>
-                <w:szCs w:val="24"/>
-              </w:rPr>
-              <w:t>poiché il resto dei campi non rispetta il formato</w:t>
+              <w:t xml:space="preserve"> poiché il resto dei campi non rispetta il formato</w:t>
             </w:r>
           </w:p>
         </w:tc>
@@ -1601,6 +1596,7 @@
               <w:rPr>
                 <w:sz w:val="24"/>
                 <w:szCs w:val="24"/>
+                <w:lang w:val="en-US"/>
               </w:rPr>
             </w:pPr>
             <w:r>
@@ -1609,15 +1605,33 @@
                 <w:bCs/>
                 <w:sz w:val="24"/>
                 <w:szCs w:val="24"/>
-              </w:rPr>
-              <w:t>Email</w:t>
-            </w:r>
-            <w:r>
-              <w:rPr>
-                <w:sz w:val="24"/>
-                <w:szCs w:val="24"/>
-              </w:rPr>
-              <w:t xml:space="preserve"> = ”silvioesposito.se@gmail.com”</w:t>
+                <w:lang w:val="en-US"/>
+              </w:rPr>
+              <w:t>Username</w:t>
+            </w:r>
+            <w:r>
+              <w:rPr>
+                <w:sz w:val="24"/>
+                <w:szCs w:val="24"/>
+                <w:lang w:val="en-US"/>
+              </w:rPr>
+              <w:t xml:space="preserve"> = ”sil</w:t>
+            </w:r>
+            <w:r>
+              <w:rPr>
+                <w:sz w:val="24"/>
+                <w:szCs w:val="24"/>
+                <w:lang w:val="en-US"/>
+              </w:rPr>
+              <w:t>esp</w:t>
+            </w:r>
+            <w:r>
+              <w:rPr>
+                <w:sz w:val="24"/>
+                <w:szCs w:val="24"/>
+                <w:lang w:val="en-US"/>
+              </w:rPr>
+              <w:t>”</w:t>
             </w:r>
           </w:p>
           <w:p>
@@ -1691,14 +1705,7 @@
                 <w:sz w:val="24"/>
                 <w:szCs w:val="24"/>
               </w:rPr>
-              <w:t xml:space="preserve"> </w:t>
-            </w:r>
-            <w:r>
-              <w:rPr>
-                <w:sz w:val="24"/>
-                <w:szCs w:val="24"/>
-              </w:rPr>
-              <w:t>poiché il resto dei campi non rispetta il formato</w:t>
+              <w:t xml:space="preserve"> poiché il resto dei campi non rispetta il formato</w:t>
             </w:r>
           </w:p>
         </w:tc>
@@ -1857,7 +1864,7 @@
                 <w:sz w:val="24"/>
                 <w:szCs w:val="24"/>
               </w:rPr>
-              <w:t>Email</w:t>
+              <w:t>Username</w:t>
             </w:r>
             <w:r>
               <w:rPr>
@@ -1938,14 +1945,7 @@
                 <w:sz w:val="24"/>
                 <w:szCs w:val="24"/>
               </w:rPr>
-              <w:t xml:space="preserve"> </w:t>
-            </w:r>
-            <w:r>
-              <w:rPr>
-                <w:sz w:val="24"/>
-                <w:szCs w:val="24"/>
-              </w:rPr>
-              <w:t>poiché il resto dei campi non rispetta il formato</w:t>
+              <w:t xml:space="preserve"> poiché il resto dei campi non rispetta il formato</w:t>
             </w:r>
           </w:p>
         </w:tc>
@@ -2094,6 +2094,7 @@
               <w:rPr>
                 <w:sz w:val="24"/>
                 <w:szCs w:val="24"/>
+                <w:lang w:val="en-US"/>
               </w:rPr>
             </w:pPr>
             <w:r>
@@ -2102,15 +2103,33 @@
                 <w:bCs/>
                 <w:sz w:val="24"/>
                 <w:szCs w:val="24"/>
-              </w:rPr>
-              <w:t>Email</w:t>
-            </w:r>
-            <w:r>
-              <w:rPr>
-                <w:sz w:val="24"/>
-                <w:szCs w:val="24"/>
-              </w:rPr>
-              <w:t xml:space="preserve"> = ”silvioesposito.se@gmail.com”</w:t>
+                <w:lang w:val="en-US"/>
+              </w:rPr>
+              <w:t>Username</w:t>
+            </w:r>
+            <w:r>
+              <w:rPr>
+                <w:sz w:val="24"/>
+                <w:szCs w:val="24"/>
+                <w:lang w:val="en-US"/>
+              </w:rPr>
+              <w:t xml:space="preserve"> = ”sil</w:t>
+            </w:r>
+            <w:r>
+              <w:rPr>
+                <w:sz w:val="24"/>
+                <w:szCs w:val="24"/>
+                <w:lang w:val="en-US"/>
+              </w:rPr>
+              <w:t>esp</w:t>
+            </w:r>
+            <w:r>
+              <w:rPr>
+                <w:sz w:val="24"/>
+                <w:szCs w:val="24"/>
+                <w:lang w:val="en-US"/>
+              </w:rPr>
+              <w:t>”</w:t>
             </w:r>
           </w:p>
           <w:p>
@@ -2184,14 +2203,242 @@
                 <w:sz w:val="24"/>
                 <w:szCs w:val="24"/>
               </w:rPr>
-              <w:t xml:space="preserve"> </w:t>
-            </w:r>
-            <w:r>
-              <w:rPr>
-                <w:sz w:val="24"/>
-                <w:szCs w:val="24"/>
-              </w:rPr>
-              <w:t>poiché il resto dei campi non rispetta il formato</w:t>
+              <w:t xml:space="preserve"> poiché il resto dei campi non rispetta il formato</w:t>
+            </w:r>
+          </w:p>
+        </w:tc>
+      </w:tr>
+    </w:tbl>
+    <w:p>
+      <w:pPr>
+        <w:rPr>
+          <w:sz w:val="24"/>
+          <w:szCs w:val="24"/>
+        </w:rPr>
+      </w:pPr>
+    </w:p>
+    <w:tbl>
+      <w:tblPr>
+        <w:tblStyle w:val="Grigliatabella"/>
+        <w:tblW w:w="0" w:type="auto"/>
+        <w:tblLook w:val="04A0" w:firstRow="1" w:lastRow="0" w:firstColumn="1" w:lastColumn="0" w:noHBand="0" w:noVBand="1"/>
+      </w:tblPr>
+      <w:tblGrid>
+        <w:gridCol w:w="4814"/>
+        <w:gridCol w:w="4814"/>
+      </w:tblGrid>
+      <w:tr>
+        <w:tc>
+          <w:tcPr>
+            <w:tcW w:w="4814" w:type="dxa"/>
+            <w:shd w:val="clear" w:color="auto" w:fill="BFBFBF" w:themeFill="background1" w:themeFillShade="BF"/>
+          </w:tcPr>
+          <w:p>
+            <w:pPr>
+              <w:rPr>
+                <w:sz w:val="24"/>
+                <w:szCs w:val="24"/>
+              </w:rPr>
+            </w:pPr>
+            <w:r>
+              <w:rPr>
+                <w:sz w:val="24"/>
+                <w:szCs w:val="24"/>
+              </w:rPr>
+              <w:t>Test case</w:t>
+            </w:r>
+          </w:p>
+        </w:tc>
+        <w:tc>
+          <w:tcPr>
+            <w:tcW w:w="4814" w:type="dxa"/>
+          </w:tcPr>
+          <w:p>
+            <w:pPr>
+              <w:rPr>
+                <w:sz w:val="24"/>
+                <w:szCs w:val="24"/>
+              </w:rPr>
+            </w:pPr>
+            <w:r>
+              <w:rPr>
+                <w:sz w:val="24"/>
+                <w:szCs w:val="24"/>
+              </w:rPr>
+              <w:t>Test_Log-in</w:t>
+            </w:r>
+          </w:p>
+        </w:tc>
+      </w:tr>
+      <w:tr>
+        <w:tc>
+          <w:tcPr>
+            <w:tcW w:w="4814" w:type="dxa"/>
+            <w:shd w:val="clear" w:color="auto" w:fill="BFBFBF" w:themeFill="background1" w:themeFillShade="BF"/>
+          </w:tcPr>
+          <w:p>
+            <w:pPr>
+              <w:rPr>
+                <w:sz w:val="24"/>
+                <w:szCs w:val="24"/>
+              </w:rPr>
+            </w:pPr>
+            <w:r>
+              <w:rPr>
+                <w:sz w:val="24"/>
+                <w:szCs w:val="24"/>
+              </w:rPr>
+              <w:t>Codice</w:t>
+            </w:r>
+          </w:p>
+        </w:tc>
+        <w:tc>
+          <w:tcPr>
+            <w:tcW w:w="4814" w:type="dxa"/>
+          </w:tcPr>
+          <w:p>
+            <w:pPr>
+              <w:rPr>
+                <w:sz w:val="24"/>
+                <w:szCs w:val="24"/>
+              </w:rPr>
+            </w:pPr>
+            <w:r>
+              <w:rPr>
+                <w:sz w:val="24"/>
+                <w:szCs w:val="24"/>
+              </w:rPr>
+              <w:t>1.1.5</w:t>
+            </w:r>
+          </w:p>
+        </w:tc>
+      </w:tr>
+      <w:tr>
+        <w:tc>
+          <w:tcPr>
+            <w:tcW w:w="4814" w:type="dxa"/>
+            <w:shd w:val="clear" w:color="auto" w:fill="BFBFBF" w:themeFill="background1" w:themeFillShade="BF"/>
+          </w:tcPr>
+          <w:p>
+            <w:pPr>
+              <w:rPr>
+                <w:sz w:val="24"/>
+                <w:szCs w:val="24"/>
+              </w:rPr>
+            </w:pPr>
+            <w:r>
+              <w:rPr>
+                <w:sz w:val="24"/>
+                <w:szCs w:val="24"/>
+              </w:rPr>
+              <w:t>Input</w:t>
+            </w:r>
+          </w:p>
+        </w:tc>
+        <w:tc>
+          <w:tcPr>
+            <w:tcW w:w="4814" w:type="dxa"/>
+          </w:tcPr>
+          <w:p>
+            <w:pPr>
+              <w:rPr>
+                <w:sz w:val="24"/>
+                <w:szCs w:val="24"/>
+                <w:lang w:val="en-US"/>
+              </w:rPr>
+            </w:pPr>
+            <w:r>
+              <w:rPr>
+                <w:b/>
+                <w:bCs/>
+                <w:sz w:val="24"/>
+                <w:szCs w:val="24"/>
+                <w:lang w:val="en-US"/>
+              </w:rPr>
+              <w:t>Username</w:t>
+            </w:r>
+            <w:r>
+              <w:rPr>
+                <w:sz w:val="24"/>
+                <w:szCs w:val="24"/>
+                <w:lang w:val="en-US"/>
+              </w:rPr>
+              <w:t>= ”</w:t>
+            </w:r>
+            <w:r>
+              <w:rPr>
+                <w:sz w:val="24"/>
+                <w:szCs w:val="24"/>
+                <w:lang w:val="en-US"/>
+              </w:rPr>
+              <w:t>banned</w:t>
+            </w:r>
+          </w:p>
+          <w:p>
+            <w:pPr>
+              <w:rPr>
+                <w:sz w:val="24"/>
+                <w:szCs w:val="24"/>
+              </w:rPr>
+            </w:pPr>
+            <w:r>
+              <w:rPr>
+                <w:b/>
+                <w:bCs/>
+                <w:sz w:val="24"/>
+                <w:szCs w:val="24"/>
+              </w:rPr>
+              <w:t>Password</w:t>
+            </w:r>
+            <w:r>
+              <w:rPr>
+                <w:sz w:val="24"/>
+                <w:szCs w:val="24"/>
+              </w:rPr>
+              <w:t xml:space="preserve"> = ”12345”</w:t>
+            </w:r>
+          </w:p>
+        </w:tc>
+      </w:tr>
+      <w:tr>
+        <w:tc>
+          <w:tcPr>
+            <w:tcW w:w="4814" w:type="dxa"/>
+            <w:shd w:val="clear" w:color="auto" w:fill="BFBFBF" w:themeFill="background1" w:themeFillShade="BF"/>
+          </w:tcPr>
+          <w:p>
+            <w:pPr>
+              <w:rPr>
+                <w:sz w:val="24"/>
+                <w:szCs w:val="24"/>
+              </w:rPr>
+            </w:pPr>
+            <w:r>
+              <w:rPr>
+                <w:sz w:val="24"/>
+                <w:szCs w:val="24"/>
+              </w:rPr>
+              <w:t>Oracolo</w:t>
+            </w:r>
+          </w:p>
+        </w:tc>
+        <w:tc>
+          <w:tcPr>
+            <w:tcW w:w="4814" w:type="dxa"/>
+          </w:tcPr>
+          <w:p>
+            <w:pPr>
+              <w:rPr>
+                <w:sz w:val="24"/>
+                <w:szCs w:val="24"/>
+              </w:rPr>
+            </w:pPr>
+            <w:r>
+              <w:rPr>
+                <w:sz w:val="24"/>
+                <w:szCs w:val="24"/>
+              </w:rPr>
+              <w:t>Il log-in non viene effettuato con successo poiché l’utente risulta bannato dalla piattaforma e quindi non può effettuare il login</w:t>
             </w:r>
           </w:p>
         </w:tc>
@@ -2346,21 +2593,7 @@
                 <w:sz w:val="24"/>
                 <w:szCs w:val="24"/>
               </w:rPr>
-              <w:t>1.</w:t>
-            </w:r>
-            <w:r>
-              <w:rPr>
-                <w:sz w:val="24"/>
-                <w:szCs w:val="24"/>
-              </w:rPr>
-              <w:t>2</w:t>
-            </w:r>
-            <w:r>
-              <w:rPr>
-                <w:sz w:val="24"/>
-                <w:szCs w:val="24"/>
-              </w:rPr>
-              <w:t>.1</w:t>
+              <w:t>1.2.1</w:t>
             </w:r>
           </w:p>
         </w:tc>
@@ -2529,35 +2762,7 @@
                 <w:sz w:val="24"/>
                 <w:szCs w:val="24"/>
               </w:rPr>
-              <w:t>La registrazione</w:t>
-            </w:r>
-            <w:r>
-              <w:rPr>
-                <w:sz w:val="24"/>
-                <w:szCs w:val="24"/>
-              </w:rPr>
-              <w:t xml:space="preserve"> non viene effettuat</w:t>
-            </w:r>
-            <w:r>
-              <w:rPr>
-                <w:sz w:val="24"/>
-                <w:szCs w:val="24"/>
-              </w:rPr>
-              <w:t>a</w:t>
-            </w:r>
-            <w:r>
-              <w:rPr>
-                <w:sz w:val="24"/>
-                <w:szCs w:val="24"/>
-              </w:rPr>
-              <w:t xml:space="preserve"> con successo</w:t>
-            </w:r>
-            <w:r>
-              <w:rPr>
-                <w:sz w:val="24"/>
-                <w:szCs w:val="24"/>
-              </w:rPr>
-              <w:t xml:space="preserve"> poiché il resto dei campi non rispetta il formato</w:t>
+              <w:t>La registrazione non viene effettuata con successo poiché il resto dei campi non rispetta il formato</w:t>
             </w:r>
           </w:p>
         </w:tc>
@@ -2669,14 +2874,7 @@
                 <w:sz w:val="24"/>
                 <w:szCs w:val="24"/>
               </w:rPr>
-              <w:t>1.2.</w:t>
-            </w:r>
-            <w:r>
-              <w:rPr>
-                <w:sz w:val="24"/>
-                <w:szCs w:val="24"/>
-              </w:rPr>
-              <w:t>2</w:t>
+              <w:t>1.2.2</w:t>
             </w:r>
           </w:p>
         </w:tc>
@@ -2728,21 +2926,7 @@
                 <w:sz w:val="24"/>
                 <w:szCs w:val="24"/>
               </w:rPr>
-              <w:t xml:space="preserve"> = “</w:t>
-            </w:r>
-            <w:r>
-              <w:rPr>
-                <w:sz w:val="24"/>
-                <w:szCs w:val="24"/>
-              </w:rPr>
-              <w:t>Paolinopaperino1</w:t>
-            </w:r>
-            <w:r>
-              <w:rPr>
-                <w:sz w:val="24"/>
-                <w:szCs w:val="24"/>
-              </w:rPr>
-              <w:t>”</w:t>
+              <w:t xml:space="preserve"> = “Paolinopaperino1”</w:t>
             </w:r>
           </w:p>
           <w:p>
@@ -2839,6 +3023,7 @@
                 <w:sz w:val="24"/>
                 <w:szCs w:val="24"/>
               </w:rPr>
+              <w:lastRenderedPageBreak/>
               <w:t>Oracolo</w:t>
             </w:r>
           </w:p>
@@ -2971,14 +3156,7 @@
                 <w:sz w:val="24"/>
                 <w:szCs w:val="24"/>
               </w:rPr>
-              <w:t>1.2.</w:t>
-            </w:r>
-            <w:r>
-              <w:rPr>
-                <w:sz w:val="24"/>
-                <w:szCs w:val="24"/>
-              </w:rPr>
-              <w:t>3</w:t>
+              <w:t>1.2.3</w:t>
             </w:r>
           </w:p>
         </w:tc>
@@ -3054,21 +3232,7 @@
                 <w:sz w:val="24"/>
                 <w:szCs w:val="24"/>
               </w:rPr>
-              <w:t xml:space="preserve"> = ”</w:t>
-            </w:r>
-            <w:r>
-              <w:rPr>
-                <w:sz w:val="24"/>
-                <w:szCs w:val="24"/>
-              </w:rPr>
-              <w:t>paolinopaperino1@a</w:t>
-            </w:r>
-            <w:r>
-              <w:rPr>
-                <w:sz w:val="24"/>
-                <w:szCs w:val="24"/>
-              </w:rPr>
-              <w:t>”</w:t>
+              <w:t xml:space="preserve"> = ”paolinopaperino1@a”</w:t>
             </w:r>
           </w:p>
           <w:p>
@@ -3141,7 +3305,6 @@
                 <w:sz w:val="24"/>
                 <w:szCs w:val="24"/>
               </w:rPr>
-              <w:lastRenderedPageBreak/>
               <w:t>Oracolo</w:t>
             </w:r>
           </w:p>
@@ -3274,14 +3437,7 @@
                 <w:sz w:val="24"/>
                 <w:szCs w:val="24"/>
               </w:rPr>
-              <w:t>1.2.</w:t>
-            </w:r>
-            <w:r>
-              <w:rPr>
-                <w:sz w:val="24"/>
-                <w:szCs w:val="24"/>
-              </w:rPr>
-              <w:t>4</w:t>
+              <w:t>1.2.4</w:t>
             </w:r>
           </w:p>
         </w:tc>
@@ -3357,21 +3513,7 @@
                 <w:sz w:val="24"/>
                 <w:szCs w:val="24"/>
               </w:rPr>
-              <w:t xml:space="preserve"> = ”paolinopaperino1@</w:t>
-            </w:r>
-            <w:r>
-              <w:rPr>
-                <w:sz w:val="24"/>
-                <w:szCs w:val="24"/>
-              </w:rPr>
-              <w:t>gmail.com</w:t>
-            </w:r>
-            <w:r>
-              <w:rPr>
-                <w:sz w:val="24"/>
-                <w:szCs w:val="24"/>
-              </w:rPr>
-              <w:t>”</w:t>
+              <w:t xml:space="preserve"> = ”paolinopaperino1@gmail.com”</w:t>
             </w:r>
           </w:p>
           <w:p>
@@ -3576,14 +3718,7 @@
                 <w:sz w:val="24"/>
                 <w:szCs w:val="24"/>
               </w:rPr>
-              <w:t>1.2.</w:t>
-            </w:r>
-            <w:r>
-              <w:rPr>
-                <w:sz w:val="24"/>
-                <w:szCs w:val="24"/>
-              </w:rPr>
-              <w:t>5</w:t>
+              <w:t>1.2.5</w:t>
             </w:r>
           </w:p>
         </w:tc>
@@ -3683,21 +3818,7 @@
                 <w:sz w:val="24"/>
                 <w:szCs w:val="24"/>
               </w:rPr>
-              <w:t xml:space="preserve"> = ”</w:t>
-            </w:r>
-            <w:r>
-              <w:rPr>
-                <w:sz w:val="24"/>
-                <w:szCs w:val="24"/>
-              </w:rPr>
-              <w:t>123</w:t>
-            </w:r>
-            <w:r>
-              <w:rPr>
-                <w:sz w:val="24"/>
-                <w:szCs w:val="24"/>
-              </w:rPr>
-              <w:t>”</w:t>
+              <w:t xml:space="preserve"> = ”123”</w:t>
             </w:r>
           </w:p>
           <w:p>
@@ -3878,14 +3999,7 @@
                 <w:sz w:val="24"/>
                 <w:szCs w:val="24"/>
               </w:rPr>
-              <w:t>1.2.</w:t>
-            </w:r>
-            <w:r>
-              <w:rPr>
-                <w:sz w:val="24"/>
-                <w:szCs w:val="24"/>
-              </w:rPr>
-              <w:t>6</w:t>
+              <w:t>1.2.6</w:t>
             </w:r>
           </w:p>
         </w:tc>
@@ -3985,21 +4099,7 @@
                 <w:sz w:val="24"/>
                 <w:szCs w:val="24"/>
               </w:rPr>
-              <w:t xml:space="preserve"> = ”123</w:t>
-            </w:r>
-            <w:r>
-              <w:rPr>
-                <w:sz w:val="24"/>
-                <w:szCs w:val="24"/>
-              </w:rPr>
-              <w:t>45</w:t>
-            </w:r>
-            <w:r>
-              <w:rPr>
-                <w:sz w:val="24"/>
-                <w:szCs w:val="24"/>
-              </w:rPr>
-              <w:t>”</w:t>
+              <w:t xml:space="preserve"> = ”12345”</w:t>
             </w:r>
           </w:p>
           <w:p>
@@ -4110,6 +4210,7 @@
                 <w:sz w:val="24"/>
                 <w:szCs w:val="24"/>
               </w:rPr>
+              <w:lastRenderedPageBreak/>
               <w:t>Test case</w:t>
             </w:r>
           </w:p>
@@ -4180,14 +4281,7 @@
                 <w:sz w:val="24"/>
                 <w:szCs w:val="24"/>
               </w:rPr>
-              <w:t>1.2.</w:t>
-            </w:r>
-            <w:r>
-              <w:rPr>
-                <w:sz w:val="24"/>
-                <w:szCs w:val="24"/>
-              </w:rPr>
-              <w:t>7</w:t>
+              <w:t>1.2.7</w:t>
             </w:r>
           </w:p>
         </w:tc>
@@ -4412,7 +4506,6 @@
                 <w:sz w:val="24"/>
                 <w:szCs w:val="24"/>
               </w:rPr>
-              <w:lastRenderedPageBreak/>
               <w:t>Test case</w:t>
             </w:r>
           </w:p>
@@ -4483,17 +4576,8 @@
                 <w:sz w:val="24"/>
                 <w:szCs w:val="24"/>
               </w:rPr>
-              <w:t>1.2.</w:t>
-            </w:r>
-            <w:r>
-              <w:rPr>
-                <w:sz w:val="24"/>
-                <w:szCs w:val="24"/>
-              </w:rPr>
-              <w:t>8</w:t>
-            </w:r>
-            <w:bookmarkStart w:id="0" w:name="_GoBack"/>
-            <w:bookmarkEnd w:id="0"/>
+              <w:t>1.2.8</w:t>
+            </w:r>
           </w:p>
         </w:tc>
       </w:tr>
@@ -4625,14 +4709,7 @@
                 <w:sz w:val="24"/>
                 <w:szCs w:val="24"/>
               </w:rPr>
-              <w:t>1234</w:t>
-            </w:r>
-            <w:r>
-              <w:rPr>
-                <w:sz w:val="24"/>
-                <w:szCs w:val="24"/>
-              </w:rPr>
-              <w:t>5</w:t>
+              <w:t>12345</w:t>
             </w:r>
             <w:r>
               <w:rPr>
@@ -5532,6 +5609,7 @@
                 <w:sz w:val="24"/>
                 <w:szCs w:val="24"/>
               </w:rPr>
+              <w:lastRenderedPageBreak/>
               <w:t>Oracolo</w:t>
             </w:r>
           </w:p>
@@ -6978,7 +7056,6 @@
                 <w:sz w:val="24"/>
                 <w:szCs w:val="24"/>
               </w:rPr>
-              <w:lastRenderedPageBreak/>
               <w:t>Test case</w:t>
             </w:r>
           </w:p>
@@ -8049,6 +8126,7 @@
                 <w:sz w:val="24"/>
                 <w:szCs w:val="24"/>
               </w:rPr>
+              <w:lastRenderedPageBreak/>
               <w:t>Copertina</w:t>
             </w:r>
             <w:r>
@@ -8112,6 +8190,7 @@
                 <w:sz w:val="24"/>
                 <w:szCs w:val="24"/>
               </w:rPr>
+              <w:lastRenderedPageBreak/>
               <w:t>Oracolo</w:t>
             </w:r>
           </w:p>
@@ -8344,7 +8423,6 @@
                 <w:sz w:val="24"/>
                 <w:szCs w:val="24"/>
               </w:rPr>
-              <w:lastRenderedPageBreak/>
               <w:t>Copertina</w:t>
             </w:r>
             <w:r>
@@ -8432,7 +8510,6 @@
                 <w:sz w:val="24"/>
                 <w:szCs w:val="24"/>
               </w:rPr>
-              <w:lastRenderedPageBreak/>
               <w:t>Oracolo</w:t>
             </w:r>
           </w:p>
@@ -9482,6 +9559,7 @@
                 <w:sz w:val="24"/>
                 <w:szCs w:val="24"/>
               </w:rPr>
+              <w:lastRenderedPageBreak/>
               <w:t>Descrizione</w:t>
             </w:r>
             <w:r>
@@ -9545,6 +9623,7 @@
                 <w:sz w:val="24"/>
                 <w:szCs w:val="24"/>
               </w:rPr>
+              <w:lastRenderedPageBreak/>
               <w:t>Oracolo</w:t>
             </w:r>
           </w:p>
@@ -10716,6 +10795,7 @@
                 <w:sz w:val="24"/>
                 <w:szCs w:val="24"/>
               </w:rPr>
+              <w:lastRenderedPageBreak/>
               <w:t>Codice</w:t>
             </w:r>
           </w:p>
@@ -11061,7 +11141,6 @@
           <w:sz w:val="24"/>
           <w:szCs w:val="24"/>
         </w:rPr>
-        <w:lastRenderedPageBreak/>
         <w:t>TC_5.2 Test_RimuoviRecensioneAdmin</w:t>
       </w:r>
     </w:p>
@@ -12011,6 +12090,7 @@
                 <w:sz w:val="24"/>
                 <w:szCs w:val="24"/>
               </w:rPr>
+              <w:lastRenderedPageBreak/>
               <w:t>Test case</w:t>
             </w:r>
           </w:p>
@@ -12366,7 +12446,6 @@
                 <w:sz w:val="24"/>
                 <w:szCs w:val="24"/>
               </w:rPr>
-              <w:lastRenderedPageBreak/>
               <w:t>Oracolo</w:t>
             </w:r>
           </w:p>
@@ -13080,7 +13159,7 @@
 </file>
 
 <file path=word/styles.xml><?xml version="1.0" encoding="utf-8"?>
-<w:styles xmlns:mc="http://schemas.openxmlformats.org/markup-compatibility/2006" xmlns:r="http://schemas.openxmlformats.org/officeDocument/2006/relationships" xmlns:w="http://schemas.openxmlformats.org/wordprocessingml/2006/main" xmlns:w14="http://schemas.microsoft.com/office/word/2010/wordml" xmlns:w15="http://schemas.microsoft.com/office/word/2012/wordml" xmlns:w16cex="http://schemas.microsoft.com/office/word/2018/wordml/cex" xmlns:w16cid="http://schemas.microsoft.com/office/word/2016/wordml/cid" xmlns:w16="http://schemas.microsoft.com/office/word/2018/wordml" xmlns:w16se="http://schemas.microsoft.com/office/word/2015/wordml/symex" mc:Ignorable="w14 w15 w16se w16cid w16 w16cex">
+<w:styles xmlns:mc="http://schemas.openxmlformats.org/markup-compatibility/2006" xmlns:r="http://schemas.openxmlformats.org/officeDocument/2006/relationships" xmlns:w="http://schemas.openxmlformats.org/wordprocessingml/2006/main" xmlns:w14="http://schemas.microsoft.com/office/word/2010/wordml" xmlns:w15="http://schemas.microsoft.com/office/word/2012/wordml" xmlns:w16cid="http://schemas.microsoft.com/office/word/2016/wordml/cid" xmlns:w16se="http://schemas.microsoft.com/office/word/2015/wordml/symex" mc:Ignorable="w14 w15 w16se w16cid">
   <w:docDefaults>
     <w:rPrDefault>
       <w:rPr>

--- a/Deliverables/Test Case Specification_GamEvaluate.docx
+++ b/Deliverables/Test Case Specification_GamEvaluate.docx
@@ -11,8 +11,6 @@
           <w:szCs w:val="28"/>
         </w:rPr>
       </w:pPr>
-      <w:bookmarkStart w:id="0" w:name="_GoBack"/>
-      <w:bookmarkEnd w:id="0"/>
       <w:r>
         <w:rPr>
           <w:b/>
@@ -397,8 +395,19 @@
                 <w:sz w:val="36"/>
                 <w:szCs w:val="36"/>
               </w:rPr>
-              <w:t>David Grieco</w:t>
-            </w:r>
+              <w:t xml:space="preserve">David </w:t>
+            </w:r>
+            <w:proofErr w:type="spellStart"/>
+            <w:r>
+              <w:rPr>
+                <w:b/>
+                <w:bCs/>
+                <w:sz w:val="36"/>
+                <w:szCs w:val="36"/>
+              </w:rPr>
+              <w:t>Grieco</w:t>
+            </w:r>
+            <w:proofErr w:type="spellEnd"/>
           </w:p>
         </w:tc>
         <w:tc>
@@ -641,7 +650,31 @@
           <w:szCs w:val="36"/>
         </w:rPr>
         <w:lastRenderedPageBreak/>
-        <w:t>Test Case Specification (TCS)</w:t>
+        <w:t xml:space="preserve">Test Case </w:t>
+      </w:r>
+      <w:proofErr w:type="spellStart"/>
+      <w:r>
+        <w:rPr>
+          <w:rFonts w:ascii="Calibri" w:hAnsi="Calibri" w:cs="Calibri"/>
+          <w:b/>
+          <w:bCs/>
+          <w:color w:val="000000"/>
+          <w:sz w:val="36"/>
+          <w:szCs w:val="36"/>
+        </w:rPr>
+        <w:t>Specification</w:t>
+      </w:r>
+      <w:proofErr w:type="spellEnd"/>
+      <w:r>
+        <w:rPr>
+          <w:rFonts w:ascii="Calibri" w:hAnsi="Calibri" w:cs="Calibri"/>
+          <w:b/>
+          <w:bCs/>
+          <w:color w:val="000000"/>
+          <w:sz w:val="36"/>
+          <w:szCs w:val="36"/>
+        </w:rPr>
+        <w:t xml:space="preserve"> (TCS)</w:t>
       </w:r>
     </w:p>
     <w:p>
@@ -713,7 +746,47 @@
           <w:sz w:val="24"/>
           <w:szCs w:val="24"/>
         </w:rPr>
-        <w:t xml:space="preserve">Un test case è un insieme di input e di risultati attesi che servono a testare una componente per scoprirne gli errori (error) e i fallimenti (failure). </w:t>
+        <w:t>Un test case è un insieme di input e di risultati attesi che servono a testare una componente per scoprirne gli errori (</w:t>
+      </w:r>
+      <w:proofErr w:type="spellStart"/>
+      <w:r>
+        <w:rPr>
+          <w:rFonts w:ascii="Calibri" w:hAnsi="Calibri" w:cs="Calibri"/>
+          <w:color w:val="000000"/>
+          <w:sz w:val="24"/>
+          <w:szCs w:val="24"/>
+        </w:rPr>
+        <w:t>error</w:t>
+      </w:r>
+      <w:proofErr w:type="spellEnd"/>
+      <w:r>
+        <w:rPr>
+          <w:rFonts w:ascii="Calibri" w:hAnsi="Calibri" w:cs="Calibri"/>
+          <w:color w:val="000000"/>
+          <w:sz w:val="24"/>
+          <w:szCs w:val="24"/>
+        </w:rPr>
+        <w:t>) e i fallimenti (</w:t>
+      </w:r>
+      <w:proofErr w:type="spellStart"/>
+      <w:r>
+        <w:rPr>
+          <w:rFonts w:ascii="Calibri" w:hAnsi="Calibri" w:cs="Calibri"/>
+          <w:color w:val="000000"/>
+          <w:sz w:val="24"/>
+          <w:szCs w:val="24"/>
+        </w:rPr>
+        <w:t>failure</w:t>
+      </w:r>
+      <w:proofErr w:type="spellEnd"/>
+      <w:r>
+        <w:rPr>
+          <w:rFonts w:ascii="Calibri" w:hAnsi="Calibri" w:cs="Calibri"/>
+          <w:color w:val="000000"/>
+          <w:sz w:val="24"/>
+          <w:szCs w:val="24"/>
+        </w:rPr>
+        <w:t xml:space="preserve">). </w:t>
       </w:r>
     </w:p>
     <w:p>
@@ -865,7 +938,27 @@
           <w:sz w:val="24"/>
           <w:szCs w:val="24"/>
         </w:rPr>
-        <w:t>Come linea guida seguiremo gli use case implementati in precedenza con l'aiuto del concetto di classe equivalenza e casi limite.</w:t>
+        <w:t xml:space="preserve">Come linea guida seguiremo </w:t>
+      </w:r>
+      <w:proofErr w:type="gramStart"/>
+      <w:r>
+        <w:rPr>
+          <w:rFonts w:ascii="Calibri" w:hAnsi="Calibri" w:cs="Calibri"/>
+          <w:color w:val="000000"/>
+          <w:sz w:val="24"/>
+          <w:szCs w:val="24"/>
+        </w:rPr>
+        <w:t>gli use</w:t>
+      </w:r>
+      <w:proofErr w:type="gramEnd"/>
+      <w:r>
+        <w:rPr>
+          <w:rFonts w:ascii="Calibri" w:hAnsi="Calibri" w:cs="Calibri"/>
+          <w:color w:val="000000"/>
+          <w:sz w:val="24"/>
+          <w:szCs w:val="24"/>
+        </w:rPr>
+        <w:t xml:space="preserve"> case implementati in precedenza con l'aiuto del concetto di classe equivalenza e casi limite.</w:t>
       </w:r>
     </w:p>
     <w:p>
@@ -949,7 +1042,27 @@
           <w:sz w:val="24"/>
           <w:szCs w:val="24"/>
         </w:rPr>
-        <w:t xml:space="preserve">Test Case: la convenzione è Test_[funzionalità da testare] </w:t>
+        <w:t>Test Case: la convenzione è Test</w:t>
+      </w:r>
+      <w:proofErr w:type="gramStart"/>
+      <w:r>
+        <w:rPr>
+          <w:rFonts w:ascii="Calibri" w:hAnsi="Calibri" w:cs="Calibri"/>
+          <w:color w:val="000000"/>
+          <w:sz w:val="24"/>
+          <w:szCs w:val="24"/>
+        </w:rPr>
+        <w:t>_[</w:t>
+      </w:r>
+      <w:proofErr w:type="gramEnd"/>
+      <w:r>
+        <w:rPr>
+          <w:rFonts w:ascii="Calibri" w:hAnsi="Calibri" w:cs="Calibri"/>
+          <w:color w:val="000000"/>
+          <w:sz w:val="24"/>
+          <w:szCs w:val="24"/>
+        </w:rPr>
+        <w:t xml:space="preserve">funzionalità da testare] </w:t>
       </w:r>
     </w:p>
     <w:p>
@@ -1034,8 +1147,21 @@
           <w:sz w:val="28"/>
           <w:szCs w:val="28"/>
         </w:rPr>
-        <w:t>est case specification</w:t>
+        <w:t xml:space="preserve">est case </w:t>
       </w:r>
+      <w:proofErr w:type="spellStart"/>
+      <w:r>
+        <w:rPr>
+          <w:rFonts w:ascii="Calibri" w:hAnsi="Calibri" w:cs="Calibri"/>
+          <w:b/>
+          <w:bCs/>
+          <w:color w:val="000000"/>
+          <w:sz w:val="28"/>
+          <w:szCs w:val="28"/>
+        </w:rPr>
+        <w:t>specification</w:t>
+      </w:r>
+      <w:proofErr w:type="spellEnd"/>
     </w:p>
     <w:p>
       <w:pPr>
@@ -1126,12 +1252,21 @@
                 <w:szCs w:val="24"/>
               </w:rPr>
             </w:pPr>
-            <w:r>
-              <w:rPr>
-                <w:sz w:val="24"/>
-                <w:szCs w:val="24"/>
-              </w:rPr>
-              <w:t>Test_Log-in</w:t>
+            <w:proofErr w:type="spellStart"/>
+            <w:r>
+              <w:rPr>
+                <w:sz w:val="24"/>
+                <w:szCs w:val="24"/>
+              </w:rPr>
+              <w:t>Test_Log</w:t>
+            </w:r>
+            <w:proofErr w:type="spellEnd"/>
+            <w:r>
+              <w:rPr>
+                <w:sz w:val="24"/>
+                <w:szCs w:val="24"/>
+              </w:rPr>
+              <w:t>-in</w:t>
             </w:r>
           </w:p>
         </w:tc>
@@ -1168,12 +1303,21 @@
                 <w:szCs w:val="24"/>
               </w:rPr>
             </w:pPr>
-            <w:r>
-              <w:rPr>
-                <w:sz w:val="24"/>
-                <w:szCs w:val="24"/>
-              </w:rPr>
-              <w:t>Test_Sign-in</w:t>
+            <w:proofErr w:type="spellStart"/>
+            <w:r>
+              <w:rPr>
+                <w:sz w:val="24"/>
+                <w:szCs w:val="24"/>
+              </w:rPr>
+              <w:t>Test_Sign</w:t>
+            </w:r>
+            <w:proofErr w:type="spellEnd"/>
+            <w:r>
+              <w:rPr>
+                <w:sz w:val="24"/>
+                <w:szCs w:val="24"/>
+              </w:rPr>
+              <w:t>-in</w:t>
             </w:r>
           </w:p>
         </w:tc>
@@ -1223,6 +1367,7 @@
         </w:rPr>
         <w:t xml:space="preserve">TC_1.1 </w:t>
       </w:r>
+      <w:proofErr w:type="spellStart"/>
       <w:r>
         <w:rPr>
           <w:sz w:val="24"/>
@@ -1235,1258 +1380,9 @@
           <w:sz w:val="24"/>
           <w:szCs w:val="24"/>
         </w:rPr>
-        <w:t>Log-in</w:t>
+        <w:t>Log</w:t>
       </w:r>
-    </w:p>
-    <w:tbl>
-      <w:tblPr>
-        <w:tblStyle w:val="Grigliatabella"/>
-        <w:tblW w:w="0" w:type="auto"/>
-        <w:tblLook w:val="04A0" w:firstRow="1" w:lastRow="0" w:firstColumn="1" w:lastColumn="0" w:noHBand="0" w:noVBand="1"/>
-      </w:tblPr>
-      <w:tblGrid>
-        <w:gridCol w:w="4814"/>
-        <w:gridCol w:w="4814"/>
-      </w:tblGrid>
-      <w:tr>
-        <w:tc>
-          <w:tcPr>
-            <w:tcW w:w="4814" w:type="dxa"/>
-            <w:shd w:val="clear" w:color="auto" w:fill="BFBFBF" w:themeFill="background1" w:themeFillShade="BF"/>
-          </w:tcPr>
-          <w:p>
-            <w:pPr>
-              <w:rPr>
-                <w:sz w:val="24"/>
-                <w:szCs w:val="24"/>
-              </w:rPr>
-            </w:pPr>
-            <w:r>
-              <w:rPr>
-                <w:sz w:val="24"/>
-                <w:szCs w:val="24"/>
-              </w:rPr>
-              <w:t>Test case</w:t>
-            </w:r>
-          </w:p>
-        </w:tc>
-        <w:tc>
-          <w:tcPr>
-            <w:tcW w:w="4814" w:type="dxa"/>
-          </w:tcPr>
-          <w:p>
-            <w:pPr>
-              <w:rPr>
-                <w:sz w:val="24"/>
-                <w:szCs w:val="24"/>
-              </w:rPr>
-            </w:pPr>
-            <w:r>
-              <w:rPr>
-                <w:sz w:val="24"/>
-                <w:szCs w:val="24"/>
-              </w:rPr>
-              <w:t>Test_Log-in</w:t>
-            </w:r>
-          </w:p>
-        </w:tc>
-      </w:tr>
-      <w:tr>
-        <w:tc>
-          <w:tcPr>
-            <w:tcW w:w="4814" w:type="dxa"/>
-            <w:shd w:val="clear" w:color="auto" w:fill="BFBFBF" w:themeFill="background1" w:themeFillShade="BF"/>
-          </w:tcPr>
-          <w:p>
-            <w:pPr>
-              <w:rPr>
-                <w:sz w:val="24"/>
-                <w:szCs w:val="24"/>
-              </w:rPr>
-            </w:pPr>
-            <w:r>
-              <w:rPr>
-                <w:sz w:val="24"/>
-                <w:szCs w:val="24"/>
-              </w:rPr>
-              <w:t>Codice</w:t>
-            </w:r>
-          </w:p>
-        </w:tc>
-        <w:tc>
-          <w:tcPr>
-            <w:tcW w:w="4814" w:type="dxa"/>
-          </w:tcPr>
-          <w:p>
-            <w:pPr>
-              <w:rPr>
-                <w:sz w:val="24"/>
-                <w:szCs w:val="24"/>
-              </w:rPr>
-            </w:pPr>
-            <w:r>
-              <w:rPr>
-                <w:sz w:val="24"/>
-                <w:szCs w:val="24"/>
-              </w:rPr>
-              <w:t>1.1.1</w:t>
-            </w:r>
-          </w:p>
-        </w:tc>
-      </w:tr>
-      <w:tr>
-        <w:tc>
-          <w:tcPr>
-            <w:tcW w:w="4814" w:type="dxa"/>
-            <w:shd w:val="clear" w:color="auto" w:fill="BFBFBF" w:themeFill="background1" w:themeFillShade="BF"/>
-          </w:tcPr>
-          <w:p>
-            <w:pPr>
-              <w:rPr>
-                <w:sz w:val="24"/>
-                <w:szCs w:val="24"/>
-              </w:rPr>
-            </w:pPr>
-            <w:r>
-              <w:rPr>
-                <w:sz w:val="24"/>
-                <w:szCs w:val="24"/>
-              </w:rPr>
-              <w:t>Input</w:t>
-            </w:r>
-          </w:p>
-        </w:tc>
-        <w:tc>
-          <w:tcPr>
-            <w:tcW w:w="4814" w:type="dxa"/>
-          </w:tcPr>
-          <w:p>
-            <w:pPr>
-              <w:rPr>
-                <w:sz w:val="24"/>
-                <w:szCs w:val="24"/>
-              </w:rPr>
-            </w:pPr>
-            <w:r>
-              <w:rPr>
-                <w:b/>
-                <w:bCs/>
-                <w:sz w:val="24"/>
-                <w:szCs w:val="24"/>
-              </w:rPr>
-              <w:t>Username</w:t>
-            </w:r>
-            <w:r>
-              <w:rPr>
-                <w:sz w:val="24"/>
-                <w:szCs w:val="24"/>
-              </w:rPr>
-              <w:t xml:space="preserve"> = ””</w:t>
-            </w:r>
-          </w:p>
-          <w:p>
-            <w:pPr>
-              <w:rPr>
-                <w:sz w:val="24"/>
-                <w:szCs w:val="24"/>
-              </w:rPr>
-            </w:pPr>
-            <w:r>
-              <w:rPr>
-                <w:b/>
-                <w:bCs/>
-                <w:sz w:val="24"/>
-                <w:szCs w:val="24"/>
-              </w:rPr>
-              <w:t>Password</w:t>
-            </w:r>
-            <w:r>
-              <w:rPr>
-                <w:sz w:val="24"/>
-                <w:szCs w:val="24"/>
-              </w:rPr>
-              <w:t xml:space="preserve"> = ””</w:t>
-            </w:r>
-          </w:p>
-        </w:tc>
-      </w:tr>
-      <w:tr>
-        <w:tc>
-          <w:tcPr>
-            <w:tcW w:w="4814" w:type="dxa"/>
-            <w:shd w:val="clear" w:color="auto" w:fill="BFBFBF" w:themeFill="background1" w:themeFillShade="BF"/>
-          </w:tcPr>
-          <w:p>
-            <w:pPr>
-              <w:rPr>
-                <w:sz w:val="24"/>
-                <w:szCs w:val="24"/>
-              </w:rPr>
-            </w:pPr>
-            <w:r>
-              <w:rPr>
-                <w:sz w:val="24"/>
-                <w:szCs w:val="24"/>
-              </w:rPr>
-              <w:t>Oracolo</w:t>
-            </w:r>
-          </w:p>
-        </w:tc>
-        <w:tc>
-          <w:tcPr>
-            <w:tcW w:w="4814" w:type="dxa"/>
-          </w:tcPr>
-          <w:p>
-            <w:pPr>
-              <w:rPr>
-                <w:sz w:val="24"/>
-                <w:szCs w:val="24"/>
-              </w:rPr>
-            </w:pPr>
-            <w:r>
-              <w:rPr>
-                <w:sz w:val="24"/>
-                <w:szCs w:val="24"/>
-              </w:rPr>
-              <w:t>Il log-in non viene effettuato con successo</w:t>
-            </w:r>
-            <w:r>
-              <w:rPr>
-                <w:sz w:val="24"/>
-                <w:szCs w:val="24"/>
-              </w:rPr>
-              <w:t xml:space="preserve"> poiché il resto dei campi non rispetta il formato</w:t>
-            </w:r>
-          </w:p>
-        </w:tc>
-      </w:tr>
-    </w:tbl>
-    <w:p>
-      <w:pPr>
-        <w:rPr>
-          <w:sz w:val="24"/>
-          <w:szCs w:val="24"/>
-        </w:rPr>
-      </w:pPr>
-    </w:p>
-    <w:tbl>
-      <w:tblPr>
-        <w:tblStyle w:val="Grigliatabella"/>
-        <w:tblW w:w="0" w:type="auto"/>
-        <w:tblLook w:val="04A0" w:firstRow="1" w:lastRow="0" w:firstColumn="1" w:lastColumn="0" w:noHBand="0" w:noVBand="1"/>
-      </w:tblPr>
-      <w:tblGrid>
-        <w:gridCol w:w="4814"/>
-        <w:gridCol w:w="4814"/>
-      </w:tblGrid>
-      <w:tr>
-        <w:tc>
-          <w:tcPr>
-            <w:tcW w:w="4814" w:type="dxa"/>
-            <w:shd w:val="clear" w:color="auto" w:fill="BFBFBF" w:themeFill="background1" w:themeFillShade="BF"/>
-          </w:tcPr>
-          <w:p>
-            <w:pPr>
-              <w:rPr>
-                <w:sz w:val="24"/>
-                <w:szCs w:val="24"/>
-              </w:rPr>
-            </w:pPr>
-            <w:r>
-              <w:rPr>
-                <w:sz w:val="24"/>
-                <w:szCs w:val="24"/>
-              </w:rPr>
-              <w:t>Test case</w:t>
-            </w:r>
-          </w:p>
-        </w:tc>
-        <w:tc>
-          <w:tcPr>
-            <w:tcW w:w="4814" w:type="dxa"/>
-          </w:tcPr>
-          <w:p>
-            <w:pPr>
-              <w:rPr>
-                <w:sz w:val="24"/>
-                <w:szCs w:val="24"/>
-              </w:rPr>
-            </w:pPr>
-            <w:r>
-              <w:rPr>
-                <w:sz w:val="24"/>
-                <w:szCs w:val="24"/>
-              </w:rPr>
-              <w:t>Test_Log-in</w:t>
-            </w:r>
-          </w:p>
-        </w:tc>
-      </w:tr>
-      <w:tr>
-        <w:tc>
-          <w:tcPr>
-            <w:tcW w:w="4814" w:type="dxa"/>
-            <w:shd w:val="clear" w:color="auto" w:fill="BFBFBF" w:themeFill="background1" w:themeFillShade="BF"/>
-          </w:tcPr>
-          <w:p>
-            <w:pPr>
-              <w:rPr>
-                <w:sz w:val="24"/>
-                <w:szCs w:val="24"/>
-              </w:rPr>
-            </w:pPr>
-            <w:r>
-              <w:rPr>
-                <w:sz w:val="24"/>
-                <w:szCs w:val="24"/>
-              </w:rPr>
-              <w:t>Codice</w:t>
-            </w:r>
-          </w:p>
-        </w:tc>
-        <w:tc>
-          <w:tcPr>
-            <w:tcW w:w="4814" w:type="dxa"/>
-          </w:tcPr>
-          <w:p>
-            <w:pPr>
-              <w:rPr>
-                <w:sz w:val="24"/>
-                <w:szCs w:val="24"/>
-              </w:rPr>
-            </w:pPr>
-            <w:r>
-              <w:rPr>
-                <w:sz w:val="24"/>
-                <w:szCs w:val="24"/>
-              </w:rPr>
-              <w:t>1.1.2</w:t>
-            </w:r>
-          </w:p>
-        </w:tc>
-      </w:tr>
-      <w:tr>
-        <w:tc>
-          <w:tcPr>
-            <w:tcW w:w="4814" w:type="dxa"/>
-            <w:shd w:val="clear" w:color="auto" w:fill="BFBFBF" w:themeFill="background1" w:themeFillShade="BF"/>
-          </w:tcPr>
-          <w:p>
-            <w:pPr>
-              <w:rPr>
-                <w:sz w:val="24"/>
-                <w:szCs w:val="24"/>
-              </w:rPr>
-            </w:pPr>
-            <w:r>
-              <w:rPr>
-                <w:sz w:val="24"/>
-                <w:szCs w:val="24"/>
-              </w:rPr>
-              <w:t>Input</w:t>
-            </w:r>
-          </w:p>
-        </w:tc>
-        <w:tc>
-          <w:tcPr>
-            <w:tcW w:w="4814" w:type="dxa"/>
-          </w:tcPr>
-          <w:p>
-            <w:pPr>
-              <w:rPr>
-                <w:sz w:val="24"/>
-                <w:szCs w:val="24"/>
-                <w:lang w:val="en-US"/>
-              </w:rPr>
-            </w:pPr>
-            <w:r>
-              <w:rPr>
-                <w:b/>
-                <w:bCs/>
-                <w:sz w:val="24"/>
-                <w:szCs w:val="24"/>
-                <w:lang w:val="en-US"/>
-              </w:rPr>
-              <w:t>Username</w:t>
-            </w:r>
-            <w:r>
-              <w:rPr>
-                <w:sz w:val="24"/>
-                <w:szCs w:val="24"/>
-                <w:lang w:val="en-US"/>
-              </w:rPr>
-              <w:t xml:space="preserve"> = ”sil</w:t>
-            </w:r>
-            <w:r>
-              <w:rPr>
-                <w:sz w:val="24"/>
-                <w:szCs w:val="24"/>
-                <w:lang w:val="en-US"/>
-              </w:rPr>
-              <w:t>esp</w:t>
-            </w:r>
-            <w:r>
-              <w:rPr>
-                <w:sz w:val="24"/>
-                <w:szCs w:val="24"/>
-                <w:lang w:val="en-US"/>
-              </w:rPr>
-              <w:t>”</w:t>
-            </w:r>
-          </w:p>
-          <w:p>
-            <w:pPr>
-              <w:rPr>
-                <w:sz w:val="24"/>
-                <w:szCs w:val="24"/>
-              </w:rPr>
-            </w:pPr>
-            <w:r>
-              <w:rPr>
-                <w:b/>
-                <w:bCs/>
-                <w:sz w:val="24"/>
-                <w:szCs w:val="24"/>
-              </w:rPr>
-              <w:t>Password</w:t>
-            </w:r>
-            <w:r>
-              <w:rPr>
-                <w:sz w:val="24"/>
-                <w:szCs w:val="24"/>
-              </w:rPr>
-              <w:t xml:space="preserve"> = ””</w:t>
-            </w:r>
-          </w:p>
-        </w:tc>
-      </w:tr>
-      <w:tr>
-        <w:tc>
-          <w:tcPr>
-            <w:tcW w:w="4814" w:type="dxa"/>
-            <w:shd w:val="clear" w:color="auto" w:fill="BFBFBF" w:themeFill="background1" w:themeFillShade="BF"/>
-          </w:tcPr>
-          <w:p>
-            <w:pPr>
-              <w:rPr>
-                <w:sz w:val="24"/>
-                <w:szCs w:val="24"/>
-              </w:rPr>
-            </w:pPr>
-            <w:r>
-              <w:rPr>
-                <w:sz w:val="24"/>
-                <w:szCs w:val="24"/>
-              </w:rPr>
-              <w:t>Oracolo</w:t>
-            </w:r>
-          </w:p>
-        </w:tc>
-        <w:tc>
-          <w:tcPr>
-            <w:tcW w:w="4814" w:type="dxa"/>
-          </w:tcPr>
-          <w:p>
-            <w:pPr>
-              <w:rPr>
-                <w:sz w:val="24"/>
-                <w:szCs w:val="24"/>
-              </w:rPr>
-            </w:pPr>
-            <w:r>
-              <w:rPr>
-                <w:sz w:val="24"/>
-                <w:szCs w:val="24"/>
-              </w:rPr>
-              <w:t>Il log-in non viene effettuato con successo</w:t>
-            </w:r>
-            <w:r>
-              <w:rPr>
-                <w:sz w:val="24"/>
-                <w:szCs w:val="24"/>
-              </w:rPr>
-              <w:t xml:space="preserve"> poiché il resto dei campi non rispetta il formato</w:t>
-            </w:r>
-          </w:p>
-        </w:tc>
-      </w:tr>
-    </w:tbl>
-    <w:p>
-      <w:pPr>
-        <w:rPr>
-          <w:sz w:val="24"/>
-          <w:szCs w:val="24"/>
-        </w:rPr>
-      </w:pPr>
-    </w:p>
-    <w:p>
-      <w:pPr>
-        <w:rPr>
-          <w:sz w:val="24"/>
-          <w:szCs w:val="24"/>
-        </w:rPr>
-      </w:pPr>
-    </w:p>
-    <w:tbl>
-      <w:tblPr>
-        <w:tblStyle w:val="Grigliatabella"/>
-        <w:tblW w:w="0" w:type="auto"/>
-        <w:tblLook w:val="04A0" w:firstRow="1" w:lastRow="0" w:firstColumn="1" w:lastColumn="0" w:noHBand="0" w:noVBand="1"/>
-      </w:tblPr>
-      <w:tblGrid>
-        <w:gridCol w:w="4814"/>
-        <w:gridCol w:w="4814"/>
-      </w:tblGrid>
-      <w:tr>
-        <w:tc>
-          <w:tcPr>
-            <w:tcW w:w="4814" w:type="dxa"/>
-            <w:shd w:val="clear" w:color="auto" w:fill="BFBFBF" w:themeFill="background1" w:themeFillShade="BF"/>
-          </w:tcPr>
-          <w:p>
-            <w:pPr>
-              <w:rPr>
-                <w:sz w:val="24"/>
-                <w:szCs w:val="24"/>
-              </w:rPr>
-            </w:pPr>
-            <w:r>
-              <w:rPr>
-                <w:sz w:val="24"/>
-                <w:szCs w:val="24"/>
-              </w:rPr>
-              <w:lastRenderedPageBreak/>
-              <w:t>Test case</w:t>
-            </w:r>
-          </w:p>
-        </w:tc>
-        <w:tc>
-          <w:tcPr>
-            <w:tcW w:w="4814" w:type="dxa"/>
-          </w:tcPr>
-          <w:p>
-            <w:pPr>
-              <w:rPr>
-                <w:sz w:val="24"/>
-                <w:szCs w:val="24"/>
-              </w:rPr>
-            </w:pPr>
-            <w:r>
-              <w:rPr>
-                <w:sz w:val="24"/>
-                <w:szCs w:val="24"/>
-              </w:rPr>
-              <w:t>Test_Log-in</w:t>
-            </w:r>
-          </w:p>
-        </w:tc>
-      </w:tr>
-      <w:tr>
-        <w:tc>
-          <w:tcPr>
-            <w:tcW w:w="4814" w:type="dxa"/>
-            <w:shd w:val="clear" w:color="auto" w:fill="BFBFBF" w:themeFill="background1" w:themeFillShade="BF"/>
-          </w:tcPr>
-          <w:p>
-            <w:pPr>
-              <w:rPr>
-                <w:sz w:val="24"/>
-                <w:szCs w:val="24"/>
-              </w:rPr>
-            </w:pPr>
-            <w:r>
-              <w:rPr>
-                <w:sz w:val="24"/>
-                <w:szCs w:val="24"/>
-              </w:rPr>
-              <w:t>Codice</w:t>
-            </w:r>
-          </w:p>
-        </w:tc>
-        <w:tc>
-          <w:tcPr>
-            <w:tcW w:w="4814" w:type="dxa"/>
-          </w:tcPr>
-          <w:p>
-            <w:pPr>
-              <w:rPr>
-                <w:sz w:val="24"/>
-                <w:szCs w:val="24"/>
-              </w:rPr>
-            </w:pPr>
-            <w:r>
-              <w:rPr>
-                <w:sz w:val="24"/>
-                <w:szCs w:val="24"/>
-              </w:rPr>
-              <w:t>1.1.3</w:t>
-            </w:r>
-          </w:p>
-        </w:tc>
-      </w:tr>
-      <w:tr>
-        <w:tc>
-          <w:tcPr>
-            <w:tcW w:w="4814" w:type="dxa"/>
-            <w:shd w:val="clear" w:color="auto" w:fill="BFBFBF" w:themeFill="background1" w:themeFillShade="BF"/>
-          </w:tcPr>
-          <w:p>
-            <w:pPr>
-              <w:rPr>
-                <w:sz w:val="24"/>
-                <w:szCs w:val="24"/>
-              </w:rPr>
-            </w:pPr>
-            <w:r>
-              <w:rPr>
-                <w:sz w:val="24"/>
-                <w:szCs w:val="24"/>
-              </w:rPr>
-              <w:t>Input</w:t>
-            </w:r>
-          </w:p>
-        </w:tc>
-        <w:tc>
-          <w:tcPr>
-            <w:tcW w:w="4814" w:type="dxa"/>
-          </w:tcPr>
-          <w:p>
-            <w:pPr>
-              <w:rPr>
-                <w:sz w:val="24"/>
-                <w:szCs w:val="24"/>
-              </w:rPr>
-            </w:pPr>
-            <w:r>
-              <w:rPr>
-                <w:b/>
-                <w:bCs/>
-                <w:sz w:val="24"/>
-                <w:szCs w:val="24"/>
-              </w:rPr>
-              <w:t>Username</w:t>
-            </w:r>
-            <w:r>
-              <w:rPr>
-                <w:sz w:val="24"/>
-                <w:szCs w:val="24"/>
-              </w:rPr>
-              <w:t xml:space="preserve"> = ””</w:t>
-            </w:r>
-          </w:p>
-          <w:p>
-            <w:pPr>
-              <w:rPr>
-                <w:sz w:val="24"/>
-                <w:szCs w:val="24"/>
-              </w:rPr>
-            </w:pPr>
-            <w:r>
-              <w:rPr>
-                <w:b/>
-                <w:bCs/>
-                <w:sz w:val="24"/>
-                <w:szCs w:val="24"/>
-              </w:rPr>
-              <w:t>Password</w:t>
-            </w:r>
-            <w:r>
-              <w:rPr>
-                <w:sz w:val="24"/>
-                <w:szCs w:val="24"/>
-              </w:rPr>
-              <w:t xml:space="preserve"> = ”123456789A”</w:t>
-            </w:r>
-          </w:p>
-        </w:tc>
-      </w:tr>
-      <w:tr>
-        <w:tc>
-          <w:tcPr>
-            <w:tcW w:w="4814" w:type="dxa"/>
-            <w:shd w:val="clear" w:color="auto" w:fill="BFBFBF" w:themeFill="background1" w:themeFillShade="BF"/>
-          </w:tcPr>
-          <w:p>
-            <w:pPr>
-              <w:rPr>
-                <w:sz w:val="24"/>
-                <w:szCs w:val="24"/>
-              </w:rPr>
-            </w:pPr>
-            <w:r>
-              <w:rPr>
-                <w:sz w:val="24"/>
-                <w:szCs w:val="24"/>
-              </w:rPr>
-              <w:t>Oracolo</w:t>
-            </w:r>
-          </w:p>
-        </w:tc>
-        <w:tc>
-          <w:tcPr>
-            <w:tcW w:w="4814" w:type="dxa"/>
-          </w:tcPr>
-          <w:p>
-            <w:pPr>
-              <w:rPr>
-                <w:sz w:val="24"/>
-                <w:szCs w:val="24"/>
-              </w:rPr>
-            </w:pPr>
-            <w:r>
-              <w:rPr>
-                <w:sz w:val="24"/>
-                <w:szCs w:val="24"/>
-              </w:rPr>
-              <w:t>Il log-in non viene effettuato con successo</w:t>
-            </w:r>
-            <w:r>
-              <w:rPr>
-                <w:sz w:val="24"/>
-                <w:szCs w:val="24"/>
-              </w:rPr>
-              <w:t xml:space="preserve"> poiché il resto dei campi non rispetta il formato</w:t>
-            </w:r>
-          </w:p>
-        </w:tc>
-      </w:tr>
-    </w:tbl>
-    <w:p>
-      <w:pPr>
-        <w:rPr>
-          <w:sz w:val="24"/>
-          <w:szCs w:val="24"/>
-        </w:rPr>
-      </w:pPr>
-    </w:p>
-    <w:p>
-      <w:pPr>
-        <w:rPr>
-          <w:sz w:val="24"/>
-          <w:szCs w:val="24"/>
-        </w:rPr>
-      </w:pPr>
-    </w:p>
-    <w:tbl>
-      <w:tblPr>
-        <w:tblStyle w:val="Grigliatabella"/>
-        <w:tblW w:w="0" w:type="auto"/>
-        <w:tblLook w:val="04A0" w:firstRow="1" w:lastRow="0" w:firstColumn="1" w:lastColumn="0" w:noHBand="0" w:noVBand="1"/>
-      </w:tblPr>
-      <w:tblGrid>
-        <w:gridCol w:w="4814"/>
-        <w:gridCol w:w="4814"/>
-      </w:tblGrid>
-      <w:tr>
-        <w:tc>
-          <w:tcPr>
-            <w:tcW w:w="4814" w:type="dxa"/>
-            <w:shd w:val="clear" w:color="auto" w:fill="BFBFBF" w:themeFill="background1" w:themeFillShade="BF"/>
-          </w:tcPr>
-          <w:p>
-            <w:pPr>
-              <w:rPr>
-                <w:sz w:val="24"/>
-                <w:szCs w:val="24"/>
-              </w:rPr>
-            </w:pPr>
-            <w:r>
-              <w:rPr>
-                <w:sz w:val="24"/>
-                <w:szCs w:val="24"/>
-              </w:rPr>
-              <w:t>Test case</w:t>
-            </w:r>
-          </w:p>
-        </w:tc>
-        <w:tc>
-          <w:tcPr>
-            <w:tcW w:w="4814" w:type="dxa"/>
-          </w:tcPr>
-          <w:p>
-            <w:pPr>
-              <w:rPr>
-                <w:sz w:val="24"/>
-                <w:szCs w:val="24"/>
-              </w:rPr>
-            </w:pPr>
-            <w:r>
-              <w:rPr>
-                <w:sz w:val="24"/>
-                <w:szCs w:val="24"/>
-              </w:rPr>
-              <w:t>Test_Log-in</w:t>
-            </w:r>
-          </w:p>
-        </w:tc>
-      </w:tr>
-      <w:tr>
-        <w:tc>
-          <w:tcPr>
-            <w:tcW w:w="4814" w:type="dxa"/>
-            <w:shd w:val="clear" w:color="auto" w:fill="BFBFBF" w:themeFill="background1" w:themeFillShade="BF"/>
-          </w:tcPr>
-          <w:p>
-            <w:pPr>
-              <w:rPr>
-                <w:sz w:val="24"/>
-                <w:szCs w:val="24"/>
-              </w:rPr>
-            </w:pPr>
-            <w:r>
-              <w:rPr>
-                <w:sz w:val="24"/>
-                <w:szCs w:val="24"/>
-              </w:rPr>
-              <w:t>Codice</w:t>
-            </w:r>
-          </w:p>
-        </w:tc>
-        <w:tc>
-          <w:tcPr>
-            <w:tcW w:w="4814" w:type="dxa"/>
-          </w:tcPr>
-          <w:p>
-            <w:pPr>
-              <w:rPr>
-                <w:sz w:val="24"/>
-                <w:szCs w:val="24"/>
-              </w:rPr>
-            </w:pPr>
-            <w:r>
-              <w:rPr>
-                <w:sz w:val="24"/>
-                <w:szCs w:val="24"/>
-              </w:rPr>
-              <w:t>1.1.4</w:t>
-            </w:r>
-          </w:p>
-        </w:tc>
-      </w:tr>
-      <w:tr>
-        <w:tc>
-          <w:tcPr>
-            <w:tcW w:w="4814" w:type="dxa"/>
-            <w:shd w:val="clear" w:color="auto" w:fill="BFBFBF" w:themeFill="background1" w:themeFillShade="BF"/>
-          </w:tcPr>
-          <w:p>
-            <w:pPr>
-              <w:rPr>
-                <w:sz w:val="24"/>
-                <w:szCs w:val="24"/>
-              </w:rPr>
-            </w:pPr>
-            <w:r>
-              <w:rPr>
-                <w:sz w:val="24"/>
-                <w:szCs w:val="24"/>
-              </w:rPr>
-              <w:t>Input</w:t>
-            </w:r>
-          </w:p>
-        </w:tc>
-        <w:tc>
-          <w:tcPr>
-            <w:tcW w:w="4814" w:type="dxa"/>
-          </w:tcPr>
-          <w:p>
-            <w:pPr>
-              <w:rPr>
-                <w:sz w:val="24"/>
-                <w:szCs w:val="24"/>
-                <w:lang w:val="en-US"/>
-              </w:rPr>
-            </w:pPr>
-            <w:r>
-              <w:rPr>
-                <w:b/>
-                <w:bCs/>
-                <w:sz w:val="24"/>
-                <w:szCs w:val="24"/>
-                <w:lang w:val="en-US"/>
-              </w:rPr>
-              <w:t>Username</w:t>
-            </w:r>
-            <w:r>
-              <w:rPr>
-                <w:sz w:val="24"/>
-                <w:szCs w:val="24"/>
-                <w:lang w:val="en-US"/>
-              </w:rPr>
-              <w:t xml:space="preserve"> = ”sil</w:t>
-            </w:r>
-            <w:r>
-              <w:rPr>
-                <w:sz w:val="24"/>
-                <w:szCs w:val="24"/>
-                <w:lang w:val="en-US"/>
-              </w:rPr>
-              <w:t>esp</w:t>
-            </w:r>
-            <w:r>
-              <w:rPr>
-                <w:sz w:val="24"/>
-                <w:szCs w:val="24"/>
-                <w:lang w:val="en-US"/>
-              </w:rPr>
-              <w:t>”</w:t>
-            </w:r>
-          </w:p>
-          <w:p>
-            <w:pPr>
-              <w:rPr>
-                <w:sz w:val="24"/>
-                <w:szCs w:val="24"/>
-              </w:rPr>
-            </w:pPr>
-            <w:r>
-              <w:rPr>
-                <w:b/>
-                <w:bCs/>
-                <w:sz w:val="24"/>
-                <w:szCs w:val="24"/>
-              </w:rPr>
-              <w:t>Password</w:t>
-            </w:r>
-            <w:r>
-              <w:rPr>
-                <w:sz w:val="24"/>
-                <w:szCs w:val="24"/>
-              </w:rPr>
-              <w:t xml:space="preserve"> = ”123456789A”</w:t>
-            </w:r>
-          </w:p>
-        </w:tc>
-      </w:tr>
-      <w:tr>
-        <w:tc>
-          <w:tcPr>
-            <w:tcW w:w="4814" w:type="dxa"/>
-            <w:shd w:val="clear" w:color="auto" w:fill="BFBFBF" w:themeFill="background1" w:themeFillShade="BF"/>
-          </w:tcPr>
-          <w:p>
-            <w:pPr>
-              <w:rPr>
-                <w:sz w:val="24"/>
-                <w:szCs w:val="24"/>
-              </w:rPr>
-            </w:pPr>
-            <w:r>
-              <w:rPr>
-                <w:sz w:val="24"/>
-                <w:szCs w:val="24"/>
-              </w:rPr>
-              <w:t>Oracolo</w:t>
-            </w:r>
-          </w:p>
-        </w:tc>
-        <w:tc>
-          <w:tcPr>
-            <w:tcW w:w="4814" w:type="dxa"/>
-          </w:tcPr>
-          <w:p>
-            <w:pPr>
-              <w:rPr>
-                <w:sz w:val="24"/>
-                <w:szCs w:val="24"/>
-              </w:rPr>
-            </w:pPr>
-            <w:r>
-              <w:rPr>
-                <w:sz w:val="24"/>
-                <w:szCs w:val="24"/>
-              </w:rPr>
-              <w:t>Il log-in viene effettuato con successo</w:t>
-            </w:r>
-            <w:r>
-              <w:rPr>
-                <w:sz w:val="24"/>
-                <w:szCs w:val="24"/>
-              </w:rPr>
-              <w:t xml:space="preserve"> poiché il resto dei campi non rispetta il formato</w:t>
-            </w:r>
-          </w:p>
-        </w:tc>
-      </w:tr>
-    </w:tbl>
-    <w:p>
-      <w:pPr>
-        <w:rPr>
-          <w:sz w:val="24"/>
-          <w:szCs w:val="24"/>
-        </w:rPr>
-      </w:pPr>
-    </w:p>
-    <w:tbl>
-      <w:tblPr>
-        <w:tblStyle w:val="Grigliatabella"/>
-        <w:tblW w:w="0" w:type="auto"/>
-        <w:tblLook w:val="04A0" w:firstRow="1" w:lastRow="0" w:firstColumn="1" w:lastColumn="0" w:noHBand="0" w:noVBand="1"/>
-      </w:tblPr>
-      <w:tblGrid>
-        <w:gridCol w:w="4814"/>
-        <w:gridCol w:w="4814"/>
-      </w:tblGrid>
-      <w:tr>
-        <w:tc>
-          <w:tcPr>
-            <w:tcW w:w="4814" w:type="dxa"/>
-            <w:shd w:val="clear" w:color="auto" w:fill="BFBFBF" w:themeFill="background1" w:themeFillShade="BF"/>
-          </w:tcPr>
-          <w:p>
-            <w:pPr>
-              <w:rPr>
-                <w:sz w:val="24"/>
-                <w:szCs w:val="24"/>
-              </w:rPr>
-            </w:pPr>
-            <w:r>
-              <w:rPr>
-                <w:sz w:val="24"/>
-                <w:szCs w:val="24"/>
-              </w:rPr>
-              <w:t>Test case</w:t>
-            </w:r>
-          </w:p>
-        </w:tc>
-        <w:tc>
-          <w:tcPr>
-            <w:tcW w:w="4814" w:type="dxa"/>
-          </w:tcPr>
-          <w:p>
-            <w:pPr>
-              <w:rPr>
-                <w:sz w:val="24"/>
-                <w:szCs w:val="24"/>
-              </w:rPr>
-            </w:pPr>
-            <w:r>
-              <w:rPr>
-                <w:sz w:val="24"/>
-                <w:szCs w:val="24"/>
-              </w:rPr>
-              <w:t>Test_Log-in</w:t>
-            </w:r>
-          </w:p>
-        </w:tc>
-      </w:tr>
-      <w:tr>
-        <w:tc>
-          <w:tcPr>
-            <w:tcW w:w="4814" w:type="dxa"/>
-            <w:shd w:val="clear" w:color="auto" w:fill="BFBFBF" w:themeFill="background1" w:themeFillShade="BF"/>
-          </w:tcPr>
-          <w:p>
-            <w:pPr>
-              <w:rPr>
-                <w:sz w:val="24"/>
-                <w:szCs w:val="24"/>
-              </w:rPr>
-            </w:pPr>
-            <w:r>
-              <w:rPr>
-                <w:sz w:val="24"/>
-                <w:szCs w:val="24"/>
-              </w:rPr>
-              <w:t>Codice</w:t>
-            </w:r>
-          </w:p>
-        </w:tc>
-        <w:tc>
-          <w:tcPr>
-            <w:tcW w:w="4814" w:type="dxa"/>
-          </w:tcPr>
-          <w:p>
-            <w:pPr>
-              <w:rPr>
-                <w:sz w:val="24"/>
-                <w:szCs w:val="24"/>
-              </w:rPr>
-            </w:pPr>
-            <w:r>
-              <w:rPr>
-                <w:sz w:val="24"/>
-                <w:szCs w:val="24"/>
-              </w:rPr>
-              <w:t>1.1.5</w:t>
-            </w:r>
-          </w:p>
-        </w:tc>
-      </w:tr>
-      <w:tr>
-        <w:tc>
-          <w:tcPr>
-            <w:tcW w:w="4814" w:type="dxa"/>
-            <w:shd w:val="clear" w:color="auto" w:fill="BFBFBF" w:themeFill="background1" w:themeFillShade="BF"/>
-          </w:tcPr>
-          <w:p>
-            <w:pPr>
-              <w:rPr>
-                <w:sz w:val="24"/>
-                <w:szCs w:val="24"/>
-              </w:rPr>
-            </w:pPr>
-            <w:r>
-              <w:rPr>
-                <w:sz w:val="24"/>
-                <w:szCs w:val="24"/>
-              </w:rPr>
-              <w:t>Input</w:t>
-            </w:r>
-          </w:p>
-        </w:tc>
-        <w:tc>
-          <w:tcPr>
-            <w:tcW w:w="4814" w:type="dxa"/>
-          </w:tcPr>
-          <w:p>
-            <w:pPr>
-              <w:rPr>
-                <w:sz w:val="24"/>
-                <w:szCs w:val="24"/>
-                <w:lang w:val="en-US"/>
-              </w:rPr>
-            </w:pPr>
-            <w:r>
-              <w:rPr>
-                <w:b/>
-                <w:bCs/>
-                <w:sz w:val="24"/>
-                <w:szCs w:val="24"/>
-                <w:lang w:val="en-US"/>
-              </w:rPr>
-              <w:t>Username</w:t>
-            </w:r>
-            <w:r>
-              <w:rPr>
-                <w:sz w:val="24"/>
-                <w:szCs w:val="24"/>
-                <w:lang w:val="en-US"/>
-              </w:rPr>
-              <w:t>= ”</w:t>
-            </w:r>
-            <w:r>
-              <w:rPr>
-                <w:sz w:val="24"/>
-                <w:szCs w:val="24"/>
-                <w:lang w:val="en-US"/>
-              </w:rPr>
-              <w:t>banned</w:t>
-            </w:r>
-          </w:p>
-          <w:p>
-            <w:pPr>
-              <w:rPr>
-                <w:sz w:val="24"/>
-                <w:szCs w:val="24"/>
-              </w:rPr>
-            </w:pPr>
-            <w:r>
-              <w:rPr>
-                <w:b/>
-                <w:bCs/>
-                <w:sz w:val="24"/>
-                <w:szCs w:val="24"/>
-              </w:rPr>
-              <w:t>Password</w:t>
-            </w:r>
-            <w:r>
-              <w:rPr>
-                <w:sz w:val="24"/>
-                <w:szCs w:val="24"/>
-              </w:rPr>
-              <w:t xml:space="preserve"> = ”12345”</w:t>
-            </w:r>
-          </w:p>
-        </w:tc>
-      </w:tr>
-      <w:tr>
-        <w:tc>
-          <w:tcPr>
-            <w:tcW w:w="4814" w:type="dxa"/>
-            <w:shd w:val="clear" w:color="auto" w:fill="BFBFBF" w:themeFill="background1" w:themeFillShade="BF"/>
-          </w:tcPr>
-          <w:p>
-            <w:pPr>
-              <w:rPr>
-                <w:sz w:val="24"/>
-                <w:szCs w:val="24"/>
-              </w:rPr>
-            </w:pPr>
-            <w:r>
-              <w:rPr>
-                <w:sz w:val="24"/>
-                <w:szCs w:val="24"/>
-              </w:rPr>
-              <w:t>Oracolo</w:t>
-            </w:r>
-          </w:p>
-        </w:tc>
-        <w:tc>
-          <w:tcPr>
-            <w:tcW w:w="4814" w:type="dxa"/>
-          </w:tcPr>
-          <w:p>
-            <w:pPr>
-              <w:rPr>
-                <w:sz w:val="24"/>
-                <w:szCs w:val="24"/>
-              </w:rPr>
-            </w:pPr>
-            <w:r>
-              <w:rPr>
-                <w:sz w:val="24"/>
-                <w:szCs w:val="24"/>
-              </w:rPr>
-              <w:t>Il log-in non viene effettuato con successo poiché l’utente risulta bannato dalla piattaforma e quindi non può effettuare il login</w:t>
-            </w:r>
-          </w:p>
-        </w:tc>
-      </w:tr>
-    </w:tbl>
-    <w:p>
-      <w:pPr>
-        <w:rPr>
-          <w:sz w:val="24"/>
-          <w:szCs w:val="24"/>
-        </w:rPr>
-      </w:pPr>
-    </w:p>
-    <w:p>
-      <w:pPr>
-        <w:rPr>
-          <w:sz w:val="24"/>
-          <w:szCs w:val="24"/>
-        </w:rPr>
-      </w:pPr>
-      <w:r>
-        <w:rPr>
-          <w:sz w:val="24"/>
-          <w:szCs w:val="24"/>
-        </w:rPr>
-        <w:t>TC_1.</w:t>
-      </w:r>
-      <w:r>
-        <w:rPr>
-          <w:sz w:val="24"/>
-          <w:szCs w:val="24"/>
-        </w:rPr>
-        <w:t>2</w:t>
-      </w:r>
-      <w:r>
-        <w:rPr>
-          <w:sz w:val="24"/>
-          <w:szCs w:val="24"/>
-        </w:rPr>
-        <w:t xml:space="preserve"> </w:t>
-      </w:r>
-      <w:r>
-        <w:rPr>
-          <w:sz w:val="24"/>
-          <w:szCs w:val="24"/>
-        </w:rPr>
-        <w:t>Test_Sign</w:t>
-      </w:r>
+      <w:proofErr w:type="spellEnd"/>
       <w:r>
         <w:rPr>
           <w:sz w:val="24"/>
@@ -2538,13 +1434,15 @@
                 <w:szCs w:val="24"/>
               </w:rPr>
             </w:pPr>
-            <w:r>
-              <w:rPr>
-                <w:sz w:val="24"/>
-                <w:szCs w:val="24"/>
-              </w:rPr>
-              <w:t>Test_Sign</w:t>
-            </w:r>
+            <w:proofErr w:type="spellStart"/>
+            <w:r>
+              <w:rPr>
+                <w:sz w:val="24"/>
+                <w:szCs w:val="24"/>
+              </w:rPr>
+              <w:t>Test_Log</w:t>
+            </w:r>
+            <w:proofErr w:type="spellEnd"/>
             <w:r>
               <w:rPr>
                 <w:sz w:val="24"/>
@@ -2593,7 +1491,7 @@
                 <w:sz w:val="24"/>
                 <w:szCs w:val="24"/>
               </w:rPr>
-              <w:t>1.2.1</w:t>
+              <w:t>1.1.1</w:t>
             </w:r>
           </w:p>
         </w:tc>
@@ -2645,7 +1543,23 @@
                 <w:sz w:val="24"/>
                 <w:szCs w:val="24"/>
               </w:rPr>
-              <w:t xml:space="preserve"> = “”</w:t>
+              <w:t xml:space="preserve"> </w:t>
+            </w:r>
+            <w:proofErr w:type="gramStart"/>
+            <w:r>
+              <w:rPr>
+                <w:sz w:val="24"/>
+                <w:szCs w:val="24"/>
+              </w:rPr>
+              <w:t>= ”</w:t>
+            </w:r>
+            <w:proofErr w:type="gramEnd"/>
+            <w:r>
+              <w:rPr>
+                <w:sz w:val="24"/>
+                <w:szCs w:val="24"/>
+              </w:rPr>
+              <w:t>”</w:t>
             </w:r>
           </w:p>
           <w:p>
@@ -2662,7 +1576,7 @@
                 <w:sz w:val="24"/>
                 <w:szCs w:val="24"/>
               </w:rPr>
-              <w:t>Email</w:t>
+              <w:t>Password</w:t>
             </w:r>
             <w:r>
               <w:rPr>
@@ -2672,56 +1586,6 @@
               <w:t xml:space="preserve"> = ””</w:t>
             </w:r>
           </w:p>
-          <w:p>
-            <w:pPr>
-              <w:rPr>
-                <w:sz w:val="24"/>
-                <w:szCs w:val="24"/>
-              </w:rPr>
-            </w:pPr>
-            <w:r>
-              <w:rPr>
-                <w:b/>
-                <w:bCs/>
-                <w:sz w:val="24"/>
-                <w:szCs w:val="24"/>
-              </w:rPr>
-              <w:t>Password</w:t>
-            </w:r>
-            <w:r>
-              <w:rPr>
-                <w:sz w:val="24"/>
-                <w:szCs w:val="24"/>
-              </w:rPr>
-              <w:t xml:space="preserve"> = ””</w:t>
-            </w:r>
-          </w:p>
-          <w:p>
-            <w:pPr>
-              <w:rPr>
-                <w:b/>
-                <w:bCs/>
-                <w:sz w:val="24"/>
-                <w:szCs w:val="24"/>
-              </w:rPr>
-            </w:pPr>
-            <w:r>
-              <w:rPr>
-                <w:b/>
-                <w:bCs/>
-                <w:sz w:val="24"/>
-                <w:szCs w:val="24"/>
-              </w:rPr>
-              <w:t xml:space="preserve">Conferma password </w:t>
-            </w:r>
-            <w:r>
-              <w:rPr>
-                <w:sz w:val="24"/>
-                <w:szCs w:val="24"/>
-              </w:rPr>
-              <w:t>= “”</w:t>
-            </w:r>
-          </w:p>
         </w:tc>
       </w:tr>
       <w:tr>
@@ -2762,7 +1626,14 @@
                 <w:sz w:val="24"/>
                 <w:szCs w:val="24"/>
               </w:rPr>
-              <w:t>La registrazione non viene effettuata con successo poiché il resto dei campi non rispetta il formato</w:t>
+              <w:t>Il log-in non viene effettuato con successo</w:t>
+            </w:r>
+            <w:r>
+              <w:rPr>
+                <w:sz w:val="24"/>
+                <w:szCs w:val="24"/>
+              </w:rPr>
+              <w:t xml:space="preserve"> poiché il resto dei campi non rispetta il formato</w:t>
             </w:r>
           </w:p>
         </w:tc>
@@ -2819,13 +1690,15 @@
                 <w:szCs w:val="24"/>
               </w:rPr>
             </w:pPr>
-            <w:r>
-              <w:rPr>
-                <w:sz w:val="24"/>
-                <w:szCs w:val="24"/>
-              </w:rPr>
-              <w:t>Test_Sign</w:t>
-            </w:r>
+            <w:proofErr w:type="spellStart"/>
+            <w:r>
+              <w:rPr>
+                <w:sz w:val="24"/>
+                <w:szCs w:val="24"/>
+              </w:rPr>
+              <w:t>Test_Log</w:t>
+            </w:r>
+            <w:proofErr w:type="spellEnd"/>
             <w:r>
               <w:rPr>
                 <w:sz w:val="24"/>
@@ -2874,7 +1747,7 @@
                 <w:sz w:val="24"/>
                 <w:szCs w:val="24"/>
               </w:rPr>
-              <w:t>1.2.2</w:t>
+              <w:t>1.1.2</w:t>
             </w:r>
           </w:p>
         </w:tc>
@@ -2910,6 +1783,7 @@
               <w:rPr>
                 <w:sz w:val="24"/>
                 <w:szCs w:val="24"/>
+                <w:lang w:val="en-US"/>
               </w:rPr>
             </w:pPr>
             <w:r>
@@ -2918,6 +1792,7 @@
                 <w:bCs/>
                 <w:sz w:val="24"/>
                 <w:szCs w:val="24"/>
+                <w:lang w:val="en-US"/>
               </w:rPr>
               <w:t>Username</w:t>
             </w:r>
@@ -2925,8 +1800,45 @@
               <w:rPr>
                 <w:sz w:val="24"/>
                 <w:szCs w:val="24"/>
-              </w:rPr>
-              <w:t xml:space="preserve"> = “Paolinopaperino1”</w:t>
+                <w:lang w:val="en-US"/>
+              </w:rPr>
+              <w:t xml:space="preserve"> </w:t>
+            </w:r>
+            <w:proofErr w:type="gramStart"/>
+            <w:r>
+              <w:rPr>
+                <w:sz w:val="24"/>
+                <w:szCs w:val="24"/>
+                <w:lang w:val="en-US"/>
+              </w:rPr>
+              <w:t>= ”</w:t>
+            </w:r>
+            <w:proofErr w:type="spellStart"/>
+            <w:r>
+              <w:rPr>
+                <w:sz w:val="24"/>
+                <w:szCs w:val="24"/>
+                <w:lang w:val="en-US"/>
+              </w:rPr>
+              <w:t>sil</w:t>
+            </w:r>
+            <w:r>
+              <w:rPr>
+                <w:sz w:val="24"/>
+                <w:szCs w:val="24"/>
+                <w:lang w:val="en-US"/>
+              </w:rPr>
+              <w:t>esp</w:t>
+            </w:r>
+            <w:proofErr w:type="spellEnd"/>
+            <w:proofErr w:type="gramEnd"/>
+            <w:r>
+              <w:rPr>
+                <w:sz w:val="24"/>
+                <w:szCs w:val="24"/>
+                <w:lang w:val="en-US"/>
+              </w:rPr>
+              <w:t>”</w:t>
             </w:r>
           </w:p>
           <w:p>
@@ -2943,7 +1855,7 @@
                 <w:sz w:val="24"/>
                 <w:szCs w:val="24"/>
               </w:rPr>
-              <w:t>Email</w:t>
+              <w:t>Password</w:t>
             </w:r>
             <w:r>
               <w:rPr>
@@ -2953,77 +1865,26 @@
               <w:t xml:space="preserve"> = ””</w:t>
             </w:r>
           </w:p>
-          <w:p>
-            <w:pPr>
-              <w:rPr>
-                <w:sz w:val="24"/>
-                <w:szCs w:val="24"/>
-              </w:rPr>
-            </w:pPr>
-            <w:r>
-              <w:rPr>
-                <w:b/>
-                <w:bCs/>
-                <w:sz w:val="24"/>
-                <w:szCs w:val="24"/>
-              </w:rPr>
-              <w:t>Password</w:t>
-            </w:r>
-            <w:r>
-              <w:rPr>
-                <w:sz w:val="24"/>
-                <w:szCs w:val="24"/>
-              </w:rPr>
-              <w:t xml:space="preserve"> = ””</w:t>
-            </w:r>
-          </w:p>
-          <w:p>
-            <w:pPr>
-              <w:rPr>
-                <w:b/>
-                <w:bCs/>
-                <w:sz w:val="24"/>
-                <w:szCs w:val="24"/>
-              </w:rPr>
-            </w:pPr>
-            <w:r>
-              <w:rPr>
-                <w:b/>
-                <w:bCs/>
-                <w:sz w:val="24"/>
-                <w:szCs w:val="24"/>
-              </w:rPr>
-              <w:t xml:space="preserve">Conferma password </w:t>
-            </w:r>
-            <w:r>
-              <w:rPr>
-                <w:sz w:val="24"/>
-                <w:szCs w:val="24"/>
-              </w:rPr>
-              <w:t>= “”</w:t>
-            </w:r>
-          </w:p>
-        </w:tc>
-      </w:tr>
-      <w:tr>
-        <w:tc>
-          <w:tcPr>
-            <w:tcW w:w="4814" w:type="dxa"/>
-            <w:shd w:val="clear" w:color="auto" w:fill="BFBFBF" w:themeFill="background1" w:themeFillShade="BF"/>
-          </w:tcPr>
-          <w:p>
-            <w:pPr>
-              <w:rPr>
-                <w:sz w:val="24"/>
-                <w:szCs w:val="24"/>
-              </w:rPr>
-            </w:pPr>
-            <w:r>
-              <w:rPr>
-                <w:sz w:val="24"/>
-                <w:szCs w:val="24"/>
-              </w:rPr>
-              <w:lastRenderedPageBreak/>
+        </w:tc>
+      </w:tr>
+      <w:tr>
+        <w:tc>
+          <w:tcPr>
+            <w:tcW w:w="4814" w:type="dxa"/>
+            <w:shd w:val="clear" w:color="auto" w:fill="BFBFBF" w:themeFill="background1" w:themeFillShade="BF"/>
+          </w:tcPr>
+          <w:p>
+            <w:pPr>
+              <w:rPr>
+                <w:sz w:val="24"/>
+                <w:szCs w:val="24"/>
+              </w:rPr>
+            </w:pPr>
+            <w:r>
+              <w:rPr>
+                <w:sz w:val="24"/>
+                <w:szCs w:val="24"/>
+              </w:rPr>
               <w:t>Oracolo</w:t>
             </w:r>
           </w:p>
@@ -3044,12 +1905,27 @@
                 <w:sz w:val="24"/>
                 <w:szCs w:val="24"/>
               </w:rPr>
-              <w:t>La registrazione non viene effettuata con successo poiché il resto dei campi non rispetta il formato</w:t>
+              <w:t>Il log-in non viene effettuato con successo</w:t>
+            </w:r>
+            <w:r>
+              <w:rPr>
+                <w:sz w:val="24"/>
+                <w:szCs w:val="24"/>
+              </w:rPr>
+              <w:t xml:space="preserve"> poiché il resto dei campi non rispetta il formato</w:t>
             </w:r>
           </w:p>
         </w:tc>
       </w:tr>
     </w:tbl>
+    <w:p>
+      <w:pPr>
+        <w:rPr>
+          <w:sz w:val="24"/>
+          <w:szCs w:val="24"/>
+        </w:rPr>
+      </w:pPr>
+    </w:p>
     <w:p>
       <w:pPr>
         <w:rPr>
@@ -3086,6 +1962,7 @@
                 <w:sz w:val="24"/>
                 <w:szCs w:val="24"/>
               </w:rPr>
+              <w:lastRenderedPageBreak/>
               <w:t>Test case</w:t>
             </w:r>
           </w:p>
@@ -3101,13 +1978,15 @@
                 <w:szCs w:val="24"/>
               </w:rPr>
             </w:pPr>
-            <w:r>
-              <w:rPr>
-                <w:sz w:val="24"/>
-                <w:szCs w:val="24"/>
-              </w:rPr>
-              <w:t>Test_Sign</w:t>
-            </w:r>
+            <w:proofErr w:type="spellStart"/>
+            <w:r>
+              <w:rPr>
+                <w:sz w:val="24"/>
+                <w:szCs w:val="24"/>
+              </w:rPr>
+              <w:t>Test_Log</w:t>
+            </w:r>
+            <w:proofErr w:type="spellEnd"/>
             <w:r>
               <w:rPr>
                 <w:sz w:val="24"/>
@@ -3156,7 +2035,7 @@
                 <w:sz w:val="24"/>
                 <w:szCs w:val="24"/>
               </w:rPr>
-              <w:t>1.2.3</w:t>
+              <w:t>1.1.3</w:t>
             </w:r>
           </w:p>
         </w:tc>
@@ -3208,7 +2087,23 @@
                 <w:sz w:val="24"/>
                 <w:szCs w:val="24"/>
               </w:rPr>
-              <w:t xml:space="preserve"> = “Paolinopaperino1”</w:t>
+              <w:t xml:space="preserve"> </w:t>
+            </w:r>
+            <w:proofErr w:type="gramStart"/>
+            <w:r>
+              <w:rPr>
+                <w:sz w:val="24"/>
+                <w:szCs w:val="24"/>
+              </w:rPr>
+              <w:t>= ”</w:t>
+            </w:r>
+            <w:proofErr w:type="gramEnd"/>
+            <w:r>
+              <w:rPr>
+                <w:sz w:val="24"/>
+                <w:szCs w:val="24"/>
+              </w:rPr>
+              <w:t>”</w:t>
             </w:r>
           </w:p>
           <w:p>
@@ -3225,30 +2120,6 @@
                 <w:sz w:val="24"/>
                 <w:szCs w:val="24"/>
               </w:rPr>
-              <w:t>Email</w:t>
-            </w:r>
-            <w:r>
-              <w:rPr>
-                <w:sz w:val="24"/>
-                <w:szCs w:val="24"/>
-              </w:rPr>
-              <w:t xml:space="preserve"> = ”paolinopaperino1@a”</w:t>
-            </w:r>
-          </w:p>
-          <w:p>
-            <w:pPr>
-              <w:rPr>
-                <w:sz w:val="24"/>
-                <w:szCs w:val="24"/>
-              </w:rPr>
-            </w:pPr>
-            <w:r>
-              <w:rPr>
-                <w:b/>
-                <w:bCs/>
-                <w:sz w:val="24"/>
-                <w:szCs w:val="24"/>
-              </w:rPr>
               <w:t>Password</w:t>
             </w:r>
             <w:r>
@@ -3256,33 +2127,7 @@
                 <w:sz w:val="24"/>
                 <w:szCs w:val="24"/>
               </w:rPr>
-              <w:t xml:space="preserve"> = ””</w:t>
-            </w:r>
-          </w:p>
-          <w:p>
-            <w:pPr>
-              <w:rPr>
-                <w:b/>
-                <w:bCs/>
-                <w:sz w:val="24"/>
-                <w:szCs w:val="24"/>
-              </w:rPr>
-            </w:pPr>
-            <w:r>
-              <w:rPr>
-                <w:b/>
-                <w:bCs/>
-                <w:sz w:val="24"/>
-                <w:szCs w:val="24"/>
-              </w:rPr>
-              <w:t xml:space="preserve">Conferma password </w:t>
-            </w:r>
-            <w:r>
-              <w:rPr>
-                <w:sz w:val="24"/>
-                <w:szCs w:val="24"/>
-              </w:rPr>
-              <w:t>= “”</w:t>
+              <w:t xml:space="preserve"> = ”123456789A”</w:t>
             </w:r>
           </w:p>
         </w:tc>
@@ -3325,12 +2170,27 @@
                 <w:sz w:val="24"/>
                 <w:szCs w:val="24"/>
               </w:rPr>
-              <w:t>La registrazione non viene effettuata con successo poiché il resto dei campi non rispetta il formato</w:t>
+              <w:t>Il log-in non viene effettuato con successo</w:t>
+            </w:r>
+            <w:r>
+              <w:rPr>
+                <w:sz w:val="24"/>
+                <w:szCs w:val="24"/>
+              </w:rPr>
+              <w:t xml:space="preserve"> poiché il resto dei campi non rispetta il formato</w:t>
             </w:r>
           </w:p>
         </w:tc>
       </w:tr>
     </w:tbl>
+    <w:p>
+      <w:pPr>
+        <w:rPr>
+          <w:sz w:val="24"/>
+          <w:szCs w:val="24"/>
+        </w:rPr>
+      </w:pPr>
+    </w:p>
     <w:p>
       <w:pPr>
         <w:rPr>
@@ -3382,13 +2242,15 @@
                 <w:szCs w:val="24"/>
               </w:rPr>
             </w:pPr>
-            <w:r>
-              <w:rPr>
-                <w:sz w:val="24"/>
-                <w:szCs w:val="24"/>
-              </w:rPr>
-              <w:t>Test_Sign</w:t>
-            </w:r>
+            <w:proofErr w:type="spellStart"/>
+            <w:r>
+              <w:rPr>
+                <w:sz w:val="24"/>
+                <w:szCs w:val="24"/>
+              </w:rPr>
+              <w:t>Test_Log</w:t>
+            </w:r>
+            <w:proofErr w:type="spellEnd"/>
             <w:r>
               <w:rPr>
                 <w:sz w:val="24"/>
@@ -3437,7 +2299,7 @@
                 <w:sz w:val="24"/>
                 <w:szCs w:val="24"/>
               </w:rPr>
-              <w:t>1.2.4</w:t>
+              <w:t>1.1.4</w:t>
             </w:r>
           </w:p>
         </w:tc>
@@ -3473,6 +2335,7 @@
               <w:rPr>
                 <w:sz w:val="24"/>
                 <w:szCs w:val="24"/>
+                <w:lang w:val="en-US"/>
               </w:rPr>
             </w:pPr>
             <w:r>
@@ -3481,6 +2344,7 @@
                 <w:bCs/>
                 <w:sz w:val="24"/>
                 <w:szCs w:val="24"/>
+                <w:lang w:val="en-US"/>
               </w:rPr>
               <w:t>Username</w:t>
             </w:r>
@@ -3488,8 +2352,45 @@
               <w:rPr>
                 <w:sz w:val="24"/>
                 <w:szCs w:val="24"/>
-              </w:rPr>
-              <w:t xml:space="preserve"> = “Paolinopaperino1”</w:t>
+                <w:lang w:val="en-US"/>
+              </w:rPr>
+              <w:t xml:space="preserve"> </w:t>
+            </w:r>
+            <w:proofErr w:type="gramStart"/>
+            <w:r>
+              <w:rPr>
+                <w:sz w:val="24"/>
+                <w:szCs w:val="24"/>
+                <w:lang w:val="en-US"/>
+              </w:rPr>
+              <w:t>= ”</w:t>
+            </w:r>
+            <w:proofErr w:type="spellStart"/>
+            <w:r>
+              <w:rPr>
+                <w:sz w:val="24"/>
+                <w:szCs w:val="24"/>
+                <w:lang w:val="en-US"/>
+              </w:rPr>
+              <w:t>sil</w:t>
+            </w:r>
+            <w:r>
+              <w:rPr>
+                <w:sz w:val="24"/>
+                <w:szCs w:val="24"/>
+                <w:lang w:val="en-US"/>
+              </w:rPr>
+              <w:t>esp</w:t>
+            </w:r>
+            <w:proofErr w:type="spellEnd"/>
+            <w:proofErr w:type="gramEnd"/>
+            <w:r>
+              <w:rPr>
+                <w:sz w:val="24"/>
+                <w:szCs w:val="24"/>
+                <w:lang w:val="en-US"/>
+              </w:rPr>
+              <w:t>”</w:t>
             </w:r>
           </w:p>
           <w:p>
@@ -3506,30 +2407,6 @@
                 <w:sz w:val="24"/>
                 <w:szCs w:val="24"/>
               </w:rPr>
-              <w:t>Email</w:t>
-            </w:r>
-            <w:r>
-              <w:rPr>
-                <w:sz w:val="24"/>
-                <w:szCs w:val="24"/>
-              </w:rPr>
-              <w:t xml:space="preserve"> = ”paolinopaperino1@gmail.com”</w:t>
-            </w:r>
-          </w:p>
-          <w:p>
-            <w:pPr>
-              <w:rPr>
-                <w:sz w:val="24"/>
-                <w:szCs w:val="24"/>
-              </w:rPr>
-            </w:pPr>
-            <w:r>
-              <w:rPr>
-                <w:b/>
-                <w:bCs/>
-                <w:sz w:val="24"/>
-                <w:szCs w:val="24"/>
-              </w:rPr>
               <w:t>Password</w:t>
             </w:r>
             <w:r>
@@ -3537,33 +2414,7 @@
                 <w:sz w:val="24"/>
                 <w:szCs w:val="24"/>
               </w:rPr>
-              <w:t xml:space="preserve"> = ””</w:t>
-            </w:r>
-          </w:p>
-          <w:p>
-            <w:pPr>
-              <w:rPr>
-                <w:b/>
-                <w:bCs/>
-                <w:sz w:val="24"/>
-                <w:szCs w:val="24"/>
-              </w:rPr>
-            </w:pPr>
-            <w:r>
-              <w:rPr>
-                <w:b/>
-                <w:bCs/>
-                <w:sz w:val="24"/>
-                <w:szCs w:val="24"/>
-              </w:rPr>
-              <w:t xml:space="preserve">Conferma password </w:t>
-            </w:r>
-            <w:r>
-              <w:rPr>
-                <w:sz w:val="24"/>
-                <w:szCs w:val="24"/>
-              </w:rPr>
-              <w:t>= “”</w:t>
+              <w:t xml:space="preserve"> = ”123456789A”</w:t>
             </w:r>
           </w:p>
         </w:tc>
@@ -3606,7 +2457,14 @@
                 <w:sz w:val="24"/>
                 <w:szCs w:val="24"/>
               </w:rPr>
-              <w:t>La registrazione non viene effettuata con successo poiché il resto dei campi non rispetta il formato</w:t>
+              <w:t>Il log-in viene effettuato con successo</w:t>
+            </w:r>
+            <w:r>
+              <w:rPr>
+                <w:sz w:val="24"/>
+                <w:szCs w:val="24"/>
+              </w:rPr>
+              <w:t xml:space="preserve"> poiché il resto dei campi non rispetta il formato</w:t>
             </w:r>
           </w:p>
         </w:tc>
@@ -3663,13 +2521,15 @@
                 <w:szCs w:val="24"/>
               </w:rPr>
             </w:pPr>
-            <w:r>
-              <w:rPr>
-                <w:sz w:val="24"/>
-                <w:szCs w:val="24"/>
-              </w:rPr>
-              <w:t>Test_Sign</w:t>
-            </w:r>
+            <w:proofErr w:type="spellStart"/>
+            <w:r>
+              <w:rPr>
+                <w:sz w:val="24"/>
+                <w:szCs w:val="24"/>
+              </w:rPr>
+              <w:t>Test_Log</w:t>
+            </w:r>
+            <w:proofErr w:type="spellEnd"/>
             <w:r>
               <w:rPr>
                 <w:sz w:val="24"/>
@@ -3718,7 +2578,7 @@
                 <w:sz w:val="24"/>
                 <w:szCs w:val="24"/>
               </w:rPr>
-              <w:t>1.2.5</w:t>
+              <w:t>1.1.5</w:t>
             </w:r>
           </w:p>
         </w:tc>
@@ -3754,6 +2614,7 @@
               <w:rPr>
                 <w:sz w:val="24"/>
                 <w:szCs w:val="24"/>
+                <w:lang w:val="en-US"/>
               </w:rPr>
             </w:pPr>
             <w:r>
@@ -3762,16 +2623,28 @@
                 <w:bCs/>
                 <w:sz w:val="24"/>
                 <w:szCs w:val="24"/>
+                <w:lang w:val="en-US"/>
               </w:rPr>
               <w:t>Username</w:t>
             </w:r>
-            <w:r>
-              <w:rPr>
-                <w:sz w:val="24"/>
-                <w:szCs w:val="24"/>
-              </w:rPr>
-              <w:t xml:space="preserve"> = “Paolinopaperino1”</w:t>
-            </w:r>
+            <w:proofErr w:type="gramStart"/>
+            <w:r>
+              <w:rPr>
+                <w:sz w:val="24"/>
+                <w:szCs w:val="24"/>
+                <w:lang w:val="en-US"/>
+              </w:rPr>
+              <w:t>= ”</w:t>
+            </w:r>
+            <w:r>
+              <w:rPr>
+                <w:sz w:val="24"/>
+                <w:szCs w:val="24"/>
+                <w:lang w:val="en-US"/>
+              </w:rPr>
+              <w:t>banned</w:t>
+            </w:r>
+            <w:proofErr w:type="gramEnd"/>
           </w:p>
           <w:p>
             <w:pPr>
@@ -3787,16 +2660,262 @@
                 <w:sz w:val="24"/>
                 <w:szCs w:val="24"/>
               </w:rPr>
-              <w:t>Email</w:t>
-            </w:r>
-            <w:r>
-              <w:rPr>
-                <w:sz w:val="24"/>
-                <w:szCs w:val="24"/>
-              </w:rPr>
-              <w:t xml:space="preserve"> = ”paolinopaperino1@gmail.com”</w:t>
-            </w:r>
-          </w:p>
+              <w:t>Password</w:t>
+            </w:r>
+            <w:r>
+              <w:rPr>
+                <w:sz w:val="24"/>
+                <w:szCs w:val="24"/>
+              </w:rPr>
+              <w:t xml:space="preserve"> = ”12345”</w:t>
+            </w:r>
+          </w:p>
+        </w:tc>
+      </w:tr>
+      <w:tr>
+        <w:tc>
+          <w:tcPr>
+            <w:tcW w:w="4814" w:type="dxa"/>
+            <w:shd w:val="clear" w:color="auto" w:fill="BFBFBF" w:themeFill="background1" w:themeFillShade="BF"/>
+          </w:tcPr>
+          <w:p>
+            <w:pPr>
+              <w:rPr>
+                <w:sz w:val="24"/>
+                <w:szCs w:val="24"/>
+              </w:rPr>
+            </w:pPr>
+            <w:r>
+              <w:rPr>
+                <w:sz w:val="24"/>
+                <w:szCs w:val="24"/>
+              </w:rPr>
+              <w:t>Oracolo</w:t>
+            </w:r>
+          </w:p>
+        </w:tc>
+        <w:tc>
+          <w:tcPr>
+            <w:tcW w:w="4814" w:type="dxa"/>
+          </w:tcPr>
+          <w:p>
+            <w:pPr>
+              <w:rPr>
+                <w:sz w:val="24"/>
+                <w:szCs w:val="24"/>
+              </w:rPr>
+            </w:pPr>
+            <w:r>
+              <w:rPr>
+                <w:sz w:val="24"/>
+                <w:szCs w:val="24"/>
+              </w:rPr>
+              <w:t xml:space="preserve">Il log-in non viene effettuato con successo poiché l’utente risulta </w:t>
+            </w:r>
+            <w:proofErr w:type="spellStart"/>
+            <w:r>
+              <w:rPr>
+                <w:sz w:val="24"/>
+                <w:szCs w:val="24"/>
+              </w:rPr>
+              <w:t>bannato</w:t>
+            </w:r>
+            <w:proofErr w:type="spellEnd"/>
+            <w:r>
+              <w:rPr>
+                <w:sz w:val="24"/>
+                <w:szCs w:val="24"/>
+              </w:rPr>
+              <w:t xml:space="preserve"> dalla piattaforma e quindi non può effettuare il login</w:t>
+            </w:r>
+          </w:p>
+        </w:tc>
+      </w:tr>
+    </w:tbl>
+    <w:p>
+      <w:pPr>
+        <w:rPr>
+          <w:sz w:val="24"/>
+          <w:szCs w:val="24"/>
+        </w:rPr>
+      </w:pPr>
+    </w:p>
+    <w:p>
+      <w:pPr>
+        <w:rPr>
+          <w:sz w:val="24"/>
+          <w:szCs w:val="24"/>
+        </w:rPr>
+      </w:pPr>
+      <w:r>
+        <w:rPr>
+          <w:sz w:val="24"/>
+          <w:szCs w:val="24"/>
+        </w:rPr>
+        <w:t>TC_1.</w:t>
+      </w:r>
+      <w:r>
+        <w:rPr>
+          <w:sz w:val="24"/>
+          <w:szCs w:val="24"/>
+        </w:rPr>
+        <w:t>2</w:t>
+      </w:r>
+      <w:r>
+        <w:rPr>
+          <w:sz w:val="24"/>
+          <w:szCs w:val="24"/>
+        </w:rPr>
+        <w:t xml:space="preserve"> </w:t>
+      </w:r>
+      <w:proofErr w:type="spellStart"/>
+      <w:r>
+        <w:rPr>
+          <w:sz w:val="24"/>
+          <w:szCs w:val="24"/>
+        </w:rPr>
+        <w:t>Test_Sign</w:t>
+      </w:r>
+      <w:proofErr w:type="spellEnd"/>
+      <w:r>
+        <w:rPr>
+          <w:sz w:val="24"/>
+          <w:szCs w:val="24"/>
+        </w:rPr>
+        <w:t>-in</w:t>
+      </w:r>
+    </w:p>
+    <w:tbl>
+      <w:tblPr>
+        <w:tblStyle w:val="Grigliatabella"/>
+        <w:tblW w:w="0" w:type="auto"/>
+        <w:tblLook w:val="04A0" w:firstRow="1" w:lastRow="0" w:firstColumn="1" w:lastColumn="0" w:noHBand="0" w:noVBand="1"/>
+      </w:tblPr>
+      <w:tblGrid>
+        <w:gridCol w:w="4814"/>
+        <w:gridCol w:w="4814"/>
+      </w:tblGrid>
+      <w:tr>
+        <w:tc>
+          <w:tcPr>
+            <w:tcW w:w="4814" w:type="dxa"/>
+            <w:shd w:val="clear" w:color="auto" w:fill="BFBFBF" w:themeFill="background1" w:themeFillShade="BF"/>
+          </w:tcPr>
+          <w:p>
+            <w:pPr>
+              <w:rPr>
+                <w:sz w:val="24"/>
+                <w:szCs w:val="24"/>
+              </w:rPr>
+            </w:pPr>
+            <w:r>
+              <w:rPr>
+                <w:sz w:val="24"/>
+                <w:szCs w:val="24"/>
+              </w:rPr>
+              <w:t>Test case</w:t>
+            </w:r>
+          </w:p>
+        </w:tc>
+        <w:tc>
+          <w:tcPr>
+            <w:tcW w:w="4814" w:type="dxa"/>
+          </w:tcPr>
+          <w:p>
+            <w:pPr>
+              <w:rPr>
+                <w:sz w:val="24"/>
+                <w:szCs w:val="24"/>
+              </w:rPr>
+            </w:pPr>
+            <w:proofErr w:type="spellStart"/>
+            <w:r>
+              <w:rPr>
+                <w:sz w:val="24"/>
+                <w:szCs w:val="24"/>
+              </w:rPr>
+              <w:t>Test_Sign</w:t>
+            </w:r>
+            <w:proofErr w:type="spellEnd"/>
+            <w:r>
+              <w:rPr>
+                <w:sz w:val="24"/>
+                <w:szCs w:val="24"/>
+              </w:rPr>
+              <w:t>-in</w:t>
+            </w:r>
+          </w:p>
+        </w:tc>
+      </w:tr>
+      <w:tr>
+        <w:tc>
+          <w:tcPr>
+            <w:tcW w:w="4814" w:type="dxa"/>
+            <w:shd w:val="clear" w:color="auto" w:fill="BFBFBF" w:themeFill="background1" w:themeFillShade="BF"/>
+          </w:tcPr>
+          <w:p>
+            <w:pPr>
+              <w:rPr>
+                <w:sz w:val="24"/>
+                <w:szCs w:val="24"/>
+              </w:rPr>
+            </w:pPr>
+            <w:r>
+              <w:rPr>
+                <w:sz w:val="24"/>
+                <w:szCs w:val="24"/>
+              </w:rPr>
+              <w:t>Codice</w:t>
+            </w:r>
+          </w:p>
+        </w:tc>
+        <w:tc>
+          <w:tcPr>
+            <w:tcW w:w="4814" w:type="dxa"/>
+          </w:tcPr>
+          <w:p>
+            <w:pPr>
+              <w:rPr>
+                <w:sz w:val="24"/>
+                <w:szCs w:val="24"/>
+              </w:rPr>
+            </w:pPr>
+            <w:r>
+              <w:rPr>
+                <w:sz w:val="24"/>
+                <w:szCs w:val="24"/>
+              </w:rPr>
+              <w:t>1.2.1</w:t>
+            </w:r>
+          </w:p>
+        </w:tc>
+      </w:tr>
+      <w:tr>
+        <w:tc>
+          <w:tcPr>
+            <w:tcW w:w="4814" w:type="dxa"/>
+            <w:shd w:val="clear" w:color="auto" w:fill="BFBFBF" w:themeFill="background1" w:themeFillShade="BF"/>
+          </w:tcPr>
+          <w:p>
+            <w:pPr>
+              <w:rPr>
+                <w:sz w:val="24"/>
+                <w:szCs w:val="24"/>
+              </w:rPr>
+            </w:pPr>
+            <w:r>
+              <w:rPr>
+                <w:sz w:val="24"/>
+                <w:szCs w:val="24"/>
+              </w:rPr>
+              <w:t>Input</w:t>
+            </w:r>
+          </w:p>
+        </w:tc>
+        <w:tc>
+          <w:tcPr>
+            <w:tcW w:w="4814" w:type="dxa"/>
+          </w:tcPr>
           <w:p>
             <w:pPr>
               <w:rPr>
@@ -3811,6 +2930,70 @@
                 <w:sz w:val="24"/>
                 <w:szCs w:val="24"/>
               </w:rPr>
+              <w:t>Username</w:t>
+            </w:r>
+            <w:r>
+              <w:rPr>
+                <w:sz w:val="24"/>
+                <w:szCs w:val="24"/>
+              </w:rPr>
+              <w:t xml:space="preserve"> = “”</w:t>
+            </w:r>
+          </w:p>
+          <w:p>
+            <w:pPr>
+              <w:rPr>
+                <w:sz w:val="24"/>
+                <w:szCs w:val="24"/>
+              </w:rPr>
+            </w:pPr>
+            <w:r>
+              <w:rPr>
+                <w:b/>
+                <w:bCs/>
+                <w:sz w:val="24"/>
+                <w:szCs w:val="24"/>
+              </w:rPr>
+              <w:t>Email</w:t>
+            </w:r>
+            <w:r>
+              <w:rPr>
+                <w:sz w:val="24"/>
+                <w:szCs w:val="24"/>
+              </w:rPr>
+              <w:t xml:space="preserve"> </w:t>
+            </w:r>
+            <w:proofErr w:type="gramStart"/>
+            <w:r>
+              <w:rPr>
+                <w:sz w:val="24"/>
+                <w:szCs w:val="24"/>
+              </w:rPr>
+              <w:t>= ”</w:t>
+            </w:r>
+            <w:proofErr w:type="gramEnd"/>
+            <w:r>
+              <w:rPr>
+                <w:sz w:val="24"/>
+                <w:szCs w:val="24"/>
+              </w:rPr>
+              <w:t>”</w:t>
+            </w:r>
+          </w:p>
+          <w:p>
+            <w:pPr>
+              <w:rPr>
+                <w:sz w:val="24"/>
+                <w:szCs w:val="24"/>
+              </w:rPr>
+            </w:pPr>
+            <w:r>
+              <w:rPr>
+                <w:b/>
+                <w:bCs/>
+                <w:sz w:val="24"/>
+                <w:szCs w:val="24"/>
+              </w:rPr>
               <w:t>Password</w:t>
             </w:r>
             <w:r>
@@ -3818,7 +3001,23 @@
                 <w:sz w:val="24"/>
                 <w:szCs w:val="24"/>
               </w:rPr>
-              <w:t xml:space="preserve"> = ”123”</w:t>
+              <w:t xml:space="preserve"> </w:t>
+            </w:r>
+            <w:proofErr w:type="gramStart"/>
+            <w:r>
+              <w:rPr>
+                <w:sz w:val="24"/>
+                <w:szCs w:val="24"/>
+              </w:rPr>
+              <w:t>= ”</w:t>
+            </w:r>
+            <w:proofErr w:type="gramEnd"/>
+            <w:r>
+              <w:rPr>
+                <w:sz w:val="24"/>
+                <w:szCs w:val="24"/>
+              </w:rPr>
+              <w:t>”</w:t>
             </w:r>
           </w:p>
           <w:p>
@@ -3944,6 +3143,7 @@
                 <w:szCs w:val="24"/>
               </w:rPr>
             </w:pPr>
+            <w:proofErr w:type="spellStart"/>
             <w:r>
               <w:rPr>
                 <w:sz w:val="24"/>
@@ -3951,6 +3151,7 @@
               </w:rPr>
               <w:t>Test_Sign</w:t>
             </w:r>
+            <w:proofErr w:type="spellEnd"/>
             <w:r>
               <w:rPr>
                 <w:sz w:val="24"/>
@@ -3999,7 +3200,7 @@
                 <w:sz w:val="24"/>
                 <w:szCs w:val="24"/>
               </w:rPr>
-              <w:t>1.2.6</w:t>
+              <w:t>1.2.2</w:t>
             </w:r>
           </w:p>
         </w:tc>
@@ -4075,7 +3276,23 @@
                 <w:sz w:val="24"/>
                 <w:szCs w:val="24"/>
               </w:rPr>
-              <w:t xml:space="preserve"> = ”paolinopaperino1@gmail.com”</w:t>
+              <w:t xml:space="preserve"> </w:t>
+            </w:r>
+            <w:proofErr w:type="gramStart"/>
+            <w:r>
+              <w:rPr>
+                <w:sz w:val="24"/>
+                <w:szCs w:val="24"/>
+              </w:rPr>
+              <w:t>= ”</w:t>
+            </w:r>
+            <w:proofErr w:type="gramEnd"/>
+            <w:r>
+              <w:rPr>
+                <w:sz w:val="24"/>
+                <w:szCs w:val="24"/>
+              </w:rPr>
+              <w:t>”</w:t>
             </w:r>
           </w:p>
           <w:p>
@@ -4099,7 +3316,23 @@
                 <w:sz w:val="24"/>
                 <w:szCs w:val="24"/>
               </w:rPr>
-              <w:t xml:space="preserve"> = ”12345”</w:t>
+              <w:t xml:space="preserve"> </w:t>
+            </w:r>
+            <w:proofErr w:type="gramStart"/>
+            <w:r>
+              <w:rPr>
+                <w:sz w:val="24"/>
+                <w:szCs w:val="24"/>
+              </w:rPr>
+              <w:t>= ”</w:t>
+            </w:r>
+            <w:proofErr w:type="gramEnd"/>
+            <w:r>
+              <w:rPr>
+                <w:sz w:val="24"/>
+                <w:szCs w:val="24"/>
+              </w:rPr>
+              <w:t>”</w:t>
             </w:r>
           </w:p>
           <w:p>
@@ -4148,6 +3381,7 @@
                 <w:sz w:val="24"/>
                 <w:szCs w:val="24"/>
               </w:rPr>
+              <w:lastRenderedPageBreak/>
               <w:t>Oracolo</w:t>
             </w:r>
           </w:p>
@@ -4210,7 +3444,6 @@
                 <w:sz w:val="24"/>
                 <w:szCs w:val="24"/>
               </w:rPr>
-              <w:lastRenderedPageBreak/>
               <w:t>Test case</w:t>
             </w:r>
           </w:p>
@@ -4226,6 +3459,7 @@
                 <w:szCs w:val="24"/>
               </w:rPr>
             </w:pPr>
+            <w:proofErr w:type="spellStart"/>
             <w:r>
               <w:rPr>
                 <w:sz w:val="24"/>
@@ -4233,6 +3467,7 @@
               </w:rPr>
               <w:t>Test_Sign</w:t>
             </w:r>
+            <w:proofErr w:type="spellEnd"/>
             <w:r>
               <w:rPr>
                 <w:sz w:val="24"/>
@@ -4281,7 +3516,7 @@
                 <w:sz w:val="24"/>
                 <w:szCs w:val="24"/>
               </w:rPr>
-              <w:t>1.2.7</w:t>
+              <w:t>1.2.3</w:t>
             </w:r>
           </w:p>
         </w:tc>
@@ -4357,7 +3592,23 @@
                 <w:sz w:val="24"/>
                 <w:szCs w:val="24"/>
               </w:rPr>
-              <w:t xml:space="preserve"> = ”paolinopaperino1@gmail.com”</w:t>
+              <w:t xml:space="preserve"> </w:t>
+            </w:r>
+            <w:proofErr w:type="gramStart"/>
+            <w:r>
+              <w:rPr>
+                <w:sz w:val="24"/>
+                <w:szCs w:val="24"/>
+              </w:rPr>
+              <w:t>= ”paolinopaperino</w:t>
+            </w:r>
+            <w:proofErr w:type="gramEnd"/>
+            <w:r>
+              <w:rPr>
+                <w:sz w:val="24"/>
+                <w:szCs w:val="24"/>
+              </w:rPr>
+              <w:t>1@a”</w:t>
             </w:r>
           </w:p>
           <w:p>
@@ -4381,7 +3632,23 @@
                 <w:sz w:val="24"/>
                 <w:szCs w:val="24"/>
               </w:rPr>
-              <w:t xml:space="preserve"> = ”12345”</w:t>
+              <w:t xml:space="preserve"> </w:t>
+            </w:r>
+            <w:proofErr w:type="gramStart"/>
+            <w:r>
+              <w:rPr>
+                <w:sz w:val="24"/>
+                <w:szCs w:val="24"/>
+              </w:rPr>
+              <w:t>= ”</w:t>
+            </w:r>
+            <w:proofErr w:type="gramEnd"/>
+            <w:r>
+              <w:rPr>
+                <w:sz w:val="24"/>
+                <w:szCs w:val="24"/>
+              </w:rPr>
+              <w:t>”</w:t>
             </w:r>
           </w:p>
           <w:p>
@@ -4407,21 +3674,7 @@
                 <w:sz w:val="24"/>
                 <w:szCs w:val="24"/>
               </w:rPr>
-              <w:t>= “</w:t>
-            </w:r>
-            <w:r>
-              <w:rPr>
-                <w:sz w:val="24"/>
-                <w:szCs w:val="24"/>
-              </w:rPr>
-              <w:t>1234</w:t>
-            </w:r>
-            <w:r>
-              <w:rPr>
-                <w:sz w:val="24"/>
-                <w:szCs w:val="24"/>
-              </w:rPr>
-              <w:t>”</w:t>
+              <w:t>= “”</w:t>
             </w:r>
           </w:p>
         </w:tc>
@@ -4521,6 +3774,7 @@
                 <w:szCs w:val="24"/>
               </w:rPr>
             </w:pPr>
+            <w:proofErr w:type="spellStart"/>
             <w:r>
               <w:rPr>
                 <w:sz w:val="24"/>
@@ -4528,6 +3782,7 @@
               </w:rPr>
               <w:t>Test_Sign</w:t>
             </w:r>
+            <w:proofErr w:type="spellEnd"/>
             <w:r>
               <w:rPr>
                 <w:sz w:val="24"/>
@@ -4576,7 +3831,7 @@
                 <w:sz w:val="24"/>
                 <w:szCs w:val="24"/>
               </w:rPr>
-              <w:t>1.2.8</w:t>
+              <w:t>1.2.4</w:t>
             </w:r>
           </w:p>
         </w:tc>
@@ -4652,7 +3907,1250 @@
                 <w:sz w:val="24"/>
                 <w:szCs w:val="24"/>
               </w:rPr>
-              <w:t xml:space="preserve"> = ”paolinopaperino1@gmail.com”</w:t>
+              <w:t xml:space="preserve"> </w:t>
+            </w:r>
+            <w:proofErr w:type="gramStart"/>
+            <w:r>
+              <w:rPr>
+                <w:sz w:val="24"/>
+                <w:szCs w:val="24"/>
+              </w:rPr>
+              <w:t>= ”</w:t>
+            </w:r>
+            <w:proofErr w:type="gramEnd"/>
+            <w:r>
+              <w:rPr>
+                <w:sz w:val="24"/>
+                <w:szCs w:val="24"/>
+              </w:rPr>
+              <w:t>paolinopaperino1@gmail.com”</w:t>
+            </w:r>
+          </w:p>
+          <w:p>
+            <w:pPr>
+              <w:rPr>
+                <w:sz w:val="24"/>
+                <w:szCs w:val="24"/>
+              </w:rPr>
+            </w:pPr>
+            <w:r>
+              <w:rPr>
+                <w:b/>
+                <w:bCs/>
+                <w:sz w:val="24"/>
+                <w:szCs w:val="24"/>
+              </w:rPr>
+              <w:t>Password</w:t>
+            </w:r>
+            <w:r>
+              <w:rPr>
+                <w:sz w:val="24"/>
+                <w:szCs w:val="24"/>
+              </w:rPr>
+              <w:t xml:space="preserve"> </w:t>
+            </w:r>
+            <w:proofErr w:type="gramStart"/>
+            <w:r>
+              <w:rPr>
+                <w:sz w:val="24"/>
+                <w:szCs w:val="24"/>
+              </w:rPr>
+              <w:t>= ”</w:t>
+            </w:r>
+            <w:proofErr w:type="gramEnd"/>
+            <w:r>
+              <w:rPr>
+                <w:sz w:val="24"/>
+                <w:szCs w:val="24"/>
+              </w:rPr>
+              <w:t>”</w:t>
+            </w:r>
+          </w:p>
+          <w:p>
+            <w:pPr>
+              <w:rPr>
+                <w:b/>
+                <w:bCs/>
+                <w:sz w:val="24"/>
+                <w:szCs w:val="24"/>
+              </w:rPr>
+            </w:pPr>
+            <w:r>
+              <w:rPr>
+                <w:b/>
+                <w:bCs/>
+                <w:sz w:val="24"/>
+                <w:szCs w:val="24"/>
+              </w:rPr>
+              <w:t xml:space="preserve">Conferma password </w:t>
+            </w:r>
+            <w:r>
+              <w:rPr>
+                <w:sz w:val="24"/>
+                <w:szCs w:val="24"/>
+              </w:rPr>
+              <w:t>= “”</w:t>
+            </w:r>
+          </w:p>
+        </w:tc>
+      </w:tr>
+      <w:tr>
+        <w:tc>
+          <w:tcPr>
+            <w:tcW w:w="4814" w:type="dxa"/>
+            <w:shd w:val="clear" w:color="auto" w:fill="BFBFBF" w:themeFill="background1" w:themeFillShade="BF"/>
+          </w:tcPr>
+          <w:p>
+            <w:pPr>
+              <w:rPr>
+                <w:sz w:val="24"/>
+                <w:szCs w:val="24"/>
+              </w:rPr>
+            </w:pPr>
+            <w:r>
+              <w:rPr>
+                <w:sz w:val="24"/>
+                <w:szCs w:val="24"/>
+              </w:rPr>
+              <w:t>Oracolo</w:t>
+            </w:r>
+          </w:p>
+        </w:tc>
+        <w:tc>
+          <w:tcPr>
+            <w:tcW w:w="4814" w:type="dxa"/>
+          </w:tcPr>
+          <w:p>
+            <w:pPr>
+              <w:rPr>
+                <w:sz w:val="24"/>
+                <w:szCs w:val="24"/>
+              </w:rPr>
+            </w:pPr>
+            <w:r>
+              <w:rPr>
+                <w:sz w:val="24"/>
+                <w:szCs w:val="24"/>
+              </w:rPr>
+              <w:t>La registrazione non viene effettuata con successo poiché il resto dei campi non rispetta il formato</w:t>
+            </w:r>
+          </w:p>
+        </w:tc>
+      </w:tr>
+    </w:tbl>
+    <w:p>
+      <w:pPr>
+        <w:rPr>
+          <w:sz w:val="24"/>
+          <w:szCs w:val="24"/>
+        </w:rPr>
+      </w:pPr>
+    </w:p>
+    <w:tbl>
+      <w:tblPr>
+        <w:tblStyle w:val="Grigliatabella"/>
+        <w:tblW w:w="0" w:type="auto"/>
+        <w:tblLook w:val="04A0" w:firstRow="1" w:lastRow="0" w:firstColumn="1" w:lastColumn="0" w:noHBand="0" w:noVBand="1"/>
+      </w:tblPr>
+      <w:tblGrid>
+        <w:gridCol w:w="4814"/>
+        <w:gridCol w:w="4814"/>
+      </w:tblGrid>
+      <w:tr>
+        <w:tc>
+          <w:tcPr>
+            <w:tcW w:w="4814" w:type="dxa"/>
+            <w:shd w:val="clear" w:color="auto" w:fill="BFBFBF" w:themeFill="background1" w:themeFillShade="BF"/>
+          </w:tcPr>
+          <w:p>
+            <w:pPr>
+              <w:rPr>
+                <w:sz w:val="24"/>
+                <w:szCs w:val="24"/>
+              </w:rPr>
+            </w:pPr>
+            <w:r>
+              <w:rPr>
+                <w:sz w:val="24"/>
+                <w:szCs w:val="24"/>
+              </w:rPr>
+              <w:t>Test case</w:t>
+            </w:r>
+          </w:p>
+        </w:tc>
+        <w:tc>
+          <w:tcPr>
+            <w:tcW w:w="4814" w:type="dxa"/>
+          </w:tcPr>
+          <w:p>
+            <w:pPr>
+              <w:rPr>
+                <w:sz w:val="24"/>
+                <w:szCs w:val="24"/>
+              </w:rPr>
+            </w:pPr>
+            <w:proofErr w:type="spellStart"/>
+            <w:r>
+              <w:rPr>
+                <w:sz w:val="24"/>
+                <w:szCs w:val="24"/>
+              </w:rPr>
+              <w:t>Test_Sign</w:t>
+            </w:r>
+            <w:proofErr w:type="spellEnd"/>
+            <w:r>
+              <w:rPr>
+                <w:sz w:val="24"/>
+                <w:szCs w:val="24"/>
+              </w:rPr>
+              <w:t>-in</w:t>
+            </w:r>
+          </w:p>
+        </w:tc>
+      </w:tr>
+      <w:tr>
+        <w:tc>
+          <w:tcPr>
+            <w:tcW w:w="4814" w:type="dxa"/>
+            <w:shd w:val="clear" w:color="auto" w:fill="BFBFBF" w:themeFill="background1" w:themeFillShade="BF"/>
+          </w:tcPr>
+          <w:p>
+            <w:pPr>
+              <w:rPr>
+                <w:sz w:val="24"/>
+                <w:szCs w:val="24"/>
+              </w:rPr>
+            </w:pPr>
+            <w:r>
+              <w:rPr>
+                <w:sz w:val="24"/>
+                <w:szCs w:val="24"/>
+              </w:rPr>
+              <w:t>Codice</w:t>
+            </w:r>
+          </w:p>
+        </w:tc>
+        <w:tc>
+          <w:tcPr>
+            <w:tcW w:w="4814" w:type="dxa"/>
+          </w:tcPr>
+          <w:p>
+            <w:pPr>
+              <w:rPr>
+                <w:sz w:val="24"/>
+                <w:szCs w:val="24"/>
+              </w:rPr>
+            </w:pPr>
+            <w:r>
+              <w:rPr>
+                <w:sz w:val="24"/>
+                <w:szCs w:val="24"/>
+              </w:rPr>
+              <w:t>1.2.5</w:t>
+            </w:r>
+          </w:p>
+        </w:tc>
+      </w:tr>
+      <w:tr>
+        <w:tc>
+          <w:tcPr>
+            <w:tcW w:w="4814" w:type="dxa"/>
+            <w:shd w:val="clear" w:color="auto" w:fill="BFBFBF" w:themeFill="background1" w:themeFillShade="BF"/>
+          </w:tcPr>
+          <w:p>
+            <w:pPr>
+              <w:rPr>
+                <w:sz w:val="24"/>
+                <w:szCs w:val="24"/>
+              </w:rPr>
+            </w:pPr>
+            <w:r>
+              <w:rPr>
+                <w:sz w:val="24"/>
+                <w:szCs w:val="24"/>
+              </w:rPr>
+              <w:t>Input</w:t>
+            </w:r>
+          </w:p>
+        </w:tc>
+        <w:tc>
+          <w:tcPr>
+            <w:tcW w:w="4814" w:type="dxa"/>
+          </w:tcPr>
+          <w:p>
+            <w:pPr>
+              <w:rPr>
+                <w:sz w:val="24"/>
+                <w:szCs w:val="24"/>
+              </w:rPr>
+            </w:pPr>
+            <w:r>
+              <w:rPr>
+                <w:b/>
+                <w:bCs/>
+                <w:sz w:val="24"/>
+                <w:szCs w:val="24"/>
+              </w:rPr>
+              <w:t>Username</w:t>
+            </w:r>
+            <w:r>
+              <w:rPr>
+                <w:sz w:val="24"/>
+                <w:szCs w:val="24"/>
+              </w:rPr>
+              <w:t xml:space="preserve"> = “Paolinopaperino1”</w:t>
+            </w:r>
+          </w:p>
+          <w:p>
+            <w:pPr>
+              <w:rPr>
+                <w:sz w:val="24"/>
+                <w:szCs w:val="24"/>
+              </w:rPr>
+            </w:pPr>
+            <w:r>
+              <w:rPr>
+                <w:b/>
+                <w:bCs/>
+                <w:sz w:val="24"/>
+                <w:szCs w:val="24"/>
+              </w:rPr>
+              <w:t>Email</w:t>
+            </w:r>
+            <w:r>
+              <w:rPr>
+                <w:sz w:val="24"/>
+                <w:szCs w:val="24"/>
+              </w:rPr>
+              <w:t xml:space="preserve"> </w:t>
+            </w:r>
+            <w:proofErr w:type="gramStart"/>
+            <w:r>
+              <w:rPr>
+                <w:sz w:val="24"/>
+                <w:szCs w:val="24"/>
+              </w:rPr>
+              <w:t>= ”</w:t>
+            </w:r>
+            <w:proofErr w:type="gramEnd"/>
+            <w:r>
+              <w:rPr>
+                <w:sz w:val="24"/>
+                <w:szCs w:val="24"/>
+              </w:rPr>
+              <w:t>paolinopaperino1@gmail.com”</w:t>
+            </w:r>
+          </w:p>
+          <w:p>
+            <w:pPr>
+              <w:rPr>
+                <w:sz w:val="24"/>
+                <w:szCs w:val="24"/>
+              </w:rPr>
+            </w:pPr>
+            <w:r>
+              <w:rPr>
+                <w:b/>
+                <w:bCs/>
+                <w:sz w:val="24"/>
+                <w:szCs w:val="24"/>
+              </w:rPr>
+              <w:t>Password</w:t>
+            </w:r>
+            <w:r>
+              <w:rPr>
+                <w:sz w:val="24"/>
+                <w:szCs w:val="24"/>
+              </w:rPr>
+              <w:t xml:space="preserve"> = ”123”</w:t>
+            </w:r>
+          </w:p>
+          <w:p>
+            <w:pPr>
+              <w:rPr>
+                <w:b/>
+                <w:bCs/>
+                <w:sz w:val="24"/>
+                <w:szCs w:val="24"/>
+              </w:rPr>
+            </w:pPr>
+            <w:r>
+              <w:rPr>
+                <w:b/>
+                <w:bCs/>
+                <w:sz w:val="24"/>
+                <w:szCs w:val="24"/>
+              </w:rPr>
+              <w:t xml:space="preserve">Conferma password </w:t>
+            </w:r>
+            <w:r>
+              <w:rPr>
+                <w:sz w:val="24"/>
+                <w:szCs w:val="24"/>
+              </w:rPr>
+              <w:t>= “”</w:t>
+            </w:r>
+          </w:p>
+        </w:tc>
+      </w:tr>
+      <w:tr>
+        <w:tc>
+          <w:tcPr>
+            <w:tcW w:w="4814" w:type="dxa"/>
+            <w:shd w:val="clear" w:color="auto" w:fill="BFBFBF" w:themeFill="background1" w:themeFillShade="BF"/>
+          </w:tcPr>
+          <w:p>
+            <w:pPr>
+              <w:rPr>
+                <w:sz w:val="24"/>
+                <w:szCs w:val="24"/>
+              </w:rPr>
+            </w:pPr>
+            <w:r>
+              <w:rPr>
+                <w:sz w:val="24"/>
+                <w:szCs w:val="24"/>
+              </w:rPr>
+              <w:t>Oracolo</w:t>
+            </w:r>
+          </w:p>
+        </w:tc>
+        <w:tc>
+          <w:tcPr>
+            <w:tcW w:w="4814" w:type="dxa"/>
+          </w:tcPr>
+          <w:p>
+            <w:pPr>
+              <w:rPr>
+                <w:sz w:val="24"/>
+                <w:szCs w:val="24"/>
+              </w:rPr>
+            </w:pPr>
+            <w:r>
+              <w:rPr>
+                <w:sz w:val="24"/>
+                <w:szCs w:val="24"/>
+              </w:rPr>
+              <w:t>La registrazione non viene effettuata con successo poiché il resto dei campi non rispetta il formato</w:t>
+            </w:r>
+          </w:p>
+        </w:tc>
+      </w:tr>
+    </w:tbl>
+    <w:p>
+      <w:pPr>
+        <w:rPr>
+          <w:sz w:val="24"/>
+          <w:szCs w:val="24"/>
+        </w:rPr>
+      </w:pPr>
+    </w:p>
+    <w:tbl>
+      <w:tblPr>
+        <w:tblStyle w:val="Grigliatabella"/>
+        <w:tblW w:w="0" w:type="auto"/>
+        <w:tblLook w:val="04A0" w:firstRow="1" w:lastRow="0" w:firstColumn="1" w:lastColumn="0" w:noHBand="0" w:noVBand="1"/>
+      </w:tblPr>
+      <w:tblGrid>
+        <w:gridCol w:w="4814"/>
+        <w:gridCol w:w="4814"/>
+      </w:tblGrid>
+      <w:tr>
+        <w:tc>
+          <w:tcPr>
+            <w:tcW w:w="4814" w:type="dxa"/>
+            <w:shd w:val="clear" w:color="auto" w:fill="BFBFBF" w:themeFill="background1" w:themeFillShade="BF"/>
+          </w:tcPr>
+          <w:p>
+            <w:pPr>
+              <w:rPr>
+                <w:sz w:val="24"/>
+                <w:szCs w:val="24"/>
+              </w:rPr>
+            </w:pPr>
+            <w:r>
+              <w:rPr>
+                <w:sz w:val="24"/>
+                <w:szCs w:val="24"/>
+              </w:rPr>
+              <w:t>Test case</w:t>
+            </w:r>
+          </w:p>
+        </w:tc>
+        <w:tc>
+          <w:tcPr>
+            <w:tcW w:w="4814" w:type="dxa"/>
+          </w:tcPr>
+          <w:p>
+            <w:pPr>
+              <w:rPr>
+                <w:sz w:val="24"/>
+                <w:szCs w:val="24"/>
+              </w:rPr>
+            </w:pPr>
+            <w:proofErr w:type="spellStart"/>
+            <w:r>
+              <w:rPr>
+                <w:sz w:val="24"/>
+                <w:szCs w:val="24"/>
+              </w:rPr>
+              <w:t>Test_Sign</w:t>
+            </w:r>
+            <w:proofErr w:type="spellEnd"/>
+            <w:r>
+              <w:rPr>
+                <w:sz w:val="24"/>
+                <w:szCs w:val="24"/>
+              </w:rPr>
+              <w:t>-in</w:t>
+            </w:r>
+          </w:p>
+        </w:tc>
+      </w:tr>
+      <w:tr>
+        <w:tc>
+          <w:tcPr>
+            <w:tcW w:w="4814" w:type="dxa"/>
+            <w:shd w:val="clear" w:color="auto" w:fill="BFBFBF" w:themeFill="background1" w:themeFillShade="BF"/>
+          </w:tcPr>
+          <w:p>
+            <w:pPr>
+              <w:rPr>
+                <w:sz w:val="24"/>
+                <w:szCs w:val="24"/>
+              </w:rPr>
+            </w:pPr>
+            <w:r>
+              <w:rPr>
+                <w:sz w:val="24"/>
+                <w:szCs w:val="24"/>
+              </w:rPr>
+              <w:t>Codice</w:t>
+            </w:r>
+          </w:p>
+        </w:tc>
+        <w:tc>
+          <w:tcPr>
+            <w:tcW w:w="4814" w:type="dxa"/>
+          </w:tcPr>
+          <w:p>
+            <w:pPr>
+              <w:rPr>
+                <w:sz w:val="24"/>
+                <w:szCs w:val="24"/>
+              </w:rPr>
+            </w:pPr>
+            <w:r>
+              <w:rPr>
+                <w:sz w:val="24"/>
+                <w:szCs w:val="24"/>
+              </w:rPr>
+              <w:t>1.2.6</w:t>
+            </w:r>
+          </w:p>
+        </w:tc>
+      </w:tr>
+      <w:tr>
+        <w:tc>
+          <w:tcPr>
+            <w:tcW w:w="4814" w:type="dxa"/>
+            <w:shd w:val="clear" w:color="auto" w:fill="BFBFBF" w:themeFill="background1" w:themeFillShade="BF"/>
+          </w:tcPr>
+          <w:p>
+            <w:pPr>
+              <w:rPr>
+                <w:sz w:val="24"/>
+                <w:szCs w:val="24"/>
+              </w:rPr>
+            </w:pPr>
+            <w:r>
+              <w:rPr>
+                <w:sz w:val="24"/>
+                <w:szCs w:val="24"/>
+              </w:rPr>
+              <w:t>Input</w:t>
+            </w:r>
+          </w:p>
+        </w:tc>
+        <w:tc>
+          <w:tcPr>
+            <w:tcW w:w="4814" w:type="dxa"/>
+          </w:tcPr>
+          <w:p>
+            <w:pPr>
+              <w:rPr>
+                <w:sz w:val="24"/>
+                <w:szCs w:val="24"/>
+              </w:rPr>
+            </w:pPr>
+            <w:r>
+              <w:rPr>
+                <w:b/>
+                <w:bCs/>
+                <w:sz w:val="24"/>
+                <w:szCs w:val="24"/>
+              </w:rPr>
+              <w:t>Username</w:t>
+            </w:r>
+            <w:r>
+              <w:rPr>
+                <w:sz w:val="24"/>
+                <w:szCs w:val="24"/>
+              </w:rPr>
+              <w:t xml:space="preserve"> = “Paolinopaperino1”</w:t>
+            </w:r>
+          </w:p>
+          <w:p>
+            <w:pPr>
+              <w:rPr>
+                <w:sz w:val="24"/>
+                <w:szCs w:val="24"/>
+              </w:rPr>
+            </w:pPr>
+            <w:r>
+              <w:rPr>
+                <w:b/>
+                <w:bCs/>
+                <w:sz w:val="24"/>
+                <w:szCs w:val="24"/>
+              </w:rPr>
+              <w:t>Email</w:t>
+            </w:r>
+            <w:r>
+              <w:rPr>
+                <w:sz w:val="24"/>
+                <w:szCs w:val="24"/>
+              </w:rPr>
+              <w:t xml:space="preserve"> </w:t>
+            </w:r>
+            <w:proofErr w:type="gramStart"/>
+            <w:r>
+              <w:rPr>
+                <w:sz w:val="24"/>
+                <w:szCs w:val="24"/>
+              </w:rPr>
+              <w:t>= ”</w:t>
+            </w:r>
+            <w:proofErr w:type="gramEnd"/>
+            <w:r>
+              <w:rPr>
+                <w:sz w:val="24"/>
+                <w:szCs w:val="24"/>
+              </w:rPr>
+              <w:t>paolinopaperino1@gmail.com”</w:t>
+            </w:r>
+          </w:p>
+          <w:p>
+            <w:pPr>
+              <w:rPr>
+                <w:sz w:val="24"/>
+                <w:szCs w:val="24"/>
+              </w:rPr>
+            </w:pPr>
+            <w:r>
+              <w:rPr>
+                <w:b/>
+                <w:bCs/>
+                <w:sz w:val="24"/>
+                <w:szCs w:val="24"/>
+              </w:rPr>
+              <w:t>Password</w:t>
+            </w:r>
+            <w:r>
+              <w:rPr>
+                <w:sz w:val="24"/>
+                <w:szCs w:val="24"/>
+              </w:rPr>
+              <w:t xml:space="preserve"> = ”12345”</w:t>
+            </w:r>
+          </w:p>
+          <w:p>
+            <w:pPr>
+              <w:rPr>
+                <w:b/>
+                <w:bCs/>
+                <w:sz w:val="24"/>
+                <w:szCs w:val="24"/>
+              </w:rPr>
+            </w:pPr>
+            <w:r>
+              <w:rPr>
+                <w:b/>
+                <w:bCs/>
+                <w:sz w:val="24"/>
+                <w:szCs w:val="24"/>
+              </w:rPr>
+              <w:t xml:space="preserve">Conferma password </w:t>
+            </w:r>
+            <w:r>
+              <w:rPr>
+                <w:sz w:val="24"/>
+                <w:szCs w:val="24"/>
+              </w:rPr>
+              <w:t>= “”</w:t>
+            </w:r>
+          </w:p>
+        </w:tc>
+      </w:tr>
+      <w:tr>
+        <w:tc>
+          <w:tcPr>
+            <w:tcW w:w="4814" w:type="dxa"/>
+            <w:shd w:val="clear" w:color="auto" w:fill="BFBFBF" w:themeFill="background1" w:themeFillShade="BF"/>
+          </w:tcPr>
+          <w:p>
+            <w:pPr>
+              <w:rPr>
+                <w:sz w:val="24"/>
+                <w:szCs w:val="24"/>
+              </w:rPr>
+            </w:pPr>
+            <w:r>
+              <w:rPr>
+                <w:sz w:val="24"/>
+                <w:szCs w:val="24"/>
+              </w:rPr>
+              <w:t>Oracolo</w:t>
+            </w:r>
+          </w:p>
+        </w:tc>
+        <w:tc>
+          <w:tcPr>
+            <w:tcW w:w="4814" w:type="dxa"/>
+          </w:tcPr>
+          <w:p>
+            <w:pPr>
+              <w:rPr>
+                <w:sz w:val="24"/>
+                <w:szCs w:val="24"/>
+              </w:rPr>
+            </w:pPr>
+            <w:r>
+              <w:rPr>
+                <w:sz w:val="24"/>
+                <w:szCs w:val="24"/>
+              </w:rPr>
+              <w:t>La registrazione non viene effettuata con successo poiché il resto dei campi non rispetta il formato</w:t>
+            </w:r>
+          </w:p>
+        </w:tc>
+      </w:tr>
+    </w:tbl>
+    <w:p>
+      <w:pPr>
+        <w:rPr>
+          <w:sz w:val="24"/>
+          <w:szCs w:val="24"/>
+        </w:rPr>
+      </w:pPr>
+    </w:p>
+    <w:tbl>
+      <w:tblPr>
+        <w:tblStyle w:val="Grigliatabella"/>
+        <w:tblW w:w="0" w:type="auto"/>
+        <w:tblLook w:val="04A0" w:firstRow="1" w:lastRow="0" w:firstColumn="1" w:lastColumn="0" w:noHBand="0" w:noVBand="1"/>
+      </w:tblPr>
+      <w:tblGrid>
+        <w:gridCol w:w="4814"/>
+        <w:gridCol w:w="4814"/>
+      </w:tblGrid>
+      <w:tr>
+        <w:tc>
+          <w:tcPr>
+            <w:tcW w:w="4814" w:type="dxa"/>
+            <w:shd w:val="clear" w:color="auto" w:fill="BFBFBF" w:themeFill="background1" w:themeFillShade="BF"/>
+          </w:tcPr>
+          <w:p>
+            <w:pPr>
+              <w:rPr>
+                <w:sz w:val="24"/>
+                <w:szCs w:val="24"/>
+              </w:rPr>
+            </w:pPr>
+            <w:r>
+              <w:rPr>
+                <w:sz w:val="24"/>
+                <w:szCs w:val="24"/>
+              </w:rPr>
+              <w:lastRenderedPageBreak/>
+              <w:t>Test case</w:t>
+            </w:r>
+          </w:p>
+        </w:tc>
+        <w:tc>
+          <w:tcPr>
+            <w:tcW w:w="4814" w:type="dxa"/>
+          </w:tcPr>
+          <w:p>
+            <w:pPr>
+              <w:rPr>
+                <w:sz w:val="24"/>
+                <w:szCs w:val="24"/>
+              </w:rPr>
+            </w:pPr>
+            <w:proofErr w:type="spellStart"/>
+            <w:r>
+              <w:rPr>
+                <w:sz w:val="24"/>
+                <w:szCs w:val="24"/>
+              </w:rPr>
+              <w:t>Test_Sign</w:t>
+            </w:r>
+            <w:proofErr w:type="spellEnd"/>
+            <w:r>
+              <w:rPr>
+                <w:sz w:val="24"/>
+                <w:szCs w:val="24"/>
+              </w:rPr>
+              <w:t>-in</w:t>
+            </w:r>
+          </w:p>
+        </w:tc>
+      </w:tr>
+      <w:tr>
+        <w:tc>
+          <w:tcPr>
+            <w:tcW w:w="4814" w:type="dxa"/>
+            <w:shd w:val="clear" w:color="auto" w:fill="BFBFBF" w:themeFill="background1" w:themeFillShade="BF"/>
+          </w:tcPr>
+          <w:p>
+            <w:pPr>
+              <w:rPr>
+                <w:sz w:val="24"/>
+                <w:szCs w:val="24"/>
+              </w:rPr>
+            </w:pPr>
+            <w:r>
+              <w:rPr>
+                <w:sz w:val="24"/>
+                <w:szCs w:val="24"/>
+              </w:rPr>
+              <w:t>Codice</w:t>
+            </w:r>
+          </w:p>
+        </w:tc>
+        <w:tc>
+          <w:tcPr>
+            <w:tcW w:w="4814" w:type="dxa"/>
+          </w:tcPr>
+          <w:p>
+            <w:pPr>
+              <w:rPr>
+                <w:sz w:val="24"/>
+                <w:szCs w:val="24"/>
+              </w:rPr>
+            </w:pPr>
+            <w:r>
+              <w:rPr>
+                <w:sz w:val="24"/>
+                <w:szCs w:val="24"/>
+              </w:rPr>
+              <w:t>1.2.7</w:t>
+            </w:r>
+          </w:p>
+        </w:tc>
+      </w:tr>
+      <w:tr>
+        <w:tc>
+          <w:tcPr>
+            <w:tcW w:w="4814" w:type="dxa"/>
+            <w:shd w:val="clear" w:color="auto" w:fill="BFBFBF" w:themeFill="background1" w:themeFillShade="BF"/>
+          </w:tcPr>
+          <w:p>
+            <w:pPr>
+              <w:rPr>
+                <w:sz w:val="24"/>
+                <w:szCs w:val="24"/>
+              </w:rPr>
+            </w:pPr>
+            <w:r>
+              <w:rPr>
+                <w:sz w:val="24"/>
+                <w:szCs w:val="24"/>
+              </w:rPr>
+              <w:t>Input</w:t>
+            </w:r>
+          </w:p>
+        </w:tc>
+        <w:tc>
+          <w:tcPr>
+            <w:tcW w:w="4814" w:type="dxa"/>
+          </w:tcPr>
+          <w:p>
+            <w:pPr>
+              <w:rPr>
+                <w:sz w:val="24"/>
+                <w:szCs w:val="24"/>
+              </w:rPr>
+            </w:pPr>
+            <w:r>
+              <w:rPr>
+                <w:b/>
+                <w:bCs/>
+                <w:sz w:val="24"/>
+                <w:szCs w:val="24"/>
+              </w:rPr>
+              <w:t>Username</w:t>
+            </w:r>
+            <w:r>
+              <w:rPr>
+                <w:sz w:val="24"/>
+                <w:szCs w:val="24"/>
+              </w:rPr>
+              <w:t xml:space="preserve"> = “Paolinopaperino1”</w:t>
+            </w:r>
+          </w:p>
+          <w:p>
+            <w:pPr>
+              <w:rPr>
+                <w:sz w:val="24"/>
+                <w:szCs w:val="24"/>
+              </w:rPr>
+            </w:pPr>
+            <w:r>
+              <w:rPr>
+                <w:b/>
+                <w:bCs/>
+                <w:sz w:val="24"/>
+                <w:szCs w:val="24"/>
+              </w:rPr>
+              <w:t>Email</w:t>
+            </w:r>
+            <w:r>
+              <w:rPr>
+                <w:sz w:val="24"/>
+                <w:szCs w:val="24"/>
+              </w:rPr>
+              <w:t xml:space="preserve"> </w:t>
+            </w:r>
+            <w:proofErr w:type="gramStart"/>
+            <w:r>
+              <w:rPr>
+                <w:sz w:val="24"/>
+                <w:szCs w:val="24"/>
+              </w:rPr>
+              <w:t>= ”</w:t>
+            </w:r>
+            <w:proofErr w:type="gramEnd"/>
+            <w:r>
+              <w:rPr>
+                <w:sz w:val="24"/>
+                <w:szCs w:val="24"/>
+              </w:rPr>
+              <w:t>paolinopaperino1@gmail.com”</w:t>
+            </w:r>
+          </w:p>
+          <w:p>
+            <w:pPr>
+              <w:rPr>
+                <w:sz w:val="24"/>
+                <w:szCs w:val="24"/>
+              </w:rPr>
+            </w:pPr>
+            <w:r>
+              <w:rPr>
+                <w:b/>
+                <w:bCs/>
+                <w:sz w:val="24"/>
+                <w:szCs w:val="24"/>
+              </w:rPr>
+              <w:t>Password</w:t>
+            </w:r>
+            <w:r>
+              <w:rPr>
+                <w:sz w:val="24"/>
+                <w:szCs w:val="24"/>
+              </w:rPr>
+              <w:t xml:space="preserve"> = ”12345”</w:t>
+            </w:r>
+          </w:p>
+          <w:p>
+            <w:pPr>
+              <w:rPr>
+                <w:b/>
+                <w:bCs/>
+                <w:sz w:val="24"/>
+                <w:szCs w:val="24"/>
+              </w:rPr>
+            </w:pPr>
+            <w:r>
+              <w:rPr>
+                <w:b/>
+                <w:bCs/>
+                <w:sz w:val="24"/>
+                <w:szCs w:val="24"/>
+              </w:rPr>
+              <w:t xml:space="preserve">Conferma password </w:t>
+            </w:r>
+            <w:r>
+              <w:rPr>
+                <w:sz w:val="24"/>
+                <w:szCs w:val="24"/>
+              </w:rPr>
+              <w:t>= “</w:t>
+            </w:r>
+            <w:r>
+              <w:rPr>
+                <w:sz w:val="24"/>
+                <w:szCs w:val="24"/>
+              </w:rPr>
+              <w:t>1234</w:t>
+            </w:r>
+            <w:r>
+              <w:rPr>
+                <w:sz w:val="24"/>
+                <w:szCs w:val="24"/>
+              </w:rPr>
+              <w:t>”</w:t>
+            </w:r>
+          </w:p>
+        </w:tc>
+      </w:tr>
+      <w:tr>
+        <w:tc>
+          <w:tcPr>
+            <w:tcW w:w="4814" w:type="dxa"/>
+            <w:shd w:val="clear" w:color="auto" w:fill="BFBFBF" w:themeFill="background1" w:themeFillShade="BF"/>
+          </w:tcPr>
+          <w:p>
+            <w:pPr>
+              <w:rPr>
+                <w:sz w:val="24"/>
+                <w:szCs w:val="24"/>
+              </w:rPr>
+            </w:pPr>
+            <w:r>
+              <w:rPr>
+                <w:sz w:val="24"/>
+                <w:szCs w:val="24"/>
+              </w:rPr>
+              <w:t>Oracolo</w:t>
+            </w:r>
+          </w:p>
+        </w:tc>
+        <w:tc>
+          <w:tcPr>
+            <w:tcW w:w="4814" w:type="dxa"/>
+          </w:tcPr>
+          <w:p>
+            <w:pPr>
+              <w:rPr>
+                <w:sz w:val="24"/>
+                <w:szCs w:val="24"/>
+              </w:rPr>
+            </w:pPr>
+            <w:r>
+              <w:rPr>
+                <w:sz w:val="24"/>
+                <w:szCs w:val="24"/>
+              </w:rPr>
+              <w:t>La registrazione non viene effettuata con successo poiché il resto dei campi non rispetta il formato</w:t>
+            </w:r>
+          </w:p>
+        </w:tc>
+      </w:tr>
+    </w:tbl>
+    <w:p>
+      <w:pPr>
+        <w:rPr>
+          <w:sz w:val="24"/>
+          <w:szCs w:val="24"/>
+        </w:rPr>
+      </w:pPr>
+    </w:p>
+    <w:tbl>
+      <w:tblPr>
+        <w:tblStyle w:val="Grigliatabella"/>
+        <w:tblW w:w="0" w:type="auto"/>
+        <w:tblLook w:val="04A0" w:firstRow="1" w:lastRow="0" w:firstColumn="1" w:lastColumn="0" w:noHBand="0" w:noVBand="1"/>
+      </w:tblPr>
+      <w:tblGrid>
+        <w:gridCol w:w="4814"/>
+        <w:gridCol w:w="4814"/>
+      </w:tblGrid>
+      <w:tr>
+        <w:tc>
+          <w:tcPr>
+            <w:tcW w:w="4814" w:type="dxa"/>
+            <w:shd w:val="clear" w:color="auto" w:fill="BFBFBF" w:themeFill="background1" w:themeFillShade="BF"/>
+          </w:tcPr>
+          <w:p>
+            <w:pPr>
+              <w:rPr>
+                <w:sz w:val="24"/>
+                <w:szCs w:val="24"/>
+              </w:rPr>
+            </w:pPr>
+            <w:r>
+              <w:rPr>
+                <w:sz w:val="24"/>
+                <w:szCs w:val="24"/>
+              </w:rPr>
+              <w:t>Test case</w:t>
+            </w:r>
+          </w:p>
+        </w:tc>
+        <w:tc>
+          <w:tcPr>
+            <w:tcW w:w="4814" w:type="dxa"/>
+          </w:tcPr>
+          <w:p>
+            <w:pPr>
+              <w:rPr>
+                <w:sz w:val="24"/>
+                <w:szCs w:val="24"/>
+              </w:rPr>
+            </w:pPr>
+            <w:proofErr w:type="spellStart"/>
+            <w:r>
+              <w:rPr>
+                <w:sz w:val="24"/>
+                <w:szCs w:val="24"/>
+              </w:rPr>
+              <w:t>Test_Sign</w:t>
+            </w:r>
+            <w:proofErr w:type="spellEnd"/>
+            <w:r>
+              <w:rPr>
+                <w:sz w:val="24"/>
+                <w:szCs w:val="24"/>
+              </w:rPr>
+              <w:t>-in</w:t>
+            </w:r>
+          </w:p>
+        </w:tc>
+      </w:tr>
+      <w:tr>
+        <w:tc>
+          <w:tcPr>
+            <w:tcW w:w="4814" w:type="dxa"/>
+            <w:shd w:val="clear" w:color="auto" w:fill="BFBFBF" w:themeFill="background1" w:themeFillShade="BF"/>
+          </w:tcPr>
+          <w:p>
+            <w:pPr>
+              <w:rPr>
+                <w:sz w:val="24"/>
+                <w:szCs w:val="24"/>
+              </w:rPr>
+            </w:pPr>
+            <w:r>
+              <w:rPr>
+                <w:sz w:val="24"/>
+                <w:szCs w:val="24"/>
+              </w:rPr>
+              <w:t>Codice</w:t>
+            </w:r>
+          </w:p>
+        </w:tc>
+        <w:tc>
+          <w:tcPr>
+            <w:tcW w:w="4814" w:type="dxa"/>
+          </w:tcPr>
+          <w:p>
+            <w:pPr>
+              <w:rPr>
+                <w:sz w:val="24"/>
+                <w:szCs w:val="24"/>
+              </w:rPr>
+            </w:pPr>
+            <w:r>
+              <w:rPr>
+                <w:sz w:val="24"/>
+                <w:szCs w:val="24"/>
+              </w:rPr>
+              <w:t>1.2.8</w:t>
+            </w:r>
+          </w:p>
+        </w:tc>
+      </w:tr>
+      <w:tr>
+        <w:tc>
+          <w:tcPr>
+            <w:tcW w:w="4814" w:type="dxa"/>
+            <w:shd w:val="clear" w:color="auto" w:fill="BFBFBF" w:themeFill="background1" w:themeFillShade="BF"/>
+          </w:tcPr>
+          <w:p>
+            <w:pPr>
+              <w:rPr>
+                <w:sz w:val="24"/>
+                <w:szCs w:val="24"/>
+              </w:rPr>
+            </w:pPr>
+            <w:r>
+              <w:rPr>
+                <w:sz w:val="24"/>
+                <w:szCs w:val="24"/>
+              </w:rPr>
+              <w:t>Input</w:t>
+            </w:r>
+          </w:p>
+        </w:tc>
+        <w:tc>
+          <w:tcPr>
+            <w:tcW w:w="4814" w:type="dxa"/>
+          </w:tcPr>
+          <w:p>
+            <w:pPr>
+              <w:rPr>
+                <w:sz w:val="24"/>
+                <w:szCs w:val="24"/>
+              </w:rPr>
+            </w:pPr>
+            <w:r>
+              <w:rPr>
+                <w:b/>
+                <w:bCs/>
+                <w:sz w:val="24"/>
+                <w:szCs w:val="24"/>
+              </w:rPr>
+              <w:t>Username</w:t>
+            </w:r>
+            <w:r>
+              <w:rPr>
+                <w:sz w:val="24"/>
+                <w:szCs w:val="24"/>
+              </w:rPr>
+              <w:t xml:space="preserve"> = “Paolinopaperino1”</w:t>
+            </w:r>
+          </w:p>
+          <w:p>
+            <w:pPr>
+              <w:rPr>
+                <w:sz w:val="24"/>
+                <w:szCs w:val="24"/>
+              </w:rPr>
+            </w:pPr>
+            <w:r>
+              <w:rPr>
+                <w:b/>
+                <w:bCs/>
+                <w:sz w:val="24"/>
+                <w:szCs w:val="24"/>
+              </w:rPr>
+              <w:t>Email</w:t>
+            </w:r>
+            <w:r>
+              <w:rPr>
+                <w:sz w:val="24"/>
+                <w:szCs w:val="24"/>
+              </w:rPr>
+              <w:t xml:space="preserve"> </w:t>
+            </w:r>
+            <w:proofErr w:type="gramStart"/>
+            <w:r>
+              <w:rPr>
+                <w:sz w:val="24"/>
+                <w:szCs w:val="24"/>
+              </w:rPr>
+              <w:t>= ”</w:t>
+            </w:r>
+            <w:proofErr w:type="gramEnd"/>
+            <w:r>
+              <w:rPr>
+                <w:sz w:val="24"/>
+                <w:szCs w:val="24"/>
+              </w:rPr>
+              <w:t>paolinopaperino1@gmail.com”</w:t>
             </w:r>
           </w:p>
           <w:p>
@@ -4867,6 +5365,7 @@
                 <w:szCs w:val="24"/>
               </w:rPr>
             </w:pPr>
+            <w:proofErr w:type="spellStart"/>
             <w:r>
               <w:rPr>
                 <w:sz w:val="24"/>
@@ -4881,6 +5380,7 @@
               </w:rPr>
               <w:t>_Ban</w:t>
             </w:r>
+            <w:proofErr w:type="spellEnd"/>
           </w:p>
         </w:tc>
         <w:tc>
@@ -4916,6 +5416,7 @@
                 <w:szCs w:val="24"/>
               </w:rPr>
             </w:pPr>
+            <w:proofErr w:type="spellStart"/>
             <w:r>
               <w:rPr>
                 <w:sz w:val="24"/>
@@ -4923,6 +5424,7 @@
               </w:rPr>
               <w:t>Test_Unban</w:t>
             </w:r>
+            <w:proofErr w:type="spellEnd"/>
           </w:p>
         </w:tc>
         <w:tc>
@@ -4958,6 +5460,7 @@
                 <w:szCs w:val="24"/>
               </w:rPr>
             </w:pPr>
+            <w:proofErr w:type="spellStart"/>
             <w:r>
               <w:rPr>
                 <w:sz w:val="24"/>
@@ -4965,6 +5468,7 @@
               </w:rPr>
               <w:t>Test_Upgrade</w:t>
             </w:r>
+            <w:proofErr w:type="spellEnd"/>
           </w:p>
         </w:tc>
         <w:tc>
@@ -5000,6 +5504,7 @@
                 <w:szCs w:val="24"/>
               </w:rPr>
             </w:pPr>
+            <w:proofErr w:type="spellStart"/>
             <w:r>
               <w:rPr>
                 <w:sz w:val="24"/>
@@ -5007,6 +5512,7 @@
               </w:rPr>
               <w:t>Test_Downgrade</w:t>
             </w:r>
+            <w:proofErr w:type="spellEnd"/>
           </w:p>
         </w:tc>
         <w:tc>
@@ -5053,7 +5559,15 @@
           <w:sz w:val="24"/>
           <w:szCs w:val="24"/>
         </w:rPr>
-        <w:t>TC_2.1 Test</w:t>
+        <w:t xml:space="preserve">TC_2.1 </w:t>
+      </w:r>
+      <w:proofErr w:type="spellStart"/>
+      <w:r>
+        <w:rPr>
+          <w:sz w:val="24"/>
+          <w:szCs w:val="24"/>
+        </w:rPr>
+        <w:t>Test</w:t>
       </w:r>
       <w:r>
         <w:rPr>
@@ -5069,6 +5583,7 @@
         </w:rPr>
         <w:t>Ban</w:t>
       </w:r>
+      <w:proofErr w:type="spellEnd"/>
     </w:p>
     <w:tbl>
       <w:tblPr>
@@ -5113,6 +5628,7 @@
                 <w:szCs w:val="24"/>
               </w:rPr>
             </w:pPr>
+            <w:proofErr w:type="spellStart"/>
             <w:r>
               <w:rPr>
                 <w:sz w:val="24"/>
@@ -5120,6 +5636,7 @@
               </w:rPr>
               <w:t>Test_Ban</w:t>
             </w:r>
+            <w:proofErr w:type="spellEnd"/>
           </w:p>
         </w:tc>
       </w:tr>
@@ -5204,7 +5721,23 @@
                 <w:sz w:val="24"/>
                 <w:szCs w:val="24"/>
               </w:rPr>
-              <w:t>Il moderatore clicca il pulsante “Ban” sulla pagina informativa di un altro moderatore</w:t>
+              <w:t>Il moderatore clicca il pulsante “</w:t>
+            </w:r>
+            <w:proofErr w:type="spellStart"/>
+            <w:r>
+              <w:rPr>
+                <w:sz w:val="24"/>
+                <w:szCs w:val="24"/>
+              </w:rPr>
+              <w:t>Ban</w:t>
+            </w:r>
+            <w:proofErr w:type="spellEnd"/>
+            <w:r>
+              <w:rPr>
+                <w:sz w:val="24"/>
+                <w:szCs w:val="24"/>
+              </w:rPr>
+              <w:t>” sulla pagina informativa di un altro moderatore</w:t>
             </w:r>
           </w:p>
         </w:tc>
@@ -5247,7 +5780,23 @@
                 <w:sz w:val="24"/>
                 <w:szCs w:val="24"/>
               </w:rPr>
-              <w:t>Il moderatore non viene bannato con successo</w:t>
+              <w:t xml:space="preserve">Il moderatore non viene </w:t>
+            </w:r>
+            <w:proofErr w:type="spellStart"/>
+            <w:r>
+              <w:rPr>
+                <w:sz w:val="24"/>
+                <w:szCs w:val="24"/>
+              </w:rPr>
+              <w:t>bannato</w:t>
+            </w:r>
+            <w:proofErr w:type="spellEnd"/>
+            <w:r>
+              <w:rPr>
+                <w:sz w:val="24"/>
+                <w:szCs w:val="24"/>
+              </w:rPr>
+              <w:t xml:space="preserve"> con successo</w:t>
             </w:r>
           </w:p>
         </w:tc>
@@ -5304,6 +5853,7 @@
                 <w:szCs w:val="24"/>
               </w:rPr>
             </w:pPr>
+            <w:proofErr w:type="spellStart"/>
             <w:r>
               <w:rPr>
                 <w:sz w:val="24"/>
@@ -5311,6 +5861,7 @@
               </w:rPr>
               <w:t>Test_Ban</w:t>
             </w:r>
+            <w:proofErr w:type="spellEnd"/>
           </w:p>
         </w:tc>
       </w:tr>
@@ -5395,7 +5946,23 @@
                 <w:sz w:val="24"/>
                 <w:szCs w:val="24"/>
               </w:rPr>
-              <w:t>Il moderatore clicca il pulsante “Ban” sulla pagina informativa di un utente</w:t>
+              <w:t>Il moderatore clicca il pulsante “</w:t>
+            </w:r>
+            <w:proofErr w:type="spellStart"/>
+            <w:r>
+              <w:rPr>
+                <w:sz w:val="24"/>
+                <w:szCs w:val="24"/>
+              </w:rPr>
+              <w:t>Ban</w:t>
+            </w:r>
+            <w:proofErr w:type="spellEnd"/>
+            <w:r>
+              <w:rPr>
+                <w:sz w:val="24"/>
+                <w:szCs w:val="24"/>
+              </w:rPr>
+              <w:t>” sulla pagina informativa di un utente</w:t>
             </w:r>
           </w:p>
         </w:tc>
@@ -5438,7 +6005,23 @@
                 <w:sz w:val="24"/>
                 <w:szCs w:val="24"/>
               </w:rPr>
-              <w:t>L’utente viene bannato con successo</w:t>
+              <w:t xml:space="preserve">L’utente viene </w:t>
+            </w:r>
+            <w:proofErr w:type="spellStart"/>
+            <w:r>
+              <w:rPr>
+                <w:sz w:val="24"/>
+                <w:szCs w:val="24"/>
+              </w:rPr>
+              <w:t>bannato</w:t>
+            </w:r>
+            <w:proofErr w:type="spellEnd"/>
+            <w:r>
+              <w:rPr>
+                <w:sz w:val="24"/>
+                <w:szCs w:val="24"/>
+              </w:rPr>
+              <w:t xml:space="preserve"> con successo</w:t>
             </w:r>
           </w:p>
         </w:tc>
@@ -5495,6 +6078,7 @@
                 <w:szCs w:val="24"/>
               </w:rPr>
             </w:pPr>
+            <w:proofErr w:type="spellStart"/>
             <w:r>
               <w:rPr>
                 <w:sz w:val="24"/>
@@ -5502,6 +6086,7 @@
               </w:rPr>
               <w:t>Test_Ban</w:t>
             </w:r>
+            <w:proofErr w:type="spellEnd"/>
           </w:p>
         </w:tc>
       </w:tr>
@@ -5586,7 +6171,23 @@
                 <w:sz w:val="24"/>
                 <w:szCs w:val="24"/>
               </w:rPr>
-              <w:t>L’amministratore clicca il pulsante “Ban” sulla pagina informativa di un moderatore/utente</w:t>
+              <w:t>L’amministratore clicca il pulsante “</w:t>
+            </w:r>
+            <w:proofErr w:type="spellStart"/>
+            <w:r>
+              <w:rPr>
+                <w:sz w:val="24"/>
+                <w:szCs w:val="24"/>
+              </w:rPr>
+              <w:t>Ban</w:t>
+            </w:r>
+            <w:proofErr w:type="spellEnd"/>
+            <w:r>
+              <w:rPr>
+                <w:sz w:val="24"/>
+                <w:szCs w:val="24"/>
+              </w:rPr>
+              <w:t>” sulla pagina informativa di un moderatore/utente</w:t>
             </w:r>
           </w:p>
         </w:tc>
@@ -5630,7 +6231,23 @@
                 <w:sz w:val="24"/>
                 <w:szCs w:val="24"/>
               </w:rPr>
-              <w:t>L’utente/moderatore viene bannato con successo</w:t>
+              <w:t xml:space="preserve">L’utente/moderatore viene </w:t>
+            </w:r>
+            <w:proofErr w:type="spellStart"/>
+            <w:r>
+              <w:rPr>
+                <w:sz w:val="24"/>
+                <w:szCs w:val="24"/>
+              </w:rPr>
+              <w:t>bannato</w:t>
+            </w:r>
+            <w:proofErr w:type="spellEnd"/>
+            <w:r>
+              <w:rPr>
+                <w:sz w:val="24"/>
+                <w:szCs w:val="24"/>
+              </w:rPr>
+              <w:t xml:space="preserve"> con successo</w:t>
             </w:r>
           </w:p>
         </w:tc>
@@ -5670,7 +6287,15 @@
           <w:sz w:val="24"/>
           <w:szCs w:val="24"/>
         </w:rPr>
-        <w:t xml:space="preserve"> Test</w:t>
+        <w:t xml:space="preserve"> </w:t>
+      </w:r>
+      <w:proofErr w:type="spellStart"/>
+      <w:r>
+        <w:rPr>
+          <w:sz w:val="24"/>
+          <w:szCs w:val="24"/>
+        </w:rPr>
+        <w:t>Test</w:t>
       </w:r>
       <w:r>
         <w:rPr>
@@ -5693,6 +6318,7 @@
         </w:rPr>
         <w:t>an</w:t>
       </w:r>
+      <w:proofErr w:type="spellEnd"/>
     </w:p>
     <w:tbl>
       <w:tblPr>
@@ -5737,6 +6363,7 @@
                 <w:szCs w:val="24"/>
               </w:rPr>
             </w:pPr>
+            <w:proofErr w:type="spellStart"/>
             <w:r>
               <w:rPr>
                 <w:sz w:val="24"/>
@@ -5744,6 +6371,7 @@
               </w:rPr>
               <w:t>Test_Unban</w:t>
             </w:r>
+            <w:proofErr w:type="spellEnd"/>
           </w:p>
         </w:tc>
       </w:tr>
@@ -5828,7 +6456,23 @@
                 <w:sz w:val="24"/>
                 <w:szCs w:val="24"/>
               </w:rPr>
-              <w:t>Il moderatore clicca il pulsante “Unban” sulla pagina informativa di un altro moderatore</w:t>
+              <w:t>Il moderatore clicca il pulsante “</w:t>
+            </w:r>
+            <w:proofErr w:type="spellStart"/>
+            <w:r>
+              <w:rPr>
+                <w:sz w:val="24"/>
+                <w:szCs w:val="24"/>
+              </w:rPr>
+              <w:t>Unban</w:t>
+            </w:r>
+            <w:proofErr w:type="spellEnd"/>
+            <w:r>
+              <w:rPr>
+                <w:sz w:val="24"/>
+                <w:szCs w:val="24"/>
+              </w:rPr>
+              <w:t>” sulla pagina informativa di un altro moderatore</w:t>
             </w:r>
           </w:p>
         </w:tc>
@@ -5928,6 +6572,7 @@
                 <w:szCs w:val="24"/>
               </w:rPr>
             </w:pPr>
+            <w:proofErr w:type="spellStart"/>
             <w:r>
               <w:rPr>
                 <w:sz w:val="24"/>
@@ -5935,6 +6580,7 @@
               </w:rPr>
               <w:t>Test_Unban</w:t>
             </w:r>
+            <w:proofErr w:type="spellEnd"/>
           </w:p>
         </w:tc>
       </w:tr>
@@ -6019,7 +6665,23 @@
                 <w:sz w:val="24"/>
                 <w:szCs w:val="24"/>
               </w:rPr>
-              <w:t>Il moderatore clicca il pulsante “Unban” sulla pagina informativa di un utente</w:t>
+              <w:t>Il moderatore clicca il pulsante “</w:t>
+            </w:r>
+            <w:proofErr w:type="spellStart"/>
+            <w:r>
+              <w:rPr>
+                <w:sz w:val="24"/>
+                <w:szCs w:val="24"/>
+              </w:rPr>
+              <w:t>Unban</w:t>
+            </w:r>
+            <w:proofErr w:type="spellEnd"/>
+            <w:r>
+              <w:rPr>
+                <w:sz w:val="24"/>
+                <w:szCs w:val="24"/>
+              </w:rPr>
+              <w:t>” sulla pagina informativa di un utente</w:t>
             </w:r>
           </w:p>
         </w:tc>
@@ -6119,6 +6781,7 @@
                 <w:szCs w:val="24"/>
               </w:rPr>
             </w:pPr>
+            <w:proofErr w:type="spellStart"/>
             <w:r>
               <w:rPr>
                 <w:sz w:val="24"/>
@@ -6126,6 +6789,7 @@
               </w:rPr>
               <w:t>Test_Unban</w:t>
             </w:r>
+            <w:proofErr w:type="spellEnd"/>
           </w:p>
         </w:tc>
       </w:tr>
@@ -6210,7 +6874,39 @@
                 <w:sz w:val="24"/>
                 <w:szCs w:val="24"/>
               </w:rPr>
-              <w:t>L’Amministatore clicca il pulsante “Unban” sulla pagina informativa di un utente/moderatore</w:t>
+              <w:t>L’</w:t>
+            </w:r>
+            <w:proofErr w:type="spellStart"/>
+            <w:r>
+              <w:rPr>
+                <w:sz w:val="24"/>
+                <w:szCs w:val="24"/>
+              </w:rPr>
+              <w:t>Amministatore</w:t>
+            </w:r>
+            <w:proofErr w:type="spellEnd"/>
+            <w:r>
+              <w:rPr>
+                <w:sz w:val="24"/>
+                <w:szCs w:val="24"/>
+              </w:rPr>
+              <w:t xml:space="preserve"> clicca il pulsante “</w:t>
+            </w:r>
+            <w:proofErr w:type="spellStart"/>
+            <w:r>
+              <w:rPr>
+                <w:sz w:val="24"/>
+                <w:szCs w:val="24"/>
+              </w:rPr>
+              <w:t>Unban</w:t>
+            </w:r>
+            <w:proofErr w:type="spellEnd"/>
+            <w:r>
+              <w:rPr>
+                <w:sz w:val="24"/>
+                <w:szCs w:val="24"/>
+              </w:rPr>
+              <w:t>” sulla pagina informativa di un utente/moderatore</w:t>
             </w:r>
           </w:p>
         </w:tc>
@@ -6293,7 +6989,15 @@
           <w:sz w:val="24"/>
           <w:szCs w:val="24"/>
         </w:rPr>
-        <w:t xml:space="preserve"> Test</w:t>
+        <w:t xml:space="preserve"> </w:t>
+      </w:r>
+      <w:proofErr w:type="spellStart"/>
+      <w:r>
+        <w:rPr>
+          <w:sz w:val="24"/>
+          <w:szCs w:val="24"/>
+        </w:rPr>
+        <w:t>Test</w:t>
       </w:r>
       <w:r>
         <w:rPr>
@@ -6302,6 +7006,7 @@
         </w:rPr>
         <w:t>_Upgrade</w:t>
       </w:r>
+      <w:proofErr w:type="spellEnd"/>
     </w:p>
     <w:tbl>
       <w:tblPr>
@@ -6346,6 +7051,7 @@
                 <w:szCs w:val="24"/>
               </w:rPr>
             </w:pPr>
+            <w:proofErr w:type="spellStart"/>
             <w:r>
               <w:rPr>
                 <w:sz w:val="24"/>
@@ -6360,6 +7066,7 @@
               </w:rPr>
               <w:t>_Upgrade</w:t>
             </w:r>
+            <w:proofErr w:type="spellEnd"/>
           </w:p>
         </w:tc>
       </w:tr>
@@ -6543,7 +7250,15 @@
           <w:sz w:val="24"/>
           <w:szCs w:val="24"/>
         </w:rPr>
-        <w:t xml:space="preserve"> Test</w:t>
+        <w:t xml:space="preserve"> </w:t>
+      </w:r>
+      <w:proofErr w:type="spellStart"/>
+      <w:r>
+        <w:rPr>
+          <w:sz w:val="24"/>
+          <w:szCs w:val="24"/>
+        </w:rPr>
+        <w:t>Test</w:t>
       </w:r>
       <w:r>
         <w:rPr>
@@ -6552,6 +7267,7 @@
         </w:rPr>
         <w:t>_Downgrade</w:t>
       </w:r>
+      <w:proofErr w:type="spellEnd"/>
     </w:p>
     <w:tbl>
       <w:tblPr>
@@ -6596,6 +7312,7 @@
                 <w:szCs w:val="24"/>
               </w:rPr>
             </w:pPr>
+            <w:proofErr w:type="spellStart"/>
             <w:r>
               <w:rPr>
                 <w:sz w:val="24"/>
@@ -6610,6 +7327,7 @@
               </w:rPr>
               <w:t>_Downgrade</w:t>
             </w:r>
+            <w:proofErr w:type="spellEnd"/>
           </w:p>
         </w:tc>
       </w:tr>
@@ -6860,6 +7578,7 @@
                 <w:szCs w:val="24"/>
               </w:rPr>
             </w:pPr>
+            <w:proofErr w:type="spellStart"/>
             <w:r>
               <w:rPr>
                 <w:sz w:val="24"/>
@@ -6881,6 +7600,7 @@
               </w:rPr>
               <w:t>AggiungiGioco</w:t>
             </w:r>
+            <w:proofErr w:type="spellEnd"/>
           </w:p>
         </w:tc>
         <w:tc>
@@ -6916,6 +7636,7 @@
                 <w:szCs w:val="24"/>
               </w:rPr>
             </w:pPr>
+            <w:proofErr w:type="spellStart"/>
             <w:r>
               <w:rPr>
                 <w:sz w:val="24"/>
@@ -6930,6 +7651,7 @@
               </w:rPr>
               <w:t>EliminaGioco</w:t>
             </w:r>
+            <w:proofErr w:type="spellEnd"/>
           </w:p>
         </w:tc>
         <w:tc>
@@ -6965,6 +7687,7 @@
                 <w:szCs w:val="24"/>
               </w:rPr>
             </w:pPr>
+            <w:proofErr w:type="spellStart"/>
             <w:r>
               <w:rPr>
                 <w:sz w:val="24"/>
@@ -6972,6 +7695,7 @@
               </w:rPr>
               <w:t>Test_ModificaGioco</w:t>
             </w:r>
+            <w:proofErr w:type="spellEnd"/>
           </w:p>
         </w:tc>
         <w:tc>
@@ -7018,8 +7742,17 @@
           <w:sz w:val="24"/>
           <w:szCs w:val="24"/>
         </w:rPr>
-        <w:t>TC_3.1 Test_AggiungiGioco</w:t>
+        <w:t xml:space="preserve">TC_3.1 </w:t>
       </w:r>
+      <w:proofErr w:type="spellStart"/>
+      <w:r>
+        <w:rPr>
+          <w:sz w:val="24"/>
+          <w:szCs w:val="24"/>
+        </w:rPr>
+        <w:t>Test_AggiungiGioco</w:t>
+      </w:r>
+      <w:proofErr w:type="spellEnd"/>
       <w:r>
         <w:rPr>
           <w:sz w:val="24"/>
@@ -7071,6 +7804,7 @@
                 <w:szCs w:val="24"/>
               </w:rPr>
             </w:pPr>
+            <w:proofErr w:type="spellStart"/>
             <w:r>
               <w:rPr>
                 <w:sz w:val="24"/>
@@ -7078,6 +7812,7 @@
               </w:rPr>
               <w:t>Test_AggiungiGioco</w:t>
             </w:r>
+            <w:proofErr w:type="spellEnd"/>
           </w:p>
         </w:tc>
       </w:tr>
@@ -7262,6 +7997,7 @@
                 <w:szCs w:val="24"/>
               </w:rPr>
             </w:pPr>
+            <w:proofErr w:type="spellStart"/>
             <w:r>
               <w:rPr>
                 <w:sz w:val="24"/>
@@ -7269,6 +8005,7 @@
               </w:rPr>
               <w:t>Test_AggiungiGioco</w:t>
             </w:r>
+            <w:proofErr w:type="spellEnd"/>
           </w:p>
         </w:tc>
       </w:tr>
@@ -7462,6 +8199,7 @@
                 <w:szCs w:val="24"/>
               </w:rPr>
             </w:pPr>
+            <w:proofErr w:type="spellStart"/>
             <w:r>
               <w:rPr>
                 <w:sz w:val="24"/>
@@ -7469,6 +8207,7 @@
               </w:rPr>
               <w:t>Test_AggiungiGioco</w:t>
             </w:r>
+            <w:proofErr w:type="spellEnd"/>
           </w:p>
         </w:tc>
       </w:tr>
@@ -7700,6 +8439,7 @@
                 <w:szCs w:val="24"/>
               </w:rPr>
             </w:pPr>
+            <w:proofErr w:type="spellStart"/>
             <w:r>
               <w:rPr>
                 <w:sz w:val="24"/>
@@ -7707,6 +8447,7 @@
               </w:rPr>
               <w:t>Test_AggiungiGioco</w:t>
             </w:r>
+            <w:proofErr w:type="spellEnd"/>
           </w:p>
         </w:tc>
       </w:tr>
@@ -7971,6 +8712,7 @@
                 <w:szCs w:val="24"/>
               </w:rPr>
             </w:pPr>
+            <w:proofErr w:type="spellStart"/>
             <w:r>
               <w:rPr>
                 <w:sz w:val="24"/>
@@ -7978,6 +8720,7 @@
               </w:rPr>
               <w:t>Test_AggiungiGioco</w:t>
             </w:r>
+            <w:proofErr w:type="spellEnd"/>
           </w:p>
         </w:tc>
       </w:tr>
@@ -8268,6 +9011,7 @@
                 <w:szCs w:val="24"/>
               </w:rPr>
             </w:pPr>
+            <w:proofErr w:type="spellStart"/>
             <w:r>
               <w:rPr>
                 <w:sz w:val="24"/>
@@ -8275,6 +9019,7 @@
               </w:rPr>
               <w:t>Test_AggiungiGioco</w:t>
             </w:r>
+            <w:proofErr w:type="spellEnd"/>
           </w:p>
         </w:tc>
       </w:tr>
@@ -8556,8 +9301,17 @@
           <w:sz w:val="24"/>
           <w:szCs w:val="24"/>
         </w:rPr>
-        <w:t>TC_3.1 Test_EliminaGioco</w:t>
+        <w:t xml:space="preserve">TC_3.1 </w:t>
       </w:r>
+      <w:proofErr w:type="spellStart"/>
+      <w:r>
+        <w:rPr>
+          <w:sz w:val="24"/>
+          <w:szCs w:val="24"/>
+        </w:rPr>
+        <w:t>Test_EliminaGioco</w:t>
+      </w:r>
+      <w:proofErr w:type="spellEnd"/>
       <w:r>
         <w:rPr>
           <w:sz w:val="24"/>
@@ -8609,6 +9363,7 @@
                 <w:szCs w:val="24"/>
               </w:rPr>
             </w:pPr>
+            <w:proofErr w:type="spellStart"/>
             <w:r>
               <w:rPr>
                 <w:sz w:val="24"/>
@@ -8616,6 +9371,7 @@
               </w:rPr>
               <w:t>Test_EliminaGioco</w:t>
             </w:r>
+            <w:proofErr w:type="spellEnd"/>
           </w:p>
         </w:tc>
       </w:tr>
@@ -8860,6 +9616,7 @@
                 <w:szCs w:val="24"/>
               </w:rPr>
             </w:pPr>
+            <w:proofErr w:type="spellStart"/>
             <w:r>
               <w:rPr>
                 <w:sz w:val="24"/>
@@ -8874,6 +9631,7 @@
               </w:rPr>
               <w:t>_AggiungiGenere</w:t>
             </w:r>
+            <w:proofErr w:type="spellEnd"/>
           </w:p>
         </w:tc>
         <w:tc>
@@ -8909,6 +9667,7 @@
                 <w:szCs w:val="24"/>
               </w:rPr>
             </w:pPr>
+            <w:proofErr w:type="spellStart"/>
             <w:r>
               <w:rPr>
                 <w:sz w:val="24"/>
@@ -8916,6 +9675,7 @@
               </w:rPr>
               <w:t>Test_AggiungiPiattaforma</w:t>
             </w:r>
+            <w:proofErr w:type="spellEnd"/>
           </w:p>
         </w:tc>
         <w:tc>
@@ -8951,6 +9711,7 @@
                 <w:szCs w:val="24"/>
               </w:rPr>
             </w:pPr>
+            <w:proofErr w:type="spellStart"/>
             <w:r>
               <w:rPr>
                 <w:sz w:val="24"/>
@@ -8958,6 +9719,7 @@
               </w:rPr>
               <w:t>Test_EliminaPiattaforma</w:t>
             </w:r>
+            <w:proofErr w:type="spellEnd"/>
           </w:p>
         </w:tc>
         <w:tc>
@@ -8994,8 +9756,17 @@
           <w:sz w:val="24"/>
           <w:szCs w:val="24"/>
         </w:rPr>
-        <w:t>TC_4.1 Test_AggiungiGenere</w:t>
+        <w:t xml:space="preserve">TC_4.1 </w:t>
       </w:r>
+      <w:proofErr w:type="spellStart"/>
+      <w:r>
+        <w:rPr>
+          <w:sz w:val="24"/>
+          <w:szCs w:val="24"/>
+        </w:rPr>
+        <w:t>Test_AggiungiGenere</w:t>
+      </w:r>
+      <w:proofErr w:type="spellEnd"/>
       <w:r>
         <w:rPr>
           <w:sz w:val="24"/>
@@ -9047,6 +9818,7 @@
                 <w:szCs w:val="24"/>
               </w:rPr>
             </w:pPr>
+            <w:proofErr w:type="spellStart"/>
             <w:r>
               <w:rPr>
                 <w:sz w:val="24"/>
@@ -9054,6 +9826,7 @@
               </w:rPr>
               <w:t>Test_AggiungiGenere</w:t>
             </w:r>
+            <w:proofErr w:type="spellEnd"/>
           </w:p>
         </w:tc>
       </w:tr>
@@ -9240,6 +10013,7 @@
                 <w:szCs w:val="24"/>
               </w:rPr>
             </w:pPr>
+            <w:proofErr w:type="spellStart"/>
             <w:r>
               <w:rPr>
                 <w:sz w:val="24"/>
@@ -9247,6 +10021,7 @@
               </w:rPr>
               <w:t>Test_AggiungiGenere</w:t>
             </w:r>
+            <w:proofErr w:type="spellEnd"/>
           </w:p>
         </w:tc>
       </w:tr>
@@ -9442,6 +10217,7 @@
                 <w:szCs w:val="24"/>
               </w:rPr>
             </w:pPr>
+            <w:proofErr w:type="spellStart"/>
             <w:r>
               <w:rPr>
                 <w:sz w:val="24"/>
@@ -9449,6 +10225,7 @@
               </w:rPr>
               <w:t>Test_AggiungiGenere</w:t>
             </w:r>
+            <w:proofErr w:type="spellEnd"/>
           </w:p>
         </w:tc>
       </w:tr>
@@ -9490,7 +10267,14 @@
                 <w:sz w:val="24"/>
                 <w:szCs w:val="24"/>
               </w:rPr>
-              <w:t>4.1.2</w:t>
+              <w:t>4.1.</w:t>
+            </w:r>
+            <w:r>
+              <w:rPr>
+                <w:sz w:val="24"/>
+                <w:szCs w:val="24"/>
+              </w:rPr>
+              <w:t>3</w:t>
             </w:r>
           </w:p>
         </w:tc>
@@ -9672,8 +10456,17 @@
           <w:sz w:val="24"/>
           <w:szCs w:val="24"/>
         </w:rPr>
-        <w:t>TC_4.2 Test_AggiungiPiattaforma</w:t>
+        <w:t xml:space="preserve">TC_4.2 </w:t>
       </w:r>
+      <w:proofErr w:type="spellStart"/>
+      <w:r>
+        <w:rPr>
+          <w:sz w:val="24"/>
+          <w:szCs w:val="24"/>
+        </w:rPr>
+        <w:t>Test_AggiungiPiattaforma</w:t>
+      </w:r>
+      <w:proofErr w:type="spellEnd"/>
     </w:p>
     <w:tbl>
       <w:tblPr>
@@ -9718,6 +10511,7 @@
                 <w:szCs w:val="24"/>
               </w:rPr>
             </w:pPr>
+            <w:proofErr w:type="spellStart"/>
             <w:r>
               <w:rPr>
                 <w:sz w:val="24"/>
@@ -9725,6 +10519,7 @@
               </w:rPr>
               <w:t>Test_AggiungiPiattaforma</w:t>
             </w:r>
+            <w:proofErr w:type="spellEnd"/>
           </w:p>
         </w:tc>
       </w:tr>
@@ -9852,7 +10647,28 @@
                 <w:sz w:val="24"/>
                 <w:szCs w:val="24"/>
               </w:rPr>
-              <w:t>Il genere non viene aggiunto poiché il resto dei campi non rispetta il formato</w:t>
+              <w:t xml:space="preserve">La piattaforma </w:t>
+            </w:r>
+            <w:r>
+              <w:rPr>
+                <w:sz w:val="24"/>
+                <w:szCs w:val="24"/>
+              </w:rPr>
+              <w:t>non viene aggiunt</w:t>
+            </w:r>
+            <w:r>
+              <w:rPr>
+                <w:sz w:val="24"/>
+                <w:szCs w:val="24"/>
+              </w:rPr>
+              <w:t>a</w:t>
+            </w:r>
+            <w:r>
+              <w:rPr>
+                <w:sz w:val="24"/>
+                <w:szCs w:val="24"/>
+              </w:rPr>
+              <w:t xml:space="preserve"> poiché il resto dei campi non rispetta il formato</w:t>
             </w:r>
           </w:p>
         </w:tc>
@@ -9911,6 +10727,7 @@
                 <w:szCs w:val="24"/>
               </w:rPr>
             </w:pPr>
+            <w:proofErr w:type="spellStart"/>
             <w:r>
               <w:rPr>
                 <w:sz w:val="24"/>
@@ -9918,6 +10735,7 @@
               </w:rPr>
               <w:t>Test_AggiungiPiattaforma</w:t>
             </w:r>
+            <w:proofErr w:type="spellEnd"/>
           </w:p>
         </w:tc>
       </w:tr>
@@ -10011,7 +10829,23 @@
                 <w:sz w:val="24"/>
                 <w:szCs w:val="24"/>
               </w:rPr>
-              <w:t xml:space="preserve"> = “Xbox one”</w:t>
+              <w:t xml:space="preserve"> = “Xbox </w:t>
+            </w:r>
+            <w:proofErr w:type="spellStart"/>
+            <w:r>
+              <w:rPr>
+                <w:sz w:val="24"/>
+                <w:szCs w:val="24"/>
+              </w:rPr>
+              <w:t>one</w:t>
+            </w:r>
+            <w:proofErr w:type="spellEnd"/>
+            <w:r>
+              <w:rPr>
+                <w:sz w:val="24"/>
+                <w:szCs w:val="24"/>
+              </w:rPr>
+              <w:t>”</w:t>
             </w:r>
           </w:p>
         </w:tc>
@@ -10082,8 +10916,17 @@
           <w:sz w:val="24"/>
           <w:szCs w:val="24"/>
         </w:rPr>
-        <w:t>TC_4.3 Test_RimuoviPiattaforma</w:t>
+        <w:t xml:space="preserve">TC_4.3 </w:t>
       </w:r>
+      <w:proofErr w:type="spellStart"/>
+      <w:r>
+        <w:rPr>
+          <w:sz w:val="24"/>
+          <w:szCs w:val="24"/>
+        </w:rPr>
+        <w:t>Test_RimuoviPiattaforma</w:t>
+      </w:r>
+      <w:proofErr w:type="spellEnd"/>
     </w:p>
     <w:tbl>
       <w:tblPr>
@@ -10128,6 +10971,7 @@
                 <w:szCs w:val="24"/>
               </w:rPr>
             </w:pPr>
+            <w:proofErr w:type="spellStart"/>
             <w:r>
               <w:rPr>
                 <w:sz w:val="24"/>
@@ -10135,6 +10979,7 @@
               </w:rPr>
               <w:t>Test_RimuoviPiattaforma</w:t>
             </w:r>
+            <w:proofErr w:type="spellEnd"/>
           </w:p>
         </w:tc>
       </w:tr>
@@ -10321,6 +11166,7 @@
                 <w:szCs w:val="24"/>
               </w:rPr>
             </w:pPr>
+            <w:proofErr w:type="spellStart"/>
             <w:r>
               <w:rPr>
                 <w:sz w:val="24"/>
@@ -10328,6 +11174,7 @@
               </w:rPr>
               <w:t>Test_RimuoviPiattaforma</w:t>
             </w:r>
+            <w:proofErr w:type="spellEnd"/>
           </w:p>
         </w:tc>
       </w:tr>
@@ -10577,6 +11424,7 @@
                 <w:szCs w:val="24"/>
               </w:rPr>
             </w:pPr>
+            <w:proofErr w:type="spellStart"/>
             <w:r>
               <w:rPr>
                 <w:sz w:val="24"/>
@@ -10591,6 +11439,7 @@
               </w:rPr>
               <w:t>_AgiungiRecensione</w:t>
             </w:r>
+            <w:proofErr w:type="spellEnd"/>
           </w:p>
         </w:tc>
         <w:tc>
@@ -10626,6 +11475,7 @@
                 <w:szCs w:val="24"/>
               </w:rPr>
             </w:pPr>
+            <w:proofErr w:type="spellStart"/>
             <w:r>
               <w:rPr>
                 <w:sz w:val="24"/>
@@ -10633,6 +11483,7 @@
               </w:rPr>
               <w:t>Test_RimuoviRecensioneAdmin</w:t>
             </w:r>
+            <w:proofErr w:type="spellEnd"/>
           </w:p>
         </w:tc>
         <w:tc>
@@ -10668,6 +11519,7 @@
                 <w:szCs w:val="24"/>
               </w:rPr>
             </w:pPr>
+            <w:proofErr w:type="spellStart"/>
             <w:r>
               <w:rPr>
                 <w:sz w:val="24"/>
@@ -10675,6 +11527,7 @@
               </w:rPr>
               <w:t>Test_RimuoviRecensione</w:t>
             </w:r>
+            <w:proofErr w:type="spellEnd"/>
           </w:p>
         </w:tc>
         <w:tc>
@@ -10721,8 +11574,17 @@
           <w:sz w:val="24"/>
           <w:szCs w:val="24"/>
         </w:rPr>
-        <w:t>TC_5.1 Test_AggiungiRecensione</w:t>
+        <w:t xml:space="preserve">TC_5.1 </w:t>
       </w:r>
+      <w:proofErr w:type="spellStart"/>
+      <w:r>
+        <w:rPr>
+          <w:sz w:val="24"/>
+          <w:szCs w:val="24"/>
+        </w:rPr>
+        <w:t>Test_AggiungiRecensione</w:t>
+      </w:r>
+      <w:proofErr w:type="spellEnd"/>
     </w:p>
     <w:tbl>
       <w:tblPr>
@@ -10767,6 +11629,7 @@
                 <w:szCs w:val="24"/>
               </w:rPr>
             </w:pPr>
+            <w:proofErr w:type="spellStart"/>
             <w:r>
               <w:rPr>
                 <w:sz w:val="24"/>
@@ -10774,6 +11637,7 @@
               </w:rPr>
               <w:t>Test_AggiungiRecensione</w:t>
             </w:r>
+            <w:proofErr w:type="spellEnd"/>
           </w:p>
         </w:tc>
       </w:tr>
@@ -10961,6 +11825,7 @@
                 <w:szCs w:val="24"/>
               </w:rPr>
             </w:pPr>
+            <w:proofErr w:type="spellStart"/>
             <w:r>
               <w:rPr>
                 <w:sz w:val="24"/>
@@ -10968,6 +11833,7 @@
               </w:rPr>
               <w:t>Test_AggiungiRecensione</w:t>
             </w:r>
+            <w:proofErr w:type="spellEnd"/>
           </w:p>
         </w:tc>
       </w:tr>
@@ -11141,8 +12007,17 @@
           <w:sz w:val="24"/>
           <w:szCs w:val="24"/>
         </w:rPr>
-        <w:t>TC_5.2 Test_RimuoviRecensioneAdmin</w:t>
+        <w:t xml:space="preserve">TC_5.2 </w:t>
       </w:r>
+      <w:proofErr w:type="spellStart"/>
+      <w:r>
+        <w:rPr>
+          <w:sz w:val="24"/>
+          <w:szCs w:val="24"/>
+        </w:rPr>
+        <w:t>Test_RimuoviRecensioneAdmin</w:t>
+      </w:r>
+      <w:proofErr w:type="spellEnd"/>
     </w:p>
     <w:tbl>
       <w:tblPr>
@@ -11187,6 +12062,7 @@
                 <w:szCs w:val="24"/>
               </w:rPr>
             </w:pPr>
+            <w:proofErr w:type="spellStart"/>
             <w:r>
               <w:rPr>
                 <w:sz w:val="24"/>
@@ -11194,6 +12070,7 @@
               </w:rPr>
               <w:t>Test_RimuoviRecensioneAdmin</w:t>
             </w:r>
+            <w:proofErr w:type="spellEnd"/>
           </w:p>
         </w:tc>
       </w:tr>
@@ -11365,8 +12242,17 @@
           <w:sz w:val="24"/>
           <w:szCs w:val="24"/>
         </w:rPr>
-        <w:t>TC_5.3 Test_RimuoviRecensione</w:t>
+        <w:t xml:space="preserve">TC_5.3 </w:t>
       </w:r>
+      <w:proofErr w:type="spellStart"/>
+      <w:r>
+        <w:rPr>
+          <w:sz w:val="24"/>
+          <w:szCs w:val="24"/>
+        </w:rPr>
+        <w:t>Test_RimuoviRecensione</w:t>
+      </w:r>
+      <w:proofErr w:type="spellEnd"/>
     </w:p>
     <w:tbl>
       <w:tblPr>
@@ -11411,6 +12297,7 @@
                 <w:szCs w:val="24"/>
               </w:rPr>
             </w:pPr>
+            <w:proofErr w:type="spellStart"/>
             <w:r>
               <w:rPr>
                 <w:sz w:val="24"/>
@@ -11418,6 +12305,7 @@
               </w:rPr>
               <w:t>Test_RimuoviRecensione</w:t>
             </w:r>
+            <w:proofErr w:type="spellEnd"/>
           </w:p>
         </w:tc>
       </w:tr>
@@ -11518,8 +12406,17 @@
                 <w:sz w:val="24"/>
                 <w:szCs w:val="24"/>
               </w:rPr>
-              <w:t>” vicino alla propria recensione da elimnare</w:t>
-            </w:r>
+              <w:t xml:space="preserve">” vicino alla propria recensione da </w:t>
+            </w:r>
+            <w:proofErr w:type="spellStart"/>
+            <w:r>
+              <w:rPr>
+                <w:sz w:val="24"/>
+                <w:szCs w:val="24"/>
+              </w:rPr>
+              <w:t>elimnare</w:t>
+            </w:r>
+            <w:proofErr w:type="spellEnd"/>
           </w:p>
         </w:tc>
       </w:tr>
@@ -11671,6 +12568,7 @@
                 <w:szCs w:val="24"/>
               </w:rPr>
             </w:pPr>
+            <w:proofErr w:type="spellStart"/>
             <w:r>
               <w:rPr>
                 <w:sz w:val="24"/>
@@ -11685,6 +12583,7 @@
               </w:rPr>
               <w:t>_RicercaUtente</w:t>
             </w:r>
+            <w:proofErr w:type="spellEnd"/>
           </w:p>
         </w:tc>
         <w:tc>
@@ -11720,6 +12619,7 @@
                 <w:szCs w:val="24"/>
               </w:rPr>
             </w:pPr>
+            <w:proofErr w:type="spellStart"/>
             <w:r>
               <w:rPr>
                 <w:sz w:val="24"/>
@@ -11727,6 +12627,7 @@
               </w:rPr>
               <w:t>Test_RicercaVideogioco</w:t>
             </w:r>
+            <w:proofErr w:type="spellEnd"/>
           </w:p>
         </w:tc>
         <w:tc>
@@ -11762,6 +12663,7 @@
                 <w:szCs w:val="24"/>
               </w:rPr>
             </w:pPr>
+            <w:proofErr w:type="spellStart"/>
             <w:r>
               <w:rPr>
                 <w:sz w:val="24"/>
@@ -11769,6 +12671,7 @@
               </w:rPr>
               <w:t>Test_VisualizzaVideogioco</w:t>
             </w:r>
+            <w:proofErr w:type="spellEnd"/>
           </w:p>
         </w:tc>
         <w:tc>
@@ -11804,6 +12707,7 @@
                 <w:szCs w:val="24"/>
               </w:rPr>
             </w:pPr>
+            <w:proofErr w:type="spellStart"/>
             <w:r>
               <w:rPr>
                 <w:sz w:val="24"/>
@@ -11811,6 +12715,7 @@
               </w:rPr>
               <w:t>Test_VisualizzaUtente</w:t>
             </w:r>
+            <w:proofErr w:type="spellEnd"/>
           </w:p>
         </w:tc>
         <w:tc>
@@ -11857,8 +12762,17 @@
           <w:sz w:val="24"/>
           <w:szCs w:val="24"/>
         </w:rPr>
-        <w:t>TC_6.1 Test_RicercaUtente</w:t>
+        <w:t xml:space="preserve">TC_6.1 </w:t>
       </w:r>
+      <w:proofErr w:type="spellStart"/>
+      <w:r>
+        <w:rPr>
+          <w:sz w:val="24"/>
+          <w:szCs w:val="24"/>
+        </w:rPr>
+        <w:t>Test_RicercaUtente</w:t>
+      </w:r>
+      <w:proofErr w:type="spellEnd"/>
     </w:p>
     <w:tbl>
       <w:tblPr>
@@ -11903,6 +12817,7 @@
                 <w:szCs w:val="24"/>
               </w:rPr>
             </w:pPr>
+            <w:proofErr w:type="spellStart"/>
             <w:r>
               <w:rPr>
                 <w:sz w:val="24"/>
@@ -11910,6 +12825,7 @@
               </w:rPr>
               <w:t>Test_RicercaUtente</w:t>
             </w:r>
+            <w:proofErr w:type="spellEnd"/>
           </w:p>
         </w:tc>
       </w:tr>
@@ -12003,7 +12919,39 @@
                 <w:sz w:val="24"/>
                 <w:szCs w:val="24"/>
               </w:rPr>
-              <w:t xml:space="preserve"> = “Ajeje Brazorf”</w:t>
+              <w:t xml:space="preserve"> = “</w:t>
+            </w:r>
+            <w:proofErr w:type="spellStart"/>
+            <w:r>
+              <w:rPr>
+                <w:sz w:val="24"/>
+                <w:szCs w:val="24"/>
+              </w:rPr>
+              <w:t>Ajeje</w:t>
+            </w:r>
+            <w:proofErr w:type="spellEnd"/>
+            <w:r>
+              <w:rPr>
+                <w:sz w:val="24"/>
+                <w:szCs w:val="24"/>
+              </w:rPr>
+              <w:t xml:space="preserve"> </w:t>
+            </w:r>
+            <w:proofErr w:type="spellStart"/>
+            <w:r>
+              <w:rPr>
+                <w:sz w:val="24"/>
+                <w:szCs w:val="24"/>
+              </w:rPr>
+              <w:t>Brazorf</w:t>
+            </w:r>
+            <w:proofErr w:type="spellEnd"/>
+            <w:r>
+              <w:rPr>
+                <w:sz w:val="24"/>
+                <w:szCs w:val="24"/>
+              </w:rPr>
+              <w:t>”</w:t>
             </w:r>
           </w:p>
         </w:tc>
@@ -12106,6 +13054,7 @@
                 <w:szCs w:val="24"/>
               </w:rPr>
             </w:pPr>
+            <w:proofErr w:type="spellStart"/>
             <w:r>
               <w:rPr>
                 <w:sz w:val="24"/>
@@ -12113,6 +13062,7 @@
               </w:rPr>
               <w:t>Test_RicercaUtente</w:t>
             </w:r>
+            <w:proofErr w:type="spellEnd"/>
           </w:p>
         </w:tc>
       </w:tr>
@@ -12206,7 +13156,23 @@
                 <w:sz w:val="24"/>
                 <w:szCs w:val="24"/>
               </w:rPr>
-              <w:t xml:space="preserve"> = “Ajeje Brazorf_1”</w:t>
+              <w:t xml:space="preserve"> = “</w:t>
+            </w:r>
+            <w:proofErr w:type="spellStart"/>
+            <w:r>
+              <w:rPr>
+                <w:sz w:val="24"/>
+                <w:szCs w:val="24"/>
+              </w:rPr>
+              <w:t>Ajeje</w:t>
+            </w:r>
+            <w:proofErr w:type="spellEnd"/>
+            <w:r>
+              <w:rPr>
+                <w:sz w:val="24"/>
+                <w:szCs w:val="24"/>
+              </w:rPr>
+              <w:t xml:space="preserve"> Brazorf_1”</w:t>
             </w:r>
           </w:p>
         </w:tc>
@@ -12277,8 +13243,17 @@
           <w:sz w:val="24"/>
           <w:szCs w:val="24"/>
         </w:rPr>
-        <w:t>TC_6.2 Test_RicercaVideogioco</w:t>
+        <w:t xml:space="preserve">TC_6.2 </w:t>
       </w:r>
+      <w:proofErr w:type="spellStart"/>
+      <w:r>
+        <w:rPr>
+          <w:sz w:val="24"/>
+          <w:szCs w:val="24"/>
+        </w:rPr>
+        <w:t>Test_RicercaVideogioco</w:t>
+      </w:r>
+      <w:proofErr w:type="spellEnd"/>
     </w:p>
     <w:tbl>
       <w:tblPr>
@@ -12323,6 +13298,7 @@
                 <w:szCs w:val="24"/>
               </w:rPr>
             </w:pPr>
+            <w:proofErr w:type="spellStart"/>
             <w:r>
               <w:rPr>
                 <w:sz w:val="24"/>
@@ -12330,6 +13306,7 @@
               </w:rPr>
               <w:t>Test_RicercaVideogioco</w:t>
             </w:r>
+            <w:proofErr w:type="spellEnd"/>
           </w:p>
         </w:tc>
       </w:tr>
@@ -12525,6 +13502,7 @@
                 <w:szCs w:val="24"/>
               </w:rPr>
             </w:pPr>
+            <w:proofErr w:type="spellStart"/>
             <w:r>
               <w:rPr>
                 <w:sz w:val="24"/>
@@ -12532,6 +13510,7 @@
               </w:rPr>
               <w:t>Test_RicercaVideogioco</w:t>
             </w:r>
+            <w:proofErr w:type="spellEnd"/>
           </w:p>
         </w:tc>
       </w:tr>
@@ -12744,8 +13723,17 @@
           <w:sz w:val="24"/>
           <w:szCs w:val="24"/>
         </w:rPr>
-        <w:t>TC_6.3 Test_VisualizzaVideogioco</w:t>
+        <w:t xml:space="preserve">TC_6.3 </w:t>
       </w:r>
+      <w:proofErr w:type="spellStart"/>
+      <w:r>
+        <w:rPr>
+          <w:sz w:val="24"/>
+          <w:szCs w:val="24"/>
+        </w:rPr>
+        <w:t>Test_VisualizzaVideogioco</w:t>
+      </w:r>
+      <w:proofErr w:type="spellEnd"/>
     </w:p>
     <w:tbl>
       <w:tblPr>
@@ -12790,6 +13778,7 @@
                 <w:szCs w:val="24"/>
               </w:rPr>
             </w:pPr>
+            <w:proofErr w:type="spellStart"/>
             <w:r>
               <w:rPr>
                 <w:sz w:val="24"/>
@@ -12797,6 +13786,7 @@
               </w:rPr>
               <w:t>Test_VisualizzaVideogioco</w:t>
             </w:r>
+            <w:proofErr w:type="spellEnd"/>
           </w:p>
         </w:tc>
       </w:tr>
@@ -12952,8 +13942,17 @@
           <w:sz w:val="24"/>
           <w:szCs w:val="24"/>
         </w:rPr>
-        <w:t>TC_6.4 Test_VisualizzaUtente</w:t>
+        <w:t xml:space="preserve">TC_6.4 </w:t>
       </w:r>
+      <w:proofErr w:type="spellStart"/>
+      <w:r>
+        <w:rPr>
+          <w:sz w:val="24"/>
+          <w:szCs w:val="24"/>
+        </w:rPr>
+        <w:t>Test_VisualizzaUtente</w:t>
+      </w:r>
+      <w:proofErr w:type="spellEnd"/>
     </w:p>
     <w:tbl>
       <w:tblPr>
@@ -12998,6 +13997,7 @@
                 <w:szCs w:val="24"/>
               </w:rPr>
             </w:pPr>
+            <w:proofErr w:type="spellStart"/>
             <w:r>
               <w:rPr>
                 <w:sz w:val="24"/>
@@ -13005,6 +14005,7 @@
               </w:rPr>
               <w:t>Test_VisualizzaUtente</w:t>
             </w:r>
+            <w:proofErr w:type="spellEnd"/>
           </w:p>
         </w:tc>
       </w:tr>
@@ -13107,6 +14108,7 @@
                 <w:szCs w:val="24"/>
               </w:rPr>
             </w:pPr>
+            <w:bookmarkStart w:id="0" w:name="_GoBack" w:colFirst="1" w:colLast="1"/>
             <w:r>
               <w:rPr>
                 <w:sz w:val="24"/>
@@ -13137,6 +14139,7 @@
           </w:p>
         </w:tc>
       </w:tr>
+      <w:bookmarkEnd w:id="0"/>
     </w:tbl>
     <w:p>
       <w:pPr>

--- a/Deliverables/Test Case Specification_GamEvaluate.docx
+++ b/Deliverables/Test Case Specification_GamEvaluate.docx
@@ -395,19 +395,8 @@
                 <w:sz w:val="36"/>
                 <w:szCs w:val="36"/>
               </w:rPr>
-              <w:t xml:space="preserve">David </w:t>
-            </w:r>
-            <w:proofErr w:type="spellStart"/>
-            <w:r>
-              <w:rPr>
-                <w:b/>
-                <w:bCs/>
-                <w:sz w:val="36"/>
-                <w:szCs w:val="36"/>
-              </w:rPr>
-              <w:t>Grieco</w:t>
-            </w:r>
-            <w:proofErr w:type="spellEnd"/>
+              <w:t>David Grieco</w:t>
+            </w:r>
           </w:p>
         </w:tc>
         <w:tc>
@@ -650,31 +639,7 @@
           <w:szCs w:val="36"/>
         </w:rPr>
         <w:lastRenderedPageBreak/>
-        <w:t xml:space="preserve">Test Case </w:t>
-      </w:r>
-      <w:proofErr w:type="spellStart"/>
-      <w:r>
-        <w:rPr>
-          <w:rFonts w:ascii="Calibri" w:hAnsi="Calibri" w:cs="Calibri"/>
-          <w:b/>
-          <w:bCs/>
-          <w:color w:val="000000"/>
-          <w:sz w:val="36"/>
-          <w:szCs w:val="36"/>
-        </w:rPr>
-        <w:t>Specification</w:t>
-      </w:r>
-      <w:proofErr w:type="spellEnd"/>
-      <w:r>
-        <w:rPr>
-          <w:rFonts w:ascii="Calibri" w:hAnsi="Calibri" w:cs="Calibri"/>
-          <w:b/>
-          <w:bCs/>
-          <w:color w:val="000000"/>
-          <w:sz w:val="36"/>
-          <w:szCs w:val="36"/>
-        </w:rPr>
-        <w:t xml:space="preserve"> (TCS)</w:t>
+        <w:t>Test Case Specification (TCS)</w:t>
       </w:r>
     </w:p>
     <w:p>
@@ -746,47 +711,7 @@
           <w:sz w:val="24"/>
           <w:szCs w:val="24"/>
         </w:rPr>
-        <w:t>Un test case è un insieme di input e di risultati attesi che servono a testare una componente per scoprirne gli errori (</w:t>
-      </w:r>
-      <w:proofErr w:type="spellStart"/>
-      <w:r>
-        <w:rPr>
-          <w:rFonts w:ascii="Calibri" w:hAnsi="Calibri" w:cs="Calibri"/>
-          <w:color w:val="000000"/>
-          <w:sz w:val="24"/>
-          <w:szCs w:val="24"/>
-        </w:rPr>
-        <w:t>error</w:t>
-      </w:r>
-      <w:proofErr w:type="spellEnd"/>
-      <w:r>
-        <w:rPr>
-          <w:rFonts w:ascii="Calibri" w:hAnsi="Calibri" w:cs="Calibri"/>
-          <w:color w:val="000000"/>
-          <w:sz w:val="24"/>
-          <w:szCs w:val="24"/>
-        </w:rPr>
-        <w:t>) e i fallimenti (</w:t>
-      </w:r>
-      <w:proofErr w:type="spellStart"/>
-      <w:r>
-        <w:rPr>
-          <w:rFonts w:ascii="Calibri" w:hAnsi="Calibri" w:cs="Calibri"/>
-          <w:color w:val="000000"/>
-          <w:sz w:val="24"/>
-          <w:szCs w:val="24"/>
-        </w:rPr>
-        <w:t>failure</w:t>
-      </w:r>
-      <w:proofErr w:type="spellEnd"/>
-      <w:r>
-        <w:rPr>
-          <w:rFonts w:ascii="Calibri" w:hAnsi="Calibri" w:cs="Calibri"/>
-          <w:color w:val="000000"/>
-          <w:sz w:val="24"/>
-          <w:szCs w:val="24"/>
-        </w:rPr>
-        <w:t xml:space="preserve">). </w:t>
+        <w:t xml:space="preserve">Un test case è un insieme di input e di risultati attesi che servono a testare una componente per scoprirne gli errori (error) e i fallimenti (failure). </w:t>
       </w:r>
     </w:p>
     <w:p>
@@ -938,27 +863,7 @@
           <w:sz w:val="24"/>
           <w:szCs w:val="24"/>
         </w:rPr>
-        <w:t xml:space="preserve">Come linea guida seguiremo </w:t>
-      </w:r>
-      <w:proofErr w:type="gramStart"/>
-      <w:r>
-        <w:rPr>
-          <w:rFonts w:ascii="Calibri" w:hAnsi="Calibri" w:cs="Calibri"/>
-          <w:color w:val="000000"/>
-          <w:sz w:val="24"/>
-          <w:szCs w:val="24"/>
-        </w:rPr>
-        <w:t>gli use</w:t>
-      </w:r>
-      <w:proofErr w:type="gramEnd"/>
-      <w:r>
-        <w:rPr>
-          <w:rFonts w:ascii="Calibri" w:hAnsi="Calibri" w:cs="Calibri"/>
-          <w:color w:val="000000"/>
-          <w:sz w:val="24"/>
-          <w:szCs w:val="24"/>
-        </w:rPr>
-        <w:t xml:space="preserve"> case implementati in precedenza con l'aiuto del concetto di classe equivalenza e casi limite.</w:t>
+        <w:t>Come linea guida seguiremo gli use case implementati in precedenza con l'aiuto del concetto di classe equivalenza e casi limite.</w:t>
       </w:r>
     </w:p>
     <w:p>
@@ -1042,27 +947,7 @@
           <w:sz w:val="24"/>
           <w:szCs w:val="24"/>
         </w:rPr>
-        <w:t>Test Case: la convenzione è Test</w:t>
-      </w:r>
-      <w:proofErr w:type="gramStart"/>
-      <w:r>
-        <w:rPr>
-          <w:rFonts w:ascii="Calibri" w:hAnsi="Calibri" w:cs="Calibri"/>
-          <w:color w:val="000000"/>
-          <w:sz w:val="24"/>
-          <w:szCs w:val="24"/>
-        </w:rPr>
-        <w:t>_[</w:t>
-      </w:r>
-      <w:proofErr w:type="gramEnd"/>
-      <w:r>
-        <w:rPr>
-          <w:rFonts w:ascii="Calibri" w:hAnsi="Calibri" w:cs="Calibri"/>
-          <w:color w:val="000000"/>
-          <w:sz w:val="24"/>
-          <w:szCs w:val="24"/>
-        </w:rPr>
-        <w:t xml:space="preserve">funzionalità da testare] </w:t>
+        <w:t xml:space="preserve">Test Case: la convenzione è Test_[funzionalità da testare] </w:t>
       </w:r>
     </w:p>
     <w:p>
@@ -1147,21 +1032,8 @@
           <w:sz w:val="28"/>
           <w:szCs w:val="28"/>
         </w:rPr>
-        <w:t xml:space="preserve">est case </w:t>
+        <w:t>est case specification</w:t>
       </w:r>
-      <w:proofErr w:type="spellStart"/>
-      <w:r>
-        <w:rPr>
-          <w:rFonts w:ascii="Calibri" w:hAnsi="Calibri" w:cs="Calibri"/>
-          <w:b/>
-          <w:bCs/>
-          <w:color w:val="000000"/>
-          <w:sz w:val="28"/>
-          <w:szCs w:val="28"/>
-        </w:rPr>
-        <w:t>specification</w:t>
-      </w:r>
-      <w:proofErr w:type="spellEnd"/>
     </w:p>
     <w:p>
       <w:pPr>
@@ -1252,21 +1124,12 @@
                 <w:szCs w:val="24"/>
               </w:rPr>
             </w:pPr>
-            <w:proofErr w:type="spellStart"/>
-            <w:r>
-              <w:rPr>
-                <w:sz w:val="24"/>
-                <w:szCs w:val="24"/>
-              </w:rPr>
-              <w:t>Test_Log</w:t>
-            </w:r>
-            <w:proofErr w:type="spellEnd"/>
-            <w:r>
-              <w:rPr>
-                <w:sz w:val="24"/>
-                <w:szCs w:val="24"/>
-              </w:rPr>
-              <w:t>-in</w:t>
+            <w:r>
+              <w:rPr>
+                <w:sz w:val="24"/>
+                <w:szCs w:val="24"/>
+              </w:rPr>
+              <w:t>Test_Log-in</w:t>
             </w:r>
           </w:p>
         </w:tc>
@@ -1303,21 +1166,12 @@
                 <w:szCs w:val="24"/>
               </w:rPr>
             </w:pPr>
-            <w:proofErr w:type="spellStart"/>
-            <w:r>
-              <w:rPr>
-                <w:sz w:val="24"/>
-                <w:szCs w:val="24"/>
-              </w:rPr>
-              <w:t>Test_Sign</w:t>
-            </w:r>
-            <w:proofErr w:type="spellEnd"/>
-            <w:r>
-              <w:rPr>
-                <w:sz w:val="24"/>
-                <w:szCs w:val="24"/>
-              </w:rPr>
-              <w:t>-in</w:t>
+            <w:r>
+              <w:rPr>
+                <w:sz w:val="24"/>
+                <w:szCs w:val="24"/>
+              </w:rPr>
+              <w:t>Test_Sign-in</w:t>
             </w:r>
           </w:p>
         </w:tc>
@@ -1367,7 +1221,6 @@
         </w:rPr>
         <w:t xml:space="preserve">TC_1.1 </w:t>
       </w:r>
-      <w:proofErr w:type="spellStart"/>
       <w:r>
         <w:rPr>
           <w:sz w:val="24"/>
@@ -1380,9 +1233,1258 @@
           <w:sz w:val="24"/>
           <w:szCs w:val="24"/>
         </w:rPr>
-        <w:t>Log</w:t>
+        <w:t>Log-in</w:t>
       </w:r>
-      <w:proofErr w:type="spellEnd"/>
+    </w:p>
+    <w:tbl>
+      <w:tblPr>
+        <w:tblStyle w:val="Grigliatabella"/>
+        <w:tblW w:w="0" w:type="auto"/>
+        <w:tblLook w:val="04A0" w:firstRow="1" w:lastRow="0" w:firstColumn="1" w:lastColumn="0" w:noHBand="0" w:noVBand="1"/>
+      </w:tblPr>
+      <w:tblGrid>
+        <w:gridCol w:w="4814"/>
+        <w:gridCol w:w="4814"/>
+      </w:tblGrid>
+      <w:tr>
+        <w:tc>
+          <w:tcPr>
+            <w:tcW w:w="4814" w:type="dxa"/>
+            <w:shd w:val="clear" w:color="auto" w:fill="BFBFBF" w:themeFill="background1" w:themeFillShade="BF"/>
+          </w:tcPr>
+          <w:p>
+            <w:pPr>
+              <w:rPr>
+                <w:sz w:val="24"/>
+                <w:szCs w:val="24"/>
+              </w:rPr>
+            </w:pPr>
+            <w:r>
+              <w:rPr>
+                <w:sz w:val="24"/>
+                <w:szCs w:val="24"/>
+              </w:rPr>
+              <w:t>Test case</w:t>
+            </w:r>
+          </w:p>
+        </w:tc>
+        <w:tc>
+          <w:tcPr>
+            <w:tcW w:w="4814" w:type="dxa"/>
+          </w:tcPr>
+          <w:p>
+            <w:pPr>
+              <w:rPr>
+                <w:sz w:val="24"/>
+                <w:szCs w:val="24"/>
+              </w:rPr>
+            </w:pPr>
+            <w:r>
+              <w:rPr>
+                <w:sz w:val="24"/>
+                <w:szCs w:val="24"/>
+              </w:rPr>
+              <w:t>Test_Log-in</w:t>
+            </w:r>
+          </w:p>
+        </w:tc>
+      </w:tr>
+      <w:tr>
+        <w:tc>
+          <w:tcPr>
+            <w:tcW w:w="4814" w:type="dxa"/>
+            <w:shd w:val="clear" w:color="auto" w:fill="BFBFBF" w:themeFill="background1" w:themeFillShade="BF"/>
+          </w:tcPr>
+          <w:p>
+            <w:pPr>
+              <w:rPr>
+                <w:sz w:val="24"/>
+                <w:szCs w:val="24"/>
+              </w:rPr>
+            </w:pPr>
+            <w:r>
+              <w:rPr>
+                <w:sz w:val="24"/>
+                <w:szCs w:val="24"/>
+              </w:rPr>
+              <w:t>Codice</w:t>
+            </w:r>
+          </w:p>
+        </w:tc>
+        <w:tc>
+          <w:tcPr>
+            <w:tcW w:w="4814" w:type="dxa"/>
+          </w:tcPr>
+          <w:p>
+            <w:pPr>
+              <w:rPr>
+                <w:sz w:val="24"/>
+                <w:szCs w:val="24"/>
+              </w:rPr>
+            </w:pPr>
+            <w:r>
+              <w:rPr>
+                <w:sz w:val="24"/>
+                <w:szCs w:val="24"/>
+              </w:rPr>
+              <w:t>1.1.1</w:t>
+            </w:r>
+          </w:p>
+        </w:tc>
+      </w:tr>
+      <w:tr>
+        <w:tc>
+          <w:tcPr>
+            <w:tcW w:w="4814" w:type="dxa"/>
+            <w:shd w:val="clear" w:color="auto" w:fill="BFBFBF" w:themeFill="background1" w:themeFillShade="BF"/>
+          </w:tcPr>
+          <w:p>
+            <w:pPr>
+              <w:rPr>
+                <w:sz w:val="24"/>
+                <w:szCs w:val="24"/>
+              </w:rPr>
+            </w:pPr>
+            <w:r>
+              <w:rPr>
+                <w:sz w:val="24"/>
+                <w:szCs w:val="24"/>
+              </w:rPr>
+              <w:t>Input</w:t>
+            </w:r>
+          </w:p>
+        </w:tc>
+        <w:tc>
+          <w:tcPr>
+            <w:tcW w:w="4814" w:type="dxa"/>
+          </w:tcPr>
+          <w:p>
+            <w:pPr>
+              <w:rPr>
+                <w:sz w:val="24"/>
+                <w:szCs w:val="24"/>
+              </w:rPr>
+            </w:pPr>
+            <w:r>
+              <w:rPr>
+                <w:b/>
+                <w:bCs/>
+                <w:sz w:val="24"/>
+                <w:szCs w:val="24"/>
+              </w:rPr>
+              <w:t>Username</w:t>
+            </w:r>
+            <w:r>
+              <w:rPr>
+                <w:sz w:val="24"/>
+                <w:szCs w:val="24"/>
+              </w:rPr>
+              <w:t xml:space="preserve"> = ””</w:t>
+            </w:r>
+          </w:p>
+          <w:p>
+            <w:pPr>
+              <w:rPr>
+                <w:sz w:val="24"/>
+                <w:szCs w:val="24"/>
+              </w:rPr>
+            </w:pPr>
+            <w:r>
+              <w:rPr>
+                <w:b/>
+                <w:bCs/>
+                <w:sz w:val="24"/>
+                <w:szCs w:val="24"/>
+              </w:rPr>
+              <w:t>Password</w:t>
+            </w:r>
+            <w:r>
+              <w:rPr>
+                <w:sz w:val="24"/>
+                <w:szCs w:val="24"/>
+              </w:rPr>
+              <w:t xml:space="preserve"> = ””</w:t>
+            </w:r>
+          </w:p>
+        </w:tc>
+      </w:tr>
+      <w:tr>
+        <w:tc>
+          <w:tcPr>
+            <w:tcW w:w="4814" w:type="dxa"/>
+            <w:shd w:val="clear" w:color="auto" w:fill="BFBFBF" w:themeFill="background1" w:themeFillShade="BF"/>
+          </w:tcPr>
+          <w:p>
+            <w:pPr>
+              <w:rPr>
+                <w:sz w:val="24"/>
+                <w:szCs w:val="24"/>
+              </w:rPr>
+            </w:pPr>
+            <w:r>
+              <w:rPr>
+                <w:sz w:val="24"/>
+                <w:szCs w:val="24"/>
+              </w:rPr>
+              <w:t>Oracolo</w:t>
+            </w:r>
+          </w:p>
+        </w:tc>
+        <w:tc>
+          <w:tcPr>
+            <w:tcW w:w="4814" w:type="dxa"/>
+          </w:tcPr>
+          <w:p>
+            <w:pPr>
+              <w:rPr>
+                <w:sz w:val="24"/>
+                <w:szCs w:val="24"/>
+              </w:rPr>
+            </w:pPr>
+            <w:r>
+              <w:rPr>
+                <w:sz w:val="24"/>
+                <w:szCs w:val="24"/>
+              </w:rPr>
+              <w:t>Il log-in non viene effettuato con successo</w:t>
+            </w:r>
+            <w:r>
+              <w:rPr>
+                <w:sz w:val="24"/>
+                <w:szCs w:val="24"/>
+              </w:rPr>
+              <w:t xml:space="preserve"> poiché il resto dei campi non rispetta il formato</w:t>
+            </w:r>
+          </w:p>
+        </w:tc>
+      </w:tr>
+    </w:tbl>
+    <w:p>
+      <w:pPr>
+        <w:rPr>
+          <w:sz w:val="24"/>
+          <w:szCs w:val="24"/>
+        </w:rPr>
+      </w:pPr>
+    </w:p>
+    <w:tbl>
+      <w:tblPr>
+        <w:tblStyle w:val="Grigliatabella"/>
+        <w:tblW w:w="0" w:type="auto"/>
+        <w:tblLook w:val="04A0" w:firstRow="1" w:lastRow="0" w:firstColumn="1" w:lastColumn="0" w:noHBand="0" w:noVBand="1"/>
+      </w:tblPr>
+      <w:tblGrid>
+        <w:gridCol w:w="4814"/>
+        <w:gridCol w:w="4814"/>
+      </w:tblGrid>
+      <w:tr>
+        <w:tc>
+          <w:tcPr>
+            <w:tcW w:w="4814" w:type="dxa"/>
+            <w:shd w:val="clear" w:color="auto" w:fill="BFBFBF" w:themeFill="background1" w:themeFillShade="BF"/>
+          </w:tcPr>
+          <w:p>
+            <w:pPr>
+              <w:rPr>
+                <w:sz w:val="24"/>
+                <w:szCs w:val="24"/>
+              </w:rPr>
+            </w:pPr>
+            <w:r>
+              <w:rPr>
+                <w:sz w:val="24"/>
+                <w:szCs w:val="24"/>
+              </w:rPr>
+              <w:t>Test case</w:t>
+            </w:r>
+          </w:p>
+        </w:tc>
+        <w:tc>
+          <w:tcPr>
+            <w:tcW w:w="4814" w:type="dxa"/>
+          </w:tcPr>
+          <w:p>
+            <w:pPr>
+              <w:rPr>
+                <w:sz w:val="24"/>
+                <w:szCs w:val="24"/>
+              </w:rPr>
+            </w:pPr>
+            <w:r>
+              <w:rPr>
+                <w:sz w:val="24"/>
+                <w:szCs w:val="24"/>
+              </w:rPr>
+              <w:t>Test_Log-in</w:t>
+            </w:r>
+          </w:p>
+        </w:tc>
+      </w:tr>
+      <w:tr>
+        <w:tc>
+          <w:tcPr>
+            <w:tcW w:w="4814" w:type="dxa"/>
+            <w:shd w:val="clear" w:color="auto" w:fill="BFBFBF" w:themeFill="background1" w:themeFillShade="BF"/>
+          </w:tcPr>
+          <w:p>
+            <w:pPr>
+              <w:rPr>
+                <w:sz w:val="24"/>
+                <w:szCs w:val="24"/>
+              </w:rPr>
+            </w:pPr>
+            <w:r>
+              <w:rPr>
+                <w:sz w:val="24"/>
+                <w:szCs w:val="24"/>
+              </w:rPr>
+              <w:t>Codice</w:t>
+            </w:r>
+          </w:p>
+        </w:tc>
+        <w:tc>
+          <w:tcPr>
+            <w:tcW w:w="4814" w:type="dxa"/>
+          </w:tcPr>
+          <w:p>
+            <w:pPr>
+              <w:rPr>
+                <w:sz w:val="24"/>
+                <w:szCs w:val="24"/>
+              </w:rPr>
+            </w:pPr>
+            <w:r>
+              <w:rPr>
+                <w:sz w:val="24"/>
+                <w:szCs w:val="24"/>
+              </w:rPr>
+              <w:t>1.1.2</w:t>
+            </w:r>
+          </w:p>
+        </w:tc>
+      </w:tr>
+      <w:tr>
+        <w:tc>
+          <w:tcPr>
+            <w:tcW w:w="4814" w:type="dxa"/>
+            <w:shd w:val="clear" w:color="auto" w:fill="BFBFBF" w:themeFill="background1" w:themeFillShade="BF"/>
+          </w:tcPr>
+          <w:p>
+            <w:pPr>
+              <w:rPr>
+                <w:sz w:val="24"/>
+                <w:szCs w:val="24"/>
+              </w:rPr>
+            </w:pPr>
+            <w:r>
+              <w:rPr>
+                <w:sz w:val="24"/>
+                <w:szCs w:val="24"/>
+              </w:rPr>
+              <w:t>Input</w:t>
+            </w:r>
+          </w:p>
+        </w:tc>
+        <w:tc>
+          <w:tcPr>
+            <w:tcW w:w="4814" w:type="dxa"/>
+          </w:tcPr>
+          <w:p>
+            <w:pPr>
+              <w:rPr>
+                <w:sz w:val="24"/>
+                <w:szCs w:val="24"/>
+                <w:lang w:val="en-US"/>
+              </w:rPr>
+            </w:pPr>
+            <w:r>
+              <w:rPr>
+                <w:b/>
+                <w:bCs/>
+                <w:sz w:val="24"/>
+                <w:szCs w:val="24"/>
+                <w:lang w:val="en-US"/>
+              </w:rPr>
+              <w:t>Username</w:t>
+            </w:r>
+            <w:r>
+              <w:rPr>
+                <w:sz w:val="24"/>
+                <w:szCs w:val="24"/>
+                <w:lang w:val="en-US"/>
+              </w:rPr>
+              <w:t xml:space="preserve"> = ”sil</w:t>
+            </w:r>
+            <w:r>
+              <w:rPr>
+                <w:sz w:val="24"/>
+                <w:szCs w:val="24"/>
+                <w:lang w:val="en-US"/>
+              </w:rPr>
+              <w:t>esp</w:t>
+            </w:r>
+            <w:r>
+              <w:rPr>
+                <w:sz w:val="24"/>
+                <w:szCs w:val="24"/>
+                <w:lang w:val="en-US"/>
+              </w:rPr>
+              <w:t>”</w:t>
+            </w:r>
+          </w:p>
+          <w:p>
+            <w:pPr>
+              <w:rPr>
+                <w:sz w:val="24"/>
+                <w:szCs w:val="24"/>
+              </w:rPr>
+            </w:pPr>
+            <w:r>
+              <w:rPr>
+                <w:b/>
+                <w:bCs/>
+                <w:sz w:val="24"/>
+                <w:szCs w:val="24"/>
+              </w:rPr>
+              <w:t>Password</w:t>
+            </w:r>
+            <w:r>
+              <w:rPr>
+                <w:sz w:val="24"/>
+                <w:szCs w:val="24"/>
+              </w:rPr>
+              <w:t xml:space="preserve"> = ””</w:t>
+            </w:r>
+          </w:p>
+        </w:tc>
+      </w:tr>
+      <w:tr>
+        <w:tc>
+          <w:tcPr>
+            <w:tcW w:w="4814" w:type="dxa"/>
+            <w:shd w:val="clear" w:color="auto" w:fill="BFBFBF" w:themeFill="background1" w:themeFillShade="BF"/>
+          </w:tcPr>
+          <w:p>
+            <w:pPr>
+              <w:rPr>
+                <w:sz w:val="24"/>
+                <w:szCs w:val="24"/>
+              </w:rPr>
+            </w:pPr>
+            <w:r>
+              <w:rPr>
+                <w:sz w:val="24"/>
+                <w:szCs w:val="24"/>
+              </w:rPr>
+              <w:t>Oracolo</w:t>
+            </w:r>
+          </w:p>
+        </w:tc>
+        <w:tc>
+          <w:tcPr>
+            <w:tcW w:w="4814" w:type="dxa"/>
+          </w:tcPr>
+          <w:p>
+            <w:pPr>
+              <w:rPr>
+                <w:sz w:val="24"/>
+                <w:szCs w:val="24"/>
+              </w:rPr>
+            </w:pPr>
+            <w:r>
+              <w:rPr>
+                <w:sz w:val="24"/>
+                <w:szCs w:val="24"/>
+              </w:rPr>
+              <w:t>Il log-in non viene effettuato con successo</w:t>
+            </w:r>
+            <w:r>
+              <w:rPr>
+                <w:sz w:val="24"/>
+                <w:szCs w:val="24"/>
+              </w:rPr>
+              <w:t xml:space="preserve"> poiché il resto dei campi non rispetta il formato</w:t>
+            </w:r>
+          </w:p>
+        </w:tc>
+      </w:tr>
+    </w:tbl>
+    <w:p>
+      <w:pPr>
+        <w:rPr>
+          <w:sz w:val="24"/>
+          <w:szCs w:val="24"/>
+        </w:rPr>
+      </w:pPr>
+    </w:p>
+    <w:p>
+      <w:pPr>
+        <w:rPr>
+          <w:sz w:val="24"/>
+          <w:szCs w:val="24"/>
+        </w:rPr>
+      </w:pPr>
+    </w:p>
+    <w:tbl>
+      <w:tblPr>
+        <w:tblStyle w:val="Grigliatabella"/>
+        <w:tblW w:w="0" w:type="auto"/>
+        <w:tblLook w:val="04A0" w:firstRow="1" w:lastRow="0" w:firstColumn="1" w:lastColumn="0" w:noHBand="0" w:noVBand="1"/>
+      </w:tblPr>
+      <w:tblGrid>
+        <w:gridCol w:w="4814"/>
+        <w:gridCol w:w="4814"/>
+      </w:tblGrid>
+      <w:tr>
+        <w:tc>
+          <w:tcPr>
+            <w:tcW w:w="4814" w:type="dxa"/>
+            <w:shd w:val="clear" w:color="auto" w:fill="BFBFBF" w:themeFill="background1" w:themeFillShade="BF"/>
+          </w:tcPr>
+          <w:p>
+            <w:pPr>
+              <w:rPr>
+                <w:sz w:val="24"/>
+                <w:szCs w:val="24"/>
+              </w:rPr>
+            </w:pPr>
+            <w:r>
+              <w:rPr>
+                <w:sz w:val="24"/>
+                <w:szCs w:val="24"/>
+              </w:rPr>
+              <w:lastRenderedPageBreak/>
+              <w:t>Test case</w:t>
+            </w:r>
+          </w:p>
+        </w:tc>
+        <w:tc>
+          <w:tcPr>
+            <w:tcW w:w="4814" w:type="dxa"/>
+          </w:tcPr>
+          <w:p>
+            <w:pPr>
+              <w:rPr>
+                <w:sz w:val="24"/>
+                <w:szCs w:val="24"/>
+              </w:rPr>
+            </w:pPr>
+            <w:r>
+              <w:rPr>
+                <w:sz w:val="24"/>
+                <w:szCs w:val="24"/>
+              </w:rPr>
+              <w:t>Test_Log-in</w:t>
+            </w:r>
+          </w:p>
+        </w:tc>
+      </w:tr>
+      <w:tr>
+        <w:tc>
+          <w:tcPr>
+            <w:tcW w:w="4814" w:type="dxa"/>
+            <w:shd w:val="clear" w:color="auto" w:fill="BFBFBF" w:themeFill="background1" w:themeFillShade="BF"/>
+          </w:tcPr>
+          <w:p>
+            <w:pPr>
+              <w:rPr>
+                <w:sz w:val="24"/>
+                <w:szCs w:val="24"/>
+              </w:rPr>
+            </w:pPr>
+            <w:r>
+              <w:rPr>
+                <w:sz w:val="24"/>
+                <w:szCs w:val="24"/>
+              </w:rPr>
+              <w:t>Codice</w:t>
+            </w:r>
+          </w:p>
+        </w:tc>
+        <w:tc>
+          <w:tcPr>
+            <w:tcW w:w="4814" w:type="dxa"/>
+          </w:tcPr>
+          <w:p>
+            <w:pPr>
+              <w:rPr>
+                <w:sz w:val="24"/>
+                <w:szCs w:val="24"/>
+              </w:rPr>
+            </w:pPr>
+            <w:r>
+              <w:rPr>
+                <w:sz w:val="24"/>
+                <w:szCs w:val="24"/>
+              </w:rPr>
+              <w:t>1.1.3</w:t>
+            </w:r>
+          </w:p>
+        </w:tc>
+      </w:tr>
+      <w:tr>
+        <w:tc>
+          <w:tcPr>
+            <w:tcW w:w="4814" w:type="dxa"/>
+            <w:shd w:val="clear" w:color="auto" w:fill="BFBFBF" w:themeFill="background1" w:themeFillShade="BF"/>
+          </w:tcPr>
+          <w:p>
+            <w:pPr>
+              <w:rPr>
+                <w:sz w:val="24"/>
+                <w:szCs w:val="24"/>
+              </w:rPr>
+            </w:pPr>
+            <w:r>
+              <w:rPr>
+                <w:sz w:val="24"/>
+                <w:szCs w:val="24"/>
+              </w:rPr>
+              <w:t>Input</w:t>
+            </w:r>
+          </w:p>
+        </w:tc>
+        <w:tc>
+          <w:tcPr>
+            <w:tcW w:w="4814" w:type="dxa"/>
+          </w:tcPr>
+          <w:p>
+            <w:pPr>
+              <w:rPr>
+                <w:sz w:val="24"/>
+                <w:szCs w:val="24"/>
+              </w:rPr>
+            </w:pPr>
+            <w:r>
+              <w:rPr>
+                <w:b/>
+                <w:bCs/>
+                <w:sz w:val="24"/>
+                <w:szCs w:val="24"/>
+              </w:rPr>
+              <w:t>Username</w:t>
+            </w:r>
+            <w:r>
+              <w:rPr>
+                <w:sz w:val="24"/>
+                <w:szCs w:val="24"/>
+              </w:rPr>
+              <w:t xml:space="preserve"> = ””</w:t>
+            </w:r>
+          </w:p>
+          <w:p>
+            <w:pPr>
+              <w:rPr>
+                <w:sz w:val="24"/>
+                <w:szCs w:val="24"/>
+              </w:rPr>
+            </w:pPr>
+            <w:r>
+              <w:rPr>
+                <w:b/>
+                <w:bCs/>
+                <w:sz w:val="24"/>
+                <w:szCs w:val="24"/>
+              </w:rPr>
+              <w:t>Password</w:t>
+            </w:r>
+            <w:r>
+              <w:rPr>
+                <w:sz w:val="24"/>
+                <w:szCs w:val="24"/>
+              </w:rPr>
+              <w:t xml:space="preserve"> = ”123456789A”</w:t>
+            </w:r>
+          </w:p>
+        </w:tc>
+      </w:tr>
+      <w:tr>
+        <w:tc>
+          <w:tcPr>
+            <w:tcW w:w="4814" w:type="dxa"/>
+            <w:shd w:val="clear" w:color="auto" w:fill="BFBFBF" w:themeFill="background1" w:themeFillShade="BF"/>
+          </w:tcPr>
+          <w:p>
+            <w:pPr>
+              <w:rPr>
+                <w:sz w:val="24"/>
+                <w:szCs w:val="24"/>
+              </w:rPr>
+            </w:pPr>
+            <w:r>
+              <w:rPr>
+                <w:sz w:val="24"/>
+                <w:szCs w:val="24"/>
+              </w:rPr>
+              <w:t>Oracolo</w:t>
+            </w:r>
+          </w:p>
+        </w:tc>
+        <w:tc>
+          <w:tcPr>
+            <w:tcW w:w="4814" w:type="dxa"/>
+          </w:tcPr>
+          <w:p>
+            <w:pPr>
+              <w:rPr>
+                <w:sz w:val="24"/>
+                <w:szCs w:val="24"/>
+              </w:rPr>
+            </w:pPr>
+            <w:r>
+              <w:rPr>
+                <w:sz w:val="24"/>
+                <w:szCs w:val="24"/>
+              </w:rPr>
+              <w:t>Il log-in non viene effettuato con successo</w:t>
+            </w:r>
+            <w:r>
+              <w:rPr>
+                <w:sz w:val="24"/>
+                <w:szCs w:val="24"/>
+              </w:rPr>
+              <w:t xml:space="preserve"> poiché il resto dei campi non rispetta il formato</w:t>
+            </w:r>
+          </w:p>
+        </w:tc>
+      </w:tr>
+    </w:tbl>
+    <w:p>
+      <w:pPr>
+        <w:rPr>
+          <w:sz w:val="24"/>
+          <w:szCs w:val="24"/>
+        </w:rPr>
+      </w:pPr>
+    </w:p>
+    <w:p>
+      <w:pPr>
+        <w:rPr>
+          <w:sz w:val="24"/>
+          <w:szCs w:val="24"/>
+        </w:rPr>
+      </w:pPr>
+    </w:p>
+    <w:tbl>
+      <w:tblPr>
+        <w:tblStyle w:val="Grigliatabella"/>
+        <w:tblW w:w="0" w:type="auto"/>
+        <w:tblLook w:val="04A0" w:firstRow="1" w:lastRow="0" w:firstColumn="1" w:lastColumn="0" w:noHBand="0" w:noVBand="1"/>
+      </w:tblPr>
+      <w:tblGrid>
+        <w:gridCol w:w="4814"/>
+        <w:gridCol w:w="4814"/>
+      </w:tblGrid>
+      <w:tr>
+        <w:tc>
+          <w:tcPr>
+            <w:tcW w:w="4814" w:type="dxa"/>
+            <w:shd w:val="clear" w:color="auto" w:fill="BFBFBF" w:themeFill="background1" w:themeFillShade="BF"/>
+          </w:tcPr>
+          <w:p>
+            <w:pPr>
+              <w:rPr>
+                <w:sz w:val="24"/>
+                <w:szCs w:val="24"/>
+              </w:rPr>
+            </w:pPr>
+            <w:r>
+              <w:rPr>
+                <w:sz w:val="24"/>
+                <w:szCs w:val="24"/>
+              </w:rPr>
+              <w:t>Test case</w:t>
+            </w:r>
+          </w:p>
+        </w:tc>
+        <w:tc>
+          <w:tcPr>
+            <w:tcW w:w="4814" w:type="dxa"/>
+          </w:tcPr>
+          <w:p>
+            <w:pPr>
+              <w:rPr>
+                <w:sz w:val="24"/>
+                <w:szCs w:val="24"/>
+              </w:rPr>
+            </w:pPr>
+            <w:r>
+              <w:rPr>
+                <w:sz w:val="24"/>
+                <w:szCs w:val="24"/>
+              </w:rPr>
+              <w:t>Test_Log-in</w:t>
+            </w:r>
+          </w:p>
+        </w:tc>
+      </w:tr>
+      <w:tr>
+        <w:tc>
+          <w:tcPr>
+            <w:tcW w:w="4814" w:type="dxa"/>
+            <w:shd w:val="clear" w:color="auto" w:fill="BFBFBF" w:themeFill="background1" w:themeFillShade="BF"/>
+          </w:tcPr>
+          <w:p>
+            <w:pPr>
+              <w:rPr>
+                <w:sz w:val="24"/>
+                <w:szCs w:val="24"/>
+              </w:rPr>
+            </w:pPr>
+            <w:r>
+              <w:rPr>
+                <w:sz w:val="24"/>
+                <w:szCs w:val="24"/>
+              </w:rPr>
+              <w:t>Codice</w:t>
+            </w:r>
+          </w:p>
+        </w:tc>
+        <w:tc>
+          <w:tcPr>
+            <w:tcW w:w="4814" w:type="dxa"/>
+          </w:tcPr>
+          <w:p>
+            <w:pPr>
+              <w:rPr>
+                <w:sz w:val="24"/>
+                <w:szCs w:val="24"/>
+              </w:rPr>
+            </w:pPr>
+            <w:r>
+              <w:rPr>
+                <w:sz w:val="24"/>
+                <w:szCs w:val="24"/>
+              </w:rPr>
+              <w:t>1.1.4</w:t>
+            </w:r>
+          </w:p>
+        </w:tc>
+      </w:tr>
+      <w:tr>
+        <w:tc>
+          <w:tcPr>
+            <w:tcW w:w="4814" w:type="dxa"/>
+            <w:shd w:val="clear" w:color="auto" w:fill="BFBFBF" w:themeFill="background1" w:themeFillShade="BF"/>
+          </w:tcPr>
+          <w:p>
+            <w:pPr>
+              <w:rPr>
+                <w:sz w:val="24"/>
+                <w:szCs w:val="24"/>
+              </w:rPr>
+            </w:pPr>
+            <w:r>
+              <w:rPr>
+                <w:sz w:val="24"/>
+                <w:szCs w:val="24"/>
+              </w:rPr>
+              <w:t>Input</w:t>
+            </w:r>
+          </w:p>
+        </w:tc>
+        <w:tc>
+          <w:tcPr>
+            <w:tcW w:w="4814" w:type="dxa"/>
+          </w:tcPr>
+          <w:p>
+            <w:pPr>
+              <w:rPr>
+                <w:sz w:val="24"/>
+                <w:szCs w:val="24"/>
+                <w:lang w:val="en-US"/>
+              </w:rPr>
+            </w:pPr>
+            <w:r>
+              <w:rPr>
+                <w:b/>
+                <w:bCs/>
+                <w:sz w:val="24"/>
+                <w:szCs w:val="24"/>
+                <w:lang w:val="en-US"/>
+              </w:rPr>
+              <w:t>Username</w:t>
+            </w:r>
+            <w:r>
+              <w:rPr>
+                <w:sz w:val="24"/>
+                <w:szCs w:val="24"/>
+                <w:lang w:val="en-US"/>
+              </w:rPr>
+              <w:t xml:space="preserve"> = ”sil</w:t>
+            </w:r>
+            <w:r>
+              <w:rPr>
+                <w:sz w:val="24"/>
+                <w:szCs w:val="24"/>
+                <w:lang w:val="en-US"/>
+              </w:rPr>
+              <w:t>esp</w:t>
+            </w:r>
+            <w:r>
+              <w:rPr>
+                <w:sz w:val="24"/>
+                <w:szCs w:val="24"/>
+                <w:lang w:val="en-US"/>
+              </w:rPr>
+              <w:t>”</w:t>
+            </w:r>
+          </w:p>
+          <w:p>
+            <w:pPr>
+              <w:rPr>
+                <w:sz w:val="24"/>
+                <w:szCs w:val="24"/>
+              </w:rPr>
+            </w:pPr>
+            <w:r>
+              <w:rPr>
+                <w:b/>
+                <w:bCs/>
+                <w:sz w:val="24"/>
+                <w:szCs w:val="24"/>
+              </w:rPr>
+              <w:t>Password</w:t>
+            </w:r>
+            <w:r>
+              <w:rPr>
+                <w:sz w:val="24"/>
+                <w:szCs w:val="24"/>
+              </w:rPr>
+              <w:t xml:space="preserve"> = ”123456789A”</w:t>
+            </w:r>
+          </w:p>
+        </w:tc>
+      </w:tr>
+      <w:tr>
+        <w:tc>
+          <w:tcPr>
+            <w:tcW w:w="4814" w:type="dxa"/>
+            <w:shd w:val="clear" w:color="auto" w:fill="BFBFBF" w:themeFill="background1" w:themeFillShade="BF"/>
+          </w:tcPr>
+          <w:p>
+            <w:pPr>
+              <w:rPr>
+                <w:sz w:val="24"/>
+                <w:szCs w:val="24"/>
+              </w:rPr>
+            </w:pPr>
+            <w:r>
+              <w:rPr>
+                <w:sz w:val="24"/>
+                <w:szCs w:val="24"/>
+              </w:rPr>
+              <w:t>Oracolo</w:t>
+            </w:r>
+          </w:p>
+        </w:tc>
+        <w:tc>
+          <w:tcPr>
+            <w:tcW w:w="4814" w:type="dxa"/>
+          </w:tcPr>
+          <w:p>
+            <w:pPr>
+              <w:rPr>
+                <w:sz w:val="24"/>
+                <w:szCs w:val="24"/>
+              </w:rPr>
+            </w:pPr>
+            <w:r>
+              <w:rPr>
+                <w:sz w:val="24"/>
+                <w:szCs w:val="24"/>
+              </w:rPr>
+              <w:t>Il log-in viene effettuato con successo</w:t>
+            </w:r>
+            <w:r>
+              <w:rPr>
+                <w:sz w:val="24"/>
+                <w:szCs w:val="24"/>
+              </w:rPr>
+              <w:t xml:space="preserve"> poiché il resto dei campi non rispetta il formato</w:t>
+            </w:r>
+          </w:p>
+        </w:tc>
+      </w:tr>
+    </w:tbl>
+    <w:p>
+      <w:pPr>
+        <w:rPr>
+          <w:sz w:val="24"/>
+          <w:szCs w:val="24"/>
+        </w:rPr>
+      </w:pPr>
+    </w:p>
+    <w:tbl>
+      <w:tblPr>
+        <w:tblStyle w:val="Grigliatabella"/>
+        <w:tblW w:w="0" w:type="auto"/>
+        <w:tblLook w:val="04A0" w:firstRow="1" w:lastRow="0" w:firstColumn="1" w:lastColumn="0" w:noHBand="0" w:noVBand="1"/>
+      </w:tblPr>
+      <w:tblGrid>
+        <w:gridCol w:w="4814"/>
+        <w:gridCol w:w="4814"/>
+      </w:tblGrid>
+      <w:tr>
+        <w:tc>
+          <w:tcPr>
+            <w:tcW w:w="4814" w:type="dxa"/>
+            <w:shd w:val="clear" w:color="auto" w:fill="BFBFBF" w:themeFill="background1" w:themeFillShade="BF"/>
+          </w:tcPr>
+          <w:p>
+            <w:pPr>
+              <w:rPr>
+                <w:sz w:val="24"/>
+                <w:szCs w:val="24"/>
+              </w:rPr>
+            </w:pPr>
+            <w:r>
+              <w:rPr>
+                <w:sz w:val="24"/>
+                <w:szCs w:val="24"/>
+              </w:rPr>
+              <w:t>Test case</w:t>
+            </w:r>
+          </w:p>
+        </w:tc>
+        <w:tc>
+          <w:tcPr>
+            <w:tcW w:w="4814" w:type="dxa"/>
+          </w:tcPr>
+          <w:p>
+            <w:pPr>
+              <w:rPr>
+                <w:sz w:val="24"/>
+                <w:szCs w:val="24"/>
+              </w:rPr>
+            </w:pPr>
+            <w:r>
+              <w:rPr>
+                <w:sz w:val="24"/>
+                <w:szCs w:val="24"/>
+              </w:rPr>
+              <w:t>Test_Log-in</w:t>
+            </w:r>
+          </w:p>
+        </w:tc>
+      </w:tr>
+      <w:tr>
+        <w:tc>
+          <w:tcPr>
+            <w:tcW w:w="4814" w:type="dxa"/>
+            <w:shd w:val="clear" w:color="auto" w:fill="BFBFBF" w:themeFill="background1" w:themeFillShade="BF"/>
+          </w:tcPr>
+          <w:p>
+            <w:pPr>
+              <w:rPr>
+                <w:sz w:val="24"/>
+                <w:szCs w:val="24"/>
+              </w:rPr>
+            </w:pPr>
+            <w:r>
+              <w:rPr>
+                <w:sz w:val="24"/>
+                <w:szCs w:val="24"/>
+              </w:rPr>
+              <w:t>Codice</w:t>
+            </w:r>
+          </w:p>
+        </w:tc>
+        <w:tc>
+          <w:tcPr>
+            <w:tcW w:w="4814" w:type="dxa"/>
+          </w:tcPr>
+          <w:p>
+            <w:pPr>
+              <w:rPr>
+                <w:sz w:val="24"/>
+                <w:szCs w:val="24"/>
+              </w:rPr>
+            </w:pPr>
+            <w:r>
+              <w:rPr>
+                <w:sz w:val="24"/>
+                <w:szCs w:val="24"/>
+              </w:rPr>
+              <w:t>1.1.5</w:t>
+            </w:r>
+          </w:p>
+        </w:tc>
+      </w:tr>
+      <w:tr>
+        <w:tc>
+          <w:tcPr>
+            <w:tcW w:w="4814" w:type="dxa"/>
+            <w:shd w:val="clear" w:color="auto" w:fill="BFBFBF" w:themeFill="background1" w:themeFillShade="BF"/>
+          </w:tcPr>
+          <w:p>
+            <w:pPr>
+              <w:rPr>
+                <w:sz w:val="24"/>
+                <w:szCs w:val="24"/>
+              </w:rPr>
+            </w:pPr>
+            <w:r>
+              <w:rPr>
+                <w:sz w:val="24"/>
+                <w:szCs w:val="24"/>
+              </w:rPr>
+              <w:t>Input</w:t>
+            </w:r>
+          </w:p>
+        </w:tc>
+        <w:tc>
+          <w:tcPr>
+            <w:tcW w:w="4814" w:type="dxa"/>
+          </w:tcPr>
+          <w:p>
+            <w:pPr>
+              <w:rPr>
+                <w:sz w:val="24"/>
+                <w:szCs w:val="24"/>
+                <w:lang w:val="en-US"/>
+              </w:rPr>
+            </w:pPr>
+            <w:r>
+              <w:rPr>
+                <w:b/>
+                <w:bCs/>
+                <w:sz w:val="24"/>
+                <w:szCs w:val="24"/>
+                <w:lang w:val="en-US"/>
+              </w:rPr>
+              <w:t>Username</w:t>
+            </w:r>
+            <w:r>
+              <w:rPr>
+                <w:sz w:val="24"/>
+                <w:szCs w:val="24"/>
+                <w:lang w:val="en-US"/>
+              </w:rPr>
+              <w:t>= ”</w:t>
+            </w:r>
+            <w:r>
+              <w:rPr>
+                <w:sz w:val="24"/>
+                <w:szCs w:val="24"/>
+                <w:lang w:val="en-US"/>
+              </w:rPr>
+              <w:t>banned</w:t>
+            </w:r>
+          </w:p>
+          <w:p>
+            <w:pPr>
+              <w:rPr>
+                <w:sz w:val="24"/>
+                <w:szCs w:val="24"/>
+              </w:rPr>
+            </w:pPr>
+            <w:r>
+              <w:rPr>
+                <w:b/>
+                <w:bCs/>
+                <w:sz w:val="24"/>
+                <w:szCs w:val="24"/>
+              </w:rPr>
+              <w:t>Password</w:t>
+            </w:r>
+            <w:r>
+              <w:rPr>
+                <w:sz w:val="24"/>
+                <w:szCs w:val="24"/>
+              </w:rPr>
+              <w:t xml:space="preserve"> = ”12345”</w:t>
+            </w:r>
+          </w:p>
+        </w:tc>
+      </w:tr>
+      <w:tr>
+        <w:tc>
+          <w:tcPr>
+            <w:tcW w:w="4814" w:type="dxa"/>
+            <w:shd w:val="clear" w:color="auto" w:fill="BFBFBF" w:themeFill="background1" w:themeFillShade="BF"/>
+          </w:tcPr>
+          <w:p>
+            <w:pPr>
+              <w:rPr>
+                <w:sz w:val="24"/>
+                <w:szCs w:val="24"/>
+              </w:rPr>
+            </w:pPr>
+            <w:r>
+              <w:rPr>
+                <w:sz w:val="24"/>
+                <w:szCs w:val="24"/>
+              </w:rPr>
+              <w:t>Oracolo</w:t>
+            </w:r>
+          </w:p>
+        </w:tc>
+        <w:tc>
+          <w:tcPr>
+            <w:tcW w:w="4814" w:type="dxa"/>
+          </w:tcPr>
+          <w:p>
+            <w:pPr>
+              <w:rPr>
+                <w:sz w:val="24"/>
+                <w:szCs w:val="24"/>
+              </w:rPr>
+            </w:pPr>
+            <w:r>
+              <w:rPr>
+                <w:sz w:val="24"/>
+                <w:szCs w:val="24"/>
+              </w:rPr>
+              <w:t>Il log-in non viene effettuato con successo poiché l’utente risulta bannato dalla piattaforma e quindi non può effettuare il login</w:t>
+            </w:r>
+          </w:p>
+        </w:tc>
+      </w:tr>
+    </w:tbl>
+    <w:p>
+      <w:pPr>
+        <w:rPr>
+          <w:sz w:val="24"/>
+          <w:szCs w:val="24"/>
+        </w:rPr>
+      </w:pPr>
+    </w:p>
+    <w:p>
+      <w:pPr>
+        <w:rPr>
+          <w:sz w:val="24"/>
+          <w:szCs w:val="24"/>
+        </w:rPr>
+      </w:pPr>
+      <w:r>
+        <w:rPr>
+          <w:sz w:val="24"/>
+          <w:szCs w:val="24"/>
+        </w:rPr>
+        <w:t>TC_1.</w:t>
+      </w:r>
+      <w:r>
+        <w:rPr>
+          <w:sz w:val="24"/>
+          <w:szCs w:val="24"/>
+        </w:rPr>
+        <w:t>2</w:t>
+      </w:r>
+      <w:r>
+        <w:rPr>
+          <w:sz w:val="24"/>
+          <w:szCs w:val="24"/>
+        </w:rPr>
+        <w:t xml:space="preserve"> </w:t>
+      </w:r>
+      <w:r>
+        <w:rPr>
+          <w:sz w:val="24"/>
+          <w:szCs w:val="24"/>
+        </w:rPr>
+        <w:t>Test_Sign</w:t>
+      </w:r>
       <w:r>
         <w:rPr>
           <w:sz w:val="24"/>
@@ -1434,15 +2536,13 @@
                 <w:szCs w:val="24"/>
               </w:rPr>
             </w:pPr>
-            <w:proofErr w:type="spellStart"/>
-            <w:r>
-              <w:rPr>
-                <w:sz w:val="24"/>
-                <w:szCs w:val="24"/>
-              </w:rPr>
-              <w:t>Test_Log</w:t>
-            </w:r>
-            <w:proofErr w:type="spellEnd"/>
+            <w:r>
+              <w:rPr>
+                <w:sz w:val="24"/>
+                <w:szCs w:val="24"/>
+              </w:rPr>
+              <w:t>Test_Sign</w:t>
+            </w:r>
             <w:r>
               <w:rPr>
                 <w:sz w:val="24"/>
@@ -1491,7 +2591,7 @@
                 <w:sz w:val="24"/>
                 <w:szCs w:val="24"/>
               </w:rPr>
-              <w:t>1.1.1</w:t>
+              <w:t>1.2.1</w:t>
             </w:r>
           </w:p>
         </w:tc>
@@ -1543,23 +2643,7 @@
                 <w:sz w:val="24"/>
                 <w:szCs w:val="24"/>
               </w:rPr>
-              <w:t xml:space="preserve"> </w:t>
-            </w:r>
-            <w:proofErr w:type="gramStart"/>
-            <w:r>
-              <w:rPr>
-                <w:sz w:val="24"/>
-                <w:szCs w:val="24"/>
-              </w:rPr>
-              <w:t>= ”</w:t>
-            </w:r>
-            <w:proofErr w:type="gramEnd"/>
-            <w:r>
-              <w:rPr>
-                <w:sz w:val="24"/>
-                <w:szCs w:val="24"/>
-              </w:rPr>
-              <w:t>”</w:t>
+              <w:t xml:space="preserve"> = “”</w:t>
             </w:r>
           </w:p>
           <w:p>
@@ -1576,6 +2660,30 @@
                 <w:sz w:val="24"/>
                 <w:szCs w:val="24"/>
               </w:rPr>
+              <w:t>Email</w:t>
+            </w:r>
+            <w:r>
+              <w:rPr>
+                <w:sz w:val="24"/>
+                <w:szCs w:val="24"/>
+              </w:rPr>
+              <w:t xml:space="preserve"> = ””</w:t>
+            </w:r>
+          </w:p>
+          <w:p>
+            <w:pPr>
+              <w:rPr>
+                <w:sz w:val="24"/>
+                <w:szCs w:val="24"/>
+              </w:rPr>
+            </w:pPr>
+            <w:r>
+              <w:rPr>
+                <w:b/>
+                <w:bCs/>
+                <w:sz w:val="24"/>
+                <w:szCs w:val="24"/>
+              </w:rPr>
               <w:t>Password</w:t>
             </w:r>
             <w:r>
@@ -1586,6 +2694,32 @@
               <w:t xml:space="preserve"> = ””</w:t>
             </w:r>
           </w:p>
+          <w:p>
+            <w:pPr>
+              <w:rPr>
+                <w:b/>
+                <w:bCs/>
+                <w:sz w:val="24"/>
+                <w:szCs w:val="24"/>
+              </w:rPr>
+            </w:pPr>
+            <w:r>
+              <w:rPr>
+                <w:b/>
+                <w:bCs/>
+                <w:sz w:val="24"/>
+                <w:szCs w:val="24"/>
+              </w:rPr>
+              <w:t xml:space="preserve">Conferma password </w:t>
+            </w:r>
+            <w:r>
+              <w:rPr>
+                <w:sz w:val="24"/>
+                <w:szCs w:val="24"/>
+              </w:rPr>
+              <w:t>= “”</w:t>
+            </w:r>
+          </w:p>
         </w:tc>
       </w:tr>
       <w:tr>
@@ -1626,14 +2760,7 @@
                 <w:sz w:val="24"/>
                 <w:szCs w:val="24"/>
               </w:rPr>
-              <w:t>Il log-in non viene effettuato con successo</w:t>
-            </w:r>
-            <w:r>
-              <w:rPr>
-                <w:sz w:val="24"/>
-                <w:szCs w:val="24"/>
-              </w:rPr>
-              <w:t xml:space="preserve"> poiché il resto dei campi non rispetta il formato</w:t>
+              <w:t>La registrazione non viene effettuata con successo poiché il resto dei campi non rispetta il formato</w:t>
             </w:r>
           </w:p>
         </w:tc>
@@ -1690,15 +2817,13 @@
                 <w:szCs w:val="24"/>
               </w:rPr>
             </w:pPr>
-            <w:proofErr w:type="spellStart"/>
-            <w:r>
-              <w:rPr>
-                <w:sz w:val="24"/>
-                <w:szCs w:val="24"/>
-              </w:rPr>
-              <w:t>Test_Log</w:t>
-            </w:r>
-            <w:proofErr w:type="spellEnd"/>
+            <w:r>
+              <w:rPr>
+                <w:sz w:val="24"/>
+                <w:szCs w:val="24"/>
+              </w:rPr>
+              <w:t>Test_Sign</w:t>
+            </w:r>
             <w:r>
               <w:rPr>
                 <w:sz w:val="24"/>
@@ -1747,7 +2872,7 @@
                 <w:sz w:val="24"/>
                 <w:szCs w:val="24"/>
               </w:rPr>
-              <w:t>1.1.2</w:t>
+              <w:t>1.2.2</w:t>
             </w:r>
           </w:p>
         </w:tc>
@@ -1783,7 +2908,6 @@
               <w:rPr>
                 <w:sz w:val="24"/>
                 <w:szCs w:val="24"/>
-                <w:lang w:val="en-US"/>
               </w:rPr>
             </w:pPr>
             <w:r>
@@ -1792,7 +2916,6 @@
                 <w:bCs/>
                 <w:sz w:val="24"/>
                 <w:szCs w:val="24"/>
-                <w:lang w:val="en-US"/>
               </w:rPr>
               <w:t>Username</w:t>
             </w:r>
@@ -1800,45 +2923,8 @@
               <w:rPr>
                 <w:sz w:val="24"/>
                 <w:szCs w:val="24"/>
-                <w:lang w:val="en-US"/>
-              </w:rPr>
-              <w:t xml:space="preserve"> </w:t>
-            </w:r>
-            <w:proofErr w:type="gramStart"/>
-            <w:r>
-              <w:rPr>
-                <w:sz w:val="24"/>
-                <w:szCs w:val="24"/>
-                <w:lang w:val="en-US"/>
-              </w:rPr>
-              <w:t>= ”</w:t>
-            </w:r>
-            <w:proofErr w:type="spellStart"/>
-            <w:r>
-              <w:rPr>
-                <w:sz w:val="24"/>
-                <w:szCs w:val="24"/>
-                <w:lang w:val="en-US"/>
-              </w:rPr>
-              <w:t>sil</w:t>
-            </w:r>
-            <w:r>
-              <w:rPr>
-                <w:sz w:val="24"/>
-                <w:szCs w:val="24"/>
-                <w:lang w:val="en-US"/>
-              </w:rPr>
-              <w:t>esp</w:t>
-            </w:r>
-            <w:proofErr w:type="spellEnd"/>
-            <w:proofErr w:type="gramEnd"/>
-            <w:r>
-              <w:rPr>
-                <w:sz w:val="24"/>
-                <w:szCs w:val="24"/>
-                <w:lang w:val="en-US"/>
-              </w:rPr>
-              <w:t>”</w:t>
+              </w:rPr>
+              <w:t xml:space="preserve"> = “Paolinopaperino1”</w:t>
             </w:r>
           </w:p>
           <w:p>
@@ -1855,6 +2941,30 @@
                 <w:sz w:val="24"/>
                 <w:szCs w:val="24"/>
               </w:rPr>
+              <w:t>Email</w:t>
+            </w:r>
+            <w:r>
+              <w:rPr>
+                <w:sz w:val="24"/>
+                <w:szCs w:val="24"/>
+              </w:rPr>
+              <w:t xml:space="preserve"> = ””</w:t>
+            </w:r>
+          </w:p>
+          <w:p>
+            <w:pPr>
+              <w:rPr>
+                <w:sz w:val="24"/>
+                <w:szCs w:val="24"/>
+              </w:rPr>
+            </w:pPr>
+            <w:r>
+              <w:rPr>
+                <w:b/>
+                <w:bCs/>
+                <w:sz w:val="24"/>
+                <w:szCs w:val="24"/>
+              </w:rPr>
               <w:t>Password</w:t>
             </w:r>
             <w:r>
@@ -1865,26 +2975,53 @@
               <w:t xml:space="preserve"> = ””</w:t>
             </w:r>
           </w:p>
-        </w:tc>
-      </w:tr>
-      <w:tr>
-        <w:tc>
-          <w:tcPr>
-            <w:tcW w:w="4814" w:type="dxa"/>
-            <w:shd w:val="clear" w:color="auto" w:fill="BFBFBF" w:themeFill="background1" w:themeFillShade="BF"/>
-          </w:tcPr>
-          <w:p>
-            <w:pPr>
-              <w:rPr>
-                <w:sz w:val="24"/>
-                <w:szCs w:val="24"/>
-              </w:rPr>
-            </w:pPr>
-            <w:r>
-              <w:rPr>
-                <w:sz w:val="24"/>
-                <w:szCs w:val="24"/>
-              </w:rPr>
+          <w:p>
+            <w:pPr>
+              <w:rPr>
+                <w:b/>
+                <w:bCs/>
+                <w:sz w:val="24"/>
+                <w:szCs w:val="24"/>
+              </w:rPr>
+            </w:pPr>
+            <w:r>
+              <w:rPr>
+                <w:b/>
+                <w:bCs/>
+                <w:sz w:val="24"/>
+                <w:szCs w:val="24"/>
+              </w:rPr>
+              <w:t xml:space="preserve">Conferma password </w:t>
+            </w:r>
+            <w:r>
+              <w:rPr>
+                <w:sz w:val="24"/>
+                <w:szCs w:val="24"/>
+              </w:rPr>
+              <w:t>= “”</w:t>
+            </w:r>
+          </w:p>
+        </w:tc>
+      </w:tr>
+      <w:tr>
+        <w:tc>
+          <w:tcPr>
+            <w:tcW w:w="4814" w:type="dxa"/>
+            <w:shd w:val="clear" w:color="auto" w:fill="BFBFBF" w:themeFill="background1" w:themeFillShade="BF"/>
+          </w:tcPr>
+          <w:p>
+            <w:pPr>
+              <w:rPr>
+                <w:sz w:val="24"/>
+                <w:szCs w:val="24"/>
+              </w:rPr>
+            </w:pPr>
+            <w:r>
+              <w:rPr>
+                <w:sz w:val="24"/>
+                <w:szCs w:val="24"/>
+              </w:rPr>
+              <w:lastRenderedPageBreak/>
               <w:t>Oracolo</w:t>
             </w:r>
           </w:p>
@@ -1905,27 +3042,12 @@
                 <w:sz w:val="24"/>
                 <w:szCs w:val="24"/>
               </w:rPr>
-              <w:t>Il log-in non viene effettuato con successo</w:t>
-            </w:r>
-            <w:r>
-              <w:rPr>
-                <w:sz w:val="24"/>
-                <w:szCs w:val="24"/>
-              </w:rPr>
-              <w:t xml:space="preserve"> poiché il resto dei campi non rispetta il formato</w:t>
+              <w:t>La registrazione non viene effettuata con successo poiché il resto dei campi non rispetta il formato</w:t>
             </w:r>
           </w:p>
         </w:tc>
       </w:tr>
     </w:tbl>
-    <w:p>
-      <w:pPr>
-        <w:rPr>
-          <w:sz w:val="24"/>
-          <w:szCs w:val="24"/>
-        </w:rPr>
-      </w:pPr>
-    </w:p>
     <w:p>
       <w:pPr>
         <w:rPr>
@@ -1962,7 +3084,6 @@
                 <w:sz w:val="24"/>
                 <w:szCs w:val="24"/>
               </w:rPr>
-              <w:lastRenderedPageBreak/>
               <w:t>Test case</w:t>
             </w:r>
           </w:p>
@@ -1978,15 +3099,13 @@
                 <w:szCs w:val="24"/>
               </w:rPr>
             </w:pPr>
-            <w:proofErr w:type="spellStart"/>
-            <w:r>
-              <w:rPr>
-                <w:sz w:val="24"/>
-                <w:szCs w:val="24"/>
-              </w:rPr>
-              <w:t>Test_Log</w:t>
-            </w:r>
-            <w:proofErr w:type="spellEnd"/>
+            <w:r>
+              <w:rPr>
+                <w:sz w:val="24"/>
+                <w:szCs w:val="24"/>
+              </w:rPr>
+              <w:t>Test_Sign</w:t>
+            </w:r>
             <w:r>
               <w:rPr>
                 <w:sz w:val="24"/>
@@ -2035,7 +3154,7 @@
                 <w:sz w:val="24"/>
                 <w:szCs w:val="24"/>
               </w:rPr>
-              <w:t>1.1.3</w:t>
+              <w:t>1.2.3</w:t>
             </w:r>
           </w:p>
         </w:tc>
@@ -2087,23 +3206,7 @@
                 <w:sz w:val="24"/>
                 <w:szCs w:val="24"/>
               </w:rPr>
-              <w:t xml:space="preserve"> </w:t>
-            </w:r>
-            <w:proofErr w:type="gramStart"/>
-            <w:r>
-              <w:rPr>
-                <w:sz w:val="24"/>
-                <w:szCs w:val="24"/>
-              </w:rPr>
-              <w:t>= ”</w:t>
-            </w:r>
-            <w:proofErr w:type="gramEnd"/>
-            <w:r>
-              <w:rPr>
-                <w:sz w:val="24"/>
-                <w:szCs w:val="24"/>
-              </w:rPr>
-              <w:t>”</w:t>
+              <w:t xml:space="preserve"> = “Paolinopaperino1”</w:t>
             </w:r>
           </w:p>
           <w:p>
@@ -2120,6 +3223,30 @@
                 <w:sz w:val="24"/>
                 <w:szCs w:val="24"/>
               </w:rPr>
+              <w:t>Email</w:t>
+            </w:r>
+            <w:r>
+              <w:rPr>
+                <w:sz w:val="24"/>
+                <w:szCs w:val="24"/>
+              </w:rPr>
+              <w:t xml:space="preserve"> = ”paolinopaperino1@a”</w:t>
+            </w:r>
+          </w:p>
+          <w:p>
+            <w:pPr>
+              <w:rPr>
+                <w:sz w:val="24"/>
+                <w:szCs w:val="24"/>
+              </w:rPr>
+            </w:pPr>
+            <w:r>
+              <w:rPr>
+                <w:b/>
+                <w:bCs/>
+                <w:sz w:val="24"/>
+                <w:szCs w:val="24"/>
+              </w:rPr>
               <w:t>Password</w:t>
             </w:r>
             <w:r>
@@ -2127,7 +3254,33 @@
                 <w:sz w:val="24"/>
                 <w:szCs w:val="24"/>
               </w:rPr>
-              <w:t xml:space="preserve"> = ”123456789A”</w:t>
+              <w:t xml:space="preserve"> = ””</w:t>
+            </w:r>
+          </w:p>
+          <w:p>
+            <w:pPr>
+              <w:rPr>
+                <w:b/>
+                <w:bCs/>
+                <w:sz w:val="24"/>
+                <w:szCs w:val="24"/>
+              </w:rPr>
+            </w:pPr>
+            <w:r>
+              <w:rPr>
+                <w:b/>
+                <w:bCs/>
+                <w:sz w:val="24"/>
+                <w:szCs w:val="24"/>
+              </w:rPr>
+              <w:t xml:space="preserve">Conferma password </w:t>
+            </w:r>
+            <w:r>
+              <w:rPr>
+                <w:sz w:val="24"/>
+                <w:szCs w:val="24"/>
+              </w:rPr>
+              <w:t>= “”</w:t>
             </w:r>
           </w:p>
         </w:tc>
@@ -2170,27 +3323,12 @@
                 <w:sz w:val="24"/>
                 <w:szCs w:val="24"/>
               </w:rPr>
-              <w:t>Il log-in non viene effettuato con successo</w:t>
-            </w:r>
-            <w:r>
-              <w:rPr>
-                <w:sz w:val="24"/>
-                <w:szCs w:val="24"/>
-              </w:rPr>
-              <w:t xml:space="preserve"> poiché il resto dei campi non rispetta il formato</w:t>
+              <w:t>La registrazione non viene effettuata con successo poiché il resto dei campi non rispetta il formato</w:t>
             </w:r>
           </w:p>
         </w:tc>
       </w:tr>
     </w:tbl>
-    <w:p>
-      <w:pPr>
-        <w:rPr>
-          <w:sz w:val="24"/>
-          <w:szCs w:val="24"/>
-        </w:rPr>
-      </w:pPr>
-    </w:p>
     <w:p>
       <w:pPr>
         <w:rPr>
@@ -2242,15 +3380,13 @@
                 <w:szCs w:val="24"/>
               </w:rPr>
             </w:pPr>
-            <w:proofErr w:type="spellStart"/>
-            <w:r>
-              <w:rPr>
-                <w:sz w:val="24"/>
-                <w:szCs w:val="24"/>
-              </w:rPr>
-              <w:t>Test_Log</w:t>
-            </w:r>
-            <w:proofErr w:type="spellEnd"/>
+            <w:r>
+              <w:rPr>
+                <w:sz w:val="24"/>
+                <w:szCs w:val="24"/>
+              </w:rPr>
+              <w:t>Test_Sign</w:t>
+            </w:r>
             <w:r>
               <w:rPr>
                 <w:sz w:val="24"/>
@@ -2299,7 +3435,7 @@
                 <w:sz w:val="24"/>
                 <w:szCs w:val="24"/>
               </w:rPr>
-              <w:t>1.1.4</w:t>
+              <w:t>1.2.4</w:t>
             </w:r>
           </w:p>
         </w:tc>
@@ -2335,7 +3471,6 @@
               <w:rPr>
                 <w:sz w:val="24"/>
                 <w:szCs w:val="24"/>
-                <w:lang w:val="en-US"/>
               </w:rPr>
             </w:pPr>
             <w:r>
@@ -2344,7 +3479,6 @@
                 <w:bCs/>
                 <w:sz w:val="24"/>
                 <w:szCs w:val="24"/>
-                <w:lang w:val="en-US"/>
               </w:rPr>
               <w:t>Username</w:t>
             </w:r>
@@ -2352,45 +3486,8 @@
               <w:rPr>
                 <w:sz w:val="24"/>
                 <w:szCs w:val="24"/>
-                <w:lang w:val="en-US"/>
-              </w:rPr>
-              <w:t xml:space="preserve"> </w:t>
-            </w:r>
-            <w:proofErr w:type="gramStart"/>
-            <w:r>
-              <w:rPr>
-                <w:sz w:val="24"/>
-                <w:szCs w:val="24"/>
-                <w:lang w:val="en-US"/>
-              </w:rPr>
-              <w:t>= ”</w:t>
-            </w:r>
-            <w:proofErr w:type="spellStart"/>
-            <w:r>
-              <w:rPr>
-                <w:sz w:val="24"/>
-                <w:szCs w:val="24"/>
-                <w:lang w:val="en-US"/>
-              </w:rPr>
-              <w:t>sil</w:t>
-            </w:r>
-            <w:r>
-              <w:rPr>
-                <w:sz w:val="24"/>
-                <w:szCs w:val="24"/>
-                <w:lang w:val="en-US"/>
-              </w:rPr>
-              <w:t>esp</w:t>
-            </w:r>
-            <w:proofErr w:type="spellEnd"/>
-            <w:proofErr w:type="gramEnd"/>
-            <w:r>
-              <w:rPr>
-                <w:sz w:val="24"/>
-                <w:szCs w:val="24"/>
-                <w:lang w:val="en-US"/>
-              </w:rPr>
-              <w:t>”</w:t>
+              </w:rPr>
+              <w:t xml:space="preserve"> = “Paolinopaperino1”</w:t>
             </w:r>
           </w:p>
           <w:p>
@@ -2407,6 +3504,30 @@
                 <w:sz w:val="24"/>
                 <w:szCs w:val="24"/>
               </w:rPr>
+              <w:t>Email</w:t>
+            </w:r>
+            <w:r>
+              <w:rPr>
+                <w:sz w:val="24"/>
+                <w:szCs w:val="24"/>
+              </w:rPr>
+              <w:t xml:space="preserve"> = ”paolinopaperino1@gmail.com”</w:t>
+            </w:r>
+          </w:p>
+          <w:p>
+            <w:pPr>
+              <w:rPr>
+                <w:sz w:val="24"/>
+                <w:szCs w:val="24"/>
+              </w:rPr>
+            </w:pPr>
+            <w:r>
+              <w:rPr>
+                <w:b/>
+                <w:bCs/>
+                <w:sz w:val="24"/>
+                <w:szCs w:val="24"/>
+              </w:rPr>
               <w:t>Password</w:t>
             </w:r>
             <w:r>
@@ -2414,7 +3535,33 @@
                 <w:sz w:val="24"/>
                 <w:szCs w:val="24"/>
               </w:rPr>
-              <w:t xml:space="preserve"> = ”123456789A”</w:t>
+              <w:t xml:space="preserve"> = ””</w:t>
+            </w:r>
+          </w:p>
+          <w:p>
+            <w:pPr>
+              <w:rPr>
+                <w:b/>
+                <w:bCs/>
+                <w:sz w:val="24"/>
+                <w:szCs w:val="24"/>
+              </w:rPr>
+            </w:pPr>
+            <w:r>
+              <w:rPr>
+                <w:b/>
+                <w:bCs/>
+                <w:sz w:val="24"/>
+                <w:szCs w:val="24"/>
+              </w:rPr>
+              <w:t xml:space="preserve">Conferma password </w:t>
+            </w:r>
+            <w:r>
+              <w:rPr>
+                <w:sz w:val="24"/>
+                <w:szCs w:val="24"/>
+              </w:rPr>
+              <w:t>= “”</w:t>
             </w:r>
           </w:p>
         </w:tc>
@@ -2457,14 +3604,7 @@
                 <w:sz w:val="24"/>
                 <w:szCs w:val="24"/>
               </w:rPr>
-              <w:t>Il log-in viene effettuato con successo</w:t>
-            </w:r>
-            <w:r>
-              <w:rPr>
-                <w:sz w:val="24"/>
-                <w:szCs w:val="24"/>
-              </w:rPr>
-              <w:t xml:space="preserve"> poiché il resto dei campi non rispetta il formato</w:t>
+              <w:t>La registrazione non viene effettuata con successo poiché il resto dei campi non rispetta il formato</w:t>
             </w:r>
           </w:p>
         </w:tc>
@@ -2521,15 +3661,13 @@
                 <w:szCs w:val="24"/>
               </w:rPr>
             </w:pPr>
-            <w:proofErr w:type="spellStart"/>
-            <w:r>
-              <w:rPr>
-                <w:sz w:val="24"/>
-                <w:szCs w:val="24"/>
-              </w:rPr>
-              <w:t>Test_Log</w:t>
-            </w:r>
-            <w:proofErr w:type="spellEnd"/>
+            <w:r>
+              <w:rPr>
+                <w:sz w:val="24"/>
+                <w:szCs w:val="24"/>
+              </w:rPr>
+              <w:t>Test_Sign</w:t>
+            </w:r>
             <w:r>
               <w:rPr>
                 <w:sz w:val="24"/>
@@ -2578,7 +3716,7 @@
                 <w:sz w:val="24"/>
                 <w:szCs w:val="24"/>
               </w:rPr>
-              <w:t>1.1.5</w:t>
+              <w:t>1.2.5</w:t>
             </w:r>
           </w:p>
         </w:tc>
@@ -2614,7 +3752,6 @@
               <w:rPr>
                 <w:sz w:val="24"/>
                 <w:szCs w:val="24"/>
-                <w:lang w:val="en-US"/>
               </w:rPr>
             </w:pPr>
             <w:r>
@@ -2623,28 +3760,16 @@
                 <w:bCs/>
                 <w:sz w:val="24"/>
                 <w:szCs w:val="24"/>
-                <w:lang w:val="en-US"/>
               </w:rPr>
               <w:t>Username</w:t>
             </w:r>
-            <w:proofErr w:type="gramStart"/>
-            <w:r>
-              <w:rPr>
-                <w:sz w:val="24"/>
-                <w:szCs w:val="24"/>
-                <w:lang w:val="en-US"/>
-              </w:rPr>
-              <w:t>= ”</w:t>
-            </w:r>
-            <w:r>
-              <w:rPr>
-                <w:sz w:val="24"/>
-                <w:szCs w:val="24"/>
-                <w:lang w:val="en-US"/>
-              </w:rPr>
-              <w:t>banned</w:t>
-            </w:r>
-            <w:proofErr w:type="gramEnd"/>
+            <w:r>
+              <w:rPr>
+                <w:sz w:val="24"/>
+                <w:szCs w:val="24"/>
+              </w:rPr>
+              <w:t xml:space="preserve"> = “Paolinopaperino1”</w:t>
+            </w:r>
           </w:p>
           <w:p>
             <w:pPr>
@@ -2660,262 +3785,16 @@
                 <w:sz w:val="24"/>
                 <w:szCs w:val="24"/>
               </w:rPr>
-              <w:t>Password</w:t>
-            </w:r>
-            <w:r>
-              <w:rPr>
-                <w:sz w:val="24"/>
-                <w:szCs w:val="24"/>
-              </w:rPr>
-              <w:t xml:space="preserve"> = ”12345”</w:t>
-            </w:r>
-          </w:p>
-        </w:tc>
-      </w:tr>
-      <w:tr>
-        <w:tc>
-          <w:tcPr>
-            <w:tcW w:w="4814" w:type="dxa"/>
-            <w:shd w:val="clear" w:color="auto" w:fill="BFBFBF" w:themeFill="background1" w:themeFillShade="BF"/>
-          </w:tcPr>
-          <w:p>
-            <w:pPr>
-              <w:rPr>
-                <w:sz w:val="24"/>
-                <w:szCs w:val="24"/>
-              </w:rPr>
-            </w:pPr>
-            <w:r>
-              <w:rPr>
-                <w:sz w:val="24"/>
-                <w:szCs w:val="24"/>
-              </w:rPr>
-              <w:t>Oracolo</w:t>
-            </w:r>
-          </w:p>
-        </w:tc>
-        <w:tc>
-          <w:tcPr>
-            <w:tcW w:w="4814" w:type="dxa"/>
-          </w:tcPr>
-          <w:p>
-            <w:pPr>
-              <w:rPr>
-                <w:sz w:val="24"/>
-                <w:szCs w:val="24"/>
-              </w:rPr>
-            </w:pPr>
-            <w:r>
-              <w:rPr>
-                <w:sz w:val="24"/>
-                <w:szCs w:val="24"/>
-              </w:rPr>
-              <w:t xml:space="preserve">Il log-in non viene effettuato con successo poiché l’utente risulta </w:t>
-            </w:r>
-            <w:proofErr w:type="spellStart"/>
-            <w:r>
-              <w:rPr>
-                <w:sz w:val="24"/>
-                <w:szCs w:val="24"/>
-              </w:rPr>
-              <w:t>bannato</w:t>
-            </w:r>
-            <w:proofErr w:type="spellEnd"/>
-            <w:r>
-              <w:rPr>
-                <w:sz w:val="24"/>
-                <w:szCs w:val="24"/>
-              </w:rPr>
-              <w:t xml:space="preserve"> dalla piattaforma e quindi non può effettuare il login</w:t>
-            </w:r>
-          </w:p>
-        </w:tc>
-      </w:tr>
-    </w:tbl>
-    <w:p>
-      <w:pPr>
-        <w:rPr>
-          <w:sz w:val="24"/>
-          <w:szCs w:val="24"/>
-        </w:rPr>
-      </w:pPr>
-    </w:p>
-    <w:p>
-      <w:pPr>
-        <w:rPr>
-          <w:sz w:val="24"/>
-          <w:szCs w:val="24"/>
-        </w:rPr>
-      </w:pPr>
-      <w:r>
-        <w:rPr>
-          <w:sz w:val="24"/>
-          <w:szCs w:val="24"/>
-        </w:rPr>
-        <w:t>TC_1.</w:t>
-      </w:r>
-      <w:r>
-        <w:rPr>
-          <w:sz w:val="24"/>
-          <w:szCs w:val="24"/>
-        </w:rPr>
-        <w:t>2</w:t>
-      </w:r>
-      <w:r>
-        <w:rPr>
-          <w:sz w:val="24"/>
-          <w:szCs w:val="24"/>
-        </w:rPr>
-        <w:t xml:space="preserve"> </w:t>
-      </w:r>
-      <w:proofErr w:type="spellStart"/>
-      <w:r>
-        <w:rPr>
-          <w:sz w:val="24"/>
-          <w:szCs w:val="24"/>
-        </w:rPr>
-        <w:t>Test_Sign</w:t>
-      </w:r>
-      <w:proofErr w:type="spellEnd"/>
-      <w:r>
-        <w:rPr>
-          <w:sz w:val="24"/>
-          <w:szCs w:val="24"/>
-        </w:rPr>
-        <w:t>-in</w:t>
-      </w:r>
-    </w:p>
-    <w:tbl>
-      <w:tblPr>
-        <w:tblStyle w:val="Grigliatabella"/>
-        <w:tblW w:w="0" w:type="auto"/>
-        <w:tblLook w:val="04A0" w:firstRow="1" w:lastRow="0" w:firstColumn="1" w:lastColumn="0" w:noHBand="0" w:noVBand="1"/>
-      </w:tblPr>
-      <w:tblGrid>
-        <w:gridCol w:w="4814"/>
-        <w:gridCol w:w="4814"/>
-      </w:tblGrid>
-      <w:tr>
-        <w:tc>
-          <w:tcPr>
-            <w:tcW w:w="4814" w:type="dxa"/>
-            <w:shd w:val="clear" w:color="auto" w:fill="BFBFBF" w:themeFill="background1" w:themeFillShade="BF"/>
-          </w:tcPr>
-          <w:p>
-            <w:pPr>
-              <w:rPr>
-                <w:sz w:val="24"/>
-                <w:szCs w:val="24"/>
-              </w:rPr>
-            </w:pPr>
-            <w:r>
-              <w:rPr>
-                <w:sz w:val="24"/>
-                <w:szCs w:val="24"/>
-              </w:rPr>
-              <w:t>Test case</w:t>
-            </w:r>
-          </w:p>
-        </w:tc>
-        <w:tc>
-          <w:tcPr>
-            <w:tcW w:w="4814" w:type="dxa"/>
-          </w:tcPr>
-          <w:p>
-            <w:pPr>
-              <w:rPr>
-                <w:sz w:val="24"/>
-                <w:szCs w:val="24"/>
-              </w:rPr>
-            </w:pPr>
-            <w:proofErr w:type="spellStart"/>
-            <w:r>
-              <w:rPr>
-                <w:sz w:val="24"/>
-                <w:szCs w:val="24"/>
-              </w:rPr>
-              <w:t>Test_Sign</w:t>
-            </w:r>
-            <w:proofErr w:type="spellEnd"/>
-            <w:r>
-              <w:rPr>
-                <w:sz w:val="24"/>
-                <w:szCs w:val="24"/>
-              </w:rPr>
-              <w:t>-in</w:t>
-            </w:r>
-          </w:p>
-        </w:tc>
-      </w:tr>
-      <w:tr>
-        <w:tc>
-          <w:tcPr>
-            <w:tcW w:w="4814" w:type="dxa"/>
-            <w:shd w:val="clear" w:color="auto" w:fill="BFBFBF" w:themeFill="background1" w:themeFillShade="BF"/>
-          </w:tcPr>
-          <w:p>
-            <w:pPr>
-              <w:rPr>
-                <w:sz w:val="24"/>
-                <w:szCs w:val="24"/>
-              </w:rPr>
-            </w:pPr>
-            <w:r>
-              <w:rPr>
-                <w:sz w:val="24"/>
-                <w:szCs w:val="24"/>
-              </w:rPr>
-              <w:t>Codice</w:t>
-            </w:r>
-          </w:p>
-        </w:tc>
-        <w:tc>
-          <w:tcPr>
-            <w:tcW w:w="4814" w:type="dxa"/>
-          </w:tcPr>
-          <w:p>
-            <w:pPr>
-              <w:rPr>
-                <w:sz w:val="24"/>
-                <w:szCs w:val="24"/>
-              </w:rPr>
-            </w:pPr>
-            <w:r>
-              <w:rPr>
-                <w:sz w:val="24"/>
-                <w:szCs w:val="24"/>
-              </w:rPr>
-              <w:t>1.2.1</w:t>
-            </w:r>
-          </w:p>
-        </w:tc>
-      </w:tr>
-      <w:tr>
-        <w:tc>
-          <w:tcPr>
-            <w:tcW w:w="4814" w:type="dxa"/>
-            <w:shd w:val="clear" w:color="auto" w:fill="BFBFBF" w:themeFill="background1" w:themeFillShade="BF"/>
-          </w:tcPr>
-          <w:p>
-            <w:pPr>
-              <w:rPr>
-                <w:sz w:val="24"/>
-                <w:szCs w:val="24"/>
-              </w:rPr>
-            </w:pPr>
-            <w:r>
-              <w:rPr>
-                <w:sz w:val="24"/>
-                <w:szCs w:val="24"/>
-              </w:rPr>
-              <w:t>Input</w:t>
-            </w:r>
-          </w:p>
-        </w:tc>
-        <w:tc>
-          <w:tcPr>
-            <w:tcW w:w="4814" w:type="dxa"/>
-          </w:tcPr>
+              <w:t>Email</w:t>
+            </w:r>
+            <w:r>
+              <w:rPr>
+                <w:sz w:val="24"/>
+                <w:szCs w:val="24"/>
+              </w:rPr>
+              <w:t xml:space="preserve"> = ”paolinopaperino1@gmail.com”</w:t>
+            </w:r>
+          </w:p>
           <w:p>
             <w:pPr>
               <w:rPr>
@@ -2930,70 +3809,6 @@
                 <w:sz w:val="24"/>
                 <w:szCs w:val="24"/>
               </w:rPr>
-              <w:t>Username</w:t>
-            </w:r>
-            <w:r>
-              <w:rPr>
-                <w:sz w:val="24"/>
-                <w:szCs w:val="24"/>
-              </w:rPr>
-              <w:t xml:space="preserve"> = “”</w:t>
-            </w:r>
-          </w:p>
-          <w:p>
-            <w:pPr>
-              <w:rPr>
-                <w:sz w:val="24"/>
-                <w:szCs w:val="24"/>
-              </w:rPr>
-            </w:pPr>
-            <w:r>
-              <w:rPr>
-                <w:b/>
-                <w:bCs/>
-                <w:sz w:val="24"/>
-                <w:szCs w:val="24"/>
-              </w:rPr>
-              <w:t>Email</w:t>
-            </w:r>
-            <w:r>
-              <w:rPr>
-                <w:sz w:val="24"/>
-                <w:szCs w:val="24"/>
-              </w:rPr>
-              <w:t xml:space="preserve"> </w:t>
-            </w:r>
-            <w:proofErr w:type="gramStart"/>
-            <w:r>
-              <w:rPr>
-                <w:sz w:val="24"/>
-                <w:szCs w:val="24"/>
-              </w:rPr>
-              <w:t>= ”</w:t>
-            </w:r>
-            <w:proofErr w:type="gramEnd"/>
-            <w:r>
-              <w:rPr>
-                <w:sz w:val="24"/>
-                <w:szCs w:val="24"/>
-              </w:rPr>
-              <w:t>”</w:t>
-            </w:r>
-          </w:p>
-          <w:p>
-            <w:pPr>
-              <w:rPr>
-                <w:sz w:val="24"/>
-                <w:szCs w:val="24"/>
-              </w:rPr>
-            </w:pPr>
-            <w:r>
-              <w:rPr>
-                <w:b/>
-                <w:bCs/>
-                <w:sz w:val="24"/>
-                <w:szCs w:val="24"/>
-              </w:rPr>
               <w:t>Password</w:t>
             </w:r>
             <w:r>
@@ -3001,23 +3816,7 @@
                 <w:sz w:val="24"/>
                 <w:szCs w:val="24"/>
               </w:rPr>
-              <w:t xml:space="preserve"> </w:t>
-            </w:r>
-            <w:proofErr w:type="gramStart"/>
-            <w:r>
-              <w:rPr>
-                <w:sz w:val="24"/>
-                <w:szCs w:val="24"/>
-              </w:rPr>
-              <w:t>= ”</w:t>
-            </w:r>
-            <w:proofErr w:type="gramEnd"/>
-            <w:r>
-              <w:rPr>
-                <w:sz w:val="24"/>
-                <w:szCs w:val="24"/>
-              </w:rPr>
-              <w:t>”</w:t>
+              <w:t xml:space="preserve"> = ”123”</w:t>
             </w:r>
           </w:p>
           <w:p>
@@ -3143,7 +3942,6 @@
                 <w:szCs w:val="24"/>
               </w:rPr>
             </w:pPr>
-            <w:proofErr w:type="spellStart"/>
             <w:r>
               <w:rPr>
                 <w:sz w:val="24"/>
@@ -3151,7 +3949,6 @@
               </w:rPr>
               <w:t>Test_Sign</w:t>
             </w:r>
-            <w:proofErr w:type="spellEnd"/>
             <w:r>
               <w:rPr>
                 <w:sz w:val="24"/>
@@ -3200,7 +3997,7 @@
                 <w:sz w:val="24"/>
                 <w:szCs w:val="24"/>
               </w:rPr>
-              <w:t>1.2.2</w:t>
+              <w:t>1.2.6</w:t>
             </w:r>
           </w:p>
         </w:tc>
@@ -3276,23 +4073,7 @@
                 <w:sz w:val="24"/>
                 <w:szCs w:val="24"/>
               </w:rPr>
-              <w:t xml:space="preserve"> </w:t>
-            </w:r>
-            <w:proofErr w:type="gramStart"/>
-            <w:r>
-              <w:rPr>
-                <w:sz w:val="24"/>
-                <w:szCs w:val="24"/>
-              </w:rPr>
-              <w:t>= ”</w:t>
-            </w:r>
-            <w:proofErr w:type="gramEnd"/>
-            <w:r>
-              <w:rPr>
-                <w:sz w:val="24"/>
-                <w:szCs w:val="24"/>
-              </w:rPr>
-              <w:t>”</w:t>
+              <w:t xml:space="preserve"> = ”paolinopaperino1@gmail.com”</w:t>
             </w:r>
           </w:p>
           <w:p>
@@ -3316,23 +4097,7 @@
                 <w:sz w:val="24"/>
                 <w:szCs w:val="24"/>
               </w:rPr>
-              <w:t xml:space="preserve"> </w:t>
-            </w:r>
-            <w:proofErr w:type="gramStart"/>
-            <w:r>
-              <w:rPr>
-                <w:sz w:val="24"/>
-                <w:szCs w:val="24"/>
-              </w:rPr>
-              <w:t>= ”</w:t>
-            </w:r>
-            <w:proofErr w:type="gramEnd"/>
-            <w:r>
-              <w:rPr>
-                <w:sz w:val="24"/>
-                <w:szCs w:val="24"/>
-              </w:rPr>
-              <w:t>”</w:t>
+              <w:t xml:space="preserve"> = ”12345”</w:t>
             </w:r>
           </w:p>
           <w:p>
@@ -3381,7 +4146,6 @@
                 <w:sz w:val="24"/>
                 <w:szCs w:val="24"/>
               </w:rPr>
-              <w:lastRenderedPageBreak/>
               <w:t>Oracolo</w:t>
             </w:r>
           </w:p>
@@ -3444,6 +4208,7 @@
                 <w:sz w:val="24"/>
                 <w:szCs w:val="24"/>
               </w:rPr>
+              <w:lastRenderedPageBreak/>
               <w:t>Test case</w:t>
             </w:r>
           </w:p>
@@ -3459,7 +4224,6 @@
                 <w:szCs w:val="24"/>
               </w:rPr>
             </w:pPr>
-            <w:proofErr w:type="spellStart"/>
             <w:r>
               <w:rPr>
                 <w:sz w:val="24"/>
@@ -3467,7 +4231,6 @@
               </w:rPr>
               <w:t>Test_Sign</w:t>
             </w:r>
-            <w:proofErr w:type="spellEnd"/>
             <w:r>
               <w:rPr>
                 <w:sz w:val="24"/>
@@ -3516,7 +4279,7 @@
                 <w:sz w:val="24"/>
                 <w:szCs w:val="24"/>
               </w:rPr>
-              <w:t>1.2.3</w:t>
+              <w:t>1.2.7</w:t>
             </w:r>
           </w:p>
         </w:tc>
@@ -3592,23 +4355,7 @@
                 <w:sz w:val="24"/>
                 <w:szCs w:val="24"/>
               </w:rPr>
-              <w:t xml:space="preserve"> </w:t>
-            </w:r>
-            <w:proofErr w:type="gramStart"/>
-            <w:r>
-              <w:rPr>
-                <w:sz w:val="24"/>
-                <w:szCs w:val="24"/>
-              </w:rPr>
-              <w:t>= ”paolinopaperino</w:t>
-            </w:r>
-            <w:proofErr w:type="gramEnd"/>
-            <w:r>
-              <w:rPr>
-                <w:sz w:val="24"/>
-                <w:szCs w:val="24"/>
-              </w:rPr>
-              <w:t>1@a”</w:t>
+              <w:t xml:space="preserve"> = ”paolinopaperino1@gmail.com”</w:t>
             </w:r>
           </w:p>
           <w:p>
@@ -3632,23 +4379,7 @@
                 <w:sz w:val="24"/>
                 <w:szCs w:val="24"/>
               </w:rPr>
-              <w:t xml:space="preserve"> </w:t>
-            </w:r>
-            <w:proofErr w:type="gramStart"/>
-            <w:r>
-              <w:rPr>
-                <w:sz w:val="24"/>
-                <w:szCs w:val="24"/>
-              </w:rPr>
-              <w:t>= ”</w:t>
-            </w:r>
-            <w:proofErr w:type="gramEnd"/>
-            <w:r>
-              <w:rPr>
-                <w:sz w:val="24"/>
-                <w:szCs w:val="24"/>
-              </w:rPr>
-              <w:t>”</w:t>
+              <w:t xml:space="preserve"> = ”12345”</w:t>
             </w:r>
           </w:p>
           <w:p>
@@ -3674,7 +4405,21 @@
                 <w:sz w:val="24"/>
                 <w:szCs w:val="24"/>
               </w:rPr>
-              <w:t>= “”</w:t>
+              <w:t>= “</w:t>
+            </w:r>
+            <w:r>
+              <w:rPr>
+                <w:sz w:val="24"/>
+                <w:szCs w:val="24"/>
+              </w:rPr>
+              <w:t>1234</w:t>
+            </w:r>
+            <w:r>
+              <w:rPr>
+                <w:sz w:val="24"/>
+                <w:szCs w:val="24"/>
+              </w:rPr>
+              <w:t>”</w:t>
             </w:r>
           </w:p>
         </w:tc>
@@ -3774,7 +4519,6 @@
                 <w:szCs w:val="24"/>
               </w:rPr>
             </w:pPr>
-            <w:proofErr w:type="spellStart"/>
             <w:r>
               <w:rPr>
                 <w:sz w:val="24"/>
@@ -3782,7 +4526,6 @@
               </w:rPr>
               <w:t>Test_Sign</w:t>
             </w:r>
-            <w:proofErr w:type="spellEnd"/>
             <w:r>
               <w:rPr>
                 <w:sz w:val="24"/>
@@ -3831,7 +4574,7 @@
                 <w:sz w:val="24"/>
                 <w:szCs w:val="24"/>
               </w:rPr>
-              <w:t>1.2.4</w:t>
+              <w:t>1.2.8</w:t>
             </w:r>
           </w:p>
         </w:tc>
@@ -3907,1250 +4650,7 @@
                 <w:sz w:val="24"/>
                 <w:szCs w:val="24"/>
               </w:rPr>
-              <w:t xml:space="preserve"> </w:t>
-            </w:r>
-            <w:proofErr w:type="gramStart"/>
-            <w:r>
-              <w:rPr>
-                <w:sz w:val="24"/>
-                <w:szCs w:val="24"/>
-              </w:rPr>
-              <w:t>= ”</w:t>
-            </w:r>
-            <w:proofErr w:type="gramEnd"/>
-            <w:r>
-              <w:rPr>
-                <w:sz w:val="24"/>
-                <w:szCs w:val="24"/>
-              </w:rPr>
-              <w:t>paolinopaperino1@gmail.com”</w:t>
-            </w:r>
-          </w:p>
-          <w:p>
-            <w:pPr>
-              <w:rPr>
-                <w:sz w:val="24"/>
-                <w:szCs w:val="24"/>
-              </w:rPr>
-            </w:pPr>
-            <w:r>
-              <w:rPr>
-                <w:b/>
-                <w:bCs/>
-                <w:sz w:val="24"/>
-                <w:szCs w:val="24"/>
-              </w:rPr>
-              <w:t>Password</w:t>
-            </w:r>
-            <w:r>
-              <w:rPr>
-                <w:sz w:val="24"/>
-                <w:szCs w:val="24"/>
-              </w:rPr>
-              <w:t xml:space="preserve"> </w:t>
-            </w:r>
-            <w:proofErr w:type="gramStart"/>
-            <w:r>
-              <w:rPr>
-                <w:sz w:val="24"/>
-                <w:szCs w:val="24"/>
-              </w:rPr>
-              <w:t>= ”</w:t>
-            </w:r>
-            <w:proofErr w:type="gramEnd"/>
-            <w:r>
-              <w:rPr>
-                <w:sz w:val="24"/>
-                <w:szCs w:val="24"/>
-              </w:rPr>
-              <w:t>”</w:t>
-            </w:r>
-          </w:p>
-          <w:p>
-            <w:pPr>
-              <w:rPr>
-                <w:b/>
-                <w:bCs/>
-                <w:sz w:val="24"/>
-                <w:szCs w:val="24"/>
-              </w:rPr>
-            </w:pPr>
-            <w:r>
-              <w:rPr>
-                <w:b/>
-                <w:bCs/>
-                <w:sz w:val="24"/>
-                <w:szCs w:val="24"/>
-              </w:rPr>
-              <w:t xml:space="preserve">Conferma password </w:t>
-            </w:r>
-            <w:r>
-              <w:rPr>
-                <w:sz w:val="24"/>
-                <w:szCs w:val="24"/>
-              </w:rPr>
-              <w:t>= “”</w:t>
-            </w:r>
-          </w:p>
-        </w:tc>
-      </w:tr>
-      <w:tr>
-        <w:tc>
-          <w:tcPr>
-            <w:tcW w:w="4814" w:type="dxa"/>
-            <w:shd w:val="clear" w:color="auto" w:fill="BFBFBF" w:themeFill="background1" w:themeFillShade="BF"/>
-          </w:tcPr>
-          <w:p>
-            <w:pPr>
-              <w:rPr>
-                <w:sz w:val="24"/>
-                <w:szCs w:val="24"/>
-              </w:rPr>
-            </w:pPr>
-            <w:r>
-              <w:rPr>
-                <w:sz w:val="24"/>
-                <w:szCs w:val="24"/>
-              </w:rPr>
-              <w:t>Oracolo</w:t>
-            </w:r>
-          </w:p>
-        </w:tc>
-        <w:tc>
-          <w:tcPr>
-            <w:tcW w:w="4814" w:type="dxa"/>
-          </w:tcPr>
-          <w:p>
-            <w:pPr>
-              <w:rPr>
-                <w:sz w:val="24"/>
-                <w:szCs w:val="24"/>
-              </w:rPr>
-            </w:pPr>
-            <w:r>
-              <w:rPr>
-                <w:sz w:val="24"/>
-                <w:szCs w:val="24"/>
-              </w:rPr>
-              <w:t>La registrazione non viene effettuata con successo poiché il resto dei campi non rispetta il formato</w:t>
-            </w:r>
-          </w:p>
-        </w:tc>
-      </w:tr>
-    </w:tbl>
-    <w:p>
-      <w:pPr>
-        <w:rPr>
-          <w:sz w:val="24"/>
-          <w:szCs w:val="24"/>
-        </w:rPr>
-      </w:pPr>
-    </w:p>
-    <w:tbl>
-      <w:tblPr>
-        <w:tblStyle w:val="Grigliatabella"/>
-        <w:tblW w:w="0" w:type="auto"/>
-        <w:tblLook w:val="04A0" w:firstRow="1" w:lastRow="0" w:firstColumn="1" w:lastColumn="0" w:noHBand="0" w:noVBand="1"/>
-      </w:tblPr>
-      <w:tblGrid>
-        <w:gridCol w:w="4814"/>
-        <w:gridCol w:w="4814"/>
-      </w:tblGrid>
-      <w:tr>
-        <w:tc>
-          <w:tcPr>
-            <w:tcW w:w="4814" w:type="dxa"/>
-            <w:shd w:val="clear" w:color="auto" w:fill="BFBFBF" w:themeFill="background1" w:themeFillShade="BF"/>
-          </w:tcPr>
-          <w:p>
-            <w:pPr>
-              <w:rPr>
-                <w:sz w:val="24"/>
-                <w:szCs w:val="24"/>
-              </w:rPr>
-            </w:pPr>
-            <w:r>
-              <w:rPr>
-                <w:sz w:val="24"/>
-                <w:szCs w:val="24"/>
-              </w:rPr>
-              <w:t>Test case</w:t>
-            </w:r>
-          </w:p>
-        </w:tc>
-        <w:tc>
-          <w:tcPr>
-            <w:tcW w:w="4814" w:type="dxa"/>
-          </w:tcPr>
-          <w:p>
-            <w:pPr>
-              <w:rPr>
-                <w:sz w:val="24"/>
-                <w:szCs w:val="24"/>
-              </w:rPr>
-            </w:pPr>
-            <w:proofErr w:type="spellStart"/>
-            <w:r>
-              <w:rPr>
-                <w:sz w:val="24"/>
-                <w:szCs w:val="24"/>
-              </w:rPr>
-              <w:t>Test_Sign</w:t>
-            </w:r>
-            <w:proofErr w:type="spellEnd"/>
-            <w:r>
-              <w:rPr>
-                <w:sz w:val="24"/>
-                <w:szCs w:val="24"/>
-              </w:rPr>
-              <w:t>-in</w:t>
-            </w:r>
-          </w:p>
-        </w:tc>
-      </w:tr>
-      <w:tr>
-        <w:tc>
-          <w:tcPr>
-            <w:tcW w:w="4814" w:type="dxa"/>
-            <w:shd w:val="clear" w:color="auto" w:fill="BFBFBF" w:themeFill="background1" w:themeFillShade="BF"/>
-          </w:tcPr>
-          <w:p>
-            <w:pPr>
-              <w:rPr>
-                <w:sz w:val="24"/>
-                <w:szCs w:val="24"/>
-              </w:rPr>
-            </w:pPr>
-            <w:r>
-              <w:rPr>
-                <w:sz w:val="24"/>
-                <w:szCs w:val="24"/>
-              </w:rPr>
-              <w:t>Codice</w:t>
-            </w:r>
-          </w:p>
-        </w:tc>
-        <w:tc>
-          <w:tcPr>
-            <w:tcW w:w="4814" w:type="dxa"/>
-          </w:tcPr>
-          <w:p>
-            <w:pPr>
-              <w:rPr>
-                <w:sz w:val="24"/>
-                <w:szCs w:val="24"/>
-              </w:rPr>
-            </w:pPr>
-            <w:r>
-              <w:rPr>
-                <w:sz w:val="24"/>
-                <w:szCs w:val="24"/>
-              </w:rPr>
-              <w:t>1.2.5</w:t>
-            </w:r>
-          </w:p>
-        </w:tc>
-      </w:tr>
-      <w:tr>
-        <w:tc>
-          <w:tcPr>
-            <w:tcW w:w="4814" w:type="dxa"/>
-            <w:shd w:val="clear" w:color="auto" w:fill="BFBFBF" w:themeFill="background1" w:themeFillShade="BF"/>
-          </w:tcPr>
-          <w:p>
-            <w:pPr>
-              <w:rPr>
-                <w:sz w:val="24"/>
-                <w:szCs w:val="24"/>
-              </w:rPr>
-            </w:pPr>
-            <w:r>
-              <w:rPr>
-                <w:sz w:val="24"/>
-                <w:szCs w:val="24"/>
-              </w:rPr>
-              <w:t>Input</w:t>
-            </w:r>
-          </w:p>
-        </w:tc>
-        <w:tc>
-          <w:tcPr>
-            <w:tcW w:w="4814" w:type="dxa"/>
-          </w:tcPr>
-          <w:p>
-            <w:pPr>
-              <w:rPr>
-                <w:sz w:val="24"/>
-                <w:szCs w:val="24"/>
-              </w:rPr>
-            </w:pPr>
-            <w:r>
-              <w:rPr>
-                <w:b/>
-                <w:bCs/>
-                <w:sz w:val="24"/>
-                <w:szCs w:val="24"/>
-              </w:rPr>
-              <w:t>Username</w:t>
-            </w:r>
-            <w:r>
-              <w:rPr>
-                <w:sz w:val="24"/>
-                <w:szCs w:val="24"/>
-              </w:rPr>
-              <w:t xml:space="preserve"> = “Paolinopaperino1”</w:t>
-            </w:r>
-          </w:p>
-          <w:p>
-            <w:pPr>
-              <w:rPr>
-                <w:sz w:val="24"/>
-                <w:szCs w:val="24"/>
-              </w:rPr>
-            </w:pPr>
-            <w:r>
-              <w:rPr>
-                <w:b/>
-                <w:bCs/>
-                <w:sz w:val="24"/>
-                <w:szCs w:val="24"/>
-              </w:rPr>
-              <w:t>Email</w:t>
-            </w:r>
-            <w:r>
-              <w:rPr>
-                <w:sz w:val="24"/>
-                <w:szCs w:val="24"/>
-              </w:rPr>
-              <w:t xml:space="preserve"> </w:t>
-            </w:r>
-            <w:proofErr w:type="gramStart"/>
-            <w:r>
-              <w:rPr>
-                <w:sz w:val="24"/>
-                <w:szCs w:val="24"/>
-              </w:rPr>
-              <w:t>= ”</w:t>
-            </w:r>
-            <w:proofErr w:type="gramEnd"/>
-            <w:r>
-              <w:rPr>
-                <w:sz w:val="24"/>
-                <w:szCs w:val="24"/>
-              </w:rPr>
-              <w:t>paolinopaperino1@gmail.com”</w:t>
-            </w:r>
-          </w:p>
-          <w:p>
-            <w:pPr>
-              <w:rPr>
-                <w:sz w:val="24"/>
-                <w:szCs w:val="24"/>
-              </w:rPr>
-            </w:pPr>
-            <w:r>
-              <w:rPr>
-                <w:b/>
-                <w:bCs/>
-                <w:sz w:val="24"/>
-                <w:szCs w:val="24"/>
-              </w:rPr>
-              <w:t>Password</w:t>
-            </w:r>
-            <w:r>
-              <w:rPr>
-                <w:sz w:val="24"/>
-                <w:szCs w:val="24"/>
-              </w:rPr>
-              <w:t xml:space="preserve"> = ”123”</w:t>
-            </w:r>
-          </w:p>
-          <w:p>
-            <w:pPr>
-              <w:rPr>
-                <w:b/>
-                <w:bCs/>
-                <w:sz w:val="24"/>
-                <w:szCs w:val="24"/>
-              </w:rPr>
-            </w:pPr>
-            <w:r>
-              <w:rPr>
-                <w:b/>
-                <w:bCs/>
-                <w:sz w:val="24"/>
-                <w:szCs w:val="24"/>
-              </w:rPr>
-              <w:t xml:space="preserve">Conferma password </w:t>
-            </w:r>
-            <w:r>
-              <w:rPr>
-                <w:sz w:val="24"/>
-                <w:szCs w:val="24"/>
-              </w:rPr>
-              <w:t>= “”</w:t>
-            </w:r>
-          </w:p>
-        </w:tc>
-      </w:tr>
-      <w:tr>
-        <w:tc>
-          <w:tcPr>
-            <w:tcW w:w="4814" w:type="dxa"/>
-            <w:shd w:val="clear" w:color="auto" w:fill="BFBFBF" w:themeFill="background1" w:themeFillShade="BF"/>
-          </w:tcPr>
-          <w:p>
-            <w:pPr>
-              <w:rPr>
-                <w:sz w:val="24"/>
-                <w:szCs w:val="24"/>
-              </w:rPr>
-            </w:pPr>
-            <w:r>
-              <w:rPr>
-                <w:sz w:val="24"/>
-                <w:szCs w:val="24"/>
-              </w:rPr>
-              <w:t>Oracolo</w:t>
-            </w:r>
-          </w:p>
-        </w:tc>
-        <w:tc>
-          <w:tcPr>
-            <w:tcW w:w="4814" w:type="dxa"/>
-          </w:tcPr>
-          <w:p>
-            <w:pPr>
-              <w:rPr>
-                <w:sz w:val="24"/>
-                <w:szCs w:val="24"/>
-              </w:rPr>
-            </w:pPr>
-            <w:r>
-              <w:rPr>
-                <w:sz w:val="24"/>
-                <w:szCs w:val="24"/>
-              </w:rPr>
-              <w:t>La registrazione non viene effettuata con successo poiché il resto dei campi non rispetta il formato</w:t>
-            </w:r>
-          </w:p>
-        </w:tc>
-      </w:tr>
-    </w:tbl>
-    <w:p>
-      <w:pPr>
-        <w:rPr>
-          <w:sz w:val="24"/>
-          <w:szCs w:val="24"/>
-        </w:rPr>
-      </w:pPr>
-    </w:p>
-    <w:tbl>
-      <w:tblPr>
-        <w:tblStyle w:val="Grigliatabella"/>
-        <w:tblW w:w="0" w:type="auto"/>
-        <w:tblLook w:val="04A0" w:firstRow="1" w:lastRow="0" w:firstColumn="1" w:lastColumn="0" w:noHBand="0" w:noVBand="1"/>
-      </w:tblPr>
-      <w:tblGrid>
-        <w:gridCol w:w="4814"/>
-        <w:gridCol w:w="4814"/>
-      </w:tblGrid>
-      <w:tr>
-        <w:tc>
-          <w:tcPr>
-            <w:tcW w:w="4814" w:type="dxa"/>
-            <w:shd w:val="clear" w:color="auto" w:fill="BFBFBF" w:themeFill="background1" w:themeFillShade="BF"/>
-          </w:tcPr>
-          <w:p>
-            <w:pPr>
-              <w:rPr>
-                <w:sz w:val="24"/>
-                <w:szCs w:val="24"/>
-              </w:rPr>
-            </w:pPr>
-            <w:r>
-              <w:rPr>
-                <w:sz w:val="24"/>
-                <w:szCs w:val="24"/>
-              </w:rPr>
-              <w:t>Test case</w:t>
-            </w:r>
-          </w:p>
-        </w:tc>
-        <w:tc>
-          <w:tcPr>
-            <w:tcW w:w="4814" w:type="dxa"/>
-          </w:tcPr>
-          <w:p>
-            <w:pPr>
-              <w:rPr>
-                <w:sz w:val="24"/>
-                <w:szCs w:val="24"/>
-              </w:rPr>
-            </w:pPr>
-            <w:proofErr w:type="spellStart"/>
-            <w:r>
-              <w:rPr>
-                <w:sz w:val="24"/>
-                <w:szCs w:val="24"/>
-              </w:rPr>
-              <w:t>Test_Sign</w:t>
-            </w:r>
-            <w:proofErr w:type="spellEnd"/>
-            <w:r>
-              <w:rPr>
-                <w:sz w:val="24"/>
-                <w:szCs w:val="24"/>
-              </w:rPr>
-              <w:t>-in</w:t>
-            </w:r>
-          </w:p>
-        </w:tc>
-      </w:tr>
-      <w:tr>
-        <w:tc>
-          <w:tcPr>
-            <w:tcW w:w="4814" w:type="dxa"/>
-            <w:shd w:val="clear" w:color="auto" w:fill="BFBFBF" w:themeFill="background1" w:themeFillShade="BF"/>
-          </w:tcPr>
-          <w:p>
-            <w:pPr>
-              <w:rPr>
-                <w:sz w:val="24"/>
-                <w:szCs w:val="24"/>
-              </w:rPr>
-            </w:pPr>
-            <w:r>
-              <w:rPr>
-                <w:sz w:val="24"/>
-                <w:szCs w:val="24"/>
-              </w:rPr>
-              <w:t>Codice</w:t>
-            </w:r>
-          </w:p>
-        </w:tc>
-        <w:tc>
-          <w:tcPr>
-            <w:tcW w:w="4814" w:type="dxa"/>
-          </w:tcPr>
-          <w:p>
-            <w:pPr>
-              <w:rPr>
-                <w:sz w:val="24"/>
-                <w:szCs w:val="24"/>
-              </w:rPr>
-            </w:pPr>
-            <w:r>
-              <w:rPr>
-                <w:sz w:val="24"/>
-                <w:szCs w:val="24"/>
-              </w:rPr>
-              <w:t>1.2.6</w:t>
-            </w:r>
-          </w:p>
-        </w:tc>
-      </w:tr>
-      <w:tr>
-        <w:tc>
-          <w:tcPr>
-            <w:tcW w:w="4814" w:type="dxa"/>
-            <w:shd w:val="clear" w:color="auto" w:fill="BFBFBF" w:themeFill="background1" w:themeFillShade="BF"/>
-          </w:tcPr>
-          <w:p>
-            <w:pPr>
-              <w:rPr>
-                <w:sz w:val="24"/>
-                <w:szCs w:val="24"/>
-              </w:rPr>
-            </w:pPr>
-            <w:r>
-              <w:rPr>
-                <w:sz w:val="24"/>
-                <w:szCs w:val="24"/>
-              </w:rPr>
-              <w:t>Input</w:t>
-            </w:r>
-          </w:p>
-        </w:tc>
-        <w:tc>
-          <w:tcPr>
-            <w:tcW w:w="4814" w:type="dxa"/>
-          </w:tcPr>
-          <w:p>
-            <w:pPr>
-              <w:rPr>
-                <w:sz w:val="24"/>
-                <w:szCs w:val="24"/>
-              </w:rPr>
-            </w:pPr>
-            <w:r>
-              <w:rPr>
-                <w:b/>
-                <w:bCs/>
-                <w:sz w:val="24"/>
-                <w:szCs w:val="24"/>
-              </w:rPr>
-              <w:t>Username</w:t>
-            </w:r>
-            <w:r>
-              <w:rPr>
-                <w:sz w:val="24"/>
-                <w:szCs w:val="24"/>
-              </w:rPr>
-              <w:t xml:space="preserve"> = “Paolinopaperino1”</w:t>
-            </w:r>
-          </w:p>
-          <w:p>
-            <w:pPr>
-              <w:rPr>
-                <w:sz w:val="24"/>
-                <w:szCs w:val="24"/>
-              </w:rPr>
-            </w:pPr>
-            <w:r>
-              <w:rPr>
-                <w:b/>
-                <w:bCs/>
-                <w:sz w:val="24"/>
-                <w:szCs w:val="24"/>
-              </w:rPr>
-              <w:t>Email</w:t>
-            </w:r>
-            <w:r>
-              <w:rPr>
-                <w:sz w:val="24"/>
-                <w:szCs w:val="24"/>
-              </w:rPr>
-              <w:t xml:space="preserve"> </w:t>
-            </w:r>
-            <w:proofErr w:type="gramStart"/>
-            <w:r>
-              <w:rPr>
-                <w:sz w:val="24"/>
-                <w:szCs w:val="24"/>
-              </w:rPr>
-              <w:t>= ”</w:t>
-            </w:r>
-            <w:proofErr w:type="gramEnd"/>
-            <w:r>
-              <w:rPr>
-                <w:sz w:val="24"/>
-                <w:szCs w:val="24"/>
-              </w:rPr>
-              <w:t>paolinopaperino1@gmail.com”</w:t>
-            </w:r>
-          </w:p>
-          <w:p>
-            <w:pPr>
-              <w:rPr>
-                <w:sz w:val="24"/>
-                <w:szCs w:val="24"/>
-              </w:rPr>
-            </w:pPr>
-            <w:r>
-              <w:rPr>
-                <w:b/>
-                <w:bCs/>
-                <w:sz w:val="24"/>
-                <w:szCs w:val="24"/>
-              </w:rPr>
-              <w:t>Password</w:t>
-            </w:r>
-            <w:r>
-              <w:rPr>
-                <w:sz w:val="24"/>
-                <w:szCs w:val="24"/>
-              </w:rPr>
-              <w:t xml:space="preserve"> = ”12345”</w:t>
-            </w:r>
-          </w:p>
-          <w:p>
-            <w:pPr>
-              <w:rPr>
-                <w:b/>
-                <w:bCs/>
-                <w:sz w:val="24"/>
-                <w:szCs w:val="24"/>
-              </w:rPr>
-            </w:pPr>
-            <w:r>
-              <w:rPr>
-                <w:b/>
-                <w:bCs/>
-                <w:sz w:val="24"/>
-                <w:szCs w:val="24"/>
-              </w:rPr>
-              <w:t xml:space="preserve">Conferma password </w:t>
-            </w:r>
-            <w:r>
-              <w:rPr>
-                <w:sz w:val="24"/>
-                <w:szCs w:val="24"/>
-              </w:rPr>
-              <w:t>= “”</w:t>
-            </w:r>
-          </w:p>
-        </w:tc>
-      </w:tr>
-      <w:tr>
-        <w:tc>
-          <w:tcPr>
-            <w:tcW w:w="4814" w:type="dxa"/>
-            <w:shd w:val="clear" w:color="auto" w:fill="BFBFBF" w:themeFill="background1" w:themeFillShade="BF"/>
-          </w:tcPr>
-          <w:p>
-            <w:pPr>
-              <w:rPr>
-                <w:sz w:val="24"/>
-                <w:szCs w:val="24"/>
-              </w:rPr>
-            </w:pPr>
-            <w:r>
-              <w:rPr>
-                <w:sz w:val="24"/>
-                <w:szCs w:val="24"/>
-              </w:rPr>
-              <w:t>Oracolo</w:t>
-            </w:r>
-          </w:p>
-        </w:tc>
-        <w:tc>
-          <w:tcPr>
-            <w:tcW w:w="4814" w:type="dxa"/>
-          </w:tcPr>
-          <w:p>
-            <w:pPr>
-              <w:rPr>
-                <w:sz w:val="24"/>
-                <w:szCs w:val="24"/>
-              </w:rPr>
-            </w:pPr>
-            <w:r>
-              <w:rPr>
-                <w:sz w:val="24"/>
-                <w:szCs w:val="24"/>
-              </w:rPr>
-              <w:t>La registrazione non viene effettuata con successo poiché il resto dei campi non rispetta il formato</w:t>
-            </w:r>
-          </w:p>
-        </w:tc>
-      </w:tr>
-    </w:tbl>
-    <w:p>
-      <w:pPr>
-        <w:rPr>
-          <w:sz w:val="24"/>
-          <w:szCs w:val="24"/>
-        </w:rPr>
-      </w:pPr>
-    </w:p>
-    <w:tbl>
-      <w:tblPr>
-        <w:tblStyle w:val="Grigliatabella"/>
-        <w:tblW w:w="0" w:type="auto"/>
-        <w:tblLook w:val="04A0" w:firstRow="1" w:lastRow="0" w:firstColumn="1" w:lastColumn="0" w:noHBand="0" w:noVBand="1"/>
-      </w:tblPr>
-      <w:tblGrid>
-        <w:gridCol w:w="4814"/>
-        <w:gridCol w:w="4814"/>
-      </w:tblGrid>
-      <w:tr>
-        <w:tc>
-          <w:tcPr>
-            <w:tcW w:w="4814" w:type="dxa"/>
-            <w:shd w:val="clear" w:color="auto" w:fill="BFBFBF" w:themeFill="background1" w:themeFillShade="BF"/>
-          </w:tcPr>
-          <w:p>
-            <w:pPr>
-              <w:rPr>
-                <w:sz w:val="24"/>
-                <w:szCs w:val="24"/>
-              </w:rPr>
-            </w:pPr>
-            <w:r>
-              <w:rPr>
-                <w:sz w:val="24"/>
-                <w:szCs w:val="24"/>
-              </w:rPr>
-              <w:lastRenderedPageBreak/>
-              <w:t>Test case</w:t>
-            </w:r>
-          </w:p>
-        </w:tc>
-        <w:tc>
-          <w:tcPr>
-            <w:tcW w:w="4814" w:type="dxa"/>
-          </w:tcPr>
-          <w:p>
-            <w:pPr>
-              <w:rPr>
-                <w:sz w:val="24"/>
-                <w:szCs w:val="24"/>
-              </w:rPr>
-            </w:pPr>
-            <w:proofErr w:type="spellStart"/>
-            <w:r>
-              <w:rPr>
-                <w:sz w:val="24"/>
-                <w:szCs w:val="24"/>
-              </w:rPr>
-              <w:t>Test_Sign</w:t>
-            </w:r>
-            <w:proofErr w:type="spellEnd"/>
-            <w:r>
-              <w:rPr>
-                <w:sz w:val="24"/>
-                <w:szCs w:val="24"/>
-              </w:rPr>
-              <w:t>-in</w:t>
-            </w:r>
-          </w:p>
-        </w:tc>
-      </w:tr>
-      <w:tr>
-        <w:tc>
-          <w:tcPr>
-            <w:tcW w:w="4814" w:type="dxa"/>
-            <w:shd w:val="clear" w:color="auto" w:fill="BFBFBF" w:themeFill="background1" w:themeFillShade="BF"/>
-          </w:tcPr>
-          <w:p>
-            <w:pPr>
-              <w:rPr>
-                <w:sz w:val="24"/>
-                <w:szCs w:val="24"/>
-              </w:rPr>
-            </w:pPr>
-            <w:r>
-              <w:rPr>
-                <w:sz w:val="24"/>
-                <w:szCs w:val="24"/>
-              </w:rPr>
-              <w:t>Codice</w:t>
-            </w:r>
-          </w:p>
-        </w:tc>
-        <w:tc>
-          <w:tcPr>
-            <w:tcW w:w="4814" w:type="dxa"/>
-          </w:tcPr>
-          <w:p>
-            <w:pPr>
-              <w:rPr>
-                <w:sz w:val="24"/>
-                <w:szCs w:val="24"/>
-              </w:rPr>
-            </w:pPr>
-            <w:r>
-              <w:rPr>
-                <w:sz w:val="24"/>
-                <w:szCs w:val="24"/>
-              </w:rPr>
-              <w:t>1.2.7</w:t>
-            </w:r>
-          </w:p>
-        </w:tc>
-      </w:tr>
-      <w:tr>
-        <w:tc>
-          <w:tcPr>
-            <w:tcW w:w="4814" w:type="dxa"/>
-            <w:shd w:val="clear" w:color="auto" w:fill="BFBFBF" w:themeFill="background1" w:themeFillShade="BF"/>
-          </w:tcPr>
-          <w:p>
-            <w:pPr>
-              <w:rPr>
-                <w:sz w:val="24"/>
-                <w:szCs w:val="24"/>
-              </w:rPr>
-            </w:pPr>
-            <w:r>
-              <w:rPr>
-                <w:sz w:val="24"/>
-                <w:szCs w:val="24"/>
-              </w:rPr>
-              <w:t>Input</w:t>
-            </w:r>
-          </w:p>
-        </w:tc>
-        <w:tc>
-          <w:tcPr>
-            <w:tcW w:w="4814" w:type="dxa"/>
-          </w:tcPr>
-          <w:p>
-            <w:pPr>
-              <w:rPr>
-                <w:sz w:val="24"/>
-                <w:szCs w:val="24"/>
-              </w:rPr>
-            </w:pPr>
-            <w:r>
-              <w:rPr>
-                <w:b/>
-                <w:bCs/>
-                <w:sz w:val="24"/>
-                <w:szCs w:val="24"/>
-              </w:rPr>
-              <w:t>Username</w:t>
-            </w:r>
-            <w:r>
-              <w:rPr>
-                <w:sz w:val="24"/>
-                <w:szCs w:val="24"/>
-              </w:rPr>
-              <w:t xml:space="preserve"> = “Paolinopaperino1”</w:t>
-            </w:r>
-          </w:p>
-          <w:p>
-            <w:pPr>
-              <w:rPr>
-                <w:sz w:val="24"/>
-                <w:szCs w:val="24"/>
-              </w:rPr>
-            </w:pPr>
-            <w:r>
-              <w:rPr>
-                <w:b/>
-                <w:bCs/>
-                <w:sz w:val="24"/>
-                <w:szCs w:val="24"/>
-              </w:rPr>
-              <w:t>Email</w:t>
-            </w:r>
-            <w:r>
-              <w:rPr>
-                <w:sz w:val="24"/>
-                <w:szCs w:val="24"/>
-              </w:rPr>
-              <w:t xml:space="preserve"> </w:t>
-            </w:r>
-            <w:proofErr w:type="gramStart"/>
-            <w:r>
-              <w:rPr>
-                <w:sz w:val="24"/>
-                <w:szCs w:val="24"/>
-              </w:rPr>
-              <w:t>= ”</w:t>
-            </w:r>
-            <w:proofErr w:type="gramEnd"/>
-            <w:r>
-              <w:rPr>
-                <w:sz w:val="24"/>
-                <w:szCs w:val="24"/>
-              </w:rPr>
-              <w:t>paolinopaperino1@gmail.com”</w:t>
-            </w:r>
-          </w:p>
-          <w:p>
-            <w:pPr>
-              <w:rPr>
-                <w:sz w:val="24"/>
-                <w:szCs w:val="24"/>
-              </w:rPr>
-            </w:pPr>
-            <w:r>
-              <w:rPr>
-                <w:b/>
-                <w:bCs/>
-                <w:sz w:val="24"/>
-                <w:szCs w:val="24"/>
-              </w:rPr>
-              <w:t>Password</w:t>
-            </w:r>
-            <w:r>
-              <w:rPr>
-                <w:sz w:val="24"/>
-                <w:szCs w:val="24"/>
-              </w:rPr>
-              <w:t xml:space="preserve"> = ”12345”</w:t>
-            </w:r>
-          </w:p>
-          <w:p>
-            <w:pPr>
-              <w:rPr>
-                <w:b/>
-                <w:bCs/>
-                <w:sz w:val="24"/>
-                <w:szCs w:val="24"/>
-              </w:rPr>
-            </w:pPr>
-            <w:r>
-              <w:rPr>
-                <w:b/>
-                <w:bCs/>
-                <w:sz w:val="24"/>
-                <w:szCs w:val="24"/>
-              </w:rPr>
-              <w:t xml:space="preserve">Conferma password </w:t>
-            </w:r>
-            <w:r>
-              <w:rPr>
-                <w:sz w:val="24"/>
-                <w:szCs w:val="24"/>
-              </w:rPr>
-              <w:t>= “</w:t>
-            </w:r>
-            <w:r>
-              <w:rPr>
-                <w:sz w:val="24"/>
-                <w:szCs w:val="24"/>
-              </w:rPr>
-              <w:t>1234</w:t>
-            </w:r>
-            <w:r>
-              <w:rPr>
-                <w:sz w:val="24"/>
-                <w:szCs w:val="24"/>
-              </w:rPr>
-              <w:t>”</w:t>
-            </w:r>
-          </w:p>
-        </w:tc>
-      </w:tr>
-      <w:tr>
-        <w:tc>
-          <w:tcPr>
-            <w:tcW w:w="4814" w:type="dxa"/>
-            <w:shd w:val="clear" w:color="auto" w:fill="BFBFBF" w:themeFill="background1" w:themeFillShade="BF"/>
-          </w:tcPr>
-          <w:p>
-            <w:pPr>
-              <w:rPr>
-                <w:sz w:val="24"/>
-                <w:szCs w:val="24"/>
-              </w:rPr>
-            </w:pPr>
-            <w:r>
-              <w:rPr>
-                <w:sz w:val="24"/>
-                <w:szCs w:val="24"/>
-              </w:rPr>
-              <w:t>Oracolo</w:t>
-            </w:r>
-          </w:p>
-        </w:tc>
-        <w:tc>
-          <w:tcPr>
-            <w:tcW w:w="4814" w:type="dxa"/>
-          </w:tcPr>
-          <w:p>
-            <w:pPr>
-              <w:rPr>
-                <w:sz w:val="24"/>
-                <w:szCs w:val="24"/>
-              </w:rPr>
-            </w:pPr>
-            <w:r>
-              <w:rPr>
-                <w:sz w:val="24"/>
-                <w:szCs w:val="24"/>
-              </w:rPr>
-              <w:t>La registrazione non viene effettuata con successo poiché il resto dei campi non rispetta il formato</w:t>
-            </w:r>
-          </w:p>
-        </w:tc>
-      </w:tr>
-    </w:tbl>
-    <w:p>
-      <w:pPr>
-        <w:rPr>
-          <w:sz w:val="24"/>
-          <w:szCs w:val="24"/>
-        </w:rPr>
-      </w:pPr>
-    </w:p>
-    <w:tbl>
-      <w:tblPr>
-        <w:tblStyle w:val="Grigliatabella"/>
-        <w:tblW w:w="0" w:type="auto"/>
-        <w:tblLook w:val="04A0" w:firstRow="1" w:lastRow="0" w:firstColumn="1" w:lastColumn="0" w:noHBand="0" w:noVBand="1"/>
-      </w:tblPr>
-      <w:tblGrid>
-        <w:gridCol w:w="4814"/>
-        <w:gridCol w:w="4814"/>
-      </w:tblGrid>
-      <w:tr>
-        <w:tc>
-          <w:tcPr>
-            <w:tcW w:w="4814" w:type="dxa"/>
-            <w:shd w:val="clear" w:color="auto" w:fill="BFBFBF" w:themeFill="background1" w:themeFillShade="BF"/>
-          </w:tcPr>
-          <w:p>
-            <w:pPr>
-              <w:rPr>
-                <w:sz w:val="24"/>
-                <w:szCs w:val="24"/>
-              </w:rPr>
-            </w:pPr>
-            <w:r>
-              <w:rPr>
-                <w:sz w:val="24"/>
-                <w:szCs w:val="24"/>
-              </w:rPr>
-              <w:t>Test case</w:t>
-            </w:r>
-          </w:p>
-        </w:tc>
-        <w:tc>
-          <w:tcPr>
-            <w:tcW w:w="4814" w:type="dxa"/>
-          </w:tcPr>
-          <w:p>
-            <w:pPr>
-              <w:rPr>
-                <w:sz w:val="24"/>
-                <w:szCs w:val="24"/>
-              </w:rPr>
-            </w:pPr>
-            <w:proofErr w:type="spellStart"/>
-            <w:r>
-              <w:rPr>
-                <w:sz w:val="24"/>
-                <w:szCs w:val="24"/>
-              </w:rPr>
-              <w:t>Test_Sign</w:t>
-            </w:r>
-            <w:proofErr w:type="spellEnd"/>
-            <w:r>
-              <w:rPr>
-                <w:sz w:val="24"/>
-                <w:szCs w:val="24"/>
-              </w:rPr>
-              <w:t>-in</w:t>
-            </w:r>
-          </w:p>
-        </w:tc>
-      </w:tr>
-      <w:tr>
-        <w:tc>
-          <w:tcPr>
-            <w:tcW w:w="4814" w:type="dxa"/>
-            <w:shd w:val="clear" w:color="auto" w:fill="BFBFBF" w:themeFill="background1" w:themeFillShade="BF"/>
-          </w:tcPr>
-          <w:p>
-            <w:pPr>
-              <w:rPr>
-                <w:sz w:val="24"/>
-                <w:szCs w:val="24"/>
-              </w:rPr>
-            </w:pPr>
-            <w:r>
-              <w:rPr>
-                <w:sz w:val="24"/>
-                <w:szCs w:val="24"/>
-              </w:rPr>
-              <w:t>Codice</w:t>
-            </w:r>
-          </w:p>
-        </w:tc>
-        <w:tc>
-          <w:tcPr>
-            <w:tcW w:w="4814" w:type="dxa"/>
-          </w:tcPr>
-          <w:p>
-            <w:pPr>
-              <w:rPr>
-                <w:sz w:val="24"/>
-                <w:szCs w:val="24"/>
-              </w:rPr>
-            </w:pPr>
-            <w:r>
-              <w:rPr>
-                <w:sz w:val="24"/>
-                <w:szCs w:val="24"/>
-              </w:rPr>
-              <w:t>1.2.8</w:t>
-            </w:r>
-          </w:p>
-        </w:tc>
-      </w:tr>
-      <w:tr>
-        <w:tc>
-          <w:tcPr>
-            <w:tcW w:w="4814" w:type="dxa"/>
-            <w:shd w:val="clear" w:color="auto" w:fill="BFBFBF" w:themeFill="background1" w:themeFillShade="BF"/>
-          </w:tcPr>
-          <w:p>
-            <w:pPr>
-              <w:rPr>
-                <w:sz w:val="24"/>
-                <w:szCs w:val="24"/>
-              </w:rPr>
-            </w:pPr>
-            <w:r>
-              <w:rPr>
-                <w:sz w:val="24"/>
-                <w:szCs w:val="24"/>
-              </w:rPr>
-              <w:t>Input</w:t>
-            </w:r>
-          </w:p>
-        </w:tc>
-        <w:tc>
-          <w:tcPr>
-            <w:tcW w:w="4814" w:type="dxa"/>
-          </w:tcPr>
-          <w:p>
-            <w:pPr>
-              <w:rPr>
-                <w:sz w:val="24"/>
-                <w:szCs w:val="24"/>
-              </w:rPr>
-            </w:pPr>
-            <w:r>
-              <w:rPr>
-                <w:b/>
-                <w:bCs/>
-                <w:sz w:val="24"/>
-                <w:szCs w:val="24"/>
-              </w:rPr>
-              <w:t>Username</w:t>
-            </w:r>
-            <w:r>
-              <w:rPr>
-                <w:sz w:val="24"/>
-                <w:szCs w:val="24"/>
-              </w:rPr>
-              <w:t xml:space="preserve"> = “Paolinopaperino1”</w:t>
-            </w:r>
-          </w:p>
-          <w:p>
-            <w:pPr>
-              <w:rPr>
-                <w:sz w:val="24"/>
-                <w:szCs w:val="24"/>
-              </w:rPr>
-            </w:pPr>
-            <w:r>
-              <w:rPr>
-                <w:b/>
-                <w:bCs/>
-                <w:sz w:val="24"/>
-                <w:szCs w:val="24"/>
-              </w:rPr>
-              <w:t>Email</w:t>
-            </w:r>
-            <w:r>
-              <w:rPr>
-                <w:sz w:val="24"/>
-                <w:szCs w:val="24"/>
-              </w:rPr>
-              <w:t xml:space="preserve"> </w:t>
-            </w:r>
-            <w:proofErr w:type="gramStart"/>
-            <w:r>
-              <w:rPr>
-                <w:sz w:val="24"/>
-                <w:szCs w:val="24"/>
-              </w:rPr>
-              <w:t>= ”</w:t>
-            </w:r>
-            <w:proofErr w:type="gramEnd"/>
-            <w:r>
-              <w:rPr>
-                <w:sz w:val="24"/>
-                <w:szCs w:val="24"/>
-              </w:rPr>
-              <w:t>paolinopaperino1@gmail.com”</w:t>
+              <w:t xml:space="preserve"> = ”paolinopaperino1@gmail.com”</w:t>
             </w:r>
           </w:p>
           <w:p>
@@ -5365,7 +4865,6 @@
                 <w:szCs w:val="24"/>
               </w:rPr>
             </w:pPr>
-            <w:proofErr w:type="spellStart"/>
             <w:r>
               <w:rPr>
                 <w:sz w:val="24"/>
@@ -5380,7 +4879,6 @@
               </w:rPr>
               <w:t>_Ban</w:t>
             </w:r>
-            <w:proofErr w:type="spellEnd"/>
           </w:p>
         </w:tc>
         <w:tc>
@@ -5416,7 +4914,6 @@
                 <w:szCs w:val="24"/>
               </w:rPr>
             </w:pPr>
-            <w:proofErr w:type="spellStart"/>
             <w:r>
               <w:rPr>
                 <w:sz w:val="24"/>
@@ -5424,7 +4921,6 @@
               </w:rPr>
               <w:t>Test_Unban</w:t>
             </w:r>
-            <w:proofErr w:type="spellEnd"/>
           </w:p>
         </w:tc>
         <w:tc>
@@ -5460,7 +4956,6 @@
                 <w:szCs w:val="24"/>
               </w:rPr>
             </w:pPr>
-            <w:proofErr w:type="spellStart"/>
             <w:r>
               <w:rPr>
                 <w:sz w:val="24"/>
@@ -5468,7 +4963,6 @@
               </w:rPr>
               <w:t>Test_Upgrade</w:t>
             </w:r>
-            <w:proofErr w:type="spellEnd"/>
           </w:p>
         </w:tc>
         <w:tc>
@@ -5504,7 +4998,6 @@
                 <w:szCs w:val="24"/>
               </w:rPr>
             </w:pPr>
-            <w:proofErr w:type="spellStart"/>
             <w:r>
               <w:rPr>
                 <w:sz w:val="24"/>
@@ -5512,7 +5005,6 @@
               </w:rPr>
               <w:t>Test_Downgrade</w:t>
             </w:r>
-            <w:proofErr w:type="spellEnd"/>
           </w:p>
         </w:tc>
         <w:tc>
@@ -5559,15 +5051,7 @@
           <w:sz w:val="24"/>
           <w:szCs w:val="24"/>
         </w:rPr>
-        <w:t xml:space="preserve">TC_2.1 </w:t>
-      </w:r>
-      <w:proofErr w:type="spellStart"/>
-      <w:r>
-        <w:rPr>
-          <w:sz w:val="24"/>
-          <w:szCs w:val="24"/>
-        </w:rPr>
-        <w:t>Test</w:t>
+        <w:t>TC_2.1 Test</w:t>
       </w:r>
       <w:r>
         <w:rPr>
@@ -5583,7 +5067,6 @@
         </w:rPr>
         <w:t>Ban</w:t>
       </w:r>
-      <w:proofErr w:type="spellEnd"/>
     </w:p>
     <w:tbl>
       <w:tblPr>
@@ -5628,7 +5111,6 @@
                 <w:szCs w:val="24"/>
               </w:rPr>
             </w:pPr>
-            <w:proofErr w:type="spellStart"/>
             <w:r>
               <w:rPr>
                 <w:sz w:val="24"/>
@@ -5636,7 +5118,6 @@
               </w:rPr>
               <w:t>Test_Ban</w:t>
             </w:r>
-            <w:proofErr w:type="spellEnd"/>
           </w:p>
         </w:tc>
       </w:tr>
@@ -5721,23 +5202,7 @@
                 <w:sz w:val="24"/>
                 <w:szCs w:val="24"/>
               </w:rPr>
-              <w:t>Il moderatore clicca il pulsante “</w:t>
-            </w:r>
-            <w:proofErr w:type="spellStart"/>
-            <w:r>
-              <w:rPr>
-                <w:sz w:val="24"/>
-                <w:szCs w:val="24"/>
-              </w:rPr>
-              <w:t>Ban</w:t>
-            </w:r>
-            <w:proofErr w:type="spellEnd"/>
-            <w:r>
-              <w:rPr>
-                <w:sz w:val="24"/>
-                <w:szCs w:val="24"/>
-              </w:rPr>
-              <w:t>” sulla pagina informativa di un altro moderatore</w:t>
+              <w:t>Il moderatore clicca il pulsante “Ban” sulla pagina informativa di un altro moderatore</w:t>
             </w:r>
           </w:p>
         </w:tc>
@@ -5780,23 +5245,7 @@
                 <w:sz w:val="24"/>
                 <w:szCs w:val="24"/>
               </w:rPr>
-              <w:t xml:space="preserve">Il moderatore non viene </w:t>
-            </w:r>
-            <w:proofErr w:type="spellStart"/>
-            <w:r>
-              <w:rPr>
-                <w:sz w:val="24"/>
-                <w:szCs w:val="24"/>
-              </w:rPr>
-              <w:t>bannato</w:t>
-            </w:r>
-            <w:proofErr w:type="spellEnd"/>
-            <w:r>
-              <w:rPr>
-                <w:sz w:val="24"/>
-                <w:szCs w:val="24"/>
-              </w:rPr>
-              <w:t xml:space="preserve"> con successo</w:t>
+              <w:t>Il moderatore non viene bannato con successo</w:t>
             </w:r>
           </w:p>
         </w:tc>
@@ -5853,7 +5302,6 @@
                 <w:szCs w:val="24"/>
               </w:rPr>
             </w:pPr>
-            <w:proofErr w:type="spellStart"/>
             <w:r>
               <w:rPr>
                 <w:sz w:val="24"/>
@@ -5861,7 +5309,6 @@
               </w:rPr>
               <w:t>Test_Ban</w:t>
             </w:r>
-            <w:proofErr w:type="spellEnd"/>
           </w:p>
         </w:tc>
       </w:tr>
@@ -5946,23 +5393,7 @@
                 <w:sz w:val="24"/>
                 <w:szCs w:val="24"/>
               </w:rPr>
-              <w:t>Il moderatore clicca il pulsante “</w:t>
-            </w:r>
-            <w:proofErr w:type="spellStart"/>
-            <w:r>
-              <w:rPr>
-                <w:sz w:val="24"/>
-                <w:szCs w:val="24"/>
-              </w:rPr>
-              <w:t>Ban</w:t>
-            </w:r>
-            <w:proofErr w:type="spellEnd"/>
-            <w:r>
-              <w:rPr>
-                <w:sz w:val="24"/>
-                <w:szCs w:val="24"/>
-              </w:rPr>
-              <w:t>” sulla pagina informativa di un utente</w:t>
+              <w:t>Il moderatore clicca il pulsante “Ban” sulla pagina informativa di un utente</w:t>
             </w:r>
           </w:p>
         </w:tc>
@@ -6005,23 +5436,7 @@
                 <w:sz w:val="24"/>
                 <w:szCs w:val="24"/>
               </w:rPr>
-              <w:t xml:space="preserve">L’utente viene </w:t>
-            </w:r>
-            <w:proofErr w:type="spellStart"/>
-            <w:r>
-              <w:rPr>
-                <w:sz w:val="24"/>
-                <w:szCs w:val="24"/>
-              </w:rPr>
-              <w:t>bannato</w:t>
-            </w:r>
-            <w:proofErr w:type="spellEnd"/>
-            <w:r>
-              <w:rPr>
-                <w:sz w:val="24"/>
-                <w:szCs w:val="24"/>
-              </w:rPr>
-              <w:t xml:space="preserve"> con successo</w:t>
+              <w:t>L’utente viene bannato con successo</w:t>
             </w:r>
           </w:p>
         </w:tc>
@@ -6078,7 +5493,6 @@
                 <w:szCs w:val="24"/>
               </w:rPr>
             </w:pPr>
-            <w:proofErr w:type="spellStart"/>
             <w:r>
               <w:rPr>
                 <w:sz w:val="24"/>
@@ -6086,7 +5500,6 @@
               </w:rPr>
               <w:t>Test_Ban</w:t>
             </w:r>
-            <w:proofErr w:type="spellEnd"/>
           </w:p>
         </w:tc>
       </w:tr>
@@ -6171,23 +5584,7 @@
                 <w:sz w:val="24"/>
                 <w:szCs w:val="24"/>
               </w:rPr>
-              <w:t>L’amministratore clicca il pulsante “</w:t>
-            </w:r>
-            <w:proofErr w:type="spellStart"/>
-            <w:r>
-              <w:rPr>
-                <w:sz w:val="24"/>
-                <w:szCs w:val="24"/>
-              </w:rPr>
-              <w:t>Ban</w:t>
-            </w:r>
-            <w:proofErr w:type="spellEnd"/>
-            <w:r>
-              <w:rPr>
-                <w:sz w:val="24"/>
-                <w:szCs w:val="24"/>
-              </w:rPr>
-              <w:t>” sulla pagina informativa di un moderatore/utente</w:t>
+              <w:t>L’amministratore clicca il pulsante “Ban” sulla pagina informativa di un moderatore/utente</w:t>
             </w:r>
           </w:p>
         </w:tc>
@@ -6231,23 +5628,7 @@
                 <w:sz w:val="24"/>
                 <w:szCs w:val="24"/>
               </w:rPr>
-              <w:t xml:space="preserve">L’utente/moderatore viene </w:t>
-            </w:r>
-            <w:proofErr w:type="spellStart"/>
-            <w:r>
-              <w:rPr>
-                <w:sz w:val="24"/>
-                <w:szCs w:val="24"/>
-              </w:rPr>
-              <w:t>bannato</w:t>
-            </w:r>
-            <w:proofErr w:type="spellEnd"/>
-            <w:r>
-              <w:rPr>
-                <w:sz w:val="24"/>
-                <w:szCs w:val="24"/>
-              </w:rPr>
-              <w:t xml:space="preserve"> con successo</w:t>
+              <w:t>L’utente/moderatore viene bannato con successo</w:t>
             </w:r>
           </w:p>
         </w:tc>
@@ -6287,15 +5668,7 @@
           <w:sz w:val="24"/>
           <w:szCs w:val="24"/>
         </w:rPr>
-        <w:t xml:space="preserve"> </w:t>
-      </w:r>
-      <w:proofErr w:type="spellStart"/>
-      <w:r>
-        <w:rPr>
-          <w:sz w:val="24"/>
-          <w:szCs w:val="24"/>
-        </w:rPr>
-        <w:t>Test</w:t>
+        <w:t xml:space="preserve"> Test</w:t>
       </w:r>
       <w:r>
         <w:rPr>
@@ -6318,7 +5691,6 @@
         </w:rPr>
         <w:t>an</w:t>
       </w:r>
-      <w:proofErr w:type="spellEnd"/>
     </w:p>
     <w:tbl>
       <w:tblPr>
@@ -6363,7 +5735,6 @@
                 <w:szCs w:val="24"/>
               </w:rPr>
             </w:pPr>
-            <w:proofErr w:type="spellStart"/>
             <w:r>
               <w:rPr>
                 <w:sz w:val="24"/>
@@ -6371,7 +5742,6 @@
               </w:rPr>
               <w:t>Test_Unban</w:t>
             </w:r>
-            <w:proofErr w:type="spellEnd"/>
           </w:p>
         </w:tc>
       </w:tr>
@@ -6456,23 +5826,7 @@
                 <w:sz w:val="24"/>
                 <w:szCs w:val="24"/>
               </w:rPr>
-              <w:t>Il moderatore clicca il pulsante “</w:t>
-            </w:r>
-            <w:proofErr w:type="spellStart"/>
-            <w:r>
-              <w:rPr>
-                <w:sz w:val="24"/>
-                <w:szCs w:val="24"/>
-              </w:rPr>
-              <w:t>Unban</w:t>
-            </w:r>
-            <w:proofErr w:type="spellEnd"/>
-            <w:r>
-              <w:rPr>
-                <w:sz w:val="24"/>
-                <w:szCs w:val="24"/>
-              </w:rPr>
-              <w:t>” sulla pagina informativa di un altro moderatore</w:t>
+              <w:t>Il moderatore clicca il pulsante “Unban” sulla pagina informativa di un altro moderatore</w:t>
             </w:r>
           </w:p>
         </w:tc>
@@ -6572,7 +5926,6 @@
                 <w:szCs w:val="24"/>
               </w:rPr>
             </w:pPr>
-            <w:proofErr w:type="spellStart"/>
             <w:r>
               <w:rPr>
                 <w:sz w:val="24"/>
@@ -6580,7 +5933,6 @@
               </w:rPr>
               <w:t>Test_Unban</w:t>
             </w:r>
-            <w:proofErr w:type="spellEnd"/>
           </w:p>
         </w:tc>
       </w:tr>
@@ -6665,23 +6017,7 @@
                 <w:sz w:val="24"/>
                 <w:szCs w:val="24"/>
               </w:rPr>
-              <w:t>Il moderatore clicca il pulsante “</w:t>
-            </w:r>
-            <w:proofErr w:type="spellStart"/>
-            <w:r>
-              <w:rPr>
-                <w:sz w:val="24"/>
-                <w:szCs w:val="24"/>
-              </w:rPr>
-              <w:t>Unban</w:t>
-            </w:r>
-            <w:proofErr w:type="spellEnd"/>
-            <w:r>
-              <w:rPr>
-                <w:sz w:val="24"/>
-                <w:szCs w:val="24"/>
-              </w:rPr>
-              <w:t>” sulla pagina informativa di un utente</w:t>
+              <w:t>Il moderatore clicca il pulsante “Unban” sulla pagina informativa di un utente</w:t>
             </w:r>
           </w:p>
         </w:tc>
@@ -6781,7 +6117,6 @@
                 <w:szCs w:val="24"/>
               </w:rPr>
             </w:pPr>
-            <w:proofErr w:type="spellStart"/>
             <w:r>
               <w:rPr>
                 <w:sz w:val="24"/>
@@ -6789,7 +6124,6 @@
               </w:rPr>
               <w:t>Test_Unban</w:t>
             </w:r>
-            <w:proofErr w:type="spellEnd"/>
           </w:p>
         </w:tc>
       </w:tr>
@@ -6874,39 +6208,7 @@
                 <w:sz w:val="24"/>
                 <w:szCs w:val="24"/>
               </w:rPr>
-              <w:t>L’</w:t>
-            </w:r>
-            <w:proofErr w:type="spellStart"/>
-            <w:r>
-              <w:rPr>
-                <w:sz w:val="24"/>
-                <w:szCs w:val="24"/>
-              </w:rPr>
-              <w:t>Amministatore</w:t>
-            </w:r>
-            <w:proofErr w:type="spellEnd"/>
-            <w:r>
-              <w:rPr>
-                <w:sz w:val="24"/>
-                <w:szCs w:val="24"/>
-              </w:rPr>
-              <w:t xml:space="preserve"> clicca il pulsante “</w:t>
-            </w:r>
-            <w:proofErr w:type="spellStart"/>
-            <w:r>
-              <w:rPr>
-                <w:sz w:val="24"/>
-                <w:szCs w:val="24"/>
-              </w:rPr>
-              <w:t>Unban</w:t>
-            </w:r>
-            <w:proofErr w:type="spellEnd"/>
-            <w:r>
-              <w:rPr>
-                <w:sz w:val="24"/>
-                <w:szCs w:val="24"/>
-              </w:rPr>
-              <w:t>” sulla pagina informativa di un utente/moderatore</w:t>
+              <w:t>L’Amministatore clicca il pulsante “Unban” sulla pagina informativa di un utente/moderatore</w:t>
             </w:r>
           </w:p>
         </w:tc>
@@ -6989,15 +6291,7 @@
           <w:sz w:val="24"/>
           <w:szCs w:val="24"/>
         </w:rPr>
-        <w:t xml:space="preserve"> </w:t>
-      </w:r>
-      <w:proofErr w:type="spellStart"/>
-      <w:r>
-        <w:rPr>
-          <w:sz w:val="24"/>
-          <w:szCs w:val="24"/>
-        </w:rPr>
-        <w:t>Test</w:t>
+        <w:t xml:space="preserve"> Test</w:t>
       </w:r>
       <w:r>
         <w:rPr>
@@ -7006,7 +6300,6 @@
         </w:rPr>
         <w:t>_Upgrade</w:t>
       </w:r>
-      <w:proofErr w:type="spellEnd"/>
     </w:p>
     <w:tbl>
       <w:tblPr>
@@ -7051,7 +6344,6 @@
                 <w:szCs w:val="24"/>
               </w:rPr>
             </w:pPr>
-            <w:proofErr w:type="spellStart"/>
             <w:r>
               <w:rPr>
                 <w:sz w:val="24"/>
@@ -7066,7 +6358,6 @@
               </w:rPr>
               <w:t>_Upgrade</w:t>
             </w:r>
-            <w:proofErr w:type="spellEnd"/>
           </w:p>
         </w:tc>
       </w:tr>
@@ -7250,15 +6541,7 @@
           <w:sz w:val="24"/>
           <w:szCs w:val="24"/>
         </w:rPr>
-        <w:t xml:space="preserve"> </w:t>
-      </w:r>
-      <w:proofErr w:type="spellStart"/>
-      <w:r>
-        <w:rPr>
-          <w:sz w:val="24"/>
-          <w:szCs w:val="24"/>
-        </w:rPr>
-        <w:t>Test</w:t>
+        <w:t xml:space="preserve"> Test</w:t>
       </w:r>
       <w:r>
         <w:rPr>
@@ -7267,7 +6550,6 @@
         </w:rPr>
         <w:t>_Downgrade</w:t>
       </w:r>
-      <w:proofErr w:type="spellEnd"/>
     </w:p>
     <w:tbl>
       <w:tblPr>
@@ -7312,7 +6594,6 @@
                 <w:szCs w:val="24"/>
               </w:rPr>
             </w:pPr>
-            <w:proofErr w:type="spellStart"/>
             <w:r>
               <w:rPr>
                 <w:sz w:val="24"/>
@@ -7327,7 +6608,6 @@
               </w:rPr>
               <w:t>_Downgrade</w:t>
             </w:r>
-            <w:proofErr w:type="spellEnd"/>
           </w:p>
         </w:tc>
       </w:tr>
@@ -7578,7 +6858,6 @@
                 <w:szCs w:val="24"/>
               </w:rPr>
             </w:pPr>
-            <w:proofErr w:type="spellStart"/>
             <w:r>
               <w:rPr>
                 <w:sz w:val="24"/>
@@ -7600,7 +6879,6 @@
               </w:rPr>
               <w:t>AggiungiGioco</w:t>
             </w:r>
-            <w:proofErr w:type="spellEnd"/>
           </w:p>
         </w:tc>
         <w:tc>
@@ -7636,7 +6914,6 @@
                 <w:szCs w:val="24"/>
               </w:rPr>
             </w:pPr>
-            <w:proofErr w:type="spellStart"/>
             <w:r>
               <w:rPr>
                 <w:sz w:val="24"/>
@@ -7651,7 +6928,6 @@
               </w:rPr>
               <w:t>EliminaGioco</w:t>
             </w:r>
-            <w:proofErr w:type="spellEnd"/>
           </w:p>
         </w:tc>
         <w:tc>
@@ -7687,15 +6963,13 @@
                 <w:szCs w:val="24"/>
               </w:rPr>
             </w:pPr>
-            <w:proofErr w:type="spellStart"/>
-            <w:r>
-              <w:rPr>
-                <w:sz w:val="24"/>
-                <w:szCs w:val="24"/>
-              </w:rPr>
-              <w:t>Test_ModificaGioco</w:t>
-            </w:r>
-            <w:proofErr w:type="spellEnd"/>
+            <w:r>
+              <w:rPr>
+                <w:sz w:val="24"/>
+                <w:szCs w:val="24"/>
+              </w:rPr>
+              <w:t>Test_VotaGioco</w:t>
+            </w:r>
           </w:p>
         </w:tc>
         <w:tc>
@@ -7742,17 +7016,8 @@
           <w:sz w:val="24"/>
           <w:szCs w:val="24"/>
         </w:rPr>
-        <w:t xml:space="preserve">TC_3.1 </w:t>
+        <w:t>TC_3.1 Test_AggiungiGioco</w:t>
       </w:r>
-      <w:proofErr w:type="spellStart"/>
-      <w:r>
-        <w:rPr>
-          <w:sz w:val="24"/>
-          <w:szCs w:val="24"/>
-        </w:rPr>
-        <w:t>Test_AggiungiGioco</w:t>
-      </w:r>
-      <w:proofErr w:type="spellEnd"/>
       <w:r>
         <w:rPr>
           <w:sz w:val="24"/>
@@ -7804,7 +7069,6 @@
                 <w:szCs w:val="24"/>
               </w:rPr>
             </w:pPr>
-            <w:proofErr w:type="spellStart"/>
             <w:r>
               <w:rPr>
                 <w:sz w:val="24"/>
@@ -7812,7 +7076,6 @@
               </w:rPr>
               <w:t>Test_AggiungiGioco</w:t>
             </w:r>
-            <w:proofErr w:type="spellEnd"/>
           </w:p>
         </w:tc>
       </w:tr>
@@ -7997,7 +7260,6 @@
                 <w:szCs w:val="24"/>
               </w:rPr>
             </w:pPr>
-            <w:proofErr w:type="spellStart"/>
             <w:r>
               <w:rPr>
                 <w:sz w:val="24"/>
@@ -8005,7 +7267,6 @@
               </w:rPr>
               <w:t>Test_AggiungiGioco</w:t>
             </w:r>
-            <w:proofErr w:type="spellEnd"/>
           </w:p>
         </w:tc>
       </w:tr>
@@ -8199,7 +7460,6 @@
                 <w:szCs w:val="24"/>
               </w:rPr>
             </w:pPr>
-            <w:proofErr w:type="spellStart"/>
             <w:r>
               <w:rPr>
                 <w:sz w:val="24"/>
@@ -8207,7 +7467,6 @@
               </w:rPr>
               <w:t>Test_AggiungiGioco</w:t>
             </w:r>
-            <w:proofErr w:type="spellEnd"/>
           </w:p>
         </w:tc>
       </w:tr>
@@ -8439,7 +7698,6 @@
                 <w:szCs w:val="24"/>
               </w:rPr>
             </w:pPr>
-            <w:proofErr w:type="spellStart"/>
             <w:r>
               <w:rPr>
                 <w:sz w:val="24"/>
@@ -8447,7 +7705,6 @@
               </w:rPr>
               <w:t>Test_AggiungiGioco</w:t>
             </w:r>
-            <w:proofErr w:type="spellEnd"/>
           </w:p>
         </w:tc>
       </w:tr>
@@ -8712,7 +7969,6 @@
                 <w:szCs w:val="24"/>
               </w:rPr>
             </w:pPr>
-            <w:proofErr w:type="spellStart"/>
             <w:r>
               <w:rPr>
                 <w:sz w:val="24"/>
@@ -8720,7 +7976,6 @@
               </w:rPr>
               <w:t>Test_AggiungiGioco</w:t>
             </w:r>
-            <w:proofErr w:type="spellEnd"/>
           </w:p>
         </w:tc>
       </w:tr>
@@ -9011,7 +8266,6 @@
                 <w:szCs w:val="24"/>
               </w:rPr>
             </w:pPr>
-            <w:proofErr w:type="spellStart"/>
             <w:r>
               <w:rPr>
                 <w:sz w:val="24"/>
@@ -9019,7 +8273,6 @@
               </w:rPr>
               <w:t>Test_AggiungiGioco</w:t>
             </w:r>
-            <w:proofErr w:type="spellEnd"/>
           </w:p>
         </w:tc>
       </w:tr>
@@ -9233,6 +8486,350 @@
                 <w:szCs w:val="24"/>
               </w:rPr>
               <w:t>= “Multipiattaforma”</w:t>
+            </w:r>
+          </w:p>
+        </w:tc>
+      </w:tr>
+      <w:tr>
+        <w:tc>
+          <w:tcPr>
+            <w:tcW w:w="4814" w:type="dxa"/>
+            <w:shd w:val="clear" w:color="auto" w:fill="BFBFBF" w:themeFill="background1" w:themeFillShade="BF"/>
+          </w:tcPr>
+          <w:p>
+            <w:pPr>
+              <w:rPr>
+                <w:sz w:val="24"/>
+                <w:szCs w:val="24"/>
+              </w:rPr>
+            </w:pPr>
+            <w:r>
+              <w:rPr>
+                <w:sz w:val="24"/>
+                <w:szCs w:val="24"/>
+              </w:rPr>
+              <w:t>Oracolo</w:t>
+            </w:r>
+          </w:p>
+        </w:tc>
+        <w:tc>
+          <w:tcPr>
+            <w:tcW w:w="4814" w:type="dxa"/>
+          </w:tcPr>
+          <w:p>
+            <w:pPr>
+              <w:rPr>
+                <w:sz w:val="24"/>
+                <w:szCs w:val="24"/>
+              </w:rPr>
+            </w:pPr>
+            <w:r>
+              <w:rPr>
+                <w:sz w:val="24"/>
+                <w:szCs w:val="24"/>
+              </w:rPr>
+              <w:t>Il videogioco non viene aggiunto poiché il resto dei campi non rispetta il formato</w:t>
+            </w:r>
+          </w:p>
+        </w:tc>
+      </w:tr>
+    </w:tbl>
+    <w:p>
+      <w:pPr>
+        <w:rPr>
+          <w:sz w:val="24"/>
+          <w:szCs w:val="24"/>
+        </w:rPr>
+      </w:pPr>
+    </w:p>
+    <w:tbl>
+      <w:tblPr>
+        <w:tblStyle w:val="Grigliatabella"/>
+        <w:tblW w:w="0" w:type="auto"/>
+        <w:tblLook w:val="04A0" w:firstRow="1" w:lastRow="0" w:firstColumn="1" w:lastColumn="0" w:noHBand="0" w:noVBand="1"/>
+      </w:tblPr>
+      <w:tblGrid>
+        <w:gridCol w:w="4814"/>
+        <w:gridCol w:w="4814"/>
+      </w:tblGrid>
+      <w:tr>
+        <w:tc>
+          <w:tcPr>
+            <w:tcW w:w="4814" w:type="dxa"/>
+            <w:shd w:val="clear" w:color="auto" w:fill="BFBFBF" w:themeFill="background1" w:themeFillShade="BF"/>
+          </w:tcPr>
+          <w:p>
+            <w:pPr>
+              <w:rPr>
+                <w:sz w:val="24"/>
+                <w:szCs w:val="24"/>
+              </w:rPr>
+            </w:pPr>
+            <w:r>
+              <w:rPr>
+                <w:sz w:val="24"/>
+                <w:szCs w:val="24"/>
+              </w:rPr>
+              <w:t>Test case</w:t>
+            </w:r>
+          </w:p>
+        </w:tc>
+        <w:tc>
+          <w:tcPr>
+            <w:tcW w:w="4814" w:type="dxa"/>
+          </w:tcPr>
+          <w:p>
+            <w:pPr>
+              <w:rPr>
+                <w:sz w:val="24"/>
+                <w:szCs w:val="24"/>
+              </w:rPr>
+            </w:pPr>
+            <w:r>
+              <w:rPr>
+                <w:sz w:val="24"/>
+                <w:szCs w:val="24"/>
+              </w:rPr>
+              <w:t>Test_AggiungiGioco</w:t>
+            </w:r>
+          </w:p>
+        </w:tc>
+      </w:tr>
+      <w:tr>
+        <w:tc>
+          <w:tcPr>
+            <w:tcW w:w="4814" w:type="dxa"/>
+            <w:shd w:val="clear" w:color="auto" w:fill="BFBFBF" w:themeFill="background1" w:themeFillShade="BF"/>
+          </w:tcPr>
+          <w:p>
+            <w:pPr>
+              <w:rPr>
+                <w:sz w:val="24"/>
+                <w:szCs w:val="24"/>
+              </w:rPr>
+            </w:pPr>
+            <w:r>
+              <w:rPr>
+                <w:sz w:val="24"/>
+                <w:szCs w:val="24"/>
+              </w:rPr>
+              <w:t>Codice</w:t>
+            </w:r>
+          </w:p>
+        </w:tc>
+        <w:tc>
+          <w:tcPr>
+            <w:tcW w:w="4814" w:type="dxa"/>
+          </w:tcPr>
+          <w:p>
+            <w:pPr>
+              <w:rPr>
+                <w:sz w:val="24"/>
+                <w:szCs w:val="24"/>
+              </w:rPr>
+            </w:pPr>
+            <w:r>
+              <w:rPr>
+                <w:sz w:val="24"/>
+                <w:szCs w:val="24"/>
+              </w:rPr>
+              <w:t>3.1.7</w:t>
+            </w:r>
+          </w:p>
+        </w:tc>
+      </w:tr>
+      <w:tr>
+        <w:tc>
+          <w:tcPr>
+            <w:tcW w:w="4814" w:type="dxa"/>
+            <w:shd w:val="clear" w:color="auto" w:fill="BFBFBF" w:themeFill="background1" w:themeFillShade="BF"/>
+          </w:tcPr>
+          <w:p>
+            <w:pPr>
+              <w:rPr>
+                <w:sz w:val="24"/>
+                <w:szCs w:val="24"/>
+              </w:rPr>
+            </w:pPr>
+            <w:r>
+              <w:rPr>
+                <w:sz w:val="24"/>
+                <w:szCs w:val="24"/>
+              </w:rPr>
+              <w:t>Input</w:t>
+            </w:r>
+          </w:p>
+        </w:tc>
+        <w:tc>
+          <w:tcPr>
+            <w:tcW w:w="4814" w:type="dxa"/>
+          </w:tcPr>
+          <w:p>
+            <w:pPr>
+              <w:rPr>
+                <w:sz w:val="24"/>
+                <w:szCs w:val="24"/>
+              </w:rPr>
+            </w:pPr>
+            <w:r>
+              <w:rPr>
+                <w:b/>
+                <w:bCs/>
+                <w:sz w:val="24"/>
+                <w:szCs w:val="24"/>
+              </w:rPr>
+              <w:t>Titolo</w:t>
+            </w:r>
+            <w:r>
+              <w:rPr>
+                <w:sz w:val="24"/>
+                <w:szCs w:val="24"/>
+              </w:rPr>
+              <w:t xml:space="preserve"> = “Tetris”</w:t>
+            </w:r>
+          </w:p>
+          <w:p>
+            <w:pPr>
+              <w:rPr>
+                <w:sz w:val="24"/>
+                <w:szCs w:val="24"/>
+              </w:rPr>
+            </w:pPr>
+            <w:r>
+              <w:rPr>
+                <w:b/>
+                <w:bCs/>
+                <w:sz w:val="24"/>
+                <w:szCs w:val="24"/>
+              </w:rPr>
+              <w:t>Descrizione</w:t>
+            </w:r>
+            <w:r>
+              <w:rPr>
+                <w:sz w:val="24"/>
+                <w:szCs w:val="24"/>
+              </w:rPr>
+              <w:t xml:space="preserve"> = “Videogioco </w:t>
+            </w:r>
+            <w:r>
+              <w:rPr>
+                <w:sz w:val="24"/>
+                <w:szCs w:val="24"/>
+              </w:rPr>
+              <w:t>di logica e ragionamento</w:t>
+            </w:r>
+            <w:r>
+              <w:rPr>
+                <w:sz w:val="24"/>
+                <w:szCs w:val="24"/>
+              </w:rPr>
+              <w:t>”</w:t>
+            </w:r>
+          </w:p>
+          <w:p>
+            <w:pPr>
+              <w:rPr>
+                <w:sz w:val="24"/>
+                <w:szCs w:val="24"/>
+              </w:rPr>
+            </w:pPr>
+            <w:r>
+              <w:rPr>
+                <w:b/>
+                <w:bCs/>
+                <w:sz w:val="24"/>
+                <w:szCs w:val="24"/>
+              </w:rPr>
+              <w:t>Copertina</w:t>
+            </w:r>
+            <w:r>
+              <w:rPr>
+                <w:b/>
+                <w:bCs/>
+                <w:sz w:val="24"/>
+                <w:szCs w:val="24"/>
+              </w:rPr>
+              <w:t xml:space="preserve"> </w:t>
+            </w:r>
+            <w:r>
+              <w:rPr>
+                <w:sz w:val="24"/>
+                <w:szCs w:val="24"/>
+              </w:rPr>
+              <w:t>= “Tetris.jpg”</w:t>
+            </w:r>
+          </w:p>
+          <w:p>
+            <w:pPr>
+              <w:rPr>
+                <w:sz w:val="24"/>
+                <w:szCs w:val="24"/>
+              </w:rPr>
+            </w:pPr>
+            <w:r>
+              <w:rPr>
+                <w:b/>
+                <w:bCs/>
+                <w:sz w:val="24"/>
+                <w:szCs w:val="24"/>
+              </w:rPr>
+              <w:t xml:space="preserve">Genere </w:t>
+            </w:r>
+            <w:r>
+              <w:rPr>
+                <w:sz w:val="24"/>
+                <w:szCs w:val="24"/>
+              </w:rPr>
+              <w:t>= “Arcade”</w:t>
+            </w:r>
+          </w:p>
+          <w:p>
+            <w:pPr>
+              <w:rPr>
+                <w:sz w:val="24"/>
+                <w:szCs w:val="24"/>
+              </w:rPr>
+            </w:pPr>
+            <w:r>
+              <w:rPr>
+                <w:b/>
+                <w:bCs/>
+                <w:sz w:val="24"/>
+                <w:szCs w:val="24"/>
+              </w:rPr>
+              <w:t xml:space="preserve">Piattaforma </w:t>
+            </w:r>
+            <w:r>
+              <w:rPr>
+                <w:sz w:val="24"/>
+                <w:szCs w:val="24"/>
+              </w:rPr>
+              <w:t>= “Multipiattaforma”</w:t>
+            </w:r>
+          </w:p>
+          <w:p>
+            <w:pPr>
+              <w:spacing w:line="480" w:lineRule="auto"/>
+              <w:rPr>
+                <w:sz w:val="24"/>
+                <w:szCs w:val="24"/>
+              </w:rPr>
+            </w:pPr>
+            <w:r>
+              <w:rPr>
+                <w:b/>
+                <w:bCs/>
+                <w:sz w:val="24"/>
+                <w:szCs w:val="24"/>
+              </w:rPr>
+              <w:t xml:space="preserve">Immagine </w:t>
+            </w:r>
+            <w:r>
+              <w:rPr>
+                <w:sz w:val="24"/>
+                <w:szCs w:val="24"/>
+              </w:rPr>
+              <w:t>= “http://.....png</w:t>
             </w:r>
           </w:p>
         </w:tc>
@@ -9301,17 +8898,22 @@
           <w:sz w:val="24"/>
           <w:szCs w:val="24"/>
         </w:rPr>
-        <w:t xml:space="preserve">TC_3.1 </w:t>
+        <w:t>TC_3.</w:t>
       </w:r>
-      <w:proofErr w:type="spellStart"/>
       <w:r>
         <w:rPr>
           <w:sz w:val="24"/>
           <w:szCs w:val="24"/>
         </w:rPr>
-        <w:t>Test_EliminaGioco</w:t>
+        <w:t>2</w:t>
       </w:r>
-      <w:proofErr w:type="spellEnd"/>
+      <w:r>
+        <w:rPr>
+          <w:sz w:val="24"/>
+          <w:szCs w:val="24"/>
+        </w:rPr>
+        <w:t xml:space="preserve"> Test_EliminaGioco</w:t>
+      </w:r>
       <w:r>
         <w:rPr>
           <w:sz w:val="24"/>
@@ -9363,7 +8965,6 @@
                 <w:szCs w:val="24"/>
               </w:rPr>
             </w:pPr>
-            <w:proofErr w:type="spellStart"/>
             <w:r>
               <w:rPr>
                 <w:sz w:val="24"/>
@@ -9371,7 +8972,6 @@
               </w:rPr>
               <w:t>Test_EliminaGioco</w:t>
             </w:r>
-            <w:proofErr w:type="spellEnd"/>
           </w:p>
         </w:tc>
       </w:tr>
@@ -9505,6 +9105,334 @@
         </w:tc>
       </w:tr>
     </w:tbl>
+    <w:p>
+      <w:pPr>
+        <w:rPr>
+          <w:sz w:val="24"/>
+          <w:szCs w:val="24"/>
+        </w:rPr>
+      </w:pPr>
+    </w:p>
+    <w:p>
+      <w:pPr>
+        <w:rPr>
+          <w:sz w:val="24"/>
+          <w:szCs w:val="24"/>
+        </w:rPr>
+      </w:pPr>
+    </w:p>
+    <w:p>
+      <w:pPr>
+        <w:rPr>
+          <w:sz w:val="24"/>
+          <w:szCs w:val="24"/>
+        </w:rPr>
+      </w:pPr>
+    </w:p>
+    <w:p>
+      <w:pPr>
+        <w:rPr>
+          <w:sz w:val="24"/>
+          <w:szCs w:val="24"/>
+        </w:rPr>
+      </w:pPr>
+    </w:p>
+    <w:p>
+      <w:pPr>
+        <w:rPr>
+          <w:sz w:val="24"/>
+          <w:szCs w:val="24"/>
+        </w:rPr>
+      </w:pPr>
+    </w:p>
+    <w:p>
+      <w:pPr>
+        <w:rPr>
+          <w:sz w:val="24"/>
+          <w:szCs w:val="24"/>
+        </w:rPr>
+      </w:pPr>
+    </w:p>
+    <w:p>
+      <w:pPr>
+        <w:rPr>
+          <w:sz w:val="24"/>
+          <w:szCs w:val="24"/>
+        </w:rPr>
+      </w:pPr>
+      <w:r>
+        <w:rPr>
+          <w:sz w:val="24"/>
+          <w:szCs w:val="24"/>
+        </w:rPr>
+        <w:t>TC_3.</w:t>
+      </w:r>
+      <w:r>
+        <w:rPr>
+          <w:sz w:val="24"/>
+          <w:szCs w:val="24"/>
+        </w:rPr>
+        <w:t>3</w:t>
+      </w:r>
+      <w:r>
+        <w:rPr>
+          <w:sz w:val="24"/>
+          <w:szCs w:val="24"/>
+        </w:rPr>
+        <w:t xml:space="preserve"> Test_</w:t>
+      </w:r>
+      <w:r>
+        <w:rPr>
+          <w:sz w:val="24"/>
+          <w:szCs w:val="24"/>
+        </w:rPr>
+        <w:t>VotaGioco</w:t>
+      </w:r>
+    </w:p>
+    <w:p>
+      <w:pPr>
+        <w:rPr>
+          <w:sz w:val="24"/>
+          <w:szCs w:val="24"/>
+        </w:rPr>
+      </w:pPr>
+      <w:r>
+        <w:rPr>
+          <w:sz w:val="24"/>
+          <w:szCs w:val="24"/>
+        </w:rPr>
+        <w:br w:type="page"/>
+      </w:r>
+    </w:p>
+    <w:tbl>
+      <w:tblPr>
+        <w:tblStyle w:val="Grigliatabella"/>
+        <w:tblW w:w="0" w:type="auto"/>
+        <w:tblLook w:val="04A0" w:firstRow="1" w:lastRow="0" w:firstColumn="1" w:lastColumn="0" w:noHBand="0" w:noVBand="1"/>
+      </w:tblPr>
+      <w:tblGrid>
+        <w:gridCol w:w="4814"/>
+        <w:gridCol w:w="4814"/>
+      </w:tblGrid>
+      <w:tr>
+        <w:tc>
+          <w:tcPr>
+            <w:tcW w:w="4814" w:type="dxa"/>
+            <w:shd w:val="clear" w:color="auto" w:fill="BFBFBF" w:themeFill="background1" w:themeFillShade="BF"/>
+          </w:tcPr>
+          <w:p>
+            <w:pPr>
+              <w:rPr>
+                <w:sz w:val="24"/>
+                <w:szCs w:val="24"/>
+              </w:rPr>
+            </w:pPr>
+            <w:r>
+              <w:rPr>
+                <w:sz w:val="24"/>
+                <w:szCs w:val="24"/>
+              </w:rPr>
+              <w:lastRenderedPageBreak/>
+              <w:t>Test case</w:t>
+            </w:r>
+          </w:p>
+        </w:tc>
+        <w:tc>
+          <w:tcPr>
+            <w:tcW w:w="4814" w:type="dxa"/>
+          </w:tcPr>
+          <w:p>
+            <w:pPr>
+              <w:rPr>
+                <w:sz w:val="24"/>
+                <w:szCs w:val="24"/>
+              </w:rPr>
+            </w:pPr>
+            <w:r>
+              <w:rPr>
+                <w:sz w:val="24"/>
+                <w:szCs w:val="24"/>
+              </w:rPr>
+              <w:t>Test_</w:t>
+            </w:r>
+            <w:r>
+              <w:rPr>
+                <w:sz w:val="24"/>
+                <w:szCs w:val="24"/>
+              </w:rPr>
+              <w:t>VotaGioco</w:t>
+            </w:r>
+          </w:p>
+        </w:tc>
+      </w:tr>
+      <w:tr>
+        <w:tc>
+          <w:tcPr>
+            <w:tcW w:w="4814" w:type="dxa"/>
+            <w:shd w:val="clear" w:color="auto" w:fill="BFBFBF" w:themeFill="background1" w:themeFillShade="BF"/>
+          </w:tcPr>
+          <w:p>
+            <w:pPr>
+              <w:rPr>
+                <w:sz w:val="24"/>
+                <w:szCs w:val="24"/>
+              </w:rPr>
+            </w:pPr>
+            <w:r>
+              <w:rPr>
+                <w:sz w:val="24"/>
+                <w:szCs w:val="24"/>
+              </w:rPr>
+              <w:t>Codice</w:t>
+            </w:r>
+          </w:p>
+        </w:tc>
+        <w:tc>
+          <w:tcPr>
+            <w:tcW w:w="4814" w:type="dxa"/>
+          </w:tcPr>
+          <w:p>
+            <w:pPr>
+              <w:rPr>
+                <w:sz w:val="24"/>
+                <w:szCs w:val="24"/>
+              </w:rPr>
+            </w:pPr>
+            <w:r>
+              <w:rPr>
+                <w:sz w:val="24"/>
+                <w:szCs w:val="24"/>
+              </w:rPr>
+              <w:t>3.</w:t>
+            </w:r>
+            <w:r>
+              <w:rPr>
+                <w:sz w:val="24"/>
+                <w:szCs w:val="24"/>
+              </w:rPr>
+              <w:t>3.1</w:t>
+            </w:r>
+          </w:p>
+        </w:tc>
+      </w:tr>
+      <w:tr>
+        <w:tc>
+          <w:tcPr>
+            <w:tcW w:w="4814" w:type="dxa"/>
+            <w:shd w:val="clear" w:color="auto" w:fill="BFBFBF" w:themeFill="background1" w:themeFillShade="BF"/>
+          </w:tcPr>
+          <w:p>
+            <w:pPr>
+              <w:rPr>
+                <w:sz w:val="24"/>
+                <w:szCs w:val="24"/>
+              </w:rPr>
+            </w:pPr>
+            <w:r>
+              <w:rPr>
+                <w:sz w:val="24"/>
+                <w:szCs w:val="24"/>
+              </w:rPr>
+              <w:t>Input</w:t>
+            </w:r>
+          </w:p>
+        </w:tc>
+        <w:tc>
+          <w:tcPr>
+            <w:tcW w:w="4814" w:type="dxa"/>
+          </w:tcPr>
+          <w:p>
+            <w:pPr>
+              <w:rPr>
+                <w:sz w:val="24"/>
+                <w:szCs w:val="24"/>
+              </w:rPr>
+            </w:pPr>
+            <w:r>
+              <w:rPr>
+                <w:sz w:val="24"/>
+                <w:szCs w:val="24"/>
+              </w:rPr>
+              <w:t>L’</w:t>
+            </w:r>
+            <w:r>
+              <w:rPr>
+                <w:sz w:val="24"/>
+                <w:szCs w:val="24"/>
+              </w:rPr>
+              <w:t>utente</w:t>
+            </w:r>
+            <w:r>
+              <w:rPr>
+                <w:sz w:val="24"/>
+                <w:szCs w:val="24"/>
+              </w:rPr>
+              <w:t xml:space="preserve"> clicca sul pulsante </w:t>
+            </w:r>
+            <w:r>
+              <w:rPr>
+                <w:sz w:val="24"/>
+                <w:szCs w:val="24"/>
+              </w:rPr>
+              <w:t>per inserire una votazione</w:t>
+            </w:r>
+          </w:p>
+        </w:tc>
+      </w:tr>
+      <w:tr>
+        <w:tc>
+          <w:tcPr>
+            <w:tcW w:w="4814" w:type="dxa"/>
+            <w:shd w:val="clear" w:color="auto" w:fill="BFBFBF" w:themeFill="background1" w:themeFillShade="BF"/>
+          </w:tcPr>
+          <w:p>
+            <w:pPr>
+              <w:rPr>
+                <w:sz w:val="24"/>
+                <w:szCs w:val="24"/>
+              </w:rPr>
+            </w:pPr>
+            <w:r>
+              <w:rPr>
+                <w:sz w:val="24"/>
+                <w:szCs w:val="24"/>
+              </w:rPr>
+              <w:t>Oracolo</w:t>
+            </w:r>
+          </w:p>
+        </w:tc>
+        <w:tc>
+          <w:tcPr>
+            <w:tcW w:w="4814" w:type="dxa"/>
+          </w:tcPr>
+          <w:p>
+            <w:pPr>
+              <w:rPr>
+                <w:sz w:val="24"/>
+                <w:szCs w:val="24"/>
+              </w:rPr>
+            </w:pPr>
+            <w:r>
+              <w:rPr>
+                <w:sz w:val="24"/>
+                <w:szCs w:val="24"/>
+              </w:rPr>
+              <w:t>La votazione viene inserita</w:t>
+            </w:r>
+            <w:bookmarkStart w:id="0" w:name="_GoBack"/>
+            <w:bookmarkEnd w:id="0"/>
+          </w:p>
+        </w:tc>
+      </w:tr>
+    </w:tbl>
+    <w:p>
+      <w:pPr>
+        <w:rPr>
+          <w:sz w:val="24"/>
+          <w:szCs w:val="24"/>
+        </w:rPr>
+      </w:pPr>
+    </w:p>
     <w:p>
       <w:pPr>
         <w:rPr>
@@ -9616,7 +9544,6 @@
                 <w:szCs w:val="24"/>
               </w:rPr>
             </w:pPr>
-            <w:proofErr w:type="spellStart"/>
             <w:r>
               <w:rPr>
                 <w:sz w:val="24"/>
@@ -9631,7 +9558,6 @@
               </w:rPr>
               <w:t>_AggiungiGenere</w:t>
             </w:r>
-            <w:proofErr w:type="spellEnd"/>
           </w:p>
         </w:tc>
         <w:tc>
@@ -9667,7 +9593,6 @@
                 <w:szCs w:val="24"/>
               </w:rPr>
             </w:pPr>
-            <w:proofErr w:type="spellStart"/>
             <w:r>
               <w:rPr>
                 <w:sz w:val="24"/>
@@ -9675,7 +9600,6 @@
               </w:rPr>
               <w:t>Test_AggiungiPiattaforma</w:t>
             </w:r>
-            <w:proofErr w:type="spellEnd"/>
           </w:p>
         </w:tc>
         <w:tc>
@@ -9711,7 +9635,6 @@
                 <w:szCs w:val="24"/>
               </w:rPr>
             </w:pPr>
-            <w:proofErr w:type="spellStart"/>
             <w:r>
               <w:rPr>
                 <w:sz w:val="24"/>
@@ -9719,7 +9642,6 @@
               </w:rPr>
               <w:t>Test_EliminaPiattaforma</w:t>
             </w:r>
-            <w:proofErr w:type="spellEnd"/>
           </w:p>
         </w:tc>
         <w:tc>
@@ -9751,22 +9673,37 @@
           <w:szCs w:val="24"/>
         </w:rPr>
       </w:pPr>
+    </w:p>
+    <w:p>
+      <w:pPr>
+        <w:rPr>
+          <w:sz w:val="24"/>
+          <w:szCs w:val="24"/>
+        </w:rPr>
+      </w:pPr>
+    </w:p>
+    <w:p>
+      <w:pPr>
+        <w:rPr>
+          <w:sz w:val="24"/>
+          <w:szCs w:val="24"/>
+        </w:rPr>
+      </w:pPr>
+    </w:p>
+    <w:p>
+      <w:pPr>
+        <w:rPr>
+          <w:sz w:val="24"/>
+          <w:szCs w:val="24"/>
+        </w:rPr>
+      </w:pPr>
       <w:r>
         <w:rPr>
           <w:sz w:val="24"/>
           <w:szCs w:val="24"/>
         </w:rPr>
-        <w:t xml:space="preserve">TC_4.1 </w:t>
+        <w:t>TC_4.1 Test_AggiungiGenere</w:t>
       </w:r>
-      <w:proofErr w:type="spellStart"/>
-      <w:r>
-        <w:rPr>
-          <w:sz w:val="24"/>
-          <w:szCs w:val="24"/>
-        </w:rPr>
-        <w:t>Test_AggiungiGenere</w:t>
-      </w:r>
-      <w:proofErr w:type="spellEnd"/>
       <w:r>
         <w:rPr>
           <w:sz w:val="24"/>
@@ -9818,7 +9755,6 @@
                 <w:szCs w:val="24"/>
               </w:rPr>
             </w:pPr>
-            <w:proofErr w:type="spellStart"/>
             <w:r>
               <w:rPr>
                 <w:sz w:val="24"/>
@@ -9826,7 +9762,6 @@
               </w:rPr>
               <w:t>Test_AggiungiGenere</w:t>
             </w:r>
-            <w:proofErr w:type="spellEnd"/>
           </w:p>
         </w:tc>
       </w:tr>
@@ -10013,7 +9948,6 @@
                 <w:szCs w:val="24"/>
               </w:rPr>
             </w:pPr>
-            <w:proofErr w:type="spellStart"/>
             <w:r>
               <w:rPr>
                 <w:sz w:val="24"/>
@@ -10021,7 +9955,6 @@
               </w:rPr>
               <w:t>Test_AggiungiGenere</w:t>
             </w:r>
-            <w:proofErr w:type="spellEnd"/>
           </w:p>
         </w:tc>
       </w:tr>
@@ -10217,7 +10150,6 @@
                 <w:szCs w:val="24"/>
               </w:rPr>
             </w:pPr>
-            <w:proofErr w:type="spellStart"/>
             <w:r>
               <w:rPr>
                 <w:sz w:val="24"/>
@@ -10225,7 +10157,6 @@
               </w:rPr>
               <w:t>Test_AggiungiGenere</w:t>
             </w:r>
-            <w:proofErr w:type="spellEnd"/>
           </w:p>
         </w:tc>
       </w:tr>
@@ -10267,14 +10198,7 @@
                 <w:sz w:val="24"/>
                 <w:szCs w:val="24"/>
               </w:rPr>
-              <w:t>4.1.</w:t>
-            </w:r>
-            <w:r>
-              <w:rPr>
-                <w:sz w:val="24"/>
-                <w:szCs w:val="24"/>
-              </w:rPr>
-              <w:t>3</w:t>
+              <w:t>4.1.2</w:t>
             </w:r>
           </w:p>
         </w:tc>
@@ -10343,7 +10267,6 @@
                 <w:sz w:val="24"/>
                 <w:szCs w:val="24"/>
               </w:rPr>
-              <w:lastRenderedPageBreak/>
               <w:t>Descrizione</w:t>
             </w:r>
             <w:r>
@@ -10407,7 +10330,6 @@
                 <w:sz w:val="24"/>
                 <w:szCs w:val="24"/>
               </w:rPr>
-              <w:lastRenderedPageBreak/>
               <w:t>Oracolo</w:t>
             </w:r>
           </w:p>
@@ -10456,17 +10378,8 @@
           <w:sz w:val="24"/>
           <w:szCs w:val="24"/>
         </w:rPr>
-        <w:t xml:space="preserve">TC_4.2 </w:t>
+        <w:t>TC_4.2 Test_AggiungiPiattaforma</w:t>
       </w:r>
-      <w:proofErr w:type="spellStart"/>
-      <w:r>
-        <w:rPr>
-          <w:sz w:val="24"/>
-          <w:szCs w:val="24"/>
-        </w:rPr>
-        <w:t>Test_AggiungiPiattaforma</w:t>
-      </w:r>
-      <w:proofErr w:type="spellEnd"/>
     </w:p>
     <w:tbl>
       <w:tblPr>
@@ -10511,7 +10424,6 @@
                 <w:szCs w:val="24"/>
               </w:rPr>
             </w:pPr>
-            <w:proofErr w:type="spellStart"/>
             <w:r>
               <w:rPr>
                 <w:sz w:val="24"/>
@@ -10519,7 +10431,6 @@
               </w:rPr>
               <w:t>Test_AggiungiPiattaforma</w:t>
             </w:r>
-            <w:proofErr w:type="spellEnd"/>
           </w:p>
         </w:tc>
       </w:tr>
@@ -10627,6 +10538,7 @@
                 <w:sz w:val="24"/>
                 <w:szCs w:val="24"/>
               </w:rPr>
+              <w:lastRenderedPageBreak/>
               <w:t>Oracolo</w:t>
             </w:r>
           </w:p>
@@ -10647,28 +10559,7 @@
                 <w:sz w:val="24"/>
                 <w:szCs w:val="24"/>
               </w:rPr>
-              <w:t xml:space="preserve">La piattaforma </w:t>
-            </w:r>
-            <w:r>
-              <w:rPr>
-                <w:sz w:val="24"/>
-                <w:szCs w:val="24"/>
-              </w:rPr>
-              <w:t>non viene aggiunt</w:t>
-            </w:r>
-            <w:r>
-              <w:rPr>
-                <w:sz w:val="24"/>
-                <w:szCs w:val="24"/>
-              </w:rPr>
-              <w:t>a</w:t>
-            </w:r>
-            <w:r>
-              <w:rPr>
-                <w:sz w:val="24"/>
-                <w:szCs w:val="24"/>
-              </w:rPr>
-              <w:t xml:space="preserve"> poiché il resto dei campi non rispetta il formato</w:t>
+              <w:t>Il genere non viene aggiunto poiché il resto dei campi non rispetta il formato</w:t>
             </w:r>
           </w:p>
         </w:tc>
@@ -10727,7 +10618,6 @@
                 <w:szCs w:val="24"/>
               </w:rPr>
             </w:pPr>
-            <w:proofErr w:type="spellStart"/>
             <w:r>
               <w:rPr>
                 <w:sz w:val="24"/>
@@ -10735,7 +10625,6 @@
               </w:rPr>
               <w:t>Test_AggiungiPiattaforma</w:t>
             </w:r>
-            <w:proofErr w:type="spellEnd"/>
           </w:p>
         </w:tc>
       </w:tr>
@@ -10829,23 +10718,7 @@
                 <w:sz w:val="24"/>
                 <w:szCs w:val="24"/>
               </w:rPr>
-              <w:t xml:space="preserve"> = “Xbox </w:t>
-            </w:r>
-            <w:proofErr w:type="spellStart"/>
-            <w:r>
-              <w:rPr>
-                <w:sz w:val="24"/>
-                <w:szCs w:val="24"/>
-              </w:rPr>
-              <w:t>one</w:t>
-            </w:r>
-            <w:proofErr w:type="spellEnd"/>
-            <w:r>
-              <w:rPr>
-                <w:sz w:val="24"/>
-                <w:szCs w:val="24"/>
-              </w:rPr>
-              <w:t>”</w:t>
+              <w:t xml:space="preserve"> = “Xbox one”</w:t>
             </w:r>
           </w:p>
         </w:tc>
@@ -10916,17 +10789,8 @@
           <w:sz w:val="24"/>
           <w:szCs w:val="24"/>
         </w:rPr>
-        <w:t xml:space="preserve">TC_4.3 </w:t>
+        <w:t>TC_4.3 Test_RimuoviPiattaforma</w:t>
       </w:r>
-      <w:proofErr w:type="spellStart"/>
-      <w:r>
-        <w:rPr>
-          <w:sz w:val="24"/>
-          <w:szCs w:val="24"/>
-        </w:rPr>
-        <w:t>Test_RimuoviPiattaforma</w:t>
-      </w:r>
-      <w:proofErr w:type="spellEnd"/>
     </w:p>
     <w:tbl>
       <w:tblPr>
@@ -10971,7 +10835,6 @@
                 <w:szCs w:val="24"/>
               </w:rPr>
             </w:pPr>
-            <w:proofErr w:type="spellStart"/>
             <w:r>
               <w:rPr>
                 <w:sz w:val="24"/>
@@ -10979,7 +10842,6 @@
               </w:rPr>
               <w:t>Test_RimuoviPiattaforma</w:t>
             </w:r>
-            <w:proofErr w:type="spellEnd"/>
           </w:p>
         </w:tc>
       </w:tr>
@@ -11166,7 +11028,6 @@
                 <w:szCs w:val="24"/>
               </w:rPr>
             </w:pPr>
-            <w:proofErr w:type="spellStart"/>
             <w:r>
               <w:rPr>
                 <w:sz w:val="24"/>
@@ -11174,7 +11035,6 @@
               </w:rPr>
               <w:t>Test_RimuoviPiattaforma</w:t>
             </w:r>
-            <w:proofErr w:type="spellEnd"/>
           </w:p>
         </w:tc>
       </w:tr>
@@ -11424,7 +11284,6 @@
                 <w:szCs w:val="24"/>
               </w:rPr>
             </w:pPr>
-            <w:proofErr w:type="spellStart"/>
             <w:r>
               <w:rPr>
                 <w:sz w:val="24"/>
@@ -11439,7 +11298,6 @@
               </w:rPr>
               <w:t>_AgiungiRecensione</w:t>
             </w:r>
-            <w:proofErr w:type="spellEnd"/>
           </w:p>
         </w:tc>
         <w:tc>
@@ -11475,7 +11333,6 @@
                 <w:szCs w:val="24"/>
               </w:rPr>
             </w:pPr>
-            <w:proofErr w:type="spellStart"/>
             <w:r>
               <w:rPr>
                 <w:sz w:val="24"/>
@@ -11483,7 +11340,6 @@
               </w:rPr>
               <w:t>Test_RimuoviRecensioneAdmin</w:t>
             </w:r>
-            <w:proofErr w:type="spellEnd"/>
           </w:p>
         </w:tc>
         <w:tc>
@@ -11519,7 +11375,6 @@
                 <w:szCs w:val="24"/>
               </w:rPr>
             </w:pPr>
-            <w:proofErr w:type="spellStart"/>
             <w:r>
               <w:rPr>
                 <w:sz w:val="24"/>
@@ -11527,7 +11382,6 @@
               </w:rPr>
               <w:t>Test_RimuoviRecensione</w:t>
             </w:r>
-            <w:proofErr w:type="spellEnd"/>
           </w:p>
         </w:tc>
         <w:tc>
@@ -11574,17 +11428,8 @@
           <w:sz w:val="24"/>
           <w:szCs w:val="24"/>
         </w:rPr>
-        <w:t xml:space="preserve">TC_5.1 </w:t>
+        <w:t>TC_5.1 Test_AggiungiRecensione</w:t>
       </w:r>
-      <w:proofErr w:type="spellStart"/>
-      <w:r>
-        <w:rPr>
-          <w:sz w:val="24"/>
-          <w:szCs w:val="24"/>
-        </w:rPr>
-        <w:t>Test_AggiungiRecensione</w:t>
-      </w:r>
-      <w:proofErr w:type="spellEnd"/>
     </w:p>
     <w:tbl>
       <w:tblPr>
@@ -11629,7 +11474,6 @@
                 <w:szCs w:val="24"/>
               </w:rPr>
             </w:pPr>
-            <w:proofErr w:type="spellStart"/>
             <w:r>
               <w:rPr>
                 <w:sz w:val="24"/>
@@ -11637,29 +11481,27 @@
               </w:rPr>
               <w:t>Test_AggiungiRecensione</w:t>
             </w:r>
-            <w:proofErr w:type="spellEnd"/>
-          </w:p>
-        </w:tc>
-      </w:tr>
-      <w:tr>
-        <w:tc>
-          <w:tcPr>
-            <w:tcW w:w="4814" w:type="dxa"/>
-            <w:shd w:val="clear" w:color="auto" w:fill="BFBFBF" w:themeFill="background1" w:themeFillShade="BF"/>
-          </w:tcPr>
-          <w:p>
-            <w:pPr>
-              <w:rPr>
-                <w:sz w:val="24"/>
-                <w:szCs w:val="24"/>
-              </w:rPr>
-            </w:pPr>
-            <w:r>
-              <w:rPr>
-                <w:sz w:val="24"/>
-                <w:szCs w:val="24"/>
-              </w:rPr>
-              <w:lastRenderedPageBreak/>
+          </w:p>
+        </w:tc>
+      </w:tr>
+      <w:tr>
+        <w:tc>
+          <w:tcPr>
+            <w:tcW w:w="4814" w:type="dxa"/>
+            <w:shd w:val="clear" w:color="auto" w:fill="BFBFBF" w:themeFill="background1" w:themeFillShade="BF"/>
+          </w:tcPr>
+          <w:p>
+            <w:pPr>
+              <w:rPr>
+                <w:sz w:val="24"/>
+                <w:szCs w:val="24"/>
+              </w:rPr>
+            </w:pPr>
+            <w:r>
+              <w:rPr>
+                <w:sz w:val="24"/>
+                <w:szCs w:val="24"/>
+              </w:rPr>
               <w:t>Codice</w:t>
             </w:r>
           </w:p>
@@ -11825,7 +11667,6 @@
                 <w:szCs w:val="24"/>
               </w:rPr>
             </w:pPr>
-            <w:proofErr w:type="spellStart"/>
             <w:r>
               <w:rPr>
                 <w:sz w:val="24"/>
@@ -11833,7 +11674,6 @@
               </w:rPr>
               <w:t>Test_AggiungiRecensione</w:t>
             </w:r>
-            <w:proofErr w:type="spellEnd"/>
           </w:p>
         </w:tc>
       </w:tr>
@@ -11959,6 +11799,7 @@
                 <w:sz w:val="24"/>
                 <w:szCs w:val="24"/>
               </w:rPr>
+              <w:lastRenderedPageBreak/>
               <w:t>Oracolo</w:t>
             </w:r>
           </w:p>
@@ -12007,17 +11848,8 @@
           <w:sz w:val="24"/>
           <w:szCs w:val="24"/>
         </w:rPr>
-        <w:t xml:space="preserve">TC_5.2 </w:t>
+        <w:t>TC_5.2 Test_RimuoviRecensioneAdmin</w:t>
       </w:r>
-      <w:proofErr w:type="spellStart"/>
-      <w:r>
-        <w:rPr>
-          <w:sz w:val="24"/>
-          <w:szCs w:val="24"/>
-        </w:rPr>
-        <w:t>Test_RimuoviRecensioneAdmin</w:t>
-      </w:r>
-      <w:proofErr w:type="spellEnd"/>
     </w:p>
     <w:tbl>
       <w:tblPr>
@@ -12062,7 +11894,6 @@
                 <w:szCs w:val="24"/>
               </w:rPr>
             </w:pPr>
-            <w:proofErr w:type="spellStart"/>
             <w:r>
               <w:rPr>
                 <w:sz w:val="24"/>
@@ -12070,7 +11901,6 @@
               </w:rPr>
               <w:t>Test_RimuoviRecensioneAdmin</w:t>
             </w:r>
-            <w:proofErr w:type="spellEnd"/>
           </w:p>
         </w:tc>
       </w:tr>
@@ -12242,17 +12072,8 @@
           <w:sz w:val="24"/>
           <w:szCs w:val="24"/>
         </w:rPr>
-        <w:t xml:space="preserve">TC_5.3 </w:t>
+        <w:t>TC_5.3 Test_RimuoviRecensione</w:t>
       </w:r>
-      <w:proofErr w:type="spellStart"/>
-      <w:r>
-        <w:rPr>
-          <w:sz w:val="24"/>
-          <w:szCs w:val="24"/>
-        </w:rPr>
-        <w:t>Test_RimuoviRecensione</w:t>
-      </w:r>
-      <w:proofErr w:type="spellEnd"/>
     </w:p>
     <w:tbl>
       <w:tblPr>
@@ -12297,7 +12118,6 @@
                 <w:szCs w:val="24"/>
               </w:rPr>
             </w:pPr>
-            <w:proofErr w:type="spellStart"/>
             <w:r>
               <w:rPr>
                 <w:sz w:val="24"/>
@@ -12305,7 +12125,6 @@
               </w:rPr>
               <w:t>Test_RimuoviRecensione</w:t>
             </w:r>
-            <w:proofErr w:type="spellEnd"/>
           </w:p>
         </w:tc>
       </w:tr>
@@ -12406,17 +12225,8 @@
                 <w:sz w:val="24"/>
                 <w:szCs w:val="24"/>
               </w:rPr>
-              <w:t xml:space="preserve">” vicino alla propria recensione da </w:t>
-            </w:r>
-            <w:proofErr w:type="spellStart"/>
-            <w:r>
-              <w:rPr>
-                <w:sz w:val="24"/>
-                <w:szCs w:val="24"/>
-              </w:rPr>
-              <w:t>elimnare</w:t>
-            </w:r>
-            <w:proofErr w:type="spellEnd"/>
+              <w:t>” vicino alla propria recensione da elimnare</w:t>
+            </w:r>
           </w:p>
         </w:tc>
       </w:tr>
@@ -12568,7 +12378,6 @@
                 <w:szCs w:val="24"/>
               </w:rPr>
             </w:pPr>
-            <w:proofErr w:type="spellStart"/>
             <w:r>
               <w:rPr>
                 <w:sz w:val="24"/>
@@ -12583,7 +12392,6 @@
               </w:rPr>
               <w:t>_RicercaUtente</w:t>
             </w:r>
-            <w:proofErr w:type="spellEnd"/>
           </w:p>
         </w:tc>
         <w:tc>
@@ -12619,7 +12427,6 @@
                 <w:szCs w:val="24"/>
               </w:rPr>
             </w:pPr>
-            <w:proofErr w:type="spellStart"/>
             <w:r>
               <w:rPr>
                 <w:sz w:val="24"/>
@@ -12627,7 +12434,6 @@
               </w:rPr>
               <w:t>Test_RicercaVideogioco</w:t>
             </w:r>
-            <w:proofErr w:type="spellEnd"/>
           </w:p>
         </w:tc>
         <w:tc>
@@ -12663,7 +12469,6 @@
                 <w:szCs w:val="24"/>
               </w:rPr>
             </w:pPr>
-            <w:proofErr w:type="spellStart"/>
             <w:r>
               <w:rPr>
                 <w:sz w:val="24"/>
@@ -12671,7 +12476,6 @@
               </w:rPr>
               <w:t>Test_VisualizzaVideogioco</w:t>
             </w:r>
-            <w:proofErr w:type="spellEnd"/>
           </w:p>
         </w:tc>
         <w:tc>
@@ -12707,7 +12511,6 @@
                 <w:szCs w:val="24"/>
               </w:rPr>
             </w:pPr>
-            <w:proofErr w:type="spellStart"/>
             <w:r>
               <w:rPr>
                 <w:sz w:val="24"/>
@@ -12715,7 +12518,6 @@
               </w:rPr>
               <w:t>Test_VisualizzaUtente</w:t>
             </w:r>
-            <w:proofErr w:type="spellEnd"/>
           </w:p>
         </w:tc>
         <w:tc>
@@ -12762,17 +12564,8 @@
           <w:sz w:val="24"/>
           <w:szCs w:val="24"/>
         </w:rPr>
-        <w:t xml:space="preserve">TC_6.1 </w:t>
+        <w:t>TC_6.1 Test_RicercaUtente</w:t>
       </w:r>
-      <w:proofErr w:type="spellStart"/>
-      <w:r>
-        <w:rPr>
-          <w:sz w:val="24"/>
-          <w:szCs w:val="24"/>
-        </w:rPr>
-        <w:t>Test_RicercaUtente</w:t>
-      </w:r>
-      <w:proofErr w:type="spellEnd"/>
     </w:p>
     <w:tbl>
       <w:tblPr>
@@ -12817,7 +12610,6 @@
                 <w:szCs w:val="24"/>
               </w:rPr>
             </w:pPr>
-            <w:proofErr w:type="spellStart"/>
             <w:r>
               <w:rPr>
                 <w:sz w:val="24"/>
@@ -12825,7 +12617,6 @@
               </w:rPr>
               <w:t>Test_RicercaUtente</w:t>
             </w:r>
-            <w:proofErr w:type="spellEnd"/>
           </w:p>
         </w:tc>
       </w:tr>
@@ -12919,39 +12710,7 @@
                 <w:sz w:val="24"/>
                 <w:szCs w:val="24"/>
               </w:rPr>
-              <w:t xml:space="preserve"> = “</w:t>
-            </w:r>
-            <w:proofErr w:type="spellStart"/>
-            <w:r>
-              <w:rPr>
-                <w:sz w:val="24"/>
-                <w:szCs w:val="24"/>
-              </w:rPr>
-              <w:t>Ajeje</w:t>
-            </w:r>
-            <w:proofErr w:type="spellEnd"/>
-            <w:r>
-              <w:rPr>
-                <w:sz w:val="24"/>
-                <w:szCs w:val="24"/>
-              </w:rPr>
-              <w:t xml:space="preserve"> </w:t>
-            </w:r>
-            <w:proofErr w:type="spellStart"/>
-            <w:r>
-              <w:rPr>
-                <w:sz w:val="24"/>
-                <w:szCs w:val="24"/>
-              </w:rPr>
-              <w:t>Brazorf</w:t>
-            </w:r>
-            <w:proofErr w:type="spellEnd"/>
-            <w:r>
-              <w:rPr>
-                <w:sz w:val="24"/>
-                <w:szCs w:val="24"/>
-              </w:rPr>
-              <w:t>”</w:t>
+              <w:t xml:space="preserve"> = “Ajeje Brazorf”</w:t>
             </w:r>
           </w:p>
         </w:tc>
@@ -13038,7 +12797,6 @@
                 <w:sz w:val="24"/>
                 <w:szCs w:val="24"/>
               </w:rPr>
-              <w:lastRenderedPageBreak/>
               <w:t>Test case</w:t>
             </w:r>
           </w:p>
@@ -13054,7 +12812,6 @@
                 <w:szCs w:val="24"/>
               </w:rPr>
             </w:pPr>
-            <w:proofErr w:type="spellStart"/>
             <w:r>
               <w:rPr>
                 <w:sz w:val="24"/>
@@ -13062,7 +12819,6 @@
               </w:rPr>
               <w:t>Test_RicercaUtente</w:t>
             </w:r>
-            <w:proofErr w:type="spellEnd"/>
           </w:p>
         </w:tc>
       </w:tr>
@@ -13158,21 +12914,19 @@
               </w:rPr>
               <w:t xml:space="preserve"> = “</w:t>
             </w:r>
-            <w:proofErr w:type="spellStart"/>
-            <w:r>
-              <w:rPr>
-                <w:sz w:val="24"/>
-                <w:szCs w:val="24"/>
-              </w:rPr>
-              <w:t>Ajeje</w:t>
-            </w:r>
-            <w:proofErr w:type="spellEnd"/>
-            <w:r>
-              <w:rPr>
-                <w:sz w:val="24"/>
-                <w:szCs w:val="24"/>
-              </w:rPr>
-              <w:t xml:space="preserve"> Brazorf_1”</w:t>
+            <w:r>
+              <w:rPr>
+                <w:sz w:val="24"/>
+                <w:szCs w:val="24"/>
+              </w:rPr>
+              <w:t>GameUser</w:t>
+            </w:r>
+            <w:r>
+              <w:rPr>
+                <w:sz w:val="24"/>
+                <w:szCs w:val="24"/>
+              </w:rPr>
+              <w:t>”</w:t>
             </w:r>
           </w:p>
         </w:tc>
@@ -13243,17 +12997,8 @@
           <w:sz w:val="24"/>
           <w:szCs w:val="24"/>
         </w:rPr>
-        <w:t xml:space="preserve">TC_6.2 </w:t>
+        <w:t>TC_6.2 Test_RicercaVideogioco</w:t>
       </w:r>
-      <w:proofErr w:type="spellStart"/>
-      <w:r>
-        <w:rPr>
-          <w:sz w:val="24"/>
-          <w:szCs w:val="24"/>
-        </w:rPr>
-        <w:t>Test_RicercaVideogioco</w:t>
-      </w:r>
-      <w:proofErr w:type="spellEnd"/>
     </w:p>
     <w:tbl>
       <w:tblPr>
@@ -13298,7 +13043,6 @@
                 <w:szCs w:val="24"/>
               </w:rPr>
             </w:pPr>
-            <w:proofErr w:type="spellStart"/>
             <w:r>
               <w:rPr>
                 <w:sz w:val="24"/>
@@ -13306,28 +13050,28 @@
               </w:rPr>
               <w:t>Test_RicercaVideogioco</w:t>
             </w:r>
-            <w:proofErr w:type="spellEnd"/>
-          </w:p>
-        </w:tc>
-      </w:tr>
-      <w:tr>
-        <w:tc>
-          <w:tcPr>
-            <w:tcW w:w="4814" w:type="dxa"/>
-            <w:shd w:val="clear" w:color="auto" w:fill="BFBFBF" w:themeFill="background1" w:themeFillShade="BF"/>
-          </w:tcPr>
-          <w:p>
-            <w:pPr>
-              <w:rPr>
-                <w:sz w:val="24"/>
-                <w:szCs w:val="24"/>
-              </w:rPr>
-            </w:pPr>
-            <w:r>
-              <w:rPr>
-                <w:sz w:val="24"/>
-                <w:szCs w:val="24"/>
-              </w:rPr>
+          </w:p>
+        </w:tc>
+      </w:tr>
+      <w:tr>
+        <w:tc>
+          <w:tcPr>
+            <w:tcW w:w="4814" w:type="dxa"/>
+            <w:shd w:val="clear" w:color="auto" w:fill="BFBFBF" w:themeFill="background1" w:themeFillShade="BF"/>
+          </w:tcPr>
+          <w:p>
+            <w:pPr>
+              <w:rPr>
+                <w:sz w:val="24"/>
+                <w:szCs w:val="24"/>
+              </w:rPr>
+            </w:pPr>
+            <w:r>
+              <w:rPr>
+                <w:sz w:val="24"/>
+                <w:szCs w:val="24"/>
+              </w:rPr>
+              <w:lastRenderedPageBreak/>
               <w:t>Codice</w:t>
             </w:r>
           </w:p>
@@ -13502,7 +13246,6 @@
                 <w:szCs w:val="24"/>
               </w:rPr>
             </w:pPr>
-            <w:proofErr w:type="spellStart"/>
             <w:r>
               <w:rPr>
                 <w:sz w:val="24"/>
@@ -13510,7 +13253,6 @@
               </w:rPr>
               <w:t>Test_RicercaVideogioco</w:t>
             </w:r>
-            <w:proofErr w:type="spellEnd"/>
           </w:p>
         </w:tc>
       </w:tr>
@@ -13723,17 +13465,8 @@
           <w:sz w:val="24"/>
           <w:szCs w:val="24"/>
         </w:rPr>
-        <w:t xml:space="preserve">TC_6.3 </w:t>
+        <w:t>TC_6.3 Test_VisualizzaVideogioco</w:t>
       </w:r>
-      <w:proofErr w:type="spellStart"/>
-      <w:r>
-        <w:rPr>
-          <w:sz w:val="24"/>
-          <w:szCs w:val="24"/>
-        </w:rPr>
-        <w:t>Test_VisualizzaVideogioco</w:t>
-      </w:r>
-      <w:proofErr w:type="spellEnd"/>
     </w:p>
     <w:tbl>
       <w:tblPr>
@@ -13778,7 +13511,6 @@
                 <w:szCs w:val="24"/>
               </w:rPr>
             </w:pPr>
-            <w:proofErr w:type="spellStart"/>
             <w:r>
               <w:rPr>
                 <w:sz w:val="24"/>
@@ -13786,7 +13518,6 @@
               </w:rPr>
               <w:t>Test_VisualizzaVideogioco</w:t>
             </w:r>
-            <w:proofErr w:type="spellEnd"/>
           </w:p>
         </w:tc>
       </w:tr>
@@ -13942,17 +13673,8 @@
           <w:sz w:val="24"/>
           <w:szCs w:val="24"/>
         </w:rPr>
-        <w:t xml:space="preserve">TC_6.4 </w:t>
+        <w:t>TC_6.4 Test_VisualizzaUtente</w:t>
       </w:r>
-      <w:proofErr w:type="spellStart"/>
-      <w:r>
-        <w:rPr>
-          <w:sz w:val="24"/>
-          <w:szCs w:val="24"/>
-        </w:rPr>
-        <w:t>Test_VisualizzaUtente</w:t>
-      </w:r>
-      <w:proofErr w:type="spellEnd"/>
     </w:p>
     <w:tbl>
       <w:tblPr>
@@ -13997,7 +13719,6 @@
                 <w:szCs w:val="24"/>
               </w:rPr>
             </w:pPr>
-            <w:proofErr w:type="spellStart"/>
             <w:r>
               <w:rPr>
                 <w:sz w:val="24"/>
@@ -14005,7 +13726,6 @@
               </w:rPr>
               <w:t>Test_VisualizzaUtente</w:t>
             </w:r>
-            <w:proofErr w:type="spellEnd"/>
           </w:p>
         </w:tc>
       </w:tr>
@@ -14108,7 +13828,6 @@
                 <w:szCs w:val="24"/>
               </w:rPr>
             </w:pPr>
-            <w:bookmarkStart w:id="0" w:name="_GoBack" w:colFirst="1" w:colLast="1"/>
             <w:r>
               <w:rPr>
                 <w:sz w:val="24"/>
@@ -14139,7 +13858,6 @@
           </w:p>
         </w:tc>
       </w:tr>
-      <w:bookmarkEnd w:id="0"/>
     </w:tbl>
     <w:p>
       <w:pPr>
@@ -14178,7 +13896,7 @@
       </w:pPr>
     </w:pPrDefault>
   </w:docDefaults>
-  <w:latentStyles w:defLockedState="0" w:defUIPriority="99" w:defSemiHidden="0" w:defUnhideWhenUsed="0" w:defQFormat="0" w:count="376">
+  <w:latentStyles w:defLockedState="0" w:defUIPriority="99" w:defSemiHidden="0" w:defUnhideWhenUsed="0" w:defQFormat="0" w:count="377">
     <w:lsdException w:name="Normal" w:uiPriority="0" w:qFormat="1"/>
     <w:lsdException w:name="heading 1" w:uiPriority="9" w:qFormat="1"/>
     <w:lsdException w:name="heading 2" w:semiHidden="1" w:uiPriority="9" w:unhideWhenUsed="1" w:qFormat="1"/>
@@ -14555,6 +14273,7 @@
     <w:lsdException w:name="Hashtag" w:semiHidden="1" w:unhideWhenUsed="1"/>
     <w:lsdException w:name="Unresolved Mention" w:semiHidden="1" w:unhideWhenUsed="1"/>
     <w:lsdException w:name="Smart Link" w:semiHidden="1" w:unhideWhenUsed="1"/>
+    <w:lsdException w:name="Smart Link Error" w:semiHidden="1" w:unhideWhenUsed="1"/>
   </w:latentStyles>
   <w:style w:type="paragraph" w:default="1" w:styleId="Normale">
     <w:name w:val="Normal"/>

--- a/Deliverables/Test Case Specification_GamEvaluate.docx
+++ b/Deliverables/Test Case Specification_GamEvaluate.docx
@@ -2215,6 +2215,14 @@
         </w:rPr>
       </w:pPr>
     </w:p>
+    <w:p>
+      <w:pPr>
+        <w:rPr>
+          <w:sz w:val="24"/>
+          <w:szCs w:val="24"/>
+        </w:rPr>
+      </w:pPr>
+    </w:p>
     <w:tbl>
       <w:tblPr>
         <w:tblStyle w:val="Grigliatabella"/>
@@ -2760,7 +2768,7 @@
                 <w:sz w:val="24"/>
                 <w:szCs w:val="24"/>
               </w:rPr>
-              <w:t>La registrazione non viene effettuata con successo poiché il resto dei campi non rispetta il formato</w:t>
+              <w:t>La registrazione non viene effettuata</w:t>
             </w:r>
           </w:p>
         </w:tc>
@@ -3021,7 +3029,6 @@
                 <w:sz w:val="24"/>
                 <w:szCs w:val="24"/>
               </w:rPr>
-              <w:lastRenderedPageBreak/>
               <w:t>Oracolo</w:t>
             </w:r>
           </w:p>
@@ -3042,7 +3049,7 @@
                 <w:sz w:val="24"/>
                 <w:szCs w:val="24"/>
               </w:rPr>
-              <w:t>La registrazione non viene effettuata con successo poiché il resto dei campi non rispetta il formato</w:t>
+              <w:t>La registrazione non viene effettuata</w:t>
             </w:r>
           </w:p>
         </w:tc>
@@ -3084,6 +3091,7 @@
                 <w:sz w:val="24"/>
                 <w:szCs w:val="24"/>
               </w:rPr>
+              <w:lastRenderedPageBreak/>
               <w:t>Test case</w:t>
             </w:r>
           </w:p>
@@ -3604,7 +3612,7 @@
                 <w:sz w:val="24"/>
                 <w:szCs w:val="24"/>
               </w:rPr>
-              <w:t>La registrazione non viene effettuata con successo poiché il resto dei campi non rispetta il formato</w:t>
+              <w:t xml:space="preserve">La registrazione non viene effettuata </w:t>
             </w:r>
           </w:p>
         </w:tc>
@@ -4166,7 +4174,14 @@
                 <w:sz w:val="24"/>
                 <w:szCs w:val="24"/>
               </w:rPr>
-              <w:t>La registrazione non viene effettuata con successo poiché il resto dei campi non rispetta il formato</w:t>
+              <w:t xml:space="preserve">La registrazione non viene </w:t>
+            </w:r>
+            <w:r>
+              <w:rPr>
+                <w:sz w:val="24"/>
+                <w:szCs w:val="24"/>
+              </w:rPr>
+              <w:t>effettuata</w:t>
             </w:r>
           </w:p>
         </w:tc>
@@ -4208,7 +4223,6 @@
                 <w:sz w:val="24"/>
                 <w:szCs w:val="24"/>
               </w:rPr>
-              <w:lastRenderedPageBreak/>
               <w:t>Test case</w:t>
             </w:r>
           </w:p>
@@ -4462,7 +4476,14 @@
                 <w:sz w:val="24"/>
                 <w:szCs w:val="24"/>
               </w:rPr>
-              <w:t>La registrazione non viene effettuata con successo poiché il resto dei campi non rispetta il formato</w:t>
+              <w:t xml:space="preserve">La registrazione non viene effettuata </w:t>
+            </w:r>
+            <w:r>
+              <w:rPr>
+                <w:sz w:val="24"/>
+                <w:szCs w:val="24"/>
+              </w:rPr>
+              <w:t>perché le password non coincidono</w:t>
             </w:r>
           </w:p>
         </w:tc>
@@ -4504,6 +4525,7 @@
                 <w:sz w:val="24"/>
                 <w:szCs w:val="24"/>
               </w:rPr>
+              <w:lastRenderedPageBreak/>
               <w:t>Test case</w:t>
             </w:r>
           </w:p>
@@ -5607,7 +5629,6 @@
                 <w:sz w:val="24"/>
                 <w:szCs w:val="24"/>
               </w:rPr>
-              <w:lastRenderedPageBreak/>
               <w:t>Oracolo</w:t>
             </w:r>
           </w:p>
@@ -7054,6 +7075,7 @@
                 <w:sz w:val="24"/>
                 <w:szCs w:val="24"/>
               </w:rPr>
+              <w:lastRenderedPageBreak/>
               <w:t>Test case</w:t>
             </w:r>
           </w:p>
@@ -7203,7 +7225,7 @@
                 <w:sz w:val="24"/>
                 <w:szCs w:val="24"/>
               </w:rPr>
-              <w:t>Il videogioco non viene aggiunto poiché il resto dei campi non rispetta il formato</w:t>
+              <w:t>Il videogioco non viene aggiunto</w:t>
             </w:r>
           </w:p>
         </w:tc>
@@ -7403,7 +7425,7 @@
                 <w:sz w:val="24"/>
                 <w:szCs w:val="24"/>
               </w:rPr>
-              <w:t>Il videogioco non viene aggiunto poiché il resto dei campi non rispetta il formato</w:t>
+              <w:t xml:space="preserve">Il videogioco non viene aggiunto </w:t>
             </w:r>
           </w:p>
         </w:tc>
@@ -7641,7 +7663,7 @@
                 <w:sz w:val="24"/>
                 <w:szCs w:val="24"/>
               </w:rPr>
-              <w:t>Il videogioco non viene aggiunto poiché il resto dei campi non rispetta il formato</w:t>
+              <w:t>Il videogioco non viene aggiunto</w:t>
             </w:r>
           </w:p>
         </w:tc>
@@ -7853,23 +7875,28 @@
                 <w:sz w:val="24"/>
                 <w:szCs w:val="24"/>
               </w:rPr>
-              <w:t>Copertina</w:t>
-            </w:r>
-            <w:r>
-              <w:rPr>
-                <w:b/>
-                <w:bCs/>
-                <w:sz w:val="24"/>
-                <w:szCs w:val="24"/>
-              </w:rPr>
-              <w:t xml:space="preserve"> </w:t>
-            </w:r>
-            <w:r>
-              <w:rPr>
-                <w:sz w:val="24"/>
-                <w:szCs w:val="24"/>
-              </w:rPr>
-              <w:t>= “Tetris.jpg”</w:t>
+              <w:t>Immagine</w:t>
+            </w:r>
+            <w:r>
+              <w:rPr>
+                <w:sz w:val="24"/>
+                <w:szCs w:val="24"/>
+              </w:rPr>
+              <w:t>= “</w:t>
+            </w:r>
+            <w:r>
+              <w:rPr>
+                <w:sz w:val="24"/>
+                <w:szCs w:val="24"/>
+              </w:rPr>
+              <w:t>http://....jpg</w:t>
+            </w:r>
+            <w:r>
+              <w:rPr>
+                <w:sz w:val="24"/>
+                <w:szCs w:val="24"/>
+              </w:rPr>
+              <w:t>”</w:t>
             </w:r>
           </w:p>
         </w:tc>
@@ -7912,7 +7939,7 @@
                 <w:sz w:val="24"/>
                 <w:szCs w:val="24"/>
               </w:rPr>
-              <w:t>Il videogioco non viene aggiunto poiché il resto dei campi non rispetta il formato</w:t>
+              <w:t xml:space="preserve">Il videogioco non viene aggiunto </w:t>
             </w:r>
           </w:p>
         </w:tc>
@@ -8124,9 +8151,47 @@
                 <w:sz w:val="24"/>
                 <w:szCs w:val="24"/>
               </w:rPr>
-              <w:lastRenderedPageBreak/>
-              <w:t>Copertina</w:t>
-            </w:r>
+              <w:t>Immagine</w:t>
+            </w:r>
+            <w:r>
+              <w:rPr>
+                <w:sz w:val="24"/>
+                <w:szCs w:val="24"/>
+              </w:rPr>
+              <w:t xml:space="preserve">= </w:t>
+            </w:r>
+            <w:r>
+              <w:rPr>
+                <w:sz w:val="24"/>
+                <w:szCs w:val="24"/>
+              </w:rPr>
+              <w:t>“</w:t>
+            </w:r>
+            <w:hyperlink r:id="rId6" w:history="1">
+              <w:r>
+                <w:rPr>
+                  <w:rStyle w:val="Collegamentoipertestuale"/>
+                  <w:sz w:val="24"/>
+                  <w:szCs w:val="24"/>
+                </w:rPr>
+                <w:t>http://....jpg</w:t>
+              </w:r>
+            </w:hyperlink>
+            <w:r>
+              <w:rPr>
+                <w:sz w:val="24"/>
+                <w:szCs w:val="24"/>
+              </w:rPr>
+              <w:t>”</w:t>
+            </w:r>
+          </w:p>
+          <w:p>
+            <w:pPr>
+              <w:rPr>
+                <w:sz w:val="24"/>
+                <w:szCs w:val="24"/>
+              </w:rPr>
+            </w:pPr>
             <w:r>
               <w:rPr>
                 <w:b/>
@@ -8134,30 +8199,6 @@
                 <w:sz w:val="24"/>
                 <w:szCs w:val="24"/>
               </w:rPr>
-              <w:t xml:space="preserve"> </w:t>
-            </w:r>
-            <w:r>
-              <w:rPr>
-                <w:sz w:val="24"/>
-                <w:szCs w:val="24"/>
-              </w:rPr>
-              <w:t>= “Tetris.jpg”</w:t>
-            </w:r>
-          </w:p>
-          <w:p>
-            <w:pPr>
-              <w:rPr>
-                <w:sz w:val="24"/>
-                <w:szCs w:val="24"/>
-              </w:rPr>
-            </w:pPr>
-            <w:r>
-              <w:rPr>
-                <w:b/>
-                <w:bCs/>
-                <w:sz w:val="24"/>
-                <w:szCs w:val="24"/>
-              </w:rPr>
               <w:t xml:space="preserve">Genere </w:t>
             </w:r>
             <w:r>
@@ -8188,7 +8229,6 @@
                 <w:sz w:val="24"/>
                 <w:szCs w:val="24"/>
               </w:rPr>
-              <w:lastRenderedPageBreak/>
               <w:t>Oracolo</w:t>
             </w:r>
           </w:p>
@@ -8209,7 +8249,7 @@
                 <w:sz w:val="24"/>
                 <w:szCs w:val="24"/>
               </w:rPr>
-              <w:t>Il videogioco non viene aggiunto poiché il resto dei campi non rispetta il formato</w:t>
+              <w:t xml:space="preserve">Il videogioco non viene aggiunto </w:t>
             </w:r>
           </w:p>
         </w:tc>
@@ -8421,8 +8461,47 @@
                 <w:sz w:val="24"/>
                 <w:szCs w:val="24"/>
               </w:rPr>
-              <w:t>Copertina</w:t>
-            </w:r>
+              <w:t>Immagine</w:t>
+            </w:r>
+            <w:r>
+              <w:rPr>
+                <w:sz w:val="24"/>
+                <w:szCs w:val="24"/>
+              </w:rPr>
+              <w:t xml:space="preserve">= </w:t>
+            </w:r>
+            <w:r>
+              <w:rPr>
+                <w:sz w:val="24"/>
+                <w:szCs w:val="24"/>
+              </w:rPr>
+              <w:t>“</w:t>
+            </w:r>
+            <w:hyperlink r:id="rId7" w:history="1">
+              <w:r>
+                <w:rPr>
+                  <w:rStyle w:val="Collegamentoipertestuale"/>
+                  <w:sz w:val="24"/>
+                  <w:szCs w:val="24"/>
+                </w:rPr>
+                <w:t>http://....jpg</w:t>
+              </w:r>
+            </w:hyperlink>
+            <w:r>
+              <w:rPr>
+                <w:sz w:val="24"/>
+                <w:szCs w:val="24"/>
+              </w:rPr>
+              <w:t>”</w:t>
+            </w:r>
+          </w:p>
+          <w:p>
+            <w:pPr>
+              <w:rPr>
+                <w:sz w:val="24"/>
+                <w:szCs w:val="24"/>
+              </w:rPr>
+            </w:pPr>
             <w:r>
               <w:rPr>
                 <w:b/>
@@ -8430,14 +8509,14 @@
                 <w:sz w:val="24"/>
                 <w:szCs w:val="24"/>
               </w:rPr>
-              <w:t xml:space="preserve"> </w:t>
-            </w:r>
-            <w:r>
-              <w:rPr>
-                <w:sz w:val="24"/>
-                <w:szCs w:val="24"/>
-              </w:rPr>
-              <w:t>= “Tetris.jpg”</w:t>
+              <w:t xml:space="preserve">Genere </w:t>
+            </w:r>
+            <w:r>
+              <w:rPr>
+                <w:sz w:val="24"/>
+                <w:szCs w:val="24"/>
+              </w:rPr>
+              <w:t>= “Arcade”</w:t>
             </w:r>
           </w:p>
           <w:p>
@@ -8454,30 +8533,6 @@
                 <w:sz w:val="24"/>
                 <w:szCs w:val="24"/>
               </w:rPr>
-              <w:t xml:space="preserve">Genere </w:t>
-            </w:r>
-            <w:r>
-              <w:rPr>
-                <w:sz w:val="24"/>
-                <w:szCs w:val="24"/>
-              </w:rPr>
-              <w:t>= “Arcade”</w:t>
-            </w:r>
-          </w:p>
-          <w:p>
-            <w:pPr>
-              <w:rPr>
-                <w:sz w:val="24"/>
-                <w:szCs w:val="24"/>
-              </w:rPr>
-            </w:pPr>
-            <w:r>
-              <w:rPr>
-                <w:b/>
-                <w:bCs/>
-                <w:sz w:val="24"/>
-                <w:szCs w:val="24"/>
-              </w:rPr>
               <w:t xml:space="preserve">Piattaforma </w:t>
             </w:r>
             <w:r>
@@ -8528,351 +8583,7 @@
                 <w:sz w:val="24"/>
                 <w:szCs w:val="24"/>
               </w:rPr>
-              <w:t>Il videogioco non viene aggiunto poiché il resto dei campi non rispetta il formato</w:t>
-            </w:r>
-          </w:p>
-        </w:tc>
-      </w:tr>
-    </w:tbl>
-    <w:p>
-      <w:pPr>
-        <w:rPr>
-          <w:sz w:val="24"/>
-          <w:szCs w:val="24"/>
-        </w:rPr>
-      </w:pPr>
-    </w:p>
-    <w:tbl>
-      <w:tblPr>
-        <w:tblStyle w:val="Grigliatabella"/>
-        <w:tblW w:w="0" w:type="auto"/>
-        <w:tblLook w:val="04A0" w:firstRow="1" w:lastRow="0" w:firstColumn="1" w:lastColumn="0" w:noHBand="0" w:noVBand="1"/>
-      </w:tblPr>
-      <w:tblGrid>
-        <w:gridCol w:w="4814"/>
-        <w:gridCol w:w="4814"/>
-      </w:tblGrid>
-      <w:tr>
-        <w:tc>
-          <w:tcPr>
-            <w:tcW w:w="4814" w:type="dxa"/>
-            <w:shd w:val="clear" w:color="auto" w:fill="BFBFBF" w:themeFill="background1" w:themeFillShade="BF"/>
-          </w:tcPr>
-          <w:p>
-            <w:pPr>
-              <w:rPr>
-                <w:sz w:val="24"/>
-                <w:szCs w:val="24"/>
-              </w:rPr>
-            </w:pPr>
-            <w:r>
-              <w:rPr>
-                <w:sz w:val="24"/>
-                <w:szCs w:val="24"/>
-              </w:rPr>
-              <w:t>Test case</w:t>
-            </w:r>
-          </w:p>
-        </w:tc>
-        <w:tc>
-          <w:tcPr>
-            <w:tcW w:w="4814" w:type="dxa"/>
-          </w:tcPr>
-          <w:p>
-            <w:pPr>
-              <w:rPr>
-                <w:sz w:val="24"/>
-                <w:szCs w:val="24"/>
-              </w:rPr>
-            </w:pPr>
-            <w:r>
-              <w:rPr>
-                <w:sz w:val="24"/>
-                <w:szCs w:val="24"/>
-              </w:rPr>
-              <w:t>Test_AggiungiGioco</w:t>
-            </w:r>
-          </w:p>
-        </w:tc>
-      </w:tr>
-      <w:tr>
-        <w:tc>
-          <w:tcPr>
-            <w:tcW w:w="4814" w:type="dxa"/>
-            <w:shd w:val="clear" w:color="auto" w:fill="BFBFBF" w:themeFill="background1" w:themeFillShade="BF"/>
-          </w:tcPr>
-          <w:p>
-            <w:pPr>
-              <w:rPr>
-                <w:sz w:val="24"/>
-                <w:szCs w:val="24"/>
-              </w:rPr>
-            </w:pPr>
-            <w:r>
-              <w:rPr>
-                <w:sz w:val="24"/>
-                <w:szCs w:val="24"/>
-              </w:rPr>
-              <w:t>Codice</w:t>
-            </w:r>
-          </w:p>
-        </w:tc>
-        <w:tc>
-          <w:tcPr>
-            <w:tcW w:w="4814" w:type="dxa"/>
-          </w:tcPr>
-          <w:p>
-            <w:pPr>
-              <w:rPr>
-                <w:sz w:val="24"/>
-                <w:szCs w:val="24"/>
-              </w:rPr>
-            </w:pPr>
-            <w:r>
-              <w:rPr>
-                <w:sz w:val="24"/>
-                <w:szCs w:val="24"/>
-              </w:rPr>
-              <w:t>3.1.7</w:t>
-            </w:r>
-          </w:p>
-        </w:tc>
-      </w:tr>
-      <w:tr>
-        <w:tc>
-          <w:tcPr>
-            <w:tcW w:w="4814" w:type="dxa"/>
-            <w:shd w:val="clear" w:color="auto" w:fill="BFBFBF" w:themeFill="background1" w:themeFillShade="BF"/>
-          </w:tcPr>
-          <w:p>
-            <w:pPr>
-              <w:rPr>
-                <w:sz w:val="24"/>
-                <w:szCs w:val="24"/>
-              </w:rPr>
-            </w:pPr>
-            <w:r>
-              <w:rPr>
-                <w:sz w:val="24"/>
-                <w:szCs w:val="24"/>
-              </w:rPr>
-              <w:t>Input</w:t>
-            </w:r>
-          </w:p>
-        </w:tc>
-        <w:tc>
-          <w:tcPr>
-            <w:tcW w:w="4814" w:type="dxa"/>
-          </w:tcPr>
-          <w:p>
-            <w:pPr>
-              <w:rPr>
-                <w:sz w:val="24"/>
-                <w:szCs w:val="24"/>
-              </w:rPr>
-            </w:pPr>
-            <w:r>
-              <w:rPr>
-                <w:b/>
-                <w:bCs/>
-                <w:sz w:val="24"/>
-                <w:szCs w:val="24"/>
-              </w:rPr>
-              <w:t>Titolo</w:t>
-            </w:r>
-            <w:r>
-              <w:rPr>
-                <w:sz w:val="24"/>
-                <w:szCs w:val="24"/>
-              </w:rPr>
-              <w:t xml:space="preserve"> = “Tetris”</w:t>
-            </w:r>
-          </w:p>
-          <w:p>
-            <w:pPr>
-              <w:rPr>
-                <w:sz w:val="24"/>
-                <w:szCs w:val="24"/>
-              </w:rPr>
-            </w:pPr>
-            <w:r>
-              <w:rPr>
-                <w:b/>
-                <w:bCs/>
-                <w:sz w:val="24"/>
-                <w:szCs w:val="24"/>
-              </w:rPr>
-              <w:t>Descrizione</w:t>
-            </w:r>
-            <w:r>
-              <w:rPr>
-                <w:sz w:val="24"/>
-                <w:szCs w:val="24"/>
-              </w:rPr>
-              <w:t xml:space="preserve"> = “Videogioco </w:t>
-            </w:r>
-            <w:r>
-              <w:rPr>
-                <w:sz w:val="24"/>
-                <w:szCs w:val="24"/>
-              </w:rPr>
-              <w:t>di logica e ragionamento</w:t>
-            </w:r>
-            <w:r>
-              <w:rPr>
-                <w:sz w:val="24"/>
-                <w:szCs w:val="24"/>
-              </w:rPr>
-              <w:t>”</w:t>
-            </w:r>
-          </w:p>
-          <w:p>
-            <w:pPr>
-              <w:rPr>
-                <w:sz w:val="24"/>
-                <w:szCs w:val="24"/>
-              </w:rPr>
-            </w:pPr>
-            <w:r>
-              <w:rPr>
-                <w:b/>
-                <w:bCs/>
-                <w:sz w:val="24"/>
-                <w:szCs w:val="24"/>
-              </w:rPr>
-              <w:t>Copertina</w:t>
-            </w:r>
-            <w:r>
-              <w:rPr>
-                <w:b/>
-                <w:bCs/>
-                <w:sz w:val="24"/>
-                <w:szCs w:val="24"/>
-              </w:rPr>
-              <w:t xml:space="preserve"> </w:t>
-            </w:r>
-            <w:r>
-              <w:rPr>
-                <w:sz w:val="24"/>
-                <w:szCs w:val="24"/>
-              </w:rPr>
-              <w:t>= “Tetris.jpg”</w:t>
-            </w:r>
-          </w:p>
-          <w:p>
-            <w:pPr>
-              <w:rPr>
-                <w:sz w:val="24"/>
-                <w:szCs w:val="24"/>
-              </w:rPr>
-            </w:pPr>
-            <w:r>
-              <w:rPr>
-                <w:b/>
-                <w:bCs/>
-                <w:sz w:val="24"/>
-                <w:szCs w:val="24"/>
-              </w:rPr>
-              <w:t xml:space="preserve">Genere </w:t>
-            </w:r>
-            <w:r>
-              <w:rPr>
-                <w:sz w:val="24"/>
-                <w:szCs w:val="24"/>
-              </w:rPr>
-              <w:t>= “Arcade”</w:t>
-            </w:r>
-          </w:p>
-          <w:p>
-            <w:pPr>
-              <w:rPr>
-                <w:sz w:val="24"/>
-                <w:szCs w:val="24"/>
-              </w:rPr>
-            </w:pPr>
-            <w:r>
-              <w:rPr>
-                <w:b/>
-                <w:bCs/>
-                <w:sz w:val="24"/>
-                <w:szCs w:val="24"/>
-              </w:rPr>
-              <w:t xml:space="preserve">Piattaforma </w:t>
-            </w:r>
-            <w:r>
-              <w:rPr>
-                <w:sz w:val="24"/>
-                <w:szCs w:val="24"/>
-              </w:rPr>
-              <w:t>= “Multipiattaforma”</w:t>
-            </w:r>
-          </w:p>
-          <w:p>
-            <w:pPr>
-              <w:spacing w:line="480" w:lineRule="auto"/>
-              <w:rPr>
-                <w:sz w:val="24"/>
-                <w:szCs w:val="24"/>
-              </w:rPr>
-            </w:pPr>
-            <w:r>
-              <w:rPr>
-                <w:b/>
-                <w:bCs/>
-                <w:sz w:val="24"/>
-                <w:szCs w:val="24"/>
-              </w:rPr>
-              <w:t xml:space="preserve">Immagine </w:t>
-            </w:r>
-            <w:r>
-              <w:rPr>
-                <w:sz w:val="24"/>
-                <w:szCs w:val="24"/>
-              </w:rPr>
-              <w:t>= “http://.....png</w:t>
-            </w:r>
-          </w:p>
-        </w:tc>
-      </w:tr>
-      <w:tr>
-        <w:tc>
-          <w:tcPr>
-            <w:tcW w:w="4814" w:type="dxa"/>
-            <w:shd w:val="clear" w:color="auto" w:fill="BFBFBF" w:themeFill="background1" w:themeFillShade="BF"/>
-          </w:tcPr>
-          <w:p>
-            <w:pPr>
-              <w:rPr>
-                <w:sz w:val="24"/>
-                <w:szCs w:val="24"/>
-              </w:rPr>
-            </w:pPr>
-            <w:r>
-              <w:rPr>
-                <w:sz w:val="24"/>
-                <w:szCs w:val="24"/>
-              </w:rPr>
-              <w:t>Oracolo</w:t>
-            </w:r>
-          </w:p>
-        </w:tc>
-        <w:tc>
-          <w:tcPr>
-            <w:tcW w:w="4814" w:type="dxa"/>
-          </w:tcPr>
-          <w:p>
-            <w:pPr>
-              <w:rPr>
-                <w:sz w:val="24"/>
-                <w:szCs w:val="24"/>
-              </w:rPr>
-            </w:pPr>
-            <w:r>
-              <w:rPr>
-                <w:sz w:val="24"/>
-                <w:szCs w:val="24"/>
-              </w:rPr>
-              <w:t>Il videogioco viene aggiunto</w:t>
+              <w:t xml:space="preserve">Il videogioco viene aggiunto </w:t>
             </w:r>
           </w:p>
         </w:tc>
@@ -8898,6 +8609,7 @@
           <w:sz w:val="24"/>
           <w:szCs w:val="24"/>
         </w:rPr>
+        <w:lastRenderedPageBreak/>
         <w:t>TC_3.</w:t>
       </w:r>
       <w:r>
@@ -9128,85 +8840,18 @@
           <w:szCs w:val="24"/>
         </w:rPr>
       </w:pPr>
-    </w:p>
-    <w:p>
-      <w:pPr>
-        <w:rPr>
-          <w:sz w:val="24"/>
-          <w:szCs w:val="24"/>
-        </w:rPr>
-      </w:pPr>
-    </w:p>
-    <w:p>
-      <w:pPr>
-        <w:rPr>
-          <w:sz w:val="24"/>
-          <w:szCs w:val="24"/>
-        </w:rPr>
-      </w:pPr>
-    </w:p>
-    <w:p>
-      <w:pPr>
-        <w:rPr>
-          <w:sz w:val="24"/>
-          <w:szCs w:val="24"/>
-        </w:rPr>
-      </w:pPr>
-    </w:p>
-    <w:p>
-      <w:pPr>
-        <w:rPr>
-          <w:sz w:val="24"/>
-          <w:szCs w:val="24"/>
-        </w:rPr>
-      </w:pPr>
       <w:r>
         <w:rPr>
           <w:sz w:val="24"/>
           <w:szCs w:val="24"/>
         </w:rPr>
-        <w:t>TC_3.</w:t>
-      </w:r>
-      <w:r>
-        <w:rPr>
-          <w:sz w:val="24"/>
-          <w:szCs w:val="24"/>
-        </w:rPr>
-        <w:t>3</w:t>
-      </w:r>
-      <w:r>
-        <w:rPr>
-          <w:sz w:val="24"/>
-          <w:szCs w:val="24"/>
-        </w:rPr>
-        <w:t xml:space="preserve"> Test_</w:t>
-      </w:r>
-      <w:r>
-        <w:rPr>
-          <w:sz w:val="24"/>
-          <w:szCs w:val="24"/>
-        </w:rPr>
-        <w:t>VotaGioco</w:t>
-      </w:r>
-    </w:p>
-    <w:p>
-      <w:pPr>
-        <w:rPr>
-          <w:sz w:val="24"/>
-          <w:szCs w:val="24"/>
-        </w:rPr>
-      </w:pPr>
-      <w:r>
-        <w:rPr>
-          <w:sz w:val="24"/>
-          <w:szCs w:val="24"/>
-        </w:rPr>
-        <w:br w:type="page"/>
+        <w:t>TC_3.3 Test_VotaGioco</w:t>
       </w:r>
     </w:p>
     <w:tbl>
       <w:tblPr>
         <w:tblStyle w:val="Grigliatabella"/>
+        <w:tblpPr w:leftFromText="141" w:rightFromText="141" w:vertAnchor="text" w:horzAnchor="margin" w:tblpY="666"/>
         <w:tblW w:w="0" w:type="auto"/>
         <w:tblLook w:val="04A0" w:firstRow="1" w:lastRow="0" w:firstColumn="1" w:lastColumn="0" w:noHBand="0" w:noVBand="1"/>
       </w:tblPr>
@@ -9232,7 +8877,6 @@
                 <w:sz w:val="24"/>
                 <w:szCs w:val="24"/>
               </w:rPr>
-              <w:lastRenderedPageBreak/>
               <w:t>Test case</w:t>
             </w:r>
           </w:p>
@@ -9253,14 +8897,7 @@
                 <w:sz w:val="24"/>
                 <w:szCs w:val="24"/>
               </w:rPr>
-              <w:t>Test_</w:t>
-            </w:r>
-            <w:r>
-              <w:rPr>
-                <w:sz w:val="24"/>
-                <w:szCs w:val="24"/>
-              </w:rPr>
-              <w:t>VotaGioco</w:t>
+              <w:t>Test_VotaGioco</w:t>
             </w:r>
           </w:p>
         </w:tc>
@@ -9303,14 +8940,7 @@
                 <w:sz w:val="24"/>
                 <w:szCs w:val="24"/>
               </w:rPr>
-              <w:t>3.</w:t>
-            </w:r>
-            <w:r>
-              <w:rPr>
-                <w:sz w:val="24"/>
-                <w:szCs w:val="24"/>
-              </w:rPr>
-              <w:t>3.1</w:t>
+              <w:t>3.3.1</w:t>
             </w:r>
           </w:p>
         </w:tc>
@@ -9353,28 +8983,7 @@
                 <w:sz w:val="24"/>
                 <w:szCs w:val="24"/>
               </w:rPr>
-              <w:t>L’</w:t>
-            </w:r>
-            <w:r>
-              <w:rPr>
-                <w:sz w:val="24"/>
-                <w:szCs w:val="24"/>
-              </w:rPr>
-              <w:t>utente</w:t>
-            </w:r>
-            <w:r>
-              <w:rPr>
-                <w:sz w:val="24"/>
-                <w:szCs w:val="24"/>
-              </w:rPr>
-              <w:t xml:space="preserve"> clicca sul pulsante </w:t>
-            </w:r>
-            <w:r>
-              <w:rPr>
-                <w:sz w:val="24"/>
-                <w:szCs w:val="24"/>
-              </w:rPr>
-              <w:t>per inserire una votazione</w:t>
+              <w:t>L’utente clicca sul pulsante per inserire una votazione</w:t>
             </w:r>
           </w:p>
         </w:tc>
@@ -9419,8 +9028,6 @@
               </w:rPr>
               <w:t>La votazione viene inserita</w:t>
             </w:r>
-            <w:bookmarkStart w:id="0" w:name="_GoBack"/>
-            <w:bookmarkEnd w:id="0"/>
           </w:p>
         </w:tc>
       </w:tr>
@@ -9436,6 +9043,8 @@
     <w:p>
       <w:pPr>
         <w:rPr>
+          <w:b/>
+          <w:bCs/>
           <w:sz w:val="24"/>
           <w:szCs w:val="24"/>
         </w:rPr>
@@ -9889,7 +9498,7 @@
                 <w:sz w:val="24"/>
                 <w:szCs w:val="24"/>
               </w:rPr>
-              <w:t>Il genere non viene aggiunto poiché il resto dei campi non rispetta il formato</w:t>
+              <w:t xml:space="preserve">Il genere non viene aggiunto </w:t>
             </w:r>
           </w:p>
         </w:tc>
@@ -10091,7 +9700,7 @@
                 <w:sz w:val="24"/>
                 <w:szCs w:val="24"/>
               </w:rPr>
-              <w:t>Il genere non viene aggiunto poiché il resto dei campi non rispetta il formato</w:t>
+              <w:t xml:space="preserve">Il genere non viene aggiunto </w:t>
             </w:r>
           </w:p>
         </w:tc>
@@ -10267,6 +9876,7 @@
                 <w:sz w:val="24"/>
                 <w:szCs w:val="24"/>
               </w:rPr>
+              <w:lastRenderedPageBreak/>
               <w:t>Descrizione</w:t>
             </w:r>
             <w:r>
@@ -10330,6 +9940,7 @@
                 <w:sz w:val="24"/>
                 <w:szCs w:val="24"/>
               </w:rPr>
+              <w:lastRenderedPageBreak/>
               <w:t>Oracolo</w:t>
             </w:r>
           </w:p>
@@ -10351,6 +9962,260 @@
                 <w:szCs w:val="24"/>
               </w:rPr>
               <w:t>Il genere viene aggiunto</w:t>
+            </w:r>
+          </w:p>
+        </w:tc>
+      </w:tr>
+    </w:tbl>
+    <w:p>
+      <w:pPr>
+        <w:rPr>
+          <w:b/>
+          <w:bCs/>
+          <w:sz w:val="24"/>
+          <w:szCs w:val="24"/>
+        </w:rPr>
+      </w:pPr>
+    </w:p>
+    <w:tbl>
+      <w:tblPr>
+        <w:tblStyle w:val="Grigliatabella"/>
+        <w:tblW w:w="0" w:type="auto"/>
+        <w:tblLook w:val="04A0" w:firstRow="1" w:lastRow="0" w:firstColumn="1" w:lastColumn="0" w:noHBand="0" w:noVBand="1"/>
+      </w:tblPr>
+      <w:tblGrid>
+        <w:gridCol w:w="4814"/>
+        <w:gridCol w:w="4814"/>
+      </w:tblGrid>
+      <w:tr>
+        <w:tc>
+          <w:tcPr>
+            <w:tcW w:w="4814" w:type="dxa"/>
+            <w:shd w:val="clear" w:color="auto" w:fill="BFBFBF" w:themeFill="background1" w:themeFillShade="BF"/>
+          </w:tcPr>
+          <w:p>
+            <w:pPr>
+              <w:rPr>
+                <w:sz w:val="24"/>
+                <w:szCs w:val="24"/>
+              </w:rPr>
+            </w:pPr>
+            <w:r>
+              <w:rPr>
+                <w:sz w:val="24"/>
+                <w:szCs w:val="24"/>
+              </w:rPr>
+              <w:t>Test case</w:t>
+            </w:r>
+          </w:p>
+        </w:tc>
+        <w:tc>
+          <w:tcPr>
+            <w:tcW w:w="4814" w:type="dxa"/>
+          </w:tcPr>
+          <w:p>
+            <w:pPr>
+              <w:rPr>
+                <w:sz w:val="24"/>
+                <w:szCs w:val="24"/>
+              </w:rPr>
+            </w:pPr>
+            <w:r>
+              <w:rPr>
+                <w:sz w:val="24"/>
+                <w:szCs w:val="24"/>
+              </w:rPr>
+              <w:t>Test_AggiungiGenere</w:t>
+            </w:r>
+          </w:p>
+        </w:tc>
+      </w:tr>
+      <w:tr>
+        <w:tc>
+          <w:tcPr>
+            <w:tcW w:w="4814" w:type="dxa"/>
+            <w:shd w:val="clear" w:color="auto" w:fill="BFBFBF" w:themeFill="background1" w:themeFillShade="BF"/>
+          </w:tcPr>
+          <w:p>
+            <w:pPr>
+              <w:rPr>
+                <w:sz w:val="24"/>
+                <w:szCs w:val="24"/>
+              </w:rPr>
+            </w:pPr>
+            <w:r>
+              <w:rPr>
+                <w:sz w:val="24"/>
+                <w:szCs w:val="24"/>
+              </w:rPr>
+              <w:t>Codice</w:t>
+            </w:r>
+          </w:p>
+        </w:tc>
+        <w:tc>
+          <w:tcPr>
+            <w:tcW w:w="4814" w:type="dxa"/>
+          </w:tcPr>
+          <w:p>
+            <w:pPr>
+              <w:rPr>
+                <w:sz w:val="24"/>
+                <w:szCs w:val="24"/>
+              </w:rPr>
+            </w:pPr>
+            <w:r>
+              <w:rPr>
+                <w:sz w:val="24"/>
+                <w:szCs w:val="24"/>
+              </w:rPr>
+              <w:t>4.1.</w:t>
+            </w:r>
+            <w:r>
+              <w:rPr>
+                <w:sz w:val="24"/>
+                <w:szCs w:val="24"/>
+              </w:rPr>
+              <w:t>3</w:t>
+            </w:r>
+          </w:p>
+        </w:tc>
+      </w:tr>
+      <w:tr>
+        <w:tc>
+          <w:tcPr>
+            <w:tcW w:w="4814" w:type="dxa"/>
+            <w:shd w:val="clear" w:color="auto" w:fill="BFBFBF" w:themeFill="background1" w:themeFillShade="BF"/>
+          </w:tcPr>
+          <w:p>
+            <w:pPr>
+              <w:rPr>
+                <w:sz w:val="24"/>
+                <w:szCs w:val="24"/>
+              </w:rPr>
+            </w:pPr>
+            <w:r>
+              <w:rPr>
+                <w:sz w:val="24"/>
+                <w:szCs w:val="24"/>
+              </w:rPr>
+              <w:t>Input</w:t>
+            </w:r>
+          </w:p>
+        </w:tc>
+        <w:tc>
+          <w:tcPr>
+            <w:tcW w:w="4814" w:type="dxa"/>
+          </w:tcPr>
+          <w:p>
+            <w:pPr>
+              <w:rPr>
+                <w:sz w:val="24"/>
+                <w:szCs w:val="24"/>
+              </w:rPr>
+            </w:pPr>
+            <w:r>
+              <w:rPr>
+                <w:b/>
+                <w:bCs/>
+                <w:sz w:val="24"/>
+                <w:szCs w:val="24"/>
+              </w:rPr>
+              <w:t>Nome</w:t>
+            </w:r>
+            <w:r>
+              <w:rPr>
+                <w:sz w:val="24"/>
+                <w:szCs w:val="24"/>
+              </w:rPr>
+              <w:t xml:space="preserve"> = “</w:t>
+            </w:r>
+            <w:r>
+              <w:rPr>
+                <w:sz w:val="24"/>
+                <w:szCs w:val="24"/>
+              </w:rPr>
+              <w:t>Multiplatform</w:t>
+            </w:r>
+            <w:r>
+              <w:rPr>
+                <w:sz w:val="24"/>
+                <w:szCs w:val="24"/>
+              </w:rPr>
+              <w:t>”</w:t>
+            </w:r>
+          </w:p>
+          <w:p>
+            <w:pPr>
+              <w:rPr>
+                <w:sz w:val="24"/>
+                <w:szCs w:val="24"/>
+              </w:rPr>
+            </w:pPr>
+            <w:r>
+              <w:rPr>
+                <w:b/>
+                <w:bCs/>
+                <w:sz w:val="24"/>
+                <w:szCs w:val="24"/>
+              </w:rPr>
+              <w:t xml:space="preserve">Descrizione </w:t>
+            </w:r>
+            <w:r>
+              <w:rPr>
+                <w:sz w:val="24"/>
+                <w:szCs w:val="24"/>
+              </w:rPr>
+              <w:t>= “descrizione”</w:t>
+            </w:r>
+          </w:p>
+        </w:tc>
+      </w:tr>
+      <w:tr>
+        <w:tc>
+          <w:tcPr>
+            <w:tcW w:w="4814" w:type="dxa"/>
+            <w:shd w:val="clear" w:color="auto" w:fill="BFBFBF" w:themeFill="background1" w:themeFillShade="BF"/>
+          </w:tcPr>
+          <w:p>
+            <w:pPr>
+              <w:rPr>
+                <w:sz w:val="24"/>
+                <w:szCs w:val="24"/>
+              </w:rPr>
+            </w:pPr>
+            <w:r>
+              <w:rPr>
+                <w:sz w:val="24"/>
+                <w:szCs w:val="24"/>
+              </w:rPr>
+              <w:t>Oracolo</w:t>
+            </w:r>
+          </w:p>
+        </w:tc>
+        <w:tc>
+          <w:tcPr>
+            <w:tcW w:w="4814" w:type="dxa"/>
+          </w:tcPr>
+          <w:p>
+            <w:pPr>
+              <w:rPr>
+                <w:sz w:val="24"/>
+                <w:szCs w:val="24"/>
+              </w:rPr>
+            </w:pPr>
+            <w:r>
+              <w:rPr>
+                <w:sz w:val="24"/>
+                <w:szCs w:val="24"/>
+              </w:rPr>
+              <w:t xml:space="preserve">Il genere non viene aggiunto </w:t>
+            </w:r>
+            <w:r>
+              <w:rPr>
+                <w:sz w:val="24"/>
+                <w:szCs w:val="24"/>
+              </w:rPr>
+              <w:t>perché già esiste un genere con lo stesso nome</w:t>
             </w:r>
           </w:p>
         </w:tc>
@@ -10538,7 +10403,6 @@
                 <w:sz w:val="24"/>
                 <w:szCs w:val="24"/>
               </w:rPr>
-              <w:lastRenderedPageBreak/>
               <w:t>Oracolo</w:t>
             </w:r>
           </w:p>
@@ -10559,7 +10423,7 @@
                 <w:sz w:val="24"/>
                 <w:szCs w:val="24"/>
               </w:rPr>
-              <w:t>Il genere non viene aggiunto poiché il resto dei campi non rispetta il formato</w:t>
+              <w:t>Il genere non viene aggiunto</w:t>
             </w:r>
           </w:p>
         </w:tc>
@@ -10763,6 +10627,252 @@
               </w:rPr>
               <w:t>La piattaforma viene aggiunta</w:t>
             </w:r>
+          </w:p>
+        </w:tc>
+      </w:tr>
+    </w:tbl>
+    <w:p>
+      <w:pPr>
+        <w:rPr>
+          <w:b/>
+          <w:bCs/>
+          <w:sz w:val="24"/>
+          <w:szCs w:val="24"/>
+        </w:rPr>
+      </w:pPr>
+    </w:p>
+    <w:tbl>
+      <w:tblPr>
+        <w:tblStyle w:val="Grigliatabella"/>
+        <w:tblW w:w="0" w:type="auto"/>
+        <w:tblLook w:val="04A0" w:firstRow="1" w:lastRow="0" w:firstColumn="1" w:lastColumn="0" w:noHBand="0" w:noVBand="1"/>
+      </w:tblPr>
+      <w:tblGrid>
+        <w:gridCol w:w="4814"/>
+        <w:gridCol w:w="4814"/>
+      </w:tblGrid>
+      <w:tr>
+        <w:tc>
+          <w:tcPr>
+            <w:tcW w:w="4814" w:type="dxa"/>
+            <w:shd w:val="clear" w:color="auto" w:fill="BFBFBF" w:themeFill="background1" w:themeFillShade="BF"/>
+          </w:tcPr>
+          <w:p>
+            <w:pPr>
+              <w:rPr>
+                <w:sz w:val="24"/>
+                <w:szCs w:val="24"/>
+              </w:rPr>
+            </w:pPr>
+            <w:r>
+              <w:rPr>
+                <w:sz w:val="24"/>
+                <w:szCs w:val="24"/>
+              </w:rPr>
+              <w:t>Test case</w:t>
+            </w:r>
+          </w:p>
+        </w:tc>
+        <w:tc>
+          <w:tcPr>
+            <w:tcW w:w="4814" w:type="dxa"/>
+          </w:tcPr>
+          <w:p>
+            <w:pPr>
+              <w:rPr>
+                <w:sz w:val="24"/>
+                <w:szCs w:val="24"/>
+              </w:rPr>
+            </w:pPr>
+            <w:r>
+              <w:rPr>
+                <w:sz w:val="24"/>
+                <w:szCs w:val="24"/>
+              </w:rPr>
+              <w:t>Test_AggiungiPiattaforma</w:t>
+            </w:r>
+          </w:p>
+        </w:tc>
+      </w:tr>
+      <w:tr>
+        <w:tc>
+          <w:tcPr>
+            <w:tcW w:w="4814" w:type="dxa"/>
+            <w:shd w:val="clear" w:color="auto" w:fill="BFBFBF" w:themeFill="background1" w:themeFillShade="BF"/>
+          </w:tcPr>
+          <w:p>
+            <w:pPr>
+              <w:rPr>
+                <w:sz w:val="24"/>
+                <w:szCs w:val="24"/>
+              </w:rPr>
+            </w:pPr>
+            <w:r>
+              <w:rPr>
+                <w:sz w:val="24"/>
+                <w:szCs w:val="24"/>
+              </w:rPr>
+              <w:t>Codice</w:t>
+            </w:r>
+          </w:p>
+        </w:tc>
+        <w:tc>
+          <w:tcPr>
+            <w:tcW w:w="4814" w:type="dxa"/>
+          </w:tcPr>
+          <w:p>
+            <w:pPr>
+              <w:rPr>
+                <w:sz w:val="24"/>
+                <w:szCs w:val="24"/>
+              </w:rPr>
+            </w:pPr>
+            <w:r>
+              <w:rPr>
+                <w:sz w:val="24"/>
+                <w:szCs w:val="24"/>
+              </w:rPr>
+              <w:t>4.2.</w:t>
+            </w:r>
+            <w:r>
+              <w:rPr>
+                <w:sz w:val="24"/>
+                <w:szCs w:val="24"/>
+              </w:rPr>
+              <w:t>3</w:t>
+            </w:r>
+          </w:p>
+        </w:tc>
+      </w:tr>
+      <w:tr>
+        <w:tc>
+          <w:tcPr>
+            <w:tcW w:w="4814" w:type="dxa"/>
+            <w:shd w:val="clear" w:color="auto" w:fill="BFBFBF" w:themeFill="background1" w:themeFillShade="BF"/>
+          </w:tcPr>
+          <w:p>
+            <w:pPr>
+              <w:rPr>
+                <w:sz w:val="24"/>
+                <w:szCs w:val="24"/>
+              </w:rPr>
+            </w:pPr>
+            <w:r>
+              <w:rPr>
+                <w:sz w:val="24"/>
+                <w:szCs w:val="24"/>
+              </w:rPr>
+              <w:t>Input</w:t>
+            </w:r>
+          </w:p>
+        </w:tc>
+        <w:tc>
+          <w:tcPr>
+            <w:tcW w:w="4814" w:type="dxa"/>
+          </w:tcPr>
+          <w:p>
+            <w:pPr>
+              <w:rPr>
+                <w:sz w:val="24"/>
+                <w:szCs w:val="24"/>
+              </w:rPr>
+            </w:pPr>
+            <w:r>
+              <w:rPr>
+                <w:b/>
+                <w:bCs/>
+                <w:sz w:val="24"/>
+                <w:szCs w:val="24"/>
+              </w:rPr>
+              <w:t>Nome</w:t>
+            </w:r>
+            <w:r>
+              <w:rPr>
+                <w:sz w:val="24"/>
+                <w:szCs w:val="24"/>
+              </w:rPr>
+              <w:t xml:space="preserve"> = “</w:t>
+            </w:r>
+            <w:r>
+              <w:rPr>
+                <w:sz w:val="24"/>
+                <w:szCs w:val="24"/>
+              </w:rPr>
+              <w:t>PS4</w:t>
+            </w:r>
+            <w:r>
+              <w:rPr>
+                <w:sz w:val="24"/>
+                <w:szCs w:val="24"/>
+              </w:rPr>
+              <w:t>”</w:t>
+            </w:r>
+          </w:p>
+        </w:tc>
+      </w:tr>
+      <w:tr>
+        <w:tc>
+          <w:tcPr>
+            <w:tcW w:w="4814" w:type="dxa"/>
+            <w:shd w:val="clear" w:color="auto" w:fill="BFBFBF" w:themeFill="background1" w:themeFillShade="BF"/>
+          </w:tcPr>
+          <w:p>
+            <w:pPr>
+              <w:rPr>
+                <w:sz w:val="24"/>
+                <w:szCs w:val="24"/>
+              </w:rPr>
+            </w:pPr>
+            <w:r>
+              <w:rPr>
+                <w:sz w:val="24"/>
+                <w:szCs w:val="24"/>
+              </w:rPr>
+              <w:t>Oracolo</w:t>
+            </w:r>
+          </w:p>
+        </w:tc>
+        <w:tc>
+          <w:tcPr>
+            <w:tcW w:w="4814" w:type="dxa"/>
+          </w:tcPr>
+          <w:p>
+            <w:pPr>
+              <w:rPr>
+                <w:sz w:val="24"/>
+                <w:szCs w:val="24"/>
+              </w:rPr>
+            </w:pPr>
+            <w:r>
+              <w:rPr>
+                <w:sz w:val="24"/>
+                <w:szCs w:val="24"/>
+              </w:rPr>
+              <w:t>La piattaforma</w:t>
+            </w:r>
+            <w:r>
+              <w:rPr>
+                <w:sz w:val="24"/>
+                <w:szCs w:val="24"/>
+              </w:rPr>
+              <w:t xml:space="preserve"> non</w:t>
+            </w:r>
+            <w:r>
+              <w:rPr>
+                <w:sz w:val="24"/>
+                <w:szCs w:val="24"/>
+              </w:rPr>
+              <w:t xml:space="preserve"> viene aggiunta</w:t>
+            </w:r>
+            <w:r>
+              <w:rPr>
+                <w:sz w:val="24"/>
+                <w:szCs w:val="24"/>
+              </w:rPr>
+              <w:t xml:space="preserve"> perché già esiste un’altra piattaforma con lo stesso nome</w:t>
+            </w:r>
+            <w:bookmarkStart w:id="0" w:name="_GoBack"/>
+            <w:bookmarkEnd w:id="0"/>
           </w:p>
         </w:tc>
       </w:tr>
@@ -11099,6 +11209,7 @@
                 <w:sz w:val="24"/>
                 <w:szCs w:val="24"/>
               </w:rPr>
+              <w:lastRenderedPageBreak/>
               <w:t>Input</w:t>
             </w:r>
           </w:p>
@@ -11799,7 +11910,6 @@
                 <w:sz w:val="24"/>
                 <w:szCs w:val="24"/>
               </w:rPr>
-              <w:lastRenderedPageBreak/>
               <w:t>Oracolo</w:t>
             </w:r>
           </w:p>
@@ -12340,6 +12450,7 @@
                 <w:sz w:val="24"/>
                 <w:szCs w:val="24"/>
               </w:rPr>
+              <w:lastRenderedPageBreak/>
               <w:t>Test case</w:t>
             </w:r>
           </w:p>
@@ -13071,7 +13182,6 @@
                 <w:sz w:val="24"/>
                 <w:szCs w:val="24"/>
               </w:rPr>
-              <w:lastRenderedPageBreak/>
               <w:t>Codice</w:t>
             </w:r>
           </w:p>
@@ -14342,6 +14452,29 @@
       <w:szCs w:val="24"/>
     </w:rPr>
   </w:style>
+  <w:style w:type="character" w:styleId="Collegamentoipertestuale">
+    <w:name w:val="Hyperlink"/>
+    <w:basedOn w:val="Carpredefinitoparagrafo"/>
+    <w:uiPriority w:val="99"/>
+    <w:unhideWhenUsed/>
+    <w:rsid w:val="00FD5F1B"/>
+    <w:rPr>
+      <w:color w:val="0563C1" w:themeColor="hyperlink"/>
+      <w:u w:val="single"/>
+    </w:rPr>
+  </w:style>
+  <w:style w:type="character" w:styleId="Menzionenonrisolta">
+    <w:name w:val="Unresolved Mention"/>
+    <w:basedOn w:val="Carpredefinitoparagrafo"/>
+    <w:uiPriority w:val="99"/>
+    <w:semiHidden/>
+    <w:unhideWhenUsed/>
+    <w:rsid w:val="00FD5F1B"/>
+    <w:rPr>
+      <w:color w:val="605E5C"/>
+      <w:shd w:val="clear" w:color="auto" w:fill="E1DFDD"/>
+    </w:rPr>
+  </w:style>
 </w:styles>
 </file>
 

--- a/Deliverables/Test Case Specification_GamEvaluate.docx
+++ b/Deliverables/Test Case Specification_GamEvaluate.docx
@@ -5090,189 +5090,6 @@
         <w:t>Ban</w:t>
       </w:r>
     </w:p>
-    <w:tbl>
-      <w:tblPr>
-        <w:tblStyle w:val="Grigliatabella"/>
-        <w:tblW w:w="0" w:type="auto"/>
-        <w:tblLook w:val="04A0" w:firstRow="1" w:lastRow="0" w:firstColumn="1" w:lastColumn="0" w:noHBand="0" w:noVBand="1"/>
-      </w:tblPr>
-      <w:tblGrid>
-        <w:gridCol w:w="4814"/>
-        <w:gridCol w:w="4814"/>
-      </w:tblGrid>
-      <w:tr>
-        <w:tc>
-          <w:tcPr>
-            <w:tcW w:w="4814" w:type="dxa"/>
-            <w:shd w:val="clear" w:color="auto" w:fill="BFBFBF" w:themeFill="background1" w:themeFillShade="BF"/>
-          </w:tcPr>
-          <w:p>
-            <w:pPr>
-              <w:rPr>
-                <w:sz w:val="24"/>
-                <w:szCs w:val="24"/>
-              </w:rPr>
-            </w:pPr>
-            <w:r>
-              <w:rPr>
-                <w:sz w:val="24"/>
-                <w:szCs w:val="24"/>
-              </w:rPr>
-              <w:t>Test case</w:t>
-            </w:r>
-          </w:p>
-        </w:tc>
-        <w:tc>
-          <w:tcPr>
-            <w:tcW w:w="4814" w:type="dxa"/>
-          </w:tcPr>
-          <w:p>
-            <w:pPr>
-              <w:rPr>
-                <w:sz w:val="24"/>
-                <w:szCs w:val="24"/>
-              </w:rPr>
-            </w:pPr>
-            <w:r>
-              <w:rPr>
-                <w:sz w:val="24"/>
-                <w:szCs w:val="24"/>
-              </w:rPr>
-              <w:t>Test_Ban</w:t>
-            </w:r>
-          </w:p>
-        </w:tc>
-      </w:tr>
-      <w:tr>
-        <w:tc>
-          <w:tcPr>
-            <w:tcW w:w="4814" w:type="dxa"/>
-            <w:shd w:val="clear" w:color="auto" w:fill="BFBFBF" w:themeFill="background1" w:themeFillShade="BF"/>
-          </w:tcPr>
-          <w:p>
-            <w:pPr>
-              <w:rPr>
-                <w:sz w:val="24"/>
-                <w:szCs w:val="24"/>
-              </w:rPr>
-            </w:pPr>
-            <w:r>
-              <w:rPr>
-                <w:sz w:val="24"/>
-                <w:szCs w:val="24"/>
-              </w:rPr>
-              <w:t>Codice</w:t>
-            </w:r>
-          </w:p>
-        </w:tc>
-        <w:tc>
-          <w:tcPr>
-            <w:tcW w:w="4814" w:type="dxa"/>
-          </w:tcPr>
-          <w:p>
-            <w:pPr>
-              <w:rPr>
-                <w:sz w:val="24"/>
-                <w:szCs w:val="24"/>
-              </w:rPr>
-            </w:pPr>
-            <w:r>
-              <w:rPr>
-                <w:sz w:val="24"/>
-                <w:szCs w:val="24"/>
-              </w:rPr>
-              <w:t>2.1.1</w:t>
-            </w:r>
-          </w:p>
-        </w:tc>
-      </w:tr>
-      <w:tr>
-        <w:tc>
-          <w:tcPr>
-            <w:tcW w:w="4814" w:type="dxa"/>
-            <w:shd w:val="clear" w:color="auto" w:fill="BFBFBF" w:themeFill="background1" w:themeFillShade="BF"/>
-          </w:tcPr>
-          <w:p>
-            <w:pPr>
-              <w:rPr>
-                <w:sz w:val="24"/>
-                <w:szCs w:val="24"/>
-              </w:rPr>
-            </w:pPr>
-            <w:r>
-              <w:rPr>
-                <w:sz w:val="24"/>
-                <w:szCs w:val="24"/>
-              </w:rPr>
-              <w:t>Input</w:t>
-            </w:r>
-          </w:p>
-        </w:tc>
-        <w:tc>
-          <w:tcPr>
-            <w:tcW w:w="4814" w:type="dxa"/>
-          </w:tcPr>
-          <w:p>
-            <w:pPr>
-              <w:rPr>
-                <w:sz w:val="24"/>
-                <w:szCs w:val="24"/>
-              </w:rPr>
-            </w:pPr>
-            <w:r>
-              <w:rPr>
-                <w:sz w:val="24"/>
-                <w:szCs w:val="24"/>
-              </w:rPr>
-              <w:t>Il moderatore clicca il pulsante “Ban” sulla pagina informativa di un altro moderatore</w:t>
-            </w:r>
-          </w:p>
-        </w:tc>
-      </w:tr>
-      <w:tr>
-        <w:tc>
-          <w:tcPr>
-            <w:tcW w:w="4814" w:type="dxa"/>
-            <w:shd w:val="clear" w:color="auto" w:fill="BFBFBF" w:themeFill="background1" w:themeFillShade="BF"/>
-          </w:tcPr>
-          <w:p>
-            <w:pPr>
-              <w:rPr>
-                <w:sz w:val="24"/>
-                <w:szCs w:val="24"/>
-              </w:rPr>
-            </w:pPr>
-            <w:r>
-              <w:rPr>
-                <w:sz w:val="24"/>
-                <w:szCs w:val="24"/>
-              </w:rPr>
-              <w:t>Oracolo</w:t>
-            </w:r>
-          </w:p>
-        </w:tc>
-        <w:tc>
-          <w:tcPr>
-            <w:tcW w:w="4814" w:type="dxa"/>
-          </w:tcPr>
-          <w:p>
-            <w:pPr>
-              <w:rPr>
-                <w:sz w:val="24"/>
-                <w:szCs w:val="24"/>
-              </w:rPr>
-            </w:pPr>
-            <w:r>
-              <w:rPr>
-                <w:sz w:val="24"/>
-                <w:szCs w:val="24"/>
-              </w:rPr>
-              <w:t>Il moderatore non viene bannato con successo</w:t>
-            </w:r>
-          </w:p>
-        </w:tc>
-      </w:tr>
-    </w:tbl>
     <w:p>
       <w:pPr>
         <w:rPr>
@@ -5372,7 +5189,14 @@
                 <w:sz w:val="24"/>
                 <w:szCs w:val="24"/>
               </w:rPr>
-              <w:t>2.1.2</w:t>
+              <w:t>2.1.</w:t>
+            </w:r>
+            <w:r>
+              <w:rPr>
+                <w:sz w:val="24"/>
+                <w:szCs w:val="24"/>
+              </w:rPr>
+              <w:t>1</w:t>
             </w:r>
           </w:p>
         </w:tc>
@@ -5563,7 +5387,14 @@
                 <w:sz w:val="24"/>
                 <w:szCs w:val="24"/>
               </w:rPr>
-              <w:t>2.1.3</w:t>
+              <w:t>2.1.</w:t>
+            </w:r>
+            <w:r>
+              <w:rPr>
+                <w:sz w:val="24"/>
+                <w:szCs w:val="24"/>
+              </w:rPr>
+              <w:t>2</w:t>
             </w:r>
           </w:p>
         </w:tc>
@@ -5713,189 +5544,6 @@
         <w:t>an</w:t>
       </w:r>
     </w:p>
-    <w:tbl>
-      <w:tblPr>
-        <w:tblStyle w:val="Grigliatabella"/>
-        <w:tblW w:w="0" w:type="auto"/>
-        <w:tblLook w:val="04A0" w:firstRow="1" w:lastRow="0" w:firstColumn="1" w:lastColumn="0" w:noHBand="0" w:noVBand="1"/>
-      </w:tblPr>
-      <w:tblGrid>
-        <w:gridCol w:w="4814"/>
-        <w:gridCol w:w="4814"/>
-      </w:tblGrid>
-      <w:tr>
-        <w:tc>
-          <w:tcPr>
-            <w:tcW w:w="4814" w:type="dxa"/>
-            <w:shd w:val="clear" w:color="auto" w:fill="BFBFBF" w:themeFill="background1" w:themeFillShade="BF"/>
-          </w:tcPr>
-          <w:p>
-            <w:pPr>
-              <w:rPr>
-                <w:sz w:val="24"/>
-                <w:szCs w:val="24"/>
-              </w:rPr>
-            </w:pPr>
-            <w:r>
-              <w:rPr>
-                <w:sz w:val="24"/>
-                <w:szCs w:val="24"/>
-              </w:rPr>
-              <w:t>Test case</w:t>
-            </w:r>
-          </w:p>
-        </w:tc>
-        <w:tc>
-          <w:tcPr>
-            <w:tcW w:w="4814" w:type="dxa"/>
-          </w:tcPr>
-          <w:p>
-            <w:pPr>
-              <w:rPr>
-                <w:sz w:val="24"/>
-                <w:szCs w:val="24"/>
-              </w:rPr>
-            </w:pPr>
-            <w:r>
-              <w:rPr>
-                <w:sz w:val="24"/>
-                <w:szCs w:val="24"/>
-              </w:rPr>
-              <w:t>Test_Unban</w:t>
-            </w:r>
-          </w:p>
-        </w:tc>
-      </w:tr>
-      <w:tr>
-        <w:tc>
-          <w:tcPr>
-            <w:tcW w:w="4814" w:type="dxa"/>
-            <w:shd w:val="clear" w:color="auto" w:fill="BFBFBF" w:themeFill="background1" w:themeFillShade="BF"/>
-          </w:tcPr>
-          <w:p>
-            <w:pPr>
-              <w:rPr>
-                <w:sz w:val="24"/>
-                <w:szCs w:val="24"/>
-              </w:rPr>
-            </w:pPr>
-            <w:r>
-              <w:rPr>
-                <w:sz w:val="24"/>
-                <w:szCs w:val="24"/>
-              </w:rPr>
-              <w:t>Codice</w:t>
-            </w:r>
-          </w:p>
-        </w:tc>
-        <w:tc>
-          <w:tcPr>
-            <w:tcW w:w="4814" w:type="dxa"/>
-          </w:tcPr>
-          <w:p>
-            <w:pPr>
-              <w:rPr>
-                <w:sz w:val="24"/>
-                <w:szCs w:val="24"/>
-              </w:rPr>
-            </w:pPr>
-            <w:r>
-              <w:rPr>
-                <w:sz w:val="24"/>
-                <w:szCs w:val="24"/>
-              </w:rPr>
-              <w:t>2.2.1</w:t>
-            </w:r>
-          </w:p>
-        </w:tc>
-      </w:tr>
-      <w:tr>
-        <w:tc>
-          <w:tcPr>
-            <w:tcW w:w="4814" w:type="dxa"/>
-            <w:shd w:val="clear" w:color="auto" w:fill="BFBFBF" w:themeFill="background1" w:themeFillShade="BF"/>
-          </w:tcPr>
-          <w:p>
-            <w:pPr>
-              <w:rPr>
-                <w:sz w:val="24"/>
-                <w:szCs w:val="24"/>
-              </w:rPr>
-            </w:pPr>
-            <w:r>
-              <w:rPr>
-                <w:sz w:val="24"/>
-                <w:szCs w:val="24"/>
-              </w:rPr>
-              <w:t>Input</w:t>
-            </w:r>
-          </w:p>
-        </w:tc>
-        <w:tc>
-          <w:tcPr>
-            <w:tcW w:w="4814" w:type="dxa"/>
-          </w:tcPr>
-          <w:p>
-            <w:pPr>
-              <w:rPr>
-                <w:sz w:val="24"/>
-                <w:szCs w:val="24"/>
-              </w:rPr>
-            </w:pPr>
-            <w:r>
-              <w:rPr>
-                <w:sz w:val="24"/>
-                <w:szCs w:val="24"/>
-              </w:rPr>
-              <w:t>Il moderatore clicca il pulsante “Unban” sulla pagina informativa di un altro moderatore</w:t>
-            </w:r>
-          </w:p>
-        </w:tc>
-      </w:tr>
-      <w:tr>
-        <w:tc>
-          <w:tcPr>
-            <w:tcW w:w="4814" w:type="dxa"/>
-            <w:shd w:val="clear" w:color="auto" w:fill="BFBFBF" w:themeFill="background1" w:themeFillShade="BF"/>
-          </w:tcPr>
-          <w:p>
-            <w:pPr>
-              <w:rPr>
-                <w:sz w:val="24"/>
-                <w:szCs w:val="24"/>
-              </w:rPr>
-            </w:pPr>
-            <w:r>
-              <w:rPr>
-                <w:sz w:val="24"/>
-                <w:szCs w:val="24"/>
-              </w:rPr>
-              <w:t>Oracolo</w:t>
-            </w:r>
-          </w:p>
-        </w:tc>
-        <w:tc>
-          <w:tcPr>
-            <w:tcW w:w="4814" w:type="dxa"/>
-          </w:tcPr>
-          <w:p>
-            <w:pPr>
-              <w:rPr>
-                <w:sz w:val="24"/>
-                <w:szCs w:val="24"/>
-              </w:rPr>
-            </w:pPr>
-            <w:r>
-              <w:rPr>
-                <w:sz w:val="24"/>
-                <w:szCs w:val="24"/>
-              </w:rPr>
-              <w:t>Il moderatore non viene sbloccato con successo</w:t>
-            </w:r>
-          </w:p>
-        </w:tc>
-      </w:tr>
-    </w:tbl>
     <w:p>
       <w:pPr>
         <w:rPr>
@@ -5995,7 +5643,14 @@
                 <w:sz w:val="24"/>
                 <w:szCs w:val="24"/>
               </w:rPr>
-              <w:t>2.2.2</w:t>
+              <w:t>2.2.</w:t>
+            </w:r>
+            <w:r>
+              <w:rPr>
+                <w:sz w:val="24"/>
+                <w:szCs w:val="24"/>
+              </w:rPr>
+              <w:t>1</w:t>
             </w:r>
           </w:p>
         </w:tc>
@@ -6179,36 +5834,47 @@
               <w:rPr>
                 <w:sz w:val="24"/>
                 <w:szCs w:val="24"/>
-              </w:rPr>
-            </w:pPr>
-            <w:r>
-              <w:rPr>
-                <w:sz w:val="24"/>
-                <w:szCs w:val="24"/>
-              </w:rPr>
-              <w:t>2.2.3</w:t>
-            </w:r>
-          </w:p>
-        </w:tc>
-      </w:tr>
-      <w:tr>
-        <w:tc>
-          <w:tcPr>
-            <w:tcW w:w="4814" w:type="dxa"/>
-            <w:shd w:val="clear" w:color="auto" w:fill="BFBFBF" w:themeFill="background1" w:themeFillShade="BF"/>
-          </w:tcPr>
-          <w:p>
-            <w:pPr>
-              <w:rPr>
-                <w:sz w:val="24"/>
-                <w:szCs w:val="24"/>
-              </w:rPr>
-            </w:pPr>
-            <w:r>
-              <w:rPr>
-                <w:sz w:val="24"/>
-                <w:szCs w:val="24"/>
-              </w:rPr>
+                <w:u w:val="single"/>
+              </w:rPr>
+            </w:pPr>
+            <w:r>
+              <w:rPr>
+                <w:sz w:val="24"/>
+                <w:szCs w:val="24"/>
+              </w:rPr>
+              <w:t>2.2.</w:t>
+            </w:r>
+            <w:r>
+              <w:rPr>
+                <w:sz w:val="24"/>
+                <w:szCs w:val="24"/>
+              </w:rPr>
+              <w:t>2</w:t>
+            </w:r>
+            <w:bookmarkStart w:id="0" w:name="_GoBack"/>
+            <w:bookmarkEnd w:id="0"/>
+          </w:p>
+        </w:tc>
+      </w:tr>
+      <w:tr>
+        <w:tc>
+          <w:tcPr>
+            <w:tcW w:w="4814" w:type="dxa"/>
+            <w:shd w:val="clear" w:color="auto" w:fill="BFBFBF" w:themeFill="background1" w:themeFillShade="BF"/>
+          </w:tcPr>
+          <w:p>
+            <w:pPr>
+              <w:rPr>
+                <w:sz w:val="24"/>
+                <w:szCs w:val="24"/>
+              </w:rPr>
+            </w:pPr>
+            <w:r>
+              <w:rPr>
+                <w:sz w:val="24"/>
+                <w:szCs w:val="24"/>
+              </w:rPr>
+              <w:lastRenderedPageBreak/>
               <w:t>Input</w:t>
             </w:r>
           </w:p>
@@ -7075,7 +6741,6 @@
                 <w:sz w:val="24"/>
                 <w:szCs w:val="24"/>
               </w:rPr>
-              <w:lastRenderedPageBreak/>
               <w:t>Test case</w:t>
             </w:r>
           </w:p>
@@ -7467,6 +7132,7 @@
                 <w:sz w:val="24"/>
                 <w:szCs w:val="24"/>
               </w:rPr>
+              <w:lastRenderedPageBreak/>
               <w:t>Test case</w:t>
             </w:r>
           </w:p>
@@ -8158,14 +7824,7 @@
                 <w:sz w:val="24"/>
                 <w:szCs w:val="24"/>
               </w:rPr>
-              <w:t xml:space="preserve">= </w:t>
-            </w:r>
-            <w:r>
-              <w:rPr>
-                <w:sz w:val="24"/>
-                <w:szCs w:val="24"/>
-              </w:rPr>
-              <w:t>“</w:t>
+              <w:t>= “</w:t>
             </w:r>
             <w:hyperlink r:id="rId6" w:history="1">
               <w:r>
@@ -8468,14 +8127,7 @@
                 <w:sz w:val="24"/>
                 <w:szCs w:val="24"/>
               </w:rPr>
-              <w:t xml:space="preserve">= </w:t>
-            </w:r>
-            <w:r>
-              <w:rPr>
-                <w:sz w:val="24"/>
-                <w:szCs w:val="24"/>
-              </w:rPr>
-              <w:t>“</w:t>
+              <w:t>= “</w:t>
             </w:r>
             <w:hyperlink r:id="rId7" w:history="1">
               <w:r>
@@ -8609,7 +8261,6 @@
           <w:sz w:val="24"/>
           <w:szCs w:val="24"/>
         </w:rPr>
-        <w:lastRenderedPageBreak/>
         <w:t>TC_3.</w:t>
       </w:r>
       <w:r>
@@ -8877,6 +8528,7 @@
                 <w:sz w:val="24"/>
                 <w:szCs w:val="24"/>
               </w:rPr>
+              <w:lastRenderedPageBreak/>
               <w:t>Test case</w:t>
             </w:r>
           </w:p>
@@ -9876,7 +9528,6 @@
                 <w:sz w:val="24"/>
                 <w:szCs w:val="24"/>
               </w:rPr>
-              <w:lastRenderedPageBreak/>
               <w:t>Descrizione</w:t>
             </w:r>
             <w:r>
@@ -9940,7 +9591,6 @@
                 <w:sz w:val="24"/>
                 <w:szCs w:val="24"/>
               </w:rPr>
-              <w:lastRenderedPageBreak/>
               <w:t>Oracolo</w:t>
             </w:r>
           </w:p>
@@ -10068,14 +9718,7 @@
                 <w:sz w:val="24"/>
                 <w:szCs w:val="24"/>
               </w:rPr>
-              <w:t>4.1.</w:t>
-            </w:r>
-            <w:r>
-              <w:rPr>
-                <w:sz w:val="24"/>
-                <w:szCs w:val="24"/>
-              </w:rPr>
-              <w:t>3</w:t>
+              <w:t>4.1.3</w:t>
             </w:r>
           </w:p>
         </w:tc>
@@ -10127,21 +9770,7 @@
                 <w:sz w:val="24"/>
                 <w:szCs w:val="24"/>
               </w:rPr>
-              <w:t xml:space="preserve"> = “</w:t>
-            </w:r>
-            <w:r>
-              <w:rPr>
-                <w:sz w:val="24"/>
-                <w:szCs w:val="24"/>
-              </w:rPr>
-              <w:t>Multiplatform</w:t>
-            </w:r>
-            <w:r>
-              <w:rPr>
-                <w:sz w:val="24"/>
-                <w:szCs w:val="24"/>
-              </w:rPr>
-              <w:t>”</w:t>
+              <w:t xml:space="preserve"> = “Multiplatform”</w:t>
             </w:r>
           </w:p>
           <w:p>
@@ -10208,14 +9837,7 @@
                 <w:sz w:val="24"/>
                 <w:szCs w:val="24"/>
               </w:rPr>
-              <w:t xml:space="preserve">Il genere non viene aggiunto </w:t>
-            </w:r>
-            <w:r>
-              <w:rPr>
-                <w:sz w:val="24"/>
-                <w:szCs w:val="24"/>
-              </w:rPr>
-              <w:t>perché già esiste un genere con lo stesso nome</w:t>
+              <w:t>Il genere non viene aggiunto perché già esiste un genere con lo stesso nome</w:t>
             </w:r>
           </w:p>
         </w:tc>
@@ -10243,6 +9865,7 @@
           <w:sz w:val="24"/>
           <w:szCs w:val="24"/>
         </w:rPr>
+        <w:lastRenderedPageBreak/>
         <w:t>TC_4.2 Test_AggiungiPiattaforma</w:t>
       </w:r>
     </w:p>
@@ -10732,14 +10355,7 @@
                 <w:sz w:val="24"/>
                 <w:szCs w:val="24"/>
               </w:rPr>
-              <w:t>4.2.</w:t>
-            </w:r>
-            <w:r>
-              <w:rPr>
-                <w:sz w:val="24"/>
-                <w:szCs w:val="24"/>
-              </w:rPr>
-              <w:t>3</w:t>
+              <w:t>4.2.3</w:t>
             </w:r>
           </w:p>
         </w:tc>
@@ -10791,21 +10407,7 @@
                 <w:sz w:val="24"/>
                 <w:szCs w:val="24"/>
               </w:rPr>
-              <w:t xml:space="preserve"> = “</w:t>
-            </w:r>
-            <w:r>
-              <w:rPr>
-                <w:sz w:val="24"/>
-                <w:szCs w:val="24"/>
-              </w:rPr>
-              <w:t>PS4</w:t>
-            </w:r>
-            <w:r>
-              <w:rPr>
-                <w:sz w:val="24"/>
-                <w:szCs w:val="24"/>
-              </w:rPr>
-              <w:t>”</w:t>
+              <w:t xml:space="preserve"> = “PS4”</w:t>
             </w:r>
           </w:p>
         </w:tc>
@@ -10848,31 +10450,8 @@
                 <w:sz w:val="24"/>
                 <w:szCs w:val="24"/>
               </w:rPr>
-              <w:t>La piattaforma</w:t>
-            </w:r>
-            <w:r>
-              <w:rPr>
-                <w:sz w:val="24"/>
-                <w:szCs w:val="24"/>
-              </w:rPr>
-              <w:t xml:space="preserve"> non</w:t>
-            </w:r>
-            <w:r>
-              <w:rPr>
-                <w:sz w:val="24"/>
-                <w:szCs w:val="24"/>
-              </w:rPr>
-              <w:t xml:space="preserve"> viene aggiunta</w:t>
-            </w:r>
-            <w:r>
-              <w:rPr>
-                <w:sz w:val="24"/>
-                <w:szCs w:val="24"/>
-              </w:rPr>
-              <w:t xml:space="preserve"> perché già esiste un’altra piattaforma con lo stesso nome</w:t>
-            </w:r>
-            <w:bookmarkStart w:id="0" w:name="_GoBack"/>
-            <w:bookmarkEnd w:id="0"/>
+              <w:t>La piattaforma non viene aggiunta perché già esiste un’altra piattaforma con lo stesso nome</w:t>
+            </w:r>
           </w:p>
         </w:tc>
       </w:tr>
@@ -11209,7 +10788,6 @@
                 <w:sz w:val="24"/>
                 <w:szCs w:val="24"/>
               </w:rPr>
-              <w:lastRenderedPageBreak/>
               <w:t>Input</w:t>
             </w:r>
           </w:p>
@@ -11570,6 +11148,7 @@
                 <w:sz w:val="24"/>
                 <w:szCs w:val="24"/>
               </w:rPr>
+              <w:lastRenderedPageBreak/>
               <w:t>Test case</w:t>
             </w:r>
           </w:p>
@@ -12450,7 +12029,6 @@
                 <w:sz w:val="24"/>
                 <w:szCs w:val="24"/>
               </w:rPr>
-              <w:lastRenderedPageBreak/>
               <w:t>Test case</w:t>
             </w:r>
           </w:p>
@@ -12908,6 +12486,7 @@
                 <w:sz w:val="24"/>
                 <w:szCs w:val="24"/>
               </w:rPr>
+              <w:lastRenderedPageBreak/>
               <w:t>Test case</w:t>
             </w:r>
           </w:p>

--- a/Deliverables/Test Case Specification_GamEvaluate.docx
+++ b/Deliverables/Test Case Specification_GamEvaluate.docx
@@ -5851,8 +5851,6 @@
               </w:rPr>
               <w:t>2</w:t>
             </w:r>
-            <w:bookmarkStart w:id="0" w:name="_GoBack"/>
-            <w:bookmarkEnd w:id="0"/>
           </w:p>
         </w:tc>
       </w:tr>
@@ -8727,12 +8725,146 @@
           <w:sz w:val="24"/>
           <w:szCs w:val="24"/>
         </w:rPr>
-        <w:t>4 Gestione amministratore</w:t>
+        <w:t xml:space="preserve">4 Gestione </w:t>
       </w:r>
       <w:r>
         <w:rPr>
           <w:b/>
           <w:bCs/>
+          <w:sz w:val="24"/>
+          <w:szCs w:val="24"/>
+        </w:rPr>
+        <w:t>Generi</w:t>
+      </w:r>
+    </w:p>
+    <w:tbl>
+      <w:tblPr>
+        <w:tblStyle w:val="Grigliatabella"/>
+        <w:tblW w:w="0" w:type="auto"/>
+        <w:tblLook w:val="04A0" w:firstRow="1" w:lastRow="0" w:firstColumn="1" w:lastColumn="0" w:noHBand="0" w:noVBand="1"/>
+      </w:tblPr>
+      <w:tblGrid>
+        <w:gridCol w:w="4814"/>
+        <w:gridCol w:w="4814"/>
+      </w:tblGrid>
+      <w:tr>
+        <w:tc>
+          <w:tcPr>
+            <w:tcW w:w="4814" w:type="dxa"/>
+            <w:shd w:val="clear" w:color="auto" w:fill="BFBFBF" w:themeFill="background1" w:themeFillShade="BF"/>
+          </w:tcPr>
+          <w:p>
+            <w:pPr>
+              <w:rPr>
+                <w:sz w:val="24"/>
+                <w:szCs w:val="24"/>
+              </w:rPr>
+            </w:pPr>
+            <w:r>
+              <w:rPr>
+                <w:sz w:val="24"/>
+                <w:szCs w:val="24"/>
+              </w:rPr>
+              <w:t>Test case</w:t>
+            </w:r>
+          </w:p>
+        </w:tc>
+        <w:tc>
+          <w:tcPr>
+            <w:tcW w:w="4814" w:type="dxa"/>
+            <w:shd w:val="clear" w:color="auto" w:fill="BFBFBF" w:themeFill="background1" w:themeFillShade="BF"/>
+          </w:tcPr>
+          <w:p>
+            <w:pPr>
+              <w:rPr>
+                <w:sz w:val="24"/>
+                <w:szCs w:val="24"/>
+              </w:rPr>
+            </w:pPr>
+            <w:r>
+              <w:rPr>
+                <w:sz w:val="24"/>
+                <w:szCs w:val="24"/>
+              </w:rPr>
+              <w:t>Codice</w:t>
+            </w:r>
+          </w:p>
+        </w:tc>
+      </w:tr>
+      <w:tr>
+        <w:tc>
+          <w:tcPr>
+            <w:tcW w:w="4814" w:type="dxa"/>
+          </w:tcPr>
+          <w:p>
+            <w:pPr>
+              <w:rPr>
+                <w:sz w:val="24"/>
+                <w:szCs w:val="24"/>
+              </w:rPr>
+            </w:pPr>
+            <w:r>
+              <w:rPr>
+                <w:sz w:val="24"/>
+                <w:szCs w:val="24"/>
+              </w:rPr>
+              <w:t>Test</w:t>
+            </w:r>
+            <w:r>
+              <w:rPr>
+                <w:sz w:val="24"/>
+                <w:szCs w:val="24"/>
+              </w:rPr>
+              <w:t>_AggiungiGenere</w:t>
+            </w:r>
+          </w:p>
+        </w:tc>
+        <w:tc>
+          <w:tcPr>
+            <w:tcW w:w="4814" w:type="dxa"/>
+          </w:tcPr>
+          <w:p>
+            <w:pPr>
+              <w:rPr>
+                <w:sz w:val="24"/>
+                <w:szCs w:val="24"/>
+              </w:rPr>
+            </w:pPr>
+            <w:r>
+              <w:rPr>
+                <w:sz w:val="24"/>
+                <w:szCs w:val="24"/>
+              </w:rPr>
+              <w:t>TC_4.1</w:t>
+            </w:r>
+          </w:p>
+        </w:tc>
+      </w:tr>
+    </w:tbl>
+    <w:p>
+      <w:pPr>
+        <w:rPr>
+          <w:sz w:val="24"/>
+          <w:szCs w:val="24"/>
+        </w:rPr>
+      </w:pPr>
+    </w:p>
+    <w:p>
+      <w:pPr>
+        <w:rPr>
+          <w:sz w:val="24"/>
+          <w:szCs w:val="24"/>
+        </w:rPr>
+      </w:pPr>
+      <w:r>
+        <w:rPr>
+          <w:sz w:val="24"/>
+          <w:szCs w:val="24"/>
+        </w:rPr>
+        <w:t>TC_4.1 Test_AggiungiGenere</w:t>
+      </w:r>
+      <w:r>
+        <w:rPr>
           <w:sz w:val="24"/>
           <w:szCs w:val="24"/>
         </w:rPr>
@@ -8774,6 +8906,28 @@
         <w:tc>
           <w:tcPr>
             <w:tcW w:w="4814" w:type="dxa"/>
+          </w:tcPr>
+          <w:p>
+            <w:pPr>
+              <w:rPr>
+                <w:sz w:val="24"/>
+                <w:szCs w:val="24"/>
+              </w:rPr>
+            </w:pPr>
+            <w:r>
+              <w:rPr>
+                <w:sz w:val="24"/>
+                <w:szCs w:val="24"/>
+              </w:rPr>
+              <w:t>Test_AggiungiGenere</w:t>
+            </w:r>
+          </w:p>
+        </w:tc>
+      </w:tr>
+      <w:tr>
+        <w:tc>
+          <w:tcPr>
+            <w:tcW w:w="4814" w:type="dxa"/>
             <w:shd w:val="clear" w:color="auto" w:fill="BFBFBF" w:themeFill="background1" w:themeFillShade="BF"/>
           </w:tcPr>
           <w:p>
@@ -8792,136 +8946,109 @@
             </w:r>
           </w:p>
         </w:tc>
-      </w:tr>
-      <w:tr>
-        <w:tc>
-          <w:tcPr>
-            <w:tcW w:w="4814" w:type="dxa"/>
-          </w:tcPr>
-          <w:p>
-            <w:pPr>
-              <w:rPr>
-                <w:sz w:val="24"/>
-                <w:szCs w:val="24"/>
-              </w:rPr>
-            </w:pPr>
-            <w:r>
-              <w:rPr>
-                <w:sz w:val="24"/>
-                <w:szCs w:val="24"/>
-              </w:rPr>
-              <w:t>Test</w:t>
-            </w:r>
-            <w:r>
-              <w:rPr>
-                <w:sz w:val="24"/>
-                <w:szCs w:val="24"/>
-              </w:rPr>
-              <w:t>_AggiungiGenere</w:t>
-            </w:r>
-          </w:p>
-        </w:tc>
-        <w:tc>
-          <w:tcPr>
-            <w:tcW w:w="4814" w:type="dxa"/>
-          </w:tcPr>
-          <w:p>
-            <w:pPr>
-              <w:rPr>
-                <w:sz w:val="24"/>
-                <w:szCs w:val="24"/>
-              </w:rPr>
-            </w:pPr>
-            <w:r>
-              <w:rPr>
-                <w:sz w:val="24"/>
-                <w:szCs w:val="24"/>
-              </w:rPr>
-              <w:t>TC_4.1</w:t>
-            </w:r>
-          </w:p>
-        </w:tc>
-      </w:tr>
-      <w:tr>
-        <w:tc>
-          <w:tcPr>
-            <w:tcW w:w="4814" w:type="dxa"/>
-          </w:tcPr>
-          <w:p>
-            <w:pPr>
-              <w:rPr>
-                <w:sz w:val="24"/>
-                <w:szCs w:val="24"/>
-              </w:rPr>
-            </w:pPr>
-            <w:r>
-              <w:rPr>
-                <w:sz w:val="24"/>
-                <w:szCs w:val="24"/>
-              </w:rPr>
-              <w:t>Test_AggiungiPiattaforma</w:t>
-            </w:r>
-          </w:p>
-        </w:tc>
-        <w:tc>
-          <w:tcPr>
-            <w:tcW w:w="4814" w:type="dxa"/>
-          </w:tcPr>
-          <w:p>
-            <w:pPr>
-              <w:rPr>
-                <w:sz w:val="24"/>
-                <w:szCs w:val="24"/>
-              </w:rPr>
-            </w:pPr>
-            <w:r>
-              <w:rPr>
-                <w:sz w:val="24"/>
-                <w:szCs w:val="24"/>
-              </w:rPr>
-              <w:t>TC_4.2</w:t>
-            </w:r>
-          </w:p>
-        </w:tc>
-      </w:tr>
-      <w:tr>
-        <w:tc>
-          <w:tcPr>
-            <w:tcW w:w="4814" w:type="dxa"/>
-          </w:tcPr>
-          <w:p>
-            <w:pPr>
-              <w:rPr>
-                <w:sz w:val="24"/>
-                <w:szCs w:val="24"/>
-              </w:rPr>
-            </w:pPr>
-            <w:r>
-              <w:rPr>
-                <w:sz w:val="24"/>
-                <w:szCs w:val="24"/>
-              </w:rPr>
-              <w:t>Test_EliminaPiattaforma</w:t>
-            </w:r>
-          </w:p>
-        </w:tc>
-        <w:tc>
-          <w:tcPr>
-            <w:tcW w:w="4814" w:type="dxa"/>
-          </w:tcPr>
-          <w:p>
-            <w:pPr>
-              <w:rPr>
-                <w:sz w:val="24"/>
-                <w:szCs w:val="24"/>
-              </w:rPr>
-            </w:pPr>
-            <w:r>
-              <w:rPr>
-                <w:sz w:val="24"/>
-                <w:szCs w:val="24"/>
-              </w:rPr>
-              <w:t>TC_4.3</w:t>
+        <w:tc>
+          <w:tcPr>
+            <w:tcW w:w="4814" w:type="dxa"/>
+          </w:tcPr>
+          <w:p>
+            <w:pPr>
+              <w:rPr>
+                <w:sz w:val="24"/>
+                <w:szCs w:val="24"/>
+              </w:rPr>
+            </w:pPr>
+            <w:r>
+              <w:rPr>
+                <w:sz w:val="24"/>
+                <w:szCs w:val="24"/>
+              </w:rPr>
+              <w:t>4.1.1</w:t>
+            </w:r>
+          </w:p>
+        </w:tc>
+      </w:tr>
+      <w:tr>
+        <w:tc>
+          <w:tcPr>
+            <w:tcW w:w="4814" w:type="dxa"/>
+            <w:shd w:val="clear" w:color="auto" w:fill="BFBFBF" w:themeFill="background1" w:themeFillShade="BF"/>
+          </w:tcPr>
+          <w:p>
+            <w:pPr>
+              <w:rPr>
+                <w:sz w:val="24"/>
+                <w:szCs w:val="24"/>
+              </w:rPr>
+            </w:pPr>
+            <w:r>
+              <w:rPr>
+                <w:sz w:val="24"/>
+                <w:szCs w:val="24"/>
+              </w:rPr>
+              <w:t>Input</w:t>
+            </w:r>
+          </w:p>
+        </w:tc>
+        <w:tc>
+          <w:tcPr>
+            <w:tcW w:w="4814" w:type="dxa"/>
+          </w:tcPr>
+          <w:p>
+            <w:pPr>
+              <w:rPr>
+                <w:sz w:val="24"/>
+                <w:szCs w:val="24"/>
+              </w:rPr>
+            </w:pPr>
+            <w:r>
+              <w:rPr>
+                <w:sz w:val="24"/>
+                <w:szCs w:val="24"/>
+              </w:rPr>
+              <w:t>L’Amministratore non inserisce nessun campo</w:t>
+            </w:r>
+          </w:p>
+        </w:tc>
+      </w:tr>
+      <w:tr>
+        <w:tc>
+          <w:tcPr>
+            <w:tcW w:w="4814" w:type="dxa"/>
+            <w:shd w:val="clear" w:color="auto" w:fill="BFBFBF" w:themeFill="background1" w:themeFillShade="BF"/>
+          </w:tcPr>
+          <w:p>
+            <w:pPr>
+              <w:rPr>
+                <w:sz w:val="24"/>
+                <w:szCs w:val="24"/>
+              </w:rPr>
+            </w:pPr>
+            <w:r>
+              <w:rPr>
+                <w:sz w:val="24"/>
+                <w:szCs w:val="24"/>
+              </w:rPr>
+              <w:t>Oracolo</w:t>
+            </w:r>
+          </w:p>
+        </w:tc>
+        <w:tc>
+          <w:tcPr>
+            <w:tcW w:w="4814" w:type="dxa"/>
+          </w:tcPr>
+          <w:p>
+            <w:pPr>
+              <w:rPr>
+                <w:sz w:val="24"/>
+                <w:szCs w:val="24"/>
+              </w:rPr>
+            </w:pPr>
+            <w:r>
+              <w:rPr>
+                <w:sz w:val="24"/>
+                <w:szCs w:val="24"/>
+              </w:rPr>
+              <w:t xml:space="preserve">Il genere non viene aggiunto </w:t>
             </w:r>
           </w:p>
         </w:tc>
@@ -8930,6 +9057,695 @@
     <w:p>
       <w:pPr>
         <w:rPr>
+          <w:b/>
+          <w:bCs/>
+          <w:sz w:val="24"/>
+          <w:szCs w:val="24"/>
+        </w:rPr>
+      </w:pPr>
+    </w:p>
+    <w:tbl>
+      <w:tblPr>
+        <w:tblStyle w:val="Grigliatabella"/>
+        <w:tblW w:w="0" w:type="auto"/>
+        <w:tblLook w:val="04A0" w:firstRow="1" w:lastRow="0" w:firstColumn="1" w:lastColumn="0" w:noHBand="0" w:noVBand="1"/>
+      </w:tblPr>
+      <w:tblGrid>
+        <w:gridCol w:w="4814"/>
+        <w:gridCol w:w="4814"/>
+      </w:tblGrid>
+      <w:tr>
+        <w:tc>
+          <w:tcPr>
+            <w:tcW w:w="4814" w:type="dxa"/>
+            <w:shd w:val="clear" w:color="auto" w:fill="BFBFBF" w:themeFill="background1" w:themeFillShade="BF"/>
+          </w:tcPr>
+          <w:p>
+            <w:pPr>
+              <w:rPr>
+                <w:sz w:val="24"/>
+                <w:szCs w:val="24"/>
+              </w:rPr>
+            </w:pPr>
+            <w:r>
+              <w:rPr>
+                <w:sz w:val="24"/>
+                <w:szCs w:val="24"/>
+              </w:rPr>
+              <w:t>Test case</w:t>
+            </w:r>
+          </w:p>
+        </w:tc>
+        <w:tc>
+          <w:tcPr>
+            <w:tcW w:w="4814" w:type="dxa"/>
+          </w:tcPr>
+          <w:p>
+            <w:pPr>
+              <w:rPr>
+                <w:sz w:val="24"/>
+                <w:szCs w:val="24"/>
+              </w:rPr>
+            </w:pPr>
+            <w:r>
+              <w:rPr>
+                <w:sz w:val="24"/>
+                <w:szCs w:val="24"/>
+              </w:rPr>
+              <w:t>Test_AggiungiGenere</w:t>
+            </w:r>
+          </w:p>
+        </w:tc>
+      </w:tr>
+      <w:tr>
+        <w:tc>
+          <w:tcPr>
+            <w:tcW w:w="4814" w:type="dxa"/>
+            <w:shd w:val="clear" w:color="auto" w:fill="BFBFBF" w:themeFill="background1" w:themeFillShade="BF"/>
+          </w:tcPr>
+          <w:p>
+            <w:pPr>
+              <w:rPr>
+                <w:sz w:val="24"/>
+                <w:szCs w:val="24"/>
+              </w:rPr>
+            </w:pPr>
+            <w:r>
+              <w:rPr>
+                <w:sz w:val="24"/>
+                <w:szCs w:val="24"/>
+              </w:rPr>
+              <w:t>Codice</w:t>
+            </w:r>
+          </w:p>
+        </w:tc>
+        <w:tc>
+          <w:tcPr>
+            <w:tcW w:w="4814" w:type="dxa"/>
+          </w:tcPr>
+          <w:p>
+            <w:pPr>
+              <w:rPr>
+                <w:sz w:val="24"/>
+                <w:szCs w:val="24"/>
+              </w:rPr>
+            </w:pPr>
+            <w:r>
+              <w:rPr>
+                <w:sz w:val="24"/>
+                <w:szCs w:val="24"/>
+              </w:rPr>
+              <w:t>4.1.2</w:t>
+            </w:r>
+          </w:p>
+        </w:tc>
+      </w:tr>
+      <w:tr>
+        <w:tc>
+          <w:tcPr>
+            <w:tcW w:w="4814" w:type="dxa"/>
+            <w:shd w:val="clear" w:color="auto" w:fill="BFBFBF" w:themeFill="background1" w:themeFillShade="BF"/>
+          </w:tcPr>
+          <w:p>
+            <w:pPr>
+              <w:rPr>
+                <w:sz w:val="24"/>
+                <w:szCs w:val="24"/>
+              </w:rPr>
+            </w:pPr>
+            <w:r>
+              <w:rPr>
+                <w:sz w:val="24"/>
+                <w:szCs w:val="24"/>
+              </w:rPr>
+              <w:t>Input</w:t>
+            </w:r>
+          </w:p>
+        </w:tc>
+        <w:tc>
+          <w:tcPr>
+            <w:tcW w:w="4814" w:type="dxa"/>
+          </w:tcPr>
+          <w:p>
+            <w:pPr>
+              <w:rPr>
+                <w:sz w:val="24"/>
+                <w:szCs w:val="24"/>
+              </w:rPr>
+            </w:pPr>
+            <w:r>
+              <w:rPr>
+                <w:b/>
+                <w:bCs/>
+                <w:sz w:val="24"/>
+                <w:szCs w:val="24"/>
+              </w:rPr>
+              <w:t>Nome</w:t>
+            </w:r>
+            <w:r>
+              <w:rPr>
+                <w:sz w:val="24"/>
+                <w:szCs w:val="24"/>
+              </w:rPr>
+              <w:t xml:space="preserve"> = “Arcade”</w:t>
+            </w:r>
+          </w:p>
+        </w:tc>
+      </w:tr>
+      <w:tr>
+        <w:tc>
+          <w:tcPr>
+            <w:tcW w:w="4814" w:type="dxa"/>
+            <w:shd w:val="clear" w:color="auto" w:fill="BFBFBF" w:themeFill="background1" w:themeFillShade="BF"/>
+          </w:tcPr>
+          <w:p>
+            <w:pPr>
+              <w:rPr>
+                <w:sz w:val="24"/>
+                <w:szCs w:val="24"/>
+              </w:rPr>
+            </w:pPr>
+            <w:r>
+              <w:rPr>
+                <w:sz w:val="24"/>
+                <w:szCs w:val="24"/>
+              </w:rPr>
+              <w:t>Oracolo</w:t>
+            </w:r>
+          </w:p>
+        </w:tc>
+        <w:tc>
+          <w:tcPr>
+            <w:tcW w:w="4814" w:type="dxa"/>
+          </w:tcPr>
+          <w:p>
+            <w:pPr>
+              <w:rPr>
+                <w:sz w:val="24"/>
+                <w:szCs w:val="24"/>
+              </w:rPr>
+            </w:pPr>
+            <w:r>
+              <w:rPr>
+                <w:sz w:val="24"/>
+                <w:szCs w:val="24"/>
+              </w:rPr>
+              <w:t xml:space="preserve">Il genere non viene aggiunto </w:t>
+            </w:r>
+          </w:p>
+        </w:tc>
+      </w:tr>
+    </w:tbl>
+    <w:p>
+      <w:pPr>
+        <w:rPr>
+          <w:b/>
+          <w:bCs/>
+          <w:sz w:val="24"/>
+          <w:szCs w:val="24"/>
+        </w:rPr>
+      </w:pPr>
+    </w:p>
+    <w:tbl>
+      <w:tblPr>
+        <w:tblStyle w:val="Grigliatabella"/>
+        <w:tblW w:w="0" w:type="auto"/>
+        <w:tblLook w:val="04A0" w:firstRow="1" w:lastRow="0" w:firstColumn="1" w:lastColumn="0" w:noHBand="0" w:noVBand="1"/>
+      </w:tblPr>
+      <w:tblGrid>
+        <w:gridCol w:w="4814"/>
+        <w:gridCol w:w="4814"/>
+      </w:tblGrid>
+      <w:tr>
+        <w:tc>
+          <w:tcPr>
+            <w:tcW w:w="4814" w:type="dxa"/>
+            <w:shd w:val="clear" w:color="auto" w:fill="BFBFBF" w:themeFill="background1" w:themeFillShade="BF"/>
+          </w:tcPr>
+          <w:p>
+            <w:pPr>
+              <w:rPr>
+                <w:sz w:val="24"/>
+                <w:szCs w:val="24"/>
+              </w:rPr>
+            </w:pPr>
+            <w:r>
+              <w:rPr>
+                <w:sz w:val="24"/>
+                <w:szCs w:val="24"/>
+              </w:rPr>
+              <w:t>Test case</w:t>
+            </w:r>
+          </w:p>
+        </w:tc>
+        <w:tc>
+          <w:tcPr>
+            <w:tcW w:w="4814" w:type="dxa"/>
+          </w:tcPr>
+          <w:p>
+            <w:pPr>
+              <w:rPr>
+                <w:sz w:val="24"/>
+                <w:szCs w:val="24"/>
+              </w:rPr>
+            </w:pPr>
+            <w:r>
+              <w:rPr>
+                <w:sz w:val="24"/>
+                <w:szCs w:val="24"/>
+              </w:rPr>
+              <w:t>Test_AggiungiGenere</w:t>
+            </w:r>
+          </w:p>
+        </w:tc>
+      </w:tr>
+      <w:tr>
+        <w:tc>
+          <w:tcPr>
+            <w:tcW w:w="4814" w:type="dxa"/>
+            <w:shd w:val="clear" w:color="auto" w:fill="BFBFBF" w:themeFill="background1" w:themeFillShade="BF"/>
+          </w:tcPr>
+          <w:p>
+            <w:pPr>
+              <w:rPr>
+                <w:sz w:val="24"/>
+                <w:szCs w:val="24"/>
+              </w:rPr>
+            </w:pPr>
+            <w:r>
+              <w:rPr>
+                <w:sz w:val="24"/>
+                <w:szCs w:val="24"/>
+              </w:rPr>
+              <w:t>Codice</w:t>
+            </w:r>
+          </w:p>
+        </w:tc>
+        <w:tc>
+          <w:tcPr>
+            <w:tcW w:w="4814" w:type="dxa"/>
+          </w:tcPr>
+          <w:p>
+            <w:pPr>
+              <w:rPr>
+                <w:sz w:val="24"/>
+                <w:szCs w:val="24"/>
+              </w:rPr>
+            </w:pPr>
+            <w:r>
+              <w:rPr>
+                <w:sz w:val="24"/>
+                <w:szCs w:val="24"/>
+              </w:rPr>
+              <w:t>4.1.2</w:t>
+            </w:r>
+          </w:p>
+        </w:tc>
+      </w:tr>
+      <w:tr>
+        <w:tc>
+          <w:tcPr>
+            <w:tcW w:w="4814" w:type="dxa"/>
+            <w:shd w:val="clear" w:color="auto" w:fill="BFBFBF" w:themeFill="background1" w:themeFillShade="BF"/>
+          </w:tcPr>
+          <w:p>
+            <w:pPr>
+              <w:rPr>
+                <w:sz w:val="24"/>
+                <w:szCs w:val="24"/>
+              </w:rPr>
+            </w:pPr>
+            <w:r>
+              <w:rPr>
+                <w:sz w:val="24"/>
+                <w:szCs w:val="24"/>
+              </w:rPr>
+              <w:t>Input</w:t>
+            </w:r>
+          </w:p>
+        </w:tc>
+        <w:tc>
+          <w:tcPr>
+            <w:tcW w:w="4814" w:type="dxa"/>
+          </w:tcPr>
+          <w:p>
+            <w:pPr>
+              <w:rPr>
+                <w:sz w:val="24"/>
+                <w:szCs w:val="24"/>
+              </w:rPr>
+            </w:pPr>
+            <w:r>
+              <w:rPr>
+                <w:b/>
+                <w:bCs/>
+                <w:sz w:val="24"/>
+                <w:szCs w:val="24"/>
+              </w:rPr>
+              <w:t>Nome</w:t>
+            </w:r>
+            <w:r>
+              <w:rPr>
+                <w:sz w:val="24"/>
+                <w:szCs w:val="24"/>
+              </w:rPr>
+              <w:t xml:space="preserve"> = “Arcade”</w:t>
+            </w:r>
+          </w:p>
+          <w:p>
+            <w:pPr>
+              <w:rPr>
+                <w:sz w:val="24"/>
+                <w:szCs w:val="24"/>
+              </w:rPr>
+            </w:pPr>
+            <w:r>
+              <w:rPr>
+                <w:b/>
+                <w:bCs/>
+                <w:sz w:val="24"/>
+                <w:szCs w:val="24"/>
+              </w:rPr>
+              <w:t>Descrizione</w:t>
+            </w:r>
+            <w:r>
+              <w:rPr>
+                <w:sz w:val="24"/>
+                <w:szCs w:val="24"/>
+              </w:rPr>
+              <w:t xml:space="preserve"> = “</w:t>
+            </w:r>
+            <w:r>
+              <w:rPr>
+                <w:rFonts w:cstheme="minorHAnsi"/>
+                <w:sz w:val="24"/>
+                <w:szCs w:val="24"/>
+              </w:rPr>
+              <w:t xml:space="preserve">Genere di videogiochi </w:t>
+            </w:r>
+            <w:r>
+              <w:rPr>
+                <w:rFonts w:cstheme="minorHAnsi"/>
+                <w:sz w:val="24"/>
+                <w:szCs w:val="24"/>
+              </w:rPr>
+              <w:t>r</w:t>
+            </w:r>
+            <w:r>
+              <w:rPr>
+                <w:rFonts w:cstheme="minorHAnsi"/>
+                <w:color w:val="222222"/>
+                <w:sz w:val="24"/>
+                <w:szCs w:val="24"/>
+                <w:shd w:val="clear" w:color="auto" w:fill="FFFFFF"/>
+              </w:rPr>
+              <w:t>apido e immediato, senza troppe pretese di realismo</w:t>
+            </w:r>
+            <w:r>
+              <w:rPr>
+                <w:sz w:val="24"/>
+                <w:szCs w:val="24"/>
+              </w:rPr>
+              <w:t>”</w:t>
+            </w:r>
+          </w:p>
+        </w:tc>
+      </w:tr>
+      <w:tr>
+        <w:tc>
+          <w:tcPr>
+            <w:tcW w:w="4814" w:type="dxa"/>
+            <w:shd w:val="clear" w:color="auto" w:fill="BFBFBF" w:themeFill="background1" w:themeFillShade="BF"/>
+          </w:tcPr>
+          <w:p>
+            <w:pPr>
+              <w:rPr>
+                <w:sz w:val="24"/>
+                <w:szCs w:val="24"/>
+              </w:rPr>
+            </w:pPr>
+            <w:r>
+              <w:rPr>
+                <w:sz w:val="24"/>
+                <w:szCs w:val="24"/>
+              </w:rPr>
+              <w:t>Oracolo</w:t>
+            </w:r>
+          </w:p>
+        </w:tc>
+        <w:tc>
+          <w:tcPr>
+            <w:tcW w:w="4814" w:type="dxa"/>
+          </w:tcPr>
+          <w:p>
+            <w:pPr>
+              <w:rPr>
+                <w:sz w:val="24"/>
+                <w:szCs w:val="24"/>
+              </w:rPr>
+            </w:pPr>
+            <w:r>
+              <w:rPr>
+                <w:sz w:val="24"/>
+                <w:szCs w:val="24"/>
+              </w:rPr>
+              <w:t>Il genere viene aggiunto</w:t>
+            </w:r>
+          </w:p>
+        </w:tc>
+      </w:tr>
+    </w:tbl>
+    <w:p>
+      <w:pPr>
+        <w:rPr>
+          <w:b/>
+          <w:bCs/>
+          <w:sz w:val="24"/>
+          <w:szCs w:val="24"/>
+        </w:rPr>
+      </w:pPr>
+    </w:p>
+    <w:tbl>
+      <w:tblPr>
+        <w:tblStyle w:val="Grigliatabella"/>
+        <w:tblW w:w="0" w:type="auto"/>
+        <w:tblLook w:val="04A0" w:firstRow="1" w:lastRow="0" w:firstColumn="1" w:lastColumn="0" w:noHBand="0" w:noVBand="1"/>
+      </w:tblPr>
+      <w:tblGrid>
+        <w:gridCol w:w="4814"/>
+        <w:gridCol w:w="4814"/>
+      </w:tblGrid>
+      <w:tr>
+        <w:tc>
+          <w:tcPr>
+            <w:tcW w:w="4814" w:type="dxa"/>
+            <w:shd w:val="clear" w:color="auto" w:fill="BFBFBF" w:themeFill="background1" w:themeFillShade="BF"/>
+          </w:tcPr>
+          <w:p>
+            <w:pPr>
+              <w:rPr>
+                <w:sz w:val="24"/>
+                <w:szCs w:val="24"/>
+              </w:rPr>
+            </w:pPr>
+            <w:r>
+              <w:rPr>
+                <w:sz w:val="24"/>
+                <w:szCs w:val="24"/>
+              </w:rPr>
+              <w:t>Test case</w:t>
+            </w:r>
+          </w:p>
+        </w:tc>
+        <w:tc>
+          <w:tcPr>
+            <w:tcW w:w="4814" w:type="dxa"/>
+          </w:tcPr>
+          <w:p>
+            <w:pPr>
+              <w:rPr>
+                <w:sz w:val="24"/>
+                <w:szCs w:val="24"/>
+              </w:rPr>
+            </w:pPr>
+            <w:r>
+              <w:rPr>
+                <w:sz w:val="24"/>
+                <w:szCs w:val="24"/>
+              </w:rPr>
+              <w:t>Test_AggiungiGenere</w:t>
+            </w:r>
+          </w:p>
+        </w:tc>
+      </w:tr>
+      <w:tr>
+        <w:tc>
+          <w:tcPr>
+            <w:tcW w:w="4814" w:type="dxa"/>
+            <w:shd w:val="clear" w:color="auto" w:fill="BFBFBF" w:themeFill="background1" w:themeFillShade="BF"/>
+          </w:tcPr>
+          <w:p>
+            <w:pPr>
+              <w:rPr>
+                <w:sz w:val="24"/>
+                <w:szCs w:val="24"/>
+              </w:rPr>
+            </w:pPr>
+            <w:r>
+              <w:rPr>
+                <w:sz w:val="24"/>
+                <w:szCs w:val="24"/>
+              </w:rPr>
+              <w:t>Codice</w:t>
+            </w:r>
+          </w:p>
+        </w:tc>
+        <w:tc>
+          <w:tcPr>
+            <w:tcW w:w="4814" w:type="dxa"/>
+          </w:tcPr>
+          <w:p>
+            <w:pPr>
+              <w:rPr>
+                <w:sz w:val="24"/>
+                <w:szCs w:val="24"/>
+              </w:rPr>
+            </w:pPr>
+            <w:r>
+              <w:rPr>
+                <w:sz w:val="24"/>
+                <w:szCs w:val="24"/>
+              </w:rPr>
+              <w:t>4.1.3</w:t>
+            </w:r>
+          </w:p>
+        </w:tc>
+      </w:tr>
+      <w:tr>
+        <w:tc>
+          <w:tcPr>
+            <w:tcW w:w="4814" w:type="dxa"/>
+            <w:shd w:val="clear" w:color="auto" w:fill="BFBFBF" w:themeFill="background1" w:themeFillShade="BF"/>
+          </w:tcPr>
+          <w:p>
+            <w:pPr>
+              <w:rPr>
+                <w:sz w:val="24"/>
+                <w:szCs w:val="24"/>
+              </w:rPr>
+            </w:pPr>
+            <w:r>
+              <w:rPr>
+                <w:sz w:val="24"/>
+                <w:szCs w:val="24"/>
+              </w:rPr>
+              <w:t>Input</w:t>
+            </w:r>
+          </w:p>
+        </w:tc>
+        <w:tc>
+          <w:tcPr>
+            <w:tcW w:w="4814" w:type="dxa"/>
+          </w:tcPr>
+          <w:p>
+            <w:pPr>
+              <w:rPr>
+                <w:sz w:val="24"/>
+                <w:szCs w:val="24"/>
+              </w:rPr>
+            </w:pPr>
+            <w:r>
+              <w:rPr>
+                <w:b/>
+                <w:bCs/>
+                <w:sz w:val="24"/>
+                <w:szCs w:val="24"/>
+              </w:rPr>
+              <w:t>Nome</w:t>
+            </w:r>
+            <w:r>
+              <w:rPr>
+                <w:sz w:val="24"/>
+                <w:szCs w:val="24"/>
+              </w:rPr>
+              <w:t xml:space="preserve"> = “Multiplatform”</w:t>
+            </w:r>
+          </w:p>
+          <w:p>
+            <w:pPr>
+              <w:rPr>
+                <w:sz w:val="24"/>
+                <w:szCs w:val="24"/>
+              </w:rPr>
+            </w:pPr>
+            <w:r>
+              <w:rPr>
+                <w:b/>
+                <w:bCs/>
+                <w:sz w:val="24"/>
+                <w:szCs w:val="24"/>
+              </w:rPr>
+              <w:t xml:space="preserve">Descrizione </w:t>
+            </w:r>
+            <w:r>
+              <w:rPr>
+                <w:sz w:val="24"/>
+                <w:szCs w:val="24"/>
+              </w:rPr>
+              <w:t>= “descrizione”</w:t>
+            </w:r>
+          </w:p>
+        </w:tc>
+      </w:tr>
+      <w:tr>
+        <w:tc>
+          <w:tcPr>
+            <w:tcW w:w="4814" w:type="dxa"/>
+            <w:shd w:val="clear" w:color="auto" w:fill="BFBFBF" w:themeFill="background1" w:themeFillShade="BF"/>
+          </w:tcPr>
+          <w:p>
+            <w:pPr>
+              <w:rPr>
+                <w:sz w:val="24"/>
+                <w:szCs w:val="24"/>
+              </w:rPr>
+            </w:pPr>
+            <w:r>
+              <w:rPr>
+                <w:sz w:val="24"/>
+                <w:szCs w:val="24"/>
+              </w:rPr>
+              <w:t>Oracolo</w:t>
+            </w:r>
+          </w:p>
+        </w:tc>
+        <w:tc>
+          <w:tcPr>
+            <w:tcW w:w="4814" w:type="dxa"/>
+          </w:tcPr>
+          <w:p>
+            <w:pPr>
+              <w:rPr>
+                <w:sz w:val="24"/>
+                <w:szCs w:val="24"/>
+              </w:rPr>
+            </w:pPr>
+            <w:r>
+              <w:rPr>
+                <w:sz w:val="24"/>
+                <w:szCs w:val="24"/>
+              </w:rPr>
+              <w:t>Il genere non viene aggiunto perché già esiste un genere con lo stesso nome</w:t>
+            </w:r>
+          </w:p>
+        </w:tc>
+      </w:tr>
+    </w:tbl>
+    <w:p>
+      <w:pPr>
+        <w:rPr>
+          <w:b/>
+          <w:bCs/>
           <w:sz w:val="24"/>
           <w:szCs w:val="24"/>
         </w:rPr>
@@ -8938,6 +9754,8 @@
     <w:p>
       <w:pPr>
         <w:rPr>
+          <w:b/>
+          <w:bCs/>
           <w:sz w:val="24"/>
           <w:szCs w:val="24"/>
         </w:rPr>
@@ -8946,27 +9764,34 @@
     <w:p>
       <w:pPr>
         <w:rPr>
-          <w:sz w:val="24"/>
-          <w:szCs w:val="24"/>
-        </w:rPr>
-      </w:pPr>
-    </w:p>
-    <w:p>
-      <w:pPr>
-        <w:rPr>
+          <w:b/>
+          <w:bCs/>
           <w:sz w:val="24"/>
           <w:szCs w:val="24"/>
         </w:rPr>
       </w:pPr>
       <w:r>
         <w:rPr>
-          <w:sz w:val="24"/>
-          <w:szCs w:val="24"/>
-        </w:rPr>
-        <w:t>TC_4.1 Test_AggiungiGenere</w:t>
+          <w:b/>
+          <w:bCs/>
+          <w:sz w:val="24"/>
+          <w:szCs w:val="24"/>
+        </w:rPr>
+        <w:t>3.</w:t>
       </w:r>
       <w:r>
         <w:rPr>
+          <w:b/>
+          <w:bCs/>
+          <w:sz w:val="24"/>
+          <w:szCs w:val="24"/>
+        </w:rPr>
+        <w:t>5 Gestione recensioni</w:t>
+      </w:r>
+      <w:r>
+        <w:rPr>
+          <w:b/>
+          <w:bCs/>
           <w:sz w:val="24"/>
           <w:szCs w:val="24"/>
         </w:rPr>
@@ -9008,28 +9833,6 @@
         <w:tc>
           <w:tcPr>
             <w:tcW w:w="4814" w:type="dxa"/>
-          </w:tcPr>
-          <w:p>
-            <w:pPr>
-              <w:rPr>
-                <w:sz w:val="24"/>
-                <w:szCs w:val="24"/>
-              </w:rPr>
-            </w:pPr>
-            <w:r>
-              <w:rPr>
-                <w:sz w:val="24"/>
-                <w:szCs w:val="24"/>
-              </w:rPr>
-              <w:t>Test_AggiungiGenere</w:t>
-            </w:r>
-          </w:p>
-        </w:tc>
-      </w:tr>
-      <w:tr>
-        <w:tc>
-          <w:tcPr>
-            <w:tcW w:w="4814" w:type="dxa"/>
             <w:shd w:val="clear" w:color="auto" w:fill="BFBFBF" w:themeFill="background1" w:themeFillShade="BF"/>
           </w:tcPr>
           <w:p>
@@ -9048,23 +9851,259 @@
             </w:r>
           </w:p>
         </w:tc>
-        <w:tc>
-          <w:tcPr>
-            <w:tcW w:w="4814" w:type="dxa"/>
-          </w:tcPr>
-          <w:p>
-            <w:pPr>
-              <w:rPr>
-                <w:sz w:val="24"/>
-                <w:szCs w:val="24"/>
-              </w:rPr>
-            </w:pPr>
-            <w:r>
-              <w:rPr>
-                <w:sz w:val="24"/>
-                <w:szCs w:val="24"/>
-              </w:rPr>
-              <w:t>4.1.1</w:t>
+      </w:tr>
+      <w:tr>
+        <w:tc>
+          <w:tcPr>
+            <w:tcW w:w="4814" w:type="dxa"/>
+          </w:tcPr>
+          <w:p>
+            <w:pPr>
+              <w:rPr>
+                <w:sz w:val="24"/>
+                <w:szCs w:val="24"/>
+              </w:rPr>
+            </w:pPr>
+            <w:r>
+              <w:rPr>
+                <w:sz w:val="24"/>
+                <w:szCs w:val="24"/>
+              </w:rPr>
+              <w:t>Test</w:t>
+            </w:r>
+            <w:r>
+              <w:rPr>
+                <w:sz w:val="24"/>
+                <w:szCs w:val="24"/>
+              </w:rPr>
+              <w:t>_AgiungiRecensione</w:t>
+            </w:r>
+          </w:p>
+        </w:tc>
+        <w:tc>
+          <w:tcPr>
+            <w:tcW w:w="4814" w:type="dxa"/>
+          </w:tcPr>
+          <w:p>
+            <w:pPr>
+              <w:rPr>
+                <w:sz w:val="24"/>
+                <w:szCs w:val="24"/>
+              </w:rPr>
+            </w:pPr>
+            <w:r>
+              <w:rPr>
+                <w:sz w:val="24"/>
+                <w:szCs w:val="24"/>
+              </w:rPr>
+              <w:t>TC_5.1</w:t>
+            </w:r>
+          </w:p>
+        </w:tc>
+      </w:tr>
+      <w:tr>
+        <w:tc>
+          <w:tcPr>
+            <w:tcW w:w="4814" w:type="dxa"/>
+          </w:tcPr>
+          <w:p>
+            <w:pPr>
+              <w:rPr>
+                <w:sz w:val="24"/>
+                <w:szCs w:val="24"/>
+              </w:rPr>
+            </w:pPr>
+            <w:r>
+              <w:rPr>
+                <w:sz w:val="24"/>
+                <w:szCs w:val="24"/>
+              </w:rPr>
+              <w:lastRenderedPageBreak/>
+              <w:t>Test_RimuoviRecensioneAdmin</w:t>
+            </w:r>
+          </w:p>
+        </w:tc>
+        <w:tc>
+          <w:tcPr>
+            <w:tcW w:w="4814" w:type="dxa"/>
+          </w:tcPr>
+          <w:p>
+            <w:pPr>
+              <w:rPr>
+                <w:sz w:val="24"/>
+                <w:szCs w:val="24"/>
+              </w:rPr>
+            </w:pPr>
+            <w:r>
+              <w:rPr>
+                <w:sz w:val="24"/>
+                <w:szCs w:val="24"/>
+              </w:rPr>
+              <w:t>TC_5.2</w:t>
+            </w:r>
+          </w:p>
+        </w:tc>
+      </w:tr>
+      <w:tr>
+        <w:tc>
+          <w:tcPr>
+            <w:tcW w:w="4814" w:type="dxa"/>
+          </w:tcPr>
+          <w:p>
+            <w:pPr>
+              <w:rPr>
+                <w:sz w:val="24"/>
+                <w:szCs w:val="24"/>
+              </w:rPr>
+            </w:pPr>
+            <w:r>
+              <w:rPr>
+                <w:sz w:val="24"/>
+                <w:szCs w:val="24"/>
+              </w:rPr>
+              <w:t>Test_RimuoviRecensione</w:t>
+            </w:r>
+          </w:p>
+        </w:tc>
+        <w:tc>
+          <w:tcPr>
+            <w:tcW w:w="4814" w:type="dxa"/>
+          </w:tcPr>
+          <w:p>
+            <w:pPr>
+              <w:rPr>
+                <w:sz w:val="24"/>
+                <w:szCs w:val="24"/>
+              </w:rPr>
+            </w:pPr>
+            <w:r>
+              <w:rPr>
+                <w:sz w:val="24"/>
+                <w:szCs w:val="24"/>
+              </w:rPr>
+              <w:t>TC_5.3</w:t>
+            </w:r>
+          </w:p>
+        </w:tc>
+      </w:tr>
+    </w:tbl>
+    <w:p>
+      <w:pPr>
+        <w:rPr>
+          <w:b/>
+          <w:bCs/>
+          <w:sz w:val="24"/>
+          <w:szCs w:val="24"/>
+        </w:rPr>
+      </w:pPr>
+    </w:p>
+    <w:p>
+      <w:pPr>
+        <w:rPr>
+          <w:sz w:val="24"/>
+          <w:szCs w:val="24"/>
+        </w:rPr>
+      </w:pPr>
+      <w:r>
+        <w:rPr>
+          <w:sz w:val="24"/>
+          <w:szCs w:val="24"/>
+        </w:rPr>
+        <w:t>TC_5.1 Test_AggiungiRecensione</w:t>
+      </w:r>
+    </w:p>
+    <w:tbl>
+      <w:tblPr>
+        <w:tblStyle w:val="Grigliatabella"/>
+        <w:tblW w:w="0" w:type="auto"/>
+        <w:tblLook w:val="04A0" w:firstRow="1" w:lastRow="0" w:firstColumn="1" w:lastColumn="0" w:noHBand="0" w:noVBand="1"/>
+      </w:tblPr>
+      <w:tblGrid>
+        <w:gridCol w:w="4814"/>
+        <w:gridCol w:w="4814"/>
+      </w:tblGrid>
+      <w:tr>
+        <w:tc>
+          <w:tcPr>
+            <w:tcW w:w="4814" w:type="dxa"/>
+            <w:shd w:val="clear" w:color="auto" w:fill="BFBFBF" w:themeFill="background1" w:themeFillShade="BF"/>
+          </w:tcPr>
+          <w:p>
+            <w:pPr>
+              <w:rPr>
+                <w:sz w:val="24"/>
+                <w:szCs w:val="24"/>
+              </w:rPr>
+            </w:pPr>
+            <w:r>
+              <w:rPr>
+                <w:sz w:val="24"/>
+                <w:szCs w:val="24"/>
+              </w:rPr>
+              <w:t>Test case</w:t>
+            </w:r>
+          </w:p>
+        </w:tc>
+        <w:tc>
+          <w:tcPr>
+            <w:tcW w:w="4814" w:type="dxa"/>
+          </w:tcPr>
+          <w:p>
+            <w:pPr>
+              <w:rPr>
+                <w:sz w:val="24"/>
+                <w:szCs w:val="24"/>
+              </w:rPr>
+            </w:pPr>
+            <w:r>
+              <w:rPr>
+                <w:sz w:val="24"/>
+                <w:szCs w:val="24"/>
+              </w:rPr>
+              <w:t>Test_AggiungiRecensione</w:t>
+            </w:r>
+          </w:p>
+        </w:tc>
+      </w:tr>
+      <w:tr>
+        <w:tc>
+          <w:tcPr>
+            <w:tcW w:w="4814" w:type="dxa"/>
+            <w:shd w:val="clear" w:color="auto" w:fill="BFBFBF" w:themeFill="background1" w:themeFillShade="BF"/>
+          </w:tcPr>
+          <w:p>
+            <w:pPr>
+              <w:rPr>
+                <w:sz w:val="24"/>
+                <w:szCs w:val="24"/>
+              </w:rPr>
+            </w:pPr>
+            <w:r>
+              <w:rPr>
+                <w:sz w:val="24"/>
+                <w:szCs w:val="24"/>
+              </w:rPr>
+              <w:t>Codice</w:t>
+            </w:r>
+          </w:p>
+        </w:tc>
+        <w:tc>
+          <w:tcPr>
+            <w:tcW w:w="4814" w:type="dxa"/>
+          </w:tcPr>
+          <w:p>
+            <w:pPr>
+              <w:rPr>
+                <w:sz w:val="24"/>
+                <w:szCs w:val="24"/>
+              </w:rPr>
+            </w:pPr>
+            <w:r>
+              <w:rPr>
+                <w:sz w:val="24"/>
+                <w:szCs w:val="24"/>
+              </w:rPr>
+              <w:t>5.1.1</w:t>
             </w:r>
           </w:p>
         </w:tc>
@@ -9107,7 +10146,7 @@
                 <w:sz w:val="24"/>
                 <w:szCs w:val="24"/>
               </w:rPr>
-              <w:t>L’Amministratore non inserisce nessun campo</w:t>
+              <w:t>L’Utente non inserisce nessun campo</w:t>
             </w:r>
           </w:p>
         </w:tc>
@@ -9150,7 +10189,7 @@
                 <w:sz w:val="24"/>
                 <w:szCs w:val="24"/>
               </w:rPr>
-              <w:t xml:space="preserve">Il genere non viene aggiunto </w:t>
+              <w:t>La recensione non viene aggiunta poiché il resto dei campi non rispetta il formato</w:t>
             </w:r>
           </w:p>
         </w:tc>
@@ -9214,7 +10253,7 @@
                 <w:sz w:val="24"/>
                 <w:szCs w:val="24"/>
               </w:rPr>
-              <w:t>Test_AggiungiGenere</w:t>
+              <w:t>Test_AggiungiRecensione</w:t>
             </w:r>
           </w:p>
         </w:tc>
@@ -9257,7 +10296,7 @@
                 <w:sz w:val="24"/>
                 <w:szCs w:val="24"/>
               </w:rPr>
-              <w:t>4.1.2</w:t>
+              <w:t>5.1.2</w:t>
             </w:r>
           </w:p>
         </w:tc>
@@ -9302,14 +10341,23 @@
                 <w:sz w:val="24"/>
                 <w:szCs w:val="24"/>
               </w:rPr>
-              <w:t>Nome</w:t>
-            </w:r>
-            <w:r>
-              <w:rPr>
-                <w:sz w:val="24"/>
-                <w:szCs w:val="24"/>
-              </w:rPr>
-              <w:t xml:space="preserve"> = “Arcade”</w:t>
+              <w:t>Testo</w:t>
+            </w:r>
+            <w:r>
+              <w:rPr>
+                <w:b/>
+                <w:bCs/>
+                <w:sz w:val="24"/>
+                <w:szCs w:val="24"/>
+              </w:rPr>
+              <w:t xml:space="preserve"> </w:t>
+            </w:r>
+            <w:r>
+              <w:rPr>
+                <w:sz w:val="24"/>
+                <w:szCs w:val="24"/>
+              </w:rPr>
+              <w:t>= “Gioco coinvolgente di difficoltà media”</w:t>
             </w:r>
           </w:p>
         </w:tc>
@@ -9352,7 +10400,941 @@
                 <w:sz w:val="24"/>
                 <w:szCs w:val="24"/>
               </w:rPr>
-              <w:t xml:space="preserve">Il genere non viene aggiunto </w:t>
+              <w:t>La recensione viene aggiunta</w:t>
+            </w:r>
+          </w:p>
+        </w:tc>
+      </w:tr>
+    </w:tbl>
+    <w:p>
+      <w:pPr>
+        <w:rPr>
+          <w:b/>
+          <w:bCs/>
+          <w:sz w:val="24"/>
+          <w:szCs w:val="24"/>
+        </w:rPr>
+      </w:pPr>
+    </w:p>
+    <w:p>
+      <w:pPr>
+        <w:rPr>
+          <w:sz w:val="24"/>
+          <w:szCs w:val="24"/>
+        </w:rPr>
+      </w:pPr>
+      <w:r>
+        <w:rPr>
+          <w:sz w:val="24"/>
+          <w:szCs w:val="24"/>
+        </w:rPr>
+        <w:t>TC_5.2 Test_RimuoviRecensioneAdmin</w:t>
+      </w:r>
+    </w:p>
+    <w:tbl>
+      <w:tblPr>
+        <w:tblStyle w:val="Grigliatabella"/>
+        <w:tblW w:w="0" w:type="auto"/>
+        <w:tblLook w:val="04A0" w:firstRow="1" w:lastRow="0" w:firstColumn="1" w:lastColumn="0" w:noHBand="0" w:noVBand="1"/>
+      </w:tblPr>
+      <w:tblGrid>
+        <w:gridCol w:w="4814"/>
+        <w:gridCol w:w="4814"/>
+      </w:tblGrid>
+      <w:tr>
+        <w:tc>
+          <w:tcPr>
+            <w:tcW w:w="4814" w:type="dxa"/>
+            <w:shd w:val="clear" w:color="auto" w:fill="BFBFBF" w:themeFill="background1" w:themeFillShade="BF"/>
+          </w:tcPr>
+          <w:p>
+            <w:pPr>
+              <w:rPr>
+                <w:sz w:val="24"/>
+                <w:szCs w:val="24"/>
+              </w:rPr>
+            </w:pPr>
+            <w:r>
+              <w:rPr>
+                <w:sz w:val="24"/>
+                <w:szCs w:val="24"/>
+              </w:rPr>
+              <w:t>Test case</w:t>
+            </w:r>
+          </w:p>
+        </w:tc>
+        <w:tc>
+          <w:tcPr>
+            <w:tcW w:w="4814" w:type="dxa"/>
+          </w:tcPr>
+          <w:p>
+            <w:pPr>
+              <w:rPr>
+                <w:sz w:val="24"/>
+                <w:szCs w:val="24"/>
+              </w:rPr>
+            </w:pPr>
+            <w:r>
+              <w:rPr>
+                <w:sz w:val="24"/>
+                <w:szCs w:val="24"/>
+              </w:rPr>
+              <w:t>Test_RimuoviRecensioneAdmin</w:t>
+            </w:r>
+          </w:p>
+        </w:tc>
+      </w:tr>
+      <w:tr>
+        <w:tc>
+          <w:tcPr>
+            <w:tcW w:w="4814" w:type="dxa"/>
+            <w:shd w:val="clear" w:color="auto" w:fill="BFBFBF" w:themeFill="background1" w:themeFillShade="BF"/>
+          </w:tcPr>
+          <w:p>
+            <w:pPr>
+              <w:rPr>
+                <w:sz w:val="24"/>
+                <w:szCs w:val="24"/>
+              </w:rPr>
+            </w:pPr>
+            <w:r>
+              <w:rPr>
+                <w:sz w:val="24"/>
+                <w:szCs w:val="24"/>
+              </w:rPr>
+              <w:t>Codice</w:t>
+            </w:r>
+          </w:p>
+        </w:tc>
+        <w:tc>
+          <w:tcPr>
+            <w:tcW w:w="4814" w:type="dxa"/>
+          </w:tcPr>
+          <w:p>
+            <w:pPr>
+              <w:rPr>
+                <w:sz w:val="24"/>
+                <w:szCs w:val="24"/>
+              </w:rPr>
+            </w:pPr>
+            <w:r>
+              <w:rPr>
+                <w:sz w:val="24"/>
+                <w:szCs w:val="24"/>
+              </w:rPr>
+              <w:t>5.2.1</w:t>
+            </w:r>
+          </w:p>
+        </w:tc>
+      </w:tr>
+      <w:tr>
+        <w:tc>
+          <w:tcPr>
+            <w:tcW w:w="4814" w:type="dxa"/>
+            <w:shd w:val="clear" w:color="auto" w:fill="BFBFBF" w:themeFill="background1" w:themeFillShade="BF"/>
+          </w:tcPr>
+          <w:p>
+            <w:pPr>
+              <w:rPr>
+                <w:sz w:val="24"/>
+                <w:szCs w:val="24"/>
+              </w:rPr>
+            </w:pPr>
+            <w:r>
+              <w:rPr>
+                <w:sz w:val="24"/>
+                <w:szCs w:val="24"/>
+              </w:rPr>
+              <w:t>Input</w:t>
+            </w:r>
+          </w:p>
+        </w:tc>
+        <w:tc>
+          <w:tcPr>
+            <w:tcW w:w="4814" w:type="dxa"/>
+          </w:tcPr>
+          <w:p>
+            <w:pPr>
+              <w:rPr>
+                <w:sz w:val="24"/>
+                <w:szCs w:val="24"/>
+              </w:rPr>
+            </w:pPr>
+            <w:r>
+              <w:rPr>
+                <w:sz w:val="24"/>
+                <w:szCs w:val="24"/>
+              </w:rPr>
+              <w:t>L’amministratore/moderatore clicca sul pulsante “</w:t>
+            </w:r>
+            <w:r>
+              <w:rPr>
+                <w:b/>
+                <w:bCs/>
+                <w:sz w:val="24"/>
+                <w:szCs w:val="24"/>
+              </w:rPr>
+              <w:t>X</w:t>
+            </w:r>
+            <w:r>
+              <w:rPr>
+                <w:sz w:val="24"/>
+                <w:szCs w:val="24"/>
+              </w:rPr>
+              <w:t>” vicino alla recensione da eliminare</w:t>
+            </w:r>
+          </w:p>
+        </w:tc>
+      </w:tr>
+      <w:tr>
+        <w:tc>
+          <w:tcPr>
+            <w:tcW w:w="4814" w:type="dxa"/>
+            <w:shd w:val="clear" w:color="auto" w:fill="BFBFBF" w:themeFill="background1" w:themeFillShade="BF"/>
+          </w:tcPr>
+          <w:p>
+            <w:pPr>
+              <w:rPr>
+                <w:sz w:val="24"/>
+                <w:szCs w:val="24"/>
+              </w:rPr>
+            </w:pPr>
+            <w:r>
+              <w:rPr>
+                <w:sz w:val="24"/>
+                <w:szCs w:val="24"/>
+              </w:rPr>
+              <w:t>Oracolo</w:t>
+            </w:r>
+          </w:p>
+        </w:tc>
+        <w:tc>
+          <w:tcPr>
+            <w:tcW w:w="4814" w:type="dxa"/>
+          </w:tcPr>
+          <w:p>
+            <w:pPr>
+              <w:rPr>
+                <w:sz w:val="24"/>
+                <w:szCs w:val="24"/>
+              </w:rPr>
+            </w:pPr>
+            <w:r>
+              <w:rPr>
+                <w:sz w:val="24"/>
+                <w:szCs w:val="24"/>
+              </w:rPr>
+              <w:t>La recensione viene eliminata</w:t>
+            </w:r>
+          </w:p>
+        </w:tc>
+      </w:tr>
+    </w:tbl>
+    <w:p>
+      <w:pPr>
+        <w:rPr>
+          <w:b/>
+          <w:bCs/>
+          <w:sz w:val="24"/>
+          <w:szCs w:val="24"/>
+        </w:rPr>
+      </w:pPr>
+    </w:p>
+    <w:p>
+      <w:pPr>
+        <w:rPr>
+          <w:sz w:val="24"/>
+          <w:szCs w:val="24"/>
+        </w:rPr>
+      </w:pPr>
+      <w:r>
+        <w:rPr>
+          <w:sz w:val="24"/>
+          <w:szCs w:val="24"/>
+        </w:rPr>
+        <w:t>TC_5.3 Test_RimuoviRecensione</w:t>
+      </w:r>
+    </w:p>
+    <w:tbl>
+      <w:tblPr>
+        <w:tblStyle w:val="Grigliatabella"/>
+        <w:tblW w:w="0" w:type="auto"/>
+        <w:tblLook w:val="04A0" w:firstRow="1" w:lastRow="0" w:firstColumn="1" w:lastColumn="0" w:noHBand="0" w:noVBand="1"/>
+      </w:tblPr>
+      <w:tblGrid>
+        <w:gridCol w:w="4814"/>
+        <w:gridCol w:w="4814"/>
+      </w:tblGrid>
+      <w:tr>
+        <w:tc>
+          <w:tcPr>
+            <w:tcW w:w="4814" w:type="dxa"/>
+            <w:shd w:val="clear" w:color="auto" w:fill="BFBFBF" w:themeFill="background1" w:themeFillShade="BF"/>
+          </w:tcPr>
+          <w:p>
+            <w:pPr>
+              <w:rPr>
+                <w:sz w:val="24"/>
+                <w:szCs w:val="24"/>
+              </w:rPr>
+            </w:pPr>
+            <w:r>
+              <w:rPr>
+                <w:sz w:val="24"/>
+                <w:szCs w:val="24"/>
+              </w:rPr>
+              <w:t>Test case</w:t>
+            </w:r>
+          </w:p>
+        </w:tc>
+        <w:tc>
+          <w:tcPr>
+            <w:tcW w:w="4814" w:type="dxa"/>
+          </w:tcPr>
+          <w:p>
+            <w:pPr>
+              <w:rPr>
+                <w:sz w:val="24"/>
+                <w:szCs w:val="24"/>
+              </w:rPr>
+            </w:pPr>
+            <w:r>
+              <w:rPr>
+                <w:sz w:val="24"/>
+                <w:szCs w:val="24"/>
+              </w:rPr>
+              <w:t>Test_RimuoviRecensione</w:t>
+            </w:r>
+          </w:p>
+        </w:tc>
+      </w:tr>
+      <w:tr>
+        <w:tc>
+          <w:tcPr>
+            <w:tcW w:w="4814" w:type="dxa"/>
+            <w:shd w:val="clear" w:color="auto" w:fill="BFBFBF" w:themeFill="background1" w:themeFillShade="BF"/>
+          </w:tcPr>
+          <w:p>
+            <w:pPr>
+              <w:rPr>
+                <w:sz w:val="24"/>
+                <w:szCs w:val="24"/>
+              </w:rPr>
+            </w:pPr>
+            <w:r>
+              <w:rPr>
+                <w:sz w:val="24"/>
+                <w:szCs w:val="24"/>
+              </w:rPr>
+              <w:t>Codice</w:t>
+            </w:r>
+          </w:p>
+        </w:tc>
+        <w:tc>
+          <w:tcPr>
+            <w:tcW w:w="4814" w:type="dxa"/>
+          </w:tcPr>
+          <w:p>
+            <w:pPr>
+              <w:rPr>
+                <w:sz w:val="24"/>
+                <w:szCs w:val="24"/>
+              </w:rPr>
+            </w:pPr>
+            <w:r>
+              <w:rPr>
+                <w:sz w:val="24"/>
+                <w:szCs w:val="24"/>
+              </w:rPr>
+              <w:t>5.3.1</w:t>
+            </w:r>
+          </w:p>
+        </w:tc>
+      </w:tr>
+      <w:tr>
+        <w:tc>
+          <w:tcPr>
+            <w:tcW w:w="4814" w:type="dxa"/>
+            <w:shd w:val="clear" w:color="auto" w:fill="BFBFBF" w:themeFill="background1" w:themeFillShade="BF"/>
+          </w:tcPr>
+          <w:p>
+            <w:pPr>
+              <w:rPr>
+                <w:sz w:val="24"/>
+                <w:szCs w:val="24"/>
+              </w:rPr>
+            </w:pPr>
+            <w:r>
+              <w:rPr>
+                <w:sz w:val="24"/>
+                <w:szCs w:val="24"/>
+              </w:rPr>
+              <w:t>Input</w:t>
+            </w:r>
+          </w:p>
+        </w:tc>
+        <w:tc>
+          <w:tcPr>
+            <w:tcW w:w="4814" w:type="dxa"/>
+          </w:tcPr>
+          <w:p>
+            <w:pPr>
+              <w:rPr>
+                <w:sz w:val="24"/>
+                <w:szCs w:val="24"/>
+              </w:rPr>
+            </w:pPr>
+            <w:r>
+              <w:rPr>
+                <w:sz w:val="24"/>
+                <w:szCs w:val="24"/>
+              </w:rPr>
+              <w:t>L’utente clicca sul pulsante “</w:t>
+            </w:r>
+            <w:r>
+              <w:rPr>
+                <w:b/>
+                <w:bCs/>
+                <w:sz w:val="24"/>
+                <w:szCs w:val="24"/>
+              </w:rPr>
+              <w:t>X</w:t>
+            </w:r>
+            <w:r>
+              <w:rPr>
+                <w:sz w:val="24"/>
+                <w:szCs w:val="24"/>
+              </w:rPr>
+              <w:t>” vicino alla propria recensione da elimnare</w:t>
+            </w:r>
+          </w:p>
+        </w:tc>
+      </w:tr>
+      <w:tr>
+        <w:tc>
+          <w:tcPr>
+            <w:tcW w:w="4814" w:type="dxa"/>
+            <w:shd w:val="clear" w:color="auto" w:fill="BFBFBF" w:themeFill="background1" w:themeFillShade="BF"/>
+          </w:tcPr>
+          <w:p>
+            <w:pPr>
+              <w:rPr>
+                <w:sz w:val="24"/>
+                <w:szCs w:val="24"/>
+              </w:rPr>
+            </w:pPr>
+            <w:r>
+              <w:rPr>
+                <w:sz w:val="24"/>
+                <w:szCs w:val="24"/>
+              </w:rPr>
+              <w:t>Oracolo</w:t>
+            </w:r>
+          </w:p>
+        </w:tc>
+        <w:tc>
+          <w:tcPr>
+            <w:tcW w:w="4814" w:type="dxa"/>
+          </w:tcPr>
+          <w:p>
+            <w:pPr>
+              <w:rPr>
+                <w:sz w:val="24"/>
+                <w:szCs w:val="24"/>
+              </w:rPr>
+            </w:pPr>
+            <w:r>
+              <w:rPr>
+                <w:sz w:val="24"/>
+                <w:szCs w:val="24"/>
+              </w:rPr>
+              <w:t>La recensione viene eliminata</w:t>
+            </w:r>
+          </w:p>
+        </w:tc>
+      </w:tr>
+    </w:tbl>
+    <w:p>
+      <w:pPr>
+        <w:rPr>
+          <w:b/>
+          <w:bCs/>
+          <w:sz w:val="24"/>
+          <w:szCs w:val="24"/>
+        </w:rPr>
+      </w:pPr>
+    </w:p>
+    <w:p>
+      <w:pPr>
+        <w:rPr>
+          <w:b/>
+          <w:bCs/>
+          <w:sz w:val="24"/>
+          <w:szCs w:val="24"/>
+        </w:rPr>
+      </w:pPr>
+      <w:r>
+        <w:rPr>
+          <w:b/>
+          <w:bCs/>
+          <w:sz w:val="24"/>
+          <w:szCs w:val="24"/>
+        </w:rPr>
+        <w:t>3.</w:t>
+      </w:r>
+      <w:r>
+        <w:rPr>
+          <w:b/>
+          <w:bCs/>
+          <w:sz w:val="24"/>
+          <w:szCs w:val="24"/>
+        </w:rPr>
+        <w:t>6 Gestione ricerca</w:t>
+      </w:r>
+    </w:p>
+    <w:tbl>
+      <w:tblPr>
+        <w:tblStyle w:val="Grigliatabella"/>
+        <w:tblW w:w="0" w:type="auto"/>
+        <w:tblLook w:val="04A0" w:firstRow="1" w:lastRow="0" w:firstColumn="1" w:lastColumn="0" w:noHBand="0" w:noVBand="1"/>
+      </w:tblPr>
+      <w:tblGrid>
+        <w:gridCol w:w="4814"/>
+        <w:gridCol w:w="4814"/>
+      </w:tblGrid>
+      <w:tr>
+        <w:tc>
+          <w:tcPr>
+            <w:tcW w:w="4814" w:type="dxa"/>
+            <w:shd w:val="clear" w:color="auto" w:fill="BFBFBF" w:themeFill="background1" w:themeFillShade="BF"/>
+          </w:tcPr>
+          <w:p>
+            <w:pPr>
+              <w:rPr>
+                <w:sz w:val="24"/>
+                <w:szCs w:val="24"/>
+              </w:rPr>
+            </w:pPr>
+            <w:r>
+              <w:rPr>
+                <w:sz w:val="24"/>
+                <w:szCs w:val="24"/>
+              </w:rPr>
+              <w:t>Test case</w:t>
+            </w:r>
+          </w:p>
+        </w:tc>
+        <w:tc>
+          <w:tcPr>
+            <w:tcW w:w="4814" w:type="dxa"/>
+            <w:shd w:val="clear" w:color="auto" w:fill="BFBFBF" w:themeFill="background1" w:themeFillShade="BF"/>
+          </w:tcPr>
+          <w:p>
+            <w:pPr>
+              <w:rPr>
+                <w:sz w:val="24"/>
+                <w:szCs w:val="24"/>
+              </w:rPr>
+            </w:pPr>
+            <w:r>
+              <w:rPr>
+                <w:sz w:val="24"/>
+                <w:szCs w:val="24"/>
+              </w:rPr>
+              <w:t>Codice</w:t>
+            </w:r>
+          </w:p>
+        </w:tc>
+      </w:tr>
+      <w:tr>
+        <w:tc>
+          <w:tcPr>
+            <w:tcW w:w="4814" w:type="dxa"/>
+          </w:tcPr>
+          <w:p>
+            <w:pPr>
+              <w:rPr>
+                <w:sz w:val="24"/>
+                <w:szCs w:val="24"/>
+              </w:rPr>
+            </w:pPr>
+            <w:r>
+              <w:rPr>
+                <w:sz w:val="24"/>
+                <w:szCs w:val="24"/>
+              </w:rPr>
+              <w:t>Test</w:t>
+            </w:r>
+            <w:r>
+              <w:rPr>
+                <w:sz w:val="24"/>
+                <w:szCs w:val="24"/>
+              </w:rPr>
+              <w:t>_RicercaUtente</w:t>
+            </w:r>
+          </w:p>
+        </w:tc>
+        <w:tc>
+          <w:tcPr>
+            <w:tcW w:w="4814" w:type="dxa"/>
+          </w:tcPr>
+          <w:p>
+            <w:pPr>
+              <w:rPr>
+                <w:sz w:val="24"/>
+                <w:szCs w:val="24"/>
+              </w:rPr>
+            </w:pPr>
+            <w:r>
+              <w:rPr>
+                <w:sz w:val="24"/>
+                <w:szCs w:val="24"/>
+              </w:rPr>
+              <w:t>TC_6.1</w:t>
+            </w:r>
+          </w:p>
+        </w:tc>
+      </w:tr>
+      <w:tr>
+        <w:tc>
+          <w:tcPr>
+            <w:tcW w:w="4814" w:type="dxa"/>
+          </w:tcPr>
+          <w:p>
+            <w:pPr>
+              <w:rPr>
+                <w:sz w:val="24"/>
+                <w:szCs w:val="24"/>
+              </w:rPr>
+            </w:pPr>
+            <w:r>
+              <w:rPr>
+                <w:sz w:val="24"/>
+                <w:szCs w:val="24"/>
+              </w:rPr>
+              <w:t>Test_RicercaVideogioco</w:t>
+            </w:r>
+          </w:p>
+        </w:tc>
+        <w:tc>
+          <w:tcPr>
+            <w:tcW w:w="4814" w:type="dxa"/>
+          </w:tcPr>
+          <w:p>
+            <w:pPr>
+              <w:rPr>
+                <w:sz w:val="24"/>
+                <w:szCs w:val="24"/>
+              </w:rPr>
+            </w:pPr>
+            <w:r>
+              <w:rPr>
+                <w:sz w:val="24"/>
+                <w:szCs w:val="24"/>
+              </w:rPr>
+              <w:t>TC_6.2</w:t>
+            </w:r>
+          </w:p>
+        </w:tc>
+      </w:tr>
+      <w:tr>
+        <w:tc>
+          <w:tcPr>
+            <w:tcW w:w="4814" w:type="dxa"/>
+          </w:tcPr>
+          <w:p>
+            <w:pPr>
+              <w:rPr>
+                <w:sz w:val="24"/>
+                <w:szCs w:val="24"/>
+              </w:rPr>
+            </w:pPr>
+            <w:r>
+              <w:rPr>
+                <w:sz w:val="24"/>
+                <w:szCs w:val="24"/>
+              </w:rPr>
+              <w:t>Test_VisualizzaVideogioco</w:t>
+            </w:r>
+          </w:p>
+        </w:tc>
+        <w:tc>
+          <w:tcPr>
+            <w:tcW w:w="4814" w:type="dxa"/>
+          </w:tcPr>
+          <w:p>
+            <w:pPr>
+              <w:rPr>
+                <w:sz w:val="24"/>
+                <w:szCs w:val="24"/>
+              </w:rPr>
+            </w:pPr>
+            <w:r>
+              <w:rPr>
+                <w:sz w:val="24"/>
+                <w:szCs w:val="24"/>
+              </w:rPr>
+              <w:t>TC_6.3</w:t>
+            </w:r>
+          </w:p>
+        </w:tc>
+      </w:tr>
+      <w:tr>
+        <w:tc>
+          <w:tcPr>
+            <w:tcW w:w="4814" w:type="dxa"/>
+          </w:tcPr>
+          <w:p>
+            <w:pPr>
+              <w:rPr>
+                <w:sz w:val="24"/>
+                <w:szCs w:val="24"/>
+              </w:rPr>
+            </w:pPr>
+            <w:r>
+              <w:rPr>
+                <w:sz w:val="24"/>
+                <w:szCs w:val="24"/>
+              </w:rPr>
+              <w:t>Test_VisualizzaUtente</w:t>
+            </w:r>
+          </w:p>
+        </w:tc>
+        <w:tc>
+          <w:tcPr>
+            <w:tcW w:w="4814" w:type="dxa"/>
+          </w:tcPr>
+          <w:p>
+            <w:pPr>
+              <w:rPr>
+                <w:sz w:val="24"/>
+                <w:szCs w:val="24"/>
+              </w:rPr>
+            </w:pPr>
+            <w:r>
+              <w:rPr>
+                <w:sz w:val="24"/>
+                <w:szCs w:val="24"/>
+              </w:rPr>
+              <w:t>TC_6.4</w:t>
+            </w:r>
+          </w:p>
+        </w:tc>
+      </w:tr>
+    </w:tbl>
+    <w:p>
+      <w:pPr>
+        <w:rPr>
+          <w:b/>
+          <w:bCs/>
+          <w:sz w:val="24"/>
+          <w:szCs w:val="24"/>
+        </w:rPr>
+      </w:pPr>
+    </w:p>
+    <w:p>
+      <w:pPr>
+        <w:rPr>
+          <w:sz w:val="24"/>
+          <w:szCs w:val="24"/>
+        </w:rPr>
+      </w:pPr>
+      <w:r>
+        <w:rPr>
+          <w:sz w:val="24"/>
+          <w:szCs w:val="24"/>
+        </w:rPr>
+        <w:t>TC_6.1 Test_RicercaUtente</w:t>
+      </w:r>
+    </w:p>
+    <w:tbl>
+      <w:tblPr>
+        <w:tblStyle w:val="Grigliatabella"/>
+        <w:tblW w:w="0" w:type="auto"/>
+        <w:tblLook w:val="04A0" w:firstRow="1" w:lastRow="0" w:firstColumn="1" w:lastColumn="0" w:noHBand="0" w:noVBand="1"/>
+      </w:tblPr>
+      <w:tblGrid>
+        <w:gridCol w:w="4814"/>
+        <w:gridCol w:w="4814"/>
+      </w:tblGrid>
+      <w:tr>
+        <w:tc>
+          <w:tcPr>
+            <w:tcW w:w="4814" w:type="dxa"/>
+            <w:shd w:val="clear" w:color="auto" w:fill="BFBFBF" w:themeFill="background1" w:themeFillShade="BF"/>
+          </w:tcPr>
+          <w:p>
+            <w:pPr>
+              <w:rPr>
+                <w:sz w:val="24"/>
+                <w:szCs w:val="24"/>
+              </w:rPr>
+            </w:pPr>
+            <w:r>
+              <w:rPr>
+                <w:sz w:val="24"/>
+                <w:szCs w:val="24"/>
+              </w:rPr>
+              <w:t>Test case</w:t>
+            </w:r>
+          </w:p>
+        </w:tc>
+        <w:tc>
+          <w:tcPr>
+            <w:tcW w:w="4814" w:type="dxa"/>
+          </w:tcPr>
+          <w:p>
+            <w:pPr>
+              <w:rPr>
+                <w:sz w:val="24"/>
+                <w:szCs w:val="24"/>
+              </w:rPr>
+            </w:pPr>
+            <w:r>
+              <w:rPr>
+                <w:sz w:val="24"/>
+                <w:szCs w:val="24"/>
+              </w:rPr>
+              <w:t>Test_RicercaUtente</w:t>
+            </w:r>
+          </w:p>
+        </w:tc>
+      </w:tr>
+      <w:tr>
+        <w:tc>
+          <w:tcPr>
+            <w:tcW w:w="4814" w:type="dxa"/>
+            <w:shd w:val="clear" w:color="auto" w:fill="BFBFBF" w:themeFill="background1" w:themeFillShade="BF"/>
+          </w:tcPr>
+          <w:p>
+            <w:pPr>
+              <w:rPr>
+                <w:sz w:val="24"/>
+                <w:szCs w:val="24"/>
+              </w:rPr>
+            </w:pPr>
+            <w:r>
+              <w:rPr>
+                <w:sz w:val="24"/>
+                <w:szCs w:val="24"/>
+              </w:rPr>
+              <w:lastRenderedPageBreak/>
+              <w:t>Codice</w:t>
+            </w:r>
+          </w:p>
+        </w:tc>
+        <w:tc>
+          <w:tcPr>
+            <w:tcW w:w="4814" w:type="dxa"/>
+          </w:tcPr>
+          <w:p>
+            <w:pPr>
+              <w:rPr>
+                <w:sz w:val="24"/>
+                <w:szCs w:val="24"/>
+              </w:rPr>
+            </w:pPr>
+            <w:r>
+              <w:rPr>
+                <w:sz w:val="24"/>
+                <w:szCs w:val="24"/>
+              </w:rPr>
+              <w:t>6.1.1</w:t>
+            </w:r>
+          </w:p>
+        </w:tc>
+      </w:tr>
+      <w:tr>
+        <w:tc>
+          <w:tcPr>
+            <w:tcW w:w="4814" w:type="dxa"/>
+            <w:shd w:val="clear" w:color="auto" w:fill="BFBFBF" w:themeFill="background1" w:themeFillShade="BF"/>
+          </w:tcPr>
+          <w:p>
+            <w:pPr>
+              <w:rPr>
+                <w:sz w:val="24"/>
+                <w:szCs w:val="24"/>
+              </w:rPr>
+            </w:pPr>
+            <w:r>
+              <w:rPr>
+                <w:sz w:val="24"/>
+                <w:szCs w:val="24"/>
+              </w:rPr>
+              <w:t>Input</w:t>
+            </w:r>
+          </w:p>
+        </w:tc>
+        <w:tc>
+          <w:tcPr>
+            <w:tcW w:w="4814" w:type="dxa"/>
+          </w:tcPr>
+          <w:p>
+            <w:pPr>
+              <w:rPr>
+                <w:sz w:val="24"/>
+                <w:szCs w:val="24"/>
+              </w:rPr>
+            </w:pPr>
+            <w:r>
+              <w:rPr>
+                <w:b/>
+                <w:bCs/>
+                <w:sz w:val="24"/>
+                <w:szCs w:val="24"/>
+              </w:rPr>
+              <w:t>Testo</w:t>
+            </w:r>
+            <w:r>
+              <w:rPr>
+                <w:sz w:val="24"/>
+                <w:szCs w:val="24"/>
+              </w:rPr>
+              <w:t xml:space="preserve"> = “Ajeje Brazorf”</w:t>
+            </w:r>
+          </w:p>
+        </w:tc>
+      </w:tr>
+      <w:tr>
+        <w:tc>
+          <w:tcPr>
+            <w:tcW w:w="4814" w:type="dxa"/>
+            <w:shd w:val="clear" w:color="auto" w:fill="BFBFBF" w:themeFill="background1" w:themeFillShade="BF"/>
+          </w:tcPr>
+          <w:p>
+            <w:pPr>
+              <w:rPr>
+                <w:sz w:val="24"/>
+                <w:szCs w:val="24"/>
+              </w:rPr>
+            </w:pPr>
+            <w:r>
+              <w:rPr>
+                <w:sz w:val="24"/>
+                <w:szCs w:val="24"/>
+              </w:rPr>
+              <w:t>Oracolo</w:t>
+            </w:r>
+          </w:p>
+        </w:tc>
+        <w:tc>
+          <w:tcPr>
+            <w:tcW w:w="4814" w:type="dxa"/>
+          </w:tcPr>
+          <w:p>
+            <w:pPr>
+              <w:rPr>
+                <w:sz w:val="24"/>
+                <w:szCs w:val="24"/>
+              </w:rPr>
+            </w:pPr>
+            <w:r>
+              <w:rPr>
+                <w:sz w:val="24"/>
+                <w:szCs w:val="24"/>
+              </w:rPr>
+              <w:t>L’invio va a buon fine, ma non viene visualizzato alcun utente in quanto non risulta alcuna corrispondenza nel database</w:t>
             </w:r>
           </w:p>
         </w:tc>
@@ -9416,7 +11398,7 @@
                 <w:sz w:val="24"/>
                 <w:szCs w:val="24"/>
               </w:rPr>
-              <w:t>Test_AggiungiGenere</w:t>
+              <w:t>Test_RicercaUtente</w:t>
             </w:r>
           </w:p>
         </w:tc>
@@ -9459,7 +11441,7 @@
                 <w:sz w:val="24"/>
                 <w:szCs w:val="24"/>
               </w:rPr>
-              <w:t>4.1.2</w:t>
+              <w:t>6.1.2</w:t>
             </w:r>
           </w:p>
         </w:tc>
@@ -9504,16 +11486,223 @@
                 <w:sz w:val="24"/>
                 <w:szCs w:val="24"/>
               </w:rPr>
-              <w:t>Nome</w:t>
-            </w:r>
-            <w:r>
-              <w:rPr>
-                <w:sz w:val="24"/>
-                <w:szCs w:val="24"/>
-              </w:rPr>
-              <w:t xml:space="preserve"> = “Arcade”</w:t>
-            </w:r>
-          </w:p>
+              <w:t>Testo</w:t>
+            </w:r>
+            <w:r>
+              <w:rPr>
+                <w:sz w:val="24"/>
+                <w:szCs w:val="24"/>
+              </w:rPr>
+              <w:t xml:space="preserve"> = “</w:t>
+            </w:r>
+            <w:r>
+              <w:rPr>
+                <w:sz w:val="24"/>
+                <w:szCs w:val="24"/>
+              </w:rPr>
+              <w:t>GameUser</w:t>
+            </w:r>
+            <w:r>
+              <w:rPr>
+                <w:sz w:val="24"/>
+                <w:szCs w:val="24"/>
+              </w:rPr>
+              <w:t>”</w:t>
+            </w:r>
+          </w:p>
+        </w:tc>
+      </w:tr>
+      <w:tr>
+        <w:tc>
+          <w:tcPr>
+            <w:tcW w:w="4814" w:type="dxa"/>
+            <w:shd w:val="clear" w:color="auto" w:fill="BFBFBF" w:themeFill="background1" w:themeFillShade="BF"/>
+          </w:tcPr>
+          <w:p>
+            <w:pPr>
+              <w:rPr>
+                <w:sz w:val="24"/>
+                <w:szCs w:val="24"/>
+              </w:rPr>
+            </w:pPr>
+            <w:r>
+              <w:rPr>
+                <w:sz w:val="24"/>
+                <w:szCs w:val="24"/>
+              </w:rPr>
+              <w:t>Oracolo</w:t>
+            </w:r>
+          </w:p>
+        </w:tc>
+        <w:tc>
+          <w:tcPr>
+            <w:tcW w:w="4814" w:type="dxa"/>
+          </w:tcPr>
+          <w:p>
+            <w:pPr>
+              <w:rPr>
+                <w:sz w:val="24"/>
+                <w:szCs w:val="24"/>
+              </w:rPr>
+            </w:pPr>
+            <w:r>
+              <w:rPr>
+                <w:sz w:val="24"/>
+                <w:szCs w:val="24"/>
+              </w:rPr>
+              <w:t>L’invio va a buon fine, e viene visualizzato l’utente richiesto</w:t>
+            </w:r>
+          </w:p>
+        </w:tc>
+      </w:tr>
+    </w:tbl>
+    <w:p>
+      <w:pPr>
+        <w:rPr>
+          <w:b/>
+          <w:bCs/>
+          <w:sz w:val="24"/>
+          <w:szCs w:val="24"/>
+        </w:rPr>
+      </w:pPr>
+    </w:p>
+    <w:p>
+      <w:pPr>
+        <w:rPr>
+          <w:sz w:val="24"/>
+          <w:szCs w:val="24"/>
+        </w:rPr>
+      </w:pPr>
+      <w:r>
+        <w:rPr>
+          <w:sz w:val="24"/>
+          <w:szCs w:val="24"/>
+        </w:rPr>
+        <w:t>TC_6.2 Test_RicercaVideogioco</w:t>
+      </w:r>
+    </w:p>
+    <w:tbl>
+      <w:tblPr>
+        <w:tblStyle w:val="Grigliatabella"/>
+        <w:tblW w:w="0" w:type="auto"/>
+        <w:tblLook w:val="04A0" w:firstRow="1" w:lastRow="0" w:firstColumn="1" w:lastColumn="0" w:noHBand="0" w:noVBand="1"/>
+      </w:tblPr>
+      <w:tblGrid>
+        <w:gridCol w:w="4814"/>
+        <w:gridCol w:w="4814"/>
+      </w:tblGrid>
+      <w:tr>
+        <w:tc>
+          <w:tcPr>
+            <w:tcW w:w="4814" w:type="dxa"/>
+            <w:shd w:val="clear" w:color="auto" w:fill="BFBFBF" w:themeFill="background1" w:themeFillShade="BF"/>
+          </w:tcPr>
+          <w:p>
+            <w:pPr>
+              <w:rPr>
+                <w:sz w:val="24"/>
+                <w:szCs w:val="24"/>
+              </w:rPr>
+            </w:pPr>
+            <w:r>
+              <w:rPr>
+                <w:sz w:val="24"/>
+                <w:szCs w:val="24"/>
+              </w:rPr>
+              <w:t>Test case</w:t>
+            </w:r>
+          </w:p>
+        </w:tc>
+        <w:tc>
+          <w:tcPr>
+            <w:tcW w:w="4814" w:type="dxa"/>
+          </w:tcPr>
+          <w:p>
+            <w:pPr>
+              <w:rPr>
+                <w:sz w:val="24"/>
+                <w:szCs w:val="24"/>
+              </w:rPr>
+            </w:pPr>
+            <w:r>
+              <w:rPr>
+                <w:sz w:val="24"/>
+                <w:szCs w:val="24"/>
+              </w:rPr>
+              <w:t>Test_RicercaVideogioco</w:t>
+            </w:r>
+          </w:p>
+        </w:tc>
+      </w:tr>
+      <w:tr>
+        <w:tc>
+          <w:tcPr>
+            <w:tcW w:w="4814" w:type="dxa"/>
+            <w:shd w:val="clear" w:color="auto" w:fill="BFBFBF" w:themeFill="background1" w:themeFillShade="BF"/>
+          </w:tcPr>
+          <w:p>
+            <w:pPr>
+              <w:rPr>
+                <w:sz w:val="24"/>
+                <w:szCs w:val="24"/>
+              </w:rPr>
+            </w:pPr>
+            <w:r>
+              <w:rPr>
+                <w:sz w:val="24"/>
+                <w:szCs w:val="24"/>
+              </w:rPr>
+              <w:t>Codice</w:t>
+            </w:r>
+          </w:p>
+        </w:tc>
+        <w:tc>
+          <w:tcPr>
+            <w:tcW w:w="4814" w:type="dxa"/>
+          </w:tcPr>
+          <w:p>
+            <w:pPr>
+              <w:rPr>
+                <w:sz w:val="24"/>
+                <w:szCs w:val="24"/>
+              </w:rPr>
+            </w:pPr>
+            <w:r>
+              <w:rPr>
+                <w:sz w:val="24"/>
+                <w:szCs w:val="24"/>
+              </w:rPr>
+              <w:t>6.2.1</w:t>
+            </w:r>
+          </w:p>
+        </w:tc>
+      </w:tr>
+      <w:tr>
+        <w:tc>
+          <w:tcPr>
+            <w:tcW w:w="4814" w:type="dxa"/>
+            <w:shd w:val="clear" w:color="auto" w:fill="BFBFBF" w:themeFill="background1" w:themeFillShade="BF"/>
+          </w:tcPr>
+          <w:p>
+            <w:pPr>
+              <w:rPr>
+                <w:sz w:val="24"/>
+                <w:szCs w:val="24"/>
+              </w:rPr>
+            </w:pPr>
+            <w:r>
+              <w:rPr>
+                <w:sz w:val="24"/>
+                <w:szCs w:val="24"/>
+              </w:rPr>
+              <w:t>Input</w:t>
+            </w:r>
+          </w:p>
+        </w:tc>
+        <w:tc>
+          <w:tcPr>
+            <w:tcW w:w="4814" w:type="dxa"/>
+          </w:tcPr>
           <w:p>
             <w:pPr>
               <w:rPr>
@@ -9528,47 +11717,14 @@
                 <w:sz w:val="24"/>
                 <w:szCs w:val="24"/>
               </w:rPr>
-              <w:t>Descrizione</w:t>
-            </w:r>
-            <w:r>
-              <w:rPr>
-                <w:sz w:val="24"/>
-                <w:szCs w:val="24"/>
-              </w:rPr>
-              <w:t xml:space="preserve"> = “</w:t>
-            </w:r>
-            <w:r>
-              <w:rPr>
-                <w:rFonts w:cstheme="minorHAnsi"/>
-                <w:sz w:val="24"/>
-                <w:szCs w:val="24"/>
-              </w:rPr>
-              <w:t xml:space="preserve">Genere di videogiochi </w:t>
-            </w:r>
-            <w:r>
-              <w:rPr>
-                <w:rFonts w:cstheme="minorHAnsi"/>
-                <w:sz w:val="24"/>
-                <w:szCs w:val="24"/>
-              </w:rPr>
-              <w:t>r</w:t>
-            </w:r>
-            <w:r>
-              <w:rPr>
-                <w:rFonts w:cstheme="minorHAnsi"/>
-                <w:color w:val="222222"/>
-                <w:sz w:val="24"/>
-                <w:szCs w:val="24"/>
-                <w:shd w:val="clear" w:color="auto" w:fill="FFFFFF"/>
-              </w:rPr>
-              <w:t>apido e immediato, senza troppe pretese di realismo</w:t>
-            </w:r>
-            <w:r>
-              <w:rPr>
-                <w:sz w:val="24"/>
-                <w:szCs w:val="24"/>
-              </w:rPr>
-              <w:t>”</w:t>
+              <w:t>Testo</w:t>
+            </w:r>
+            <w:r>
+              <w:rPr>
+                <w:sz w:val="24"/>
+                <w:szCs w:val="24"/>
+              </w:rPr>
+              <w:t xml:space="preserve"> = “Super Mario”</w:t>
             </w:r>
           </w:p>
         </w:tc>
@@ -9611,7 +11767,7 @@
                 <w:sz w:val="24"/>
                 <w:szCs w:val="24"/>
               </w:rPr>
-              <w:t>Il genere viene aggiunto</w:t>
+              <w:t>L’invio va a buon fine, ma non viene visualizzato alcun videogioco in quanto non risulta alcuna corrispondenza nel database</w:t>
             </w:r>
           </w:p>
         </w:tc>
@@ -9675,7 +11831,7 @@
                 <w:sz w:val="24"/>
                 <w:szCs w:val="24"/>
               </w:rPr>
-              <w:t>Test_AggiungiGenere</w:t>
+              <w:t>Test_RicercaVideogioco</w:t>
             </w:r>
           </w:p>
         </w:tc>
@@ -9718,7 +11874,7 @@
                 <w:sz w:val="24"/>
                 <w:szCs w:val="24"/>
               </w:rPr>
-              <w:t>4.1.3</w:t>
+              <w:t>6.2.2</w:t>
             </w:r>
           </w:p>
         </w:tc>
@@ -9763,14 +11919,14 @@
                 <w:sz w:val="24"/>
                 <w:szCs w:val="24"/>
               </w:rPr>
-              <w:t>Nome</w:t>
-            </w:r>
-            <w:r>
-              <w:rPr>
-                <w:sz w:val="24"/>
-                <w:szCs w:val="24"/>
-              </w:rPr>
-              <w:t xml:space="preserve"> = “Multiplatform”</w:t>
+              <w:t>Testo</w:t>
+            </w:r>
+            <w:r>
+              <w:rPr>
+                <w:sz w:val="24"/>
+                <w:szCs w:val="24"/>
+              </w:rPr>
+              <w:t xml:space="preserve"> = “Tetris”</w:t>
             </w:r>
           </w:p>
           <w:p>
@@ -9787,14 +11943,38 @@
                 <w:sz w:val="24"/>
                 <w:szCs w:val="24"/>
               </w:rPr>
-              <w:t xml:space="preserve">Descrizione </w:t>
-            </w:r>
-            <w:r>
-              <w:rPr>
-                <w:sz w:val="24"/>
-                <w:szCs w:val="24"/>
-              </w:rPr>
-              <w:t>= “descrizione”</w:t>
+              <w:t>Genere</w:t>
+            </w:r>
+            <w:r>
+              <w:rPr>
+                <w:sz w:val="24"/>
+                <w:szCs w:val="24"/>
+              </w:rPr>
+              <w:t xml:space="preserve"> = “Arcade”</w:t>
+            </w:r>
+          </w:p>
+          <w:p>
+            <w:pPr>
+              <w:rPr>
+                <w:sz w:val="24"/>
+                <w:szCs w:val="24"/>
+              </w:rPr>
+            </w:pPr>
+            <w:r>
+              <w:rPr>
+                <w:b/>
+                <w:bCs/>
+                <w:sz w:val="24"/>
+                <w:szCs w:val="24"/>
+              </w:rPr>
+              <w:t>Piattaforma</w:t>
+            </w:r>
+            <w:r>
+              <w:rPr>
+                <w:sz w:val="24"/>
+                <w:szCs w:val="24"/>
+              </w:rPr>
+              <w:t xml:space="preserve"> = “Multi”</w:t>
             </w:r>
           </w:p>
         </w:tc>
@@ -9837,7 +12017,7 @@
                 <w:sz w:val="24"/>
                 <w:szCs w:val="24"/>
               </w:rPr>
-              <w:t>Il genere non viene aggiunto perché già esiste un genere con lo stesso nome</w:t>
+              <w:t>L’invio va a buon fine, e vengono visualizzati i videogiochi richiesti</w:t>
             </w:r>
           </w:p>
         </w:tc>
@@ -9865,8 +12045,7 @@
           <w:sz w:val="24"/>
           <w:szCs w:val="24"/>
         </w:rPr>
-        <w:lastRenderedPageBreak/>
-        <w:t>TC_4.2 Test_AggiungiPiattaforma</w:t>
+        <w:t>TC_6.3 Test_VisualizzaVideogioco</w:t>
       </w:r>
     </w:p>
     <w:tbl>
@@ -9917,7 +12096,7 @@
                 <w:sz w:val="24"/>
                 <w:szCs w:val="24"/>
               </w:rPr>
-              <w:t>Test_AggiungiPiattaforma</w:t>
+              <w:t>Test_VisualizzaVideogioco</w:t>
             </w:r>
           </w:p>
         </w:tc>
@@ -9960,7 +12139,7 @@
                 <w:sz w:val="24"/>
                 <w:szCs w:val="24"/>
               </w:rPr>
-              <w:t>4.2.1</w:t>
+              <w:t>6.3.1</w:t>
             </w:r>
           </w:p>
         </w:tc>
@@ -10003,7 +12182,7 @@
                 <w:sz w:val="24"/>
                 <w:szCs w:val="24"/>
               </w:rPr>
-              <w:t>L’Amministratore non inserisce nessun campo</w:t>
+              <w:t xml:space="preserve">L’utente clicca sul videogioco scelto </w:t>
             </w:r>
           </w:p>
         </w:tc>
@@ -10046,12 +12225,259 @@
                 <w:sz w:val="24"/>
                 <w:szCs w:val="24"/>
               </w:rPr>
-              <w:t>Il genere non viene aggiunto</w:t>
+              <w:t>Viene mostrata la pagina di visualizzazione del videogioco</w:t>
             </w:r>
           </w:p>
         </w:tc>
       </w:tr>
     </w:tbl>
+    <w:p>
+      <w:pPr>
+        <w:rPr>
+          <w:b/>
+          <w:bCs/>
+          <w:sz w:val="24"/>
+          <w:szCs w:val="24"/>
+        </w:rPr>
+      </w:pPr>
+    </w:p>
+    <w:p>
+      <w:pPr>
+        <w:rPr>
+          <w:sz w:val="24"/>
+          <w:szCs w:val="24"/>
+        </w:rPr>
+      </w:pPr>
+      <w:r>
+        <w:rPr>
+          <w:sz w:val="24"/>
+          <w:szCs w:val="24"/>
+        </w:rPr>
+        <w:t>TC_6.4 Test_VisualizzaUtente</w:t>
+      </w:r>
+    </w:p>
+    <w:tbl>
+      <w:tblPr>
+        <w:tblStyle w:val="Grigliatabella"/>
+        <w:tblW w:w="0" w:type="auto"/>
+        <w:tblLook w:val="04A0" w:firstRow="1" w:lastRow="0" w:firstColumn="1" w:lastColumn="0" w:noHBand="0" w:noVBand="1"/>
+      </w:tblPr>
+      <w:tblGrid>
+        <w:gridCol w:w="4814"/>
+        <w:gridCol w:w="4814"/>
+      </w:tblGrid>
+      <w:tr>
+        <w:tc>
+          <w:tcPr>
+            <w:tcW w:w="4814" w:type="dxa"/>
+            <w:shd w:val="clear" w:color="auto" w:fill="BFBFBF" w:themeFill="background1" w:themeFillShade="BF"/>
+          </w:tcPr>
+          <w:p>
+            <w:pPr>
+              <w:rPr>
+                <w:sz w:val="24"/>
+                <w:szCs w:val="24"/>
+              </w:rPr>
+            </w:pPr>
+            <w:r>
+              <w:rPr>
+                <w:sz w:val="24"/>
+                <w:szCs w:val="24"/>
+              </w:rPr>
+              <w:t>Test case</w:t>
+            </w:r>
+          </w:p>
+        </w:tc>
+        <w:tc>
+          <w:tcPr>
+            <w:tcW w:w="4814" w:type="dxa"/>
+          </w:tcPr>
+          <w:p>
+            <w:pPr>
+              <w:rPr>
+                <w:sz w:val="24"/>
+                <w:szCs w:val="24"/>
+              </w:rPr>
+            </w:pPr>
+            <w:r>
+              <w:rPr>
+                <w:sz w:val="24"/>
+                <w:szCs w:val="24"/>
+              </w:rPr>
+              <w:t>Test_VisualizzaUtente</w:t>
+            </w:r>
+          </w:p>
+        </w:tc>
+      </w:tr>
+      <w:tr>
+        <w:tc>
+          <w:tcPr>
+            <w:tcW w:w="4814" w:type="dxa"/>
+            <w:shd w:val="clear" w:color="auto" w:fill="BFBFBF" w:themeFill="background1" w:themeFillShade="BF"/>
+          </w:tcPr>
+          <w:p>
+            <w:pPr>
+              <w:rPr>
+                <w:sz w:val="24"/>
+                <w:szCs w:val="24"/>
+              </w:rPr>
+            </w:pPr>
+            <w:r>
+              <w:rPr>
+                <w:sz w:val="24"/>
+                <w:szCs w:val="24"/>
+              </w:rPr>
+              <w:t>Codice</w:t>
+            </w:r>
+          </w:p>
+        </w:tc>
+        <w:tc>
+          <w:tcPr>
+            <w:tcW w:w="4814" w:type="dxa"/>
+          </w:tcPr>
+          <w:p>
+            <w:pPr>
+              <w:rPr>
+                <w:sz w:val="24"/>
+                <w:szCs w:val="24"/>
+              </w:rPr>
+            </w:pPr>
+            <w:r>
+              <w:rPr>
+                <w:sz w:val="24"/>
+                <w:szCs w:val="24"/>
+              </w:rPr>
+              <w:t>6.4.1</w:t>
+            </w:r>
+          </w:p>
+        </w:tc>
+      </w:tr>
+      <w:tr>
+        <w:tc>
+          <w:tcPr>
+            <w:tcW w:w="4814" w:type="dxa"/>
+            <w:shd w:val="clear" w:color="auto" w:fill="BFBFBF" w:themeFill="background1" w:themeFillShade="BF"/>
+          </w:tcPr>
+          <w:p>
+            <w:pPr>
+              <w:rPr>
+                <w:sz w:val="24"/>
+                <w:szCs w:val="24"/>
+              </w:rPr>
+            </w:pPr>
+            <w:r>
+              <w:rPr>
+                <w:sz w:val="24"/>
+                <w:szCs w:val="24"/>
+              </w:rPr>
+              <w:t>Input</w:t>
+            </w:r>
+          </w:p>
+        </w:tc>
+        <w:tc>
+          <w:tcPr>
+            <w:tcW w:w="4814" w:type="dxa"/>
+          </w:tcPr>
+          <w:p>
+            <w:pPr>
+              <w:rPr>
+                <w:sz w:val="24"/>
+                <w:szCs w:val="24"/>
+              </w:rPr>
+            </w:pPr>
+            <w:r>
+              <w:rPr>
+                <w:sz w:val="24"/>
+                <w:szCs w:val="24"/>
+              </w:rPr>
+              <w:t>L’utente clicca sull’utente scelto</w:t>
+            </w:r>
+          </w:p>
+        </w:tc>
+      </w:tr>
+      <w:tr>
+        <w:tc>
+          <w:tcPr>
+            <w:tcW w:w="4814" w:type="dxa"/>
+            <w:shd w:val="clear" w:color="auto" w:fill="BFBFBF" w:themeFill="background1" w:themeFillShade="BF"/>
+          </w:tcPr>
+          <w:p>
+            <w:pPr>
+              <w:rPr>
+                <w:sz w:val="24"/>
+                <w:szCs w:val="24"/>
+              </w:rPr>
+            </w:pPr>
+            <w:r>
+              <w:rPr>
+                <w:sz w:val="24"/>
+                <w:szCs w:val="24"/>
+              </w:rPr>
+              <w:t>Oracolo</w:t>
+            </w:r>
+          </w:p>
+        </w:tc>
+        <w:tc>
+          <w:tcPr>
+            <w:tcW w:w="4814" w:type="dxa"/>
+          </w:tcPr>
+          <w:p>
+            <w:pPr>
+              <w:rPr>
+                <w:sz w:val="24"/>
+                <w:szCs w:val="24"/>
+              </w:rPr>
+            </w:pPr>
+            <w:r>
+              <w:rPr>
+                <w:sz w:val="24"/>
+                <w:szCs w:val="24"/>
+              </w:rPr>
+              <w:t>Viene mostrata la pagina di visualizzazione dell’utente</w:t>
+            </w:r>
+          </w:p>
+        </w:tc>
+      </w:tr>
+    </w:tbl>
+    <w:p>
+      <w:pPr>
+        <w:rPr>
+          <w:b/>
+          <w:bCs/>
+          <w:sz w:val="24"/>
+          <w:szCs w:val="24"/>
+        </w:rPr>
+      </w:pPr>
+    </w:p>
+    <w:p>
+      <w:pPr>
+        <w:rPr>
+          <w:b/>
+          <w:bCs/>
+          <w:sz w:val="24"/>
+          <w:szCs w:val="24"/>
+        </w:rPr>
+      </w:pPr>
+      <w:r>
+        <w:rPr>
+          <w:b/>
+          <w:bCs/>
+          <w:sz w:val="24"/>
+          <w:szCs w:val="24"/>
+        </w:rPr>
+        <w:lastRenderedPageBreak/>
+        <w:t>3.</w:t>
+      </w:r>
+      <w:r>
+        <w:rPr>
+          <w:b/>
+          <w:bCs/>
+          <w:sz w:val="24"/>
+          <w:szCs w:val="24"/>
+        </w:rPr>
+        <w:t>7Gestione Piattaforme</w:t>
+      </w:r>
+    </w:p>
     <w:p>
       <w:pPr>
         <w:rPr>
@@ -10097,6 +12523,29 @@
         <w:tc>
           <w:tcPr>
             <w:tcW w:w="4814" w:type="dxa"/>
+            <w:shd w:val="clear" w:color="auto" w:fill="BFBFBF" w:themeFill="background1" w:themeFillShade="BF"/>
+          </w:tcPr>
+          <w:p>
+            <w:pPr>
+              <w:rPr>
+                <w:sz w:val="24"/>
+                <w:szCs w:val="24"/>
+              </w:rPr>
+            </w:pPr>
+            <w:r>
+              <w:rPr>
+                <w:sz w:val="24"/>
+                <w:szCs w:val="24"/>
+              </w:rPr>
+              <w:t>Codice</w:t>
+            </w:r>
+          </w:p>
+        </w:tc>
+      </w:tr>
+      <w:tr>
+        <w:tc>
+          <w:tcPr>
+            <w:tcW w:w="4814" w:type="dxa"/>
           </w:tcPr>
           <w:p>
             <w:pPr>
@@ -10114,6 +12563,147 @@
             </w:r>
           </w:p>
         </w:tc>
+        <w:tc>
+          <w:tcPr>
+            <w:tcW w:w="4814" w:type="dxa"/>
+          </w:tcPr>
+          <w:p>
+            <w:pPr>
+              <w:rPr>
+                <w:sz w:val="24"/>
+                <w:szCs w:val="24"/>
+              </w:rPr>
+            </w:pPr>
+            <w:r>
+              <w:rPr>
+                <w:sz w:val="24"/>
+                <w:szCs w:val="24"/>
+              </w:rPr>
+              <w:t>TC_7.1</w:t>
+            </w:r>
+          </w:p>
+        </w:tc>
+      </w:tr>
+      <w:tr>
+        <w:tc>
+          <w:tcPr>
+            <w:tcW w:w="4814" w:type="dxa"/>
+          </w:tcPr>
+          <w:p>
+            <w:pPr>
+              <w:rPr>
+                <w:sz w:val="24"/>
+                <w:szCs w:val="24"/>
+              </w:rPr>
+            </w:pPr>
+            <w:r>
+              <w:rPr>
+                <w:sz w:val="24"/>
+                <w:szCs w:val="24"/>
+              </w:rPr>
+              <w:t>Test_EliminaPiattaforma</w:t>
+            </w:r>
+          </w:p>
+        </w:tc>
+        <w:tc>
+          <w:tcPr>
+            <w:tcW w:w="4814" w:type="dxa"/>
+          </w:tcPr>
+          <w:p>
+            <w:pPr>
+              <w:rPr>
+                <w:sz w:val="24"/>
+                <w:szCs w:val="24"/>
+              </w:rPr>
+            </w:pPr>
+            <w:r>
+              <w:rPr>
+                <w:sz w:val="24"/>
+                <w:szCs w:val="24"/>
+              </w:rPr>
+              <w:t>TC_7.2</w:t>
+            </w:r>
+          </w:p>
+        </w:tc>
+      </w:tr>
+    </w:tbl>
+    <w:p>
+      <w:pPr>
+        <w:rPr>
+          <w:b/>
+          <w:bCs/>
+          <w:sz w:val="24"/>
+          <w:szCs w:val="24"/>
+        </w:rPr>
+      </w:pPr>
+    </w:p>
+    <w:p>
+      <w:pPr>
+        <w:rPr>
+          <w:sz w:val="24"/>
+          <w:szCs w:val="24"/>
+        </w:rPr>
+      </w:pPr>
+      <w:r>
+        <w:rPr>
+          <w:sz w:val="24"/>
+          <w:szCs w:val="24"/>
+        </w:rPr>
+        <w:t>TC_7.1 Test_AggiungiPiattaforma</w:t>
+      </w:r>
+    </w:p>
+    <w:tbl>
+      <w:tblPr>
+        <w:tblStyle w:val="Grigliatabella"/>
+        <w:tblW w:w="0" w:type="auto"/>
+        <w:tblLook w:val="04A0" w:firstRow="1" w:lastRow="0" w:firstColumn="1" w:lastColumn="0" w:noHBand="0" w:noVBand="1"/>
+      </w:tblPr>
+      <w:tblGrid>
+        <w:gridCol w:w="4814"/>
+        <w:gridCol w:w="4814"/>
+      </w:tblGrid>
+      <w:tr>
+        <w:tc>
+          <w:tcPr>
+            <w:tcW w:w="4814" w:type="dxa"/>
+            <w:shd w:val="clear" w:color="auto" w:fill="BFBFBF" w:themeFill="background1" w:themeFillShade="BF"/>
+          </w:tcPr>
+          <w:p>
+            <w:pPr>
+              <w:rPr>
+                <w:sz w:val="24"/>
+                <w:szCs w:val="24"/>
+              </w:rPr>
+            </w:pPr>
+            <w:r>
+              <w:rPr>
+                <w:sz w:val="24"/>
+                <w:szCs w:val="24"/>
+              </w:rPr>
+              <w:t>Test case</w:t>
+            </w:r>
+          </w:p>
+        </w:tc>
+        <w:tc>
+          <w:tcPr>
+            <w:tcW w:w="4814" w:type="dxa"/>
+          </w:tcPr>
+          <w:p>
+            <w:pPr>
+              <w:rPr>
+                <w:sz w:val="24"/>
+                <w:szCs w:val="24"/>
+              </w:rPr>
+            </w:pPr>
+            <w:r>
+              <w:rPr>
+                <w:sz w:val="24"/>
+                <w:szCs w:val="24"/>
+              </w:rPr>
+              <w:t>Test_AggiungiPiattaforma</w:t>
+            </w:r>
+          </w:p>
+        </w:tc>
       </w:tr>
       <w:tr>
         <w:tc>
@@ -10153,7 +12743,7 @@
                 <w:sz w:val="24"/>
                 <w:szCs w:val="24"/>
               </w:rPr>
-              <w:t>4.2.2</w:t>
+              <w:t>7.1.1</w:t>
             </w:r>
           </w:p>
         </w:tc>
@@ -10193,19 +12783,10 @@
             </w:pPr>
             <w:r>
               <w:rPr>
-                <w:b/>
-                <w:bCs/>
-                <w:sz w:val="24"/>
-                <w:szCs w:val="24"/>
-              </w:rPr>
-              <w:t>Nome</w:t>
-            </w:r>
-            <w:r>
-              <w:rPr>
-                <w:sz w:val="24"/>
-                <w:szCs w:val="24"/>
-              </w:rPr>
-              <w:t xml:space="preserve"> = “Xbox one”</w:t>
+                <w:sz w:val="24"/>
+                <w:szCs w:val="24"/>
+              </w:rPr>
+              <w:t>L’Amministratore non inserisce nessun campo</w:t>
             </w:r>
           </w:p>
         </w:tc>
@@ -10248,7 +12829,7 @@
                 <w:sz w:val="24"/>
                 <w:szCs w:val="24"/>
               </w:rPr>
-              <w:t>La piattaforma viene aggiunta</w:t>
+              <w:t>Il genere non viene aggiunto</w:t>
             </w:r>
           </w:p>
         </w:tc>
@@ -10355,7 +12936,223 @@
                 <w:sz w:val="24"/>
                 <w:szCs w:val="24"/>
               </w:rPr>
-              <w:t>4.2.3</w:t>
+              <w:t>7.1.2</w:t>
+            </w:r>
+          </w:p>
+        </w:tc>
+      </w:tr>
+      <w:tr>
+        <w:tc>
+          <w:tcPr>
+            <w:tcW w:w="4814" w:type="dxa"/>
+            <w:shd w:val="clear" w:color="auto" w:fill="BFBFBF" w:themeFill="background1" w:themeFillShade="BF"/>
+          </w:tcPr>
+          <w:p>
+            <w:pPr>
+              <w:rPr>
+                <w:sz w:val="24"/>
+                <w:szCs w:val="24"/>
+              </w:rPr>
+            </w:pPr>
+            <w:r>
+              <w:rPr>
+                <w:sz w:val="24"/>
+                <w:szCs w:val="24"/>
+              </w:rPr>
+              <w:t>Input</w:t>
+            </w:r>
+          </w:p>
+        </w:tc>
+        <w:tc>
+          <w:tcPr>
+            <w:tcW w:w="4814" w:type="dxa"/>
+          </w:tcPr>
+          <w:p>
+            <w:pPr>
+              <w:rPr>
+                <w:sz w:val="24"/>
+                <w:szCs w:val="24"/>
+              </w:rPr>
+            </w:pPr>
+            <w:r>
+              <w:rPr>
+                <w:b/>
+                <w:bCs/>
+                <w:sz w:val="24"/>
+                <w:szCs w:val="24"/>
+              </w:rPr>
+              <w:t>Nome</w:t>
+            </w:r>
+            <w:r>
+              <w:rPr>
+                <w:sz w:val="24"/>
+                <w:szCs w:val="24"/>
+              </w:rPr>
+              <w:t xml:space="preserve"> = “Xbox one”</w:t>
+            </w:r>
+          </w:p>
+        </w:tc>
+      </w:tr>
+      <w:tr>
+        <w:tc>
+          <w:tcPr>
+            <w:tcW w:w="4814" w:type="dxa"/>
+            <w:shd w:val="clear" w:color="auto" w:fill="BFBFBF" w:themeFill="background1" w:themeFillShade="BF"/>
+          </w:tcPr>
+          <w:p>
+            <w:pPr>
+              <w:rPr>
+                <w:sz w:val="24"/>
+                <w:szCs w:val="24"/>
+              </w:rPr>
+            </w:pPr>
+            <w:r>
+              <w:rPr>
+                <w:sz w:val="24"/>
+                <w:szCs w:val="24"/>
+              </w:rPr>
+              <w:t>Oracolo</w:t>
+            </w:r>
+          </w:p>
+        </w:tc>
+        <w:tc>
+          <w:tcPr>
+            <w:tcW w:w="4814" w:type="dxa"/>
+          </w:tcPr>
+          <w:p>
+            <w:pPr>
+              <w:rPr>
+                <w:sz w:val="24"/>
+                <w:szCs w:val="24"/>
+              </w:rPr>
+            </w:pPr>
+            <w:r>
+              <w:rPr>
+                <w:sz w:val="24"/>
+                <w:szCs w:val="24"/>
+              </w:rPr>
+              <w:t>La piattaforma viene aggiunta</w:t>
+            </w:r>
+          </w:p>
+        </w:tc>
+      </w:tr>
+    </w:tbl>
+    <w:p>
+      <w:pPr>
+        <w:rPr>
+          <w:b/>
+          <w:bCs/>
+          <w:sz w:val="24"/>
+          <w:szCs w:val="24"/>
+        </w:rPr>
+      </w:pPr>
+    </w:p>
+    <w:tbl>
+      <w:tblPr>
+        <w:tblStyle w:val="Grigliatabella"/>
+        <w:tblW w:w="0" w:type="auto"/>
+        <w:tblLook w:val="04A0" w:firstRow="1" w:lastRow="0" w:firstColumn="1" w:lastColumn="0" w:noHBand="0" w:noVBand="1"/>
+      </w:tblPr>
+      <w:tblGrid>
+        <w:gridCol w:w="4814"/>
+        <w:gridCol w:w="4814"/>
+      </w:tblGrid>
+      <w:tr>
+        <w:tc>
+          <w:tcPr>
+            <w:tcW w:w="4814" w:type="dxa"/>
+            <w:shd w:val="clear" w:color="auto" w:fill="BFBFBF" w:themeFill="background1" w:themeFillShade="BF"/>
+          </w:tcPr>
+          <w:p>
+            <w:pPr>
+              <w:rPr>
+                <w:sz w:val="24"/>
+                <w:szCs w:val="24"/>
+              </w:rPr>
+            </w:pPr>
+            <w:r>
+              <w:rPr>
+                <w:sz w:val="24"/>
+                <w:szCs w:val="24"/>
+              </w:rPr>
+              <w:t>Test case</w:t>
+            </w:r>
+          </w:p>
+        </w:tc>
+        <w:tc>
+          <w:tcPr>
+            <w:tcW w:w="4814" w:type="dxa"/>
+          </w:tcPr>
+          <w:p>
+            <w:pPr>
+              <w:rPr>
+                <w:sz w:val="24"/>
+                <w:szCs w:val="24"/>
+              </w:rPr>
+            </w:pPr>
+            <w:r>
+              <w:rPr>
+                <w:sz w:val="24"/>
+                <w:szCs w:val="24"/>
+              </w:rPr>
+              <w:t>Test_AggiungiPiattaforma</w:t>
+            </w:r>
+          </w:p>
+        </w:tc>
+      </w:tr>
+      <w:tr>
+        <w:tc>
+          <w:tcPr>
+            <w:tcW w:w="4814" w:type="dxa"/>
+            <w:shd w:val="clear" w:color="auto" w:fill="BFBFBF" w:themeFill="background1" w:themeFillShade="BF"/>
+          </w:tcPr>
+          <w:p>
+            <w:pPr>
+              <w:rPr>
+                <w:sz w:val="24"/>
+                <w:szCs w:val="24"/>
+              </w:rPr>
+            </w:pPr>
+            <w:r>
+              <w:rPr>
+                <w:sz w:val="24"/>
+                <w:szCs w:val="24"/>
+              </w:rPr>
+              <w:t>Codice</w:t>
+            </w:r>
+          </w:p>
+        </w:tc>
+        <w:tc>
+          <w:tcPr>
+            <w:tcW w:w="4814" w:type="dxa"/>
+          </w:tcPr>
+          <w:p>
+            <w:pPr>
+              <w:rPr>
+                <w:sz w:val="24"/>
+                <w:szCs w:val="24"/>
+              </w:rPr>
+            </w:pPr>
+            <w:r>
+              <w:rPr>
+                <w:sz w:val="24"/>
+                <w:szCs w:val="24"/>
+              </w:rPr>
+              <w:t>7</w:t>
+            </w:r>
+            <w:r>
+              <w:rPr>
+                <w:sz w:val="24"/>
+                <w:szCs w:val="24"/>
+              </w:rPr>
+              <w:t>.</w:t>
+            </w:r>
+            <w:r>
+              <w:rPr>
+                <w:sz w:val="24"/>
+                <w:szCs w:val="24"/>
+              </w:rPr>
+              <w:t>1.3</w:t>
             </w:r>
           </w:p>
         </w:tc>
@@ -10572,7 +13369,7 @@
                 <w:sz w:val="24"/>
                 <w:szCs w:val="24"/>
               </w:rPr>
-              <w:t>4.3.1</w:t>
+              <w:t>7.2.1</w:t>
             </w:r>
           </w:p>
         </w:tc>
@@ -10765,8 +13562,10 @@
                 <w:sz w:val="24"/>
                 <w:szCs w:val="24"/>
               </w:rPr>
-              <w:t>4.3.2</w:t>
-            </w:r>
+              <w:t>7.2.2</w:t>
+            </w:r>
+            <w:bookmarkStart w:id="0" w:name="_GoBack"/>
+            <w:bookmarkEnd w:id="0"/>
           </w:p>
         </w:tc>
       </w:tr>
@@ -10855,2694 +13654,6 @@
                 <w:szCs w:val="24"/>
               </w:rPr>
               <w:t>La piattaforma viene eliminata</w:t>
-            </w:r>
-          </w:p>
-        </w:tc>
-      </w:tr>
-    </w:tbl>
-    <w:p>
-      <w:pPr>
-        <w:rPr>
-          <w:b/>
-          <w:bCs/>
-          <w:sz w:val="24"/>
-          <w:szCs w:val="24"/>
-        </w:rPr>
-      </w:pPr>
-    </w:p>
-    <w:p>
-      <w:pPr>
-        <w:rPr>
-          <w:b/>
-          <w:bCs/>
-          <w:sz w:val="24"/>
-          <w:szCs w:val="24"/>
-        </w:rPr>
-      </w:pPr>
-      <w:r>
-        <w:rPr>
-          <w:b/>
-          <w:bCs/>
-          <w:sz w:val="24"/>
-          <w:szCs w:val="24"/>
-        </w:rPr>
-        <w:t>3.</w:t>
-      </w:r>
-      <w:r>
-        <w:rPr>
-          <w:b/>
-          <w:bCs/>
-          <w:sz w:val="24"/>
-          <w:szCs w:val="24"/>
-        </w:rPr>
-        <w:t>5 Gestione recensioni</w:t>
-      </w:r>
-      <w:r>
-        <w:rPr>
-          <w:b/>
-          <w:bCs/>
-          <w:sz w:val="24"/>
-          <w:szCs w:val="24"/>
-        </w:rPr>
-        <w:t xml:space="preserve"> </w:t>
-      </w:r>
-    </w:p>
-    <w:tbl>
-      <w:tblPr>
-        <w:tblStyle w:val="Grigliatabella"/>
-        <w:tblW w:w="0" w:type="auto"/>
-        <w:tblLook w:val="04A0" w:firstRow="1" w:lastRow="0" w:firstColumn="1" w:lastColumn="0" w:noHBand="0" w:noVBand="1"/>
-      </w:tblPr>
-      <w:tblGrid>
-        <w:gridCol w:w="4814"/>
-        <w:gridCol w:w="4814"/>
-      </w:tblGrid>
-      <w:tr>
-        <w:tc>
-          <w:tcPr>
-            <w:tcW w:w="4814" w:type="dxa"/>
-            <w:shd w:val="clear" w:color="auto" w:fill="BFBFBF" w:themeFill="background1" w:themeFillShade="BF"/>
-          </w:tcPr>
-          <w:p>
-            <w:pPr>
-              <w:rPr>
-                <w:sz w:val="24"/>
-                <w:szCs w:val="24"/>
-              </w:rPr>
-            </w:pPr>
-            <w:r>
-              <w:rPr>
-                <w:sz w:val="24"/>
-                <w:szCs w:val="24"/>
-              </w:rPr>
-              <w:t>Test case</w:t>
-            </w:r>
-          </w:p>
-        </w:tc>
-        <w:tc>
-          <w:tcPr>
-            <w:tcW w:w="4814" w:type="dxa"/>
-            <w:shd w:val="clear" w:color="auto" w:fill="BFBFBF" w:themeFill="background1" w:themeFillShade="BF"/>
-          </w:tcPr>
-          <w:p>
-            <w:pPr>
-              <w:rPr>
-                <w:sz w:val="24"/>
-                <w:szCs w:val="24"/>
-              </w:rPr>
-            </w:pPr>
-            <w:r>
-              <w:rPr>
-                <w:sz w:val="24"/>
-                <w:szCs w:val="24"/>
-              </w:rPr>
-              <w:t>Codice</w:t>
-            </w:r>
-          </w:p>
-        </w:tc>
-      </w:tr>
-      <w:tr>
-        <w:tc>
-          <w:tcPr>
-            <w:tcW w:w="4814" w:type="dxa"/>
-          </w:tcPr>
-          <w:p>
-            <w:pPr>
-              <w:rPr>
-                <w:sz w:val="24"/>
-                <w:szCs w:val="24"/>
-              </w:rPr>
-            </w:pPr>
-            <w:r>
-              <w:rPr>
-                <w:sz w:val="24"/>
-                <w:szCs w:val="24"/>
-              </w:rPr>
-              <w:t>Test</w:t>
-            </w:r>
-            <w:r>
-              <w:rPr>
-                <w:sz w:val="24"/>
-                <w:szCs w:val="24"/>
-              </w:rPr>
-              <w:t>_AgiungiRecensione</w:t>
-            </w:r>
-          </w:p>
-        </w:tc>
-        <w:tc>
-          <w:tcPr>
-            <w:tcW w:w="4814" w:type="dxa"/>
-          </w:tcPr>
-          <w:p>
-            <w:pPr>
-              <w:rPr>
-                <w:sz w:val="24"/>
-                <w:szCs w:val="24"/>
-              </w:rPr>
-            </w:pPr>
-            <w:r>
-              <w:rPr>
-                <w:sz w:val="24"/>
-                <w:szCs w:val="24"/>
-              </w:rPr>
-              <w:t>TC_5.1</w:t>
-            </w:r>
-          </w:p>
-        </w:tc>
-      </w:tr>
-      <w:tr>
-        <w:tc>
-          <w:tcPr>
-            <w:tcW w:w="4814" w:type="dxa"/>
-          </w:tcPr>
-          <w:p>
-            <w:pPr>
-              <w:rPr>
-                <w:sz w:val="24"/>
-                <w:szCs w:val="24"/>
-              </w:rPr>
-            </w:pPr>
-            <w:r>
-              <w:rPr>
-                <w:sz w:val="24"/>
-                <w:szCs w:val="24"/>
-              </w:rPr>
-              <w:t>Test_RimuoviRecensioneAdmin</w:t>
-            </w:r>
-          </w:p>
-        </w:tc>
-        <w:tc>
-          <w:tcPr>
-            <w:tcW w:w="4814" w:type="dxa"/>
-          </w:tcPr>
-          <w:p>
-            <w:pPr>
-              <w:rPr>
-                <w:sz w:val="24"/>
-                <w:szCs w:val="24"/>
-              </w:rPr>
-            </w:pPr>
-            <w:r>
-              <w:rPr>
-                <w:sz w:val="24"/>
-                <w:szCs w:val="24"/>
-              </w:rPr>
-              <w:t>TC_5.2</w:t>
-            </w:r>
-          </w:p>
-        </w:tc>
-      </w:tr>
-      <w:tr>
-        <w:tc>
-          <w:tcPr>
-            <w:tcW w:w="4814" w:type="dxa"/>
-          </w:tcPr>
-          <w:p>
-            <w:pPr>
-              <w:rPr>
-                <w:sz w:val="24"/>
-                <w:szCs w:val="24"/>
-              </w:rPr>
-            </w:pPr>
-            <w:r>
-              <w:rPr>
-                <w:sz w:val="24"/>
-                <w:szCs w:val="24"/>
-              </w:rPr>
-              <w:t>Test_RimuoviRecensione</w:t>
-            </w:r>
-          </w:p>
-        </w:tc>
-        <w:tc>
-          <w:tcPr>
-            <w:tcW w:w="4814" w:type="dxa"/>
-          </w:tcPr>
-          <w:p>
-            <w:pPr>
-              <w:rPr>
-                <w:sz w:val="24"/>
-                <w:szCs w:val="24"/>
-              </w:rPr>
-            </w:pPr>
-            <w:r>
-              <w:rPr>
-                <w:sz w:val="24"/>
-                <w:szCs w:val="24"/>
-              </w:rPr>
-              <w:t>TC_5.3</w:t>
-            </w:r>
-          </w:p>
-        </w:tc>
-      </w:tr>
-    </w:tbl>
-    <w:p>
-      <w:pPr>
-        <w:rPr>
-          <w:b/>
-          <w:bCs/>
-          <w:sz w:val="24"/>
-          <w:szCs w:val="24"/>
-        </w:rPr>
-      </w:pPr>
-    </w:p>
-    <w:p>
-      <w:pPr>
-        <w:rPr>
-          <w:sz w:val="24"/>
-          <w:szCs w:val="24"/>
-        </w:rPr>
-      </w:pPr>
-      <w:r>
-        <w:rPr>
-          <w:sz w:val="24"/>
-          <w:szCs w:val="24"/>
-        </w:rPr>
-        <w:t>TC_5.1 Test_AggiungiRecensione</w:t>
-      </w:r>
-    </w:p>
-    <w:tbl>
-      <w:tblPr>
-        <w:tblStyle w:val="Grigliatabella"/>
-        <w:tblW w:w="0" w:type="auto"/>
-        <w:tblLook w:val="04A0" w:firstRow="1" w:lastRow="0" w:firstColumn="1" w:lastColumn="0" w:noHBand="0" w:noVBand="1"/>
-      </w:tblPr>
-      <w:tblGrid>
-        <w:gridCol w:w="4814"/>
-        <w:gridCol w:w="4814"/>
-      </w:tblGrid>
-      <w:tr>
-        <w:tc>
-          <w:tcPr>
-            <w:tcW w:w="4814" w:type="dxa"/>
-            <w:shd w:val="clear" w:color="auto" w:fill="BFBFBF" w:themeFill="background1" w:themeFillShade="BF"/>
-          </w:tcPr>
-          <w:p>
-            <w:pPr>
-              <w:rPr>
-                <w:sz w:val="24"/>
-                <w:szCs w:val="24"/>
-              </w:rPr>
-            </w:pPr>
-            <w:r>
-              <w:rPr>
-                <w:sz w:val="24"/>
-                <w:szCs w:val="24"/>
-              </w:rPr>
-              <w:lastRenderedPageBreak/>
-              <w:t>Test case</w:t>
-            </w:r>
-          </w:p>
-        </w:tc>
-        <w:tc>
-          <w:tcPr>
-            <w:tcW w:w="4814" w:type="dxa"/>
-          </w:tcPr>
-          <w:p>
-            <w:pPr>
-              <w:rPr>
-                <w:sz w:val="24"/>
-                <w:szCs w:val="24"/>
-              </w:rPr>
-            </w:pPr>
-            <w:r>
-              <w:rPr>
-                <w:sz w:val="24"/>
-                <w:szCs w:val="24"/>
-              </w:rPr>
-              <w:t>Test_AggiungiRecensione</w:t>
-            </w:r>
-          </w:p>
-        </w:tc>
-      </w:tr>
-      <w:tr>
-        <w:tc>
-          <w:tcPr>
-            <w:tcW w:w="4814" w:type="dxa"/>
-            <w:shd w:val="clear" w:color="auto" w:fill="BFBFBF" w:themeFill="background1" w:themeFillShade="BF"/>
-          </w:tcPr>
-          <w:p>
-            <w:pPr>
-              <w:rPr>
-                <w:sz w:val="24"/>
-                <w:szCs w:val="24"/>
-              </w:rPr>
-            </w:pPr>
-            <w:r>
-              <w:rPr>
-                <w:sz w:val="24"/>
-                <w:szCs w:val="24"/>
-              </w:rPr>
-              <w:t>Codice</w:t>
-            </w:r>
-          </w:p>
-        </w:tc>
-        <w:tc>
-          <w:tcPr>
-            <w:tcW w:w="4814" w:type="dxa"/>
-          </w:tcPr>
-          <w:p>
-            <w:pPr>
-              <w:rPr>
-                <w:sz w:val="24"/>
-                <w:szCs w:val="24"/>
-              </w:rPr>
-            </w:pPr>
-            <w:r>
-              <w:rPr>
-                <w:sz w:val="24"/>
-                <w:szCs w:val="24"/>
-              </w:rPr>
-              <w:t>5.1.1</w:t>
-            </w:r>
-          </w:p>
-        </w:tc>
-      </w:tr>
-      <w:tr>
-        <w:tc>
-          <w:tcPr>
-            <w:tcW w:w="4814" w:type="dxa"/>
-            <w:shd w:val="clear" w:color="auto" w:fill="BFBFBF" w:themeFill="background1" w:themeFillShade="BF"/>
-          </w:tcPr>
-          <w:p>
-            <w:pPr>
-              <w:rPr>
-                <w:sz w:val="24"/>
-                <w:szCs w:val="24"/>
-              </w:rPr>
-            </w:pPr>
-            <w:r>
-              <w:rPr>
-                <w:sz w:val="24"/>
-                <w:szCs w:val="24"/>
-              </w:rPr>
-              <w:t>Input</w:t>
-            </w:r>
-          </w:p>
-        </w:tc>
-        <w:tc>
-          <w:tcPr>
-            <w:tcW w:w="4814" w:type="dxa"/>
-          </w:tcPr>
-          <w:p>
-            <w:pPr>
-              <w:rPr>
-                <w:sz w:val="24"/>
-                <w:szCs w:val="24"/>
-              </w:rPr>
-            </w:pPr>
-            <w:r>
-              <w:rPr>
-                <w:sz w:val="24"/>
-                <w:szCs w:val="24"/>
-              </w:rPr>
-              <w:t>L’Utente non inserisce nessun campo</w:t>
-            </w:r>
-          </w:p>
-        </w:tc>
-      </w:tr>
-      <w:tr>
-        <w:tc>
-          <w:tcPr>
-            <w:tcW w:w="4814" w:type="dxa"/>
-            <w:shd w:val="clear" w:color="auto" w:fill="BFBFBF" w:themeFill="background1" w:themeFillShade="BF"/>
-          </w:tcPr>
-          <w:p>
-            <w:pPr>
-              <w:rPr>
-                <w:sz w:val="24"/>
-                <w:szCs w:val="24"/>
-              </w:rPr>
-            </w:pPr>
-            <w:r>
-              <w:rPr>
-                <w:sz w:val="24"/>
-                <w:szCs w:val="24"/>
-              </w:rPr>
-              <w:t>Oracolo</w:t>
-            </w:r>
-          </w:p>
-        </w:tc>
-        <w:tc>
-          <w:tcPr>
-            <w:tcW w:w="4814" w:type="dxa"/>
-          </w:tcPr>
-          <w:p>
-            <w:pPr>
-              <w:rPr>
-                <w:sz w:val="24"/>
-                <w:szCs w:val="24"/>
-              </w:rPr>
-            </w:pPr>
-            <w:r>
-              <w:rPr>
-                <w:sz w:val="24"/>
-                <w:szCs w:val="24"/>
-              </w:rPr>
-              <w:t>La recensione non viene aggiunta poiché il resto dei campi non rispetta il formato</w:t>
-            </w:r>
-          </w:p>
-        </w:tc>
-      </w:tr>
-    </w:tbl>
-    <w:p>
-      <w:pPr>
-        <w:rPr>
-          <w:b/>
-          <w:bCs/>
-          <w:sz w:val="24"/>
-          <w:szCs w:val="24"/>
-        </w:rPr>
-      </w:pPr>
-    </w:p>
-    <w:tbl>
-      <w:tblPr>
-        <w:tblStyle w:val="Grigliatabella"/>
-        <w:tblW w:w="0" w:type="auto"/>
-        <w:tblLook w:val="04A0" w:firstRow="1" w:lastRow="0" w:firstColumn="1" w:lastColumn="0" w:noHBand="0" w:noVBand="1"/>
-      </w:tblPr>
-      <w:tblGrid>
-        <w:gridCol w:w="4814"/>
-        <w:gridCol w:w="4814"/>
-      </w:tblGrid>
-      <w:tr>
-        <w:tc>
-          <w:tcPr>
-            <w:tcW w:w="4814" w:type="dxa"/>
-            <w:shd w:val="clear" w:color="auto" w:fill="BFBFBF" w:themeFill="background1" w:themeFillShade="BF"/>
-          </w:tcPr>
-          <w:p>
-            <w:pPr>
-              <w:rPr>
-                <w:sz w:val="24"/>
-                <w:szCs w:val="24"/>
-              </w:rPr>
-            </w:pPr>
-            <w:r>
-              <w:rPr>
-                <w:sz w:val="24"/>
-                <w:szCs w:val="24"/>
-              </w:rPr>
-              <w:t>Test case</w:t>
-            </w:r>
-          </w:p>
-        </w:tc>
-        <w:tc>
-          <w:tcPr>
-            <w:tcW w:w="4814" w:type="dxa"/>
-          </w:tcPr>
-          <w:p>
-            <w:pPr>
-              <w:rPr>
-                <w:sz w:val="24"/>
-                <w:szCs w:val="24"/>
-              </w:rPr>
-            </w:pPr>
-            <w:r>
-              <w:rPr>
-                <w:sz w:val="24"/>
-                <w:szCs w:val="24"/>
-              </w:rPr>
-              <w:t>Test_AggiungiRecensione</w:t>
-            </w:r>
-          </w:p>
-        </w:tc>
-      </w:tr>
-      <w:tr>
-        <w:tc>
-          <w:tcPr>
-            <w:tcW w:w="4814" w:type="dxa"/>
-            <w:shd w:val="clear" w:color="auto" w:fill="BFBFBF" w:themeFill="background1" w:themeFillShade="BF"/>
-          </w:tcPr>
-          <w:p>
-            <w:pPr>
-              <w:rPr>
-                <w:sz w:val="24"/>
-                <w:szCs w:val="24"/>
-              </w:rPr>
-            </w:pPr>
-            <w:r>
-              <w:rPr>
-                <w:sz w:val="24"/>
-                <w:szCs w:val="24"/>
-              </w:rPr>
-              <w:t>Codice</w:t>
-            </w:r>
-          </w:p>
-        </w:tc>
-        <w:tc>
-          <w:tcPr>
-            <w:tcW w:w="4814" w:type="dxa"/>
-          </w:tcPr>
-          <w:p>
-            <w:pPr>
-              <w:rPr>
-                <w:sz w:val="24"/>
-                <w:szCs w:val="24"/>
-              </w:rPr>
-            </w:pPr>
-            <w:r>
-              <w:rPr>
-                <w:sz w:val="24"/>
-                <w:szCs w:val="24"/>
-              </w:rPr>
-              <w:t>5.1.2</w:t>
-            </w:r>
-          </w:p>
-        </w:tc>
-      </w:tr>
-      <w:tr>
-        <w:tc>
-          <w:tcPr>
-            <w:tcW w:w="4814" w:type="dxa"/>
-            <w:shd w:val="clear" w:color="auto" w:fill="BFBFBF" w:themeFill="background1" w:themeFillShade="BF"/>
-          </w:tcPr>
-          <w:p>
-            <w:pPr>
-              <w:rPr>
-                <w:sz w:val="24"/>
-                <w:szCs w:val="24"/>
-              </w:rPr>
-            </w:pPr>
-            <w:r>
-              <w:rPr>
-                <w:sz w:val="24"/>
-                <w:szCs w:val="24"/>
-              </w:rPr>
-              <w:t>Input</w:t>
-            </w:r>
-          </w:p>
-        </w:tc>
-        <w:tc>
-          <w:tcPr>
-            <w:tcW w:w="4814" w:type="dxa"/>
-          </w:tcPr>
-          <w:p>
-            <w:pPr>
-              <w:rPr>
-                <w:sz w:val="24"/>
-                <w:szCs w:val="24"/>
-              </w:rPr>
-            </w:pPr>
-            <w:r>
-              <w:rPr>
-                <w:b/>
-                <w:bCs/>
-                <w:sz w:val="24"/>
-                <w:szCs w:val="24"/>
-              </w:rPr>
-              <w:t>Testo</w:t>
-            </w:r>
-            <w:r>
-              <w:rPr>
-                <w:b/>
-                <w:bCs/>
-                <w:sz w:val="24"/>
-                <w:szCs w:val="24"/>
-              </w:rPr>
-              <w:t xml:space="preserve"> </w:t>
-            </w:r>
-            <w:r>
-              <w:rPr>
-                <w:sz w:val="24"/>
-                <w:szCs w:val="24"/>
-              </w:rPr>
-              <w:t>= “Gioco coinvolgente di difficoltà media”</w:t>
-            </w:r>
-          </w:p>
-        </w:tc>
-      </w:tr>
-      <w:tr>
-        <w:tc>
-          <w:tcPr>
-            <w:tcW w:w="4814" w:type="dxa"/>
-            <w:shd w:val="clear" w:color="auto" w:fill="BFBFBF" w:themeFill="background1" w:themeFillShade="BF"/>
-          </w:tcPr>
-          <w:p>
-            <w:pPr>
-              <w:rPr>
-                <w:sz w:val="24"/>
-                <w:szCs w:val="24"/>
-              </w:rPr>
-            </w:pPr>
-            <w:r>
-              <w:rPr>
-                <w:sz w:val="24"/>
-                <w:szCs w:val="24"/>
-              </w:rPr>
-              <w:t>Oracolo</w:t>
-            </w:r>
-          </w:p>
-        </w:tc>
-        <w:tc>
-          <w:tcPr>
-            <w:tcW w:w="4814" w:type="dxa"/>
-          </w:tcPr>
-          <w:p>
-            <w:pPr>
-              <w:rPr>
-                <w:sz w:val="24"/>
-                <w:szCs w:val="24"/>
-              </w:rPr>
-            </w:pPr>
-            <w:r>
-              <w:rPr>
-                <w:sz w:val="24"/>
-                <w:szCs w:val="24"/>
-              </w:rPr>
-              <w:t>La recensione viene aggiunta</w:t>
-            </w:r>
-          </w:p>
-        </w:tc>
-      </w:tr>
-    </w:tbl>
-    <w:p>
-      <w:pPr>
-        <w:rPr>
-          <w:b/>
-          <w:bCs/>
-          <w:sz w:val="24"/>
-          <w:szCs w:val="24"/>
-        </w:rPr>
-      </w:pPr>
-    </w:p>
-    <w:p>
-      <w:pPr>
-        <w:rPr>
-          <w:sz w:val="24"/>
-          <w:szCs w:val="24"/>
-        </w:rPr>
-      </w:pPr>
-      <w:r>
-        <w:rPr>
-          <w:sz w:val="24"/>
-          <w:szCs w:val="24"/>
-        </w:rPr>
-        <w:t>TC_5.2 Test_RimuoviRecensioneAdmin</w:t>
-      </w:r>
-    </w:p>
-    <w:tbl>
-      <w:tblPr>
-        <w:tblStyle w:val="Grigliatabella"/>
-        <w:tblW w:w="0" w:type="auto"/>
-        <w:tblLook w:val="04A0" w:firstRow="1" w:lastRow="0" w:firstColumn="1" w:lastColumn="0" w:noHBand="0" w:noVBand="1"/>
-      </w:tblPr>
-      <w:tblGrid>
-        <w:gridCol w:w="4814"/>
-        <w:gridCol w:w="4814"/>
-      </w:tblGrid>
-      <w:tr>
-        <w:tc>
-          <w:tcPr>
-            <w:tcW w:w="4814" w:type="dxa"/>
-            <w:shd w:val="clear" w:color="auto" w:fill="BFBFBF" w:themeFill="background1" w:themeFillShade="BF"/>
-          </w:tcPr>
-          <w:p>
-            <w:pPr>
-              <w:rPr>
-                <w:sz w:val="24"/>
-                <w:szCs w:val="24"/>
-              </w:rPr>
-            </w:pPr>
-            <w:r>
-              <w:rPr>
-                <w:sz w:val="24"/>
-                <w:szCs w:val="24"/>
-              </w:rPr>
-              <w:t>Test case</w:t>
-            </w:r>
-          </w:p>
-        </w:tc>
-        <w:tc>
-          <w:tcPr>
-            <w:tcW w:w="4814" w:type="dxa"/>
-          </w:tcPr>
-          <w:p>
-            <w:pPr>
-              <w:rPr>
-                <w:sz w:val="24"/>
-                <w:szCs w:val="24"/>
-              </w:rPr>
-            </w:pPr>
-            <w:r>
-              <w:rPr>
-                <w:sz w:val="24"/>
-                <w:szCs w:val="24"/>
-              </w:rPr>
-              <w:t>Test_RimuoviRecensioneAdmin</w:t>
-            </w:r>
-          </w:p>
-        </w:tc>
-      </w:tr>
-      <w:tr>
-        <w:tc>
-          <w:tcPr>
-            <w:tcW w:w="4814" w:type="dxa"/>
-            <w:shd w:val="clear" w:color="auto" w:fill="BFBFBF" w:themeFill="background1" w:themeFillShade="BF"/>
-          </w:tcPr>
-          <w:p>
-            <w:pPr>
-              <w:rPr>
-                <w:sz w:val="24"/>
-                <w:szCs w:val="24"/>
-              </w:rPr>
-            </w:pPr>
-            <w:r>
-              <w:rPr>
-                <w:sz w:val="24"/>
-                <w:szCs w:val="24"/>
-              </w:rPr>
-              <w:t>Codice</w:t>
-            </w:r>
-          </w:p>
-        </w:tc>
-        <w:tc>
-          <w:tcPr>
-            <w:tcW w:w="4814" w:type="dxa"/>
-          </w:tcPr>
-          <w:p>
-            <w:pPr>
-              <w:rPr>
-                <w:sz w:val="24"/>
-                <w:szCs w:val="24"/>
-              </w:rPr>
-            </w:pPr>
-            <w:r>
-              <w:rPr>
-                <w:sz w:val="24"/>
-                <w:szCs w:val="24"/>
-              </w:rPr>
-              <w:t>5.2.1</w:t>
-            </w:r>
-          </w:p>
-        </w:tc>
-      </w:tr>
-      <w:tr>
-        <w:tc>
-          <w:tcPr>
-            <w:tcW w:w="4814" w:type="dxa"/>
-            <w:shd w:val="clear" w:color="auto" w:fill="BFBFBF" w:themeFill="background1" w:themeFillShade="BF"/>
-          </w:tcPr>
-          <w:p>
-            <w:pPr>
-              <w:rPr>
-                <w:sz w:val="24"/>
-                <w:szCs w:val="24"/>
-              </w:rPr>
-            </w:pPr>
-            <w:r>
-              <w:rPr>
-                <w:sz w:val="24"/>
-                <w:szCs w:val="24"/>
-              </w:rPr>
-              <w:t>Input</w:t>
-            </w:r>
-          </w:p>
-        </w:tc>
-        <w:tc>
-          <w:tcPr>
-            <w:tcW w:w="4814" w:type="dxa"/>
-          </w:tcPr>
-          <w:p>
-            <w:pPr>
-              <w:rPr>
-                <w:sz w:val="24"/>
-                <w:szCs w:val="24"/>
-              </w:rPr>
-            </w:pPr>
-            <w:r>
-              <w:rPr>
-                <w:sz w:val="24"/>
-                <w:szCs w:val="24"/>
-              </w:rPr>
-              <w:t>L’amministratore/moderatore clicca sul pulsante “</w:t>
-            </w:r>
-            <w:r>
-              <w:rPr>
-                <w:b/>
-                <w:bCs/>
-                <w:sz w:val="24"/>
-                <w:szCs w:val="24"/>
-              </w:rPr>
-              <w:t>X</w:t>
-            </w:r>
-            <w:r>
-              <w:rPr>
-                <w:sz w:val="24"/>
-                <w:szCs w:val="24"/>
-              </w:rPr>
-              <w:t>” vicino alla recensione da eliminare</w:t>
-            </w:r>
-          </w:p>
-        </w:tc>
-      </w:tr>
-      <w:tr>
-        <w:tc>
-          <w:tcPr>
-            <w:tcW w:w="4814" w:type="dxa"/>
-            <w:shd w:val="clear" w:color="auto" w:fill="BFBFBF" w:themeFill="background1" w:themeFillShade="BF"/>
-          </w:tcPr>
-          <w:p>
-            <w:pPr>
-              <w:rPr>
-                <w:sz w:val="24"/>
-                <w:szCs w:val="24"/>
-              </w:rPr>
-            </w:pPr>
-            <w:r>
-              <w:rPr>
-                <w:sz w:val="24"/>
-                <w:szCs w:val="24"/>
-              </w:rPr>
-              <w:t>Oracolo</w:t>
-            </w:r>
-          </w:p>
-        </w:tc>
-        <w:tc>
-          <w:tcPr>
-            <w:tcW w:w="4814" w:type="dxa"/>
-          </w:tcPr>
-          <w:p>
-            <w:pPr>
-              <w:rPr>
-                <w:sz w:val="24"/>
-                <w:szCs w:val="24"/>
-              </w:rPr>
-            </w:pPr>
-            <w:r>
-              <w:rPr>
-                <w:sz w:val="24"/>
-                <w:szCs w:val="24"/>
-              </w:rPr>
-              <w:t>La recensione viene eliminata</w:t>
-            </w:r>
-          </w:p>
-        </w:tc>
-      </w:tr>
-    </w:tbl>
-    <w:p>
-      <w:pPr>
-        <w:rPr>
-          <w:b/>
-          <w:bCs/>
-          <w:sz w:val="24"/>
-          <w:szCs w:val="24"/>
-        </w:rPr>
-      </w:pPr>
-    </w:p>
-    <w:p>
-      <w:pPr>
-        <w:rPr>
-          <w:sz w:val="24"/>
-          <w:szCs w:val="24"/>
-        </w:rPr>
-      </w:pPr>
-      <w:r>
-        <w:rPr>
-          <w:sz w:val="24"/>
-          <w:szCs w:val="24"/>
-        </w:rPr>
-        <w:t>TC_5.3 Test_RimuoviRecensione</w:t>
-      </w:r>
-    </w:p>
-    <w:tbl>
-      <w:tblPr>
-        <w:tblStyle w:val="Grigliatabella"/>
-        <w:tblW w:w="0" w:type="auto"/>
-        <w:tblLook w:val="04A0" w:firstRow="1" w:lastRow="0" w:firstColumn="1" w:lastColumn="0" w:noHBand="0" w:noVBand="1"/>
-      </w:tblPr>
-      <w:tblGrid>
-        <w:gridCol w:w="4814"/>
-        <w:gridCol w:w="4814"/>
-      </w:tblGrid>
-      <w:tr>
-        <w:tc>
-          <w:tcPr>
-            <w:tcW w:w="4814" w:type="dxa"/>
-            <w:shd w:val="clear" w:color="auto" w:fill="BFBFBF" w:themeFill="background1" w:themeFillShade="BF"/>
-          </w:tcPr>
-          <w:p>
-            <w:pPr>
-              <w:rPr>
-                <w:sz w:val="24"/>
-                <w:szCs w:val="24"/>
-              </w:rPr>
-            </w:pPr>
-            <w:r>
-              <w:rPr>
-                <w:sz w:val="24"/>
-                <w:szCs w:val="24"/>
-              </w:rPr>
-              <w:t>Test case</w:t>
-            </w:r>
-          </w:p>
-        </w:tc>
-        <w:tc>
-          <w:tcPr>
-            <w:tcW w:w="4814" w:type="dxa"/>
-          </w:tcPr>
-          <w:p>
-            <w:pPr>
-              <w:rPr>
-                <w:sz w:val="24"/>
-                <w:szCs w:val="24"/>
-              </w:rPr>
-            </w:pPr>
-            <w:r>
-              <w:rPr>
-                <w:sz w:val="24"/>
-                <w:szCs w:val="24"/>
-              </w:rPr>
-              <w:t>Test_RimuoviRecensione</w:t>
-            </w:r>
-          </w:p>
-        </w:tc>
-      </w:tr>
-      <w:tr>
-        <w:tc>
-          <w:tcPr>
-            <w:tcW w:w="4814" w:type="dxa"/>
-            <w:shd w:val="clear" w:color="auto" w:fill="BFBFBF" w:themeFill="background1" w:themeFillShade="BF"/>
-          </w:tcPr>
-          <w:p>
-            <w:pPr>
-              <w:rPr>
-                <w:sz w:val="24"/>
-                <w:szCs w:val="24"/>
-              </w:rPr>
-            </w:pPr>
-            <w:r>
-              <w:rPr>
-                <w:sz w:val="24"/>
-                <w:szCs w:val="24"/>
-              </w:rPr>
-              <w:t>Codice</w:t>
-            </w:r>
-          </w:p>
-        </w:tc>
-        <w:tc>
-          <w:tcPr>
-            <w:tcW w:w="4814" w:type="dxa"/>
-          </w:tcPr>
-          <w:p>
-            <w:pPr>
-              <w:rPr>
-                <w:sz w:val="24"/>
-                <w:szCs w:val="24"/>
-              </w:rPr>
-            </w:pPr>
-            <w:r>
-              <w:rPr>
-                <w:sz w:val="24"/>
-                <w:szCs w:val="24"/>
-              </w:rPr>
-              <w:t>5.3.1</w:t>
-            </w:r>
-          </w:p>
-        </w:tc>
-      </w:tr>
-      <w:tr>
-        <w:tc>
-          <w:tcPr>
-            <w:tcW w:w="4814" w:type="dxa"/>
-            <w:shd w:val="clear" w:color="auto" w:fill="BFBFBF" w:themeFill="background1" w:themeFillShade="BF"/>
-          </w:tcPr>
-          <w:p>
-            <w:pPr>
-              <w:rPr>
-                <w:sz w:val="24"/>
-                <w:szCs w:val="24"/>
-              </w:rPr>
-            </w:pPr>
-            <w:r>
-              <w:rPr>
-                <w:sz w:val="24"/>
-                <w:szCs w:val="24"/>
-              </w:rPr>
-              <w:t>Input</w:t>
-            </w:r>
-          </w:p>
-        </w:tc>
-        <w:tc>
-          <w:tcPr>
-            <w:tcW w:w="4814" w:type="dxa"/>
-          </w:tcPr>
-          <w:p>
-            <w:pPr>
-              <w:rPr>
-                <w:sz w:val="24"/>
-                <w:szCs w:val="24"/>
-              </w:rPr>
-            </w:pPr>
-            <w:r>
-              <w:rPr>
-                <w:sz w:val="24"/>
-                <w:szCs w:val="24"/>
-              </w:rPr>
-              <w:t>L’utente clicca sul pulsante “</w:t>
-            </w:r>
-            <w:r>
-              <w:rPr>
-                <w:b/>
-                <w:bCs/>
-                <w:sz w:val="24"/>
-                <w:szCs w:val="24"/>
-              </w:rPr>
-              <w:t>X</w:t>
-            </w:r>
-            <w:r>
-              <w:rPr>
-                <w:sz w:val="24"/>
-                <w:szCs w:val="24"/>
-              </w:rPr>
-              <w:t>” vicino alla propria recensione da elimnare</w:t>
-            </w:r>
-          </w:p>
-        </w:tc>
-      </w:tr>
-      <w:tr>
-        <w:tc>
-          <w:tcPr>
-            <w:tcW w:w="4814" w:type="dxa"/>
-            <w:shd w:val="clear" w:color="auto" w:fill="BFBFBF" w:themeFill="background1" w:themeFillShade="BF"/>
-          </w:tcPr>
-          <w:p>
-            <w:pPr>
-              <w:rPr>
-                <w:sz w:val="24"/>
-                <w:szCs w:val="24"/>
-              </w:rPr>
-            </w:pPr>
-            <w:r>
-              <w:rPr>
-                <w:sz w:val="24"/>
-                <w:szCs w:val="24"/>
-              </w:rPr>
-              <w:t>Oracolo</w:t>
-            </w:r>
-          </w:p>
-        </w:tc>
-        <w:tc>
-          <w:tcPr>
-            <w:tcW w:w="4814" w:type="dxa"/>
-          </w:tcPr>
-          <w:p>
-            <w:pPr>
-              <w:rPr>
-                <w:sz w:val="24"/>
-                <w:szCs w:val="24"/>
-              </w:rPr>
-            </w:pPr>
-            <w:r>
-              <w:rPr>
-                <w:sz w:val="24"/>
-                <w:szCs w:val="24"/>
-              </w:rPr>
-              <w:t>La recensione viene eliminata</w:t>
-            </w:r>
-          </w:p>
-        </w:tc>
-      </w:tr>
-    </w:tbl>
-    <w:p>
-      <w:pPr>
-        <w:rPr>
-          <w:b/>
-          <w:bCs/>
-          <w:sz w:val="24"/>
-          <w:szCs w:val="24"/>
-        </w:rPr>
-      </w:pPr>
-    </w:p>
-    <w:p>
-      <w:pPr>
-        <w:rPr>
-          <w:b/>
-          <w:bCs/>
-          <w:sz w:val="24"/>
-          <w:szCs w:val="24"/>
-        </w:rPr>
-      </w:pPr>
-      <w:r>
-        <w:rPr>
-          <w:b/>
-          <w:bCs/>
-          <w:sz w:val="24"/>
-          <w:szCs w:val="24"/>
-        </w:rPr>
-        <w:t>3.</w:t>
-      </w:r>
-      <w:r>
-        <w:rPr>
-          <w:b/>
-          <w:bCs/>
-          <w:sz w:val="24"/>
-          <w:szCs w:val="24"/>
-        </w:rPr>
-        <w:t>6 Gestione ricerca</w:t>
-      </w:r>
-    </w:p>
-    <w:tbl>
-      <w:tblPr>
-        <w:tblStyle w:val="Grigliatabella"/>
-        <w:tblW w:w="0" w:type="auto"/>
-        <w:tblLook w:val="04A0" w:firstRow="1" w:lastRow="0" w:firstColumn="1" w:lastColumn="0" w:noHBand="0" w:noVBand="1"/>
-      </w:tblPr>
-      <w:tblGrid>
-        <w:gridCol w:w="4814"/>
-        <w:gridCol w:w="4814"/>
-      </w:tblGrid>
-      <w:tr>
-        <w:tc>
-          <w:tcPr>
-            <w:tcW w:w="4814" w:type="dxa"/>
-            <w:shd w:val="clear" w:color="auto" w:fill="BFBFBF" w:themeFill="background1" w:themeFillShade="BF"/>
-          </w:tcPr>
-          <w:p>
-            <w:pPr>
-              <w:rPr>
-                <w:sz w:val="24"/>
-                <w:szCs w:val="24"/>
-              </w:rPr>
-            </w:pPr>
-            <w:r>
-              <w:rPr>
-                <w:sz w:val="24"/>
-                <w:szCs w:val="24"/>
-              </w:rPr>
-              <w:t>Test case</w:t>
-            </w:r>
-          </w:p>
-        </w:tc>
-        <w:tc>
-          <w:tcPr>
-            <w:tcW w:w="4814" w:type="dxa"/>
-            <w:shd w:val="clear" w:color="auto" w:fill="BFBFBF" w:themeFill="background1" w:themeFillShade="BF"/>
-          </w:tcPr>
-          <w:p>
-            <w:pPr>
-              <w:rPr>
-                <w:sz w:val="24"/>
-                <w:szCs w:val="24"/>
-              </w:rPr>
-            </w:pPr>
-            <w:r>
-              <w:rPr>
-                <w:sz w:val="24"/>
-                <w:szCs w:val="24"/>
-              </w:rPr>
-              <w:t>Codice</w:t>
-            </w:r>
-          </w:p>
-        </w:tc>
-      </w:tr>
-      <w:tr>
-        <w:tc>
-          <w:tcPr>
-            <w:tcW w:w="4814" w:type="dxa"/>
-          </w:tcPr>
-          <w:p>
-            <w:pPr>
-              <w:rPr>
-                <w:sz w:val="24"/>
-                <w:szCs w:val="24"/>
-              </w:rPr>
-            </w:pPr>
-            <w:r>
-              <w:rPr>
-                <w:sz w:val="24"/>
-                <w:szCs w:val="24"/>
-              </w:rPr>
-              <w:t>Test</w:t>
-            </w:r>
-            <w:r>
-              <w:rPr>
-                <w:sz w:val="24"/>
-                <w:szCs w:val="24"/>
-              </w:rPr>
-              <w:t>_RicercaUtente</w:t>
-            </w:r>
-          </w:p>
-        </w:tc>
-        <w:tc>
-          <w:tcPr>
-            <w:tcW w:w="4814" w:type="dxa"/>
-          </w:tcPr>
-          <w:p>
-            <w:pPr>
-              <w:rPr>
-                <w:sz w:val="24"/>
-                <w:szCs w:val="24"/>
-              </w:rPr>
-            </w:pPr>
-            <w:r>
-              <w:rPr>
-                <w:sz w:val="24"/>
-                <w:szCs w:val="24"/>
-              </w:rPr>
-              <w:t>TC_6.1</w:t>
-            </w:r>
-          </w:p>
-        </w:tc>
-      </w:tr>
-      <w:tr>
-        <w:tc>
-          <w:tcPr>
-            <w:tcW w:w="4814" w:type="dxa"/>
-          </w:tcPr>
-          <w:p>
-            <w:pPr>
-              <w:rPr>
-                <w:sz w:val="24"/>
-                <w:szCs w:val="24"/>
-              </w:rPr>
-            </w:pPr>
-            <w:r>
-              <w:rPr>
-                <w:sz w:val="24"/>
-                <w:szCs w:val="24"/>
-              </w:rPr>
-              <w:t>Test_RicercaVideogioco</w:t>
-            </w:r>
-          </w:p>
-        </w:tc>
-        <w:tc>
-          <w:tcPr>
-            <w:tcW w:w="4814" w:type="dxa"/>
-          </w:tcPr>
-          <w:p>
-            <w:pPr>
-              <w:rPr>
-                <w:sz w:val="24"/>
-                <w:szCs w:val="24"/>
-              </w:rPr>
-            </w:pPr>
-            <w:r>
-              <w:rPr>
-                <w:sz w:val="24"/>
-                <w:szCs w:val="24"/>
-              </w:rPr>
-              <w:t>TC_6.2</w:t>
-            </w:r>
-          </w:p>
-        </w:tc>
-      </w:tr>
-      <w:tr>
-        <w:tc>
-          <w:tcPr>
-            <w:tcW w:w="4814" w:type="dxa"/>
-          </w:tcPr>
-          <w:p>
-            <w:pPr>
-              <w:rPr>
-                <w:sz w:val="24"/>
-                <w:szCs w:val="24"/>
-              </w:rPr>
-            </w:pPr>
-            <w:r>
-              <w:rPr>
-                <w:sz w:val="24"/>
-                <w:szCs w:val="24"/>
-              </w:rPr>
-              <w:t>Test_VisualizzaVideogioco</w:t>
-            </w:r>
-          </w:p>
-        </w:tc>
-        <w:tc>
-          <w:tcPr>
-            <w:tcW w:w="4814" w:type="dxa"/>
-          </w:tcPr>
-          <w:p>
-            <w:pPr>
-              <w:rPr>
-                <w:sz w:val="24"/>
-                <w:szCs w:val="24"/>
-              </w:rPr>
-            </w:pPr>
-            <w:r>
-              <w:rPr>
-                <w:sz w:val="24"/>
-                <w:szCs w:val="24"/>
-              </w:rPr>
-              <w:t>TC_6.3</w:t>
-            </w:r>
-          </w:p>
-        </w:tc>
-      </w:tr>
-      <w:tr>
-        <w:tc>
-          <w:tcPr>
-            <w:tcW w:w="4814" w:type="dxa"/>
-          </w:tcPr>
-          <w:p>
-            <w:pPr>
-              <w:rPr>
-                <w:sz w:val="24"/>
-                <w:szCs w:val="24"/>
-              </w:rPr>
-            </w:pPr>
-            <w:r>
-              <w:rPr>
-                <w:sz w:val="24"/>
-                <w:szCs w:val="24"/>
-              </w:rPr>
-              <w:t>Test_VisualizzaUtente</w:t>
-            </w:r>
-          </w:p>
-        </w:tc>
-        <w:tc>
-          <w:tcPr>
-            <w:tcW w:w="4814" w:type="dxa"/>
-          </w:tcPr>
-          <w:p>
-            <w:pPr>
-              <w:rPr>
-                <w:sz w:val="24"/>
-                <w:szCs w:val="24"/>
-              </w:rPr>
-            </w:pPr>
-            <w:r>
-              <w:rPr>
-                <w:sz w:val="24"/>
-                <w:szCs w:val="24"/>
-              </w:rPr>
-              <w:t>TC_6.4</w:t>
-            </w:r>
-          </w:p>
-        </w:tc>
-      </w:tr>
-    </w:tbl>
-    <w:p>
-      <w:pPr>
-        <w:rPr>
-          <w:b/>
-          <w:bCs/>
-          <w:sz w:val="24"/>
-          <w:szCs w:val="24"/>
-        </w:rPr>
-      </w:pPr>
-    </w:p>
-    <w:p>
-      <w:pPr>
-        <w:rPr>
-          <w:sz w:val="24"/>
-          <w:szCs w:val="24"/>
-        </w:rPr>
-      </w:pPr>
-      <w:r>
-        <w:rPr>
-          <w:sz w:val="24"/>
-          <w:szCs w:val="24"/>
-        </w:rPr>
-        <w:t>TC_6.1 Test_RicercaUtente</w:t>
-      </w:r>
-    </w:p>
-    <w:tbl>
-      <w:tblPr>
-        <w:tblStyle w:val="Grigliatabella"/>
-        <w:tblW w:w="0" w:type="auto"/>
-        <w:tblLook w:val="04A0" w:firstRow="1" w:lastRow="0" w:firstColumn="1" w:lastColumn="0" w:noHBand="0" w:noVBand="1"/>
-      </w:tblPr>
-      <w:tblGrid>
-        <w:gridCol w:w="4814"/>
-        <w:gridCol w:w="4814"/>
-      </w:tblGrid>
-      <w:tr>
-        <w:tc>
-          <w:tcPr>
-            <w:tcW w:w="4814" w:type="dxa"/>
-            <w:shd w:val="clear" w:color="auto" w:fill="BFBFBF" w:themeFill="background1" w:themeFillShade="BF"/>
-          </w:tcPr>
-          <w:p>
-            <w:pPr>
-              <w:rPr>
-                <w:sz w:val="24"/>
-                <w:szCs w:val="24"/>
-              </w:rPr>
-            </w:pPr>
-            <w:r>
-              <w:rPr>
-                <w:sz w:val="24"/>
-                <w:szCs w:val="24"/>
-              </w:rPr>
-              <w:t>Test case</w:t>
-            </w:r>
-          </w:p>
-        </w:tc>
-        <w:tc>
-          <w:tcPr>
-            <w:tcW w:w="4814" w:type="dxa"/>
-          </w:tcPr>
-          <w:p>
-            <w:pPr>
-              <w:rPr>
-                <w:sz w:val="24"/>
-                <w:szCs w:val="24"/>
-              </w:rPr>
-            </w:pPr>
-            <w:r>
-              <w:rPr>
-                <w:sz w:val="24"/>
-                <w:szCs w:val="24"/>
-              </w:rPr>
-              <w:t>Test_RicercaUtente</w:t>
-            </w:r>
-          </w:p>
-        </w:tc>
-      </w:tr>
-      <w:tr>
-        <w:tc>
-          <w:tcPr>
-            <w:tcW w:w="4814" w:type="dxa"/>
-            <w:shd w:val="clear" w:color="auto" w:fill="BFBFBF" w:themeFill="background1" w:themeFillShade="BF"/>
-          </w:tcPr>
-          <w:p>
-            <w:pPr>
-              <w:rPr>
-                <w:sz w:val="24"/>
-                <w:szCs w:val="24"/>
-              </w:rPr>
-            </w:pPr>
-            <w:r>
-              <w:rPr>
-                <w:sz w:val="24"/>
-                <w:szCs w:val="24"/>
-              </w:rPr>
-              <w:t>Codice</w:t>
-            </w:r>
-          </w:p>
-        </w:tc>
-        <w:tc>
-          <w:tcPr>
-            <w:tcW w:w="4814" w:type="dxa"/>
-          </w:tcPr>
-          <w:p>
-            <w:pPr>
-              <w:rPr>
-                <w:sz w:val="24"/>
-                <w:szCs w:val="24"/>
-              </w:rPr>
-            </w:pPr>
-            <w:r>
-              <w:rPr>
-                <w:sz w:val="24"/>
-                <w:szCs w:val="24"/>
-              </w:rPr>
-              <w:t>6.1.1</w:t>
-            </w:r>
-          </w:p>
-        </w:tc>
-      </w:tr>
-      <w:tr>
-        <w:tc>
-          <w:tcPr>
-            <w:tcW w:w="4814" w:type="dxa"/>
-            <w:shd w:val="clear" w:color="auto" w:fill="BFBFBF" w:themeFill="background1" w:themeFillShade="BF"/>
-          </w:tcPr>
-          <w:p>
-            <w:pPr>
-              <w:rPr>
-                <w:sz w:val="24"/>
-                <w:szCs w:val="24"/>
-              </w:rPr>
-            </w:pPr>
-            <w:r>
-              <w:rPr>
-                <w:sz w:val="24"/>
-                <w:szCs w:val="24"/>
-              </w:rPr>
-              <w:t>Input</w:t>
-            </w:r>
-          </w:p>
-        </w:tc>
-        <w:tc>
-          <w:tcPr>
-            <w:tcW w:w="4814" w:type="dxa"/>
-          </w:tcPr>
-          <w:p>
-            <w:pPr>
-              <w:rPr>
-                <w:sz w:val="24"/>
-                <w:szCs w:val="24"/>
-              </w:rPr>
-            </w:pPr>
-            <w:r>
-              <w:rPr>
-                <w:b/>
-                <w:bCs/>
-                <w:sz w:val="24"/>
-                <w:szCs w:val="24"/>
-              </w:rPr>
-              <w:t>Testo</w:t>
-            </w:r>
-            <w:r>
-              <w:rPr>
-                <w:sz w:val="24"/>
-                <w:szCs w:val="24"/>
-              </w:rPr>
-              <w:t xml:space="preserve"> = “Ajeje Brazorf”</w:t>
-            </w:r>
-          </w:p>
-        </w:tc>
-      </w:tr>
-      <w:tr>
-        <w:tc>
-          <w:tcPr>
-            <w:tcW w:w="4814" w:type="dxa"/>
-            <w:shd w:val="clear" w:color="auto" w:fill="BFBFBF" w:themeFill="background1" w:themeFillShade="BF"/>
-          </w:tcPr>
-          <w:p>
-            <w:pPr>
-              <w:rPr>
-                <w:sz w:val="24"/>
-                <w:szCs w:val="24"/>
-              </w:rPr>
-            </w:pPr>
-            <w:r>
-              <w:rPr>
-                <w:sz w:val="24"/>
-                <w:szCs w:val="24"/>
-              </w:rPr>
-              <w:t>Oracolo</w:t>
-            </w:r>
-          </w:p>
-        </w:tc>
-        <w:tc>
-          <w:tcPr>
-            <w:tcW w:w="4814" w:type="dxa"/>
-          </w:tcPr>
-          <w:p>
-            <w:pPr>
-              <w:rPr>
-                <w:sz w:val="24"/>
-                <w:szCs w:val="24"/>
-              </w:rPr>
-            </w:pPr>
-            <w:r>
-              <w:rPr>
-                <w:sz w:val="24"/>
-                <w:szCs w:val="24"/>
-              </w:rPr>
-              <w:t>L’invio va a buon fine, ma non viene visualizzato alcun utente in quanto non risulta alcuna corrispondenza nel database</w:t>
-            </w:r>
-          </w:p>
-        </w:tc>
-      </w:tr>
-    </w:tbl>
-    <w:p>
-      <w:pPr>
-        <w:rPr>
-          <w:b/>
-          <w:bCs/>
-          <w:sz w:val="24"/>
-          <w:szCs w:val="24"/>
-        </w:rPr>
-      </w:pPr>
-    </w:p>
-    <w:tbl>
-      <w:tblPr>
-        <w:tblStyle w:val="Grigliatabella"/>
-        <w:tblW w:w="0" w:type="auto"/>
-        <w:tblLook w:val="04A0" w:firstRow="1" w:lastRow="0" w:firstColumn="1" w:lastColumn="0" w:noHBand="0" w:noVBand="1"/>
-      </w:tblPr>
-      <w:tblGrid>
-        <w:gridCol w:w="4814"/>
-        <w:gridCol w:w="4814"/>
-      </w:tblGrid>
-      <w:tr>
-        <w:tc>
-          <w:tcPr>
-            <w:tcW w:w="4814" w:type="dxa"/>
-            <w:shd w:val="clear" w:color="auto" w:fill="BFBFBF" w:themeFill="background1" w:themeFillShade="BF"/>
-          </w:tcPr>
-          <w:p>
-            <w:pPr>
-              <w:rPr>
-                <w:sz w:val="24"/>
-                <w:szCs w:val="24"/>
-              </w:rPr>
-            </w:pPr>
-            <w:r>
-              <w:rPr>
-                <w:sz w:val="24"/>
-                <w:szCs w:val="24"/>
-              </w:rPr>
-              <w:lastRenderedPageBreak/>
-              <w:t>Test case</w:t>
-            </w:r>
-          </w:p>
-        </w:tc>
-        <w:tc>
-          <w:tcPr>
-            <w:tcW w:w="4814" w:type="dxa"/>
-          </w:tcPr>
-          <w:p>
-            <w:pPr>
-              <w:rPr>
-                <w:sz w:val="24"/>
-                <w:szCs w:val="24"/>
-              </w:rPr>
-            </w:pPr>
-            <w:r>
-              <w:rPr>
-                <w:sz w:val="24"/>
-                <w:szCs w:val="24"/>
-              </w:rPr>
-              <w:t>Test_RicercaUtente</w:t>
-            </w:r>
-          </w:p>
-        </w:tc>
-      </w:tr>
-      <w:tr>
-        <w:tc>
-          <w:tcPr>
-            <w:tcW w:w="4814" w:type="dxa"/>
-            <w:shd w:val="clear" w:color="auto" w:fill="BFBFBF" w:themeFill="background1" w:themeFillShade="BF"/>
-          </w:tcPr>
-          <w:p>
-            <w:pPr>
-              <w:rPr>
-                <w:sz w:val="24"/>
-                <w:szCs w:val="24"/>
-              </w:rPr>
-            </w:pPr>
-            <w:r>
-              <w:rPr>
-                <w:sz w:val="24"/>
-                <w:szCs w:val="24"/>
-              </w:rPr>
-              <w:t>Codice</w:t>
-            </w:r>
-          </w:p>
-        </w:tc>
-        <w:tc>
-          <w:tcPr>
-            <w:tcW w:w="4814" w:type="dxa"/>
-          </w:tcPr>
-          <w:p>
-            <w:pPr>
-              <w:rPr>
-                <w:sz w:val="24"/>
-                <w:szCs w:val="24"/>
-              </w:rPr>
-            </w:pPr>
-            <w:r>
-              <w:rPr>
-                <w:sz w:val="24"/>
-                <w:szCs w:val="24"/>
-              </w:rPr>
-              <w:t>6.1.2</w:t>
-            </w:r>
-          </w:p>
-        </w:tc>
-      </w:tr>
-      <w:tr>
-        <w:tc>
-          <w:tcPr>
-            <w:tcW w:w="4814" w:type="dxa"/>
-            <w:shd w:val="clear" w:color="auto" w:fill="BFBFBF" w:themeFill="background1" w:themeFillShade="BF"/>
-          </w:tcPr>
-          <w:p>
-            <w:pPr>
-              <w:rPr>
-                <w:sz w:val="24"/>
-                <w:szCs w:val="24"/>
-              </w:rPr>
-            </w:pPr>
-            <w:r>
-              <w:rPr>
-                <w:sz w:val="24"/>
-                <w:szCs w:val="24"/>
-              </w:rPr>
-              <w:t>Input</w:t>
-            </w:r>
-          </w:p>
-        </w:tc>
-        <w:tc>
-          <w:tcPr>
-            <w:tcW w:w="4814" w:type="dxa"/>
-          </w:tcPr>
-          <w:p>
-            <w:pPr>
-              <w:rPr>
-                <w:sz w:val="24"/>
-                <w:szCs w:val="24"/>
-              </w:rPr>
-            </w:pPr>
-            <w:r>
-              <w:rPr>
-                <w:b/>
-                <w:bCs/>
-                <w:sz w:val="24"/>
-                <w:szCs w:val="24"/>
-              </w:rPr>
-              <w:t>Testo</w:t>
-            </w:r>
-            <w:r>
-              <w:rPr>
-                <w:sz w:val="24"/>
-                <w:szCs w:val="24"/>
-              </w:rPr>
-              <w:t xml:space="preserve"> = “</w:t>
-            </w:r>
-            <w:r>
-              <w:rPr>
-                <w:sz w:val="24"/>
-                <w:szCs w:val="24"/>
-              </w:rPr>
-              <w:t>GameUser</w:t>
-            </w:r>
-            <w:r>
-              <w:rPr>
-                <w:sz w:val="24"/>
-                <w:szCs w:val="24"/>
-              </w:rPr>
-              <w:t>”</w:t>
-            </w:r>
-          </w:p>
-        </w:tc>
-      </w:tr>
-      <w:tr>
-        <w:tc>
-          <w:tcPr>
-            <w:tcW w:w="4814" w:type="dxa"/>
-            <w:shd w:val="clear" w:color="auto" w:fill="BFBFBF" w:themeFill="background1" w:themeFillShade="BF"/>
-          </w:tcPr>
-          <w:p>
-            <w:pPr>
-              <w:rPr>
-                <w:sz w:val="24"/>
-                <w:szCs w:val="24"/>
-              </w:rPr>
-            </w:pPr>
-            <w:r>
-              <w:rPr>
-                <w:sz w:val="24"/>
-                <w:szCs w:val="24"/>
-              </w:rPr>
-              <w:t>Oracolo</w:t>
-            </w:r>
-          </w:p>
-        </w:tc>
-        <w:tc>
-          <w:tcPr>
-            <w:tcW w:w="4814" w:type="dxa"/>
-          </w:tcPr>
-          <w:p>
-            <w:pPr>
-              <w:rPr>
-                <w:sz w:val="24"/>
-                <w:szCs w:val="24"/>
-              </w:rPr>
-            </w:pPr>
-            <w:r>
-              <w:rPr>
-                <w:sz w:val="24"/>
-                <w:szCs w:val="24"/>
-              </w:rPr>
-              <w:t>L’invio va a buon fine, e viene visualizzato l’utente richiesto</w:t>
-            </w:r>
-          </w:p>
-        </w:tc>
-      </w:tr>
-    </w:tbl>
-    <w:p>
-      <w:pPr>
-        <w:rPr>
-          <w:b/>
-          <w:bCs/>
-          <w:sz w:val="24"/>
-          <w:szCs w:val="24"/>
-        </w:rPr>
-      </w:pPr>
-    </w:p>
-    <w:p>
-      <w:pPr>
-        <w:rPr>
-          <w:sz w:val="24"/>
-          <w:szCs w:val="24"/>
-        </w:rPr>
-      </w:pPr>
-      <w:r>
-        <w:rPr>
-          <w:sz w:val="24"/>
-          <w:szCs w:val="24"/>
-        </w:rPr>
-        <w:t>TC_6.2 Test_RicercaVideogioco</w:t>
-      </w:r>
-    </w:p>
-    <w:tbl>
-      <w:tblPr>
-        <w:tblStyle w:val="Grigliatabella"/>
-        <w:tblW w:w="0" w:type="auto"/>
-        <w:tblLook w:val="04A0" w:firstRow="1" w:lastRow="0" w:firstColumn="1" w:lastColumn="0" w:noHBand="0" w:noVBand="1"/>
-      </w:tblPr>
-      <w:tblGrid>
-        <w:gridCol w:w="4814"/>
-        <w:gridCol w:w="4814"/>
-      </w:tblGrid>
-      <w:tr>
-        <w:tc>
-          <w:tcPr>
-            <w:tcW w:w="4814" w:type="dxa"/>
-            <w:shd w:val="clear" w:color="auto" w:fill="BFBFBF" w:themeFill="background1" w:themeFillShade="BF"/>
-          </w:tcPr>
-          <w:p>
-            <w:pPr>
-              <w:rPr>
-                <w:sz w:val="24"/>
-                <w:szCs w:val="24"/>
-              </w:rPr>
-            </w:pPr>
-            <w:r>
-              <w:rPr>
-                <w:sz w:val="24"/>
-                <w:szCs w:val="24"/>
-              </w:rPr>
-              <w:t>Test case</w:t>
-            </w:r>
-          </w:p>
-        </w:tc>
-        <w:tc>
-          <w:tcPr>
-            <w:tcW w:w="4814" w:type="dxa"/>
-          </w:tcPr>
-          <w:p>
-            <w:pPr>
-              <w:rPr>
-                <w:sz w:val="24"/>
-                <w:szCs w:val="24"/>
-              </w:rPr>
-            </w:pPr>
-            <w:r>
-              <w:rPr>
-                <w:sz w:val="24"/>
-                <w:szCs w:val="24"/>
-              </w:rPr>
-              <w:t>Test_RicercaVideogioco</w:t>
-            </w:r>
-          </w:p>
-        </w:tc>
-      </w:tr>
-      <w:tr>
-        <w:tc>
-          <w:tcPr>
-            <w:tcW w:w="4814" w:type="dxa"/>
-            <w:shd w:val="clear" w:color="auto" w:fill="BFBFBF" w:themeFill="background1" w:themeFillShade="BF"/>
-          </w:tcPr>
-          <w:p>
-            <w:pPr>
-              <w:rPr>
-                <w:sz w:val="24"/>
-                <w:szCs w:val="24"/>
-              </w:rPr>
-            </w:pPr>
-            <w:r>
-              <w:rPr>
-                <w:sz w:val="24"/>
-                <w:szCs w:val="24"/>
-              </w:rPr>
-              <w:t>Codice</w:t>
-            </w:r>
-          </w:p>
-        </w:tc>
-        <w:tc>
-          <w:tcPr>
-            <w:tcW w:w="4814" w:type="dxa"/>
-          </w:tcPr>
-          <w:p>
-            <w:pPr>
-              <w:rPr>
-                <w:sz w:val="24"/>
-                <w:szCs w:val="24"/>
-              </w:rPr>
-            </w:pPr>
-            <w:r>
-              <w:rPr>
-                <w:sz w:val="24"/>
-                <w:szCs w:val="24"/>
-              </w:rPr>
-              <w:t>6.2.1</w:t>
-            </w:r>
-          </w:p>
-        </w:tc>
-      </w:tr>
-      <w:tr>
-        <w:tc>
-          <w:tcPr>
-            <w:tcW w:w="4814" w:type="dxa"/>
-            <w:shd w:val="clear" w:color="auto" w:fill="BFBFBF" w:themeFill="background1" w:themeFillShade="BF"/>
-          </w:tcPr>
-          <w:p>
-            <w:pPr>
-              <w:rPr>
-                <w:sz w:val="24"/>
-                <w:szCs w:val="24"/>
-              </w:rPr>
-            </w:pPr>
-            <w:r>
-              <w:rPr>
-                <w:sz w:val="24"/>
-                <w:szCs w:val="24"/>
-              </w:rPr>
-              <w:t>Input</w:t>
-            </w:r>
-          </w:p>
-        </w:tc>
-        <w:tc>
-          <w:tcPr>
-            <w:tcW w:w="4814" w:type="dxa"/>
-          </w:tcPr>
-          <w:p>
-            <w:pPr>
-              <w:rPr>
-                <w:sz w:val="24"/>
-                <w:szCs w:val="24"/>
-              </w:rPr>
-            </w:pPr>
-            <w:r>
-              <w:rPr>
-                <w:b/>
-                <w:bCs/>
-                <w:sz w:val="24"/>
-                <w:szCs w:val="24"/>
-              </w:rPr>
-              <w:t>Testo</w:t>
-            </w:r>
-            <w:r>
-              <w:rPr>
-                <w:sz w:val="24"/>
-                <w:szCs w:val="24"/>
-              </w:rPr>
-              <w:t xml:space="preserve"> = “Super Mario”</w:t>
-            </w:r>
-          </w:p>
-        </w:tc>
-      </w:tr>
-      <w:tr>
-        <w:tc>
-          <w:tcPr>
-            <w:tcW w:w="4814" w:type="dxa"/>
-            <w:shd w:val="clear" w:color="auto" w:fill="BFBFBF" w:themeFill="background1" w:themeFillShade="BF"/>
-          </w:tcPr>
-          <w:p>
-            <w:pPr>
-              <w:rPr>
-                <w:sz w:val="24"/>
-                <w:szCs w:val="24"/>
-              </w:rPr>
-            </w:pPr>
-            <w:r>
-              <w:rPr>
-                <w:sz w:val="24"/>
-                <w:szCs w:val="24"/>
-              </w:rPr>
-              <w:t>Oracolo</w:t>
-            </w:r>
-          </w:p>
-        </w:tc>
-        <w:tc>
-          <w:tcPr>
-            <w:tcW w:w="4814" w:type="dxa"/>
-          </w:tcPr>
-          <w:p>
-            <w:pPr>
-              <w:rPr>
-                <w:sz w:val="24"/>
-                <w:szCs w:val="24"/>
-              </w:rPr>
-            </w:pPr>
-            <w:r>
-              <w:rPr>
-                <w:sz w:val="24"/>
-                <w:szCs w:val="24"/>
-              </w:rPr>
-              <w:t>L’invio va a buon fine, ma non viene visualizzato alcun videogioco in quanto non risulta alcuna corrispondenza nel database</w:t>
-            </w:r>
-          </w:p>
-        </w:tc>
-      </w:tr>
-    </w:tbl>
-    <w:p>
-      <w:pPr>
-        <w:rPr>
-          <w:b/>
-          <w:bCs/>
-          <w:sz w:val="24"/>
-          <w:szCs w:val="24"/>
-        </w:rPr>
-      </w:pPr>
-    </w:p>
-    <w:tbl>
-      <w:tblPr>
-        <w:tblStyle w:val="Grigliatabella"/>
-        <w:tblW w:w="0" w:type="auto"/>
-        <w:tblLook w:val="04A0" w:firstRow="1" w:lastRow="0" w:firstColumn="1" w:lastColumn="0" w:noHBand="0" w:noVBand="1"/>
-      </w:tblPr>
-      <w:tblGrid>
-        <w:gridCol w:w="4814"/>
-        <w:gridCol w:w="4814"/>
-      </w:tblGrid>
-      <w:tr>
-        <w:tc>
-          <w:tcPr>
-            <w:tcW w:w="4814" w:type="dxa"/>
-            <w:shd w:val="clear" w:color="auto" w:fill="BFBFBF" w:themeFill="background1" w:themeFillShade="BF"/>
-          </w:tcPr>
-          <w:p>
-            <w:pPr>
-              <w:rPr>
-                <w:sz w:val="24"/>
-                <w:szCs w:val="24"/>
-              </w:rPr>
-            </w:pPr>
-            <w:r>
-              <w:rPr>
-                <w:sz w:val="24"/>
-                <w:szCs w:val="24"/>
-              </w:rPr>
-              <w:t>Test case</w:t>
-            </w:r>
-          </w:p>
-        </w:tc>
-        <w:tc>
-          <w:tcPr>
-            <w:tcW w:w="4814" w:type="dxa"/>
-          </w:tcPr>
-          <w:p>
-            <w:pPr>
-              <w:rPr>
-                <w:sz w:val="24"/>
-                <w:szCs w:val="24"/>
-              </w:rPr>
-            </w:pPr>
-            <w:r>
-              <w:rPr>
-                <w:sz w:val="24"/>
-                <w:szCs w:val="24"/>
-              </w:rPr>
-              <w:t>Test_RicercaVideogioco</w:t>
-            </w:r>
-          </w:p>
-        </w:tc>
-      </w:tr>
-      <w:tr>
-        <w:tc>
-          <w:tcPr>
-            <w:tcW w:w="4814" w:type="dxa"/>
-            <w:shd w:val="clear" w:color="auto" w:fill="BFBFBF" w:themeFill="background1" w:themeFillShade="BF"/>
-          </w:tcPr>
-          <w:p>
-            <w:pPr>
-              <w:rPr>
-                <w:sz w:val="24"/>
-                <w:szCs w:val="24"/>
-              </w:rPr>
-            </w:pPr>
-            <w:r>
-              <w:rPr>
-                <w:sz w:val="24"/>
-                <w:szCs w:val="24"/>
-              </w:rPr>
-              <w:t>Codice</w:t>
-            </w:r>
-          </w:p>
-        </w:tc>
-        <w:tc>
-          <w:tcPr>
-            <w:tcW w:w="4814" w:type="dxa"/>
-          </w:tcPr>
-          <w:p>
-            <w:pPr>
-              <w:rPr>
-                <w:sz w:val="24"/>
-                <w:szCs w:val="24"/>
-              </w:rPr>
-            </w:pPr>
-            <w:r>
-              <w:rPr>
-                <w:sz w:val="24"/>
-                <w:szCs w:val="24"/>
-              </w:rPr>
-              <w:t>6.2.2</w:t>
-            </w:r>
-          </w:p>
-        </w:tc>
-      </w:tr>
-      <w:tr>
-        <w:tc>
-          <w:tcPr>
-            <w:tcW w:w="4814" w:type="dxa"/>
-            <w:shd w:val="clear" w:color="auto" w:fill="BFBFBF" w:themeFill="background1" w:themeFillShade="BF"/>
-          </w:tcPr>
-          <w:p>
-            <w:pPr>
-              <w:rPr>
-                <w:sz w:val="24"/>
-                <w:szCs w:val="24"/>
-              </w:rPr>
-            </w:pPr>
-            <w:r>
-              <w:rPr>
-                <w:sz w:val="24"/>
-                <w:szCs w:val="24"/>
-              </w:rPr>
-              <w:t>Input</w:t>
-            </w:r>
-          </w:p>
-        </w:tc>
-        <w:tc>
-          <w:tcPr>
-            <w:tcW w:w="4814" w:type="dxa"/>
-          </w:tcPr>
-          <w:p>
-            <w:pPr>
-              <w:rPr>
-                <w:sz w:val="24"/>
-                <w:szCs w:val="24"/>
-              </w:rPr>
-            </w:pPr>
-            <w:r>
-              <w:rPr>
-                <w:b/>
-                <w:bCs/>
-                <w:sz w:val="24"/>
-                <w:szCs w:val="24"/>
-              </w:rPr>
-              <w:t>Testo</w:t>
-            </w:r>
-            <w:r>
-              <w:rPr>
-                <w:sz w:val="24"/>
-                <w:szCs w:val="24"/>
-              </w:rPr>
-              <w:t xml:space="preserve"> = “Tetris”</w:t>
-            </w:r>
-          </w:p>
-          <w:p>
-            <w:pPr>
-              <w:rPr>
-                <w:sz w:val="24"/>
-                <w:szCs w:val="24"/>
-              </w:rPr>
-            </w:pPr>
-            <w:r>
-              <w:rPr>
-                <w:b/>
-                <w:bCs/>
-                <w:sz w:val="24"/>
-                <w:szCs w:val="24"/>
-              </w:rPr>
-              <w:t>Genere</w:t>
-            </w:r>
-            <w:r>
-              <w:rPr>
-                <w:sz w:val="24"/>
-                <w:szCs w:val="24"/>
-              </w:rPr>
-              <w:t xml:space="preserve"> = “Arcade”</w:t>
-            </w:r>
-          </w:p>
-          <w:p>
-            <w:pPr>
-              <w:rPr>
-                <w:sz w:val="24"/>
-                <w:szCs w:val="24"/>
-              </w:rPr>
-            </w:pPr>
-            <w:r>
-              <w:rPr>
-                <w:b/>
-                <w:bCs/>
-                <w:sz w:val="24"/>
-                <w:szCs w:val="24"/>
-              </w:rPr>
-              <w:t>Piattaforma</w:t>
-            </w:r>
-            <w:r>
-              <w:rPr>
-                <w:sz w:val="24"/>
-                <w:szCs w:val="24"/>
-              </w:rPr>
-              <w:t xml:space="preserve"> = “Multi”</w:t>
-            </w:r>
-          </w:p>
-        </w:tc>
-      </w:tr>
-      <w:tr>
-        <w:tc>
-          <w:tcPr>
-            <w:tcW w:w="4814" w:type="dxa"/>
-            <w:shd w:val="clear" w:color="auto" w:fill="BFBFBF" w:themeFill="background1" w:themeFillShade="BF"/>
-          </w:tcPr>
-          <w:p>
-            <w:pPr>
-              <w:rPr>
-                <w:sz w:val="24"/>
-                <w:szCs w:val="24"/>
-              </w:rPr>
-            </w:pPr>
-            <w:r>
-              <w:rPr>
-                <w:sz w:val="24"/>
-                <w:szCs w:val="24"/>
-              </w:rPr>
-              <w:t>Oracolo</w:t>
-            </w:r>
-          </w:p>
-        </w:tc>
-        <w:tc>
-          <w:tcPr>
-            <w:tcW w:w="4814" w:type="dxa"/>
-          </w:tcPr>
-          <w:p>
-            <w:pPr>
-              <w:rPr>
-                <w:sz w:val="24"/>
-                <w:szCs w:val="24"/>
-              </w:rPr>
-            </w:pPr>
-            <w:r>
-              <w:rPr>
-                <w:sz w:val="24"/>
-                <w:szCs w:val="24"/>
-              </w:rPr>
-              <w:t>L’invio va a buon fine, e vengono visualizzati i videogiochi richiesti</w:t>
-            </w:r>
-          </w:p>
-        </w:tc>
-      </w:tr>
-    </w:tbl>
-    <w:p>
-      <w:pPr>
-        <w:rPr>
-          <w:b/>
-          <w:bCs/>
-          <w:sz w:val="24"/>
-          <w:szCs w:val="24"/>
-        </w:rPr>
-      </w:pPr>
-    </w:p>
-    <w:p>
-      <w:pPr>
-        <w:rPr>
-          <w:sz w:val="24"/>
-          <w:szCs w:val="24"/>
-        </w:rPr>
-      </w:pPr>
-      <w:r>
-        <w:rPr>
-          <w:sz w:val="24"/>
-          <w:szCs w:val="24"/>
-        </w:rPr>
-        <w:t>TC_6.3 Test_VisualizzaVideogioco</w:t>
-      </w:r>
-    </w:p>
-    <w:tbl>
-      <w:tblPr>
-        <w:tblStyle w:val="Grigliatabella"/>
-        <w:tblW w:w="0" w:type="auto"/>
-        <w:tblLook w:val="04A0" w:firstRow="1" w:lastRow="0" w:firstColumn="1" w:lastColumn="0" w:noHBand="0" w:noVBand="1"/>
-      </w:tblPr>
-      <w:tblGrid>
-        <w:gridCol w:w="4814"/>
-        <w:gridCol w:w="4814"/>
-      </w:tblGrid>
-      <w:tr>
-        <w:tc>
-          <w:tcPr>
-            <w:tcW w:w="4814" w:type="dxa"/>
-            <w:shd w:val="clear" w:color="auto" w:fill="BFBFBF" w:themeFill="background1" w:themeFillShade="BF"/>
-          </w:tcPr>
-          <w:p>
-            <w:pPr>
-              <w:rPr>
-                <w:sz w:val="24"/>
-                <w:szCs w:val="24"/>
-              </w:rPr>
-            </w:pPr>
-            <w:r>
-              <w:rPr>
-                <w:sz w:val="24"/>
-                <w:szCs w:val="24"/>
-              </w:rPr>
-              <w:t>Test case</w:t>
-            </w:r>
-          </w:p>
-        </w:tc>
-        <w:tc>
-          <w:tcPr>
-            <w:tcW w:w="4814" w:type="dxa"/>
-          </w:tcPr>
-          <w:p>
-            <w:pPr>
-              <w:rPr>
-                <w:sz w:val="24"/>
-                <w:szCs w:val="24"/>
-              </w:rPr>
-            </w:pPr>
-            <w:r>
-              <w:rPr>
-                <w:sz w:val="24"/>
-                <w:szCs w:val="24"/>
-              </w:rPr>
-              <w:t>Test_VisualizzaVideogioco</w:t>
-            </w:r>
-          </w:p>
-        </w:tc>
-      </w:tr>
-      <w:tr>
-        <w:tc>
-          <w:tcPr>
-            <w:tcW w:w="4814" w:type="dxa"/>
-            <w:shd w:val="clear" w:color="auto" w:fill="BFBFBF" w:themeFill="background1" w:themeFillShade="BF"/>
-          </w:tcPr>
-          <w:p>
-            <w:pPr>
-              <w:rPr>
-                <w:sz w:val="24"/>
-                <w:szCs w:val="24"/>
-              </w:rPr>
-            </w:pPr>
-            <w:r>
-              <w:rPr>
-                <w:sz w:val="24"/>
-                <w:szCs w:val="24"/>
-              </w:rPr>
-              <w:t>Codice</w:t>
-            </w:r>
-          </w:p>
-        </w:tc>
-        <w:tc>
-          <w:tcPr>
-            <w:tcW w:w="4814" w:type="dxa"/>
-          </w:tcPr>
-          <w:p>
-            <w:pPr>
-              <w:rPr>
-                <w:sz w:val="24"/>
-                <w:szCs w:val="24"/>
-              </w:rPr>
-            </w:pPr>
-            <w:r>
-              <w:rPr>
-                <w:sz w:val="24"/>
-                <w:szCs w:val="24"/>
-              </w:rPr>
-              <w:t>6.3.1</w:t>
-            </w:r>
-          </w:p>
-        </w:tc>
-      </w:tr>
-      <w:tr>
-        <w:tc>
-          <w:tcPr>
-            <w:tcW w:w="4814" w:type="dxa"/>
-            <w:shd w:val="clear" w:color="auto" w:fill="BFBFBF" w:themeFill="background1" w:themeFillShade="BF"/>
-          </w:tcPr>
-          <w:p>
-            <w:pPr>
-              <w:rPr>
-                <w:sz w:val="24"/>
-                <w:szCs w:val="24"/>
-              </w:rPr>
-            </w:pPr>
-            <w:r>
-              <w:rPr>
-                <w:sz w:val="24"/>
-                <w:szCs w:val="24"/>
-              </w:rPr>
-              <w:t>Input</w:t>
-            </w:r>
-          </w:p>
-        </w:tc>
-        <w:tc>
-          <w:tcPr>
-            <w:tcW w:w="4814" w:type="dxa"/>
-          </w:tcPr>
-          <w:p>
-            <w:pPr>
-              <w:rPr>
-                <w:sz w:val="24"/>
-                <w:szCs w:val="24"/>
-              </w:rPr>
-            </w:pPr>
-            <w:r>
-              <w:rPr>
-                <w:sz w:val="24"/>
-                <w:szCs w:val="24"/>
-              </w:rPr>
-              <w:t xml:space="preserve">L’utente clicca sul videogioco scelto </w:t>
-            </w:r>
-          </w:p>
-        </w:tc>
-      </w:tr>
-      <w:tr>
-        <w:tc>
-          <w:tcPr>
-            <w:tcW w:w="4814" w:type="dxa"/>
-            <w:shd w:val="clear" w:color="auto" w:fill="BFBFBF" w:themeFill="background1" w:themeFillShade="BF"/>
-          </w:tcPr>
-          <w:p>
-            <w:pPr>
-              <w:rPr>
-                <w:sz w:val="24"/>
-                <w:szCs w:val="24"/>
-              </w:rPr>
-            </w:pPr>
-            <w:r>
-              <w:rPr>
-                <w:sz w:val="24"/>
-                <w:szCs w:val="24"/>
-              </w:rPr>
-              <w:t>Oracolo</w:t>
-            </w:r>
-          </w:p>
-        </w:tc>
-        <w:tc>
-          <w:tcPr>
-            <w:tcW w:w="4814" w:type="dxa"/>
-          </w:tcPr>
-          <w:p>
-            <w:pPr>
-              <w:rPr>
-                <w:sz w:val="24"/>
-                <w:szCs w:val="24"/>
-              </w:rPr>
-            </w:pPr>
-            <w:r>
-              <w:rPr>
-                <w:sz w:val="24"/>
-                <w:szCs w:val="24"/>
-              </w:rPr>
-              <w:t>Viene mostrata la pagina di visualizzazione del videogioco</w:t>
-            </w:r>
-          </w:p>
-        </w:tc>
-      </w:tr>
-    </w:tbl>
-    <w:p>
-      <w:pPr>
-        <w:rPr>
-          <w:b/>
-          <w:bCs/>
-          <w:sz w:val="24"/>
-          <w:szCs w:val="24"/>
-        </w:rPr>
-      </w:pPr>
-    </w:p>
-    <w:p>
-      <w:pPr>
-        <w:rPr>
-          <w:sz w:val="24"/>
-          <w:szCs w:val="24"/>
-        </w:rPr>
-      </w:pPr>
-      <w:r>
-        <w:rPr>
-          <w:sz w:val="24"/>
-          <w:szCs w:val="24"/>
-        </w:rPr>
-        <w:t>TC_6.4 Test_VisualizzaUtente</w:t>
-      </w:r>
-    </w:p>
-    <w:tbl>
-      <w:tblPr>
-        <w:tblStyle w:val="Grigliatabella"/>
-        <w:tblW w:w="0" w:type="auto"/>
-        <w:tblLook w:val="04A0" w:firstRow="1" w:lastRow="0" w:firstColumn="1" w:lastColumn="0" w:noHBand="0" w:noVBand="1"/>
-      </w:tblPr>
-      <w:tblGrid>
-        <w:gridCol w:w="4814"/>
-        <w:gridCol w:w="4814"/>
-      </w:tblGrid>
-      <w:tr>
-        <w:tc>
-          <w:tcPr>
-            <w:tcW w:w="4814" w:type="dxa"/>
-            <w:shd w:val="clear" w:color="auto" w:fill="BFBFBF" w:themeFill="background1" w:themeFillShade="BF"/>
-          </w:tcPr>
-          <w:p>
-            <w:pPr>
-              <w:rPr>
-                <w:sz w:val="24"/>
-                <w:szCs w:val="24"/>
-              </w:rPr>
-            </w:pPr>
-            <w:r>
-              <w:rPr>
-                <w:sz w:val="24"/>
-                <w:szCs w:val="24"/>
-              </w:rPr>
-              <w:t>Test case</w:t>
-            </w:r>
-          </w:p>
-        </w:tc>
-        <w:tc>
-          <w:tcPr>
-            <w:tcW w:w="4814" w:type="dxa"/>
-          </w:tcPr>
-          <w:p>
-            <w:pPr>
-              <w:rPr>
-                <w:sz w:val="24"/>
-                <w:szCs w:val="24"/>
-              </w:rPr>
-            </w:pPr>
-            <w:r>
-              <w:rPr>
-                <w:sz w:val="24"/>
-                <w:szCs w:val="24"/>
-              </w:rPr>
-              <w:t>Test_VisualizzaUtente</w:t>
-            </w:r>
-          </w:p>
-        </w:tc>
-      </w:tr>
-      <w:tr>
-        <w:tc>
-          <w:tcPr>
-            <w:tcW w:w="4814" w:type="dxa"/>
-            <w:shd w:val="clear" w:color="auto" w:fill="BFBFBF" w:themeFill="background1" w:themeFillShade="BF"/>
-          </w:tcPr>
-          <w:p>
-            <w:pPr>
-              <w:rPr>
-                <w:sz w:val="24"/>
-                <w:szCs w:val="24"/>
-              </w:rPr>
-            </w:pPr>
-            <w:r>
-              <w:rPr>
-                <w:sz w:val="24"/>
-                <w:szCs w:val="24"/>
-              </w:rPr>
-              <w:t>Codice</w:t>
-            </w:r>
-          </w:p>
-        </w:tc>
-        <w:tc>
-          <w:tcPr>
-            <w:tcW w:w="4814" w:type="dxa"/>
-          </w:tcPr>
-          <w:p>
-            <w:pPr>
-              <w:rPr>
-                <w:sz w:val="24"/>
-                <w:szCs w:val="24"/>
-              </w:rPr>
-            </w:pPr>
-            <w:r>
-              <w:rPr>
-                <w:sz w:val="24"/>
-                <w:szCs w:val="24"/>
-              </w:rPr>
-              <w:t>6.4.1</w:t>
-            </w:r>
-          </w:p>
-        </w:tc>
-      </w:tr>
-      <w:tr>
-        <w:tc>
-          <w:tcPr>
-            <w:tcW w:w="4814" w:type="dxa"/>
-            <w:shd w:val="clear" w:color="auto" w:fill="BFBFBF" w:themeFill="background1" w:themeFillShade="BF"/>
-          </w:tcPr>
-          <w:p>
-            <w:pPr>
-              <w:rPr>
-                <w:sz w:val="24"/>
-                <w:szCs w:val="24"/>
-              </w:rPr>
-            </w:pPr>
-            <w:r>
-              <w:rPr>
-                <w:sz w:val="24"/>
-                <w:szCs w:val="24"/>
-              </w:rPr>
-              <w:t>Input</w:t>
-            </w:r>
-          </w:p>
-        </w:tc>
-        <w:tc>
-          <w:tcPr>
-            <w:tcW w:w="4814" w:type="dxa"/>
-          </w:tcPr>
-          <w:p>
-            <w:pPr>
-              <w:rPr>
-                <w:sz w:val="24"/>
-                <w:szCs w:val="24"/>
-              </w:rPr>
-            </w:pPr>
-            <w:r>
-              <w:rPr>
-                <w:sz w:val="24"/>
-                <w:szCs w:val="24"/>
-              </w:rPr>
-              <w:t>L’utente clicca sull’utente scelto</w:t>
-            </w:r>
-          </w:p>
-        </w:tc>
-      </w:tr>
-      <w:tr>
-        <w:tc>
-          <w:tcPr>
-            <w:tcW w:w="4814" w:type="dxa"/>
-            <w:shd w:val="clear" w:color="auto" w:fill="BFBFBF" w:themeFill="background1" w:themeFillShade="BF"/>
-          </w:tcPr>
-          <w:p>
-            <w:pPr>
-              <w:rPr>
-                <w:sz w:val="24"/>
-                <w:szCs w:val="24"/>
-              </w:rPr>
-            </w:pPr>
-            <w:r>
-              <w:rPr>
-                <w:sz w:val="24"/>
-                <w:szCs w:val="24"/>
-              </w:rPr>
-              <w:t>Oracolo</w:t>
-            </w:r>
-          </w:p>
-        </w:tc>
-        <w:tc>
-          <w:tcPr>
-            <w:tcW w:w="4814" w:type="dxa"/>
-          </w:tcPr>
-          <w:p>
-            <w:pPr>
-              <w:rPr>
-                <w:sz w:val="24"/>
-                <w:szCs w:val="24"/>
-              </w:rPr>
-            </w:pPr>
-            <w:r>
-              <w:rPr>
-                <w:sz w:val="24"/>
-                <w:szCs w:val="24"/>
-              </w:rPr>
-              <w:t>Viene mostrata la pagina di visualizzazione dell’utente</w:t>
             </w:r>
           </w:p>
         </w:tc>

--- a/Deliverables/Test Case Specification_GamEvaluate.docx
+++ b/Deliverables/Test Case Specification_GamEvaluate.docx
@@ -13564,8 +13564,6 @@
               </w:rPr>
               <w:t>7.2.2</w:t>
             </w:r>
-            <w:bookmarkStart w:id="0" w:name="_GoBack"/>
-            <w:bookmarkEnd w:id="0"/>
           </w:p>
         </w:tc>
       </w:tr>
@@ -13607,7 +13605,14 @@
                 <w:sz w:val="24"/>
                 <w:szCs w:val="24"/>
               </w:rPr>
-              <w:t>L’Amministratore clicca sul pulsante elimina piattaforma, in corrispondenza della piattaforma da eliminare</w:t>
+              <w:t xml:space="preserve">L’Amministratore clicca sul pulsante elimina piattaforma, in </w:t>
+            </w:r>
+            <w:r>
+              <w:rPr>
+                <w:sz w:val="24"/>
+                <w:szCs w:val="24"/>
+              </w:rPr>
+              <w:t>base alla piattaforma selezionata</w:t>
             </w:r>
           </w:p>
         </w:tc>
@@ -13655,6 +13660,222 @@
               </w:rPr>
               <w:t>La piattaforma viene eliminata</w:t>
             </w:r>
+          </w:p>
+        </w:tc>
+      </w:tr>
+    </w:tbl>
+    <w:p>
+      <w:pPr>
+        <w:rPr>
+          <w:b/>
+          <w:bCs/>
+          <w:sz w:val="24"/>
+          <w:szCs w:val="24"/>
+        </w:rPr>
+      </w:pPr>
+    </w:p>
+    <w:p>
+      <w:pPr>
+        <w:rPr>
+          <w:b/>
+          <w:bCs/>
+          <w:sz w:val="24"/>
+          <w:szCs w:val="24"/>
+        </w:rPr>
+      </w:pPr>
+    </w:p>
+    <w:tbl>
+      <w:tblPr>
+        <w:tblStyle w:val="Grigliatabella"/>
+        <w:tblW w:w="0" w:type="auto"/>
+        <w:tblLook w:val="04A0" w:firstRow="1" w:lastRow="0" w:firstColumn="1" w:lastColumn="0" w:noHBand="0" w:noVBand="1"/>
+      </w:tblPr>
+      <w:tblGrid>
+        <w:gridCol w:w="4814"/>
+        <w:gridCol w:w="4814"/>
+      </w:tblGrid>
+      <w:tr>
+        <w:tc>
+          <w:tcPr>
+            <w:tcW w:w="4814" w:type="dxa"/>
+            <w:shd w:val="clear" w:color="auto" w:fill="BFBFBF" w:themeFill="background1" w:themeFillShade="BF"/>
+          </w:tcPr>
+          <w:p>
+            <w:pPr>
+              <w:rPr>
+                <w:sz w:val="24"/>
+                <w:szCs w:val="24"/>
+              </w:rPr>
+            </w:pPr>
+            <w:r>
+              <w:rPr>
+                <w:sz w:val="24"/>
+                <w:szCs w:val="24"/>
+              </w:rPr>
+              <w:lastRenderedPageBreak/>
+              <w:t>Test case</w:t>
+            </w:r>
+          </w:p>
+        </w:tc>
+        <w:tc>
+          <w:tcPr>
+            <w:tcW w:w="4814" w:type="dxa"/>
+          </w:tcPr>
+          <w:p>
+            <w:pPr>
+              <w:rPr>
+                <w:sz w:val="24"/>
+                <w:szCs w:val="24"/>
+              </w:rPr>
+            </w:pPr>
+            <w:r>
+              <w:rPr>
+                <w:sz w:val="24"/>
+                <w:szCs w:val="24"/>
+              </w:rPr>
+              <w:t>Test_RimuoviPiattaforma</w:t>
+            </w:r>
+          </w:p>
+        </w:tc>
+      </w:tr>
+      <w:tr>
+        <w:tc>
+          <w:tcPr>
+            <w:tcW w:w="4814" w:type="dxa"/>
+            <w:shd w:val="clear" w:color="auto" w:fill="BFBFBF" w:themeFill="background1" w:themeFillShade="BF"/>
+          </w:tcPr>
+          <w:p>
+            <w:pPr>
+              <w:rPr>
+                <w:sz w:val="24"/>
+                <w:szCs w:val="24"/>
+              </w:rPr>
+            </w:pPr>
+            <w:r>
+              <w:rPr>
+                <w:sz w:val="24"/>
+                <w:szCs w:val="24"/>
+              </w:rPr>
+              <w:t>Codice</w:t>
+            </w:r>
+          </w:p>
+        </w:tc>
+        <w:tc>
+          <w:tcPr>
+            <w:tcW w:w="4814" w:type="dxa"/>
+          </w:tcPr>
+          <w:p>
+            <w:pPr>
+              <w:rPr>
+                <w:sz w:val="24"/>
+                <w:szCs w:val="24"/>
+              </w:rPr>
+            </w:pPr>
+            <w:r>
+              <w:rPr>
+                <w:sz w:val="24"/>
+                <w:szCs w:val="24"/>
+              </w:rPr>
+              <w:t>7.2.</w:t>
+            </w:r>
+            <w:r>
+              <w:rPr>
+                <w:sz w:val="24"/>
+                <w:szCs w:val="24"/>
+              </w:rPr>
+              <w:t>3</w:t>
+            </w:r>
+          </w:p>
+        </w:tc>
+      </w:tr>
+      <w:tr>
+        <w:tc>
+          <w:tcPr>
+            <w:tcW w:w="4814" w:type="dxa"/>
+            <w:shd w:val="clear" w:color="auto" w:fill="BFBFBF" w:themeFill="background1" w:themeFillShade="BF"/>
+          </w:tcPr>
+          <w:p>
+            <w:pPr>
+              <w:rPr>
+                <w:sz w:val="24"/>
+                <w:szCs w:val="24"/>
+              </w:rPr>
+            </w:pPr>
+            <w:r>
+              <w:rPr>
+                <w:sz w:val="24"/>
+                <w:szCs w:val="24"/>
+              </w:rPr>
+              <w:t>Input</w:t>
+            </w:r>
+          </w:p>
+        </w:tc>
+        <w:tc>
+          <w:tcPr>
+            <w:tcW w:w="4814" w:type="dxa"/>
+          </w:tcPr>
+          <w:p>
+            <w:pPr>
+              <w:rPr>
+                <w:sz w:val="24"/>
+                <w:szCs w:val="24"/>
+              </w:rPr>
+            </w:pPr>
+            <w:r>
+              <w:rPr>
+                <w:sz w:val="24"/>
+                <w:szCs w:val="24"/>
+              </w:rPr>
+              <w:t>L’Amministratore clicca sul pulsante elimina piattaforma</w:t>
+            </w:r>
+          </w:p>
+        </w:tc>
+      </w:tr>
+      <w:tr>
+        <w:tc>
+          <w:tcPr>
+            <w:tcW w:w="4814" w:type="dxa"/>
+            <w:shd w:val="clear" w:color="auto" w:fill="BFBFBF" w:themeFill="background1" w:themeFillShade="BF"/>
+          </w:tcPr>
+          <w:p>
+            <w:pPr>
+              <w:rPr>
+                <w:sz w:val="24"/>
+                <w:szCs w:val="24"/>
+              </w:rPr>
+            </w:pPr>
+            <w:r>
+              <w:rPr>
+                <w:sz w:val="24"/>
+                <w:szCs w:val="24"/>
+              </w:rPr>
+              <w:t>Oracolo</w:t>
+            </w:r>
+          </w:p>
+        </w:tc>
+        <w:tc>
+          <w:tcPr>
+            <w:tcW w:w="4814" w:type="dxa"/>
+          </w:tcPr>
+          <w:p>
+            <w:pPr>
+              <w:tabs>
+                <w:tab w:val="left" w:pos="3780"/>
+              </w:tabs>
+              <w:rPr>
+                <w:sz w:val="24"/>
+                <w:szCs w:val="24"/>
+              </w:rPr>
+            </w:pPr>
+            <w:r>
+              <w:rPr>
+                <w:sz w:val="24"/>
+                <w:szCs w:val="24"/>
+              </w:rPr>
+              <w:t>Non viene eliminata alcuna piattaforma perché nessuna piattaforma è stata selezionata</w:t>
+            </w:r>
+            <w:bookmarkStart w:id="0" w:name="_GoBack"/>
+            <w:bookmarkEnd w:id="0"/>
           </w:p>
         </w:tc>
       </w:tr>

--- a/Deliverables/Test Case Specification_GamEvaluate.docx
+++ b/Deliverables/Test Case Specification_GamEvaluate.docx
@@ -639,7 +639,31 @@
           <w:szCs w:val="36"/>
         </w:rPr>
         <w:lastRenderedPageBreak/>
-        <w:t>Test Case Specification (TCS)</w:t>
+        <w:t xml:space="preserve">Test Case </w:t>
+      </w:r>
+      <w:proofErr w:type="spellStart"/>
+      <w:r>
+        <w:rPr>
+          <w:rFonts w:ascii="Calibri" w:hAnsi="Calibri" w:cs="Calibri"/>
+          <w:b/>
+          <w:bCs/>
+          <w:color w:val="000000"/>
+          <w:sz w:val="36"/>
+          <w:szCs w:val="36"/>
+        </w:rPr>
+        <w:t>Specification</w:t>
+      </w:r>
+      <w:proofErr w:type="spellEnd"/>
+      <w:r>
+        <w:rPr>
+          <w:rFonts w:ascii="Calibri" w:hAnsi="Calibri" w:cs="Calibri"/>
+          <w:b/>
+          <w:bCs/>
+          <w:color w:val="000000"/>
+          <w:sz w:val="36"/>
+          <w:szCs w:val="36"/>
+        </w:rPr>
+        <w:t xml:space="preserve"> (TCS)</w:t>
       </w:r>
     </w:p>
     <w:p>
@@ -711,7 +735,47 @@
           <w:sz w:val="24"/>
           <w:szCs w:val="24"/>
         </w:rPr>
-        <w:t xml:space="preserve">Un test case è un insieme di input e di risultati attesi che servono a testare una componente per scoprirne gli errori (error) e i fallimenti (failure). </w:t>
+        <w:t>Un test case è un insieme di input e di risultati attesi che servono a testare una componente per scoprirne gli errori (</w:t>
+      </w:r>
+      <w:proofErr w:type="spellStart"/>
+      <w:r>
+        <w:rPr>
+          <w:rFonts w:ascii="Calibri" w:hAnsi="Calibri" w:cs="Calibri"/>
+          <w:color w:val="000000"/>
+          <w:sz w:val="24"/>
+          <w:szCs w:val="24"/>
+        </w:rPr>
+        <w:t>error</w:t>
+      </w:r>
+      <w:proofErr w:type="spellEnd"/>
+      <w:r>
+        <w:rPr>
+          <w:rFonts w:ascii="Calibri" w:hAnsi="Calibri" w:cs="Calibri"/>
+          <w:color w:val="000000"/>
+          <w:sz w:val="24"/>
+          <w:szCs w:val="24"/>
+        </w:rPr>
+        <w:t>) e i fallimenti (</w:t>
+      </w:r>
+      <w:proofErr w:type="spellStart"/>
+      <w:r>
+        <w:rPr>
+          <w:rFonts w:ascii="Calibri" w:hAnsi="Calibri" w:cs="Calibri"/>
+          <w:color w:val="000000"/>
+          <w:sz w:val="24"/>
+          <w:szCs w:val="24"/>
+        </w:rPr>
+        <w:t>failure</w:t>
+      </w:r>
+      <w:proofErr w:type="spellEnd"/>
+      <w:r>
+        <w:rPr>
+          <w:rFonts w:ascii="Calibri" w:hAnsi="Calibri" w:cs="Calibri"/>
+          <w:color w:val="000000"/>
+          <w:sz w:val="24"/>
+          <w:szCs w:val="24"/>
+        </w:rPr>
+        <w:t xml:space="preserve">). </w:t>
       </w:r>
     </w:p>
     <w:p>
@@ -863,7 +927,27 @@
           <w:sz w:val="24"/>
           <w:szCs w:val="24"/>
         </w:rPr>
-        <w:t>Come linea guida seguiremo gli use case implementati in precedenza con l'aiuto del concetto di classe equivalenza e casi limite.</w:t>
+        <w:t xml:space="preserve">Come linea guida seguiremo </w:t>
+      </w:r>
+      <w:proofErr w:type="gramStart"/>
+      <w:r>
+        <w:rPr>
+          <w:rFonts w:ascii="Calibri" w:hAnsi="Calibri" w:cs="Calibri"/>
+          <w:color w:val="000000"/>
+          <w:sz w:val="24"/>
+          <w:szCs w:val="24"/>
+        </w:rPr>
+        <w:t>gli use</w:t>
+      </w:r>
+      <w:proofErr w:type="gramEnd"/>
+      <w:r>
+        <w:rPr>
+          <w:rFonts w:ascii="Calibri" w:hAnsi="Calibri" w:cs="Calibri"/>
+          <w:color w:val="000000"/>
+          <w:sz w:val="24"/>
+          <w:szCs w:val="24"/>
+        </w:rPr>
+        <w:t xml:space="preserve"> case implementati in precedenza con l'aiuto del concetto di classe equivalenza e casi limite.</w:t>
       </w:r>
     </w:p>
     <w:p>
@@ -947,7 +1031,27 @@
           <w:sz w:val="24"/>
           <w:szCs w:val="24"/>
         </w:rPr>
-        <w:t xml:space="preserve">Test Case: la convenzione è Test_[funzionalità da testare] </w:t>
+        <w:t>Test Case: la convenzione è Test</w:t>
+      </w:r>
+      <w:proofErr w:type="gramStart"/>
+      <w:r>
+        <w:rPr>
+          <w:rFonts w:ascii="Calibri" w:hAnsi="Calibri" w:cs="Calibri"/>
+          <w:color w:val="000000"/>
+          <w:sz w:val="24"/>
+          <w:szCs w:val="24"/>
+        </w:rPr>
+        <w:t>_[</w:t>
+      </w:r>
+      <w:proofErr w:type="gramEnd"/>
+      <w:r>
+        <w:rPr>
+          <w:rFonts w:ascii="Calibri" w:hAnsi="Calibri" w:cs="Calibri"/>
+          <w:color w:val="000000"/>
+          <w:sz w:val="24"/>
+          <w:szCs w:val="24"/>
+        </w:rPr>
+        <w:t xml:space="preserve">funzionalità da testare] </w:t>
       </w:r>
     </w:p>
     <w:p>
@@ -1032,8 +1136,21 @@
           <w:sz w:val="28"/>
           <w:szCs w:val="28"/>
         </w:rPr>
-        <w:t>est case specification</w:t>
+        <w:t xml:space="preserve">est case </w:t>
       </w:r>
+      <w:proofErr w:type="spellStart"/>
+      <w:r>
+        <w:rPr>
+          <w:rFonts w:ascii="Calibri" w:hAnsi="Calibri" w:cs="Calibri"/>
+          <w:b/>
+          <w:bCs/>
+          <w:color w:val="000000"/>
+          <w:sz w:val="28"/>
+          <w:szCs w:val="28"/>
+        </w:rPr>
+        <w:t>specification</w:t>
+      </w:r>
+      <w:proofErr w:type="spellEnd"/>
     </w:p>
     <w:p>
       <w:pPr>
@@ -1124,12 +1241,21 @@
                 <w:szCs w:val="24"/>
               </w:rPr>
             </w:pPr>
-            <w:r>
-              <w:rPr>
-                <w:sz w:val="24"/>
-                <w:szCs w:val="24"/>
-              </w:rPr>
-              <w:t>Test_Log-in</w:t>
+            <w:proofErr w:type="spellStart"/>
+            <w:r>
+              <w:rPr>
+                <w:sz w:val="24"/>
+                <w:szCs w:val="24"/>
+              </w:rPr>
+              <w:t>Test_Log</w:t>
+            </w:r>
+            <w:proofErr w:type="spellEnd"/>
+            <w:r>
+              <w:rPr>
+                <w:sz w:val="24"/>
+                <w:szCs w:val="24"/>
+              </w:rPr>
+              <w:t>-in</w:t>
             </w:r>
           </w:p>
         </w:tc>
@@ -1166,12 +1292,21 @@
                 <w:szCs w:val="24"/>
               </w:rPr>
             </w:pPr>
-            <w:r>
-              <w:rPr>
-                <w:sz w:val="24"/>
-                <w:szCs w:val="24"/>
-              </w:rPr>
-              <w:t>Test_Sign-in</w:t>
+            <w:proofErr w:type="spellStart"/>
+            <w:r>
+              <w:rPr>
+                <w:sz w:val="24"/>
+                <w:szCs w:val="24"/>
+              </w:rPr>
+              <w:t>Test_Sign</w:t>
+            </w:r>
+            <w:proofErr w:type="spellEnd"/>
+            <w:r>
+              <w:rPr>
+                <w:sz w:val="24"/>
+                <w:szCs w:val="24"/>
+              </w:rPr>
+              <w:t>-in</w:t>
             </w:r>
           </w:p>
         </w:tc>
@@ -1221,6 +1356,7 @@
         </w:rPr>
         <w:t xml:space="preserve">TC_1.1 </w:t>
       </w:r>
+      <w:proofErr w:type="spellStart"/>
       <w:r>
         <w:rPr>
           <w:sz w:val="24"/>
@@ -1233,1266 +1369,9 @@
           <w:sz w:val="24"/>
           <w:szCs w:val="24"/>
         </w:rPr>
-        <w:t>Log-in</w:t>
+        <w:t>Log</w:t>
       </w:r>
-    </w:p>
-    <w:tbl>
-      <w:tblPr>
-        <w:tblStyle w:val="Grigliatabella"/>
-        <w:tblW w:w="0" w:type="auto"/>
-        <w:tblLook w:val="04A0" w:firstRow="1" w:lastRow="0" w:firstColumn="1" w:lastColumn="0" w:noHBand="0" w:noVBand="1"/>
-      </w:tblPr>
-      <w:tblGrid>
-        <w:gridCol w:w="4814"/>
-        <w:gridCol w:w="4814"/>
-      </w:tblGrid>
-      <w:tr>
-        <w:tc>
-          <w:tcPr>
-            <w:tcW w:w="4814" w:type="dxa"/>
-            <w:shd w:val="clear" w:color="auto" w:fill="BFBFBF" w:themeFill="background1" w:themeFillShade="BF"/>
-          </w:tcPr>
-          <w:p>
-            <w:pPr>
-              <w:rPr>
-                <w:sz w:val="24"/>
-                <w:szCs w:val="24"/>
-              </w:rPr>
-            </w:pPr>
-            <w:r>
-              <w:rPr>
-                <w:sz w:val="24"/>
-                <w:szCs w:val="24"/>
-              </w:rPr>
-              <w:t>Test case</w:t>
-            </w:r>
-          </w:p>
-        </w:tc>
-        <w:tc>
-          <w:tcPr>
-            <w:tcW w:w="4814" w:type="dxa"/>
-          </w:tcPr>
-          <w:p>
-            <w:pPr>
-              <w:rPr>
-                <w:sz w:val="24"/>
-                <w:szCs w:val="24"/>
-              </w:rPr>
-            </w:pPr>
-            <w:r>
-              <w:rPr>
-                <w:sz w:val="24"/>
-                <w:szCs w:val="24"/>
-              </w:rPr>
-              <w:t>Test_Log-in</w:t>
-            </w:r>
-          </w:p>
-        </w:tc>
-      </w:tr>
-      <w:tr>
-        <w:tc>
-          <w:tcPr>
-            <w:tcW w:w="4814" w:type="dxa"/>
-            <w:shd w:val="clear" w:color="auto" w:fill="BFBFBF" w:themeFill="background1" w:themeFillShade="BF"/>
-          </w:tcPr>
-          <w:p>
-            <w:pPr>
-              <w:rPr>
-                <w:sz w:val="24"/>
-                <w:szCs w:val="24"/>
-              </w:rPr>
-            </w:pPr>
-            <w:r>
-              <w:rPr>
-                <w:sz w:val="24"/>
-                <w:szCs w:val="24"/>
-              </w:rPr>
-              <w:t>Codice</w:t>
-            </w:r>
-          </w:p>
-        </w:tc>
-        <w:tc>
-          <w:tcPr>
-            <w:tcW w:w="4814" w:type="dxa"/>
-          </w:tcPr>
-          <w:p>
-            <w:pPr>
-              <w:rPr>
-                <w:sz w:val="24"/>
-                <w:szCs w:val="24"/>
-              </w:rPr>
-            </w:pPr>
-            <w:r>
-              <w:rPr>
-                <w:sz w:val="24"/>
-                <w:szCs w:val="24"/>
-              </w:rPr>
-              <w:t>1.1.1</w:t>
-            </w:r>
-          </w:p>
-        </w:tc>
-      </w:tr>
-      <w:tr>
-        <w:tc>
-          <w:tcPr>
-            <w:tcW w:w="4814" w:type="dxa"/>
-            <w:shd w:val="clear" w:color="auto" w:fill="BFBFBF" w:themeFill="background1" w:themeFillShade="BF"/>
-          </w:tcPr>
-          <w:p>
-            <w:pPr>
-              <w:rPr>
-                <w:sz w:val="24"/>
-                <w:szCs w:val="24"/>
-              </w:rPr>
-            </w:pPr>
-            <w:r>
-              <w:rPr>
-                <w:sz w:val="24"/>
-                <w:szCs w:val="24"/>
-              </w:rPr>
-              <w:t>Input</w:t>
-            </w:r>
-          </w:p>
-        </w:tc>
-        <w:tc>
-          <w:tcPr>
-            <w:tcW w:w="4814" w:type="dxa"/>
-          </w:tcPr>
-          <w:p>
-            <w:pPr>
-              <w:rPr>
-                <w:sz w:val="24"/>
-                <w:szCs w:val="24"/>
-              </w:rPr>
-            </w:pPr>
-            <w:r>
-              <w:rPr>
-                <w:b/>
-                <w:bCs/>
-                <w:sz w:val="24"/>
-                <w:szCs w:val="24"/>
-              </w:rPr>
-              <w:t>Username</w:t>
-            </w:r>
-            <w:r>
-              <w:rPr>
-                <w:sz w:val="24"/>
-                <w:szCs w:val="24"/>
-              </w:rPr>
-              <w:t xml:space="preserve"> = ””</w:t>
-            </w:r>
-          </w:p>
-          <w:p>
-            <w:pPr>
-              <w:rPr>
-                <w:sz w:val="24"/>
-                <w:szCs w:val="24"/>
-              </w:rPr>
-            </w:pPr>
-            <w:r>
-              <w:rPr>
-                <w:b/>
-                <w:bCs/>
-                <w:sz w:val="24"/>
-                <w:szCs w:val="24"/>
-              </w:rPr>
-              <w:t>Password</w:t>
-            </w:r>
-            <w:r>
-              <w:rPr>
-                <w:sz w:val="24"/>
-                <w:szCs w:val="24"/>
-              </w:rPr>
-              <w:t xml:space="preserve"> = ””</w:t>
-            </w:r>
-          </w:p>
-        </w:tc>
-      </w:tr>
-      <w:tr>
-        <w:tc>
-          <w:tcPr>
-            <w:tcW w:w="4814" w:type="dxa"/>
-            <w:shd w:val="clear" w:color="auto" w:fill="BFBFBF" w:themeFill="background1" w:themeFillShade="BF"/>
-          </w:tcPr>
-          <w:p>
-            <w:pPr>
-              <w:rPr>
-                <w:sz w:val="24"/>
-                <w:szCs w:val="24"/>
-              </w:rPr>
-            </w:pPr>
-            <w:r>
-              <w:rPr>
-                <w:sz w:val="24"/>
-                <w:szCs w:val="24"/>
-              </w:rPr>
-              <w:t>Oracolo</w:t>
-            </w:r>
-          </w:p>
-        </w:tc>
-        <w:tc>
-          <w:tcPr>
-            <w:tcW w:w="4814" w:type="dxa"/>
-          </w:tcPr>
-          <w:p>
-            <w:pPr>
-              <w:rPr>
-                <w:sz w:val="24"/>
-                <w:szCs w:val="24"/>
-              </w:rPr>
-            </w:pPr>
-            <w:r>
-              <w:rPr>
-                <w:sz w:val="24"/>
-                <w:szCs w:val="24"/>
-              </w:rPr>
-              <w:t>Il log-in non viene effettuato con successo</w:t>
-            </w:r>
-            <w:r>
-              <w:rPr>
-                <w:sz w:val="24"/>
-                <w:szCs w:val="24"/>
-              </w:rPr>
-              <w:t xml:space="preserve"> poiché il resto dei campi non rispetta il formato</w:t>
-            </w:r>
-          </w:p>
-        </w:tc>
-      </w:tr>
-    </w:tbl>
-    <w:p>
-      <w:pPr>
-        <w:rPr>
-          <w:sz w:val="24"/>
-          <w:szCs w:val="24"/>
-        </w:rPr>
-      </w:pPr>
-    </w:p>
-    <w:tbl>
-      <w:tblPr>
-        <w:tblStyle w:val="Grigliatabella"/>
-        <w:tblW w:w="0" w:type="auto"/>
-        <w:tblLook w:val="04A0" w:firstRow="1" w:lastRow="0" w:firstColumn="1" w:lastColumn="0" w:noHBand="0" w:noVBand="1"/>
-      </w:tblPr>
-      <w:tblGrid>
-        <w:gridCol w:w="4814"/>
-        <w:gridCol w:w="4814"/>
-      </w:tblGrid>
-      <w:tr>
-        <w:tc>
-          <w:tcPr>
-            <w:tcW w:w="4814" w:type="dxa"/>
-            <w:shd w:val="clear" w:color="auto" w:fill="BFBFBF" w:themeFill="background1" w:themeFillShade="BF"/>
-          </w:tcPr>
-          <w:p>
-            <w:pPr>
-              <w:rPr>
-                <w:sz w:val="24"/>
-                <w:szCs w:val="24"/>
-              </w:rPr>
-            </w:pPr>
-            <w:r>
-              <w:rPr>
-                <w:sz w:val="24"/>
-                <w:szCs w:val="24"/>
-              </w:rPr>
-              <w:t>Test case</w:t>
-            </w:r>
-          </w:p>
-        </w:tc>
-        <w:tc>
-          <w:tcPr>
-            <w:tcW w:w="4814" w:type="dxa"/>
-          </w:tcPr>
-          <w:p>
-            <w:pPr>
-              <w:rPr>
-                <w:sz w:val="24"/>
-                <w:szCs w:val="24"/>
-              </w:rPr>
-            </w:pPr>
-            <w:r>
-              <w:rPr>
-                <w:sz w:val="24"/>
-                <w:szCs w:val="24"/>
-              </w:rPr>
-              <w:t>Test_Log-in</w:t>
-            </w:r>
-          </w:p>
-        </w:tc>
-      </w:tr>
-      <w:tr>
-        <w:tc>
-          <w:tcPr>
-            <w:tcW w:w="4814" w:type="dxa"/>
-            <w:shd w:val="clear" w:color="auto" w:fill="BFBFBF" w:themeFill="background1" w:themeFillShade="BF"/>
-          </w:tcPr>
-          <w:p>
-            <w:pPr>
-              <w:rPr>
-                <w:sz w:val="24"/>
-                <w:szCs w:val="24"/>
-              </w:rPr>
-            </w:pPr>
-            <w:r>
-              <w:rPr>
-                <w:sz w:val="24"/>
-                <w:szCs w:val="24"/>
-              </w:rPr>
-              <w:t>Codice</w:t>
-            </w:r>
-          </w:p>
-        </w:tc>
-        <w:tc>
-          <w:tcPr>
-            <w:tcW w:w="4814" w:type="dxa"/>
-          </w:tcPr>
-          <w:p>
-            <w:pPr>
-              <w:rPr>
-                <w:sz w:val="24"/>
-                <w:szCs w:val="24"/>
-              </w:rPr>
-            </w:pPr>
-            <w:r>
-              <w:rPr>
-                <w:sz w:val="24"/>
-                <w:szCs w:val="24"/>
-              </w:rPr>
-              <w:t>1.1.2</w:t>
-            </w:r>
-          </w:p>
-        </w:tc>
-      </w:tr>
-      <w:tr>
-        <w:tc>
-          <w:tcPr>
-            <w:tcW w:w="4814" w:type="dxa"/>
-            <w:shd w:val="clear" w:color="auto" w:fill="BFBFBF" w:themeFill="background1" w:themeFillShade="BF"/>
-          </w:tcPr>
-          <w:p>
-            <w:pPr>
-              <w:rPr>
-                <w:sz w:val="24"/>
-                <w:szCs w:val="24"/>
-              </w:rPr>
-            </w:pPr>
-            <w:r>
-              <w:rPr>
-                <w:sz w:val="24"/>
-                <w:szCs w:val="24"/>
-              </w:rPr>
-              <w:t>Input</w:t>
-            </w:r>
-          </w:p>
-        </w:tc>
-        <w:tc>
-          <w:tcPr>
-            <w:tcW w:w="4814" w:type="dxa"/>
-          </w:tcPr>
-          <w:p>
-            <w:pPr>
-              <w:rPr>
-                <w:sz w:val="24"/>
-                <w:szCs w:val="24"/>
-                <w:lang w:val="en-US"/>
-              </w:rPr>
-            </w:pPr>
-            <w:r>
-              <w:rPr>
-                <w:b/>
-                <w:bCs/>
-                <w:sz w:val="24"/>
-                <w:szCs w:val="24"/>
-                <w:lang w:val="en-US"/>
-              </w:rPr>
-              <w:t>Username</w:t>
-            </w:r>
-            <w:r>
-              <w:rPr>
-                <w:sz w:val="24"/>
-                <w:szCs w:val="24"/>
-                <w:lang w:val="en-US"/>
-              </w:rPr>
-              <w:t xml:space="preserve"> = ”sil</w:t>
-            </w:r>
-            <w:r>
-              <w:rPr>
-                <w:sz w:val="24"/>
-                <w:szCs w:val="24"/>
-                <w:lang w:val="en-US"/>
-              </w:rPr>
-              <w:t>esp</w:t>
-            </w:r>
-            <w:r>
-              <w:rPr>
-                <w:sz w:val="24"/>
-                <w:szCs w:val="24"/>
-                <w:lang w:val="en-US"/>
-              </w:rPr>
-              <w:t>”</w:t>
-            </w:r>
-          </w:p>
-          <w:p>
-            <w:pPr>
-              <w:rPr>
-                <w:sz w:val="24"/>
-                <w:szCs w:val="24"/>
-              </w:rPr>
-            </w:pPr>
-            <w:r>
-              <w:rPr>
-                <w:b/>
-                <w:bCs/>
-                <w:sz w:val="24"/>
-                <w:szCs w:val="24"/>
-              </w:rPr>
-              <w:t>Password</w:t>
-            </w:r>
-            <w:r>
-              <w:rPr>
-                <w:sz w:val="24"/>
-                <w:szCs w:val="24"/>
-              </w:rPr>
-              <w:t xml:space="preserve"> = ””</w:t>
-            </w:r>
-          </w:p>
-        </w:tc>
-      </w:tr>
-      <w:tr>
-        <w:tc>
-          <w:tcPr>
-            <w:tcW w:w="4814" w:type="dxa"/>
-            <w:shd w:val="clear" w:color="auto" w:fill="BFBFBF" w:themeFill="background1" w:themeFillShade="BF"/>
-          </w:tcPr>
-          <w:p>
-            <w:pPr>
-              <w:rPr>
-                <w:sz w:val="24"/>
-                <w:szCs w:val="24"/>
-              </w:rPr>
-            </w:pPr>
-            <w:r>
-              <w:rPr>
-                <w:sz w:val="24"/>
-                <w:szCs w:val="24"/>
-              </w:rPr>
-              <w:t>Oracolo</w:t>
-            </w:r>
-          </w:p>
-        </w:tc>
-        <w:tc>
-          <w:tcPr>
-            <w:tcW w:w="4814" w:type="dxa"/>
-          </w:tcPr>
-          <w:p>
-            <w:pPr>
-              <w:rPr>
-                <w:sz w:val="24"/>
-                <w:szCs w:val="24"/>
-              </w:rPr>
-            </w:pPr>
-            <w:r>
-              <w:rPr>
-                <w:sz w:val="24"/>
-                <w:szCs w:val="24"/>
-              </w:rPr>
-              <w:t>Il log-in non viene effettuato con successo</w:t>
-            </w:r>
-            <w:r>
-              <w:rPr>
-                <w:sz w:val="24"/>
-                <w:szCs w:val="24"/>
-              </w:rPr>
-              <w:t xml:space="preserve"> poiché il resto dei campi non rispetta il formato</w:t>
-            </w:r>
-          </w:p>
-        </w:tc>
-      </w:tr>
-    </w:tbl>
-    <w:p>
-      <w:pPr>
-        <w:rPr>
-          <w:sz w:val="24"/>
-          <w:szCs w:val="24"/>
-        </w:rPr>
-      </w:pPr>
-    </w:p>
-    <w:p>
-      <w:pPr>
-        <w:rPr>
-          <w:sz w:val="24"/>
-          <w:szCs w:val="24"/>
-        </w:rPr>
-      </w:pPr>
-    </w:p>
-    <w:tbl>
-      <w:tblPr>
-        <w:tblStyle w:val="Grigliatabella"/>
-        <w:tblW w:w="0" w:type="auto"/>
-        <w:tblLook w:val="04A0" w:firstRow="1" w:lastRow="0" w:firstColumn="1" w:lastColumn="0" w:noHBand="0" w:noVBand="1"/>
-      </w:tblPr>
-      <w:tblGrid>
-        <w:gridCol w:w="4814"/>
-        <w:gridCol w:w="4814"/>
-      </w:tblGrid>
-      <w:tr>
-        <w:tc>
-          <w:tcPr>
-            <w:tcW w:w="4814" w:type="dxa"/>
-            <w:shd w:val="clear" w:color="auto" w:fill="BFBFBF" w:themeFill="background1" w:themeFillShade="BF"/>
-          </w:tcPr>
-          <w:p>
-            <w:pPr>
-              <w:rPr>
-                <w:sz w:val="24"/>
-                <w:szCs w:val="24"/>
-              </w:rPr>
-            </w:pPr>
-            <w:r>
-              <w:rPr>
-                <w:sz w:val="24"/>
-                <w:szCs w:val="24"/>
-              </w:rPr>
-              <w:lastRenderedPageBreak/>
-              <w:t>Test case</w:t>
-            </w:r>
-          </w:p>
-        </w:tc>
-        <w:tc>
-          <w:tcPr>
-            <w:tcW w:w="4814" w:type="dxa"/>
-          </w:tcPr>
-          <w:p>
-            <w:pPr>
-              <w:rPr>
-                <w:sz w:val="24"/>
-                <w:szCs w:val="24"/>
-              </w:rPr>
-            </w:pPr>
-            <w:r>
-              <w:rPr>
-                <w:sz w:val="24"/>
-                <w:szCs w:val="24"/>
-              </w:rPr>
-              <w:t>Test_Log-in</w:t>
-            </w:r>
-          </w:p>
-        </w:tc>
-      </w:tr>
-      <w:tr>
-        <w:tc>
-          <w:tcPr>
-            <w:tcW w:w="4814" w:type="dxa"/>
-            <w:shd w:val="clear" w:color="auto" w:fill="BFBFBF" w:themeFill="background1" w:themeFillShade="BF"/>
-          </w:tcPr>
-          <w:p>
-            <w:pPr>
-              <w:rPr>
-                <w:sz w:val="24"/>
-                <w:szCs w:val="24"/>
-              </w:rPr>
-            </w:pPr>
-            <w:r>
-              <w:rPr>
-                <w:sz w:val="24"/>
-                <w:szCs w:val="24"/>
-              </w:rPr>
-              <w:t>Codice</w:t>
-            </w:r>
-          </w:p>
-        </w:tc>
-        <w:tc>
-          <w:tcPr>
-            <w:tcW w:w="4814" w:type="dxa"/>
-          </w:tcPr>
-          <w:p>
-            <w:pPr>
-              <w:rPr>
-                <w:sz w:val="24"/>
-                <w:szCs w:val="24"/>
-              </w:rPr>
-            </w:pPr>
-            <w:r>
-              <w:rPr>
-                <w:sz w:val="24"/>
-                <w:szCs w:val="24"/>
-              </w:rPr>
-              <w:t>1.1.3</w:t>
-            </w:r>
-          </w:p>
-        </w:tc>
-      </w:tr>
-      <w:tr>
-        <w:tc>
-          <w:tcPr>
-            <w:tcW w:w="4814" w:type="dxa"/>
-            <w:shd w:val="clear" w:color="auto" w:fill="BFBFBF" w:themeFill="background1" w:themeFillShade="BF"/>
-          </w:tcPr>
-          <w:p>
-            <w:pPr>
-              <w:rPr>
-                <w:sz w:val="24"/>
-                <w:szCs w:val="24"/>
-              </w:rPr>
-            </w:pPr>
-            <w:r>
-              <w:rPr>
-                <w:sz w:val="24"/>
-                <w:szCs w:val="24"/>
-              </w:rPr>
-              <w:t>Input</w:t>
-            </w:r>
-          </w:p>
-        </w:tc>
-        <w:tc>
-          <w:tcPr>
-            <w:tcW w:w="4814" w:type="dxa"/>
-          </w:tcPr>
-          <w:p>
-            <w:pPr>
-              <w:rPr>
-                <w:sz w:val="24"/>
-                <w:szCs w:val="24"/>
-              </w:rPr>
-            </w:pPr>
-            <w:r>
-              <w:rPr>
-                <w:b/>
-                <w:bCs/>
-                <w:sz w:val="24"/>
-                <w:szCs w:val="24"/>
-              </w:rPr>
-              <w:t>Username</w:t>
-            </w:r>
-            <w:r>
-              <w:rPr>
-                <w:sz w:val="24"/>
-                <w:szCs w:val="24"/>
-              </w:rPr>
-              <w:t xml:space="preserve"> = ””</w:t>
-            </w:r>
-          </w:p>
-          <w:p>
-            <w:pPr>
-              <w:rPr>
-                <w:sz w:val="24"/>
-                <w:szCs w:val="24"/>
-              </w:rPr>
-            </w:pPr>
-            <w:r>
-              <w:rPr>
-                <w:b/>
-                <w:bCs/>
-                <w:sz w:val="24"/>
-                <w:szCs w:val="24"/>
-              </w:rPr>
-              <w:t>Password</w:t>
-            </w:r>
-            <w:r>
-              <w:rPr>
-                <w:sz w:val="24"/>
-                <w:szCs w:val="24"/>
-              </w:rPr>
-              <w:t xml:space="preserve"> = ”123456789A”</w:t>
-            </w:r>
-          </w:p>
-        </w:tc>
-      </w:tr>
-      <w:tr>
-        <w:tc>
-          <w:tcPr>
-            <w:tcW w:w="4814" w:type="dxa"/>
-            <w:shd w:val="clear" w:color="auto" w:fill="BFBFBF" w:themeFill="background1" w:themeFillShade="BF"/>
-          </w:tcPr>
-          <w:p>
-            <w:pPr>
-              <w:rPr>
-                <w:sz w:val="24"/>
-                <w:szCs w:val="24"/>
-              </w:rPr>
-            </w:pPr>
-            <w:r>
-              <w:rPr>
-                <w:sz w:val="24"/>
-                <w:szCs w:val="24"/>
-              </w:rPr>
-              <w:t>Oracolo</w:t>
-            </w:r>
-          </w:p>
-        </w:tc>
-        <w:tc>
-          <w:tcPr>
-            <w:tcW w:w="4814" w:type="dxa"/>
-          </w:tcPr>
-          <w:p>
-            <w:pPr>
-              <w:rPr>
-                <w:sz w:val="24"/>
-                <w:szCs w:val="24"/>
-              </w:rPr>
-            </w:pPr>
-            <w:r>
-              <w:rPr>
-                <w:sz w:val="24"/>
-                <w:szCs w:val="24"/>
-              </w:rPr>
-              <w:t>Il log-in non viene effettuato con successo</w:t>
-            </w:r>
-            <w:r>
-              <w:rPr>
-                <w:sz w:val="24"/>
-                <w:szCs w:val="24"/>
-              </w:rPr>
-              <w:t xml:space="preserve"> poiché il resto dei campi non rispetta il formato</w:t>
-            </w:r>
-          </w:p>
-        </w:tc>
-      </w:tr>
-    </w:tbl>
-    <w:p>
-      <w:pPr>
-        <w:rPr>
-          <w:sz w:val="24"/>
-          <w:szCs w:val="24"/>
-        </w:rPr>
-      </w:pPr>
-    </w:p>
-    <w:p>
-      <w:pPr>
-        <w:rPr>
-          <w:sz w:val="24"/>
-          <w:szCs w:val="24"/>
-        </w:rPr>
-      </w:pPr>
-    </w:p>
-    <w:tbl>
-      <w:tblPr>
-        <w:tblStyle w:val="Grigliatabella"/>
-        <w:tblW w:w="0" w:type="auto"/>
-        <w:tblLook w:val="04A0" w:firstRow="1" w:lastRow="0" w:firstColumn="1" w:lastColumn="0" w:noHBand="0" w:noVBand="1"/>
-      </w:tblPr>
-      <w:tblGrid>
-        <w:gridCol w:w="4814"/>
-        <w:gridCol w:w="4814"/>
-      </w:tblGrid>
-      <w:tr>
-        <w:tc>
-          <w:tcPr>
-            <w:tcW w:w="4814" w:type="dxa"/>
-            <w:shd w:val="clear" w:color="auto" w:fill="BFBFBF" w:themeFill="background1" w:themeFillShade="BF"/>
-          </w:tcPr>
-          <w:p>
-            <w:pPr>
-              <w:rPr>
-                <w:sz w:val="24"/>
-                <w:szCs w:val="24"/>
-              </w:rPr>
-            </w:pPr>
-            <w:r>
-              <w:rPr>
-                <w:sz w:val="24"/>
-                <w:szCs w:val="24"/>
-              </w:rPr>
-              <w:t>Test case</w:t>
-            </w:r>
-          </w:p>
-        </w:tc>
-        <w:tc>
-          <w:tcPr>
-            <w:tcW w:w="4814" w:type="dxa"/>
-          </w:tcPr>
-          <w:p>
-            <w:pPr>
-              <w:rPr>
-                <w:sz w:val="24"/>
-                <w:szCs w:val="24"/>
-              </w:rPr>
-            </w:pPr>
-            <w:r>
-              <w:rPr>
-                <w:sz w:val="24"/>
-                <w:szCs w:val="24"/>
-              </w:rPr>
-              <w:t>Test_Log-in</w:t>
-            </w:r>
-          </w:p>
-        </w:tc>
-      </w:tr>
-      <w:tr>
-        <w:tc>
-          <w:tcPr>
-            <w:tcW w:w="4814" w:type="dxa"/>
-            <w:shd w:val="clear" w:color="auto" w:fill="BFBFBF" w:themeFill="background1" w:themeFillShade="BF"/>
-          </w:tcPr>
-          <w:p>
-            <w:pPr>
-              <w:rPr>
-                <w:sz w:val="24"/>
-                <w:szCs w:val="24"/>
-              </w:rPr>
-            </w:pPr>
-            <w:r>
-              <w:rPr>
-                <w:sz w:val="24"/>
-                <w:szCs w:val="24"/>
-              </w:rPr>
-              <w:t>Codice</w:t>
-            </w:r>
-          </w:p>
-        </w:tc>
-        <w:tc>
-          <w:tcPr>
-            <w:tcW w:w="4814" w:type="dxa"/>
-          </w:tcPr>
-          <w:p>
-            <w:pPr>
-              <w:rPr>
-                <w:sz w:val="24"/>
-                <w:szCs w:val="24"/>
-              </w:rPr>
-            </w:pPr>
-            <w:r>
-              <w:rPr>
-                <w:sz w:val="24"/>
-                <w:szCs w:val="24"/>
-              </w:rPr>
-              <w:t>1.1.4</w:t>
-            </w:r>
-          </w:p>
-        </w:tc>
-      </w:tr>
-      <w:tr>
-        <w:tc>
-          <w:tcPr>
-            <w:tcW w:w="4814" w:type="dxa"/>
-            <w:shd w:val="clear" w:color="auto" w:fill="BFBFBF" w:themeFill="background1" w:themeFillShade="BF"/>
-          </w:tcPr>
-          <w:p>
-            <w:pPr>
-              <w:rPr>
-                <w:sz w:val="24"/>
-                <w:szCs w:val="24"/>
-              </w:rPr>
-            </w:pPr>
-            <w:r>
-              <w:rPr>
-                <w:sz w:val="24"/>
-                <w:szCs w:val="24"/>
-              </w:rPr>
-              <w:t>Input</w:t>
-            </w:r>
-          </w:p>
-        </w:tc>
-        <w:tc>
-          <w:tcPr>
-            <w:tcW w:w="4814" w:type="dxa"/>
-          </w:tcPr>
-          <w:p>
-            <w:pPr>
-              <w:rPr>
-                <w:sz w:val="24"/>
-                <w:szCs w:val="24"/>
-                <w:lang w:val="en-US"/>
-              </w:rPr>
-            </w:pPr>
-            <w:r>
-              <w:rPr>
-                <w:b/>
-                <w:bCs/>
-                <w:sz w:val="24"/>
-                <w:szCs w:val="24"/>
-                <w:lang w:val="en-US"/>
-              </w:rPr>
-              <w:t>Username</w:t>
-            </w:r>
-            <w:r>
-              <w:rPr>
-                <w:sz w:val="24"/>
-                <w:szCs w:val="24"/>
-                <w:lang w:val="en-US"/>
-              </w:rPr>
-              <w:t xml:space="preserve"> = ”sil</w:t>
-            </w:r>
-            <w:r>
-              <w:rPr>
-                <w:sz w:val="24"/>
-                <w:szCs w:val="24"/>
-                <w:lang w:val="en-US"/>
-              </w:rPr>
-              <w:t>esp</w:t>
-            </w:r>
-            <w:r>
-              <w:rPr>
-                <w:sz w:val="24"/>
-                <w:szCs w:val="24"/>
-                <w:lang w:val="en-US"/>
-              </w:rPr>
-              <w:t>”</w:t>
-            </w:r>
-          </w:p>
-          <w:p>
-            <w:pPr>
-              <w:rPr>
-                <w:sz w:val="24"/>
-                <w:szCs w:val="24"/>
-              </w:rPr>
-            </w:pPr>
-            <w:r>
-              <w:rPr>
-                <w:b/>
-                <w:bCs/>
-                <w:sz w:val="24"/>
-                <w:szCs w:val="24"/>
-              </w:rPr>
-              <w:t>Password</w:t>
-            </w:r>
-            <w:r>
-              <w:rPr>
-                <w:sz w:val="24"/>
-                <w:szCs w:val="24"/>
-              </w:rPr>
-              <w:t xml:space="preserve"> = ”123456789A”</w:t>
-            </w:r>
-          </w:p>
-        </w:tc>
-      </w:tr>
-      <w:tr>
-        <w:tc>
-          <w:tcPr>
-            <w:tcW w:w="4814" w:type="dxa"/>
-            <w:shd w:val="clear" w:color="auto" w:fill="BFBFBF" w:themeFill="background1" w:themeFillShade="BF"/>
-          </w:tcPr>
-          <w:p>
-            <w:pPr>
-              <w:rPr>
-                <w:sz w:val="24"/>
-                <w:szCs w:val="24"/>
-              </w:rPr>
-            </w:pPr>
-            <w:r>
-              <w:rPr>
-                <w:sz w:val="24"/>
-                <w:szCs w:val="24"/>
-              </w:rPr>
-              <w:t>Oracolo</w:t>
-            </w:r>
-          </w:p>
-        </w:tc>
-        <w:tc>
-          <w:tcPr>
-            <w:tcW w:w="4814" w:type="dxa"/>
-          </w:tcPr>
-          <w:p>
-            <w:pPr>
-              <w:rPr>
-                <w:sz w:val="24"/>
-                <w:szCs w:val="24"/>
-              </w:rPr>
-            </w:pPr>
-            <w:r>
-              <w:rPr>
-                <w:sz w:val="24"/>
-                <w:szCs w:val="24"/>
-              </w:rPr>
-              <w:t>Il log-in viene effettuato con successo</w:t>
-            </w:r>
-            <w:r>
-              <w:rPr>
-                <w:sz w:val="24"/>
-                <w:szCs w:val="24"/>
-              </w:rPr>
-              <w:t xml:space="preserve"> poiché il resto dei campi non rispetta il formato</w:t>
-            </w:r>
-          </w:p>
-        </w:tc>
-      </w:tr>
-    </w:tbl>
-    <w:p>
-      <w:pPr>
-        <w:rPr>
-          <w:sz w:val="24"/>
-          <w:szCs w:val="24"/>
-        </w:rPr>
-      </w:pPr>
-    </w:p>
-    <w:p>
-      <w:pPr>
-        <w:rPr>
-          <w:sz w:val="24"/>
-          <w:szCs w:val="24"/>
-        </w:rPr>
-      </w:pPr>
-    </w:p>
-    <w:tbl>
-      <w:tblPr>
-        <w:tblStyle w:val="Grigliatabella"/>
-        <w:tblW w:w="0" w:type="auto"/>
-        <w:tblLook w:val="04A0" w:firstRow="1" w:lastRow="0" w:firstColumn="1" w:lastColumn="0" w:noHBand="0" w:noVBand="1"/>
-      </w:tblPr>
-      <w:tblGrid>
-        <w:gridCol w:w="4814"/>
-        <w:gridCol w:w="4814"/>
-      </w:tblGrid>
-      <w:tr>
-        <w:tc>
-          <w:tcPr>
-            <w:tcW w:w="4814" w:type="dxa"/>
-            <w:shd w:val="clear" w:color="auto" w:fill="BFBFBF" w:themeFill="background1" w:themeFillShade="BF"/>
-          </w:tcPr>
-          <w:p>
-            <w:pPr>
-              <w:rPr>
-                <w:sz w:val="24"/>
-                <w:szCs w:val="24"/>
-              </w:rPr>
-            </w:pPr>
-            <w:r>
-              <w:rPr>
-                <w:sz w:val="24"/>
-                <w:szCs w:val="24"/>
-              </w:rPr>
-              <w:t>Test case</w:t>
-            </w:r>
-          </w:p>
-        </w:tc>
-        <w:tc>
-          <w:tcPr>
-            <w:tcW w:w="4814" w:type="dxa"/>
-          </w:tcPr>
-          <w:p>
-            <w:pPr>
-              <w:rPr>
-                <w:sz w:val="24"/>
-                <w:szCs w:val="24"/>
-              </w:rPr>
-            </w:pPr>
-            <w:r>
-              <w:rPr>
-                <w:sz w:val="24"/>
-                <w:szCs w:val="24"/>
-              </w:rPr>
-              <w:t>Test_Log-in</w:t>
-            </w:r>
-          </w:p>
-        </w:tc>
-      </w:tr>
-      <w:tr>
-        <w:tc>
-          <w:tcPr>
-            <w:tcW w:w="4814" w:type="dxa"/>
-            <w:shd w:val="clear" w:color="auto" w:fill="BFBFBF" w:themeFill="background1" w:themeFillShade="BF"/>
-          </w:tcPr>
-          <w:p>
-            <w:pPr>
-              <w:rPr>
-                <w:sz w:val="24"/>
-                <w:szCs w:val="24"/>
-              </w:rPr>
-            </w:pPr>
-            <w:r>
-              <w:rPr>
-                <w:sz w:val="24"/>
-                <w:szCs w:val="24"/>
-              </w:rPr>
-              <w:t>Codice</w:t>
-            </w:r>
-          </w:p>
-        </w:tc>
-        <w:tc>
-          <w:tcPr>
-            <w:tcW w:w="4814" w:type="dxa"/>
-          </w:tcPr>
-          <w:p>
-            <w:pPr>
-              <w:rPr>
-                <w:sz w:val="24"/>
-                <w:szCs w:val="24"/>
-              </w:rPr>
-            </w:pPr>
-            <w:r>
-              <w:rPr>
-                <w:sz w:val="24"/>
-                <w:szCs w:val="24"/>
-              </w:rPr>
-              <w:t>1.1.5</w:t>
-            </w:r>
-          </w:p>
-        </w:tc>
-      </w:tr>
-      <w:tr>
-        <w:tc>
-          <w:tcPr>
-            <w:tcW w:w="4814" w:type="dxa"/>
-            <w:shd w:val="clear" w:color="auto" w:fill="BFBFBF" w:themeFill="background1" w:themeFillShade="BF"/>
-          </w:tcPr>
-          <w:p>
-            <w:pPr>
-              <w:rPr>
-                <w:sz w:val="24"/>
-                <w:szCs w:val="24"/>
-              </w:rPr>
-            </w:pPr>
-            <w:r>
-              <w:rPr>
-                <w:sz w:val="24"/>
-                <w:szCs w:val="24"/>
-              </w:rPr>
-              <w:t>Input</w:t>
-            </w:r>
-          </w:p>
-        </w:tc>
-        <w:tc>
-          <w:tcPr>
-            <w:tcW w:w="4814" w:type="dxa"/>
-          </w:tcPr>
-          <w:p>
-            <w:pPr>
-              <w:rPr>
-                <w:sz w:val="24"/>
-                <w:szCs w:val="24"/>
-                <w:lang w:val="en-US"/>
-              </w:rPr>
-            </w:pPr>
-            <w:r>
-              <w:rPr>
-                <w:b/>
-                <w:bCs/>
-                <w:sz w:val="24"/>
-                <w:szCs w:val="24"/>
-                <w:lang w:val="en-US"/>
-              </w:rPr>
-              <w:t>Username</w:t>
-            </w:r>
-            <w:r>
-              <w:rPr>
-                <w:sz w:val="24"/>
-                <w:szCs w:val="24"/>
-                <w:lang w:val="en-US"/>
-              </w:rPr>
-              <w:t>= ”</w:t>
-            </w:r>
-            <w:r>
-              <w:rPr>
-                <w:sz w:val="24"/>
-                <w:szCs w:val="24"/>
-                <w:lang w:val="en-US"/>
-              </w:rPr>
-              <w:t>banned</w:t>
-            </w:r>
-          </w:p>
-          <w:p>
-            <w:pPr>
-              <w:rPr>
-                <w:sz w:val="24"/>
-                <w:szCs w:val="24"/>
-              </w:rPr>
-            </w:pPr>
-            <w:r>
-              <w:rPr>
-                <w:b/>
-                <w:bCs/>
-                <w:sz w:val="24"/>
-                <w:szCs w:val="24"/>
-              </w:rPr>
-              <w:t>Password</w:t>
-            </w:r>
-            <w:r>
-              <w:rPr>
-                <w:sz w:val="24"/>
-                <w:szCs w:val="24"/>
-              </w:rPr>
-              <w:t xml:space="preserve"> = ”12345”</w:t>
-            </w:r>
-          </w:p>
-        </w:tc>
-      </w:tr>
-      <w:tr>
-        <w:tc>
-          <w:tcPr>
-            <w:tcW w:w="4814" w:type="dxa"/>
-            <w:shd w:val="clear" w:color="auto" w:fill="BFBFBF" w:themeFill="background1" w:themeFillShade="BF"/>
-          </w:tcPr>
-          <w:p>
-            <w:pPr>
-              <w:rPr>
-                <w:sz w:val="24"/>
-                <w:szCs w:val="24"/>
-              </w:rPr>
-            </w:pPr>
-            <w:r>
-              <w:rPr>
-                <w:sz w:val="24"/>
-                <w:szCs w:val="24"/>
-              </w:rPr>
-              <w:t>Oracolo</w:t>
-            </w:r>
-          </w:p>
-        </w:tc>
-        <w:tc>
-          <w:tcPr>
-            <w:tcW w:w="4814" w:type="dxa"/>
-          </w:tcPr>
-          <w:p>
-            <w:pPr>
-              <w:rPr>
-                <w:sz w:val="24"/>
-                <w:szCs w:val="24"/>
-              </w:rPr>
-            </w:pPr>
-            <w:r>
-              <w:rPr>
-                <w:sz w:val="24"/>
-                <w:szCs w:val="24"/>
-              </w:rPr>
-              <w:t>Il log-in non viene effettuato con successo poiché l’utente risulta bannato dalla piattaforma e quindi non può effettuare il login</w:t>
-            </w:r>
-          </w:p>
-        </w:tc>
-      </w:tr>
-    </w:tbl>
-    <w:p>
-      <w:pPr>
-        <w:rPr>
-          <w:sz w:val="24"/>
-          <w:szCs w:val="24"/>
-        </w:rPr>
-      </w:pPr>
-    </w:p>
-    <w:p>
-      <w:pPr>
-        <w:rPr>
-          <w:sz w:val="24"/>
-          <w:szCs w:val="24"/>
-        </w:rPr>
-      </w:pPr>
-      <w:r>
-        <w:rPr>
-          <w:sz w:val="24"/>
-          <w:szCs w:val="24"/>
-        </w:rPr>
-        <w:t>TC_1.</w:t>
-      </w:r>
-      <w:r>
-        <w:rPr>
-          <w:sz w:val="24"/>
-          <w:szCs w:val="24"/>
-        </w:rPr>
-        <w:t>2</w:t>
-      </w:r>
-      <w:r>
-        <w:rPr>
-          <w:sz w:val="24"/>
-          <w:szCs w:val="24"/>
-        </w:rPr>
-        <w:t xml:space="preserve"> </w:t>
-      </w:r>
-      <w:r>
-        <w:rPr>
-          <w:sz w:val="24"/>
-          <w:szCs w:val="24"/>
-        </w:rPr>
-        <w:t>Test_Sign</w:t>
-      </w:r>
+      <w:proofErr w:type="spellEnd"/>
       <w:r>
         <w:rPr>
           <w:sz w:val="24"/>
@@ -2544,13 +1423,15 @@
                 <w:szCs w:val="24"/>
               </w:rPr>
             </w:pPr>
-            <w:r>
-              <w:rPr>
-                <w:sz w:val="24"/>
-                <w:szCs w:val="24"/>
-              </w:rPr>
-              <w:t>Test_Sign</w:t>
-            </w:r>
+            <w:proofErr w:type="spellStart"/>
+            <w:r>
+              <w:rPr>
+                <w:sz w:val="24"/>
+                <w:szCs w:val="24"/>
+              </w:rPr>
+              <w:t>Test_Log</w:t>
+            </w:r>
+            <w:proofErr w:type="spellEnd"/>
             <w:r>
               <w:rPr>
                 <w:sz w:val="24"/>
@@ -2599,7 +1480,7 @@
                 <w:sz w:val="24"/>
                 <w:szCs w:val="24"/>
               </w:rPr>
-              <w:t>1.2.1</w:t>
+              <w:t>1.1.1</w:t>
             </w:r>
           </w:p>
         </w:tc>
@@ -2651,7 +1532,23 @@
                 <w:sz w:val="24"/>
                 <w:szCs w:val="24"/>
               </w:rPr>
-              <w:t xml:space="preserve"> = “”</w:t>
+              <w:t xml:space="preserve"> </w:t>
+            </w:r>
+            <w:proofErr w:type="gramStart"/>
+            <w:r>
+              <w:rPr>
+                <w:sz w:val="24"/>
+                <w:szCs w:val="24"/>
+              </w:rPr>
+              <w:t>= ”</w:t>
+            </w:r>
+            <w:proofErr w:type="gramEnd"/>
+            <w:r>
+              <w:rPr>
+                <w:sz w:val="24"/>
+                <w:szCs w:val="24"/>
+              </w:rPr>
+              <w:t>”</w:t>
             </w:r>
           </w:p>
           <w:p>
@@ -2668,7 +1565,7 @@
                 <w:sz w:val="24"/>
                 <w:szCs w:val="24"/>
               </w:rPr>
-              <w:t>Email</w:t>
+              <w:t>Password</w:t>
             </w:r>
             <w:r>
               <w:rPr>
@@ -2678,56 +1575,6 @@
               <w:t xml:space="preserve"> = ””</w:t>
             </w:r>
           </w:p>
-          <w:p>
-            <w:pPr>
-              <w:rPr>
-                <w:sz w:val="24"/>
-                <w:szCs w:val="24"/>
-              </w:rPr>
-            </w:pPr>
-            <w:r>
-              <w:rPr>
-                <w:b/>
-                <w:bCs/>
-                <w:sz w:val="24"/>
-                <w:szCs w:val="24"/>
-              </w:rPr>
-              <w:t>Password</w:t>
-            </w:r>
-            <w:r>
-              <w:rPr>
-                <w:sz w:val="24"/>
-                <w:szCs w:val="24"/>
-              </w:rPr>
-              <w:t xml:space="preserve"> = ””</w:t>
-            </w:r>
-          </w:p>
-          <w:p>
-            <w:pPr>
-              <w:rPr>
-                <w:b/>
-                <w:bCs/>
-                <w:sz w:val="24"/>
-                <w:szCs w:val="24"/>
-              </w:rPr>
-            </w:pPr>
-            <w:r>
-              <w:rPr>
-                <w:b/>
-                <w:bCs/>
-                <w:sz w:val="24"/>
-                <w:szCs w:val="24"/>
-              </w:rPr>
-              <w:t xml:space="preserve">Conferma password </w:t>
-            </w:r>
-            <w:r>
-              <w:rPr>
-                <w:sz w:val="24"/>
-                <w:szCs w:val="24"/>
-              </w:rPr>
-              <w:t>= “”</w:t>
-            </w:r>
-          </w:p>
         </w:tc>
       </w:tr>
       <w:tr>
@@ -2768,7 +1615,14 @@
                 <w:sz w:val="24"/>
                 <w:szCs w:val="24"/>
               </w:rPr>
-              <w:t>La registrazione non viene effettuata</w:t>
+              <w:t>Il log-in non viene effettuato con successo</w:t>
+            </w:r>
+            <w:r>
+              <w:rPr>
+                <w:sz w:val="24"/>
+                <w:szCs w:val="24"/>
+              </w:rPr>
+              <w:t xml:space="preserve"> poiché il resto dei campi non rispetta il formato</w:t>
             </w:r>
           </w:p>
         </w:tc>
@@ -2825,13 +1679,15 @@
                 <w:szCs w:val="24"/>
               </w:rPr>
             </w:pPr>
-            <w:r>
-              <w:rPr>
-                <w:sz w:val="24"/>
-                <w:szCs w:val="24"/>
-              </w:rPr>
-              <w:t>Test_Sign</w:t>
-            </w:r>
+            <w:proofErr w:type="spellStart"/>
+            <w:r>
+              <w:rPr>
+                <w:sz w:val="24"/>
+                <w:szCs w:val="24"/>
+              </w:rPr>
+              <w:t>Test_Log</w:t>
+            </w:r>
+            <w:proofErr w:type="spellEnd"/>
             <w:r>
               <w:rPr>
                 <w:sz w:val="24"/>
@@ -2880,7 +1736,7 @@
                 <w:sz w:val="24"/>
                 <w:szCs w:val="24"/>
               </w:rPr>
-              <w:t>1.2.2</w:t>
+              <w:t>1.1.2</w:t>
             </w:r>
           </w:p>
         </w:tc>
@@ -2916,6 +1772,7 @@
               <w:rPr>
                 <w:sz w:val="24"/>
                 <w:szCs w:val="24"/>
+                <w:lang w:val="en-US"/>
               </w:rPr>
             </w:pPr>
             <w:r>
@@ -2924,6 +1781,7 @@
                 <w:bCs/>
                 <w:sz w:val="24"/>
                 <w:szCs w:val="24"/>
+                <w:lang w:val="en-US"/>
               </w:rPr>
               <w:t>Username</w:t>
             </w:r>
@@ -2931,8 +1789,45 @@
               <w:rPr>
                 <w:sz w:val="24"/>
                 <w:szCs w:val="24"/>
-              </w:rPr>
-              <w:t xml:space="preserve"> = “Paolinopaperino1”</w:t>
+                <w:lang w:val="en-US"/>
+              </w:rPr>
+              <w:t xml:space="preserve"> </w:t>
+            </w:r>
+            <w:proofErr w:type="gramStart"/>
+            <w:r>
+              <w:rPr>
+                <w:sz w:val="24"/>
+                <w:szCs w:val="24"/>
+                <w:lang w:val="en-US"/>
+              </w:rPr>
+              <w:t>= ”</w:t>
+            </w:r>
+            <w:proofErr w:type="spellStart"/>
+            <w:r>
+              <w:rPr>
+                <w:sz w:val="24"/>
+                <w:szCs w:val="24"/>
+                <w:lang w:val="en-US"/>
+              </w:rPr>
+              <w:t>sil</w:t>
+            </w:r>
+            <w:r>
+              <w:rPr>
+                <w:sz w:val="24"/>
+                <w:szCs w:val="24"/>
+                <w:lang w:val="en-US"/>
+              </w:rPr>
+              <w:t>esp</w:t>
+            </w:r>
+            <w:proofErr w:type="spellEnd"/>
+            <w:proofErr w:type="gramEnd"/>
+            <w:r>
+              <w:rPr>
+                <w:sz w:val="24"/>
+                <w:szCs w:val="24"/>
+                <w:lang w:val="en-US"/>
+              </w:rPr>
+              <w:t>”</w:t>
             </w:r>
           </w:p>
           <w:p>
@@ -2949,7 +1844,7 @@
                 <w:sz w:val="24"/>
                 <w:szCs w:val="24"/>
               </w:rPr>
-              <w:t>Email</w:t>
+              <w:t>Password</w:t>
             </w:r>
             <w:r>
               <w:rPr>
@@ -2959,56 +1854,6 @@
               <w:t xml:space="preserve"> = ””</w:t>
             </w:r>
           </w:p>
-          <w:p>
-            <w:pPr>
-              <w:rPr>
-                <w:sz w:val="24"/>
-                <w:szCs w:val="24"/>
-              </w:rPr>
-            </w:pPr>
-            <w:r>
-              <w:rPr>
-                <w:b/>
-                <w:bCs/>
-                <w:sz w:val="24"/>
-                <w:szCs w:val="24"/>
-              </w:rPr>
-              <w:t>Password</w:t>
-            </w:r>
-            <w:r>
-              <w:rPr>
-                <w:sz w:val="24"/>
-                <w:szCs w:val="24"/>
-              </w:rPr>
-              <w:t xml:space="preserve"> = ””</w:t>
-            </w:r>
-          </w:p>
-          <w:p>
-            <w:pPr>
-              <w:rPr>
-                <w:b/>
-                <w:bCs/>
-                <w:sz w:val="24"/>
-                <w:szCs w:val="24"/>
-              </w:rPr>
-            </w:pPr>
-            <w:r>
-              <w:rPr>
-                <w:b/>
-                <w:bCs/>
-                <w:sz w:val="24"/>
-                <w:szCs w:val="24"/>
-              </w:rPr>
-              <w:t xml:space="preserve">Conferma password </w:t>
-            </w:r>
-            <w:r>
-              <w:rPr>
-                <w:sz w:val="24"/>
-                <w:szCs w:val="24"/>
-              </w:rPr>
-              <w:t>= “”</w:t>
-            </w:r>
-          </w:p>
         </w:tc>
       </w:tr>
       <w:tr>
@@ -3049,12 +1894,27 @@
                 <w:sz w:val="24"/>
                 <w:szCs w:val="24"/>
               </w:rPr>
-              <w:t>La registrazione non viene effettuata</w:t>
+              <w:t>Il log-in non viene effettuato con successo</w:t>
+            </w:r>
+            <w:r>
+              <w:rPr>
+                <w:sz w:val="24"/>
+                <w:szCs w:val="24"/>
+              </w:rPr>
+              <w:t xml:space="preserve"> poiché il resto dei campi non rispetta il formato</w:t>
             </w:r>
           </w:p>
         </w:tc>
       </w:tr>
     </w:tbl>
+    <w:p>
+      <w:pPr>
+        <w:rPr>
+          <w:sz w:val="24"/>
+          <w:szCs w:val="24"/>
+        </w:rPr>
+      </w:pPr>
+    </w:p>
     <w:p>
       <w:pPr>
         <w:rPr>
@@ -3107,13 +1967,15 @@
                 <w:szCs w:val="24"/>
               </w:rPr>
             </w:pPr>
-            <w:r>
-              <w:rPr>
-                <w:sz w:val="24"/>
-                <w:szCs w:val="24"/>
-              </w:rPr>
-              <w:t>Test_Sign</w:t>
-            </w:r>
+            <w:proofErr w:type="spellStart"/>
+            <w:r>
+              <w:rPr>
+                <w:sz w:val="24"/>
+                <w:szCs w:val="24"/>
+              </w:rPr>
+              <w:t>Test_Log</w:t>
+            </w:r>
+            <w:proofErr w:type="spellEnd"/>
             <w:r>
               <w:rPr>
                 <w:sz w:val="24"/>
@@ -3162,7 +2024,7 @@
                 <w:sz w:val="24"/>
                 <w:szCs w:val="24"/>
               </w:rPr>
-              <w:t>1.2.3</w:t>
+              <w:t>1.1.3</w:t>
             </w:r>
           </w:p>
         </w:tc>
@@ -3214,7 +2076,23 @@
                 <w:sz w:val="24"/>
                 <w:szCs w:val="24"/>
               </w:rPr>
-              <w:t xml:space="preserve"> = “Paolinopaperino1”</w:t>
+              <w:t xml:space="preserve"> </w:t>
+            </w:r>
+            <w:proofErr w:type="gramStart"/>
+            <w:r>
+              <w:rPr>
+                <w:sz w:val="24"/>
+                <w:szCs w:val="24"/>
+              </w:rPr>
+              <w:t>= ”</w:t>
+            </w:r>
+            <w:proofErr w:type="gramEnd"/>
+            <w:r>
+              <w:rPr>
+                <w:sz w:val="24"/>
+                <w:szCs w:val="24"/>
+              </w:rPr>
+              <w:t>”</w:t>
             </w:r>
           </w:p>
           <w:p>
@@ -3231,30 +2109,6 @@
                 <w:sz w:val="24"/>
                 <w:szCs w:val="24"/>
               </w:rPr>
-              <w:t>Email</w:t>
-            </w:r>
-            <w:r>
-              <w:rPr>
-                <w:sz w:val="24"/>
-                <w:szCs w:val="24"/>
-              </w:rPr>
-              <w:t xml:space="preserve"> = ”paolinopaperino1@a”</w:t>
-            </w:r>
-          </w:p>
-          <w:p>
-            <w:pPr>
-              <w:rPr>
-                <w:sz w:val="24"/>
-                <w:szCs w:val="24"/>
-              </w:rPr>
-            </w:pPr>
-            <w:r>
-              <w:rPr>
-                <w:b/>
-                <w:bCs/>
-                <w:sz w:val="24"/>
-                <w:szCs w:val="24"/>
-              </w:rPr>
               <w:t>Password</w:t>
             </w:r>
             <w:r>
@@ -3262,33 +2116,7 @@
                 <w:sz w:val="24"/>
                 <w:szCs w:val="24"/>
               </w:rPr>
-              <w:t xml:space="preserve"> = ””</w:t>
-            </w:r>
-          </w:p>
-          <w:p>
-            <w:pPr>
-              <w:rPr>
-                <w:b/>
-                <w:bCs/>
-                <w:sz w:val="24"/>
-                <w:szCs w:val="24"/>
-              </w:rPr>
-            </w:pPr>
-            <w:r>
-              <w:rPr>
-                <w:b/>
-                <w:bCs/>
-                <w:sz w:val="24"/>
-                <w:szCs w:val="24"/>
-              </w:rPr>
-              <w:t xml:space="preserve">Conferma password </w:t>
-            </w:r>
-            <w:r>
-              <w:rPr>
-                <w:sz w:val="24"/>
-                <w:szCs w:val="24"/>
-              </w:rPr>
-              <w:t>= “”</w:t>
+              <w:t xml:space="preserve"> = ”123456789A”</w:t>
             </w:r>
           </w:p>
         </w:tc>
@@ -3331,12 +2159,27 @@
                 <w:sz w:val="24"/>
                 <w:szCs w:val="24"/>
               </w:rPr>
-              <w:t>La registrazione non viene effettuata con successo poiché il resto dei campi non rispetta il formato</w:t>
+              <w:t>Il log-in non viene effettuato con successo</w:t>
+            </w:r>
+            <w:r>
+              <w:rPr>
+                <w:sz w:val="24"/>
+                <w:szCs w:val="24"/>
+              </w:rPr>
+              <w:t xml:space="preserve"> poiché il resto dei campi non rispetta il formato</w:t>
             </w:r>
           </w:p>
         </w:tc>
       </w:tr>
     </w:tbl>
+    <w:p>
+      <w:pPr>
+        <w:rPr>
+          <w:sz w:val="24"/>
+          <w:szCs w:val="24"/>
+        </w:rPr>
+      </w:pPr>
+    </w:p>
     <w:p>
       <w:pPr>
         <w:rPr>
@@ -3388,13 +2231,15 @@
                 <w:szCs w:val="24"/>
               </w:rPr>
             </w:pPr>
-            <w:r>
-              <w:rPr>
-                <w:sz w:val="24"/>
-                <w:szCs w:val="24"/>
-              </w:rPr>
-              <w:t>Test_Sign</w:t>
-            </w:r>
+            <w:proofErr w:type="spellStart"/>
+            <w:r>
+              <w:rPr>
+                <w:sz w:val="24"/>
+                <w:szCs w:val="24"/>
+              </w:rPr>
+              <w:t>Test_Log</w:t>
+            </w:r>
+            <w:proofErr w:type="spellEnd"/>
             <w:r>
               <w:rPr>
                 <w:sz w:val="24"/>
@@ -3443,7 +2288,7 @@
                 <w:sz w:val="24"/>
                 <w:szCs w:val="24"/>
               </w:rPr>
-              <w:t>1.2.4</w:t>
+              <w:t>1.1.4</w:t>
             </w:r>
           </w:p>
         </w:tc>
@@ -3479,6 +2324,7 @@
               <w:rPr>
                 <w:sz w:val="24"/>
                 <w:szCs w:val="24"/>
+                <w:lang w:val="en-US"/>
               </w:rPr>
             </w:pPr>
             <w:r>
@@ -3487,6 +2333,7 @@
                 <w:bCs/>
                 <w:sz w:val="24"/>
                 <w:szCs w:val="24"/>
+                <w:lang w:val="en-US"/>
               </w:rPr>
               <w:t>Username</w:t>
             </w:r>
@@ -3494,8 +2341,45 @@
               <w:rPr>
                 <w:sz w:val="24"/>
                 <w:szCs w:val="24"/>
-              </w:rPr>
-              <w:t xml:space="preserve"> = “Paolinopaperino1”</w:t>
+                <w:lang w:val="en-US"/>
+              </w:rPr>
+              <w:t xml:space="preserve"> </w:t>
+            </w:r>
+            <w:proofErr w:type="gramStart"/>
+            <w:r>
+              <w:rPr>
+                <w:sz w:val="24"/>
+                <w:szCs w:val="24"/>
+                <w:lang w:val="en-US"/>
+              </w:rPr>
+              <w:t>= ”</w:t>
+            </w:r>
+            <w:proofErr w:type="spellStart"/>
+            <w:r>
+              <w:rPr>
+                <w:sz w:val="24"/>
+                <w:szCs w:val="24"/>
+                <w:lang w:val="en-US"/>
+              </w:rPr>
+              <w:t>sil</w:t>
+            </w:r>
+            <w:r>
+              <w:rPr>
+                <w:sz w:val="24"/>
+                <w:szCs w:val="24"/>
+                <w:lang w:val="en-US"/>
+              </w:rPr>
+              <w:t>esp</w:t>
+            </w:r>
+            <w:proofErr w:type="spellEnd"/>
+            <w:proofErr w:type="gramEnd"/>
+            <w:r>
+              <w:rPr>
+                <w:sz w:val="24"/>
+                <w:szCs w:val="24"/>
+                <w:lang w:val="en-US"/>
+              </w:rPr>
+              <w:t>”</w:t>
             </w:r>
           </w:p>
           <w:p>
@@ -3512,30 +2396,6 @@
                 <w:sz w:val="24"/>
                 <w:szCs w:val="24"/>
               </w:rPr>
-              <w:t>Email</w:t>
-            </w:r>
-            <w:r>
-              <w:rPr>
-                <w:sz w:val="24"/>
-                <w:szCs w:val="24"/>
-              </w:rPr>
-              <w:t xml:space="preserve"> = ”paolinopaperino1@gmail.com”</w:t>
-            </w:r>
-          </w:p>
-          <w:p>
-            <w:pPr>
-              <w:rPr>
-                <w:sz w:val="24"/>
-                <w:szCs w:val="24"/>
-              </w:rPr>
-            </w:pPr>
-            <w:r>
-              <w:rPr>
-                <w:b/>
-                <w:bCs/>
-                <w:sz w:val="24"/>
-                <w:szCs w:val="24"/>
-              </w:rPr>
               <w:t>Password</w:t>
             </w:r>
             <w:r>
@@ -3543,33 +2403,7 @@
                 <w:sz w:val="24"/>
                 <w:szCs w:val="24"/>
               </w:rPr>
-              <w:t xml:space="preserve"> = ””</w:t>
-            </w:r>
-          </w:p>
-          <w:p>
-            <w:pPr>
-              <w:rPr>
-                <w:b/>
-                <w:bCs/>
-                <w:sz w:val="24"/>
-                <w:szCs w:val="24"/>
-              </w:rPr>
-            </w:pPr>
-            <w:r>
-              <w:rPr>
-                <w:b/>
-                <w:bCs/>
-                <w:sz w:val="24"/>
-                <w:szCs w:val="24"/>
-              </w:rPr>
-              <w:t xml:space="preserve">Conferma password </w:t>
-            </w:r>
-            <w:r>
-              <w:rPr>
-                <w:sz w:val="24"/>
-                <w:szCs w:val="24"/>
-              </w:rPr>
-              <w:t>= “”</w:t>
+              <w:t xml:space="preserve"> = ”123456789A”</w:t>
             </w:r>
           </w:p>
         </w:tc>
@@ -3612,12 +2446,27 @@
                 <w:sz w:val="24"/>
                 <w:szCs w:val="24"/>
               </w:rPr>
-              <w:t xml:space="preserve">La registrazione non viene effettuata </w:t>
+              <w:t>Il log-in viene effettuato con successo</w:t>
+            </w:r>
+            <w:r>
+              <w:rPr>
+                <w:sz w:val="24"/>
+                <w:szCs w:val="24"/>
+              </w:rPr>
+              <w:t xml:space="preserve"> poiché il resto dei campi non rispetta il formato</w:t>
             </w:r>
           </w:p>
         </w:tc>
       </w:tr>
     </w:tbl>
+    <w:p>
+      <w:pPr>
+        <w:rPr>
+          <w:sz w:val="24"/>
+          <w:szCs w:val="24"/>
+        </w:rPr>
+      </w:pPr>
+    </w:p>
     <w:p>
       <w:pPr>
         <w:rPr>
@@ -3669,13 +2518,15 @@
                 <w:szCs w:val="24"/>
               </w:rPr>
             </w:pPr>
-            <w:r>
-              <w:rPr>
-                <w:sz w:val="24"/>
-                <w:szCs w:val="24"/>
-              </w:rPr>
-              <w:t>Test_Sign</w:t>
-            </w:r>
+            <w:proofErr w:type="spellStart"/>
+            <w:r>
+              <w:rPr>
+                <w:sz w:val="24"/>
+                <w:szCs w:val="24"/>
+              </w:rPr>
+              <w:t>Test_Log</w:t>
+            </w:r>
+            <w:proofErr w:type="spellEnd"/>
             <w:r>
               <w:rPr>
                 <w:sz w:val="24"/>
@@ -3724,7 +2575,7 @@
                 <w:sz w:val="24"/>
                 <w:szCs w:val="24"/>
               </w:rPr>
-              <w:t>1.2.5</w:t>
+              <w:t>1.1.5</w:t>
             </w:r>
           </w:p>
         </w:tc>
@@ -3760,6 +2611,7 @@
               <w:rPr>
                 <w:sz w:val="24"/>
                 <w:szCs w:val="24"/>
+                <w:lang w:val="en-US"/>
               </w:rPr>
             </w:pPr>
             <w:r>
@@ -3768,16 +2620,28 @@
                 <w:bCs/>
                 <w:sz w:val="24"/>
                 <w:szCs w:val="24"/>
+                <w:lang w:val="en-US"/>
               </w:rPr>
               <w:t>Username</w:t>
             </w:r>
-            <w:r>
-              <w:rPr>
-                <w:sz w:val="24"/>
-                <w:szCs w:val="24"/>
-              </w:rPr>
-              <w:t xml:space="preserve"> = “Paolinopaperino1”</w:t>
-            </w:r>
+            <w:proofErr w:type="gramStart"/>
+            <w:r>
+              <w:rPr>
+                <w:sz w:val="24"/>
+                <w:szCs w:val="24"/>
+                <w:lang w:val="en-US"/>
+              </w:rPr>
+              <w:t>= ”</w:t>
+            </w:r>
+            <w:r>
+              <w:rPr>
+                <w:sz w:val="24"/>
+                <w:szCs w:val="24"/>
+                <w:lang w:val="en-US"/>
+              </w:rPr>
+              <w:t>banned</w:t>
+            </w:r>
+            <w:proofErr w:type="gramEnd"/>
           </w:p>
           <w:p>
             <w:pPr>
@@ -3793,16 +2657,246 @@
                 <w:sz w:val="24"/>
                 <w:szCs w:val="24"/>
               </w:rPr>
-              <w:t>Email</w:t>
-            </w:r>
-            <w:r>
-              <w:rPr>
-                <w:sz w:val="24"/>
-                <w:szCs w:val="24"/>
-              </w:rPr>
-              <w:t xml:space="preserve"> = ”paolinopaperino1@gmail.com”</w:t>
-            </w:r>
-          </w:p>
+              <w:t>Password</w:t>
+            </w:r>
+            <w:r>
+              <w:rPr>
+                <w:sz w:val="24"/>
+                <w:szCs w:val="24"/>
+              </w:rPr>
+              <w:t xml:space="preserve"> = ”12345”</w:t>
+            </w:r>
+          </w:p>
+        </w:tc>
+      </w:tr>
+      <w:tr>
+        <w:tc>
+          <w:tcPr>
+            <w:tcW w:w="4814" w:type="dxa"/>
+            <w:shd w:val="clear" w:color="auto" w:fill="BFBFBF" w:themeFill="background1" w:themeFillShade="BF"/>
+          </w:tcPr>
+          <w:p>
+            <w:pPr>
+              <w:rPr>
+                <w:sz w:val="24"/>
+                <w:szCs w:val="24"/>
+              </w:rPr>
+            </w:pPr>
+            <w:r>
+              <w:rPr>
+                <w:sz w:val="24"/>
+                <w:szCs w:val="24"/>
+              </w:rPr>
+              <w:t>Oracolo</w:t>
+            </w:r>
+          </w:p>
+        </w:tc>
+        <w:tc>
+          <w:tcPr>
+            <w:tcW w:w="4814" w:type="dxa"/>
+          </w:tcPr>
+          <w:p>
+            <w:pPr>
+              <w:rPr>
+                <w:sz w:val="24"/>
+                <w:szCs w:val="24"/>
+              </w:rPr>
+            </w:pPr>
+            <w:r>
+              <w:rPr>
+                <w:sz w:val="24"/>
+                <w:szCs w:val="24"/>
+              </w:rPr>
+              <w:t>Il log-in non viene effettuato con successo poiché l’utente risulta bannato dalla piattaforma e quindi non può effettuare il login</w:t>
+            </w:r>
+          </w:p>
+        </w:tc>
+      </w:tr>
+    </w:tbl>
+    <w:p>
+      <w:pPr>
+        <w:rPr>
+          <w:sz w:val="24"/>
+          <w:szCs w:val="24"/>
+        </w:rPr>
+      </w:pPr>
+    </w:p>
+    <w:p>
+      <w:pPr>
+        <w:rPr>
+          <w:sz w:val="24"/>
+          <w:szCs w:val="24"/>
+        </w:rPr>
+      </w:pPr>
+      <w:r>
+        <w:rPr>
+          <w:sz w:val="24"/>
+          <w:szCs w:val="24"/>
+        </w:rPr>
+        <w:t>TC_1.</w:t>
+      </w:r>
+      <w:r>
+        <w:rPr>
+          <w:sz w:val="24"/>
+          <w:szCs w:val="24"/>
+        </w:rPr>
+        <w:t>2</w:t>
+      </w:r>
+      <w:r>
+        <w:rPr>
+          <w:sz w:val="24"/>
+          <w:szCs w:val="24"/>
+        </w:rPr>
+        <w:t xml:space="preserve"> </w:t>
+      </w:r>
+      <w:proofErr w:type="spellStart"/>
+      <w:r>
+        <w:rPr>
+          <w:sz w:val="24"/>
+          <w:szCs w:val="24"/>
+        </w:rPr>
+        <w:t>Test_Sign</w:t>
+      </w:r>
+      <w:proofErr w:type="spellEnd"/>
+      <w:r>
+        <w:rPr>
+          <w:sz w:val="24"/>
+          <w:szCs w:val="24"/>
+        </w:rPr>
+        <w:t>-in</w:t>
+      </w:r>
+    </w:p>
+    <w:tbl>
+      <w:tblPr>
+        <w:tblStyle w:val="Grigliatabella"/>
+        <w:tblW w:w="0" w:type="auto"/>
+        <w:tblLook w:val="04A0" w:firstRow="1" w:lastRow="0" w:firstColumn="1" w:lastColumn="0" w:noHBand="0" w:noVBand="1"/>
+      </w:tblPr>
+      <w:tblGrid>
+        <w:gridCol w:w="4814"/>
+        <w:gridCol w:w="4814"/>
+      </w:tblGrid>
+      <w:tr>
+        <w:tc>
+          <w:tcPr>
+            <w:tcW w:w="4814" w:type="dxa"/>
+            <w:shd w:val="clear" w:color="auto" w:fill="BFBFBF" w:themeFill="background1" w:themeFillShade="BF"/>
+          </w:tcPr>
+          <w:p>
+            <w:pPr>
+              <w:rPr>
+                <w:sz w:val="24"/>
+                <w:szCs w:val="24"/>
+              </w:rPr>
+            </w:pPr>
+            <w:r>
+              <w:rPr>
+                <w:sz w:val="24"/>
+                <w:szCs w:val="24"/>
+              </w:rPr>
+              <w:t>Test case</w:t>
+            </w:r>
+          </w:p>
+        </w:tc>
+        <w:tc>
+          <w:tcPr>
+            <w:tcW w:w="4814" w:type="dxa"/>
+          </w:tcPr>
+          <w:p>
+            <w:pPr>
+              <w:rPr>
+                <w:sz w:val="24"/>
+                <w:szCs w:val="24"/>
+              </w:rPr>
+            </w:pPr>
+            <w:proofErr w:type="spellStart"/>
+            <w:r>
+              <w:rPr>
+                <w:sz w:val="24"/>
+                <w:szCs w:val="24"/>
+              </w:rPr>
+              <w:t>Test_Sign</w:t>
+            </w:r>
+            <w:proofErr w:type="spellEnd"/>
+            <w:r>
+              <w:rPr>
+                <w:sz w:val="24"/>
+                <w:szCs w:val="24"/>
+              </w:rPr>
+              <w:t>-in</w:t>
+            </w:r>
+          </w:p>
+        </w:tc>
+      </w:tr>
+      <w:tr>
+        <w:tc>
+          <w:tcPr>
+            <w:tcW w:w="4814" w:type="dxa"/>
+            <w:shd w:val="clear" w:color="auto" w:fill="BFBFBF" w:themeFill="background1" w:themeFillShade="BF"/>
+          </w:tcPr>
+          <w:p>
+            <w:pPr>
+              <w:rPr>
+                <w:sz w:val="24"/>
+                <w:szCs w:val="24"/>
+              </w:rPr>
+            </w:pPr>
+            <w:r>
+              <w:rPr>
+                <w:sz w:val="24"/>
+                <w:szCs w:val="24"/>
+              </w:rPr>
+              <w:t>Codice</w:t>
+            </w:r>
+          </w:p>
+        </w:tc>
+        <w:tc>
+          <w:tcPr>
+            <w:tcW w:w="4814" w:type="dxa"/>
+          </w:tcPr>
+          <w:p>
+            <w:pPr>
+              <w:rPr>
+                <w:sz w:val="24"/>
+                <w:szCs w:val="24"/>
+              </w:rPr>
+            </w:pPr>
+            <w:r>
+              <w:rPr>
+                <w:sz w:val="24"/>
+                <w:szCs w:val="24"/>
+              </w:rPr>
+              <w:t>1.2.1</w:t>
+            </w:r>
+          </w:p>
+        </w:tc>
+      </w:tr>
+      <w:tr>
+        <w:tc>
+          <w:tcPr>
+            <w:tcW w:w="4814" w:type="dxa"/>
+            <w:shd w:val="clear" w:color="auto" w:fill="BFBFBF" w:themeFill="background1" w:themeFillShade="BF"/>
+          </w:tcPr>
+          <w:p>
+            <w:pPr>
+              <w:rPr>
+                <w:sz w:val="24"/>
+                <w:szCs w:val="24"/>
+              </w:rPr>
+            </w:pPr>
+            <w:r>
+              <w:rPr>
+                <w:sz w:val="24"/>
+                <w:szCs w:val="24"/>
+              </w:rPr>
+              <w:t>Input</w:t>
+            </w:r>
+          </w:p>
+        </w:tc>
+        <w:tc>
+          <w:tcPr>
+            <w:tcW w:w="4814" w:type="dxa"/>
+          </w:tcPr>
           <w:p>
             <w:pPr>
               <w:rPr>
@@ -3817,24 +2911,62 @@
                 <w:sz w:val="24"/>
                 <w:szCs w:val="24"/>
               </w:rPr>
-              <w:t>Password</w:t>
-            </w:r>
-            <w:r>
-              <w:rPr>
-                <w:sz w:val="24"/>
-                <w:szCs w:val="24"/>
-              </w:rPr>
-              <w:t xml:space="preserve"> = ”123”</w:t>
-            </w:r>
-          </w:p>
-          <w:p>
-            <w:pPr>
+              <w:t>Username</w:t>
+            </w:r>
+            <w:r>
+              <w:rPr>
+                <w:sz w:val="24"/>
+                <w:szCs w:val="24"/>
+              </w:rPr>
+              <w:t xml:space="preserve"> = “”</w:t>
+            </w:r>
+          </w:p>
+          <w:p>
+            <w:pPr>
+              <w:rPr>
+                <w:sz w:val="24"/>
+                <w:szCs w:val="24"/>
+              </w:rPr>
+            </w:pPr>
+            <w:r>
               <w:rPr>
                 <w:b/>
                 <w:bCs/>
                 <w:sz w:val="24"/>
                 <w:szCs w:val="24"/>
               </w:rPr>
+              <w:t>Email</w:t>
+            </w:r>
+            <w:r>
+              <w:rPr>
+                <w:sz w:val="24"/>
+                <w:szCs w:val="24"/>
+              </w:rPr>
+              <w:t xml:space="preserve"> </w:t>
+            </w:r>
+            <w:proofErr w:type="gramStart"/>
+            <w:r>
+              <w:rPr>
+                <w:sz w:val="24"/>
+                <w:szCs w:val="24"/>
+              </w:rPr>
+              <w:t>= ”</w:t>
+            </w:r>
+            <w:proofErr w:type="gramEnd"/>
+            <w:r>
+              <w:rPr>
+                <w:sz w:val="24"/>
+                <w:szCs w:val="24"/>
+              </w:rPr>
+              <w:t>”</w:t>
+            </w:r>
+          </w:p>
+          <w:p>
+            <w:pPr>
+              <w:rPr>
+                <w:sz w:val="24"/>
+                <w:szCs w:val="24"/>
+              </w:rPr>
             </w:pPr>
             <w:r>
               <w:rPr>
@@ -3843,6 +2975,48 @@
                 <w:sz w:val="24"/>
                 <w:szCs w:val="24"/>
               </w:rPr>
+              <w:t>Password</w:t>
+            </w:r>
+            <w:r>
+              <w:rPr>
+                <w:sz w:val="24"/>
+                <w:szCs w:val="24"/>
+              </w:rPr>
+              <w:t xml:space="preserve"> </w:t>
+            </w:r>
+            <w:proofErr w:type="gramStart"/>
+            <w:r>
+              <w:rPr>
+                <w:sz w:val="24"/>
+                <w:szCs w:val="24"/>
+              </w:rPr>
+              <w:t>= ”</w:t>
+            </w:r>
+            <w:proofErr w:type="gramEnd"/>
+            <w:r>
+              <w:rPr>
+                <w:sz w:val="24"/>
+                <w:szCs w:val="24"/>
+              </w:rPr>
+              <w:t>”</w:t>
+            </w:r>
+          </w:p>
+          <w:p>
+            <w:pPr>
+              <w:rPr>
+                <w:b/>
+                <w:bCs/>
+                <w:sz w:val="24"/>
+                <w:szCs w:val="24"/>
+              </w:rPr>
+            </w:pPr>
+            <w:r>
+              <w:rPr>
+                <w:b/>
+                <w:bCs/>
+                <w:sz w:val="24"/>
+                <w:szCs w:val="24"/>
+              </w:rPr>
               <w:t xml:space="preserve">Conferma password </w:t>
             </w:r>
             <w:r>
@@ -3893,7 +3067,7 @@
                 <w:sz w:val="24"/>
                 <w:szCs w:val="24"/>
               </w:rPr>
-              <w:t>La registrazione non viene effettuata con successo poiché il resto dei campi non rispetta il formato</w:t>
+              <w:t>La registrazione non viene effettuata</w:t>
             </w:r>
           </w:p>
         </w:tc>
@@ -3950,6 +3124,7 @@
                 <w:szCs w:val="24"/>
               </w:rPr>
             </w:pPr>
+            <w:proofErr w:type="spellStart"/>
             <w:r>
               <w:rPr>
                 <w:sz w:val="24"/>
@@ -3957,6 +3132,7 @@
               </w:rPr>
               <w:t>Test_Sign</w:t>
             </w:r>
+            <w:proofErr w:type="spellEnd"/>
             <w:r>
               <w:rPr>
                 <w:sz w:val="24"/>
@@ -4005,7 +3181,7 @@
                 <w:sz w:val="24"/>
                 <w:szCs w:val="24"/>
               </w:rPr>
-              <w:t>1.2.6</w:t>
+              <w:t>1.2.2</w:t>
             </w:r>
           </w:p>
         </w:tc>
@@ -4081,7 +3257,23 @@
                 <w:sz w:val="24"/>
                 <w:szCs w:val="24"/>
               </w:rPr>
-              <w:t xml:space="preserve"> = ”paolinopaperino1@gmail.com”</w:t>
+              <w:t xml:space="preserve"> </w:t>
+            </w:r>
+            <w:proofErr w:type="gramStart"/>
+            <w:r>
+              <w:rPr>
+                <w:sz w:val="24"/>
+                <w:szCs w:val="24"/>
+              </w:rPr>
+              <w:t>= ”</w:t>
+            </w:r>
+            <w:proofErr w:type="gramEnd"/>
+            <w:r>
+              <w:rPr>
+                <w:sz w:val="24"/>
+                <w:szCs w:val="24"/>
+              </w:rPr>
+              <w:t>”</w:t>
             </w:r>
           </w:p>
           <w:p>
@@ -4105,7 +3297,23 @@
                 <w:sz w:val="24"/>
                 <w:szCs w:val="24"/>
               </w:rPr>
-              <w:t xml:space="preserve"> = ”12345”</w:t>
+              <w:t xml:space="preserve"> </w:t>
+            </w:r>
+            <w:proofErr w:type="gramStart"/>
+            <w:r>
+              <w:rPr>
+                <w:sz w:val="24"/>
+                <w:szCs w:val="24"/>
+              </w:rPr>
+              <w:t>= ”</w:t>
+            </w:r>
+            <w:proofErr w:type="gramEnd"/>
+            <w:r>
+              <w:rPr>
+                <w:sz w:val="24"/>
+                <w:szCs w:val="24"/>
+              </w:rPr>
+              <w:t>”</w:t>
             </w:r>
           </w:p>
           <w:p>
@@ -4174,14 +3382,7 @@
                 <w:sz w:val="24"/>
                 <w:szCs w:val="24"/>
               </w:rPr>
-              <w:t xml:space="preserve">La registrazione non viene </w:t>
-            </w:r>
-            <w:r>
-              <w:rPr>
-                <w:sz w:val="24"/>
-                <w:szCs w:val="24"/>
-              </w:rPr>
-              <w:t>effettuata</w:t>
+              <w:t>La registrazione non viene effettuata</w:t>
             </w:r>
           </w:p>
         </w:tc>
@@ -4223,6 +3424,7 @@
                 <w:sz w:val="24"/>
                 <w:szCs w:val="24"/>
               </w:rPr>
+              <w:lastRenderedPageBreak/>
               <w:t>Test case</w:t>
             </w:r>
           </w:p>
@@ -4238,6 +3440,7 @@
                 <w:szCs w:val="24"/>
               </w:rPr>
             </w:pPr>
+            <w:proofErr w:type="spellStart"/>
             <w:r>
               <w:rPr>
                 <w:sz w:val="24"/>
@@ -4245,6 +3448,7 @@
               </w:rPr>
               <w:t>Test_Sign</w:t>
             </w:r>
+            <w:proofErr w:type="spellEnd"/>
             <w:r>
               <w:rPr>
                 <w:sz w:val="24"/>
@@ -4293,7 +3497,7 @@
                 <w:sz w:val="24"/>
                 <w:szCs w:val="24"/>
               </w:rPr>
-              <w:t>1.2.7</w:t>
+              <w:t>1.2.3</w:t>
             </w:r>
           </w:p>
         </w:tc>
@@ -4369,7 +3573,23 @@
                 <w:sz w:val="24"/>
                 <w:szCs w:val="24"/>
               </w:rPr>
-              <w:t xml:space="preserve"> = ”paolinopaperino1@gmail.com”</w:t>
+              <w:t xml:space="preserve"> </w:t>
+            </w:r>
+            <w:proofErr w:type="gramStart"/>
+            <w:r>
+              <w:rPr>
+                <w:sz w:val="24"/>
+                <w:szCs w:val="24"/>
+              </w:rPr>
+              <w:t>= ”paolinopaperino</w:t>
+            </w:r>
+            <w:proofErr w:type="gramEnd"/>
+            <w:r>
+              <w:rPr>
+                <w:sz w:val="24"/>
+                <w:szCs w:val="24"/>
+              </w:rPr>
+              <w:t>1@a”</w:t>
             </w:r>
           </w:p>
           <w:p>
@@ -4393,7 +3613,23 @@
                 <w:sz w:val="24"/>
                 <w:szCs w:val="24"/>
               </w:rPr>
-              <w:t xml:space="preserve"> = ”12345”</w:t>
+              <w:t xml:space="preserve"> </w:t>
+            </w:r>
+            <w:proofErr w:type="gramStart"/>
+            <w:r>
+              <w:rPr>
+                <w:sz w:val="24"/>
+                <w:szCs w:val="24"/>
+              </w:rPr>
+              <w:t>= ”</w:t>
+            </w:r>
+            <w:proofErr w:type="gramEnd"/>
+            <w:r>
+              <w:rPr>
+                <w:sz w:val="24"/>
+                <w:szCs w:val="24"/>
+              </w:rPr>
+              <w:t>”</w:t>
             </w:r>
           </w:p>
           <w:p>
@@ -4419,21 +3655,7 @@
                 <w:sz w:val="24"/>
                 <w:szCs w:val="24"/>
               </w:rPr>
-              <w:t>= “</w:t>
-            </w:r>
-            <w:r>
-              <w:rPr>
-                <w:sz w:val="24"/>
-                <w:szCs w:val="24"/>
-              </w:rPr>
-              <w:t>1234</w:t>
-            </w:r>
-            <w:r>
-              <w:rPr>
-                <w:sz w:val="24"/>
-                <w:szCs w:val="24"/>
-              </w:rPr>
-              <w:t>”</w:t>
+              <w:t>= “”</w:t>
             </w:r>
           </w:p>
         </w:tc>
@@ -4476,14 +3698,7 @@
                 <w:sz w:val="24"/>
                 <w:szCs w:val="24"/>
               </w:rPr>
-              <w:t xml:space="preserve">La registrazione non viene effettuata </w:t>
-            </w:r>
-            <w:r>
-              <w:rPr>
-                <w:sz w:val="24"/>
-                <w:szCs w:val="24"/>
-              </w:rPr>
-              <w:t>perché le password non coincidono</w:t>
+              <w:t>La registrazione non viene effettuata con successo poiché il resto dei campi non rispetta il formato</w:t>
             </w:r>
           </w:p>
         </w:tc>
@@ -4525,6 +3740,1246 @@
                 <w:sz w:val="24"/>
                 <w:szCs w:val="24"/>
               </w:rPr>
+              <w:t>Test case</w:t>
+            </w:r>
+          </w:p>
+        </w:tc>
+        <w:tc>
+          <w:tcPr>
+            <w:tcW w:w="4814" w:type="dxa"/>
+          </w:tcPr>
+          <w:p>
+            <w:pPr>
+              <w:rPr>
+                <w:sz w:val="24"/>
+                <w:szCs w:val="24"/>
+              </w:rPr>
+            </w:pPr>
+            <w:proofErr w:type="spellStart"/>
+            <w:r>
+              <w:rPr>
+                <w:sz w:val="24"/>
+                <w:szCs w:val="24"/>
+              </w:rPr>
+              <w:t>Test_Sign</w:t>
+            </w:r>
+            <w:proofErr w:type="spellEnd"/>
+            <w:r>
+              <w:rPr>
+                <w:sz w:val="24"/>
+                <w:szCs w:val="24"/>
+              </w:rPr>
+              <w:t>-in</w:t>
+            </w:r>
+          </w:p>
+        </w:tc>
+      </w:tr>
+      <w:tr>
+        <w:tc>
+          <w:tcPr>
+            <w:tcW w:w="4814" w:type="dxa"/>
+            <w:shd w:val="clear" w:color="auto" w:fill="BFBFBF" w:themeFill="background1" w:themeFillShade="BF"/>
+          </w:tcPr>
+          <w:p>
+            <w:pPr>
+              <w:rPr>
+                <w:sz w:val="24"/>
+                <w:szCs w:val="24"/>
+              </w:rPr>
+            </w:pPr>
+            <w:r>
+              <w:rPr>
+                <w:sz w:val="24"/>
+                <w:szCs w:val="24"/>
+              </w:rPr>
+              <w:t>Codice</w:t>
+            </w:r>
+          </w:p>
+        </w:tc>
+        <w:tc>
+          <w:tcPr>
+            <w:tcW w:w="4814" w:type="dxa"/>
+          </w:tcPr>
+          <w:p>
+            <w:pPr>
+              <w:rPr>
+                <w:sz w:val="24"/>
+                <w:szCs w:val="24"/>
+              </w:rPr>
+            </w:pPr>
+            <w:r>
+              <w:rPr>
+                <w:sz w:val="24"/>
+                <w:szCs w:val="24"/>
+              </w:rPr>
+              <w:t>1.2.4</w:t>
+            </w:r>
+          </w:p>
+        </w:tc>
+      </w:tr>
+      <w:tr>
+        <w:tc>
+          <w:tcPr>
+            <w:tcW w:w="4814" w:type="dxa"/>
+            <w:shd w:val="clear" w:color="auto" w:fill="BFBFBF" w:themeFill="background1" w:themeFillShade="BF"/>
+          </w:tcPr>
+          <w:p>
+            <w:pPr>
+              <w:rPr>
+                <w:sz w:val="24"/>
+                <w:szCs w:val="24"/>
+              </w:rPr>
+            </w:pPr>
+            <w:r>
+              <w:rPr>
+                <w:sz w:val="24"/>
+                <w:szCs w:val="24"/>
+              </w:rPr>
+              <w:t>Input</w:t>
+            </w:r>
+          </w:p>
+        </w:tc>
+        <w:tc>
+          <w:tcPr>
+            <w:tcW w:w="4814" w:type="dxa"/>
+          </w:tcPr>
+          <w:p>
+            <w:pPr>
+              <w:rPr>
+                <w:sz w:val="24"/>
+                <w:szCs w:val="24"/>
+              </w:rPr>
+            </w:pPr>
+            <w:r>
+              <w:rPr>
+                <w:b/>
+                <w:bCs/>
+                <w:sz w:val="24"/>
+                <w:szCs w:val="24"/>
+              </w:rPr>
+              <w:t>Username</w:t>
+            </w:r>
+            <w:r>
+              <w:rPr>
+                <w:sz w:val="24"/>
+                <w:szCs w:val="24"/>
+              </w:rPr>
+              <w:t xml:space="preserve"> = “Paolinopaperino1”</w:t>
+            </w:r>
+          </w:p>
+          <w:p>
+            <w:pPr>
+              <w:rPr>
+                <w:sz w:val="24"/>
+                <w:szCs w:val="24"/>
+              </w:rPr>
+            </w:pPr>
+            <w:r>
+              <w:rPr>
+                <w:b/>
+                <w:bCs/>
+                <w:sz w:val="24"/>
+                <w:szCs w:val="24"/>
+              </w:rPr>
+              <w:t>Email</w:t>
+            </w:r>
+            <w:r>
+              <w:rPr>
+                <w:sz w:val="24"/>
+                <w:szCs w:val="24"/>
+              </w:rPr>
+              <w:t xml:space="preserve"> </w:t>
+            </w:r>
+            <w:proofErr w:type="gramStart"/>
+            <w:r>
+              <w:rPr>
+                <w:sz w:val="24"/>
+                <w:szCs w:val="24"/>
+              </w:rPr>
+              <w:t>= ”</w:t>
+            </w:r>
+            <w:proofErr w:type="gramEnd"/>
+            <w:r>
+              <w:rPr>
+                <w:sz w:val="24"/>
+                <w:szCs w:val="24"/>
+              </w:rPr>
+              <w:t>paolinopaperino1@gmail.com”</w:t>
+            </w:r>
+          </w:p>
+          <w:p>
+            <w:pPr>
+              <w:rPr>
+                <w:sz w:val="24"/>
+                <w:szCs w:val="24"/>
+              </w:rPr>
+            </w:pPr>
+            <w:r>
+              <w:rPr>
+                <w:b/>
+                <w:bCs/>
+                <w:sz w:val="24"/>
+                <w:szCs w:val="24"/>
+              </w:rPr>
+              <w:t>Password</w:t>
+            </w:r>
+            <w:r>
+              <w:rPr>
+                <w:sz w:val="24"/>
+                <w:szCs w:val="24"/>
+              </w:rPr>
+              <w:t xml:space="preserve"> </w:t>
+            </w:r>
+            <w:proofErr w:type="gramStart"/>
+            <w:r>
+              <w:rPr>
+                <w:sz w:val="24"/>
+                <w:szCs w:val="24"/>
+              </w:rPr>
+              <w:t>= ”</w:t>
+            </w:r>
+            <w:proofErr w:type="gramEnd"/>
+            <w:r>
+              <w:rPr>
+                <w:sz w:val="24"/>
+                <w:szCs w:val="24"/>
+              </w:rPr>
+              <w:t>”</w:t>
+            </w:r>
+          </w:p>
+          <w:p>
+            <w:pPr>
+              <w:rPr>
+                <w:b/>
+                <w:bCs/>
+                <w:sz w:val="24"/>
+                <w:szCs w:val="24"/>
+              </w:rPr>
+            </w:pPr>
+            <w:r>
+              <w:rPr>
+                <w:b/>
+                <w:bCs/>
+                <w:sz w:val="24"/>
+                <w:szCs w:val="24"/>
+              </w:rPr>
+              <w:t xml:space="preserve">Conferma password </w:t>
+            </w:r>
+            <w:r>
+              <w:rPr>
+                <w:sz w:val="24"/>
+                <w:szCs w:val="24"/>
+              </w:rPr>
+              <w:t>= “”</w:t>
+            </w:r>
+          </w:p>
+        </w:tc>
+      </w:tr>
+      <w:tr>
+        <w:tc>
+          <w:tcPr>
+            <w:tcW w:w="4814" w:type="dxa"/>
+            <w:shd w:val="clear" w:color="auto" w:fill="BFBFBF" w:themeFill="background1" w:themeFillShade="BF"/>
+          </w:tcPr>
+          <w:p>
+            <w:pPr>
+              <w:rPr>
+                <w:sz w:val="24"/>
+                <w:szCs w:val="24"/>
+              </w:rPr>
+            </w:pPr>
+            <w:r>
+              <w:rPr>
+                <w:sz w:val="24"/>
+                <w:szCs w:val="24"/>
+              </w:rPr>
+              <w:t>Oracolo</w:t>
+            </w:r>
+          </w:p>
+        </w:tc>
+        <w:tc>
+          <w:tcPr>
+            <w:tcW w:w="4814" w:type="dxa"/>
+          </w:tcPr>
+          <w:p>
+            <w:pPr>
+              <w:rPr>
+                <w:sz w:val="24"/>
+                <w:szCs w:val="24"/>
+              </w:rPr>
+            </w:pPr>
+            <w:r>
+              <w:rPr>
+                <w:sz w:val="24"/>
+                <w:szCs w:val="24"/>
+              </w:rPr>
+              <w:t xml:space="preserve">La registrazione non viene effettuata </w:t>
+            </w:r>
+          </w:p>
+        </w:tc>
+      </w:tr>
+    </w:tbl>
+    <w:p>
+      <w:pPr>
+        <w:rPr>
+          <w:sz w:val="24"/>
+          <w:szCs w:val="24"/>
+        </w:rPr>
+      </w:pPr>
+    </w:p>
+    <w:tbl>
+      <w:tblPr>
+        <w:tblStyle w:val="Grigliatabella"/>
+        <w:tblW w:w="0" w:type="auto"/>
+        <w:tblLook w:val="04A0" w:firstRow="1" w:lastRow="0" w:firstColumn="1" w:lastColumn="0" w:noHBand="0" w:noVBand="1"/>
+      </w:tblPr>
+      <w:tblGrid>
+        <w:gridCol w:w="4814"/>
+        <w:gridCol w:w="4814"/>
+      </w:tblGrid>
+      <w:tr>
+        <w:tc>
+          <w:tcPr>
+            <w:tcW w:w="4814" w:type="dxa"/>
+            <w:shd w:val="clear" w:color="auto" w:fill="BFBFBF" w:themeFill="background1" w:themeFillShade="BF"/>
+          </w:tcPr>
+          <w:p>
+            <w:pPr>
+              <w:rPr>
+                <w:sz w:val="24"/>
+                <w:szCs w:val="24"/>
+              </w:rPr>
+            </w:pPr>
+            <w:r>
+              <w:rPr>
+                <w:sz w:val="24"/>
+                <w:szCs w:val="24"/>
+              </w:rPr>
+              <w:t>Test case</w:t>
+            </w:r>
+          </w:p>
+        </w:tc>
+        <w:tc>
+          <w:tcPr>
+            <w:tcW w:w="4814" w:type="dxa"/>
+          </w:tcPr>
+          <w:p>
+            <w:pPr>
+              <w:rPr>
+                <w:sz w:val="24"/>
+                <w:szCs w:val="24"/>
+              </w:rPr>
+            </w:pPr>
+            <w:proofErr w:type="spellStart"/>
+            <w:r>
+              <w:rPr>
+                <w:sz w:val="24"/>
+                <w:szCs w:val="24"/>
+              </w:rPr>
+              <w:t>Test_Sign</w:t>
+            </w:r>
+            <w:proofErr w:type="spellEnd"/>
+            <w:r>
+              <w:rPr>
+                <w:sz w:val="24"/>
+                <w:szCs w:val="24"/>
+              </w:rPr>
+              <w:t>-in</w:t>
+            </w:r>
+          </w:p>
+        </w:tc>
+      </w:tr>
+      <w:tr>
+        <w:tc>
+          <w:tcPr>
+            <w:tcW w:w="4814" w:type="dxa"/>
+            <w:shd w:val="clear" w:color="auto" w:fill="BFBFBF" w:themeFill="background1" w:themeFillShade="BF"/>
+          </w:tcPr>
+          <w:p>
+            <w:pPr>
+              <w:rPr>
+                <w:sz w:val="24"/>
+                <w:szCs w:val="24"/>
+              </w:rPr>
+            </w:pPr>
+            <w:r>
+              <w:rPr>
+                <w:sz w:val="24"/>
+                <w:szCs w:val="24"/>
+              </w:rPr>
+              <w:t>Codice</w:t>
+            </w:r>
+          </w:p>
+        </w:tc>
+        <w:tc>
+          <w:tcPr>
+            <w:tcW w:w="4814" w:type="dxa"/>
+          </w:tcPr>
+          <w:p>
+            <w:pPr>
+              <w:rPr>
+                <w:sz w:val="24"/>
+                <w:szCs w:val="24"/>
+              </w:rPr>
+            </w:pPr>
+            <w:r>
+              <w:rPr>
+                <w:sz w:val="24"/>
+                <w:szCs w:val="24"/>
+              </w:rPr>
+              <w:t>1.2.5</w:t>
+            </w:r>
+          </w:p>
+        </w:tc>
+      </w:tr>
+      <w:tr>
+        <w:tc>
+          <w:tcPr>
+            <w:tcW w:w="4814" w:type="dxa"/>
+            <w:shd w:val="clear" w:color="auto" w:fill="BFBFBF" w:themeFill="background1" w:themeFillShade="BF"/>
+          </w:tcPr>
+          <w:p>
+            <w:pPr>
+              <w:rPr>
+                <w:sz w:val="24"/>
+                <w:szCs w:val="24"/>
+              </w:rPr>
+            </w:pPr>
+            <w:r>
+              <w:rPr>
+                <w:sz w:val="24"/>
+                <w:szCs w:val="24"/>
+              </w:rPr>
+              <w:t>Input</w:t>
+            </w:r>
+          </w:p>
+        </w:tc>
+        <w:tc>
+          <w:tcPr>
+            <w:tcW w:w="4814" w:type="dxa"/>
+          </w:tcPr>
+          <w:p>
+            <w:pPr>
+              <w:rPr>
+                <w:sz w:val="24"/>
+                <w:szCs w:val="24"/>
+              </w:rPr>
+            </w:pPr>
+            <w:r>
+              <w:rPr>
+                <w:b/>
+                <w:bCs/>
+                <w:sz w:val="24"/>
+                <w:szCs w:val="24"/>
+              </w:rPr>
+              <w:t>Username</w:t>
+            </w:r>
+            <w:r>
+              <w:rPr>
+                <w:sz w:val="24"/>
+                <w:szCs w:val="24"/>
+              </w:rPr>
+              <w:t xml:space="preserve"> = “Paolinopaperino1”</w:t>
+            </w:r>
+          </w:p>
+          <w:p>
+            <w:pPr>
+              <w:rPr>
+                <w:sz w:val="24"/>
+                <w:szCs w:val="24"/>
+              </w:rPr>
+            </w:pPr>
+            <w:r>
+              <w:rPr>
+                <w:b/>
+                <w:bCs/>
+                <w:sz w:val="24"/>
+                <w:szCs w:val="24"/>
+              </w:rPr>
+              <w:t>Email</w:t>
+            </w:r>
+            <w:r>
+              <w:rPr>
+                <w:sz w:val="24"/>
+                <w:szCs w:val="24"/>
+              </w:rPr>
+              <w:t xml:space="preserve"> </w:t>
+            </w:r>
+            <w:proofErr w:type="gramStart"/>
+            <w:r>
+              <w:rPr>
+                <w:sz w:val="24"/>
+                <w:szCs w:val="24"/>
+              </w:rPr>
+              <w:t>= ”</w:t>
+            </w:r>
+            <w:proofErr w:type="gramEnd"/>
+            <w:r>
+              <w:rPr>
+                <w:sz w:val="24"/>
+                <w:szCs w:val="24"/>
+              </w:rPr>
+              <w:t>paolinopaperino1@gmail.com”</w:t>
+            </w:r>
+          </w:p>
+          <w:p>
+            <w:pPr>
+              <w:rPr>
+                <w:sz w:val="24"/>
+                <w:szCs w:val="24"/>
+              </w:rPr>
+            </w:pPr>
+            <w:r>
+              <w:rPr>
+                <w:b/>
+                <w:bCs/>
+                <w:sz w:val="24"/>
+                <w:szCs w:val="24"/>
+              </w:rPr>
+              <w:t>Password</w:t>
+            </w:r>
+            <w:r>
+              <w:rPr>
+                <w:sz w:val="24"/>
+                <w:szCs w:val="24"/>
+              </w:rPr>
+              <w:t xml:space="preserve"> = ”123”</w:t>
+            </w:r>
+          </w:p>
+          <w:p>
+            <w:pPr>
+              <w:rPr>
+                <w:b/>
+                <w:bCs/>
+                <w:sz w:val="24"/>
+                <w:szCs w:val="24"/>
+              </w:rPr>
+            </w:pPr>
+            <w:r>
+              <w:rPr>
+                <w:b/>
+                <w:bCs/>
+                <w:sz w:val="24"/>
+                <w:szCs w:val="24"/>
+              </w:rPr>
+              <w:t xml:space="preserve">Conferma password </w:t>
+            </w:r>
+            <w:r>
+              <w:rPr>
+                <w:sz w:val="24"/>
+                <w:szCs w:val="24"/>
+              </w:rPr>
+              <w:t>= “”</w:t>
+            </w:r>
+          </w:p>
+        </w:tc>
+      </w:tr>
+      <w:tr>
+        <w:tc>
+          <w:tcPr>
+            <w:tcW w:w="4814" w:type="dxa"/>
+            <w:shd w:val="clear" w:color="auto" w:fill="BFBFBF" w:themeFill="background1" w:themeFillShade="BF"/>
+          </w:tcPr>
+          <w:p>
+            <w:pPr>
+              <w:rPr>
+                <w:sz w:val="24"/>
+                <w:szCs w:val="24"/>
+              </w:rPr>
+            </w:pPr>
+            <w:r>
+              <w:rPr>
+                <w:sz w:val="24"/>
+                <w:szCs w:val="24"/>
+              </w:rPr>
+              <w:t>Oracolo</w:t>
+            </w:r>
+          </w:p>
+        </w:tc>
+        <w:tc>
+          <w:tcPr>
+            <w:tcW w:w="4814" w:type="dxa"/>
+          </w:tcPr>
+          <w:p>
+            <w:pPr>
+              <w:rPr>
+                <w:sz w:val="24"/>
+                <w:szCs w:val="24"/>
+              </w:rPr>
+            </w:pPr>
+            <w:r>
+              <w:rPr>
+                <w:sz w:val="24"/>
+                <w:szCs w:val="24"/>
+              </w:rPr>
+              <w:t>La registrazione non viene effettuata con successo poiché il resto dei campi non rispetta il formato</w:t>
+            </w:r>
+          </w:p>
+        </w:tc>
+      </w:tr>
+    </w:tbl>
+    <w:p>
+      <w:pPr>
+        <w:rPr>
+          <w:sz w:val="24"/>
+          <w:szCs w:val="24"/>
+        </w:rPr>
+      </w:pPr>
+    </w:p>
+    <w:tbl>
+      <w:tblPr>
+        <w:tblStyle w:val="Grigliatabella"/>
+        <w:tblW w:w="0" w:type="auto"/>
+        <w:tblLook w:val="04A0" w:firstRow="1" w:lastRow="0" w:firstColumn="1" w:lastColumn="0" w:noHBand="0" w:noVBand="1"/>
+      </w:tblPr>
+      <w:tblGrid>
+        <w:gridCol w:w="4814"/>
+        <w:gridCol w:w="4814"/>
+      </w:tblGrid>
+      <w:tr>
+        <w:tc>
+          <w:tcPr>
+            <w:tcW w:w="4814" w:type="dxa"/>
+            <w:shd w:val="clear" w:color="auto" w:fill="BFBFBF" w:themeFill="background1" w:themeFillShade="BF"/>
+          </w:tcPr>
+          <w:p>
+            <w:pPr>
+              <w:rPr>
+                <w:sz w:val="24"/>
+                <w:szCs w:val="24"/>
+              </w:rPr>
+            </w:pPr>
+            <w:r>
+              <w:rPr>
+                <w:sz w:val="24"/>
+                <w:szCs w:val="24"/>
+              </w:rPr>
+              <w:t>Test case</w:t>
+            </w:r>
+          </w:p>
+        </w:tc>
+        <w:tc>
+          <w:tcPr>
+            <w:tcW w:w="4814" w:type="dxa"/>
+          </w:tcPr>
+          <w:p>
+            <w:pPr>
+              <w:rPr>
+                <w:sz w:val="24"/>
+                <w:szCs w:val="24"/>
+              </w:rPr>
+            </w:pPr>
+            <w:proofErr w:type="spellStart"/>
+            <w:r>
+              <w:rPr>
+                <w:sz w:val="24"/>
+                <w:szCs w:val="24"/>
+              </w:rPr>
+              <w:t>Test_Sign</w:t>
+            </w:r>
+            <w:proofErr w:type="spellEnd"/>
+            <w:r>
+              <w:rPr>
+                <w:sz w:val="24"/>
+                <w:szCs w:val="24"/>
+              </w:rPr>
+              <w:t>-in</w:t>
+            </w:r>
+          </w:p>
+        </w:tc>
+      </w:tr>
+      <w:tr>
+        <w:tc>
+          <w:tcPr>
+            <w:tcW w:w="4814" w:type="dxa"/>
+            <w:shd w:val="clear" w:color="auto" w:fill="BFBFBF" w:themeFill="background1" w:themeFillShade="BF"/>
+          </w:tcPr>
+          <w:p>
+            <w:pPr>
+              <w:rPr>
+                <w:sz w:val="24"/>
+                <w:szCs w:val="24"/>
+              </w:rPr>
+            </w:pPr>
+            <w:r>
+              <w:rPr>
+                <w:sz w:val="24"/>
+                <w:szCs w:val="24"/>
+              </w:rPr>
+              <w:t>Codice</w:t>
+            </w:r>
+          </w:p>
+        </w:tc>
+        <w:tc>
+          <w:tcPr>
+            <w:tcW w:w="4814" w:type="dxa"/>
+          </w:tcPr>
+          <w:p>
+            <w:pPr>
+              <w:rPr>
+                <w:sz w:val="24"/>
+                <w:szCs w:val="24"/>
+              </w:rPr>
+            </w:pPr>
+            <w:r>
+              <w:rPr>
+                <w:sz w:val="24"/>
+                <w:szCs w:val="24"/>
+              </w:rPr>
+              <w:t>1.2.6</w:t>
+            </w:r>
+          </w:p>
+        </w:tc>
+      </w:tr>
+      <w:tr>
+        <w:tc>
+          <w:tcPr>
+            <w:tcW w:w="4814" w:type="dxa"/>
+            <w:shd w:val="clear" w:color="auto" w:fill="BFBFBF" w:themeFill="background1" w:themeFillShade="BF"/>
+          </w:tcPr>
+          <w:p>
+            <w:pPr>
+              <w:rPr>
+                <w:sz w:val="24"/>
+                <w:szCs w:val="24"/>
+              </w:rPr>
+            </w:pPr>
+            <w:r>
+              <w:rPr>
+                <w:sz w:val="24"/>
+                <w:szCs w:val="24"/>
+              </w:rPr>
+              <w:t>Input</w:t>
+            </w:r>
+          </w:p>
+        </w:tc>
+        <w:tc>
+          <w:tcPr>
+            <w:tcW w:w="4814" w:type="dxa"/>
+          </w:tcPr>
+          <w:p>
+            <w:pPr>
+              <w:rPr>
+                <w:sz w:val="24"/>
+                <w:szCs w:val="24"/>
+              </w:rPr>
+            </w:pPr>
+            <w:r>
+              <w:rPr>
+                <w:b/>
+                <w:bCs/>
+                <w:sz w:val="24"/>
+                <w:szCs w:val="24"/>
+              </w:rPr>
+              <w:t>Username</w:t>
+            </w:r>
+            <w:r>
+              <w:rPr>
+                <w:sz w:val="24"/>
+                <w:szCs w:val="24"/>
+              </w:rPr>
+              <w:t xml:space="preserve"> = “Paolinopaperino1”</w:t>
+            </w:r>
+          </w:p>
+          <w:p>
+            <w:pPr>
+              <w:rPr>
+                <w:sz w:val="24"/>
+                <w:szCs w:val="24"/>
+              </w:rPr>
+            </w:pPr>
+            <w:r>
+              <w:rPr>
+                <w:b/>
+                <w:bCs/>
+                <w:sz w:val="24"/>
+                <w:szCs w:val="24"/>
+              </w:rPr>
+              <w:t>Email</w:t>
+            </w:r>
+            <w:r>
+              <w:rPr>
+                <w:sz w:val="24"/>
+                <w:szCs w:val="24"/>
+              </w:rPr>
+              <w:t xml:space="preserve"> </w:t>
+            </w:r>
+            <w:proofErr w:type="gramStart"/>
+            <w:r>
+              <w:rPr>
+                <w:sz w:val="24"/>
+                <w:szCs w:val="24"/>
+              </w:rPr>
+              <w:t>= ”</w:t>
+            </w:r>
+            <w:proofErr w:type="gramEnd"/>
+            <w:r>
+              <w:rPr>
+                <w:sz w:val="24"/>
+                <w:szCs w:val="24"/>
+              </w:rPr>
+              <w:t>paolinopaperino1@gmail.com”</w:t>
+            </w:r>
+          </w:p>
+          <w:p>
+            <w:pPr>
+              <w:rPr>
+                <w:sz w:val="24"/>
+                <w:szCs w:val="24"/>
+              </w:rPr>
+            </w:pPr>
+            <w:r>
+              <w:rPr>
+                <w:b/>
+                <w:bCs/>
+                <w:sz w:val="24"/>
+                <w:szCs w:val="24"/>
+              </w:rPr>
+              <w:t>Password</w:t>
+            </w:r>
+            <w:r>
+              <w:rPr>
+                <w:sz w:val="24"/>
+                <w:szCs w:val="24"/>
+              </w:rPr>
+              <w:t xml:space="preserve"> = ”12345”</w:t>
+            </w:r>
+          </w:p>
+          <w:p>
+            <w:pPr>
+              <w:rPr>
+                <w:b/>
+                <w:bCs/>
+                <w:sz w:val="24"/>
+                <w:szCs w:val="24"/>
+              </w:rPr>
+            </w:pPr>
+            <w:r>
+              <w:rPr>
+                <w:b/>
+                <w:bCs/>
+                <w:sz w:val="24"/>
+                <w:szCs w:val="24"/>
+              </w:rPr>
+              <w:t xml:space="preserve">Conferma password </w:t>
+            </w:r>
+            <w:r>
+              <w:rPr>
+                <w:sz w:val="24"/>
+                <w:szCs w:val="24"/>
+              </w:rPr>
+              <w:t>= “”</w:t>
+            </w:r>
+          </w:p>
+        </w:tc>
+      </w:tr>
+      <w:tr>
+        <w:tc>
+          <w:tcPr>
+            <w:tcW w:w="4814" w:type="dxa"/>
+            <w:shd w:val="clear" w:color="auto" w:fill="BFBFBF" w:themeFill="background1" w:themeFillShade="BF"/>
+          </w:tcPr>
+          <w:p>
+            <w:pPr>
+              <w:rPr>
+                <w:sz w:val="24"/>
+                <w:szCs w:val="24"/>
+              </w:rPr>
+            </w:pPr>
+            <w:r>
+              <w:rPr>
+                <w:sz w:val="24"/>
+                <w:szCs w:val="24"/>
+              </w:rPr>
+              <w:t>Oracolo</w:t>
+            </w:r>
+          </w:p>
+        </w:tc>
+        <w:tc>
+          <w:tcPr>
+            <w:tcW w:w="4814" w:type="dxa"/>
+          </w:tcPr>
+          <w:p>
+            <w:pPr>
+              <w:rPr>
+                <w:sz w:val="24"/>
+                <w:szCs w:val="24"/>
+              </w:rPr>
+            </w:pPr>
+            <w:r>
+              <w:rPr>
+                <w:sz w:val="24"/>
+                <w:szCs w:val="24"/>
+              </w:rPr>
+              <w:t xml:space="preserve">La registrazione non viene </w:t>
+            </w:r>
+            <w:r>
+              <w:rPr>
+                <w:sz w:val="24"/>
+                <w:szCs w:val="24"/>
+              </w:rPr>
+              <w:t>effettuata</w:t>
+            </w:r>
+          </w:p>
+        </w:tc>
+      </w:tr>
+    </w:tbl>
+    <w:p>
+      <w:pPr>
+        <w:rPr>
+          <w:sz w:val="24"/>
+          <w:szCs w:val="24"/>
+        </w:rPr>
+      </w:pPr>
+    </w:p>
+    <w:tbl>
+      <w:tblPr>
+        <w:tblStyle w:val="Grigliatabella"/>
+        <w:tblW w:w="0" w:type="auto"/>
+        <w:tblLook w:val="04A0" w:firstRow="1" w:lastRow="0" w:firstColumn="1" w:lastColumn="0" w:noHBand="0" w:noVBand="1"/>
+      </w:tblPr>
+      <w:tblGrid>
+        <w:gridCol w:w="4814"/>
+        <w:gridCol w:w="4814"/>
+      </w:tblGrid>
+      <w:tr>
+        <w:tc>
+          <w:tcPr>
+            <w:tcW w:w="4814" w:type="dxa"/>
+            <w:shd w:val="clear" w:color="auto" w:fill="BFBFBF" w:themeFill="background1" w:themeFillShade="BF"/>
+          </w:tcPr>
+          <w:p>
+            <w:pPr>
+              <w:rPr>
+                <w:sz w:val="24"/>
+                <w:szCs w:val="24"/>
+              </w:rPr>
+            </w:pPr>
+            <w:r>
+              <w:rPr>
+                <w:sz w:val="24"/>
+                <w:szCs w:val="24"/>
+              </w:rPr>
+              <w:t>Test case</w:t>
+            </w:r>
+          </w:p>
+        </w:tc>
+        <w:tc>
+          <w:tcPr>
+            <w:tcW w:w="4814" w:type="dxa"/>
+          </w:tcPr>
+          <w:p>
+            <w:pPr>
+              <w:rPr>
+                <w:sz w:val="24"/>
+                <w:szCs w:val="24"/>
+              </w:rPr>
+            </w:pPr>
+            <w:proofErr w:type="spellStart"/>
+            <w:r>
+              <w:rPr>
+                <w:sz w:val="24"/>
+                <w:szCs w:val="24"/>
+              </w:rPr>
+              <w:t>Test_Sign</w:t>
+            </w:r>
+            <w:proofErr w:type="spellEnd"/>
+            <w:r>
+              <w:rPr>
+                <w:sz w:val="24"/>
+                <w:szCs w:val="24"/>
+              </w:rPr>
+              <w:t>-in</w:t>
+            </w:r>
+          </w:p>
+        </w:tc>
+      </w:tr>
+      <w:tr>
+        <w:tc>
+          <w:tcPr>
+            <w:tcW w:w="4814" w:type="dxa"/>
+            <w:shd w:val="clear" w:color="auto" w:fill="BFBFBF" w:themeFill="background1" w:themeFillShade="BF"/>
+          </w:tcPr>
+          <w:p>
+            <w:pPr>
+              <w:rPr>
+                <w:sz w:val="24"/>
+                <w:szCs w:val="24"/>
+              </w:rPr>
+            </w:pPr>
+            <w:r>
+              <w:rPr>
+                <w:sz w:val="24"/>
+                <w:szCs w:val="24"/>
+              </w:rPr>
+              <w:t>Codice</w:t>
+            </w:r>
+          </w:p>
+        </w:tc>
+        <w:tc>
+          <w:tcPr>
+            <w:tcW w:w="4814" w:type="dxa"/>
+          </w:tcPr>
+          <w:p>
+            <w:pPr>
+              <w:rPr>
+                <w:sz w:val="24"/>
+                <w:szCs w:val="24"/>
+              </w:rPr>
+            </w:pPr>
+            <w:r>
+              <w:rPr>
+                <w:sz w:val="24"/>
+                <w:szCs w:val="24"/>
+              </w:rPr>
+              <w:t>1.2.7</w:t>
+            </w:r>
+          </w:p>
+        </w:tc>
+      </w:tr>
+      <w:tr>
+        <w:tc>
+          <w:tcPr>
+            <w:tcW w:w="4814" w:type="dxa"/>
+            <w:shd w:val="clear" w:color="auto" w:fill="BFBFBF" w:themeFill="background1" w:themeFillShade="BF"/>
+          </w:tcPr>
+          <w:p>
+            <w:pPr>
+              <w:rPr>
+                <w:sz w:val="24"/>
+                <w:szCs w:val="24"/>
+              </w:rPr>
+            </w:pPr>
+            <w:r>
+              <w:rPr>
+                <w:sz w:val="24"/>
+                <w:szCs w:val="24"/>
+              </w:rPr>
+              <w:t>Input</w:t>
+            </w:r>
+          </w:p>
+        </w:tc>
+        <w:tc>
+          <w:tcPr>
+            <w:tcW w:w="4814" w:type="dxa"/>
+          </w:tcPr>
+          <w:p>
+            <w:pPr>
+              <w:rPr>
+                <w:sz w:val="24"/>
+                <w:szCs w:val="24"/>
+              </w:rPr>
+            </w:pPr>
+            <w:r>
+              <w:rPr>
+                <w:b/>
+                <w:bCs/>
+                <w:sz w:val="24"/>
+                <w:szCs w:val="24"/>
+              </w:rPr>
+              <w:t>Username</w:t>
+            </w:r>
+            <w:r>
+              <w:rPr>
+                <w:sz w:val="24"/>
+                <w:szCs w:val="24"/>
+              </w:rPr>
+              <w:t xml:space="preserve"> = “Paolinopaperino1”</w:t>
+            </w:r>
+          </w:p>
+          <w:p>
+            <w:pPr>
+              <w:rPr>
+                <w:sz w:val="24"/>
+                <w:szCs w:val="24"/>
+              </w:rPr>
+            </w:pPr>
+            <w:r>
+              <w:rPr>
+                <w:b/>
+                <w:bCs/>
+                <w:sz w:val="24"/>
+                <w:szCs w:val="24"/>
+              </w:rPr>
+              <w:t>Email</w:t>
+            </w:r>
+            <w:r>
+              <w:rPr>
+                <w:sz w:val="24"/>
+                <w:szCs w:val="24"/>
+              </w:rPr>
+              <w:t xml:space="preserve"> </w:t>
+            </w:r>
+            <w:proofErr w:type="gramStart"/>
+            <w:r>
+              <w:rPr>
+                <w:sz w:val="24"/>
+                <w:szCs w:val="24"/>
+              </w:rPr>
+              <w:t>= ”</w:t>
+            </w:r>
+            <w:proofErr w:type="gramEnd"/>
+            <w:r>
+              <w:rPr>
+                <w:sz w:val="24"/>
+                <w:szCs w:val="24"/>
+              </w:rPr>
+              <w:t>paolinopaperino1@gmail.com”</w:t>
+            </w:r>
+          </w:p>
+          <w:p>
+            <w:pPr>
+              <w:rPr>
+                <w:sz w:val="24"/>
+                <w:szCs w:val="24"/>
+              </w:rPr>
+            </w:pPr>
+            <w:r>
+              <w:rPr>
+                <w:b/>
+                <w:bCs/>
+                <w:sz w:val="24"/>
+                <w:szCs w:val="24"/>
+              </w:rPr>
+              <w:t>Password</w:t>
+            </w:r>
+            <w:r>
+              <w:rPr>
+                <w:sz w:val="24"/>
+                <w:szCs w:val="24"/>
+              </w:rPr>
+              <w:t xml:space="preserve"> = ”12345”</w:t>
+            </w:r>
+          </w:p>
+          <w:p>
+            <w:pPr>
+              <w:rPr>
+                <w:b/>
+                <w:bCs/>
+                <w:sz w:val="24"/>
+                <w:szCs w:val="24"/>
+              </w:rPr>
+            </w:pPr>
+            <w:r>
+              <w:rPr>
+                <w:b/>
+                <w:bCs/>
+                <w:sz w:val="24"/>
+                <w:szCs w:val="24"/>
+              </w:rPr>
+              <w:t xml:space="preserve">Conferma password </w:t>
+            </w:r>
+            <w:r>
+              <w:rPr>
+                <w:sz w:val="24"/>
+                <w:szCs w:val="24"/>
+              </w:rPr>
+              <w:t>= “</w:t>
+            </w:r>
+            <w:r>
+              <w:rPr>
+                <w:sz w:val="24"/>
+                <w:szCs w:val="24"/>
+              </w:rPr>
+              <w:t>1234</w:t>
+            </w:r>
+            <w:r>
+              <w:rPr>
+                <w:sz w:val="24"/>
+                <w:szCs w:val="24"/>
+              </w:rPr>
+              <w:t>”</w:t>
+            </w:r>
+          </w:p>
+        </w:tc>
+      </w:tr>
+      <w:tr>
+        <w:tc>
+          <w:tcPr>
+            <w:tcW w:w="4814" w:type="dxa"/>
+            <w:shd w:val="clear" w:color="auto" w:fill="BFBFBF" w:themeFill="background1" w:themeFillShade="BF"/>
+          </w:tcPr>
+          <w:p>
+            <w:pPr>
+              <w:rPr>
+                <w:sz w:val="24"/>
+                <w:szCs w:val="24"/>
+              </w:rPr>
+            </w:pPr>
+            <w:r>
+              <w:rPr>
+                <w:sz w:val="24"/>
+                <w:szCs w:val="24"/>
+              </w:rPr>
+              <w:t>Oracolo</w:t>
+            </w:r>
+          </w:p>
+        </w:tc>
+        <w:tc>
+          <w:tcPr>
+            <w:tcW w:w="4814" w:type="dxa"/>
+          </w:tcPr>
+          <w:p>
+            <w:pPr>
+              <w:rPr>
+                <w:sz w:val="24"/>
+                <w:szCs w:val="24"/>
+              </w:rPr>
+            </w:pPr>
+            <w:r>
+              <w:rPr>
+                <w:sz w:val="24"/>
+                <w:szCs w:val="24"/>
+              </w:rPr>
+              <w:t xml:space="preserve">La registrazione non viene effettuata </w:t>
+            </w:r>
+            <w:r>
+              <w:rPr>
+                <w:sz w:val="24"/>
+                <w:szCs w:val="24"/>
+              </w:rPr>
+              <w:t>perché le password non coincidono</w:t>
+            </w:r>
+          </w:p>
+        </w:tc>
+      </w:tr>
+    </w:tbl>
+    <w:p>
+      <w:pPr>
+        <w:rPr>
+          <w:sz w:val="24"/>
+          <w:szCs w:val="24"/>
+        </w:rPr>
+      </w:pPr>
+    </w:p>
+    <w:tbl>
+      <w:tblPr>
+        <w:tblStyle w:val="Grigliatabella"/>
+        <w:tblW w:w="0" w:type="auto"/>
+        <w:tblLook w:val="04A0" w:firstRow="1" w:lastRow="0" w:firstColumn="1" w:lastColumn="0" w:noHBand="0" w:noVBand="1"/>
+      </w:tblPr>
+      <w:tblGrid>
+        <w:gridCol w:w="4814"/>
+        <w:gridCol w:w="4814"/>
+      </w:tblGrid>
+      <w:tr>
+        <w:tc>
+          <w:tcPr>
+            <w:tcW w:w="4814" w:type="dxa"/>
+            <w:shd w:val="clear" w:color="auto" w:fill="BFBFBF" w:themeFill="background1" w:themeFillShade="BF"/>
+          </w:tcPr>
+          <w:p>
+            <w:pPr>
+              <w:rPr>
+                <w:sz w:val="24"/>
+                <w:szCs w:val="24"/>
+              </w:rPr>
+            </w:pPr>
+            <w:r>
+              <w:rPr>
+                <w:sz w:val="24"/>
+                <w:szCs w:val="24"/>
+              </w:rPr>
               <w:lastRenderedPageBreak/>
               <w:t>Test case</w:t>
             </w:r>
@@ -4541,6 +4996,7 @@
                 <w:szCs w:val="24"/>
               </w:rPr>
             </w:pPr>
+            <w:proofErr w:type="spellStart"/>
             <w:r>
               <w:rPr>
                 <w:sz w:val="24"/>
@@ -4548,6 +5004,7 @@
               </w:rPr>
               <w:t>Test_Sign</w:t>
             </w:r>
+            <w:proofErr w:type="spellEnd"/>
             <w:r>
               <w:rPr>
                 <w:sz w:val="24"/>
@@ -4672,7 +5129,23 @@
                 <w:sz w:val="24"/>
                 <w:szCs w:val="24"/>
               </w:rPr>
-              <w:t xml:space="preserve"> = ”paolinopaperino1@gmail.com”</w:t>
+              <w:t xml:space="preserve"> </w:t>
+            </w:r>
+            <w:proofErr w:type="gramStart"/>
+            <w:r>
+              <w:rPr>
+                <w:sz w:val="24"/>
+                <w:szCs w:val="24"/>
+              </w:rPr>
+              <w:t>= ”</w:t>
+            </w:r>
+            <w:proofErr w:type="gramEnd"/>
+            <w:r>
+              <w:rPr>
+                <w:sz w:val="24"/>
+                <w:szCs w:val="24"/>
+              </w:rPr>
+              <w:t>paolinopaperino1@gmail.com”</w:t>
             </w:r>
           </w:p>
           <w:p>
@@ -4887,6 +5360,7 @@
                 <w:szCs w:val="24"/>
               </w:rPr>
             </w:pPr>
+            <w:proofErr w:type="spellStart"/>
             <w:r>
               <w:rPr>
                 <w:sz w:val="24"/>
@@ -4901,6 +5375,7 @@
               </w:rPr>
               <w:t>_Ban</w:t>
             </w:r>
+            <w:proofErr w:type="spellEnd"/>
           </w:p>
         </w:tc>
         <w:tc>
@@ -4936,6 +5411,7 @@
                 <w:szCs w:val="24"/>
               </w:rPr>
             </w:pPr>
+            <w:proofErr w:type="spellStart"/>
             <w:r>
               <w:rPr>
                 <w:sz w:val="24"/>
@@ -4943,6 +5419,7 @@
               </w:rPr>
               <w:t>Test_Unban</w:t>
             </w:r>
+            <w:proofErr w:type="spellEnd"/>
           </w:p>
         </w:tc>
         <w:tc>
@@ -4978,6 +5455,7 @@
                 <w:szCs w:val="24"/>
               </w:rPr>
             </w:pPr>
+            <w:proofErr w:type="spellStart"/>
             <w:r>
               <w:rPr>
                 <w:sz w:val="24"/>
@@ -4985,6 +5463,7 @@
               </w:rPr>
               <w:t>Test_Upgrade</w:t>
             </w:r>
+            <w:proofErr w:type="spellEnd"/>
           </w:p>
         </w:tc>
         <w:tc>
@@ -5020,6 +5499,7 @@
                 <w:szCs w:val="24"/>
               </w:rPr>
             </w:pPr>
+            <w:proofErr w:type="spellStart"/>
             <w:r>
               <w:rPr>
                 <w:sz w:val="24"/>
@@ -5027,6 +5507,7 @@
               </w:rPr>
               <w:t>Test_Downgrade</w:t>
             </w:r>
+            <w:proofErr w:type="spellEnd"/>
           </w:p>
         </w:tc>
         <w:tc>
@@ -5073,7 +5554,15 @@
           <w:sz w:val="24"/>
           <w:szCs w:val="24"/>
         </w:rPr>
-        <w:t>TC_2.1 Test</w:t>
+        <w:t xml:space="preserve">TC_2.1 </w:t>
+      </w:r>
+      <w:proofErr w:type="spellStart"/>
+      <w:r>
+        <w:rPr>
+          <w:sz w:val="24"/>
+          <w:szCs w:val="24"/>
+        </w:rPr>
+        <w:t>Test</w:t>
       </w:r>
       <w:r>
         <w:rPr>
@@ -5089,6 +5578,7 @@
         </w:rPr>
         <w:t>Ban</w:t>
       </w:r>
+      <w:proofErr w:type="spellEnd"/>
     </w:p>
     <w:p>
       <w:pPr>
@@ -5141,6 +5631,7 @@
                 <w:szCs w:val="24"/>
               </w:rPr>
             </w:pPr>
+            <w:proofErr w:type="spellStart"/>
             <w:r>
               <w:rPr>
                 <w:sz w:val="24"/>
@@ -5148,6 +5639,7 @@
               </w:rPr>
               <w:t>Test_Ban</w:t>
             </w:r>
+            <w:proofErr w:type="spellEnd"/>
           </w:p>
         </w:tc>
       </w:tr>
@@ -5239,7 +5731,23 @@
                 <w:sz w:val="24"/>
                 <w:szCs w:val="24"/>
               </w:rPr>
-              <w:t>Il moderatore clicca il pulsante “Ban” sulla pagina informativa di un utente</w:t>
+              <w:t>Il moderatore clicca il pulsante “</w:t>
+            </w:r>
+            <w:proofErr w:type="spellStart"/>
+            <w:r>
+              <w:rPr>
+                <w:sz w:val="24"/>
+                <w:szCs w:val="24"/>
+              </w:rPr>
+              <w:t>Ban</w:t>
+            </w:r>
+            <w:proofErr w:type="spellEnd"/>
+            <w:r>
+              <w:rPr>
+                <w:sz w:val="24"/>
+                <w:szCs w:val="24"/>
+              </w:rPr>
+              <w:t>” sulla pagina informativa di un utente</w:t>
             </w:r>
           </w:p>
         </w:tc>
@@ -5288,6 +5796,71 @@
         </w:tc>
       </w:tr>
     </w:tbl>
+    <w:p>
+      <w:pPr>
+        <w:rPr>
+          <w:sz w:val="24"/>
+          <w:szCs w:val="24"/>
+        </w:rPr>
+      </w:pPr>
+    </w:p>
+    <w:p>
+      <w:pPr>
+        <w:rPr>
+          <w:sz w:val="24"/>
+          <w:szCs w:val="24"/>
+        </w:rPr>
+      </w:pPr>
+      <w:r>
+        <w:rPr>
+          <w:sz w:val="24"/>
+          <w:szCs w:val="24"/>
+        </w:rPr>
+        <w:drawing>
+          <wp:inline distT="0" distB="0" distL="0" distR="0" wp14:anchorId="25731368" wp14:editId="3314D46E">
+            <wp:extent cx="6120130" cy="3178810"/>
+            <wp:effectExtent l="0" t="0" r="0" b="2540"/>
+            <wp:docPr id="3" name="Immagine 3"/>
+            <wp:cNvGraphicFramePr>
+              <a:graphicFrameLocks xmlns:a="http://schemas.openxmlformats.org/drawingml/2006/main" noChangeAspect="1"/>
+            </wp:cNvGraphicFramePr>
+            <a:graphic xmlns:a="http://schemas.openxmlformats.org/drawingml/2006/main">
+              <a:graphicData uri="http://schemas.openxmlformats.org/drawingml/2006/picture">
+                <pic:pic xmlns:pic="http://schemas.openxmlformats.org/drawingml/2006/picture">
+                  <pic:nvPicPr>
+                    <pic:cNvPr id="1" name=""/>
+                    <pic:cNvPicPr/>
+                  </pic:nvPicPr>
+                  <pic:blipFill>
+                    <a:blip r:embed="rId6"/>
+                    <a:stretch>
+                      <a:fillRect/>
+                    </a:stretch>
+                  </pic:blipFill>
+                  <pic:spPr>
+                    <a:xfrm>
+                      <a:off x="0" y="0"/>
+                      <a:ext cx="6120130" cy="3178810"/>
+                    </a:xfrm>
+                    <a:prstGeom prst="rect">
+                      <a:avLst/>
+                    </a:prstGeom>
+                  </pic:spPr>
+                </pic:pic>
+              </a:graphicData>
+            </a:graphic>
+          </wp:inline>
+        </w:drawing>
+      </w:r>
+    </w:p>
+    <w:p>
+      <w:pPr>
+        <w:rPr>
+          <w:sz w:val="24"/>
+          <w:szCs w:val="24"/>
+        </w:rPr>
+      </w:pPr>
+    </w:p>
     <w:p>
       <w:pPr>
         <w:rPr>
@@ -5324,6 +5897,7 @@
                 <w:sz w:val="24"/>
                 <w:szCs w:val="24"/>
               </w:rPr>
+              <w:lastRenderedPageBreak/>
               <w:t>Test case</w:t>
             </w:r>
           </w:p>
@@ -5339,6 +5913,7 @@
                 <w:szCs w:val="24"/>
               </w:rPr>
             </w:pPr>
+            <w:proofErr w:type="spellStart"/>
             <w:r>
               <w:rPr>
                 <w:sz w:val="24"/>
@@ -5346,6 +5921,7 @@
               </w:rPr>
               <w:t>Test_Ban</w:t>
             </w:r>
+            <w:proofErr w:type="spellEnd"/>
           </w:p>
         </w:tc>
       </w:tr>
@@ -5437,7 +6013,23 @@
                 <w:sz w:val="24"/>
                 <w:szCs w:val="24"/>
               </w:rPr>
-              <w:t>L’amministratore clicca il pulsante “Ban” sulla pagina informativa di un moderatore/utente</w:t>
+              <w:t>L’amministratore clicca il pulsante “</w:t>
+            </w:r>
+            <w:proofErr w:type="spellStart"/>
+            <w:r>
+              <w:rPr>
+                <w:sz w:val="24"/>
+                <w:szCs w:val="24"/>
+              </w:rPr>
+              <w:t>Ban</w:t>
+            </w:r>
+            <w:proofErr w:type="spellEnd"/>
+            <w:r>
+              <w:rPr>
+                <w:sz w:val="24"/>
+                <w:szCs w:val="24"/>
+              </w:rPr>
+              <w:t>” sulla pagina informativa di utente</w:t>
             </w:r>
           </w:p>
         </w:tc>
@@ -5480,7 +6072,7 @@
                 <w:sz w:val="24"/>
                 <w:szCs w:val="24"/>
               </w:rPr>
-              <w:t>L’utente/moderatore viene bannato con successo</w:t>
+              <w:t>L’utente viene bannato con successo</w:t>
             </w:r>
           </w:p>
         </w:tc>
@@ -5520,7 +6112,15 @@
           <w:sz w:val="24"/>
           <w:szCs w:val="24"/>
         </w:rPr>
-        <w:t xml:space="preserve"> Test</w:t>
+        <w:t xml:space="preserve"> </w:t>
+      </w:r>
+      <w:proofErr w:type="spellStart"/>
+      <w:r>
+        <w:rPr>
+          <w:sz w:val="24"/>
+          <w:szCs w:val="24"/>
+        </w:rPr>
+        <w:t>Test</w:t>
       </w:r>
       <w:r>
         <w:rPr>
@@ -5543,6 +6143,7 @@
         </w:rPr>
         <w:t>an</w:t>
       </w:r>
+      <w:proofErr w:type="spellEnd"/>
     </w:p>
     <w:p>
       <w:pPr>
@@ -5595,6 +6196,7 @@
                 <w:szCs w:val="24"/>
               </w:rPr>
             </w:pPr>
+            <w:proofErr w:type="spellStart"/>
             <w:r>
               <w:rPr>
                 <w:sz w:val="24"/>
@@ -5602,6 +6204,7 @@
               </w:rPr>
               <w:t>Test_Unban</w:t>
             </w:r>
+            <w:proofErr w:type="spellEnd"/>
           </w:p>
         </w:tc>
       </w:tr>
@@ -5693,7 +6296,23 @@
                 <w:sz w:val="24"/>
                 <w:szCs w:val="24"/>
               </w:rPr>
-              <w:t>Il moderatore clicca il pulsante “Unban” sulla pagina informativa di un utente</w:t>
+              <w:t>Il moderatore clicca il pulsante “</w:t>
+            </w:r>
+            <w:proofErr w:type="spellStart"/>
+            <w:r>
+              <w:rPr>
+                <w:sz w:val="24"/>
+                <w:szCs w:val="24"/>
+              </w:rPr>
+              <w:t>Unban</w:t>
+            </w:r>
+            <w:proofErr w:type="spellEnd"/>
+            <w:r>
+              <w:rPr>
+                <w:sz w:val="24"/>
+                <w:szCs w:val="24"/>
+              </w:rPr>
+              <w:t>” sulla pagina informativa di un utente</w:t>
             </w:r>
           </w:p>
         </w:tc>
@@ -5742,6 +6361,63 @@
         </w:tc>
       </w:tr>
     </w:tbl>
+    <w:p>
+      <w:pPr>
+        <w:rPr>
+          <w:sz w:val="24"/>
+          <w:szCs w:val="24"/>
+        </w:rPr>
+      </w:pPr>
+    </w:p>
+    <w:p>
+      <w:pPr>
+        <w:rPr>
+          <w:sz w:val="24"/>
+          <w:szCs w:val="24"/>
+        </w:rPr>
+      </w:pPr>
+      <w:r>
+        <w:rPr>
+          <w:sz w:val="24"/>
+          <w:szCs w:val="24"/>
+        </w:rPr>
+        <w:drawing>
+          <wp:inline distT="0" distB="0" distL="0" distR="0" wp14:anchorId="59EF8012" wp14:editId="5C5DFD83">
+            <wp:extent cx="6120130" cy="3194685"/>
+            <wp:effectExtent l="0" t="0" r="0" b="5715"/>
+            <wp:docPr id="5" name="Immagine 5"/>
+            <wp:cNvGraphicFramePr>
+              <a:graphicFrameLocks xmlns:a="http://schemas.openxmlformats.org/drawingml/2006/main" noChangeAspect="1"/>
+            </wp:cNvGraphicFramePr>
+            <a:graphic xmlns:a="http://schemas.openxmlformats.org/drawingml/2006/main">
+              <a:graphicData uri="http://schemas.openxmlformats.org/drawingml/2006/picture">
+                <pic:pic xmlns:pic="http://schemas.openxmlformats.org/drawingml/2006/picture">
+                  <pic:nvPicPr>
+                    <pic:cNvPr id="1" name=""/>
+                    <pic:cNvPicPr/>
+                  </pic:nvPicPr>
+                  <pic:blipFill>
+                    <a:blip r:embed="rId7"/>
+                    <a:stretch>
+                      <a:fillRect/>
+                    </a:stretch>
+                  </pic:blipFill>
+                  <pic:spPr>
+                    <a:xfrm>
+                      <a:off x="0" y="0"/>
+                      <a:ext cx="6120130" cy="3194685"/>
+                    </a:xfrm>
+                    <a:prstGeom prst="rect">
+                      <a:avLst/>
+                    </a:prstGeom>
+                  </pic:spPr>
+                </pic:pic>
+              </a:graphicData>
+            </a:graphic>
+          </wp:inline>
+        </w:drawing>
+      </w:r>
+    </w:p>
     <w:p>
       <w:pPr>
         <w:rPr>
@@ -5793,6 +6469,7 @@
                 <w:szCs w:val="24"/>
               </w:rPr>
             </w:pPr>
+            <w:proofErr w:type="spellStart"/>
             <w:r>
               <w:rPr>
                 <w:sz w:val="24"/>
@@ -5800,6 +6477,7 @@
               </w:rPr>
               <w:t>Test_Unban</w:t>
             </w:r>
+            <w:proofErr w:type="spellEnd"/>
           </w:p>
         </w:tc>
       </w:tr>
@@ -5872,7 +6550,6 @@
                 <w:sz w:val="24"/>
                 <w:szCs w:val="24"/>
               </w:rPr>
-              <w:lastRenderedPageBreak/>
               <w:t>Input</w:t>
             </w:r>
           </w:p>
@@ -5893,7 +6570,39 @@
                 <w:sz w:val="24"/>
                 <w:szCs w:val="24"/>
               </w:rPr>
-              <w:t>L’Amministatore clicca il pulsante “Unban” sulla pagina informativa di un utente/moderatore</w:t>
+              <w:t>L’</w:t>
+            </w:r>
+            <w:proofErr w:type="spellStart"/>
+            <w:r>
+              <w:rPr>
+                <w:sz w:val="24"/>
+                <w:szCs w:val="24"/>
+              </w:rPr>
+              <w:t>Amministatore</w:t>
+            </w:r>
+            <w:proofErr w:type="spellEnd"/>
+            <w:r>
+              <w:rPr>
+                <w:sz w:val="24"/>
+                <w:szCs w:val="24"/>
+              </w:rPr>
+              <w:t xml:space="preserve"> clicca il pulsante “</w:t>
+            </w:r>
+            <w:proofErr w:type="spellStart"/>
+            <w:r>
+              <w:rPr>
+                <w:sz w:val="24"/>
+                <w:szCs w:val="24"/>
+              </w:rPr>
+              <w:t>Unban</w:t>
+            </w:r>
+            <w:proofErr w:type="spellEnd"/>
+            <w:r>
+              <w:rPr>
+                <w:sz w:val="24"/>
+                <w:szCs w:val="24"/>
+              </w:rPr>
+              <w:t>” sulla pagina informativa di un utente</w:t>
             </w:r>
           </w:p>
         </w:tc>
@@ -5936,7 +6645,7 @@
                 <w:sz w:val="24"/>
                 <w:szCs w:val="24"/>
               </w:rPr>
-              <w:t>L’utente/moderatore viene sbloccato con successo</w:t>
+              <w:t>L’utente viene sbloccato con successo</w:t>
             </w:r>
           </w:p>
         </w:tc>
@@ -5949,6 +6658,48 @@
           <w:szCs w:val="24"/>
         </w:rPr>
       </w:pPr>
+      <w:r>
+        <w:rPr>
+          <w:sz w:val="24"/>
+          <w:szCs w:val="24"/>
+        </w:rPr>
+        <w:lastRenderedPageBreak/>
+        <w:drawing>
+          <wp:inline distT="0" distB="0" distL="0" distR="0" wp14:anchorId="68A4252F" wp14:editId="0A315669">
+            <wp:extent cx="6120130" cy="3178175"/>
+            <wp:effectExtent l="0" t="0" r="0" b="3175"/>
+            <wp:docPr id="4" name="Immagine 4"/>
+            <wp:cNvGraphicFramePr>
+              <a:graphicFrameLocks xmlns:a="http://schemas.openxmlformats.org/drawingml/2006/main" noChangeAspect="1"/>
+            </wp:cNvGraphicFramePr>
+            <a:graphic xmlns:a="http://schemas.openxmlformats.org/drawingml/2006/main">
+              <a:graphicData uri="http://schemas.openxmlformats.org/drawingml/2006/picture">
+                <pic:pic xmlns:pic="http://schemas.openxmlformats.org/drawingml/2006/picture">
+                  <pic:nvPicPr>
+                    <pic:cNvPr id="1" name=""/>
+                    <pic:cNvPicPr/>
+                  </pic:nvPicPr>
+                  <pic:blipFill>
+                    <a:blip r:embed="rId8"/>
+                    <a:stretch>
+                      <a:fillRect/>
+                    </a:stretch>
+                  </pic:blipFill>
+                  <pic:spPr>
+                    <a:xfrm>
+                      <a:off x="0" y="0"/>
+                      <a:ext cx="6120130" cy="3178175"/>
+                    </a:xfrm>
+                    <a:prstGeom prst="rect">
+                      <a:avLst/>
+                    </a:prstGeom>
+                  </pic:spPr>
+                </pic:pic>
+              </a:graphicData>
+            </a:graphic>
+          </wp:inline>
+        </w:drawing>
+      </w:r>
     </w:p>
     <w:p>
       <w:pPr>
@@ -5976,7 +6727,15 @@
           <w:sz w:val="24"/>
           <w:szCs w:val="24"/>
         </w:rPr>
-        <w:t xml:space="preserve"> Test</w:t>
+        <w:t xml:space="preserve"> </w:t>
+      </w:r>
+      <w:proofErr w:type="spellStart"/>
+      <w:r>
+        <w:rPr>
+          <w:sz w:val="24"/>
+          <w:szCs w:val="24"/>
+        </w:rPr>
+        <w:t>Test</w:t>
       </w:r>
       <w:r>
         <w:rPr>
@@ -5985,6 +6744,7 @@
         </w:rPr>
         <w:t>_Upgrade</w:t>
       </w:r>
+      <w:proofErr w:type="spellEnd"/>
     </w:p>
     <w:tbl>
       <w:tblPr>
@@ -6029,6 +6789,7 @@
                 <w:szCs w:val="24"/>
               </w:rPr>
             </w:pPr>
+            <w:proofErr w:type="spellStart"/>
             <w:r>
               <w:rPr>
                 <w:sz w:val="24"/>
@@ -6043,6 +6804,7 @@
               </w:rPr>
               <w:t>_Upgrade</w:t>
             </w:r>
+            <w:proofErr w:type="spellEnd"/>
           </w:p>
         </w:tc>
       </w:tr>
@@ -6226,7 +6988,15 @@
           <w:sz w:val="24"/>
           <w:szCs w:val="24"/>
         </w:rPr>
-        <w:t xml:space="preserve"> Test</w:t>
+        <w:t xml:space="preserve"> </w:t>
+      </w:r>
+      <w:proofErr w:type="spellStart"/>
+      <w:r>
+        <w:rPr>
+          <w:sz w:val="24"/>
+          <w:szCs w:val="24"/>
+        </w:rPr>
+        <w:t>Test</w:t>
       </w:r>
       <w:r>
         <w:rPr>
@@ -6235,6 +7005,7 @@
         </w:rPr>
         <w:t>_Downgrade</w:t>
       </w:r>
+      <w:proofErr w:type="spellEnd"/>
     </w:p>
     <w:tbl>
       <w:tblPr>
@@ -6279,6 +7050,7 @@
                 <w:szCs w:val="24"/>
               </w:rPr>
             </w:pPr>
+            <w:proofErr w:type="spellStart"/>
             <w:r>
               <w:rPr>
                 <w:sz w:val="24"/>
@@ -6293,6 +7065,7 @@
               </w:rPr>
               <w:t>_Downgrade</w:t>
             </w:r>
+            <w:proofErr w:type="spellEnd"/>
           </w:p>
         </w:tc>
       </w:tr>
@@ -6543,6 +7316,7 @@
                 <w:szCs w:val="24"/>
               </w:rPr>
             </w:pPr>
+            <w:proofErr w:type="spellStart"/>
             <w:r>
               <w:rPr>
                 <w:sz w:val="24"/>
@@ -6564,6 +7338,7 @@
               </w:rPr>
               <w:t>AggiungiGioco</w:t>
             </w:r>
+            <w:proofErr w:type="spellEnd"/>
           </w:p>
         </w:tc>
         <w:tc>
@@ -6599,6 +7374,7 @@
                 <w:szCs w:val="24"/>
               </w:rPr>
             </w:pPr>
+            <w:proofErr w:type="spellStart"/>
             <w:r>
               <w:rPr>
                 <w:sz w:val="24"/>
@@ -6613,6 +7389,7 @@
               </w:rPr>
               <w:t>EliminaGioco</w:t>
             </w:r>
+            <w:proofErr w:type="spellEnd"/>
           </w:p>
         </w:tc>
         <w:tc>
@@ -6648,6 +7425,7 @@
                 <w:szCs w:val="24"/>
               </w:rPr>
             </w:pPr>
+            <w:proofErr w:type="spellStart"/>
             <w:r>
               <w:rPr>
                 <w:sz w:val="24"/>
@@ -6655,6 +7433,7 @@
               </w:rPr>
               <w:t>Test_VotaGioco</w:t>
             </w:r>
+            <w:proofErr w:type="spellEnd"/>
           </w:p>
         </w:tc>
         <w:tc>
@@ -6701,8 +7480,17 @@
           <w:sz w:val="24"/>
           <w:szCs w:val="24"/>
         </w:rPr>
-        <w:t>TC_3.1 Test_AggiungiGioco</w:t>
+        <w:t xml:space="preserve">TC_3.1 </w:t>
       </w:r>
+      <w:proofErr w:type="spellStart"/>
+      <w:r>
+        <w:rPr>
+          <w:sz w:val="24"/>
+          <w:szCs w:val="24"/>
+        </w:rPr>
+        <w:t>Test_AggiungiGioco</w:t>
+      </w:r>
+      <w:proofErr w:type="spellEnd"/>
       <w:r>
         <w:rPr>
           <w:sz w:val="24"/>
@@ -6739,6 +7527,7 @@
                 <w:sz w:val="24"/>
                 <w:szCs w:val="24"/>
               </w:rPr>
+              <w:lastRenderedPageBreak/>
               <w:t>Test case</w:t>
             </w:r>
           </w:p>
@@ -6754,6 +7543,7 @@
                 <w:szCs w:val="24"/>
               </w:rPr>
             </w:pPr>
+            <w:proofErr w:type="spellStart"/>
             <w:r>
               <w:rPr>
                 <w:sz w:val="24"/>
@@ -6761,6 +7551,7 @@
               </w:rPr>
               <w:t>Test_AggiungiGioco</w:t>
             </w:r>
+            <w:proofErr w:type="spellEnd"/>
           </w:p>
         </w:tc>
       </w:tr>
@@ -6945,6 +7736,7 @@
                 <w:szCs w:val="24"/>
               </w:rPr>
             </w:pPr>
+            <w:proofErr w:type="spellStart"/>
             <w:r>
               <w:rPr>
                 <w:sz w:val="24"/>
@@ -6952,6 +7744,7 @@
               </w:rPr>
               <w:t>Test_AggiungiGioco</w:t>
             </w:r>
+            <w:proofErr w:type="spellEnd"/>
           </w:p>
         </w:tc>
       </w:tr>
@@ -7130,7 +7923,6 @@
                 <w:sz w:val="24"/>
                 <w:szCs w:val="24"/>
               </w:rPr>
-              <w:lastRenderedPageBreak/>
               <w:t>Test case</w:t>
             </w:r>
           </w:p>
@@ -7146,6 +7938,7 @@
                 <w:szCs w:val="24"/>
               </w:rPr>
             </w:pPr>
+            <w:proofErr w:type="spellStart"/>
             <w:r>
               <w:rPr>
                 <w:sz w:val="24"/>
@@ -7153,6 +7946,7 @@
               </w:rPr>
               <w:t>Test_AggiungiGioco</w:t>
             </w:r>
+            <w:proofErr w:type="spellEnd"/>
           </w:p>
         </w:tc>
       </w:tr>
@@ -7384,6 +8178,7 @@
                 <w:szCs w:val="24"/>
               </w:rPr>
             </w:pPr>
+            <w:proofErr w:type="spellStart"/>
             <w:r>
               <w:rPr>
                 <w:sz w:val="24"/>
@@ -7391,6 +8186,7 @@
               </w:rPr>
               <w:t>Test_AggiungiGioco</w:t>
             </w:r>
+            <w:proofErr w:type="spellEnd"/>
           </w:p>
         </w:tc>
       </w:tr>
@@ -7553,7 +8349,23 @@
                 <w:sz w:val="24"/>
                 <w:szCs w:val="24"/>
               </w:rPr>
-              <w:t>http://....jpg</w:t>
+              <w:t>http:/</w:t>
+            </w:r>
+            <w:proofErr w:type="gramStart"/>
+            <w:r>
+              <w:rPr>
+                <w:sz w:val="24"/>
+                <w:szCs w:val="24"/>
+              </w:rPr>
+              <w:t>/....</w:t>
+            </w:r>
+            <w:proofErr w:type="gramEnd"/>
+            <w:r>
+              <w:rPr>
+                <w:sz w:val="24"/>
+                <w:szCs w:val="24"/>
+              </w:rPr>
+              <w:t>jpg</w:t>
             </w:r>
             <w:r>
               <w:rPr>
@@ -7660,6 +8472,7 @@
                 <w:szCs w:val="24"/>
               </w:rPr>
             </w:pPr>
+            <w:proofErr w:type="spellStart"/>
             <w:r>
               <w:rPr>
                 <w:sz w:val="24"/>
@@ -7667,6 +8480,7 @@
               </w:rPr>
               <w:t>Test_AggiungiGioco</w:t>
             </w:r>
+            <w:proofErr w:type="spellEnd"/>
           </w:p>
         </w:tc>
       </w:tr>
@@ -7824,7 +8638,7 @@
               </w:rPr>
               <w:t>= “</w:t>
             </w:r>
-            <w:hyperlink r:id="rId6" w:history="1">
+            <w:hyperlink r:id="rId9" w:history="1">
               <w:r>
                 <w:rPr>
                   <w:rStyle w:val="Collegamentoipertestuale"/>
@@ -7963,6 +8777,7 @@
                 <w:szCs w:val="24"/>
               </w:rPr>
             </w:pPr>
+            <w:proofErr w:type="spellStart"/>
             <w:r>
               <w:rPr>
                 <w:sz w:val="24"/>
@@ -7970,6 +8785,7 @@
               </w:rPr>
               <w:t>Test_AggiungiGioco</w:t>
             </w:r>
+            <w:proofErr w:type="spellEnd"/>
           </w:p>
         </w:tc>
       </w:tr>
@@ -8127,7 +8943,7 @@
               </w:rPr>
               <w:t>= “</w:t>
             </w:r>
-            <w:hyperlink r:id="rId7" w:history="1">
+            <w:hyperlink r:id="rId10" w:history="1">
               <w:r>
                 <w:rPr>
                   <w:rStyle w:val="Collegamentoipertestuale"/>
@@ -8259,6 +9075,7 @@
           <w:sz w:val="24"/>
           <w:szCs w:val="24"/>
         </w:rPr>
+        <w:lastRenderedPageBreak/>
         <w:t>TC_3.</w:t>
       </w:r>
       <w:r>
@@ -8273,8 +9090,17 @@
           <w:sz w:val="24"/>
           <w:szCs w:val="24"/>
         </w:rPr>
-        <w:t xml:space="preserve"> Test_EliminaGioco</w:t>
+        <w:t xml:space="preserve"> </w:t>
       </w:r>
+      <w:proofErr w:type="spellStart"/>
+      <w:r>
+        <w:rPr>
+          <w:sz w:val="24"/>
+          <w:szCs w:val="24"/>
+        </w:rPr>
+        <w:t>Test_EliminaGioco</w:t>
+      </w:r>
+      <w:proofErr w:type="spellEnd"/>
       <w:r>
         <w:rPr>
           <w:sz w:val="24"/>
@@ -8326,6 +9152,7 @@
                 <w:szCs w:val="24"/>
               </w:rPr>
             </w:pPr>
+            <w:proofErr w:type="spellStart"/>
             <w:r>
               <w:rPr>
                 <w:sz w:val="24"/>
@@ -8333,6 +9160,7 @@
               </w:rPr>
               <w:t>Test_EliminaGioco</w:t>
             </w:r>
+            <w:proofErr w:type="spellEnd"/>
           </w:p>
         </w:tc>
       </w:tr>
@@ -8494,8 +9322,17 @@
           <w:sz w:val="24"/>
           <w:szCs w:val="24"/>
         </w:rPr>
-        <w:t>TC_3.3 Test_VotaGioco</w:t>
+        <w:t xml:space="preserve">TC_3.3 </w:t>
       </w:r>
+      <w:proofErr w:type="spellStart"/>
+      <w:r>
+        <w:rPr>
+          <w:sz w:val="24"/>
+          <w:szCs w:val="24"/>
+        </w:rPr>
+        <w:t>Test_VotaGioco</w:t>
+      </w:r>
+      <w:proofErr w:type="spellEnd"/>
     </w:p>
     <w:tbl>
       <w:tblPr>
@@ -8526,7 +9363,6 @@
                 <w:sz w:val="24"/>
                 <w:szCs w:val="24"/>
               </w:rPr>
-              <w:lastRenderedPageBreak/>
               <w:t>Test case</w:t>
             </w:r>
           </w:p>
@@ -8542,6 +9378,7 @@
                 <w:szCs w:val="24"/>
               </w:rPr>
             </w:pPr>
+            <w:proofErr w:type="spellStart"/>
             <w:r>
               <w:rPr>
                 <w:sz w:val="24"/>
@@ -8549,6 +9386,7 @@
               </w:rPr>
               <w:t>Test_VotaGioco</w:t>
             </w:r>
+            <w:proofErr w:type="spellEnd"/>
           </w:p>
         </w:tc>
       </w:tr>
@@ -8803,6 +9641,7 @@
                 <w:szCs w:val="24"/>
               </w:rPr>
             </w:pPr>
+            <w:proofErr w:type="spellStart"/>
             <w:r>
               <w:rPr>
                 <w:sz w:val="24"/>
@@ -8817,6 +9656,7 @@
               </w:rPr>
               <w:t>_AggiungiGenere</w:t>
             </w:r>
+            <w:proofErr w:type="spellEnd"/>
           </w:p>
         </w:tc>
         <w:tc>
@@ -8861,8 +9701,17 @@
           <w:sz w:val="24"/>
           <w:szCs w:val="24"/>
         </w:rPr>
-        <w:t>TC_4.1 Test_AggiungiGenere</w:t>
+        <w:t xml:space="preserve">TC_4.1 </w:t>
       </w:r>
+      <w:proofErr w:type="spellStart"/>
+      <w:r>
+        <w:rPr>
+          <w:sz w:val="24"/>
+          <w:szCs w:val="24"/>
+        </w:rPr>
+        <w:t>Test_AggiungiGenere</w:t>
+      </w:r>
+      <w:proofErr w:type="spellEnd"/>
       <w:r>
         <w:rPr>
           <w:sz w:val="24"/>
@@ -8914,6 +9763,7 @@
                 <w:szCs w:val="24"/>
               </w:rPr>
             </w:pPr>
+            <w:proofErr w:type="spellStart"/>
             <w:r>
               <w:rPr>
                 <w:sz w:val="24"/>
@@ -8921,6 +9771,7 @@
               </w:rPr>
               <w:t>Test_AggiungiGenere</w:t>
             </w:r>
+            <w:proofErr w:type="spellEnd"/>
           </w:p>
         </w:tc>
       </w:tr>
@@ -9107,6 +9958,7 @@
                 <w:szCs w:val="24"/>
               </w:rPr>
             </w:pPr>
+            <w:proofErr w:type="spellStart"/>
             <w:r>
               <w:rPr>
                 <w:sz w:val="24"/>
@@ -9114,6 +9966,7 @@
               </w:rPr>
               <w:t>Test_AggiungiGenere</w:t>
             </w:r>
+            <w:proofErr w:type="spellEnd"/>
           </w:p>
         </w:tc>
       </w:tr>
@@ -9309,6 +10162,7 @@
                 <w:szCs w:val="24"/>
               </w:rPr>
             </w:pPr>
+            <w:proofErr w:type="spellStart"/>
             <w:r>
               <w:rPr>
                 <w:sz w:val="24"/>
@@ -9316,6 +10170,7 @@
               </w:rPr>
               <w:t>Test_AggiungiGenere</w:t>
             </w:r>
+            <w:proofErr w:type="spellEnd"/>
           </w:p>
         </w:tc>
       </w:tr>
@@ -9357,7 +10212,14 @@
                 <w:sz w:val="24"/>
                 <w:szCs w:val="24"/>
               </w:rPr>
-              <w:t>4.1.2</w:t>
+              <w:t>4.1.</w:t>
+            </w:r>
+            <w:r>
+              <w:rPr>
+                <w:sz w:val="24"/>
+                <w:szCs w:val="24"/>
+              </w:rPr>
+              <w:t>3</w:t>
             </w:r>
           </w:p>
         </w:tc>
@@ -9568,6 +10430,7 @@
                 <w:szCs w:val="24"/>
               </w:rPr>
             </w:pPr>
+            <w:proofErr w:type="spellStart"/>
             <w:r>
               <w:rPr>
                 <w:sz w:val="24"/>
@@ -9575,6 +10438,7 @@
               </w:rPr>
               <w:t>Test_AggiungiGenere</w:t>
             </w:r>
+            <w:proofErr w:type="spellEnd"/>
           </w:p>
         </w:tc>
       </w:tr>
@@ -9616,29 +10480,37 @@
                 <w:sz w:val="24"/>
                 <w:szCs w:val="24"/>
               </w:rPr>
-              <w:t>4.1.3</w:t>
-            </w:r>
-          </w:p>
-        </w:tc>
-      </w:tr>
-      <w:tr>
-        <w:tc>
-          <w:tcPr>
-            <w:tcW w:w="4814" w:type="dxa"/>
-            <w:shd w:val="clear" w:color="auto" w:fill="BFBFBF" w:themeFill="background1" w:themeFillShade="BF"/>
-          </w:tcPr>
-          <w:p>
-            <w:pPr>
-              <w:rPr>
-                <w:sz w:val="24"/>
-                <w:szCs w:val="24"/>
-              </w:rPr>
-            </w:pPr>
-            <w:r>
-              <w:rPr>
-                <w:sz w:val="24"/>
-                <w:szCs w:val="24"/>
-              </w:rPr>
+              <w:t>4.1.</w:t>
+            </w:r>
+            <w:r>
+              <w:rPr>
+                <w:sz w:val="24"/>
+                <w:szCs w:val="24"/>
+              </w:rPr>
+              <w:t>4</w:t>
+            </w:r>
+          </w:p>
+        </w:tc>
+      </w:tr>
+      <w:tr>
+        <w:tc>
+          <w:tcPr>
+            <w:tcW w:w="4814" w:type="dxa"/>
+            <w:shd w:val="clear" w:color="auto" w:fill="BFBFBF" w:themeFill="background1" w:themeFillShade="BF"/>
+          </w:tcPr>
+          <w:p>
+            <w:pPr>
+              <w:rPr>
+                <w:sz w:val="24"/>
+                <w:szCs w:val="24"/>
+              </w:rPr>
+            </w:pPr>
+            <w:r>
+              <w:rPr>
+                <w:sz w:val="24"/>
+                <w:szCs w:val="24"/>
+              </w:rPr>
+              <w:lastRenderedPageBreak/>
               <w:t>Input</w:t>
             </w:r>
           </w:p>
@@ -9668,7 +10540,23 @@
                 <w:sz w:val="24"/>
                 <w:szCs w:val="24"/>
               </w:rPr>
-              <w:t xml:space="preserve"> = “Multiplatform”</w:t>
+              <w:t xml:space="preserve"> = “</w:t>
+            </w:r>
+            <w:proofErr w:type="spellStart"/>
+            <w:r>
+              <w:rPr>
+                <w:sz w:val="24"/>
+                <w:szCs w:val="24"/>
+              </w:rPr>
+              <w:t>Multiplatform</w:t>
+            </w:r>
+            <w:proofErr w:type="spellEnd"/>
+            <w:r>
+              <w:rPr>
+                <w:sz w:val="24"/>
+                <w:szCs w:val="24"/>
+              </w:rPr>
+              <w:t>”</w:t>
             </w:r>
           </w:p>
           <w:p>
@@ -9864,6 +10752,7 @@
                 <w:szCs w:val="24"/>
               </w:rPr>
             </w:pPr>
+            <w:proofErr w:type="spellStart"/>
             <w:r>
               <w:rPr>
                 <w:sz w:val="24"/>
@@ -9878,6 +10767,7 @@
               </w:rPr>
               <w:t>_AgiungiRecensione</w:t>
             </w:r>
+            <w:proofErr w:type="spellEnd"/>
           </w:p>
         </w:tc>
         <w:tc>
@@ -9913,14 +10803,15 @@
                 <w:szCs w:val="24"/>
               </w:rPr>
             </w:pPr>
-            <w:r>
-              <w:rPr>
-                <w:sz w:val="24"/>
-                <w:szCs w:val="24"/>
-              </w:rPr>
-              <w:lastRenderedPageBreak/>
+            <w:proofErr w:type="spellStart"/>
+            <w:r>
+              <w:rPr>
+                <w:sz w:val="24"/>
+                <w:szCs w:val="24"/>
+              </w:rPr>
               <w:t>Test_RimuoviRecensioneAdmin</w:t>
             </w:r>
+            <w:proofErr w:type="spellEnd"/>
           </w:p>
         </w:tc>
         <w:tc>
@@ -9956,6 +10847,7 @@
                 <w:szCs w:val="24"/>
               </w:rPr>
             </w:pPr>
+            <w:proofErr w:type="spellStart"/>
             <w:r>
               <w:rPr>
                 <w:sz w:val="24"/>
@@ -9963,6 +10855,7 @@
               </w:rPr>
               <w:t>Test_RimuoviRecensione</w:t>
             </w:r>
+            <w:proofErr w:type="spellEnd"/>
           </w:p>
         </w:tc>
         <w:tc>
@@ -10009,8 +10902,17 @@
           <w:sz w:val="24"/>
           <w:szCs w:val="24"/>
         </w:rPr>
-        <w:t>TC_5.1 Test_AggiungiRecensione</w:t>
+        <w:t xml:space="preserve">TC_5.1 </w:t>
       </w:r>
+      <w:proofErr w:type="spellStart"/>
+      <w:r>
+        <w:rPr>
+          <w:sz w:val="24"/>
+          <w:szCs w:val="24"/>
+        </w:rPr>
+        <w:t>Test_AggiungiRecensione</w:t>
+      </w:r>
+      <w:proofErr w:type="spellEnd"/>
     </w:p>
     <w:tbl>
       <w:tblPr>
@@ -10055,6 +10957,7 @@
                 <w:szCs w:val="24"/>
               </w:rPr>
             </w:pPr>
+            <w:proofErr w:type="spellStart"/>
             <w:r>
               <w:rPr>
                 <w:sz w:val="24"/>
@@ -10062,6 +10965,7 @@
               </w:rPr>
               <w:t>Test_AggiungiRecensione</w:t>
             </w:r>
+            <w:proofErr w:type="spellEnd"/>
           </w:p>
         </w:tc>
       </w:tr>
@@ -10248,6 +11152,7 @@
                 <w:szCs w:val="24"/>
               </w:rPr>
             </w:pPr>
+            <w:proofErr w:type="spellStart"/>
             <w:r>
               <w:rPr>
                 <w:sz w:val="24"/>
@@ -10255,6 +11160,7 @@
               </w:rPr>
               <w:t>Test_AggiungiRecensione</w:t>
             </w:r>
+            <w:proofErr w:type="spellEnd"/>
           </w:p>
         </w:tc>
       </w:tr>
@@ -10428,8 +11334,17 @@
           <w:sz w:val="24"/>
           <w:szCs w:val="24"/>
         </w:rPr>
-        <w:t>TC_5.2 Test_RimuoviRecensioneAdmin</w:t>
+        <w:t xml:space="preserve">TC_5.2 </w:t>
       </w:r>
+      <w:proofErr w:type="spellStart"/>
+      <w:r>
+        <w:rPr>
+          <w:sz w:val="24"/>
+          <w:szCs w:val="24"/>
+        </w:rPr>
+        <w:t>Test_RimuoviRecensioneAdmin</w:t>
+      </w:r>
+      <w:proofErr w:type="spellEnd"/>
     </w:p>
     <w:tbl>
       <w:tblPr>
@@ -10474,6 +11389,7 @@
                 <w:szCs w:val="24"/>
               </w:rPr>
             </w:pPr>
+            <w:proofErr w:type="spellStart"/>
             <w:r>
               <w:rPr>
                 <w:sz w:val="24"/>
@@ -10481,6 +11397,7 @@
               </w:rPr>
               <w:t>Test_RimuoviRecensioneAdmin</w:t>
             </w:r>
+            <w:proofErr w:type="spellEnd"/>
           </w:p>
         </w:tc>
       </w:tr>
@@ -10652,8 +11569,17 @@
           <w:sz w:val="24"/>
           <w:szCs w:val="24"/>
         </w:rPr>
-        <w:t>TC_5.3 Test_RimuoviRecensione</w:t>
+        <w:t xml:space="preserve">TC_5.3 </w:t>
       </w:r>
+      <w:proofErr w:type="spellStart"/>
+      <w:r>
+        <w:rPr>
+          <w:sz w:val="24"/>
+          <w:szCs w:val="24"/>
+        </w:rPr>
+        <w:t>Test_RimuoviRecensione</w:t>
+      </w:r>
+      <w:proofErr w:type="spellEnd"/>
     </w:p>
     <w:tbl>
       <w:tblPr>
@@ -10698,6 +11624,7 @@
                 <w:szCs w:val="24"/>
               </w:rPr>
             </w:pPr>
+            <w:proofErr w:type="spellStart"/>
             <w:r>
               <w:rPr>
                 <w:sz w:val="24"/>
@@ -10705,6 +11632,7 @@
               </w:rPr>
               <w:t>Test_RimuoviRecensione</w:t>
             </w:r>
+            <w:proofErr w:type="spellEnd"/>
           </w:p>
         </w:tc>
       </w:tr>
@@ -10805,8 +11733,17 @@
                 <w:sz w:val="24"/>
                 <w:szCs w:val="24"/>
               </w:rPr>
-              <w:t>” vicino alla propria recensione da elimnare</w:t>
-            </w:r>
+              <w:t xml:space="preserve">” vicino alla propria recensione da </w:t>
+            </w:r>
+            <w:proofErr w:type="spellStart"/>
+            <w:r>
+              <w:rPr>
+                <w:sz w:val="24"/>
+                <w:szCs w:val="24"/>
+              </w:rPr>
+              <w:t>elimnare</w:t>
+            </w:r>
+            <w:proofErr w:type="spellEnd"/>
           </w:p>
         </w:tc>
       </w:tr>
@@ -10880,6 +11817,7 @@
           <w:sz w:val="24"/>
           <w:szCs w:val="24"/>
         </w:rPr>
+        <w:lastRenderedPageBreak/>
         <w:t>3.</w:t>
       </w:r>
       <w:r>
@@ -10958,6 +11896,7 @@
                 <w:szCs w:val="24"/>
               </w:rPr>
             </w:pPr>
+            <w:proofErr w:type="spellStart"/>
             <w:r>
               <w:rPr>
                 <w:sz w:val="24"/>
@@ -10972,6 +11911,7 @@
               </w:rPr>
               <w:t>_RicercaUtente</w:t>
             </w:r>
+            <w:proofErr w:type="spellEnd"/>
           </w:p>
         </w:tc>
         <w:tc>
@@ -11007,6 +11947,7 @@
                 <w:szCs w:val="24"/>
               </w:rPr>
             </w:pPr>
+            <w:proofErr w:type="spellStart"/>
             <w:r>
               <w:rPr>
                 <w:sz w:val="24"/>
@@ -11014,6 +11955,7 @@
               </w:rPr>
               <w:t>Test_RicercaVideogioco</w:t>
             </w:r>
+            <w:proofErr w:type="spellEnd"/>
           </w:p>
         </w:tc>
         <w:tc>
@@ -11049,6 +11991,7 @@
                 <w:szCs w:val="24"/>
               </w:rPr>
             </w:pPr>
+            <w:proofErr w:type="spellStart"/>
             <w:r>
               <w:rPr>
                 <w:sz w:val="24"/>
@@ -11056,6 +11999,7 @@
               </w:rPr>
               <w:t>Test_VisualizzaVideogioco</w:t>
             </w:r>
+            <w:proofErr w:type="spellEnd"/>
           </w:p>
         </w:tc>
         <w:tc>
@@ -11091,6 +12035,7 @@
                 <w:szCs w:val="24"/>
               </w:rPr>
             </w:pPr>
+            <w:proofErr w:type="spellStart"/>
             <w:r>
               <w:rPr>
                 <w:sz w:val="24"/>
@@ -11098,6 +12043,7 @@
               </w:rPr>
               <w:t>Test_VisualizzaUtente</w:t>
             </w:r>
+            <w:proofErr w:type="spellEnd"/>
           </w:p>
         </w:tc>
         <w:tc>
@@ -11144,8 +12090,17 @@
           <w:sz w:val="24"/>
           <w:szCs w:val="24"/>
         </w:rPr>
-        <w:t>TC_6.1 Test_RicercaUtente</w:t>
+        <w:t xml:space="preserve">TC_6.1 </w:t>
       </w:r>
+      <w:proofErr w:type="spellStart"/>
+      <w:r>
+        <w:rPr>
+          <w:sz w:val="24"/>
+          <w:szCs w:val="24"/>
+        </w:rPr>
+        <w:t>Test_RicercaUtente</w:t>
+      </w:r>
+      <w:proofErr w:type="spellEnd"/>
     </w:p>
     <w:tbl>
       <w:tblPr>
@@ -11190,6 +12145,7 @@
                 <w:szCs w:val="24"/>
               </w:rPr>
             </w:pPr>
+            <w:proofErr w:type="spellStart"/>
             <w:r>
               <w:rPr>
                 <w:sz w:val="24"/>
@@ -11197,28 +12153,28 @@
               </w:rPr>
               <w:t>Test_RicercaUtente</w:t>
             </w:r>
-          </w:p>
-        </w:tc>
-      </w:tr>
-      <w:tr>
-        <w:tc>
-          <w:tcPr>
-            <w:tcW w:w="4814" w:type="dxa"/>
-            <w:shd w:val="clear" w:color="auto" w:fill="BFBFBF" w:themeFill="background1" w:themeFillShade="BF"/>
-          </w:tcPr>
-          <w:p>
-            <w:pPr>
-              <w:rPr>
-                <w:sz w:val="24"/>
-                <w:szCs w:val="24"/>
-              </w:rPr>
-            </w:pPr>
-            <w:r>
-              <w:rPr>
-                <w:sz w:val="24"/>
-                <w:szCs w:val="24"/>
-              </w:rPr>
-              <w:lastRenderedPageBreak/>
+            <w:proofErr w:type="spellEnd"/>
+          </w:p>
+        </w:tc>
+      </w:tr>
+      <w:tr>
+        <w:tc>
+          <w:tcPr>
+            <w:tcW w:w="4814" w:type="dxa"/>
+            <w:shd w:val="clear" w:color="auto" w:fill="BFBFBF" w:themeFill="background1" w:themeFillShade="BF"/>
+          </w:tcPr>
+          <w:p>
+            <w:pPr>
+              <w:rPr>
+                <w:sz w:val="24"/>
+                <w:szCs w:val="24"/>
+              </w:rPr>
+            </w:pPr>
+            <w:r>
+              <w:rPr>
+                <w:sz w:val="24"/>
+                <w:szCs w:val="24"/>
+              </w:rPr>
               <w:t>Codice</w:t>
             </w:r>
           </w:p>
@@ -11291,7 +12247,39 @@
                 <w:sz w:val="24"/>
                 <w:szCs w:val="24"/>
               </w:rPr>
-              <w:t xml:space="preserve"> = “Ajeje Brazorf”</w:t>
+              <w:t xml:space="preserve"> = “</w:t>
+            </w:r>
+            <w:proofErr w:type="spellStart"/>
+            <w:r>
+              <w:rPr>
+                <w:sz w:val="24"/>
+                <w:szCs w:val="24"/>
+              </w:rPr>
+              <w:t>Ajeje</w:t>
+            </w:r>
+            <w:proofErr w:type="spellEnd"/>
+            <w:r>
+              <w:rPr>
+                <w:sz w:val="24"/>
+                <w:szCs w:val="24"/>
+              </w:rPr>
+              <w:t xml:space="preserve"> </w:t>
+            </w:r>
+            <w:proofErr w:type="spellStart"/>
+            <w:r>
+              <w:rPr>
+                <w:sz w:val="24"/>
+                <w:szCs w:val="24"/>
+              </w:rPr>
+              <w:t>Brazorf</w:t>
+            </w:r>
+            <w:proofErr w:type="spellEnd"/>
+            <w:r>
+              <w:rPr>
+                <w:sz w:val="24"/>
+                <w:szCs w:val="24"/>
+              </w:rPr>
+              <w:t>”</w:t>
             </w:r>
           </w:p>
         </w:tc>
@@ -11393,6 +12381,7 @@
                 <w:szCs w:val="24"/>
               </w:rPr>
             </w:pPr>
+            <w:proofErr w:type="spellStart"/>
             <w:r>
               <w:rPr>
                 <w:sz w:val="24"/>
@@ -11400,6 +12389,7 @@
               </w:rPr>
               <w:t>Test_RicercaUtente</w:t>
             </w:r>
+            <w:proofErr w:type="spellEnd"/>
           </w:p>
         </w:tc>
       </w:tr>
@@ -11495,6 +12485,7 @@
               </w:rPr>
               <w:t xml:space="preserve"> = “</w:t>
             </w:r>
+            <w:proofErr w:type="spellStart"/>
             <w:r>
               <w:rPr>
                 <w:sz w:val="24"/>
@@ -11502,6 +12493,7 @@
               </w:rPr>
               <w:t>GameUser</w:t>
             </w:r>
+            <w:proofErr w:type="spellEnd"/>
             <w:r>
               <w:rPr>
                 <w:sz w:val="24"/>
@@ -11578,8 +12570,17 @@
           <w:sz w:val="24"/>
           <w:szCs w:val="24"/>
         </w:rPr>
-        <w:t>TC_6.2 Test_RicercaVideogioco</w:t>
+        <w:t xml:space="preserve">TC_6.2 </w:t>
       </w:r>
+      <w:proofErr w:type="spellStart"/>
+      <w:r>
+        <w:rPr>
+          <w:sz w:val="24"/>
+          <w:szCs w:val="24"/>
+        </w:rPr>
+        <w:t>Test_RicercaVideogioco</w:t>
+      </w:r>
+      <w:proofErr w:type="spellEnd"/>
     </w:p>
     <w:tbl>
       <w:tblPr>
@@ -11624,6 +12625,7 @@
                 <w:szCs w:val="24"/>
               </w:rPr>
             </w:pPr>
+            <w:proofErr w:type="spellStart"/>
             <w:r>
               <w:rPr>
                 <w:sz w:val="24"/>
@@ -11631,6 +12633,7 @@
               </w:rPr>
               <w:t>Test_RicercaVideogioco</w:t>
             </w:r>
+            <w:proofErr w:type="spellEnd"/>
           </w:p>
         </w:tc>
       </w:tr>
@@ -11826,6 +12829,7 @@
                 <w:szCs w:val="24"/>
               </w:rPr>
             </w:pPr>
+            <w:proofErr w:type="spellStart"/>
             <w:r>
               <w:rPr>
                 <w:sz w:val="24"/>
@@ -11833,6 +12837,7 @@
               </w:rPr>
               <w:t>Test_RicercaVideogioco</w:t>
             </w:r>
+            <w:proofErr w:type="spellEnd"/>
           </w:p>
         </w:tc>
       </w:tr>
@@ -12045,8 +13050,17 @@
           <w:sz w:val="24"/>
           <w:szCs w:val="24"/>
         </w:rPr>
-        <w:t>TC_6.3 Test_VisualizzaVideogioco</w:t>
+        <w:t xml:space="preserve">TC_6.3 </w:t>
       </w:r>
+      <w:proofErr w:type="spellStart"/>
+      <w:r>
+        <w:rPr>
+          <w:sz w:val="24"/>
+          <w:szCs w:val="24"/>
+        </w:rPr>
+        <w:t>Test_VisualizzaVideogioco</w:t>
+      </w:r>
+      <w:proofErr w:type="spellEnd"/>
     </w:p>
     <w:tbl>
       <w:tblPr>
@@ -12091,6 +13105,7 @@
                 <w:szCs w:val="24"/>
               </w:rPr>
             </w:pPr>
+            <w:proofErr w:type="spellStart"/>
             <w:r>
               <w:rPr>
                 <w:sz w:val="24"/>
@@ -12098,6 +13113,7 @@
               </w:rPr>
               <w:t>Test_VisualizzaVideogioco</w:t>
             </w:r>
+            <w:proofErr w:type="spellEnd"/>
           </w:p>
         </w:tc>
       </w:tr>
@@ -12205,6 +13221,7 @@
                 <w:sz w:val="24"/>
                 <w:szCs w:val="24"/>
               </w:rPr>
+              <w:lastRenderedPageBreak/>
               <w:t>Oracolo</w:t>
             </w:r>
           </w:p>
@@ -12253,8 +13270,17 @@
           <w:sz w:val="24"/>
           <w:szCs w:val="24"/>
         </w:rPr>
-        <w:t>TC_6.4 Test_VisualizzaUtente</w:t>
+        <w:t xml:space="preserve">TC_6.4 </w:t>
       </w:r>
+      <w:proofErr w:type="spellStart"/>
+      <w:r>
+        <w:rPr>
+          <w:sz w:val="24"/>
+          <w:szCs w:val="24"/>
+        </w:rPr>
+        <w:t>Test_VisualizzaUtente</w:t>
+      </w:r>
+      <w:proofErr w:type="spellEnd"/>
     </w:p>
     <w:tbl>
       <w:tblPr>
@@ -12299,6 +13325,7 @@
                 <w:szCs w:val="24"/>
               </w:rPr>
             </w:pPr>
+            <w:proofErr w:type="spellStart"/>
             <w:r>
               <w:rPr>
                 <w:sz w:val="24"/>
@@ -12306,6 +13333,7 @@
               </w:rPr>
               <w:t>Test_VisualizzaUtente</w:t>
             </w:r>
+            <w:proofErr w:type="spellEnd"/>
           </w:p>
         </w:tc>
       </w:tr>
@@ -12465,7 +13493,6 @@
           <w:sz w:val="24"/>
           <w:szCs w:val="24"/>
         </w:rPr>
-        <w:lastRenderedPageBreak/>
         <w:t>3.</w:t>
       </w:r>
       <w:r>
@@ -12554,6 +13581,7 @@
                 <w:szCs w:val="24"/>
               </w:rPr>
             </w:pPr>
+            <w:proofErr w:type="spellStart"/>
             <w:r>
               <w:rPr>
                 <w:sz w:val="24"/>
@@ -12561,6 +13589,7 @@
               </w:rPr>
               <w:t>Test_AggiungiPiattaforma</w:t>
             </w:r>
+            <w:proofErr w:type="spellEnd"/>
           </w:p>
         </w:tc>
         <w:tc>
@@ -12596,6 +13625,7 @@
                 <w:szCs w:val="24"/>
               </w:rPr>
             </w:pPr>
+            <w:proofErr w:type="spellStart"/>
             <w:r>
               <w:rPr>
                 <w:sz w:val="24"/>
@@ -12603,6 +13633,7 @@
               </w:rPr>
               <w:t>Test_EliminaPiattaforma</w:t>
             </w:r>
+            <w:proofErr w:type="spellEnd"/>
           </w:p>
         </w:tc>
         <w:tc>
@@ -12649,8 +13680,17 @@
           <w:sz w:val="24"/>
           <w:szCs w:val="24"/>
         </w:rPr>
-        <w:t>TC_7.1 Test_AggiungiPiattaforma</w:t>
+        <w:t xml:space="preserve">TC_7.1 </w:t>
       </w:r>
+      <w:proofErr w:type="spellStart"/>
+      <w:r>
+        <w:rPr>
+          <w:sz w:val="24"/>
+          <w:szCs w:val="24"/>
+        </w:rPr>
+        <w:t>Test_AggiungiPiattaforma</w:t>
+      </w:r>
+      <w:proofErr w:type="spellEnd"/>
     </w:p>
     <w:tbl>
       <w:tblPr>
@@ -12695,6 +13735,7 @@
                 <w:szCs w:val="24"/>
               </w:rPr>
             </w:pPr>
+            <w:proofErr w:type="spellStart"/>
             <w:r>
               <w:rPr>
                 <w:sz w:val="24"/>
@@ -12702,6 +13743,7 @@
               </w:rPr>
               <w:t>Test_AggiungiPiattaforma</w:t>
             </w:r>
+            <w:proofErr w:type="spellEnd"/>
           </w:p>
         </w:tc>
       </w:tr>
@@ -12888,6 +13930,7 @@
                 <w:szCs w:val="24"/>
               </w:rPr>
             </w:pPr>
+            <w:proofErr w:type="spellStart"/>
             <w:r>
               <w:rPr>
                 <w:sz w:val="24"/>
@@ -12895,6 +13938,7 @@
               </w:rPr>
               <w:t>Test_AggiungiPiattaforma</w:t>
             </w:r>
+            <w:proofErr w:type="spellEnd"/>
           </w:p>
         </w:tc>
       </w:tr>
@@ -13090,6 +14134,7 @@
                 <w:szCs w:val="24"/>
               </w:rPr>
             </w:pPr>
+            <w:proofErr w:type="spellStart"/>
             <w:r>
               <w:rPr>
                 <w:sz w:val="24"/>
@@ -13097,6 +14142,7 @@
               </w:rPr>
               <w:t>Test_AggiungiPiattaforma</w:t>
             </w:r>
+            <w:proofErr w:type="spellEnd"/>
           </w:p>
         </w:tc>
       </w:tr>
@@ -13275,8 +14321,47 @@
           <w:sz w:val="24"/>
           <w:szCs w:val="24"/>
         </w:rPr>
-        <w:t>TC_4.3 Test_RimuoviPiattaforma</w:t>
+        <w:t>TC_</w:t>
       </w:r>
+      <w:r>
+        <w:rPr>
+          <w:sz w:val="24"/>
+          <w:szCs w:val="24"/>
+        </w:rPr>
+        <w:t>7</w:t>
+      </w:r>
+      <w:r>
+        <w:rPr>
+          <w:sz w:val="24"/>
+          <w:szCs w:val="24"/>
+        </w:rPr>
+        <w:t>.</w:t>
+      </w:r>
+      <w:r>
+        <w:rPr>
+          <w:sz w:val="24"/>
+          <w:szCs w:val="24"/>
+        </w:rPr>
+        <w:t>2</w:t>
+      </w:r>
+      <w:r>
+        <w:rPr>
+          <w:sz w:val="24"/>
+          <w:szCs w:val="24"/>
+        </w:rPr>
+        <w:t xml:space="preserve"> </w:t>
+      </w:r>
+      <w:proofErr w:type="spellStart"/>
+      <w:r>
+        <w:rPr>
+          <w:sz w:val="24"/>
+          <w:szCs w:val="24"/>
+        </w:rPr>
+        <w:t>Test_RimuoviPiattaforma</w:t>
+      </w:r>
+      <w:bookmarkStart w:id="0" w:name="_GoBack"/>
+      <w:bookmarkEnd w:id="0"/>
+      <w:proofErr w:type="spellEnd"/>
     </w:p>
     <w:tbl>
       <w:tblPr>
@@ -13321,6 +14406,7 @@
                 <w:szCs w:val="24"/>
               </w:rPr>
             </w:pPr>
+            <w:proofErr w:type="spellStart"/>
             <w:r>
               <w:rPr>
                 <w:sz w:val="24"/>
@@ -13328,6 +14414,7 @@
               </w:rPr>
               <w:t>Test_RimuoviPiattaforma</w:t>
             </w:r>
+            <w:proofErr w:type="spellEnd"/>
           </w:p>
         </w:tc>
       </w:tr>
@@ -13369,7 +14456,14 @@
                 <w:sz w:val="24"/>
                 <w:szCs w:val="24"/>
               </w:rPr>
-              <w:t>7.2.1</w:t>
+              <w:t>7.2.</w:t>
+            </w:r>
+            <w:r>
+              <w:rPr>
+                <w:sz w:val="24"/>
+                <w:szCs w:val="24"/>
+              </w:rPr>
+              <w:t>1</w:t>
             </w:r>
           </w:p>
         </w:tc>
@@ -13412,7 +14506,14 @@
                 <w:sz w:val="24"/>
                 <w:szCs w:val="24"/>
               </w:rPr>
-              <w:t>L’Amministratore clicca sul pulsante elimina piattaforma, in corrispondenza della piattaforma da eliminare</w:t>
+              <w:t xml:space="preserve">L’Amministratore clicca sul pulsante elimina piattaforma, in </w:t>
+            </w:r>
+            <w:r>
+              <w:rPr>
+                <w:sz w:val="24"/>
+                <w:szCs w:val="24"/>
+              </w:rPr>
+              <w:t>base alla piattaforma selezionata</w:t>
             </w:r>
           </w:p>
         </w:tc>
@@ -13445,22 +14546,35 @@
           </w:tcPr>
           <w:p>
             <w:pPr>
-              <w:rPr>
-                <w:sz w:val="24"/>
-                <w:szCs w:val="24"/>
-              </w:rPr>
-            </w:pPr>
-            <w:r>
-              <w:rPr>
-                <w:sz w:val="24"/>
-                <w:szCs w:val="24"/>
-              </w:rPr>
-              <w:t>La piattaforma non viene eliminata poiché esistono ancora videogiochi nel database aventi riferimento ad essa</w:t>
+              <w:tabs>
+                <w:tab w:val="left" w:pos="3780"/>
+              </w:tabs>
+              <w:rPr>
+                <w:sz w:val="24"/>
+                <w:szCs w:val="24"/>
+              </w:rPr>
+            </w:pPr>
+            <w:r>
+              <w:rPr>
+                <w:sz w:val="24"/>
+                <w:szCs w:val="24"/>
+              </w:rPr>
+              <w:t>La piattaforma viene eliminata</w:t>
             </w:r>
           </w:p>
         </w:tc>
       </w:tr>
     </w:tbl>
+    <w:p>
+      <w:pPr>
+        <w:rPr>
+          <w:b/>
+          <w:bCs/>
+          <w:sz w:val="24"/>
+          <w:szCs w:val="24"/>
+        </w:rPr>
+      </w:pPr>
+    </w:p>
     <w:p>
       <w:pPr>
         <w:rPr>
@@ -13514,6 +14628,7 @@
                 <w:szCs w:val="24"/>
               </w:rPr>
             </w:pPr>
+            <w:proofErr w:type="spellStart"/>
             <w:r>
               <w:rPr>
                 <w:sz w:val="24"/>
@@ -13521,6 +14636,7 @@
               </w:rPr>
               <w:t>Test_RimuoviPiattaforma</w:t>
             </w:r>
+            <w:proofErr w:type="spellEnd"/>
           </w:p>
         </w:tc>
       </w:tr>
@@ -13562,7 +14678,14 @@
                 <w:sz w:val="24"/>
                 <w:szCs w:val="24"/>
               </w:rPr>
-              <w:t>7.2.2</w:t>
+              <w:t>7.2.</w:t>
+            </w:r>
+            <w:r>
+              <w:rPr>
+                <w:sz w:val="24"/>
+                <w:szCs w:val="24"/>
+              </w:rPr>
+              <w:t>2</w:t>
             </w:r>
           </w:p>
         </w:tc>
@@ -13605,14 +14728,7 @@
                 <w:sz w:val="24"/>
                 <w:szCs w:val="24"/>
               </w:rPr>
-              <w:t xml:space="preserve">L’Amministratore clicca sul pulsante elimina piattaforma, in </w:t>
-            </w:r>
-            <w:r>
-              <w:rPr>
-                <w:sz w:val="24"/>
-                <w:szCs w:val="24"/>
-              </w:rPr>
-              <w:t>base alla piattaforma selezionata</w:t>
+              <w:t>L’Amministratore clicca sul pulsante elimina piattaforma</w:t>
             </w:r>
           </w:p>
         </w:tc>
@@ -13658,224 +14774,8 @@
                 <w:sz w:val="24"/>
                 <w:szCs w:val="24"/>
               </w:rPr>
-              <w:t>La piattaforma viene eliminata</w:t>
-            </w:r>
-          </w:p>
-        </w:tc>
-      </w:tr>
-    </w:tbl>
-    <w:p>
-      <w:pPr>
-        <w:rPr>
-          <w:b/>
-          <w:bCs/>
-          <w:sz w:val="24"/>
-          <w:szCs w:val="24"/>
-        </w:rPr>
-      </w:pPr>
-    </w:p>
-    <w:p>
-      <w:pPr>
-        <w:rPr>
-          <w:b/>
-          <w:bCs/>
-          <w:sz w:val="24"/>
-          <w:szCs w:val="24"/>
-        </w:rPr>
-      </w:pPr>
-    </w:p>
-    <w:tbl>
-      <w:tblPr>
-        <w:tblStyle w:val="Grigliatabella"/>
-        <w:tblW w:w="0" w:type="auto"/>
-        <w:tblLook w:val="04A0" w:firstRow="1" w:lastRow="0" w:firstColumn="1" w:lastColumn="0" w:noHBand="0" w:noVBand="1"/>
-      </w:tblPr>
-      <w:tblGrid>
-        <w:gridCol w:w="4814"/>
-        <w:gridCol w:w="4814"/>
-      </w:tblGrid>
-      <w:tr>
-        <w:tc>
-          <w:tcPr>
-            <w:tcW w:w="4814" w:type="dxa"/>
-            <w:shd w:val="clear" w:color="auto" w:fill="BFBFBF" w:themeFill="background1" w:themeFillShade="BF"/>
-          </w:tcPr>
-          <w:p>
-            <w:pPr>
-              <w:rPr>
-                <w:sz w:val="24"/>
-                <w:szCs w:val="24"/>
-              </w:rPr>
-            </w:pPr>
-            <w:r>
-              <w:rPr>
-                <w:sz w:val="24"/>
-                <w:szCs w:val="24"/>
-              </w:rPr>
-              <w:lastRenderedPageBreak/>
-              <w:t>Test case</w:t>
-            </w:r>
-          </w:p>
-        </w:tc>
-        <w:tc>
-          <w:tcPr>
-            <w:tcW w:w="4814" w:type="dxa"/>
-          </w:tcPr>
-          <w:p>
-            <w:pPr>
-              <w:rPr>
-                <w:sz w:val="24"/>
-                <w:szCs w:val="24"/>
-              </w:rPr>
-            </w:pPr>
-            <w:r>
-              <w:rPr>
-                <w:sz w:val="24"/>
-                <w:szCs w:val="24"/>
-              </w:rPr>
-              <w:t>Test_RimuoviPiattaforma</w:t>
-            </w:r>
-          </w:p>
-        </w:tc>
-      </w:tr>
-      <w:tr>
-        <w:tc>
-          <w:tcPr>
-            <w:tcW w:w="4814" w:type="dxa"/>
-            <w:shd w:val="clear" w:color="auto" w:fill="BFBFBF" w:themeFill="background1" w:themeFillShade="BF"/>
-          </w:tcPr>
-          <w:p>
-            <w:pPr>
-              <w:rPr>
-                <w:sz w:val="24"/>
-                <w:szCs w:val="24"/>
-              </w:rPr>
-            </w:pPr>
-            <w:r>
-              <w:rPr>
-                <w:sz w:val="24"/>
-                <w:szCs w:val="24"/>
-              </w:rPr>
-              <w:t>Codice</w:t>
-            </w:r>
-          </w:p>
-        </w:tc>
-        <w:tc>
-          <w:tcPr>
-            <w:tcW w:w="4814" w:type="dxa"/>
-          </w:tcPr>
-          <w:p>
-            <w:pPr>
-              <w:rPr>
-                <w:sz w:val="24"/>
-                <w:szCs w:val="24"/>
-              </w:rPr>
-            </w:pPr>
-            <w:r>
-              <w:rPr>
-                <w:sz w:val="24"/>
-                <w:szCs w:val="24"/>
-              </w:rPr>
-              <w:t>7.2.</w:t>
-            </w:r>
-            <w:r>
-              <w:rPr>
-                <w:sz w:val="24"/>
-                <w:szCs w:val="24"/>
-              </w:rPr>
-              <w:t>3</w:t>
-            </w:r>
-          </w:p>
-        </w:tc>
-      </w:tr>
-      <w:tr>
-        <w:tc>
-          <w:tcPr>
-            <w:tcW w:w="4814" w:type="dxa"/>
-            <w:shd w:val="clear" w:color="auto" w:fill="BFBFBF" w:themeFill="background1" w:themeFillShade="BF"/>
-          </w:tcPr>
-          <w:p>
-            <w:pPr>
-              <w:rPr>
-                <w:sz w:val="24"/>
-                <w:szCs w:val="24"/>
-              </w:rPr>
-            </w:pPr>
-            <w:r>
-              <w:rPr>
-                <w:sz w:val="24"/>
-                <w:szCs w:val="24"/>
-              </w:rPr>
-              <w:t>Input</w:t>
-            </w:r>
-          </w:p>
-        </w:tc>
-        <w:tc>
-          <w:tcPr>
-            <w:tcW w:w="4814" w:type="dxa"/>
-          </w:tcPr>
-          <w:p>
-            <w:pPr>
-              <w:rPr>
-                <w:sz w:val="24"/>
-                <w:szCs w:val="24"/>
-              </w:rPr>
-            </w:pPr>
-            <w:r>
-              <w:rPr>
-                <w:sz w:val="24"/>
-                <w:szCs w:val="24"/>
-              </w:rPr>
-              <w:t>L’Amministratore clicca sul pulsante elimina piattaforma</w:t>
-            </w:r>
-          </w:p>
-        </w:tc>
-      </w:tr>
-      <w:tr>
-        <w:tc>
-          <w:tcPr>
-            <w:tcW w:w="4814" w:type="dxa"/>
-            <w:shd w:val="clear" w:color="auto" w:fill="BFBFBF" w:themeFill="background1" w:themeFillShade="BF"/>
-          </w:tcPr>
-          <w:p>
-            <w:pPr>
-              <w:rPr>
-                <w:sz w:val="24"/>
-                <w:szCs w:val="24"/>
-              </w:rPr>
-            </w:pPr>
-            <w:r>
-              <w:rPr>
-                <w:sz w:val="24"/>
-                <w:szCs w:val="24"/>
-              </w:rPr>
-              <w:t>Oracolo</w:t>
-            </w:r>
-          </w:p>
-        </w:tc>
-        <w:tc>
-          <w:tcPr>
-            <w:tcW w:w="4814" w:type="dxa"/>
-          </w:tcPr>
-          <w:p>
-            <w:pPr>
-              <w:tabs>
-                <w:tab w:val="left" w:pos="3780"/>
-              </w:tabs>
-              <w:rPr>
-                <w:sz w:val="24"/>
-                <w:szCs w:val="24"/>
-              </w:rPr>
-            </w:pPr>
-            <w:r>
-              <w:rPr>
-                <w:sz w:val="24"/>
-                <w:szCs w:val="24"/>
-              </w:rPr>
               <w:t>Non viene eliminata alcuna piattaforma perché nessuna piattaforma è stata selezionata</w:t>
             </w:r>
-            <w:bookmarkStart w:id="0" w:name="_GoBack"/>
-            <w:bookmarkEnd w:id="0"/>
           </w:p>
         </w:tc>
       </w:tr>
